--- a/lab09/Report/ЛР9 - Кондратенко.docx
+++ b/lab09/Report/ЛР9 - Кондратенко.docx
@@ -374,14 +374,7 @@
           <w:sz w:val="28"/>
           <w:szCs w:val="28"/>
         </w:rPr>
-        <w:t>Кондратенко Д.А</w:t>
-      </w:r>
-      <w:r>
-        <w:rPr>
-          <w:sz w:val="28"/>
-          <w:szCs w:val="28"/>
-        </w:rPr>
-        <w:t>.</w:t>
+        <w:t>Кондратенко Д.А.</w:t>
       </w:r>
     </w:p>
     <w:p>
@@ -765,18 +758,7 @@
           <w:sz w:val="28"/>
           <w:szCs w:val="28"/>
         </w:rPr>
-        <w:t>.1</w:t>
-      </w:r>
-      <w:r>
-        <w:rPr>
-          <w:rFonts w:ascii="Times New Roman" w:hAnsi="Times New Roman" w:cs="Times New Roman"/>
-          <w:b/>
-          <w:bCs/>
-          <w:color w:val="000000" w:themeColor="text1"/>
-          <w:sz w:val="28"/>
-          <w:szCs w:val="28"/>
-        </w:rPr>
-        <w:t>:</w:t>
+        <w:t>.1:</w:t>
       </w:r>
     </w:p>
     <w:p/>
@@ -3043,7 +3025,7 @@
           <w:rFonts w:ascii="Courier New" w:hAnsi="Courier New" w:cs="Courier New"/>
           <w:sz w:val="20"/>
           <w:szCs w:val="20"/>
-          <w:lang w:val="ru-RU" w:eastAsia="ru-RU"/>
+          <w:lang w:val="en-US" w:eastAsia="ru-RU"/>
         </w:rPr>
       </w:pPr>
       <w:r>
@@ -3055,15 +3037,52 @@
         </w:rPr>
         <w:t xml:space="preserve">    </w:t>
       </w:r>
+      <w:r>
+        <w:rPr>
+          <w:rFonts w:ascii="Courier New" w:hAnsi="Courier New" w:cs="Courier New"/>
+          <w:sz w:val="20"/>
+          <w:szCs w:val="20"/>
+          <w:lang w:val="en-US" w:eastAsia="ru-RU"/>
+        </w:rPr>
+        <w:t>double sum = 0.0;</w:t>
+      </w:r>
+    </w:p>
+    <w:p>
+      <w:pPr>
+        <w:rPr>
+          <w:rFonts w:ascii="Courier New" w:hAnsi="Courier New" w:cs="Courier New"/>
+          <w:sz w:val="20"/>
+          <w:szCs w:val="20"/>
+          <w:lang w:val="en-US" w:eastAsia="ru-RU"/>
+        </w:rPr>
+      </w:pPr>
+      <w:r>
+        <w:rPr>
+          <w:rFonts w:ascii="Courier New" w:hAnsi="Courier New" w:cs="Courier New"/>
+          <w:sz w:val="20"/>
+          <w:szCs w:val="20"/>
+          <w:lang w:val="en-US" w:eastAsia="ru-RU"/>
+        </w:rPr>
+        <w:t xml:space="preserve">    </w:t>
+      </w:r>
+      <w:r>
+        <w:rPr>
+          <w:rFonts w:ascii="Courier New" w:hAnsi="Courier New" w:cs="Courier New"/>
+          <w:sz w:val="20"/>
+          <w:szCs w:val="20"/>
+          <w:lang w:val="en-US" w:eastAsia="ru-RU"/>
+        </w:rPr>
+        <w:t xml:space="preserve">for (int </w:t>
+      </w:r>
       <w:proofErr w:type="spellStart"/>
       <w:r>
         <w:rPr>
           <w:rFonts w:ascii="Courier New" w:hAnsi="Courier New" w:cs="Courier New"/>
           <w:sz w:val="20"/>
           <w:szCs w:val="20"/>
-          <w:lang w:val="ru-RU" w:eastAsia="ru-RU"/>
-        </w:rPr>
-        <w:t>double</w:t>
+          <w:lang w:val="en-US" w:eastAsia="ru-RU"/>
+        </w:rPr>
+        <w:t>i</w:t>
       </w:r>
       <w:proofErr w:type="spellEnd"/>
       <w:r>
@@ -3071,9 +3090,9 @@
           <w:rFonts w:ascii="Courier New" w:hAnsi="Courier New" w:cs="Courier New"/>
           <w:sz w:val="20"/>
           <w:szCs w:val="20"/>
-          <w:lang w:val="ru-RU" w:eastAsia="ru-RU"/>
-        </w:rPr>
-        <w:t xml:space="preserve"> </w:t>
+          <w:lang w:val="en-US" w:eastAsia="ru-RU"/>
+        </w:rPr>
+        <w:t xml:space="preserve"> = 0; </w:t>
       </w:r>
       <w:proofErr w:type="spellStart"/>
       <w:r>
@@ -3081,9 +3100,9 @@
           <w:rFonts w:ascii="Courier New" w:hAnsi="Courier New" w:cs="Courier New"/>
           <w:sz w:val="20"/>
           <w:szCs w:val="20"/>
-          <w:lang w:val="ru-RU" w:eastAsia="ru-RU"/>
-        </w:rPr>
-        <w:t>sum</w:t>
+          <w:lang w:val="en-US" w:eastAsia="ru-RU"/>
+        </w:rPr>
+        <w:t>i</w:t>
       </w:r>
       <w:proofErr w:type="spellEnd"/>
       <w:r>
@@ -3091,10 +3110,98 @@
           <w:rFonts w:ascii="Courier New" w:hAnsi="Courier New" w:cs="Courier New"/>
           <w:sz w:val="20"/>
           <w:szCs w:val="20"/>
-          <w:lang w:val="ru-RU" w:eastAsia="ru-RU"/>
-        </w:rPr>
-        <w:t xml:space="preserve"> = 0.0;</w:t>
-      </w:r>
+          <w:lang w:val="en-US" w:eastAsia="ru-RU"/>
+        </w:rPr>
+        <w:t xml:space="preserve"> &lt; size; ++</w:t>
+      </w:r>
+      <w:proofErr w:type="spellStart"/>
+      <w:r>
+        <w:rPr>
+          <w:rFonts w:ascii="Courier New" w:hAnsi="Courier New" w:cs="Courier New"/>
+          <w:sz w:val="20"/>
+          <w:szCs w:val="20"/>
+          <w:lang w:val="en-US" w:eastAsia="ru-RU"/>
+        </w:rPr>
+        <w:t>i</w:t>
+      </w:r>
+      <w:proofErr w:type="spellEnd"/>
+      <w:r>
+        <w:rPr>
+          <w:rFonts w:ascii="Courier New" w:hAnsi="Courier New" w:cs="Courier New"/>
+          <w:sz w:val="20"/>
+          <w:szCs w:val="20"/>
+          <w:lang w:val="en-US" w:eastAsia="ru-RU"/>
+        </w:rPr>
+        <w:t>) {</w:t>
+      </w:r>
+    </w:p>
+    <w:p>
+      <w:pPr>
+        <w:rPr>
+          <w:rFonts w:ascii="Courier New" w:hAnsi="Courier New" w:cs="Courier New"/>
+          <w:sz w:val="20"/>
+          <w:szCs w:val="20"/>
+          <w:lang w:val="en-US" w:eastAsia="ru-RU"/>
+        </w:rPr>
+      </w:pPr>
+      <w:r>
+        <w:rPr>
+          <w:rFonts w:ascii="Courier New" w:hAnsi="Courier New" w:cs="Courier New"/>
+          <w:sz w:val="20"/>
+          <w:szCs w:val="20"/>
+          <w:lang w:val="en-US" w:eastAsia="ru-RU"/>
+        </w:rPr>
+        <w:t xml:space="preserve">        sum += temps[</w:t>
+      </w:r>
+      <w:proofErr w:type="spellStart"/>
+      <w:r>
+        <w:rPr>
+          <w:rFonts w:ascii="Courier New" w:hAnsi="Courier New" w:cs="Courier New"/>
+          <w:sz w:val="20"/>
+          <w:szCs w:val="20"/>
+          <w:lang w:val="en-US" w:eastAsia="ru-RU"/>
+        </w:rPr>
+        <w:t>i</w:t>
+      </w:r>
+      <w:proofErr w:type="spellEnd"/>
+      <w:r>
+        <w:rPr>
+          <w:rFonts w:ascii="Courier New" w:hAnsi="Courier New" w:cs="Courier New"/>
+          <w:sz w:val="20"/>
+          <w:szCs w:val="20"/>
+          <w:lang w:val="en-US" w:eastAsia="ru-RU"/>
+        </w:rPr>
+        <w:t>];</w:t>
+      </w:r>
+    </w:p>
+    <w:p>
+      <w:pPr>
+        <w:rPr>
+          <w:rFonts w:ascii="Courier New" w:hAnsi="Courier New" w:cs="Courier New"/>
+          <w:sz w:val="20"/>
+          <w:szCs w:val="20"/>
+          <w:lang w:val="en-US" w:eastAsia="ru-RU"/>
+        </w:rPr>
+      </w:pPr>
+      <w:r>
+        <w:rPr>
+          <w:rFonts w:ascii="Courier New" w:hAnsi="Courier New" w:cs="Courier New"/>
+          <w:sz w:val="20"/>
+          <w:szCs w:val="20"/>
+          <w:lang w:val="en-US" w:eastAsia="ru-RU"/>
+        </w:rPr>
+        <w:t xml:space="preserve">    }</w:t>
+      </w:r>
+    </w:p>
+    <w:p>
+      <w:pPr>
+        <w:rPr>
+          <w:rFonts w:ascii="Courier New" w:hAnsi="Courier New" w:cs="Courier New"/>
+          <w:sz w:val="20"/>
+          <w:szCs w:val="20"/>
+          <w:lang w:val="en-US" w:eastAsia="ru-RU"/>
+        </w:rPr>
+      </w:pPr>
     </w:p>
     <w:p>
       <w:pPr>
@@ -3114,15 +3221,6 @@
         </w:rPr>
         <w:t xml:space="preserve">    </w:t>
       </w:r>
-      <w:r>
-        <w:rPr>
-          <w:rFonts w:ascii="Courier New" w:hAnsi="Courier New" w:cs="Courier New"/>
-          <w:sz w:val="20"/>
-          <w:szCs w:val="20"/>
-          <w:lang w:val="en-US" w:eastAsia="ru-RU"/>
-        </w:rPr>
-        <w:t xml:space="preserve">for (int </w:t>
-      </w:r>
       <w:proofErr w:type="spellStart"/>
       <w:r>
         <w:rPr>
@@ -3131,7 +3229,7 @@
           <w:szCs w:val="20"/>
           <w:lang w:val="en-US" w:eastAsia="ru-RU"/>
         </w:rPr>
-        <w:t>i</w:t>
+        <w:t>avg_celsius</w:t>
       </w:r>
       <w:proofErr w:type="spellEnd"/>
       <w:r>
@@ -3141,7 +3239,26 @@
           <w:szCs w:val="20"/>
           <w:lang w:val="en-US" w:eastAsia="ru-RU"/>
         </w:rPr>
-        <w:t xml:space="preserve"> = 0; </w:t>
+        <w:t xml:space="preserve"> = sum / size;</w:t>
+      </w:r>
+    </w:p>
+    <w:p>
+      <w:pPr>
+        <w:rPr>
+          <w:rFonts w:ascii="Courier New" w:hAnsi="Courier New" w:cs="Courier New"/>
+          <w:sz w:val="20"/>
+          <w:szCs w:val="20"/>
+          <w:lang w:val="en-US" w:eastAsia="ru-RU"/>
+        </w:rPr>
+      </w:pPr>
+      <w:r>
+        <w:rPr>
+          <w:rFonts w:ascii="Courier New" w:hAnsi="Courier New" w:cs="Courier New"/>
+          <w:sz w:val="20"/>
+          <w:szCs w:val="20"/>
+          <w:lang w:val="en-US" w:eastAsia="ru-RU"/>
+        </w:rPr>
+        <w:t xml:space="preserve">    </w:t>
       </w:r>
       <w:proofErr w:type="spellStart"/>
       <w:r>
@@ -3151,7 +3268,7 @@
           <w:szCs w:val="20"/>
           <w:lang w:val="en-US" w:eastAsia="ru-RU"/>
         </w:rPr>
-        <w:t>i</w:t>
+        <w:t>avg_fahrenheit</w:t>
       </w:r>
       <w:proofErr w:type="spellEnd"/>
       <w:r>
@@ -3161,7 +3278,7 @@
           <w:szCs w:val="20"/>
           <w:lang w:val="en-US" w:eastAsia="ru-RU"/>
         </w:rPr>
-        <w:t xml:space="preserve"> &lt; size; ++</w:t>
+        <w:t xml:space="preserve"> = 32 + (9.0/5.0) *</w:t>
       </w:r>
       <w:proofErr w:type="spellStart"/>
       <w:r>
@@ -3171,7 +3288,7 @@
           <w:szCs w:val="20"/>
           <w:lang w:val="en-US" w:eastAsia="ru-RU"/>
         </w:rPr>
-        <w:t>i</w:t>
+        <w:t>avg_celsius</w:t>
       </w:r>
       <w:proofErr w:type="spellEnd"/>
       <w:r>
@@ -3181,172 +3298,6 @@
           <w:szCs w:val="20"/>
           <w:lang w:val="en-US" w:eastAsia="ru-RU"/>
         </w:rPr>
-        <w:t>) {</w:t>
-      </w:r>
-    </w:p>
-    <w:p>
-      <w:pPr>
-        <w:rPr>
-          <w:rFonts w:ascii="Courier New" w:hAnsi="Courier New" w:cs="Courier New"/>
-          <w:sz w:val="20"/>
-          <w:szCs w:val="20"/>
-          <w:lang w:val="en-US" w:eastAsia="ru-RU"/>
-        </w:rPr>
-      </w:pPr>
-      <w:r>
-        <w:rPr>
-          <w:rFonts w:ascii="Courier New" w:hAnsi="Courier New" w:cs="Courier New"/>
-          <w:sz w:val="20"/>
-          <w:szCs w:val="20"/>
-          <w:lang w:val="en-US" w:eastAsia="ru-RU"/>
-        </w:rPr>
-        <w:t xml:space="preserve">        sum += temps[</w:t>
-      </w:r>
-      <w:proofErr w:type="spellStart"/>
-      <w:r>
-        <w:rPr>
-          <w:rFonts w:ascii="Courier New" w:hAnsi="Courier New" w:cs="Courier New"/>
-          <w:sz w:val="20"/>
-          <w:szCs w:val="20"/>
-          <w:lang w:val="en-US" w:eastAsia="ru-RU"/>
-        </w:rPr>
-        <w:t>i</w:t>
-      </w:r>
-      <w:proofErr w:type="spellEnd"/>
-      <w:r>
-        <w:rPr>
-          <w:rFonts w:ascii="Courier New" w:hAnsi="Courier New" w:cs="Courier New"/>
-          <w:sz w:val="20"/>
-          <w:szCs w:val="20"/>
-          <w:lang w:val="en-US" w:eastAsia="ru-RU"/>
-        </w:rPr>
-        <w:t>];</w:t>
-      </w:r>
-    </w:p>
-    <w:p>
-      <w:pPr>
-        <w:rPr>
-          <w:rFonts w:ascii="Courier New" w:hAnsi="Courier New" w:cs="Courier New"/>
-          <w:sz w:val="20"/>
-          <w:szCs w:val="20"/>
-          <w:lang w:val="en-US" w:eastAsia="ru-RU"/>
-        </w:rPr>
-      </w:pPr>
-      <w:r>
-        <w:rPr>
-          <w:rFonts w:ascii="Courier New" w:hAnsi="Courier New" w:cs="Courier New"/>
-          <w:sz w:val="20"/>
-          <w:szCs w:val="20"/>
-          <w:lang w:val="en-US" w:eastAsia="ru-RU"/>
-        </w:rPr>
-        <w:t xml:space="preserve">    }</w:t>
-      </w:r>
-    </w:p>
-    <w:p>
-      <w:pPr>
-        <w:rPr>
-          <w:rFonts w:ascii="Courier New" w:hAnsi="Courier New" w:cs="Courier New"/>
-          <w:sz w:val="20"/>
-          <w:szCs w:val="20"/>
-          <w:lang w:val="en-US" w:eastAsia="ru-RU"/>
-        </w:rPr>
-      </w:pPr>
-    </w:p>
-    <w:p>
-      <w:pPr>
-        <w:rPr>
-          <w:rFonts w:ascii="Courier New" w:hAnsi="Courier New" w:cs="Courier New"/>
-          <w:sz w:val="20"/>
-          <w:szCs w:val="20"/>
-          <w:lang w:val="en-US" w:eastAsia="ru-RU"/>
-        </w:rPr>
-      </w:pPr>
-      <w:r>
-        <w:rPr>
-          <w:rFonts w:ascii="Courier New" w:hAnsi="Courier New" w:cs="Courier New"/>
-          <w:sz w:val="20"/>
-          <w:szCs w:val="20"/>
-          <w:lang w:val="en-US" w:eastAsia="ru-RU"/>
-        </w:rPr>
-        <w:t xml:space="preserve">    </w:t>
-      </w:r>
-      <w:proofErr w:type="spellStart"/>
-      <w:r>
-        <w:rPr>
-          <w:rFonts w:ascii="Courier New" w:hAnsi="Courier New" w:cs="Courier New"/>
-          <w:sz w:val="20"/>
-          <w:szCs w:val="20"/>
-          <w:lang w:val="en-US" w:eastAsia="ru-RU"/>
-        </w:rPr>
-        <w:t>avg_celsius</w:t>
-      </w:r>
-      <w:proofErr w:type="spellEnd"/>
-      <w:r>
-        <w:rPr>
-          <w:rFonts w:ascii="Courier New" w:hAnsi="Courier New" w:cs="Courier New"/>
-          <w:sz w:val="20"/>
-          <w:szCs w:val="20"/>
-          <w:lang w:val="en-US" w:eastAsia="ru-RU"/>
-        </w:rPr>
-        <w:t xml:space="preserve"> = sum / size;</w:t>
-      </w:r>
-    </w:p>
-    <w:p>
-      <w:pPr>
-        <w:rPr>
-          <w:rFonts w:ascii="Courier New" w:hAnsi="Courier New" w:cs="Courier New"/>
-          <w:sz w:val="20"/>
-          <w:szCs w:val="20"/>
-          <w:lang w:val="ru-RU" w:eastAsia="ru-RU"/>
-        </w:rPr>
-      </w:pPr>
-      <w:r>
-        <w:rPr>
-          <w:rFonts w:ascii="Courier New" w:hAnsi="Courier New" w:cs="Courier New"/>
-          <w:sz w:val="20"/>
-          <w:szCs w:val="20"/>
-          <w:lang w:val="en-US" w:eastAsia="ru-RU"/>
-        </w:rPr>
-        <w:t xml:space="preserve">    </w:t>
-      </w:r>
-      <w:proofErr w:type="spellStart"/>
-      <w:r>
-        <w:rPr>
-          <w:rFonts w:ascii="Courier New" w:hAnsi="Courier New" w:cs="Courier New"/>
-          <w:sz w:val="20"/>
-          <w:szCs w:val="20"/>
-          <w:lang w:val="ru-RU" w:eastAsia="ru-RU"/>
-        </w:rPr>
-        <w:t>avg_fahrenheit</w:t>
-      </w:r>
-      <w:proofErr w:type="spellEnd"/>
-      <w:r>
-        <w:rPr>
-          <w:rFonts w:ascii="Courier New" w:hAnsi="Courier New" w:cs="Courier New"/>
-          <w:sz w:val="20"/>
-          <w:szCs w:val="20"/>
-          <w:lang w:val="ru-RU" w:eastAsia="ru-RU"/>
-        </w:rPr>
-        <w:t xml:space="preserve"> = 32 + (9.0/5.0) *</w:t>
-      </w:r>
-      <w:proofErr w:type="spellStart"/>
-      <w:r>
-        <w:rPr>
-          <w:rFonts w:ascii="Courier New" w:hAnsi="Courier New" w:cs="Courier New"/>
-          <w:sz w:val="20"/>
-          <w:szCs w:val="20"/>
-          <w:lang w:val="ru-RU" w:eastAsia="ru-RU"/>
-        </w:rPr>
-        <w:t>avg_celsius</w:t>
-      </w:r>
-      <w:proofErr w:type="spellEnd"/>
-      <w:r>
-        <w:rPr>
-          <w:rFonts w:ascii="Courier New" w:hAnsi="Courier New" w:cs="Courier New"/>
-          <w:sz w:val="20"/>
-          <w:szCs w:val="20"/>
-          <w:lang w:val="ru-RU" w:eastAsia="ru-RU"/>
-        </w:rPr>
         <w:t>;</w:t>
       </w:r>
     </w:p>
@@ -3356,15 +3307,15 @@
           <w:rFonts w:ascii="Courier New" w:hAnsi="Courier New" w:cs="Courier New"/>
           <w:sz w:val="20"/>
           <w:szCs w:val="20"/>
-          <w:lang w:val="ru-RU" w:eastAsia="ru-RU"/>
-        </w:rPr>
-      </w:pPr>
-      <w:r>
-        <w:rPr>
-          <w:rFonts w:ascii="Courier New" w:hAnsi="Courier New" w:cs="Courier New"/>
-          <w:sz w:val="20"/>
-          <w:szCs w:val="20"/>
-          <w:lang w:val="ru-RU" w:eastAsia="ru-RU"/>
+          <w:lang w:val="en-US" w:eastAsia="ru-RU"/>
+        </w:rPr>
+      </w:pPr>
+      <w:r>
+        <w:rPr>
+          <w:rFonts w:ascii="Courier New" w:hAnsi="Courier New" w:cs="Courier New"/>
+          <w:sz w:val="20"/>
+          <w:szCs w:val="20"/>
+          <w:lang w:val="en-US" w:eastAsia="ru-RU"/>
         </w:rPr>
         <w:t>}</w:t>
       </w:r>
@@ -3375,7 +3326,7 @@
           <w:rFonts w:ascii="Courier New" w:hAnsi="Courier New" w:cs="Courier New"/>
           <w:sz w:val="20"/>
           <w:szCs w:val="20"/>
-          <w:lang w:val="ru-RU" w:eastAsia="ru-RU"/>
+          <w:lang w:val="en-US" w:eastAsia="ru-RU"/>
         </w:rPr>
       </w:pPr>
     </w:p>
@@ -3410,7 +3361,7 @@
           <w:color w:val="000000" w:themeColor="text1"/>
           <w:sz w:val="28"/>
           <w:szCs w:val="28"/>
-          <w:lang w:val="ru-RU"/>
+          <w:lang w:val="en-US"/>
         </w:rPr>
         <w:t>9</w:t>
       </w:r>
@@ -3423,18 +3374,7 @@
           <w:sz w:val="28"/>
           <w:szCs w:val="28"/>
         </w:rPr>
-        <w:t>.3</w:t>
-      </w:r>
-      <w:r>
-        <w:rPr>
-          <w:rFonts w:ascii="Times New Roman" w:hAnsi="Times New Roman" w:cs="Times New Roman"/>
-          <w:b/>
-          <w:bCs/>
-          <w:color w:val="000000" w:themeColor="text1"/>
-          <w:sz w:val="28"/>
-          <w:szCs w:val="28"/>
-        </w:rPr>
-        <w:t>:</w:t>
+        <w:t>.3:</w:t>
       </w:r>
     </w:p>
     <w:p/>
@@ -4199,28 +4139,1590 @@
           <w:szCs w:val="28"/>
         </w:rPr>
       </w:pPr>
-      <w:bookmarkStart w:id="0" w:name="_GoBack"/>
-      <w:bookmarkEnd w:id="0"/>
     </w:p>
     <w:p/>
     <w:p/>
+    <w:p>
+      <w:pPr>
+        <w:rPr>
+          <w:sz w:val="28"/>
+          <w:szCs w:val="28"/>
+        </w:rPr>
+      </w:pPr>
+      <w:r>
+        <w:rPr>
+          <w:sz w:val="28"/>
+          <w:szCs w:val="28"/>
+        </w:rPr>
+        <w:t xml:space="preserve">Тестові набори до задачі 9.1: </w:t>
+      </w:r>
+    </w:p>
     <w:p/>
-    <w:p>
-      <w:pPr>
-        <w:rPr>
-          <w:rFonts w:ascii="Courier New" w:hAnsi="Courier New" w:cs="Courier New"/>
-          <w:sz w:val="20"/>
-          <w:szCs w:val="20"/>
-          <w:lang w:val="ru-RU" w:eastAsia="ru-RU"/>
-        </w:rPr>
-      </w:pPr>
-    </w:p>
-    <w:p>
-      <w:pPr>
+    <w:tbl>
+      <w:tblPr>
+        <w:tblW w:w="0" w:type="auto"/>
+        <w:tblInd w:w="46" w:type="dxa"/>
+        <w:tblBorders>
+          <w:top w:val="single" w:sz="4" w:space="0" w:color="auto"/>
+          <w:left w:val="single" w:sz="4" w:space="0" w:color="auto"/>
+          <w:bottom w:val="single" w:sz="4" w:space="0" w:color="auto"/>
+          <w:right w:val="single" w:sz="4" w:space="0" w:color="auto"/>
+          <w:insideH w:val="single" w:sz="4" w:space="0" w:color="auto"/>
+          <w:insideV w:val="single" w:sz="4" w:space="0" w:color="auto"/>
+        </w:tblBorders>
+        <w:tblLook w:val="0000" w:firstRow="0" w:lastRow="0" w:firstColumn="0" w:lastColumn="0" w:noHBand="0" w:noVBand="0"/>
+      </w:tblPr>
+      <w:tblGrid>
+        <w:gridCol w:w="469"/>
+        <w:gridCol w:w="1781"/>
+        <w:gridCol w:w="1478"/>
+        <w:gridCol w:w="1576"/>
+        <w:gridCol w:w="1629"/>
+        <w:gridCol w:w="2366"/>
+      </w:tblGrid>
+      <w:tr>
+        <w:tblPrEx>
+          <w:tblCellMar>
+            <w:top w:w="0" w:type="dxa"/>
+            <w:bottom w:w="0" w:type="dxa"/>
+          </w:tblCellMar>
+        </w:tblPrEx>
+        <w:trPr>
+          <w:trHeight w:val="588"/>
+        </w:trPr>
+        <w:tc>
+          <w:tcPr>
+            <w:tcW w:w="660" w:type="dxa"/>
+          </w:tcPr>
+          <w:p>
+            <w:pPr>
+              <w:rPr>
+                <w:sz w:val="28"/>
+                <w:szCs w:val="28"/>
+              </w:rPr>
+            </w:pPr>
+            <w:r>
+              <w:rPr>
+                <w:sz w:val="28"/>
+                <w:szCs w:val="28"/>
+              </w:rPr>
+              <w:t>№</w:t>
+            </w:r>
+          </w:p>
+        </w:tc>
+        <w:tc>
+          <w:tcPr>
+            <w:tcW w:w="1116" w:type="dxa"/>
+          </w:tcPr>
+          <w:p>
+            <w:pPr>
+              <w:rPr>
+                <w:sz w:val="28"/>
+                <w:szCs w:val="28"/>
+              </w:rPr>
+            </w:pPr>
+            <w:r>
+              <w:rPr>
+                <w:sz w:val="28"/>
+                <w:szCs w:val="28"/>
+              </w:rPr>
+              <w:t>Зарплата(грн)</w:t>
+            </w:r>
+          </w:p>
+        </w:tc>
+        <w:tc>
+          <w:tcPr>
+            <w:tcW w:w="1368" w:type="dxa"/>
+          </w:tcPr>
+          <w:p>
+            <w:pPr>
+              <w:rPr>
+                <w:sz w:val="28"/>
+                <w:szCs w:val="28"/>
+              </w:rPr>
+            </w:pPr>
+            <w:r>
+              <w:rPr>
+                <w:sz w:val="28"/>
+                <w:szCs w:val="28"/>
+              </w:rPr>
+              <w:t>Оклад(грн)</w:t>
+            </w:r>
+          </w:p>
+        </w:tc>
+        <w:tc>
+          <w:tcPr>
+            <w:tcW w:w="2352" w:type="dxa"/>
+          </w:tcPr>
+          <w:p>
+            <w:pPr>
+              <w:rPr>
+                <w:sz w:val="28"/>
+                <w:szCs w:val="28"/>
+              </w:rPr>
+            </w:pPr>
+            <w:r>
+              <w:rPr>
+                <w:sz w:val="28"/>
+                <w:szCs w:val="28"/>
+              </w:rPr>
+              <w:t>Стаж(років)</w:t>
+            </w:r>
+          </w:p>
+        </w:tc>
+        <w:tc>
+          <w:tcPr>
+            <w:tcW w:w="1860" w:type="dxa"/>
+          </w:tcPr>
+          <w:p>
+            <w:pPr>
+              <w:rPr>
+                <w:sz w:val="28"/>
+                <w:szCs w:val="28"/>
+              </w:rPr>
+            </w:pPr>
+            <w:r>
+              <w:rPr>
+                <w:sz w:val="28"/>
+                <w:szCs w:val="28"/>
+              </w:rPr>
+              <w:t>Очікувана надбавка(%)</w:t>
+            </w:r>
+          </w:p>
+        </w:tc>
+        <w:tc>
+          <w:tcPr>
+            <w:tcW w:w="1728" w:type="dxa"/>
+          </w:tcPr>
+          <w:p>
+            <w:pPr>
+              <w:rPr>
+                <w:sz w:val="28"/>
+                <w:szCs w:val="28"/>
+              </w:rPr>
+            </w:pPr>
+            <w:r>
+              <w:rPr>
+                <w:sz w:val="28"/>
+                <w:szCs w:val="28"/>
+              </w:rPr>
+              <w:t>Очікувана сума до виплати(грн)</w:t>
+            </w:r>
+          </w:p>
+        </w:tc>
+      </w:tr>
+      <w:tr>
+        <w:tblPrEx>
+          <w:tblCellMar>
+            <w:top w:w="0" w:type="dxa"/>
+            <w:bottom w:w="0" w:type="dxa"/>
+          </w:tblCellMar>
+        </w:tblPrEx>
+        <w:trPr>
+          <w:trHeight w:val="1068"/>
+        </w:trPr>
+        <w:tc>
+          <w:tcPr>
+            <w:tcW w:w="660" w:type="dxa"/>
+          </w:tcPr>
+          <w:p>
+            <w:pPr>
+              <w:rPr>
+                <w:sz w:val="28"/>
+                <w:szCs w:val="28"/>
+              </w:rPr>
+            </w:pPr>
+            <w:r>
+              <w:rPr>
+                <w:sz w:val="28"/>
+                <w:szCs w:val="28"/>
+              </w:rPr>
+              <w:t>1</w:t>
+            </w:r>
+          </w:p>
+        </w:tc>
+        <w:tc>
+          <w:tcPr>
+            <w:tcW w:w="1116" w:type="dxa"/>
+          </w:tcPr>
+          <w:p>
+            <w:pPr>
+              <w:rPr>
+                <w:sz w:val="28"/>
+                <w:szCs w:val="28"/>
+              </w:rPr>
+            </w:pPr>
+            <w:r>
+              <w:rPr>
+                <w:sz w:val="28"/>
+                <w:szCs w:val="28"/>
+              </w:rPr>
+              <w:t>10000</w:t>
+            </w:r>
+          </w:p>
+        </w:tc>
+        <w:tc>
+          <w:tcPr>
+            <w:tcW w:w="1368" w:type="dxa"/>
+          </w:tcPr>
+          <w:p>
+            <w:pPr>
+              <w:rPr>
+                <w:sz w:val="28"/>
+                <w:szCs w:val="28"/>
+              </w:rPr>
+            </w:pPr>
+            <w:r>
+              <w:rPr>
+                <w:sz w:val="28"/>
+                <w:szCs w:val="28"/>
+              </w:rPr>
+              <w:t>8000</w:t>
+            </w:r>
+          </w:p>
+        </w:tc>
+        <w:tc>
+          <w:tcPr>
+            <w:tcW w:w="2352" w:type="dxa"/>
+          </w:tcPr>
+          <w:p>
+            <w:pPr>
+              <w:rPr>
+                <w:sz w:val="28"/>
+                <w:szCs w:val="28"/>
+              </w:rPr>
+            </w:pPr>
+            <w:r>
+              <w:rPr>
+                <w:sz w:val="28"/>
+                <w:szCs w:val="28"/>
+              </w:rPr>
+              <w:t>4</w:t>
+            </w:r>
+          </w:p>
+        </w:tc>
+        <w:tc>
+          <w:tcPr>
+            <w:tcW w:w="1860" w:type="dxa"/>
+          </w:tcPr>
+          <w:p>
+            <w:pPr>
+              <w:rPr>
+                <w:sz w:val="28"/>
+                <w:szCs w:val="28"/>
+              </w:rPr>
+            </w:pPr>
+            <w:r>
+              <w:rPr>
+                <w:sz w:val="28"/>
+                <w:szCs w:val="28"/>
+                <w:lang w:val="en-US"/>
+              </w:rPr>
+              <w:t>10% -&gt; 800</w:t>
+            </w:r>
+            <w:r>
+              <w:rPr>
+                <w:sz w:val="28"/>
+                <w:szCs w:val="28"/>
+              </w:rPr>
+              <w:t>грн</w:t>
+            </w:r>
+          </w:p>
+        </w:tc>
+        <w:tc>
+          <w:tcPr>
+            <w:tcW w:w="1728" w:type="dxa"/>
+          </w:tcPr>
+          <w:p>
+            <w:pPr>
+              <w:rPr>
+                <w:sz w:val="28"/>
+                <w:szCs w:val="28"/>
+              </w:rPr>
+            </w:pPr>
+            <w:r>
+              <w:rPr>
+                <w:sz w:val="28"/>
+                <w:szCs w:val="28"/>
+              </w:rPr>
+              <w:t>10000+800=10800</w:t>
+            </w:r>
+          </w:p>
+        </w:tc>
+      </w:tr>
+      <w:tr>
+        <w:tblPrEx>
+          <w:tblCellMar>
+            <w:top w:w="0" w:type="dxa"/>
+            <w:bottom w:w="0" w:type="dxa"/>
+          </w:tblCellMar>
+        </w:tblPrEx>
+        <w:trPr>
+          <w:trHeight w:val="1356"/>
+        </w:trPr>
+        <w:tc>
+          <w:tcPr>
+            <w:tcW w:w="660" w:type="dxa"/>
+          </w:tcPr>
+          <w:p>
+            <w:pPr>
+              <w:rPr>
+                <w:sz w:val="28"/>
+                <w:szCs w:val="28"/>
+              </w:rPr>
+            </w:pPr>
+            <w:r>
+              <w:rPr>
+                <w:sz w:val="28"/>
+                <w:szCs w:val="28"/>
+              </w:rPr>
+              <w:t>2</w:t>
+            </w:r>
+          </w:p>
+        </w:tc>
+        <w:tc>
+          <w:tcPr>
+            <w:tcW w:w="1116" w:type="dxa"/>
+          </w:tcPr>
+          <w:p>
+            <w:pPr>
+              <w:rPr>
+                <w:sz w:val="28"/>
+                <w:szCs w:val="28"/>
+              </w:rPr>
+            </w:pPr>
+            <w:r>
+              <w:rPr>
+                <w:sz w:val="28"/>
+                <w:szCs w:val="28"/>
+              </w:rPr>
+              <w:t>9000</w:t>
+            </w:r>
+          </w:p>
+        </w:tc>
+        <w:tc>
+          <w:tcPr>
+            <w:tcW w:w="1368" w:type="dxa"/>
+          </w:tcPr>
+          <w:p>
+            <w:pPr>
+              <w:rPr>
+                <w:sz w:val="28"/>
+                <w:szCs w:val="28"/>
+              </w:rPr>
+            </w:pPr>
+            <w:r>
+              <w:rPr>
+                <w:sz w:val="28"/>
+                <w:szCs w:val="28"/>
+              </w:rPr>
+              <w:t>7000</w:t>
+            </w:r>
+          </w:p>
+        </w:tc>
+        <w:tc>
+          <w:tcPr>
+            <w:tcW w:w="2352" w:type="dxa"/>
+          </w:tcPr>
+          <w:p>
+            <w:pPr>
+              <w:rPr>
+                <w:sz w:val="28"/>
+                <w:szCs w:val="28"/>
+              </w:rPr>
+            </w:pPr>
+            <w:r>
+              <w:rPr>
+                <w:sz w:val="28"/>
+                <w:szCs w:val="28"/>
+              </w:rPr>
+              <w:t>6</w:t>
+            </w:r>
+          </w:p>
+        </w:tc>
+        <w:tc>
+          <w:tcPr>
+            <w:tcW w:w="1860" w:type="dxa"/>
+          </w:tcPr>
+          <w:p>
+            <w:pPr>
+              <w:rPr>
+                <w:sz w:val="28"/>
+                <w:szCs w:val="28"/>
+              </w:rPr>
+            </w:pPr>
+            <w:r>
+              <w:rPr>
+                <w:sz w:val="28"/>
+                <w:szCs w:val="28"/>
+                <w:lang w:val="en-US"/>
+              </w:rPr>
+              <w:t>15% -&gt; 1050</w:t>
+            </w:r>
+            <w:r>
+              <w:rPr>
+                <w:sz w:val="28"/>
+                <w:szCs w:val="28"/>
+              </w:rPr>
+              <w:t>грн</w:t>
+            </w:r>
+          </w:p>
+        </w:tc>
+        <w:tc>
+          <w:tcPr>
+            <w:tcW w:w="1728" w:type="dxa"/>
+          </w:tcPr>
+          <w:p>
+            <w:pPr>
+              <w:rPr>
+                <w:sz w:val="28"/>
+                <w:szCs w:val="28"/>
+              </w:rPr>
+            </w:pPr>
+            <w:r>
+              <w:rPr>
+                <w:sz w:val="28"/>
+                <w:szCs w:val="28"/>
+              </w:rPr>
+              <w:t>9000+1050=10050</w:t>
+            </w:r>
+          </w:p>
+        </w:tc>
+      </w:tr>
+      <w:tr>
+        <w:tblPrEx>
+          <w:tblCellMar>
+            <w:top w:w="0" w:type="dxa"/>
+            <w:bottom w:w="0" w:type="dxa"/>
+          </w:tblCellMar>
+        </w:tblPrEx>
+        <w:trPr>
+          <w:trHeight w:val="1188"/>
+        </w:trPr>
+        <w:tc>
+          <w:tcPr>
+            <w:tcW w:w="660" w:type="dxa"/>
+          </w:tcPr>
+          <w:p>
+            <w:pPr>
+              <w:rPr>
+                <w:sz w:val="28"/>
+                <w:szCs w:val="28"/>
+              </w:rPr>
+            </w:pPr>
+            <w:r>
+              <w:rPr>
+                <w:sz w:val="28"/>
+                <w:szCs w:val="28"/>
+              </w:rPr>
+              <w:t>3</w:t>
+            </w:r>
+          </w:p>
+        </w:tc>
+        <w:tc>
+          <w:tcPr>
+            <w:tcW w:w="1116" w:type="dxa"/>
+          </w:tcPr>
+          <w:p>
+            <w:pPr>
+              <w:rPr>
+                <w:sz w:val="28"/>
+                <w:szCs w:val="28"/>
+              </w:rPr>
+            </w:pPr>
+            <w:r>
+              <w:rPr>
+                <w:sz w:val="28"/>
+                <w:szCs w:val="28"/>
+              </w:rPr>
+              <w:t>12000</w:t>
+            </w:r>
+          </w:p>
+        </w:tc>
+        <w:tc>
+          <w:tcPr>
+            <w:tcW w:w="1368" w:type="dxa"/>
+          </w:tcPr>
+          <w:p>
+            <w:pPr>
+              <w:rPr>
+                <w:sz w:val="28"/>
+                <w:szCs w:val="28"/>
+              </w:rPr>
+            </w:pPr>
+            <w:r>
+              <w:rPr>
+                <w:sz w:val="28"/>
+                <w:szCs w:val="28"/>
+              </w:rPr>
+              <w:t>6000</w:t>
+            </w:r>
+          </w:p>
+        </w:tc>
+        <w:tc>
+          <w:tcPr>
+            <w:tcW w:w="2352" w:type="dxa"/>
+          </w:tcPr>
+          <w:p>
+            <w:pPr>
+              <w:rPr>
+                <w:sz w:val="28"/>
+                <w:szCs w:val="28"/>
+              </w:rPr>
+            </w:pPr>
+            <w:r>
+              <w:rPr>
+                <w:sz w:val="28"/>
+                <w:szCs w:val="28"/>
+              </w:rPr>
+              <w:t>16</w:t>
+            </w:r>
+          </w:p>
+        </w:tc>
+        <w:tc>
+          <w:tcPr>
+            <w:tcW w:w="1860" w:type="dxa"/>
+          </w:tcPr>
+          <w:p>
+            <w:pPr>
+              <w:rPr>
+                <w:sz w:val="28"/>
+                <w:szCs w:val="28"/>
+              </w:rPr>
+            </w:pPr>
+            <w:r>
+              <w:rPr>
+                <w:sz w:val="28"/>
+                <w:szCs w:val="28"/>
+              </w:rPr>
+              <w:t>25% -</w:t>
+            </w:r>
+            <w:r>
+              <w:rPr>
+                <w:sz w:val="28"/>
+                <w:szCs w:val="28"/>
+                <w:lang w:val="en-US"/>
+              </w:rPr>
+              <w:t>&gt; 1500</w:t>
+            </w:r>
+            <w:r>
+              <w:rPr>
+                <w:sz w:val="28"/>
+                <w:szCs w:val="28"/>
+              </w:rPr>
+              <w:t>грн</w:t>
+            </w:r>
+          </w:p>
+        </w:tc>
+        <w:tc>
+          <w:tcPr>
+            <w:tcW w:w="1728" w:type="dxa"/>
+          </w:tcPr>
+          <w:p>
+            <w:pPr>
+              <w:rPr>
+                <w:sz w:val="28"/>
+                <w:szCs w:val="28"/>
+              </w:rPr>
+            </w:pPr>
+            <w:r>
+              <w:rPr>
+                <w:sz w:val="28"/>
+                <w:szCs w:val="28"/>
+              </w:rPr>
+              <w:t>12000+1500=13500</w:t>
+            </w:r>
+          </w:p>
+        </w:tc>
+      </w:tr>
+    </w:tbl>
+    <w:p/>
+    <w:p>
+      <w:pPr>
+        <w:rPr>
+          <w:rFonts w:ascii="Courier New" w:hAnsi="Courier New" w:cs="Courier New"/>
+          <w:sz w:val="20"/>
+          <w:szCs w:val="20"/>
+          <w:lang w:val="en-US" w:eastAsia="ru-RU"/>
+        </w:rPr>
+      </w:pPr>
+    </w:p>
+    <w:p>
+      <w:pPr>
+        <w:rPr>
+          <w:sz w:val="28"/>
+          <w:szCs w:val="28"/>
+        </w:rPr>
+      </w:pPr>
+      <w:r>
+        <w:rPr>
+          <w:sz w:val="28"/>
+          <w:szCs w:val="28"/>
+        </w:rPr>
+        <w:t>Тестові набори до задачі 9.2:</w:t>
+      </w:r>
+    </w:p>
+    <w:tbl>
+      <w:tblPr>
+        <w:tblW w:w="0" w:type="auto"/>
+        <w:tblInd w:w="34" w:type="dxa"/>
+        <w:tblBorders>
+          <w:top w:val="single" w:sz="4" w:space="0" w:color="auto"/>
+          <w:left w:val="single" w:sz="4" w:space="0" w:color="auto"/>
+          <w:bottom w:val="single" w:sz="4" w:space="0" w:color="auto"/>
+          <w:right w:val="single" w:sz="4" w:space="0" w:color="auto"/>
+          <w:insideH w:val="single" w:sz="4" w:space="0" w:color="auto"/>
+          <w:insideV w:val="single" w:sz="4" w:space="0" w:color="auto"/>
+        </w:tblBorders>
+        <w:tblLook w:val="0000" w:firstRow="0" w:lastRow="0" w:firstColumn="0" w:lastColumn="0" w:noHBand="0" w:noVBand="0"/>
+      </w:tblPr>
+      <w:tblGrid>
+        <w:gridCol w:w="1680"/>
+        <w:gridCol w:w="2676"/>
+        <w:gridCol w:w="2172"/>
+        <w:gridCol w:w="2748"/>
+      </w:tblGrid>
+      <w:tr>
+        <w:tblPrEx>
+          <w:tblCellMar>
+            <w:top w:w="0" w:type="dxa"/>
+            <w:bottom w:w="0" w:type="dxa"/>
+          </w:tblCellMar>
+        </w:tblPrEx>
+        <w:trPr>
+          <w:trHeight w:val="822"/>
+        </w:trPr>
+        <w:tc>
+          <w:tcPr>
+            <w:tcW w:w="1680" w:type="dxa"/>
+          </w:tcPr>
+          <w:p>
+            <w:pPr>
+              <w:rPr>
+                <w:sz w:val="28"/>
+                <w:szCs w:val="28"/>
+              </w:rPr>
+            </w:pPr>
+            <w:r>
+              <w:rPr>
+                <w:sz w:val="28"/>
+                <w:szCs w:val="28"/>
+              </w:rPr>
+              <w:t>№</w:t>
+            </w:r>
+          </w:p>
+        </w:tc>
+        <w:tc>
+          <w:tcPr>
+            <w:tcW w:w="2676" w:type="dxa"/>
+          </w:tcPr>
+          <w:p>
+            <w:pPr>
+              <w:rPr>
+                <w:sz w:val="28"/>
+                <w:szCs w:val="28"/>
+              </w:rPr>
+            </w:pPr>
+            <w:r>
+              <w:rPr>
+                <w:sz w:val="28"/>
+                <w:szCs w:val="28"/>
+              </w:rPr>
+              <w:t>Температури</w:t>
+            </w:r>
+            <w:r>
+              <w:rPr>
+                <w:sz w:val="28"/>
+                <w:szCs w:val="28"/>
+              </w:rPr>
+              <w:t>(°C)</w:t>
+            </w:r>
+          </w:p>
+        </w:tc>
+        <w:tc>
+          <w:tcPr>
+            <w:tcW w:w="2172" w:type="dxa"/>
+          </w:tcPr>
+          <w:p>
+            <w:pPr>
+              <w:rPr>
+                <w:sz w:val="28"/>
+                <w:szCs w:val="28"/>
+              </w:rPr>
+            </w:pPr>
+            <w:r>
+              <w:rPr>
+                <w:sz w:val="28"/>
+                <w:szCs w:val="28"/>
+              </w:rPr>
+              <w:t>Очікувана середня(</w:t>
+            </w:r>
+            <w:r>
+              <w:rPr>
+                <w:sz w:val="28"/>
+                <w:szCs w:val="28"/>
+              </w:rPr>
+              <w:t>°C)</w:t>
+            </w:r>
+          </w:p>
+        </w:tc>
+        <w:tc>
+          <w:tcPr>
+            <w:tcW w:w="2748" w:type="dxa"/>
+          </w:tcPr>
+          <w:p>
+            <w:pPr>
+              <w:rPr>
+                <w:sz w:val="28"/>
+                <w:szCs w:val="28"/>
+              </w:rPr>
+            </w:pPr>
+            <w:r>
+              <w:rPr>
+                <w:sz w:val="28"/>
+                <w:szCs w:val="28"/>
+              </w:rPr>
+              <w:t>Очікувана (°F)</w:t>
+            </w:r>
+          </w:p>
+        </w:tc>
+      </w:tr>
+      <w:tr>
+        <w:tblPrEx>
+          <w:tblCellMar>
+            <w:top w:w="0" w:type="dxa"/>
+            <w:bottom w:w="0" w:type="dxa"/>
+          </w:tblCellMar>
+        </w:tblPrEx>
+        <w:trPr>
+          <w:trHeight w:val="828"/>
+        </w:trPr>
+        <w:tc>
+          <w:tcPr>
+            <w:tcW w:w="1680" w:type="dxa"/>
+          </w:tcPr>
+          <w:p>
+            <w:r>
+              <w:t>1</w:t>
+            </w:r>
+          </w:p>
+        </w:tc>
+        <w:tc>
+          <w:tcPr>
+            <w:tcW w:w="2676" w:type="dxa"/>
+          </w:tcPr>
+          <w:p>
+            <w:r>
+              <w:t>10, 12, 14, 16, 18, 20</w:t>
+            </w:r>
+          </w:p>
+        </w:tc>
+        <w:tc>
+          <w:tcPr>
+            <w:tcW w:w="2172" w:type="dxa"/>
+          </w:tcPr>
+          <w:p>
+            <w:r>
+              <w:t>15.0</w:t>
+            </w:r>
+          </w:p>
+        </w:tc>
+        <w:tc>
+          <w:tcPr>
+            <w:tcW w:w="2748" w:type="dxa"/>
+          </w:tcPr>
+          <w:p>
+            <w:r>
+              <w:t>59.0</w:t>
+            </w:r>
+          </w:p>
+        </w:tc>
+      </w:tr>
+      <w:tr>
+        <w:tblPrEx>
+          <w:tblCellMar>
+            <w:top w:w="0" w:type="dxa"/>
+            <w:bottom w:w="0" w:type="dxa"/>
+          </w:tblCellMar>
+        </w:tblPrEx>
+        <w:trPr>
+          <w:trHeight w:val="1032"/>
+        </w:trPr>
+        <w:tc>
+          <w:tcPr>
+            <w:tcW w:w="1680" w:type="dxa"/>
+          </w:tcPr>
+          <w:p>
+            <w:r>
+              <w:t>2</w:t>
+            </w:r>
+          </w:p>
+        </w:tc>
+        <w:tc>
+          <w:tcPr>
+            <w:tcW w:w="2676" w:type="dxa"/>
+          </w:tcPr>
+          <w:p>
+            <w:r>
+              <w:t>0, -5, 5, 10, -2, 3</w:t>
+            </w:r>
+          </w:p>
+        </w:tc>
+        <w:tc>
+          <w:tcPr>
+            <w:tcW w:w="2172" w:type="dxa"/>
+          </w:tcPr>
+          <w:p>
+            <w:r>
+              <w:t>1.83</w:t>
+            </w:r>
+          </w:p>
+        </w:tc>
+        <w:tc>
+          <w:tcPr>
+            <w:tcW w:w="2748" w:type="dxa"/>
+          </w:tcPr>
+          <w:p>
+            <w:pPr>
+              <w:rPr>
+                <w:lang w:val="ru-RU"/>
+              </w:rPr>
+            </w:pPr>
+            <w:r>
+              <w:rPr>
+                <w:lang w:val="en-US"/>
+              </w:rPr>
+              <w:t>~</w:t>
+            </w:r>
+            <w:r>
+              <w:rPr>
+                <w:lang w:val="ru-RU"/>
+              </w:rPr>
+              <w:t>35.29</w:t>
+            </w:r>
+          </w:p>
+        </w:tc>
+      </w:tr>
+      <w:tr>
+        <w:tblPrEx>
+          <w:tblCellMar>
+            <w:top w:w="0" w:type="dxa"/>
+            <w:bottom w:w="0" w:type="dxa"/>
+          </w:tblCellMar>
+        </w:tblPrEx>
+        <w:trPr>
+          <w:trHeight w:val="1056"/>
+        </w:trPr>
+        <w:tc>
+          <w:tcPr>
+            <w:tcW w:w="1680" w:type="dxa"/>
+          </w:tcPr>
+          <w:p>
+            <w:r>
+              <w:lastRenderedPageBreak/>
+              <w:t>3</w:t>
+            </w:r>
+          </w:p>
+        </w:tc>
+        <w:tc>
+          <w:tcPr>
+            <w:tcW w:w="2676" w:type="dxa"/>
+          </w:tcPr>
+          <w:p>
+            <w:r>
+              <w:t>25, 26, 27, 28, 29, 30</w:t>
+            </w:r>
+          </w:p>
+        </w:tc>
+        <w:tc>
+          <w:tcPr>
+            <w:tcW w:w="2172" w:type="dxa"/>
+          </w:tcPr>
+          <w:p>
+            <w:r>
+              <w:t>27.5</w:t>
+            </w:r>
+          </w:p>
+        </w:tc>
+        <w:tc>
+          <w:tcPr>
+            <w:tcW w:w="2748" w:type="dxa"/>
+          </w:tcPr>
+          <w:p>
+            <w:pPr>
+              <w:rPr>
+                <w:lang w:val="ru-RU"/>
+              </w:rPr>
+            </w:pPr>
+            <w:r>
+              <w:rPr>
+                <w:lang w:val="ru-RU"/>
+              </w:rPr>
+              <w:t>81.5</w:t>
+            </w:r>
+          </w:p>
+        </w:tc>
+      </w:tr>
+    </w:tbl>
+    <w:p/>
+    <w:p/>
+    <w:p>
+      <w:pPr>
+        <w:rPr>
+          <w:sz w:val="28"/>
+          <w:szCs w:val="28"/>
+        </w:rPr>
+      </w:pPr>
+      <w:r>
+        <w:rPr>
+          <w:sz w:val="28"/>
+          <w:szCs w:val="28"/>
+        </w:rPr>
+        <w:t>Тестові набори до задачі 9.</w:t>
+      </w:r>
+      <w:r>
         <w:rPr>
           <w:sz w:val="28"/>
           <w:szCs w:val="28"/>
           <w:lang w:val="ru-RU"/>
+        </w:rPr>
+        <w:t>3</w:t>
+      </w:r>
+      <w:r>
+        <w:rPr>
+          <w:sz w:val="28"/>
+          <w:szCs w:val="28"/>
+        </w:rPr>
+        <w:t>:</w:t>
+      </w:r>
+    </w:p>
+    <w:tbl>
+      <w:tblPr>
+        <w:tblW w:w="9372" w:type="dxa"/>
+        <w:tblInd w:w="22" w:type="dxa"/>
+        <w:tblBorders>
+          <w:top w:val="single" w:sz="4" w:space="0" w:color="auto"/>
+          <w:left w:val="single" w:sz="4" w:space="0" w:color="auto"/>
+          <w:bottom w:val="single" w:sz="4" w:space="0" w:color="auto"/>
+          <w:right w:val="single" w:sz="4" w:space="0" w:color="auto"/>
+          <w:insideH w:val="single" w:sz="4" w:space="0" w:color="auto"/>
+          <w:insideV w:val="single" w:sz="4" w:space="0" w:color="auto"/>
+        </w:tblBorders>
+        <w:tblLook w:val="0000" w:firstRow="0" w:lastRow="0" w:firstColumn="0" w:lastColumn="0" w:noHBand="0" w:noVBand="0"/>
+      </w:tblPr>
+      <w:tblGrid>
+        <w:gridCol w:w="1181"/>
+        <w:gridCol w:w="2903"/>
+        <w:gridCol w:w="1447"/>
+        <w:gridCol w:w="1640"/>
+        <w:gridCol w:w="2201"/>
+      </w:tblGrid>
+      <w:tr>
+        <w:tblPrEx>
+          <w:tblCellMar>
+            <w:top w:w="0" w:type="dxa"/>
+            <w:bottom w:w="0" w:type="dxa"/>
+          </w:tblCellMar>
+        </w:tblPrEx>
+        <w:trPr>
+          <w:trHeight w:val="864"/>
+        </w:trPr>
+        <w:tc>
+          <w:tcPr>
+            <w:tcW w:w="1181" w:type="dxa"/>
+          </w:tcPr>
+          <w:p>
+            <w:pPr>
+              <w:rPr>
+                <w:sz w:val="28"/>
+                <w:szCs w:val="28"/>
+                <w:lang w:val="ru-RU"/>
+              </w:rPr>
+            </w:pPr>
+            <w:r>
+              <w:rPr>
+                <w:sz w:val="28"/>
+                <w:szCs w:val="28"/>
+                <w:lang w:val="ru-RU"/>
+              </w:rPr>
+              <w:t>№</w:t>
+            </w:r>
+          </w:p>
+        </w:tc>
+        <w:tc>
+          <w:tcPr>
+            <w:tcW w:w="2903" w:type="dxa"/>
+          </w:tcPr>
+          <w:p>
+            <w:pPr>
+              <w:rPr>
+                <w:sz w:val="28"/>
+                <w:szCs w:val="28"/>
+              </w:rPr>
+            </w:pPr>
+            <w:r>
+              <w:rPr>
+                <w:sz w:val="28"/>
+                <w:szCs w:val="28"/>
+              </w:rPr>
+              <w:t>Число N (у</w:t>
+            </w:r>
+            <w:r>
+              <w:rPr>
+                <w:sz w:val="28"/>
+                <w:szCs w:val="28"/>
+                <w:lang w:val="ru-RU"/>
+              </w:rPr>
+              <w:t xml:space="preserve"> </w:t>
+            </w:r>
+            <w:r>
+              <w:rPr>
+                <w:sz w:val="28"/>
+                <w:szCs w:val="28"/>
+              </w:rPr>
+              <w:t>двійковому)</w:t>
+            </w:r>
+          </w:p>
+        </w:tc>
+        <w:tc>
+          <w:tcPr>
+            <w:tcW w:w="1447" w:type="dxa"/>
+          </w:tcPr>
+          <w:p>
+            <w:pPr>
+              <w:rPr>
+                <w:sz w:val="28"/>
+                <w:szCs w:val="28"/>
+              </w:rPr>
+            </w:pPr>
+            <w:r>
+              <w:rPr>
+                <w:sz w:val="28"/>
+                <w:szCs w:val="28"/>
+              </w:rPr>
+              <w:t>11-й біт</w:t>
+            </w:r>
+          </w:p>
+        </w:tc>
+        <w:tc>
+          <w:tcPr>
+            <w:tcW w:w="1640" w:type="dxa"/>
+          </w:tcPr>
+          <w:p>
+            <w:pPr>
+              <w:rPr>
+                <w:sz w:val="28"/>
+                <w:szCs w:val="28"/>
+              </w:rPr>
+            </w:pPr>
+            <w:r>
+              <w:rPr>
+                <w:sz w:val="28"/>
+                <w:szCs w:val="28"/>
+              </w:rPr>
+              <w:t>Перевірка</w:t>
+            </w:r>
+          </w:p>
+        </w:tc>
+        <w:tc>
+          <w:tcPr>
+            <w:tcW w:w="2201" w:type="dxa"/>
+          </w:tcPr>
+          <w:p>
+            <w:pPr>
+              <w:rPr>
+                <w:sz w:val="28"/>
+                <w:szCs w:val="28"/>
+              </w:rPr>
+            </w:pPr>
+            <w:r>
+              <w:rPr>
+                <w:sz w:val="28"/>
+                <w:szCs w:val="28"/>
+              </w:rPr>
+              <w:t>Очікуваний результат</w:t>
+            </w:r>
+          </w:p>
+        </w:tc>
+      </w:tr>
+      <w:tr>
+        <w:tblPrEx>
+          <w:tblCellMar>
+            <w:top w:w="0" w:type="dxa"/>
+            <w:bottom w:w="0" w:type="dxa"/>
+          </w:tblCellMar>
+        </w:tblPrEx>
+        <w:trPr>
+          <w:trHeight w:val="1080"/>
+        </w:trPr>
+        <w:tc>
+          <w:tcPr>
+            <w:tcW w:w="1181" w:type="dxa"/>
+          </w:tcPr>
+          <w:p>
+            <w:pPr>
+              <w:rPr>
+                <w:sz w:val="28"/>
+                <w:szCs w:val="28"/>
+                <w:lang w:val="ru-RU"/>
+              </w:rPr>
+            </w:pPr>
+            <w:r>
+              <w:rPr>
+                <w:sz w:val="28"/>
+                <w:szCs w:val="28"/>
+                <w:lang w:val="ru-RU"/>
+              </w:rPr>
+              <w:t>1</w:t>
+            </w:r>
+          </w:p>
+        </w:tc>
+        <w:tc>
+          <w:tcPr>
+            <w:tcW w:w="2903" w:type="dxa"/>
+          </w:tcPr>
+          <w:p>
+            <w:pPr>
+              <w:rPr>
+                <w:sz w:val="28"/>
+                <w:szCs w:val="28"/>
+              </w:rPr>
+            </w:pPr>
+            <w:r>
+              <w:rPr>
+                <w:rStyle w:val="HTML"/>
+              </w:rPr>
+              <w:t>00000000000010000000</w:t>
+            </w:r>
+            <w:r>
+              <w:t xml:space="preserve"> (256)</w:t>
+            </w:r>
+          </w:p>
+        </w:tc>
+        <w:tc>
+          <w:tcPr>
+            <w:tcW w:w="1447" w:type="dxa"/>
+          </w:tcPr>
+          <w:p>
+            <w:pPr>
+              <w:rPr>
+                <w:sz w:val="28"/>
+                <w:szCs w:val="28"/>
+                <w:lang w:val="ru-RU"/>
+              </w:rPr>
+            </w:pPr>
+            <w:r>
+              <w:rPr>
+                <w:sz w:val="28"/>
+                <w:szCs w:val="28"/>
+                <w:lang w:val="ru-RU"/>
+              </w:rPr>
+              <w:t>0</w:t>
+            </w:r>
+          </w:p>
+        </w:tc>
+        <w:tc>
+          <w:tcPr>
+            <w:tcW w:w="1640" w:type="dxa"/>
+          </w:tcPr>
+          <w:p>
+            <w:pPr>
+              <w:rPr>
+                <w:sz w:val="28"/>
+                <w:szCs w:val="28"/>
+              </w:rPr>
+            </w:pPr>
+            <w:r>
+              <w:rPr>
+                <w:sz w:val="28"/>
+                <w:szCs w:val="28"/>
+              </w:rPr>
+              <w:t>Рахує нулі → ~31</w:t>
+            </w:r>
+          </w:p>
+        </w:tc>
+        <w:tc>
+          <w:tcPr>
+            <w:tcW w:w="2201" w:type="dxa"/>
+          </w:tcPr>
+          <w:p>
+            <w:pPr>
+              <w:rPr>
+                <w:sz w:val="28"/>
+                <w:szCs w:val="28"/>
+                <w:lang w:val="ru-RU"/>
+              </w:rPr>
+            </w:pPr>
+            <w:r>
+              <w:rPr>
+                <w:sz w:val="28"/>
+                <w:szCs w:val="28"/>
+                <w:lang w:val="ru-RU"/>
+              </w:rPr>
+              <w:t>31</w:t>
+            </w:r>
+          </w:p>
+        </w:tc>
+      </w:tr>
+      <w:tr>
+        <w:tblPrEx>
+          <w:tblCellMar>
+            <w:top w:w="0" w:type="dxa"/>
+            <w:bottom w:w="0" w:type="dxa"/>
+          </w:tblCellMar>
+        </w:tblPrEx>
+        <w:trPr>
+          <w:trHeight w:val="1572"/>
+        </w:trPr>
+        <w:tc>
+          <w:tcPr>
+            <w:tcW w:w="1181" w:type="dxa"/>
+          </w:tcPr>
+          <w:p>
+            <w:pPr>
+              <w:rPr>
+                <w:sz w:val="28"/>
+                <w:szCs w:val="28"/>
+                <w:lang w:val="ru-RU"/>
+              </w:rPr>
+            </w:pPr>
+            <w:r>
+              <w:rPr>
+                <w:sz w:val="28"/>
+                <w:szCs w:val="28"/>
+                <w:lang w:val="ru-RU"/>
+              </w:rPr>
+              <w:t>2</w:t>
+            </w:r>
+          </w:p>
+        </w:tc>
+        <w:tc>
+          <w:tcPr>
+            <w:tcW w:w="2903" w:type="dxa"/>
+          </w:tcPr>
+          <w:p>
+            <w:pPr>
+              <w:rPr>
+                <w:sz w:val="28"/>
+                <w:szCs w:val="28"/>
+              </w:rPr>
+            </w:pPr>
+            <w:r>
+              <w:rPr>
+                <w:rStyle w:val="HTML"/>
+              </w:rPr>
+              <w:t>00000000010000000000</w:t>
+            </w:r>
+            <w:r>
+              <w:t xml:space="preserve"> (1024)</w:t>
+            </w:r>
+          </w:p>
+        </w:tc>
+        <w:tc>
+          <w:tcPr>
+            <w:tcW w:w="1447" w:type="dxa"/>
+          </w:tcPr>
+          <w:p>
+            <w:pPr>
+              <w:rPr>
+                <w:sz w:val="28"/>
+                <w:szCs w:val="28"/>
+                <w:lang w:val="ru-RU"/>
+              </w:rPr>
+            </w:pPr>
+            <w:r>
+              <w:rPr>
+                <w:sz w:val="28"/>
+                <w:szCs w:val="28"/>
+                <w:lang w:val="ru-RU"/>
+              </w:rPr>
+              <w:t>0</w:t>
+            </w:r>
+          </w:p>
+        </w:tc>
+        <w:tc>
+          <w:tcPr>
+            <w:tcW w:w="1640" w:type="dxa"/>
+          </w:tcPr>
+          <w:p>
+            <w:pPr>
+              <w:rPr>
+                <w:sz w:val="28"/>
+                <w:szCs w:val="28"/>
+              </w:rPr>
+            </w:pPr>
+            <w:r>
+              <w:rPr>
+                <w:sz w:val="28"/>
+                <w:szCs w:val="28"/>
+              </w:rPr>
+              <w:t>Рахує нулі → ~31</w:t>
+            </w:r>
+          </w:p>
+        </w:tc>
+        <w:tc>
+          <w:tcPr>
+            <w:tcW w:w="2201" w:type="dxa"/>
+          </w:tcPr>
+          <w:p>
+            <w:pPr>
+              <w:rPr>
+                <w:sz w:val="28"/>
+                <w:szCs w:val="28"/>
+                <w:lang w:val="ru-RU"/>
+              </w:rPr>
+            </w:pPr>
+            <w:r>
+              <w:rPr>
+                <w:sz w:val="28"/>
+                <w:szCs w:val="28"/>
+                <w:lang w:val="ru-RU"/>
+              </w:rPr>
+              <w:t>31</w:t>
+            </w:r>
+          </w:p>
+        </w:tc>
+      </w:tr>
+      <w:tr>
+        <w:tblPrEx>
+          <w:tblCellMar>
+            <w:top w:w="0" w:type="dxa"/>
+            <w:bottom w:w="0" w:type="dxa"/>
+          </w:tblCellMar>
+        </w:tblPrEx>
+        <w:trPr>
+          <w:trHeight w:val="1572"/>
+        </w:trPr>
+        <w:tc>
+          <w:tcPr>
+            <w:tcW w:w="1181" w:type="dxa"/>
+          </w:tcPr>
+          <w:p>
+            <w:pPr>
+              <w:rPr>
+                <w:sz w:val="28"/>
+                <w:szCs w:val="28"/>
+                <w:lang w:val="ru-RU"/>
+              </w:rPr>
+            </w:pPr>
+            <w:r>
+              <w:rPr>
+                <w:sz w:val="28"/>
+                <w:szCs w:val="28"/>
+                <w:lang w:val="ru-RU"/>
+              </w:rPr>
+              <w:t>3</w:t>
+            </w:r>
+          </w:p>
+        </w:tc>
+        <w:tc>
+          <w:tcPr>
+            <w:tcW w:w="2903" w:type="dxa"/>
+          </w:tcPr>
+          <w:p>
+            <w:pPr>
+              <w:rPr>
+                <w:sz w:val="28"/>
+                <w:szCs w:val="28"/>
+              </w:rPr>
+            </w:pPr>
+            <w:r>
+              <w:rPr>
+                <w:rStyle w:val="HTML"/>
+              </w:rPr>
+              <w:t>00000100000000000000</w:t>
+            </w:r>
+            <w:r>
+              <w:t xml:space="preserve"> (2048)</w:t>
+            </w:r>
+            <w:bookmarkStart w:id="0" w:name="_GoBack"/>
+            <w:bookmarkEnd w:id="0"/>
+          </w:p>
+        </w:tc>
+        <w:tc>
+          <w:tcPr>
+            <w:tcW w:w="1447" w:type="dxa"/>
+          </w:tcPr>
+          <w:p>
+            <w:pPr>
+              <w:rPr>
+                <w:sz w:val="28"/>
+                <w:szCs w:val="28"/>
+                <w:lang w:val="ru-RU"/>
+              </w:rPr>
+            </w:pPr>
+            <w:r>
+              <w:rPr>
+                <w:sz w:val="28"/>
+                <w:szCs w:val="28"/>
+                <w:lang w:val="ru-RU"/>
+              </w:rPr>
+              <w:t>1</w:t>
+            </w:r>
+          </w:p>
+        </w:tc>
+        <w:tc>
+          <w:tcPr>
+            <w:tcW w:w="1640" w:type="dxa"/>
+          </w:tcPr>
+          <w:tbl>
+            <w:tblPr>
+              <w:tblW w:w="0" w:type="auto"/>
+              <w:tblCellSpacing w:w="15" w:type="dxa"/>
+              <w:tblCellMar>
+                <w:top w:w="15" w:type="dxa"/>
+                <w:left w:w="15" w:type="dxa"/>
+                <w:bottom w:w="15" w:type="dxa"/>
+                <w:right w:w="15" w:type="dxa"/>
+              </w:tblCellMar>
+              <w:tblLook w:val="04A0" w:firstRow="1" w:lastRow="0" w:firstColumn="1" w:lastColumn="0" w:noHBand="0" w:noVBand="1"/>
+            </w:tblPr>
+            <w:tblGrid>
+              <w:gridCol w:w="96"/>
+            </w:tblGrid>
+            <w:tr>
+              <w:trPr>
+                <w:tblCellSpacing w:w="15" w:type="dxa"/>
+              </w:trPr>
+              <w:tc>
+                <w:tcPr>
+                  <w:tcW w:w="0" w:type="auto"/>
+                  <w:vAlign w:val="center"/>
+                  <w:hideMark/>
+                </w:tcPr>
+                <w:p>
+                  <w:pPr>
+                    <w:rPr>
+                      <w:sz w:val="28"/>
+                      <w:szCs w:val="28"/>
+                      <w:lang w:val="ru-RU" w:eastAsia="ru-RU"/>
+                    </w:rPr>
+                  </w:pPr>
+                </w:p>
+              </w:tc>
+            </w:tr>
+          </w:tbl>
+          <w:p>
+            <w:pPr>
+              <w:rPr>
+                <w:vanish/>
+                <w:sz w:val="28"/>
+                <w:szCs w:val="28"/>
+                <w:lang w:val="ru-RU" w:eastAsia="ru-RU"/>
+              </w:rPr>
+            </w:pPr>
+          </w:p>
+          <w:tbl>
+            <w:tblPr>
+              <w:tblW w:w="0" w:type="auto"/>
+              <w:tblCellSpacing w:w="15" w:type="dxa"/>
+              <w:tblCellMar>
+                <w:top w:w="15" w:type="dxa"/>
+                <w:left w:w="15" w:type="dxa"/>
+                <w:bottom w:w="15" w:type="dxa"/>
+                <w:right w:w="15" w:type="dxa"/>
+              </w:tblCellMar>
+              <w:tblLook w:val="04A0" w:firstRow="1" w:lastRow="0" w:firstColumn="1" w:lastColumn="0" w:noHBand="0" w:noVBand="1"/>
+            </w:tblPr>
+            <w:tblGrid>
+              <w:gridCol w:w="1424"/>
+            </w:tblGrid>
+            <w:tr>
+              <w:trPr>
+                <w:tblCellSpacing w:w="15" w:type="dxa"/>
+              </w:trPr>
+              <w:tc>
+                <w:tcPr>
+                  <w:tcW w:w="0" w:type="auto"/>
+                  <w:vAlign w:val="center"/>
+                  <w:hideMark/>
+                </w:tcPr>
+                <w:p>
+                  <w:pPr>
+                    <w:rPr>
+                      <w:sz w:val="28"/>
+                      <w:szCs w:val="28"/>
+                      <w:lang w:val="ru-RU" w:eastAsia="ru-RU"/>
+                    </w:rPr>
+                  </w:pPr>
+                  <w:proofErr w:type="spellStart"/>
+                  <w:r>
+                    <w:rPr>
+                      <w:sz w:val="28"/>
+                      <w:szCs w:val="28"/>
+                      <w:lang w:val="ru-RU" w:eastAsia="ru-RU"/>
+                    </w:rPr>
+                    <w:t>Рахує</w:t>
+                  </w:r>
+                  <w:proofErr w:type="spellEnd"/>
+                  <w:r>
+                    <w:rPr>
+                      <w:sz w:val="28"/>
+                      <w:szCs w:val="28"/>
+                      <w:lang w:val="ru-RU" w:eastAsia="ru-RU"/>
+                    </w:rPr>
+                    <w:t xml:space="preserve"> </w:t>
+                  </w:r>
+                  <w:proofErr w:type="spellStart"/>
+                  <w:r>
+                    <w:rPr>
+                      <w:sz w:val="28"/>
+                      <w:szCs w:val="28"/>
+                      <w:lang w:val="ru-RU" w:eastAsia="ru-RU"/>
+                    </w:rPr>
+                    <w:t>одиниці</w:t>
+                  </w:r>
+                  <w:proofErr w:type="spellEnd"/>
+                  <w:r>
+                    <w:rPr>
+                      <w:sz w:val="28"/>
+                      <w:szCs w:val="28"/>
+                      <w:lang w:val="ru-RU" w:eastAsia="ru-RU"/>
+                    </w:rPr>
+                    <w:t xml:space="preserve"> → 1</w:t>
+                  </w:r>
+                </w:p>
+              </w:tc>
+            </w:tr>
+          </w:tbl>
+          <w:p>
+            <w:pPr>
+              <w:rPr>
+                <w:sz w:val="28"/>
+                <w:szCs w:val="28"/>
+              </w:rPr>
+            </w:pPr>
+          </w:p>
+        </w:tc>
+        <w:tc>
+          <w:tcPr>
+            <w:tcW w:w="2201" w:type="dxa"/>
+          </w:tcPr>
+          <w:p>
+            <w:pPr>
+              <w:rPr>
+                <w:sz w:val="28"/>
+                <w:szCs w:val="28"/>
+                <w:lang w:val="ru-RU"/>
+              </w:rPr>
+            </w:pPr>
+            <w:r>
+              <w:rPr>
+                <w:sz w:val="28"/>
+                <w:szCs w:val="28"/>
+                <w:lang w:val="ru-RU"/>
+              </w:rPr>
+              <w:t>1</w:t>
+            </w:r>
+          </w:p>
+        </w:tc>
+      </w:tr>
+    </w:tbl>
+    <w:p>
+      <w:pPr>
+        <w:rPr>
+          <w:sz w:val="28"/>
+          <w:szCs w:val="28"/>
         </w:rPr>
       </w:pPr>
     </w:p>
@@ -7226,7 +8728,7 @@
   <w:style w:type="paragraph" w:default="1" w:styleId="a">
     <w:name w:val="Normal"/>
     <w:qFormat/>
-    <w:rsid w:val="00D333F5"/>
+    <w:rsid w:val="00780904"/>
     <w:pPr>
       <w:spacing w:after="0" w:line="240" w:lineRule="auto"/>
     </w:pPr>
@@ -7374,6 +8876,19 @@
     <w:name w:val="mord"/>
     <w:basedOn w:val="a0"/>
     <w:rsid w:val="008726B9"/>
+  </w:style>
+  <w:style w:type="character" w:styleId="HTML">
+    <w:name w:val="HTML Code"/>
+    <w:basedOn w:val="a0"/>
+    <w:uiPriority w:val="99"/>
+    <w:semiHidden/>
+    <w:unhideWhenUsed/>
+    <w:rsid w:val="00780904"/>
+    <w:rPr>
+      <w:rFonts w:ascii="Courier New" w:eastAsia="Times New Roman" w:hAnsi="Courier New" w:cs="Courier New"/>
+      <w:sz w:val="20"/>
+      <w:szCs w:val="20"/>
+    </w:rPr>
   </w:style>
 </w:styles>
 </file>

--- a/lab09/Report/ЛР9 - Кондратенко.docx
+++ b/lab09/Report/ЛР9 - Кондратенко.docx
@@ -4173,20 +4173,14 @@
         <w:tblLook w:val="0000" w:firstRow="0" w:lastRow="0" w:firstColumn="0" w:lastColumn="0" w:noHBand="0" w:noVBand="0"/>
       </w:tblPr>
       <w:tblGrid>
-        <w:gridCol w:w="469"/>
-        <w:gridCol w:w="1781"/>
-        <w:gridCol w:w="1478"/>
-        <w:gridCol w:w="1576"/>
-        <w:gridCol w:w="1629"/>
-        <w:gridCol w:w="2366"/>
+        <w:gridCol w:w="474"/>
+        <w:gridCol w:w="1807"/>
+        <w:gridCol w:w="1499"/>
+        <w:gridCol w:w="1599"/>
+        <w:gridCol w:w="1653"/>
+        <w:gridCol w:w="2267"/>
       </w:tblGrid>
       <w:tr>
-        <w:tblPrEx>
-          <w:tblCellMar>
-            <w:top w:w="0" w:type="dxa"/>
-            <w:bottom w:w="0" w:type="dxa"/>
-          </w:tblCellMar>
-        </w:tblPrEx>
         <w:trPr>
           <w:trHeight w:val="588"/>
         </w:trPr>
@@ -4312,12 +4306,6 @@
         </w:tc>
       </w:tr>
       <w:tr>
-        <w:tblPrEx>
-          <w:tblCellMar>
-            <w:top w:w="0" w:type="dxa"/>
-            <w:bottom w:w="0" w:type="dxa"/>
-          </w:tblCellMar>
-        </w:tblPrEx>
         <w:trPr>
           <w:trHeight w:val="1068"/>
         </w:trPr>
@@ -4451,12 +4439,6 @@
         </w:tc>
       </w:tr>
       <w:tr>
-        <w:tblPrEx>
-          <w:tblCellMar>
-            <w:top w:w="0" w:type="dxa"/>
-            <w:bottom w:w="0" w:type="dxa"/>
-          </w:tblCellMar>
-        </w:tblPrEx>
         <w:trPr>
           <w:trHeight w:val="1356"/>
         </w:trPr>
@@ -4496,6 +4478,181 @@
                 <w:sz w:val="28"/>
                 <w:szCs w:val="28"/>
               </w:rPr>
+              <w:t>12000</w:t>
+            </w:r>
+          </w:p>
+        </w:tc>
+        <w:tc>
+          <w:tcPr>
+            <w:tcW w:w="1368" w:type="dxa"/>
+          </w:tcPr>
+          <w:p>
+            <w:pPr>
+              <w:rPr>
+                <w:sz w:val="28"/>
+                <w:szCs w:val="28"/>
+                <w:lang w:val="ru-RU"/>
+              </w:rPr>
+            </w:pPr>
+            <w:r>
+              <w:rPr>
+                <w:sz w:val="28"/>
+                <w:szCs w:val="28"/>
+                <w:lang w:val="ru-RU"/>
+              </w:rPr>
+              <w:t>10000</w:t>
+            </w:r>
+          </w:p>
+        </w:tc>
+        <w:tc>
+          <w:tcPr>
+            <w:tcW w:w="2352" w:type="dxa"/>
+          </w:tcPr>
+          <w:p>
+            <w:pPr>
+              <w:rPr>
+                <w:sz w:val="28"/>
+                <w:szCs w:val="28"/>
+              </w:rPr>
+            </w:pPr>
+            <w:r>
+              <w:rPr>
+                <w:sz w:val="28"/>
+                <w:szCs w:val="28"/>
+              </w:rPr>
+              <w:t>6</w:t>
+            </w:r>
+          </w:p>
+        </w:tc>
+        <w:tc>
+          <w:tcPr>
+            <w:tcW w:w="1860" w:type="dxa"/>
+          </w:tcPr>
+          <w:p>
+            <w:pPr>
+              <w:rPr>
+                <w:sz w:val="28"/>
+                <w:szCs w:val="28"/>
+              </w:rPr>
+            </w:pPr>
+            <w:r>
+              <w:rPr>
+                <w:sz w:val="28"/>
+                <w:szCs w:val="28"/>
+                <w:lang w:val="en-US"/>
+              </w:rPr>
+              <w:t>15% -&gt; 1</w:t>
+            </w:r>
+            <w:r>
+              <w:rPr>
+                <w:sz w:val="28"/>
+                <w:szCs w:val="28"/>
+                <w:lang w:val="ru-RU"/>
+              </w:rPr>
+              <w:t>500</w:t>
+            </w:r>
+            <w:r>
+              <w:rPr>
+                <w:sz w:val="28"/>
+                <w:szCs w:val="28"/>
+              </w:rPr>
+              <w:t>грн</w:t>
+            </w:r>
+          </w:p>
+        </w:tc>
+        <w:tc>
+          <w:tcPr>
+            <w:tcW w:w="1728" w:type="dxa"/>
+          </w:tcPr>
+          <w:p>
+            <w:pPr>
+              <w:rPr>
+                <w:sz w:val="28"/>
+                <w:szCs w:val="28"/>
+                <w:lang w:val="ru-RU"/>
+              </w:rPr>
+            </w:pPr>
+            <w:r>
+              <w:rPr>
+                <w:sz w:val="28"/>
+                <w:szCs w:val="28"/>
+                <w:lang w:val="ru-RU"/>
+              </w:rPr>
+              <w:t>12000</w:t>
+            </w:r>
+            <w:r>
+              <w:rPr>
+                <w:sz w:val="28"/>
+                <w:szCs w:val="28"/>
+              </w:rPr>
+              <w:t>+1</w:t>
+            </w:r>
+            <w:r>
+              <w:rPr>
+                <w:sz w:val="28"/>
+                <w:szCs w:val="28"/>
+                <w:lang w:val="ru-RU"/>
+              </w:rPr>
+              <w:t>5</w:t>
+            </w:r>
+            <w:r>
+              <w:rPr>
+                <w:sz w:val="28"/>
+                <w:szCs w:val="28"/>
+              </w:rPr>
+              <w:t>0=1</w:t>
+            </w:r>
+            <w:r>
+              <w:rPr>
+                <w:sz w:val="28"/>
+                <w:szCs w:val="28"/>
+                <w:lang w:val="ru-RU"/>
+              </w:rPr>
+              <w:t>3500</w:t>
+            </w:r>
+          </w:p>
+        </w:tc>
+      </w:tr>
+      <w:tr>
+        <w:trPr>
+          <w:trHeight w:val="1188"/>
+        </w:trPr>
+        <w:tc>
+          <w:tcPr>
+            <w:tcW w:w="660" w:type="dxa"/>
+          </w:tcPr>
+          <w:p>
+            <w:pPr>
+              <w:rPr>
+                <w:sz w:val="28"/>
+                <w:szCs w:val="28"/>
+              </w:rPr>
+            </w:pPr>
+            <w:r>
+              <w:rPr>
+                <w:sz w:val="28"/>
+                <w:szCs w:val="28"/>
+              </w:rPr>
+              <w:t>3</w:t>
+            </w:r>
+          </w:p>
+        </w:tc>
+        <w:tc>
+          <w:tcPr>
+            <w:tcW w:w="1116" w:type="dxa"/>
+          </w:tcPr>
+          <w:p>
+            <w:pPr>
+              <w:rPr>
+                <w:sz w:val="28"/>
+                <w:szCs w:val="28"/>
+              </w:rPr>
+            </w:pPr>
+            <w:r>
+              <w:rPr>
+                <w:sz w:val="28"/>
+                <w:szCs w:val="28"/>
+              </w:rPr>
               <w:t>9000</w:t>
             </w:r>
           </w:p>
@@ -4509,12 +4666,14 @@
               <w:rPr>
                 <w:sz w:val="28"/>
                 <w:szCs w:val="28"/>
+                <w:lang w:val="ru-RU"/>
               </w:rPr>
             </w:pPr>
             <w:r>
               <w:rPr>
                 <w:sz w:val="28"/>
                 <w:szCs w:val="28"/>
+                <w:lang w:val="ru-RU"/>
               </w:rPr>
               <w:t>7000</w:t>
             </w:r>
@@ -4529,14 +4688,16 @@
               <w:rPr>
                 <w:sz w:val="28"/>
                 <w:szCs w:val="28"/>
+                <w:lang w:val="ru-RU"/>
               </w:rPr>
             </w:pPr>
             <w:r>
               <w:rPr>
                 <w:sz w:val="28"/>
                 <w:szCs w:val="28"/>
-              </w:rPr>
-              <w:t>6</w:t>
+                <w:lang w:val="ru-RU"/>
+              </w:rPr>
+              <w:t>10</w:t>
             </w:r>
           </w:p>
         </w:tc>
@@ -4555,9 +4716,39 @@
               <w:rPr>
                 <w:sz w:val="28"/>
                 <w:szCs w:val="28"/>
+              </w:rPr>
+              <w:t>2</w:t>
+            </w:r>
+            <w:r>
+              <w:rPr>
+                <w:sz w:val="28"/>
+                <w:szCs w:val="28"/>
+                <w:lang w:val="ru-RU"/>
+              </w:rPr>
+              <w:t>0</w:t>
+            </w:r>
+            <w:r>
+              <w:rPr>
+                <w:sz w:val="28"/>
+                <w:szCs w:val="28"/>
+              </w:rPr>
+              <w:t>% -</w:t>
+            </w:r>
+            <w:r>
+              <w:rPr>
+                <w:sz w:val="28"/>
+                <w:szCs w:val="28"/>
                 <w:lang w:val="en-US"/>
               </w:rPr>
-              <w:t>15% -&gt; 1050</w:t>
+              <w:t>&gt; 1</w:t>
+            </w:r>
+            <w:r>
+              <w:rPr>
+                <w:sz w:val="28"/>
+                <w:szCs w:val="28"/>
+                <w:lang w:val="ru-RU"/>
+              </w:rPr>
+              <w:t>400</w:t>
             </w:r>
             <w:r>
               <w:rPr>
@@ -4583,154 +4774,31 @@
               <w:rPr>
                 <w:sz w:val="28"/>
                 <w:szCs w:val="28"/>
-              </w:rPr>
-              <w:t>9000+1050=10050</w:t>
-            </w:r>
-          </w:p>
-        </w:tc>
-      </w:tr>
-      <w:tr>
-        <w:tblPrEx>
-          <w:tblCellMar>
-            <w:top w:w="0" w:type="dxa"/>
-            <w:bottom w:w="0" w:type="dxa"/>
-          </w:tblCellMar>
-        </w:tblPrEx>
-        <w:trPr>
-          <w:trHeight w:val="1188"/>
-        </w:trPr>
-        <w:tc>
-          <w:tcPr>
-            <w:tcW w:w="660" w:type="dxa"/>
-          </w:tcPr>
-          <w:p>
-            <w:pPr>
-              <w:rPr>
-                <w:sz w:val="28"/>
-                <w:szCs w:val="28"/>
-              </w:rPr>
-            </w:pPr>
-            <w:r>
-              <w:rPr>
-                <w:sz w:val="28"/>
-                <w:szCs w:val="28"/>
-              </w:rPr>
-              <w:t>3</w:t>
-            </w:r>
-          </w:p>
-        </w:tc>
-        <w:tc>
-          <w:tcPr>
-            <w:tcW w:w="1116" w:type="dxa"/>
-          </w:tcPr>
-          <w:p>
-            <w:pPr>
-              <w:rPr>
-                <w:sz w:val="28"/>
-                <w:szCs w:val="28"/>
-              </w:rPr>
-            </w:pPr>
-            <w:r>
-              <w:rPr>
-                <w:sz w:val="28"/>
-                <w:szCs w:val="28"/>
-              </w:rPr>
-              <w:t>12000</w:t>
-            </w:r>
-          </w:p>
-        </w:tc>
-        <w:tc>
-          <w:tcPr>
-            <w:tcW w:w="1368" w:type="dxa"/>
-          </w:tcPr>
-          <w:p>
-            <w:pPr>
-              <w:rPr>
-                <w:sz w:val="28"/>
-                <w:szCs w:val="28"/>
-              </w:rPr>
-            </w:pPr>
-            <w:r>
-              <w:rPr>
-                <w:sz w:val="28"/>
-                <w:szCs w:val="28"/>
-              </w:rPr>
-              <w:t>6000</w:t>
-            </w:r>
-          </w:p>
-        </w:tc>
-        <w:tc>
-          <w:tcPr>
-            <w:tcW w:w="2352" w:type="dxa"/>
-          </w:tcPr>
-          <w:p>
-            <w:pPr>
-              <w:rPr>
-                <w:sz w:val="28"/>
-                <w:szCs w:val="28"/>
-              </w:rPr>
-            </w:pPr>
-            <w:r>
-              <w:rPr>
-                <w:sz w:val="28"/>
-                <w:szCs w:val="28"/>
-              </w:rPr>
-              <w:t>16</w:t>
-            </w:r>
-          </w:p>
-        </w:tc>
-        <w:tc>
-          <w:tcPr>
-            <w:tcW w:w="1860" w:type="dxa"/>
-          </w:tcPr>
-          <w:p>
-            <w:pPr>
-              <w:rPr>
-                <w:sz w:val="28"/>
-                <w:szCs w:val="28"/>
-              </w:rPr>
-            </w:pPr>
-            <w:r>
-              <w:rPr>
-                <w:sz w:val="28"/>
-                <w:szCs w:val="28"/>
-              </w:rPr>
-              <w:t>25% -</w:t>
+                <w:lang w:val="ru-RU"/>
+              </w:rPr>
+              <w:t>9</w:t>
             </w:r>
             <w:r>
               <w:rPr>
                 <w:sz w:val="28"/>
                 <w:szCs w:val="28"/>
-                <w:lang w:val="en-US"/>
-              </w:rPr>
-              <w:t>&gt; 1500</w:t>
+              </w:rPr>
+              <w:t>000+1</w:t>
             </w:r>
             <w:r>
               <w:rPr>
                 <w:sz w:val="28"/>
                 <w:szCs w:val="28"/>
-              </w:rPr>
-              <w:t>грн</w:t>
+                <w:lang w:val="ru-RU"/>
+              </w:rPr>
+              <w:t>4</w:t>
             </w:r>
-          </w:p>
-        </w:tc>
-        <w:tc>
-          <w:tcPr>
-            <w:tcW w:w="1728" w:type="dxa"/>
-          </w:tcPr>
-          <w:p>
-            <w:pPr>
-              <w:rPr>
-                <w:sz w:val="28"/>
-                <w:szCs w:val="28"/>
-              </w:rPr>
-            </w:pPr>
             <w:r>
               <w:rPr>
                 <w:sz w:val="28"/>
                 <w:szCs w:val="28"/>
               </w:rPr>
-              <w:t>12000+1500=13500</w:t>
+              <w:t>00=13500</w:t>
             </w:r>
           </w:p>
         </w:tc>
@@ -4778,17 +4846,10 @@
       </w:tblPr>
       <w:tblGrid>
         <w:gridCol w:w="1680"/>
-        <w:gridCol w:w="2676"/>
         <w:gridCol w:w="2172"/>
         <w:gridCol w:w="2748"/>
       </w:tblGrid>
       <w:tr>
-        <w:tblPrEx>
-          <w:tblCellMar>
-            <w:top w:w="0" w:type="dxa"/>
-            <w:bottom w:w="0" w:type="dxa"/>
-          </w:tblCellMar>
-        </w:tblPrEx>
         <w:trPr>
           <w:trHeight w:val="822"/>
         </w:trPr>
@@ -4814,33 +4875,6 @@
         </w:tc>
         <w:tc>
           <w:tcPr>
-            <w:tcW w:w="2676" w:type="dxa"/>
-          </w:tcPr>
-          <w:p>
-            <w:pPr>
-              <w:rPr>
-                <w:sz w:val="28"/>
-                <w:szCs w:val="28"/>
-              </w:rPr>
-            </w:pPr>
-            <w:r>
-              <w:rPr>
-                <w:sz w:val="28"/>
-                <w:szCs w:val="28"/>
-              </w:rPr>
-              <w:t>Температури</w:t>
-            </w:r>
-            <w:r>
-              <w:rPr>
-                <w:sz w:val="28"/>
-                <w:szCs w:val="28"/>
-              </w:rPr>
-              <w:t>(°C)</w:t>
-            </w:r>
-          </w:p>
-        </w:tc>
-        <w:tc>
-          <w:tcPr>
             <w:tcW w:w="2172" w:type="dxa"/>
           </w:tcPr>
           <w:p>
@@ -4855,14 +4889,7 @@
                 <w:sz w:val="28"/>
                 <w:szCs w:val="28"/>
               </w:rPr>
-              <w:t>Очікувана середня(</w:t>
-            </w:r>
-            <w:r>
-              <w:rPr>
-                <w:sz w:val="28"/>
-                <w:szCs w:val="28"/>
-              </w:rPr>
-              <w:t>°C)</w:t>
+              <w:t>Очікувана середня(°C)</w:t>
             </w:r>
           </w:p>
         </w:tc>
@@ -4888,12 +4915,6 @@
         </w:tc>
       </w:tr>
       <w:tr>
-        <w:tblPrEx>
-          <w:tblCellMar>
-            <w:top w:w="0" w:type="dxa"/>
-            <w:bottom w:w="0" w:type="dxa"/>
-          </w:tblCellMar>
-        </w:tblPrEx>
         <w:trPr>
           <w:trHeight w:val="828"/>
         </w:trPr>
@@ -4909,21 +4930,17 @@
         </w:tc>
         <w:tc>
           <w:tcPr>
-            <w:tcW w:w="2676" w:type="dxa"/>
-          </w:tcPr>
-          <w:p>
-            <w:r>
-              <w:t>10, 12, 14, 16, 18, 20</w:t>
-            </w:r>
-          </w:p>
-        </w:tc>
-        <w:tc>
-          <w:tcPr>
             <w:tcW w:w="2172" w:type="dxa"/>
           </w:tcPr>
           <w:p>
             <w:r>
-              <w:t>15.0</w:t>
+              <w:t>1</w:t>
+            </w:r>
+            <w:r>
+              <w:rPr>
+                <w:lang w:val="ru-RU"/>
+              </w:rPr>
+              <w:t>4.3333</w:t>
             </w:r>
           </w:p>
         </w:tc>
@@ -4933,18 +4950,12 @@
           </w:tcPr>
           <w:p>
             <w:r>
-              <w:t>59.0</w:t>
+              <w:t>57.7999</w:t>
             </w:r>
           </w:p>
         </w:tc>
       </w:tr>
       <w:tr>
-        <w:tblPrEx>
-          <w:tblCellMar>
-            <w:top w:w="0" w:type="dxa"/>
-            <w:bottom w:w="0" w:type="dxa"/>
-          </w:tblCellMar>
-        </w:tblPrEx>
         <w:trPr>
           <w:trHeight w:val="1032"/>
         </w:trPr>
@@ -4960,21 +4971,11 @@
         </w:tc>
         <w:tc>
           <w:tcPr>
-            <w:tcW w:w="2676" w:type="dxa"/>
-          </w:tcPr>
-          <w:p>
-            <w:r>
-              <w:t>0, -5, 5, 10, -2, 3</w:t>
-            </w:r>
-          </w:p>
-        </w:tc>
-        <w:tc>
-          <w:tcPr>
             <w:tcW w:w="2172" w:type="dxa"/>
           </w:tcPr>
           <w:p>
             <w:r>
-              <w:t>1.83</w:t>
+              <w:t>5</w:t>
             </w:r>
           </w:p>
         </w:tc>
@@ -4983,33 +4984,13 @@
             <w:tcW w:w="2748" w:type="dxa"/>
           </w:tcPr>
           <w:p>
-            <w:pPr>
-              <w:rPr>
-                <w:lang w:val="ru-RU"/>
-              </w:rPr>
-            </w:pPr>
             <w:r>
-              <w:rPr>
-                <w:lang w:val="en-US"/>
-              </w:rPr>
-              <w:t>~</w:t>
-            </w:r>
-            <w:r>
-              <w:rPr>
-                <w:lang w:val="ru-RU"/>
-              </w:rPr>
-              <w:t>35.29</w:t>
+              <w:t>41</w:t>
             </w:r>
           </w:p>
         </w:tc>
       </w:tr>
       <w:tr>
-        <w:tblPrEx>
-          <w:tblCellMar>
-            <w:top w:w="0" w:type="dxa"/>
-            <w:bottom w:w="0" w:type="dxa"/>
-          </w:tblCellMar>
-        </w:tblPrEx>
         <w:trPr>
           <w:trHeight w:val="1056"/>
         </w:trPr>
@@ -5026,21 +5007,11 @@
         </w:tc>
         <w:tc>
           <w:tcPr>
-            <w:tcW w:w="2676" w:type="dxa"/>
-          </w:tcPr>
-          <w:p>
-            <w:r>
-              <w:t>25, 26, 27, 28, 29, 30</w:t>
-            </w:r>
-          </w:p>
-        </w:tc>
-        <w:tc>
-          <w:tcPr>
             <w:tcW w:w="2172" w:type="dxa"/>
           </w:tcPr>
           <w:p>
             <w:r>
-              <w:t>27.5</w:t>
+              <w:t>20.5</w:t>
             </w:r>
           </w:p>
         </w:tc>
@@ -5058,7 +5029,7 @@
               <w:rPr>
                 <w:lang w:val="ru-RU"/>
               </w:rPr>
-              <w:t>81.5</w:t>
+              <w:t>68.9</w:t>
             </w:r>
           </w:p>
         </w:tc>
@@ -5098,7 +5069,7 @@
     </w:p>
     <w:tbl>
       <w:tblPr>
-        <w:tblW w:w="9372" w:type="dxa"/>
+        <w:tblW w:w="7732" w:type="dxa"/>
         <w:tblInd w:w="22" w:type="dxa"/>
         <w:tblBorders>
           <w:top w:val="single" w:sz="4" w:space="0" w:color="auto"/>
@@ -5114,16 +5085,9 @@
         <w:gridCol w:w="1181"/>
         <w:gridCol w:w="2903"/>
         <w:gridCol w:w="1447"/>
-        <w:gridCol w:w="1640"/>
         <w:gridCol w:w="2201"/>
       </w:tblGrid>
       <w:tr>
-        <w:tblPrEx>
-          <w:tblCellMar>
-            <w:top w:w="0" w:type="dxa"/>
-            <w:bottom w:w="0" w:type="dxa"/>
-          </w:tblCellMar>
-        </w:tblPrEx>
         <w:trPr>
           <w:trHeight w:val="864"/>
         </w:trPr>
@@ -5206,26 +5170,6 @@
         </w:tc>
         <w:tc>
           <w:tcPr>
-            <w:tcW w:w="1640" w:type="dxa"/>
-          </w:tcPr>
-          <w:p>
-            <w:pPr>
-              <w:rPr>
-                <w:sz w:val="28"/>
-                <w:szCs w:val="28"/>
-              </w:rPr>
-            </w:pPr>
-            <w:r>
-              <w:rPr>
-                <w:sz w:val="28"/>
-                <w:szCs w:val="28"/>
-              </w:rPr>
-              <w:t>Перевірка</w:t>
-            </w:r>
-          </w:p>
-        </w:tc>
-        <w:tc>
-          <w:tcPr>
             <w:tcW w:w="2201" w:type="dxa"/>
           </w:tcPr>
           <w:p>
@@ -5246,12 +5190,6 @@
         </w:tc>
       </w:tr>
       <w:tr>
-        <w:tblPrEx>
-          <w:tblCellMar>
-            <w:top w:w="0" w:type="dxa"/>
-            <w:bottom w:w="0" w:type="dxa"/>
-          </w:tblCellMar>
-        </w:tblPrEx>
         <w:trPr>
           <w:trHeight w:val="1080"/>
         </w:trPr>
@@ -5292,10 +5230,13 @@
               <w:rPr>
                 <w:rStyle w:val="HTML"/>
               </w:rPr>
-              <w:t>00000000000010000000</w:t>
+              <w:t>00000100000000000000</w:t>
             </w:r>
             <w:r>
-              <w:t xml:space="preserve"> (256)</w:t>
+              <w:t xml:space="preserve"> </w:t>
+            </w:r>
+            <w:r>
+              <w:t>(2048)</w:t>
             </w:r>
           </w:p>
         </w:tc>
@@ -5317,27 +5258,7 @@
                 <w:szCs w:val="28"/>
                 <w:lang w:val="ru-RU"/>
               </w:rPr>
-              <w:t>0</w:t>
-            </w:r>
-          </w:p>
-        </w:tc>
-        <w:tc>
-          <w:tcPr>
-            <w:tcW w:w="1640" w:type="dxa"/>
-          </w:tcPr>
-          <w:p>
-            <w:pPr>
-              <w:rPr>
-                <w:sz w:val="28"/>
-                <w:szCs w:val="28"/>
-              </w:rPr>
-            </w:pPr>
-            <w:r>
-              <w:rPr>
-                <w:sz w:val="28"/>
-                <w:szCs w:val="28"/>
-              </w:rPr>
-              <w:t>Рахує нулі → ~31</w:t>
+              <w:t>1</w:t>
             </w:r>
           </w:p>
         </w:tc>
@@ -5359,18 +5280,12 @@
                 <w:szCs w:val="28"/>
                 <w:lang w:val="ru-RU"/>
               </w:rPr>
-              <w:t>31</w:t>
+              <w:t>1</w:t>
             </w:r>
           </w:p>
         </w:tc>
       </w:tr>
       <w:tr>
-        <w:tblPrEx>
-          <w:tblCellMar>
-            <w:top w:w="0" w:type="dxa"/>
-            <w:bottom w:w="0" w:type="dxa"/>
-          </w:tblCellMar>
-        </w:tblPrEx>
         <w:trPr>
           <w:trHeight w:val="1572"/>
         </w:trPr>
@@ -5409,12 +5324,14 @@
             </w:pPr>
             <w:r>
               <w:rPr>
-                <w:rStyle w:val="HTML"/>
-              </w:rPr>
-              <w:t>00000000010000000000</w:t>
+                <w:rFonts w:ascii="Courier New" w:hAnsi="Courier New" w:cs="Courier New"/>
+                <w:sz w:val="20"/>
+                <w:szCs w:val="20"/>
+              </w:rPr>
+              <w:t>0000010000101000</w:t>
             </w:r>
             <w:r>
-              <w:t xml:space="preserve"> (1024)</w:t>
+              <w:t xml:space="preserve"> (2056)</w:t>
             </w:r>
           </w:p>
         </w:tc>
@@ -5436,27 +5353,7 @@
                 <w:szCs w:val="28"/>
                 <w:lang w:val="ru-RU"/>
               </w:rPr>
-              <w:t>0</w:t>
-            </w:r>
-          </w:p>
-        </w:tc>
-        <w:tc>
-          <w:tcPr>
-            <w:tcW w:w="1640" w:type="dxa"/>
-          </w:tcPr>
-          <w:p>
-            <w:pPr>
-              <w:rPr>
-                <w:sz w:val="28"/>
-                <w:szCs w:val="28"/>
-              </w:rPr>
-            </w:pPr>
-            <w:r>
-              <w:rPr>
-                <w:sz w:val="28"/>
-                <w:szCs w:val="28"/>
-              </w:rPr>
-              <w:t>Рахує нулі → ~31</w:t>
+              <w:t>1</w:t>
             </w:r>
           </w:p>
         </w:tc>
@@ -5478,18 +5375,12 @@
                 <w:szCs w:val="28"/>
                 <w:lang w:val="ru-RU"/>
               </w:rPr>
-              <w:t>31</w:t>
+              <w:t>2</w:t>
             </w:r>
           </w:p>
         </w:tc>
       </w:tr>
       <w:tr>
-        <w:tblPrEx>
-          <w:tblCellMar>
-            <w:top w:w="0" w:type="dxa"/>
-            <w:bottom w:w="0" w:type="dxa"/>
-          </w:tblCellMar>
-        </w:tblPrEx>
         <w:trPr>
           <w:trHeight w:val="1572"/>
         </w:trPr>
@@ -5533,10 +5424,8 @@
               <w:t>00000100000000000000</w:t>
             </w:r>
             <w:r>
-              <w:t xml:space="preserve"> (2048)</w:t>
+              <w:t xml:space="preserve"> (2120)</w:t>
             </w:r>
-            <w:bookmarkStart w:id="0" w:name="_GoBack"/>
-            <w:bookmarkEnd w:id="0"/>
           </w:p>
         </w:tc>
         <w:tc>
@@ -5559,139 +5448,8 @@
               </w:rPr>
               <w:t>1</w:t>
             </w:r>
-          </w:p>
-        </w:tc>
-        <w:tc>
-          <w:tcPr>
-            <w:tcW w:w="1640" w:type="dxa"/>
-          </w:tcPr>
-          <w:tbl>
-            <w:tblPr>
-              <w:tblW w:w="0" w:type="auto"/>
-              <w:tblCellSpacing w:w="15" w:type="dxa"/>
-              <w:tblCellMar>
-                <w:top w:w="15" w:type="dxa"/>
-                <w:left w:w="15" w:type="dxa"/>
-                <w:bottom w:w="15" w:type="dxa"/>
-                <w:right w:w="15" w:type="dxa"/>
-              </w:tblCellMar>
-              <w:tblLook w:val="04A0" w:firstRow="1" w:lastRow="0" w:firstColumn="1" w:lastColumn="0" w:noHBand="0" w:noVBand="1"/>
-            </w:tblPr>
-            <w:tblGrid>
-              <w:gridCol w:w="96"/>
-            </w:tblGrid>
-            <w:tr>
-              <w:trPr>
-                <w:tblCellSpacing w:w="15" w:type="dxa"/>
-              </w:trPr>
-              <w:tc>
-                <w:tcPr>
-                  <w:tcW w:w="0" w:type="auto"/>
-                  <w:vAlign w:val="center"/>
-                  <w:hideMark/>
-                </w:tcPr>
-                <w:p>
-                  <w:pPr>
-                    <w:rPr>
-                      <w:sz w:val="28"/>
-                      <w:szCs w:val="28"/>
-                      <w:lang w:val="ru-RU" w:eastAsia="ru-RU"/>
-                    </w:rPr>
-                  </w:pPr>
-                </w:p>
-              </w:tc>
-            </w:tr>
-          </w:tbl>
-          <w:p>
-            <w:pPr>
-              <w:rPr>
-                <w:vanish/>
-                <w:sz w:val="28"/>
-                <w:szCs w:val="28"/>
-                <w:lang w:val="ru-RU" w:eastAsia="ru-RU"/>
-              </w:rPr>
-            </w:pPr>
-          </w:p>
-          <w:tbl>
-            <w:tblPr>
-              <w:tblW w:w="0" w:type="auto"/>
-              <w:tblCellSpacing w:w="15" w:type="dxa"/>
-              <w:tblCellMar>
-                <w:top w:w="15" w:type="dxa"/>
-                <w:left w:w="15" w:type="dxa"/>
-                <w:bottom w:w="15" w:type="dxa"/>
-                <w:right w:w="15" w:type="dxa"/>
-              </w:tblCellMar>
-              <w:tblLook w:val="04A0" w:firstRow="1" w:lastRow="0" w:firstColumn="1" w:lastColumn="0" w:noHBand="0" w:noVBand="1"/>
-            </w:tblPr>
-            <w:tblGrid>
-              <w:gridCol w:w="1424"/>
-            </w:tblGrid>
-            <w:tr>
-              <w:trPr>
-                <w:tblCellSpacing w:w="15" w:type="dxa"/>
-              </w:trPr>
-              <w:tc>
-                <w:tcPr>
-                  <w:tcW w:w="0" w:type="auto"/>
-                  <w:vAlign w:val="center"/>
-                  <w:hideMark/>
-                </w:tcPr>
-                <w:p>
-                  <w:pPr>
-                    <w:rPr>
-                      <w:sz w:val="28"/>
-                      <w:szCs w:val="28"/>
-                      <w:lang w:val="ru-RU" w:eastAsia="ru-RU"/>
-                    </w:rPr>
-                  </w:pPr>
-                  <w:proofErr w:type="spellStart"/>
-                  <w:r>
-                    <w:rPr>
-                      <w:sz w:val="28"/>
-                      <w:szCs w:val="28"/>
-                      <w:lang w:val="ru-RU" w:eastAsia="ru-RU"/>
-                    </w:rPr>
-                    <w:t>Рахує</w:t>
-                  </w:r>
-                  <w:proofErr w:type="spellEnd"/>
-                  <w:r>
-                    <w:rPr>
-                      <w:sz w:val="28"/>
-                      <w:szCs w:val="28"/>
-                      <w:lang w:val="ru-RU" w:eastAsia="ru-RU"/>
-                    </w:rPr>
-                    <w:t xml:space="preserve"> </w:t>
-                  </w:r>
-                  <w:proofErr w:type="spellStart"/>
-                  <w:r>
-                    <w:rPr>
-                      <w:sz w:val="28"/>
-                      <w:szCs w:val="28"/>
-                      <w:lang w:val="ru-RU" w:eastAsia="ru-RU"/>
-                    </w:rPr>
-                    <w:t>одиниці</w:t>
-                  </w:r>
-                  <w:proofErr w:type="spellEnd"/>
-                  <w:r>
-                    <w:rPr>
-                      <w:sz w:val="28"/>
-                      <w:szCs w:val="28"/>
-                      <w:lang w:val="ru-RU" w:eastAsia="ru-RU"/>
-                    </w:rPr>
-                    <w:t xml:space="preserve"> → 1</w:t>
-                  </w:r>
-                </w:p>
-              </w:tc>
-            </w:tr>
-          </w:tbl>
-          <w:p>
-            <w:pPr>
-              <w:rPr>
-                <w:sz w:val="28"/>
-                <w:szCs w:val="28"/>
-              </w:rPr>
-            </w:pPr>
+            <w:bookmarkStart w:id="0" w:name="_GoBack"/>
+            <w:bookmarkEnd w:id="0"/>
           </w:p>
         </w:tc>
         <w:tc>
@@ -5712,7 +5470,7 @@
                 <w:szCs w:val="28"/>
                 <w:lang w:val="ru-RU"/>
               </w:rPr>
-              <w:t>1</w:t>
+              <w:t>3</w:t>
             </w:r>
           </w:p>
         </w:tc>

--- a/lab09/Report/ЛР9 - Кондратенко.docx
+++ b/lab09/Report/ЛР9 - Кондратенко.docx
@@ -5437,7 +5437,7 @@
               <w:rPr>
                 <w:sz w:val="28"/>
                 <w:szCs w:val="28"/>
-                <w:lang w:val="ru-RU"/>
+                <w:lang w:val="en-US"/>
               </w:rPr>
             </w:pPr>
             <w:r>
@@ -5448,8 +5448,6 @@
               </w:rPr>
               <w:t>1</w:t>
             </w:r>
-            <w:bookmarkStart w:id="0" w:name="_GoBack"/>
-            <w:bookmarkEnd w:id="0"/>
           </w:p>
         </w:tc>
         <w:tc>
@@ -5478,13 +5476,1138 @@
     </w:tbl>
     <w:p>
       <w:pPr>
-        <w:rPr>
-          <w:sz w:val="28"/>
-          <w:szCs w:val="28"/>
-        </w:rPr>
-      </w:pPr>
-    </w:p>
-    <w:p/>
+        <w:pStyle w:val="1"/>
+        <w:rPr>
+          <w:rStyle w:val="a6"/>
+          <w:rFonts w:ascii="Times New Roman" w:hAnsi="Times New Roman"/>
+          <w:color w:val="000000" w:themeColor="text1"/>
+          <w:sz w:val="28"/>
+          <w:szCs w:val="28"/>
+          <w:lang w:val="ru-RU"/>
+        </w:rPr>
+      </w:pPr>
+      <w:bookmarkStart w:id="0" w:name="_GoBack"/>
+      <w:bookmarkEnd w:id="0"/>
+      <w:r>
+        <w:rPr>
+          <w:rStyle w:val="a6"/>
+          <w:rFonts w:ascii="Times New Roman" w:hAnsi="Times New Roman"/>
+          <w:color w:val="000000" w:themeColor="text1"/>
+          <w:sz w:val="28"/>
+          <w:szCs w:val="28"/>
+          <w:lang w:val="ru-RU"/>
+        </w:rPr>
+        <w:lastRenderedPageBreak/>
+        <w:t xml:space="preserve">Результат </w:t>
+      </w:r>
+      <w:r>
+        <w:rPr>
+          <w:rStyle w:val="a6"/>
+          <w:rFonts w:ascii="Times New Roman" w:hAnsi="Times New Roman"/>
+          <w:color w:val="000000" w:themeColor="text1"/>
+          <w:sz w:val="28"/>
+          <w:szCs w:val="28"/>
+          <w:lang w:val="en-US"/>
+        </w:rPr>
+        <w:t>Unit</w:t>
+      </w:r>
+      <w:r>
+        <w:rPr>
+          <w:rStyle w:val="a6"/>
+          <w:rFonts w:ascii="Times New Roman" w:hAnsi="Times New Roman"/>
+          <w:color w:val="000000" w:themeColor="text1"/>
+          <w:sz w:val="28"/>
+          <w:szCs w:val="28"/>
+          <w:lang w:val="ru-RU"/>
+        </w:rPr>
+        <w:t>-</w:t>
+      </w:r>
+      <w:r>
+        <w:rPr>
+          <w:rStyle w:val="a6"/>
+          <w:rFonts w:ascii="Times New Roman" w:hAnsi="Times New Roman"/>
+          <w:color w:val="000000" w:themeColor="text1"/>
+          <w:sz w:val="28"/>
+          <w:szCs w:val="28"/>
+        </w:rPr>
+        <w:t>тестування</w:t>
+      </w:r>
+      <w:r>
+        <w:rPr>
+          <w:rStyle w:val="a6"/>
+          <w:rFonts w:ascii="Times New Roman" w:hAnsi="Times New Roman"/>
+          <w:color w:val="000000" w:themeColor="text1"/>
+          <w:sz w:val="28"/>
+          <w:szCs w:val="28"/>
+          <w:lang w:val="ru-RU"/>
+        </w:rPr>
+        <w:t xml:space="preserve"> задач 9.1-9.3:</w:t>
+      </w:r>
+    </w:p>
+    <w:p>
+      <w:pPr>
+        <w:pStyle w:val="1"/>
+        <w:rPr>
+          <w:rFonts w:ascii="Courier New" w:hAnsi="Courier New" w:cs="Courier New"/>
+          <w:iCs/>
+          <w:color w:val="000000" w:themeColor="text1"/>
+          <w:sz w:val="20"/>
+          <w:szCs w:val="20"/>
+          <w:lang w:val="ru-RU"/>
+        </w:rPr>
+      </w:pPr>
+      <w:r>
+        <w:rPr>
+          <w:rFonts w:ascii="Courier New" w:hAnsi="Courier New" w:cs="Courier New"/>
+          <w:iCs/>
+          <w:color w:val="000000" w:themeColor="text1"/>
+          <w:sz w:val="20"/>
+          <w:szCs w:val="20"/>
+          <w:lang w:val="ru-RU"/>
+        </w:rPr>
+        <w:t>--- Тест задач? 9.1 ---</w:t>
+      </w:r>
+    </w:p>
+    <w:p>
+      <w:pPr>
+        <w:pStyle w:val="1"/>
+        <w:rPr>
+          <w:rFonts w:ascii="Courier New" w:hAnsi="Courier New" w:cs="Courier New"/>
+          <w:iCs/>
+          <w:color w:val="000000" w:themeColor="text1"/>
+          <w:sz w:val="20"/>
+          <w:szCs w:val="20"/>
+          <w:lang w:val="ru-RU"/>
+        </w:rPr>
+      </w:pPr>
+      <w:r>
+        <w:rPr>
+          <w:rFonts w:ascii="Courier New" w:hAnsi="Courier New" w:cs="Courier New"/>
+          <w:iCs/>
+          <w:color w:val="000000" w:themeColor="text1"/>
+          <w:sz w:val="20"/>
+          <w:szCs w:val="20"/>
+          <w:lang w:val="ru-RU"/>
+        </w:rPr>
+        <w:t xml:space="preserve">ЗП: 10000, Стаж: 4, Оклад: 8000 -&gt; Результат: 10800 | </w:t>
+      </w:r>
+      <w:proofErr w:type="spellStart"/>
+      <w:proofErr w:type="gramStart"/>
+      <w:r>
+        <w:rPr>
+          <w:rFonts w:ascii="Courier New" w:hAnsi="Courier New" w:cs="Courier New"/>
+          <w:iCs/>
+          <w:color w:val="000000" w:themeColor="text1"/>
+          <w:sz w:val="20"/>
+          <w:szCs w:val="20"/>
+          <w:lang w:val="ru-RU"/>
+        </w:rPr>
+        <w:t>Оч?кується</w:t>
+      </w:r>
+      <w:proofErr w:type="spellEnd"/>
+      <w:proofErr w:type="gramEnd"/>
+      <w:r>
+        <w:rPr>
+          <w:rFonts w:ascii="Courier New" w:hAnsi="Courier New" w:cs="Courier New"/>
+          <w:iCs/>
+          <w:color w:val="000000" w:themeColor="text1"/>
+          <w:sz w:val="20"/>
+          <w:szCs w:val="20"/>
+          <w:lang w:val="ru-RU"/>
+        </w:rPr>
+        <w:t xml:space="preserve">: 10800  </w:t>
+      </w:r>
+      <w:proofErr w:type="spellStart"/>
+      <w:r>
+        <w:rPr>
+          <w:rFonts w:ascii="Courier New" w:hAnsi="Courier New" w:cs="Courier New"/>
+          <w:iCs/>
+          <w:color w:val="000000" w:themeColor="text1"/>
+          <w:sz w:val="20"/>
+          <w:szCs w:val="20"/>
+          <w:lang w:val="ru-RU"/>
+        </w:rPr>
+        <w:t>Passed</w:t>
+      </w:r>
+      <w:proofErr w:type="spellEnd"/>
+    </w:p>
+    <w:p>
+      <w:pPr>
+        <w:pStyle w:val="1"/>
+        <w:rPr>
+          <w:rFonts w:ascii="Courier New" w:hAnsi="Courier New" w:cs="Courier New"/>
+          <w:iCs/>
+          <w:color w:val="000000" w:themeColor="text1"/>
+          <w:sz w:val="20"/>
+          <w:szCs w:val="20"/>
+          <w:lang w:val="ru-RU"/>
+        </w:rPr>
+      </w:pPr>
+      <w:r>
+        <w:rPr>
+          <w:rFonts w:ascii="Courier New" w:hAnsi="Courier New" w:cs="Courier New"/>
+          <w:iCs/>
+          <w:color w:val="000000" w:themeColor="text1"/>
+          <w:sz w:val="20"/>
+          <w:szCs w:val="20"/>
+          <w:lang w:val="ru-RU"/>
+        </w:rPr>
+        <w:t xml:space="preserve">ЗП: 12000, Стаж: 6, Оклад: 10000 -&gt; Результат: 13500 | </w:t>
+      </w:r>
+      <w:proofErr w:type="spellStart"/>
+      <w:proofErr w:type="gramStart"/>
+      <w:r>
+        <w:rPr>
+          <w:rFonts w:ascii="Courier New" w:hAnsi="Courier New" w:cs="Courier New"/>
+          <w:iCs/>
+          <w:color w:val="000000" w:themeColor="text1"/>
+          <w:sz w:val="20"/>
+          <w:szCs w:val="20"/>
+          <w:lang w:val="ru-RU"/>
+        </w:rPr>
+        <w:t>Оч?кується</w:t>
+      </w:r>
+      <w:proofErr w:type="spellEnd"/>
+      <w:proofErr w:type="gramEnd"/>
+      <w:r>
+        <w:rPr>
+          <w:rFonts w:ascii="Courier New" w:hAnsi="Courier New" w:cs="Courier New"/>
+          <w:iCs/>
+          <w:color w:val="000000" w:themeColor="text1"/>
+          <w:sz w:val="20"/>
+          <w:szCs w:val="20"/>
+          <w:lang w:val="ru-RU"/>
+        </w:rPr>
+        <w:t xml:space="preserve">: 13500  </w:t>
+      </w:r>
+      <w:proofErr w:type="spellStart"/>
+      <w:r>
+        <w:rPr>
+          <w:rFonts w:ascii="Courier New" w:hAnsi="Courier New" w:cs="Courier New"/>
+          <w:iCs/>
+          <w:color w:val="000000" w:themeColor="text1"/>
+          <w:sz w:val="20"/>
+          <w:szCs w:val="20"/>
+          <w:lang w:val="ru-RU"/>
+        </w:rPr>
+        <w:t>Passed</w:t>
+      </w:r>
+      <w:proofErr w:type="spellEnd"/>
+    </w:p>
+    <w:p>
+      <w:pPr>
+        <w:pStyle w:val="1"/>
+        <w:rPr>
+          <w:rFonts w:ascii="Courier New" w:hAnsi="Courier New" w:cs="Courier New"/>
+          <w:iCs/>
+          <w:color w:val="000000" w:themeColor="text1"/>
+          <w:sz w:val="20"/>
+          <w:szCs w:val="20"/>
+          <w:lang w:val="ru-RU"/>
+        </w:rPr>
+      </w:pPr>
+      <w:r>
+        <w:rPr>
+          <w:rFonts w:ascii="Courier New" w:hAnsi="Courier New" w:cs="Courier New"/>
+          <w:iCs/>
+          <w:color w:val="000000" w:themeColor="text1"/>
+          <w:sz w:val="20"/>
+          <w:szCs w:val="20"/>
+          <w:lang w:val="ru-RU"/>
+        </w:rPr>
+        <w:t xml:space="preserve">ЗП: 9000, Стаж: 10, Оклад: 7000 -&gt; Результат: 10400 | </w:t>
+      </w:r>
+      <w:proofErr w:type="spellStart"/>
+      <w:proofErr w:type="gramStart"/>
+      <w:r>
+        <w:rPr>
+          <w:rFonts w:ascii="Courier New" w:hAnsi="Courier New" w:cs="Courier New"/>
+          <w:iCs/>
+          <w:color w:val="000000" w:themeColor="text1"/>
+          <w:sz w:val="20"/>
+          <w:szCs w:val="20"/>
+          <w:lang w:val="ru-RU"/>
+        </w:rPr>
+        <w:t>Оч?кується</w:t>
+      </w:r>
+      <w:proofErr w:type="spellEnd"/>
+      <w:proofErr w:type="gramEnd"/>
+      <w:r>
+        <w:rPr>
+          <w:rFonts w:ascii="Courier New" w:hAnsi="Courier New" w:cs="Courier New"/>
+          <w:iCs/>
+          <w:color w:val="000000" w:themeColor="text1"/>
+          <w:sz w:val="20"/>
+          <w:szCs w:val="20"/>
+          <w:lang w:val="ru-RU"/>
+        </w:rPr>
+        <w:t xml:space="preserve">: 10400  </w:t>
+      </w:r>
+      <w:proofErr w:type="spellStart"/>
+      <w:r>
+        <w:rPr>
+          <w:rFonts w:ascii="Courier New" w:hAnsi="Courier New" w:cs="Courier New"/>
+          <w:iCs/>
+          <w:color w:val="000000" w:themeColor="text1"/>
+          <w:sz w:val="20"/>
+          <w:szCs w:val="20"/>
+          <w:lang w:val="ru-RU"/>
+        </w:rPr>
+        <w:t>Passed</w:t>
+      </w:r>
+      <w:proofErr w:type="spellEnd"/>
+    </w:p>
+    <w:p>
+      <w:pPr>
+        <w:pStyle w:val="1"/>
+        <w:rPr>
+          <w:rFonts w:ascii="Courier New" w:hAnsi="Courier New" w:cs="Courier New"/>
+          <w:iCs/>
+          <w:color w:val="000000" w:themeColor="text1"/>
+          <w:sz w:val="20"/>
+          <w:szCs w:val="20"/>
+          <w:lang w:val="ru-RU"/>
+        </w:rPr>
+      </w:pPr>
+    </w:p>
+    <w:p>
+      <w:pPr>
+        <w:pStyle w:val="1"/>
+        <w:rPr>
+          <w:rFonts w:ascii="Courier New" w:hAnsi="Courier New" w:cs="Courier New"/>
+          <w:iCs/>
+          <w:color w:val="000000" w:themeColor="text1"/>
+          <w:sz w:val="20"/>
+          <w:szCs w:val="20"/>
+          <w:lang w:val="ru-RU"/>
+        </w:rPr>
+      </w:pPr>
+      <w:r>
+        <w:rPr>
+          <w:rFonts w:ascii="Courier New" w:hAnsi="Courier New" w:cs="Courier New"/>
+          <w:iCs/>
+          <w:color w:val="000000" w:themeColor="text1"/>
+          <w:sz w:val="20"/>
+          <w:szCs w:val="20"/>
+          <w:lang w:val="ru-RU"/>
+        </w:rPr>
+        <w:t>--- Тест задач? 9.2 ---</w:t>
+      </w:r>
+    </w:p>
+    <w:p>
+      <w:pPr>
+        <w:pStyle w:val="1"/>
+        <w:rPr>
+          <w:rFonts w:ascii="Courier New" w:hAnsi="Courier New" w:cs="Courier New"/>
+          <w:iCs/>
+          <w:color w:val="000000" w:themeColor="text1"/>
+          <w:sz w:val="20"/>
+          <w:szCs w:val="20"/>
+          <w:lang w:val="ru-RU"/>
+        </w:rPr>
+      </w:pPr>
+    </w:p>
+    <w:p>
+      <w:pPr>
+        <w:pStyle w:val="1"/>
+        <w:rPr>
+          <w:rFonts w:ascii="Courier New" w:hAnsi="Courier New" w:cs="Courier New"/>
+          <w:iCs/>
+          <w:color w:val="000000" w:themeColor="text1"/>
+          <w:sz w:val="20"/>
+          <w:szCs w:val="20"/>
+          <w:lang w:val="ru-RU"/>
+        </w:rPr>
+      </w:pPr>
+      <w:r>
+        <w:rPr>
+          <w:rFonts w:ascii="Courier New" w:hAnsi="Courier New" w:cs="Courier New"/>
+          <w:iCs/>
+          <w:color w:val="000000" w:themeColor="text1"/>
+          <w:sz w:val="20"/>
+          <w:szCs w:val="20"/>
+          <w:lang w:val="ru-RU"/>
+        </w:rPr>
+        <w:t>Тест 1:</w:t>
+      </w:r>
+    </w:p>
+    <w:p>
+      <w:pPr>
+        <w:pStyle w:val="1"/>
+        <w:rPr>
+          <w:rFonts w:ascii="Courier New" w:hAnsi="Courier New" w:cs="Courier New"/>
+          <w:iCs/>
+          <w:color w:val="000000" w:themeColor="text1"/>
+          <w:sz w:val="20"/>
+          <w:szCs w:val="20"/>
+          <w:lang w:val="ru-RU"/>
+        </w:rPr>
+      </w:pPr>
+      <w:proofErr w:type="spellStart"/>
+      <w:proofErr w:type="gramStart"/>
+      <w:r>
+        <w:rPr>
+          <w:rFonts w:ascii="Courier New" w:hAnsi="Courier New" w:cs="Courier New"/>
+          <w:iCs/>
+          <w:color w:val="000000" w:themeColor="text1"/>
+          <w:sz w:val="20"/>
+          <w:szCs w:val="20"/>
+          <w:lang w:val="ru-RU"/>
+        </w:rPr>
+        <w:t>Оч?кувана</w:t>
+      </w:r>
+      <w:proofErr w:type="spellEnd"/>
+      <w:proofErr w:type="gramEnd"/>
+      <w:r>
+        <w:rPr>
+          <w:rFonts w:ascii="Courier New" w:hAnsi="Courier New" w:cs="Courier New"/>
+          <w:iCs/>
+          <w:color w:val="000000" w:themeColor="text1"/>
+          <w:sz w:val="20"/>
+          <w:szCs w:val="20"/>
+          <w:lang w:val="ru-RU"/>
+        </w:rPr>
+        <w:t xml:space="preserve"> °C: 14.3333, </w:t>
+      </w:r>
+      <w:proofErr w:type="spellStart"/>
+      <w:r>
+        <w:rPr>
+          <w:rFonts w:ascii="Courier New" w:hAnsi="Courier New" w:cs="Courier New"/>
+          <w:iCs/>
+          <w:color w:val="000000" w:themeColor="text1"/>
+          <w:sz w:val="20"/>
+          <w:szCs w:val="20"/>
+          <w:lang w:val="ru-RU"/>
+        </w:rPr>
+        <w:t>Отримана</w:t>
+      </w:r>
+      <w:proofErr w:type="spellEnd"/>
+      <w:r>
+        <w:rPr>
+          <w:rFonts w:ascii="Courier New" w:hAnsi="Courier New" w:cs="Courier New"/>
+          <w:iCs/>
+          <w:color w:val="000000" w:themeColor="text1"/>
+          <w:sz w:val="20"/>
+          <w:szCs w:val="20"/>
+          <w:lang w:val="ru-RU"/>
+        </w:rPr>
+        <w:t xml:space="preserve">: 14.3333  </w:t>
+      </w:r>
+      <w:proofErr w:type="spellStart"/>
+      <w:r>
+        <w:rPr>
+          <w:rFonts w:ascii="Courier New" w:hAnsi="Courier New" w:cs="Courier New"/>
+          <w:iCs/>
+          <w:color w:val="000000" w:themeColor="text1"/>
+          <w:sz w:val="20"/>
+          <w:szCs w:val="20"/>
+          <w:lang w:val="ru-RU"/>
+        </w:rPr>
+        <w:t>Passed</w:t>
+      </w:r>
+      <w:proofErr w:type="spellEnd"/>
+    </w:p>
+    <w:p>
+      <w:pPr>
+        <w:pStyle w:val="1"/>
+        <w:rPr>
+          <w:rFonts w:ascii="Courier New" w:hAnsi="Courier New" w:cs="Courier New"/>
+          <w:iCs/>
+          <w:color w:val="000000" w:themeColor="text1"/>
+          <w:sz w:val="20"/>
+          <w:szCs w:val="20"/>
+          <w:lang w:val="ru-RU"/>
+        </w:rPr>
+      </w:pPr>
+      <w:proofErr w:type="spellStart"/>
+      <w:proofErr w:type="gramStart"/>
+      <w:r>
+        <w:rPr>
+          <w:rFonts w:ascii="Courier New" w:hAnsi="Courier New" w:cs="Courier New"/>
+          <w:iCs/>
+          <w:color w:val="000000" w:themeColor="text1"/>
+          <w:sz w:val="20"/>
+          <w:szCs w:val="20"/>
+          <w:lang w:val="ru-RU"/>
+        </w:rPr>
+        <w:t>Оч?кувана</w:t>
+      </w:r>
+      <w:proofErr w:type="spellEnd"/>
+      <w:proofErr w:type="gramEnd"/>
+      <w:r>
+        <w:rPr>
+          <w:rFonts w:ascii="Courier New" w:hAnsi="Courier New" w:cs="Courier New"/>
+          <w:iCs/>
+          <w:color w:val="000000" w:themeColor="text1"/>
+          <w:sz w:val="20"/>
+          <w:szCs w:val="20"/>
+          <w:lang w:val="ru-RU"/>
+        </w:rPr>
+        <w:t xml:space="preserve"> °F: 57.7999, </w:t>
+      </w:r>
+      <w:proofErr w:type="spellStart"/>
+      <w:r>
+        <w:rPr>
+          <w:rFonts w:ascii="Courier New" w:hAnsi="Courier New" w:cs="Courier New"/>
+          <w:iCs/>
+          <w:color w:val="000000" w:themeColor="text1"/>
+          <w:sz w:val="20"/>
+          <w:szCs w:val="20"/>
+          <w:lang w:val="ru-RU"/>
+        </w:rPr>
+        <w:t>Отримана</w:t>
+      </w:r>
+      <w:proofErr w:type="spellEnd"/>
+      <w:r>
+        <w:rPr>
+          <w:rFonts w:ascii="Courier New" w:hAnsi="Courier New" w:cs="Courier New"/>
+          <w:iCs/>
+          <w:color w:val="000000" w:themeColor="text1"/>
+          <w:sz w:val="20"/>
+          <w:szCs w:val="20"/>
+          <w:lang w:val="ru-RU"/>
+        </w:rPr>
+        <w:t xml:space="preserve">: 57.8  </w:t>
+      </w:r>
+      <w:proofErr w:type="spellStart"/>
+      <w:r>
+        <w:rPr>
+          <w:rFonts w:ascii="Courier New" w:hAnsi="Courier New" w:cs="Courier New"/>
+          <w:iCs/>
+          <w:color w:val="000000" w:themeColor="text1"/>
+          <w:sz w:val="20"/>
+          <w:szCs w:val="20"/>
+          <w:lang w:val="ru-RU"/>
+        </w:rPr>
+        <w:t>Passed</w:t>
+      </w:r>
+      <w:proofErr w:type="spellEnd"/>
+    </w:p>
+    <w:p>
+      <w:pPr>
+        <w:pStyle w:val="1"/>
+        <w:rPr>
+          <w:rFonts w:ascii="Courier New" w:hAnsi="Courier New" w:cs="Courier New"/>
+          <w:iCs/>
+          <w:color w:val="000000" w:themeColor="text1"/>
+          <w:sz w:val="20"/>
+          <w:szCs w:val="20"/>
+          <w:lang w:val="ru-RU"/>
+        </w:rPr>
+      </w:pPr>
+    </w:p>
+    <w:p>
+      <w:pPr>
+        <w:pStyle w:val="1"/>
+        <w:rPr>
+          <w:rFonts w:ascii="Courier New" w:hAnsi="Courier New" w:cs="Courier New"/>
+          <w:iCs/>
+          <w:color w:val="000000" w:themeColor="text1"/>
+          <w:sz w:val="20"/>
+          <w:szCs w:val="20"/>
+          <w:lang w:val="ru-RU"/>
+        </w:rPr>
+      </w:pPr>
+      <w:r>
+        <w:rPr>
+          <w:rFonts w:ascii="Courier New" w:hAnsi="Courier New" w:cs="Courier New"/>
+          <w:iCs/>
+          <w:color w:val="000000" w:themeColor="text1"/>
+          <w:sz w:val="20"/>
+          <w:szCs w:val="20"/>
+          <w:lang w:val="ru-RU"/>
+        </w:rPr>
+        <w:t>Тест 2:</w:t>
+      </w:r>
+    </w:p>
+    <w:p>
+      <w:pPr>
+        <w:pStyle w:val="1"/>
+        <w:rPr>
+          <w:rFonts w:ascii="Courier New" w:hAnsi="Courier New" w:cs="Courier New"/>
+          <w:iCs/>
+          <w:color w:val="000000" w:themeColor="text1"/>
+          <w:sz w:val="20"/>
+          <w:szCs w:val="20"/>
+          <w:lang w:val="ru-RU"/>
+        </w:rPr>
+      </w:pPr>
+      <w:proofErr w:type="spellStart"/>
+      <w:proofErr w:type="gramStart"/>
+      <w:r>
+        <w:rPr>
+          <w:rFonts w:ascii="Courier New" w:hAnsi="Courier New" w:cs="Courier New"/>
+          <w:iCs/>
+          <w:color w:val="000000" w:themeColor="text1"/>
+          <w:sz w:val="20"/>
+          <w:szCs w:val="20"/>
+          <w:lang w:val="ru-RU"/>
+        </w:rPr>
+        <w:t>Оч?кувана</w:t>
+      </w:r>
+      <w:proofErr w:type="spellEnd"/>
+      <w:proofErr w:type="gramEnd"/>
+      <w:r>
+        <w:rPr>
+          <w:rFonts w:ascii="Courier New" w:hAnsi="Courier New" w:cs="Courier New"/>
+          <w:iCs/>
+          <w:color w:val="000000" w:themeColor="text1"/>
+          <w:sz w:val="20"/>
+          <w:szCs w:val="20"/>
+          <w:lang w:val="ru-RU"/>
+        </w:rPr>
+        <w:t xml:space="preserve"> °C: 5, </w:t>
+      </w:r>
+      <w:proofErr w:type="spellStart"/>
+      <w:r>
+        <w:rPr>
+          <w:rFonts w:ascii="Courier New" w:hAnsi="Courier New" w:cs="Courier New"/>
+          <w:iCs/>
+          <w:color w:val="000000" w:themeColor="text1"/>
+          <w:sz w:val="20"/>
+          <w:szCs w:val="20"/>
+          <w:lang w:val="ru-RU"/>
+        </w:rPr>
+        <w:t>Отримана</w:t>
+      </w:r>
+      <w:proofErr w:type="spellEnd"/>
+      <w:r>
+        <w:rPr>
+          <w:rFonts w:ascii="Courier New" w:hAnsi="Courier New" w:cs="Courier New"/>
+          <w:iCs/>
+          <w:color w:val="000000" w:themeColor="text1"/>
+          <w:sz w:val="20"/>
+          <w:szCs w:val="20"/>
+          <w:lang w:val="ru-RU"/>
+        </w:rPr>
+        <w:t xml:space="preserve">: 5  </w:t>
+      </w:r>
+      <w:proofErr w:type="spellStart"/>
+      <w:r>
+        <w:rPr>
+          <w:rFonts w:ascii="Courier New" w:hAnsi="Courier New" w:cs="Courier New"/>
+          <w:iCs/>
+          <w:color w:val="000000" w:themeColor="text1"/>
+          <w:sz w:val="20"/>
+          <w:szCs w:val="20"/>
+          <w:lang w:val="ru-RU"/>
+        </w:rPr>
+        <w:t>Passed</w:t>
+      </w:r>
+      <w:proofErr w:type="spellEnd"/>
+    </w:p>
+    <w:p>
+      <w:pPr>
+        <w:pStyle w:val="1"/>
+        <w:rPr>
+          <w:rFonts w:ascii="Courier New" w:hAnsi="Courier New" w:cs="Courier New"/>
+          <w:iCs/>
+          <w:color w:val="000000" w:themeColor="text1"/>
+          <w:sz w:val="20"/>
+          <w:szCs w:val="20"/>
+          <w:lang w:val="ru-RU"/>
+        </w:rPr>
+      </w:pPr>
+      <w:proofErr w:type="spellStart"/>
+      <w:proofErr w:type="gramStart"/>
+      <w:r>
+        <w:rPr>
+          <w:rFonts w:ascii="Courier New" w:hAnsi="Courier New" w:cs="Courier New"/>
+          <w:iCs/>
+          <w:color w:val="000000" w:themeColor="text1"/>
+          <w:sz w:val="20"/>
+          <w:szCs w:val="20"/>
+          <w:lang w:val="ru-RU"/>
+        </w:rPr>
+        <w:t>Оч?кувана</w:t>
+      </w:r>
+      <w:proofErr w:type="spellEnd"/>
+      <w:proofErr w:type="gramEnd"/>
+      <w:r>
+        <w:rPr>
+          <w:rFonts w:ascii="Courier New" w:hAnsi="Courier New" w:cs="Courier New"/>
+          <w:iCs/>
+          <w:color w:val="000000" w:themeColor="text1"/>
+          <w:sz w:val="20"/>
+          <w:szCs w:val="20"/>
+          <w:lang w:val="ru-RU"/>
+        </w:rPr>
+        <w:t xml:space="preserve"> °F: 41, </w:t>
+      </w:r>
+      <w:proofErr w:type="spellStart"/>
+      <w:r>
+        <w:rPr>
+          <w:rFonts w:ascii="Courier New" w:hAnsi="Courier New" w:cs="Courier New"/>
+          <w:iCs/>
+          <w:color w:val="000000" w:themeColor="text1"/>
+          <w:sz w:val="20"/>
+          <w:szCs w:val="20"/>
+          <w:lang w:val="ru-RU"/>
+        </w:rPr>
+        <w:t>Отримана</w:t>
+      </w:r>
+      <w:proofErr w:type="spellEnd"/>
+      <w:r>
+        <w:rPr>
+          <w:rFonts w:ascii="Courier New" w:hAnsi="Courier New" w:cs="Courier New"/>
+          <w:iCs/>
+          <w:color w:val="000000" w:themeColor="text1"/>
+          <w:sz w:val="20"/>
+          <w:szCs w:val="20"/>
+          <w:lang w:val="ru-RU"/>
+        </w:rPr>
+        <w:t xml:space="preserve">: 41  </w:t>
+      </w:r>
+      <w:proofErr w:type="spellStart"/>
+      <w:r>
+        <w:rPr>
+          <w:rFonts w:ascii="Courier New" w:hAnsi="Courier New" w:cs="Courier New"/>
+          <w:iCs/>
+          <w:color w:val="000000" w:themeColor="text1"/>
+          <w:sz w:val="20"/>
+          <w:szCs w:val="20"/>
+          <w:lang w:val="ru-RU"/>
+        </w:rPr>
+        <w:t>Passed</w:t>
+      </w:r>
+      <w:proofErr w:type="spellEnd"/>
+    </w:p>
+    <w:p>
+      <w:pPr>
+        <w:pStyle w:val="1"/>
+        <w:rPr>
+          <w:rFonts w:ascii="Courier New" w:hAnsi="Courier New" w:cs="Courier New"/>
+          <w:iCs/>
+          <w:color w:val="000000" w:themeColor="text1"/>
+          <w:sz w:val="20"/>
+          <w:szCs w:val="20"/>
+          <w:lang w:val="ru-RU"/>
+        </w:rPr>
+      </w:pPr>
+    </w:p>
+    <w:p>
+      <w:pPr>
+        <w:pStyle w:val="1"/>
+        <w:rPr>
+          <w:rFonts w:ascii="Courier New" w:hAnsi="Courier New" w:cs="Courier New"/>
+          <w:iCs/>
+          <w:color w:val="000000" w:themeColor="text1"/>
+          <w:sz w:val="20"/>
+          <w:szCs w:val="20"/>
+          <w:lang w:val="ru-RU"/>
+        </w:rPr>
+      </w:pPr>
+      <w:r>
+        <w:rPr>
+          <w:rFonts w:ascii="Courier New" w:hAnsi="Courier New" w:cs="Courier New"/>
+          <w:iCs/>
+          <w:color w:val="000000" w:themeColor="text1"/>
+          <w:sz w:val="20"/>
+          <w:szCs w:val="20"/>
+          <w:lang w:val="ru-RU"/>
+        </w:rPr>
+        <w:t>Тест 3:</w:t>
+      </w:r>
+    </w:p>
+    <w:p>
+      <w:pPr>
+        <w:pStyle w:val="1"/>
+        <w:rPr>
+          <w:rFonts w:ascii="Courier New" w:hAnsi="Courier New" w:cs="Courier New"/>
+          <w:iCs/>
+          <w:color w:val="000000" w:themeColor="text1"/>
+          <w:sz w:val="20"/>
+          <w:szCs w:val="20"/>
+          <w:lang w:val="ru-RU"/>
+        </w:rPr>
+      </w:pPr>
+      <w:proofErr w:type="spellStart"/>
+      <w:proofErr w:type="gramStart"/>
+      <w:r>
+        <w:rPr>
+          <w:rFonts w:ascii="Courier New" w:hAnsi="Courier New" w:cs="Courier New"/>
+          <w:iCs/>
+          <w:color w:val="000000" w:themeColor="text1"/>
+          <w:sz w:val="20"/>
+          <w:szCs w:val="20"/>
+          <w:lang w:val="ru-RU"/>
+        </w:rPr>
+        <w:t>Оч?кувана</w:t>
+      </w:r>
+      <w:proofErr w:type="spellEnd"/>
+      <w:proofErr w:type="gramEnd"/>
+      <w:r>
+        <w:rPr>
+          <w:rFonts w:ascii="Courier New" w:hAnsi="Courier New" w:cs="Courier New"/>
+          <w:iCs/>
+          <w:color w:val="000000" w:themeColor="text1"/>
+          <w:sz w:val="20"/>
+          <w:szCs w:val="20"/>
+          <w:lang w:val="ru-RU"/>
+        </w:rPr>
+        <w:t xml:space="preserve"> °C: 20.5, </w:t>
+      </w:r>
+      <w:proofErr w:type="spellStart"/>
+      <w:r>
+        <w:rPr>
+          <w:rFonts w:ascii="Courier New" w:hAnsi="Courier New" w:cs="Courier New"/>
+          <w:iCs/>
+          <w:color w:val="000000" w:themeColor="text1"/>
+          <w:sz w:val="20"/>
+          <w:szCs w:val="20"/>
+          <w:lang w:val="ru-RU"/>
+        </w:rPr>
+        <w:t>Отримана</w:t>
+      </w:r>
+      <w:proofErr w:type="spellEnd"/>
+      <w:r>
+        <w:rPr>
+          <w:rFonts w:ascii="Courier New" w:hAnsi="Courier New" w:cs="Courier New"/>
+          <w:iCs/>
+          <w:color w:val="000000" w:themeColor="text1"/>
+          <w:sz w:val="20"/>
+          <w:szCs w:val="20"/>
+          <w:lang w:val="ru-RU"/>
+        </w:rPr>
+        <w:t xml:space="preserve">: 20.5  </w:t>
+      </w:r>
+      <w:proofErr w:type="spellStart"/>
+      <w:r>
+        <w:rPr>
+          <w:rFonts w:ascii="Courier New" w:hAnsi="Courier New" w:cs="Courier New"/>
+          <w:iCs/>
+          <w:color w:val="000000" w:themeColor="text1"/>
+          <w:sz w:val="20"/>
+          <w:szCs w:val="20"/>
+          <w:lang w:val="ru-RU"/>
+        </w:rPr>
+        <w:t>Passed</w:t>
+      </w:r>
+      <w:proofErr w:type="spellEnd"/>
+    </w:p>
+    <w:p>
+      <w:pPr>
+        <w:pStyle w:val="1"/>
+        <w:rPr>
+          <w:rFonts w:ascii="Courier New" w:hAnsi="Courier New" w:cs="Courier New"/>
+          <w:iCs/>
+          <w:color w:val="000000" w:themeColor="text1"/>
+          <w:sz w:val="20"/>
+          <w:szCs w:val="20"/>
+          <w:lang w:val="ru-RU"/>
+        </w:rPr>
+      </w:pPr>
+      <w:proofErr w:type="spellStart"/>
+      <w:proofErr w:type="gramStart"/>
+      <w:r>
+        <w:rPr>
+          <w:rFonts w:ascii="Courier New" w:hAnsi="Courier New" w:cs="Courier New"/>
+          <w:iCs/>
+          <w:color w:val="000000" w:themeColor="text1"/>
+          <w:sz w:val="20"/>
+          <w:szCs w:val="20"/>
+          <w:lang w:val="ru-RU"/>
+        </w:rPr>
+        <w:t>Оч?кувана</w:t>
+      </w:r>
+      <w:proofErr w:type="spellEnd"/>
+      <w:proofErr w:type="gramEnd"/>
+      <w:r>
+        <w:rPr>
+          <w:rFonts w:ascii="Courier New" w:hAnsi="Courier New" w:cs="Courier New"/>
+          <w:iCs/>
+          <w:color w:val="000000" w:themeColor="text1"/>
+          <w:sz w:val="20"/>
+          <w:szCs w:val="20"/>
+          <w:lang w:val="ru-RU"/>
+        </w:rPr>
+        <w:t xml:space="preserve"> °F: 68.9, </w:t>
+      </w:r>
+      <w:proofErr w:type="spellStart"/>
+      <w:r>
+        <w:rPr>
+          <w:rFonts w:ascii="Courier New" w:hAnsi="Courier New" w:cs="Courier New"/>
+          <w:iCs/>
+          <w:color w:val="000000" w:themeColor="text1"/>
+          <w:sz w:val="20"/>
+          <w:szCs w:val="20"/>
+          <w:lang w:val="ru-RU"/>
+        </w:rPr>
+        <w:t>Отримана</w:t>
+      </w:r>
+      <w:proofErr w:type="spellEnd"/>
+      <w:r>
+        <w:rPr>
+          <w:rFonts w:ascii="Courier New" w:hAnsi="Courier New" w:cs="Courier New"/>
+          <w:iCs/>
+          <w:color w:val="000000" w:themeColor="text1"/>
+          <w:sz w:val="20"/>
+          <w:szCs w:val="20"/>
+          <w:lang w:val="ru-RU"/>
+        </w:rPr>
+        <w:t xml:space="preserve">: 68.9  </w:t>
+      </w:r>
+      <w:proofErr w:type="spellStart"/>
+      <w:r>
+        <w:rPr>
+          <w:rFonts w:ascii="Courier New" w:hAnsi="Courier New" w:cs="Courier New"/>
+          <w:iCs/>
+          <w:color w:val="000000" w:themeColor="text1"/>
+          <w:sz w:val="20"/>
+          <w:szCs w:val="20"/>
+          <w:lang w:val="ru-RU"/>
+        </w:rPr>
+        <w:t>Passed</w:t>
+      </w:r>
+      <w:proofErr w:type="spellEnd"/>
+    </w:p>
+    <w:p>
+      <w:pPr>
+        <w:pStyle w:val="1"/>
+        <w:rPr>
+          <w:rFonts w:ascii="Courier New" w:hAnsi="Courier New" w:cs="Courier New"/>
+          <w:iCs/>
+          <w:color w:val="000000" w:themeColor="text1"/>
+          <w:sz w:val="20"/>
+          <w:szCs w:val="20"/>
+          <w:lang w:val="ru-RU"/>
+        </w:rPr>
+      </w:pPr>
+    </w:p>
+    <w:p>
+      <w:pPr>
+        <w:pStyle w:val="1"/>
+        <w:rPr>
+          <w:rFonts w:ascii="Courier New" w:hAnsi="Courier New" w:cs="Courier New"/>
+          <w:iCs/>
+          <w:color w:val="000000" w:themeColor="text1"/>
+          <w:sz w:val="20"/>
+          <w:szCs w:val="20"/>
+          <w:lang w:val="ru-RU"/>
+        </w:rPr>
+      </w:pPr>
+      <w:r>
+        <w:rPr>
+          <w:rFonts w:ascii="Courier New" w:hAnsi="Courier New" w:cs="Courier New"/>
+          <w:iCs/>
+          <w:color w:val="000000" w:themeColor="text1"/>
+          <w:sz w:val="20"/>
+          <w:szCs w:val="20"/>
+          <w:lang w:val="ru-RU"/>
+        </w:rPr>
+        <w:t>--- Тест задач? 9.3 ---</w:t>
+      </w:r>
+    </w:p>
+    <w:p>
+      <w:pPr>
+        <w:pStyle w:val="1"/>
+        <w:rPr>
+          <w:rFonts w:ascii="Courier New" w:hAnsi="Courier New" w:cs="Courier New"/>
+          <w:iCs/>
+          <w:color w:val="000000" w:themeColor="text1"/>
+          <w:sz w:val="20"/>
+          <w:szCs w:val="20"/>
+          <w:lang w:val="ru-RU"/>
+        </w:rPr>
+      </w:pPr>
+      <w:r>
+        <w:rPr>
+          <w:rFonts w:ascii="Courier New" w:hAnsi="Courier New" w:cs="Courier New"/>
+          <w:iCs/>
+          <w:color w:val="000000" w:themeColor="text1"/>
+          <w:sz w:val="20"/>
+          <w:szCs w:val="20"/>
+          <w:lang w:val="ru-RU"/>
+        </w:rPr>
+        <w:t xml:space="preserve">Число: 2048 -&gt; Результат: 1 | </w:t>
+      </w:r>
+      <w:proofErr w:type="spellStart"/>
+      <w:proofErr w:type="gramStart"/>
+      <w:r>
+        <w:rPr>
+          <w:rFonts w:ascii="Courier New" w:hAnsi="Courier New" w:cs="Courier New"/>
+          <w:iCs/>
+          <w:color w:val="000000" w:themeColor="text1"/>
+          <w:sz w:val="20"/>
+          <w:szCs w:val="20"/>
+          <w:lang w:val="ru-RU"/>
+        </w:rPr>
+        <w:t>Оч?кується</w:t>
+      </w:r>
+      <w:proofErr w:type="spellEnd"/>
+      <w:proofErr w:type="gramEnd"/>
+      <w:r>
+        <w:rPr>
+          <w:rFonts w:ascii="Courier New" w:hAnsi="Courier New" w:cs="Courier New"/>
+          <w:iCs/>
+          <w:color w:val="000000" w:themeColor="text1"/>
+          <w:sz w:val="20"/>
+          <w:szCs w:val="20"/>
+          <w:lang w:val="ru-RU"/>
+        </w:rPr>
+        <w:t xml:space="preserve">: 1  </w:t>
+      </w:r>
+      <w:proofErr w:type="spellStart"/>
+      <w:r>
+        <w:rPr>
+          <w:rFonts w:ascii="Courier New" w:hAnsi="Courier New" w:cs="Courier New"/>
+          <w:iCs/>
+          <w:color w:val="000000" w:themeColor="text1"/>
+          <w:sz w:val="20"/>
+          <w:szCs w:val="20"/>
+          <w:lang w:val="ru-RU"/>
+        </w:rPr>
+        <w:t>Passed</w:t>
+      </w:r>
+      <w:proofErr w:type="spellEnd"/>
+    </w:p>
+    <w:p>
+      <w:pPr>
+        <w:pStyle w:val="1"/>
+        <w:rPr>
+          <w:rFonts w:ascii="Courier New" w:hAnsi="Courier New" w:cs="Courier New"/>
+          <w:iCs/>
+          <w:color w:val="000000" w:themeColor="text1"/>
+          <w:sz w:val="20"/>
+          <w:szCs w:val="20"/>
+          <w:lang w:val="ru-RU"/>
+        </w:rPr>
+      </w:pPr>
+      <w:r>
+        <w:rPr>
+          <w:rFonts w:ascii="Courier New" w:hAnsi="Courier New" w:cs="Courier New"/>
+          <w:iCs/>
+          <w:color w:val="000000" w:themeColor="text1"/>
+          <w:sz w:val="20"/>
+          <w:szCs w:val="20"/>
+          <w:lang w:val="ru-RU"/>
+        </w:rPr>
+        <w:t xml:space="preserve">Число: 2056 -&gt; Результат: 2 | </w:t>
+      </w:r>
+      <w:proofErr w:type="spellStart"/>
+      <w:proofErr w:type="gramStart"/>
+      <w:r>
+        <w:rPr>
+          <w:rFonts w:ascii="Courier New" w:hAnsi="Courier New" w:cs="Courier New"/>
+          <w:iCs/>
+          <w:color w:val="000000" w:themeColor="text1"/>
+          <w:sz w:val="20"/>
+          <w:szCs w:val="20"/>
+          <w:lang w:val="ru-RU"/>
+        </w:rPr>
+        <w:t>Оч?кується</w:t>
+      </w:r>
+      <w:proofErr w:type="spellEnd"/>
+      <w:proofErr w:type="gramEnd"/>
+      <w:r>
+        <w:rPr>
+          <w:rFonts w:ascii="Courier New" w:hAnsi="Courier New" w:cs="Courier New"/>
+          <w:iCs/>
+          <w:color w:val="000000" w:themeColor="text1"/>
+          <w:sz w:val="20"/>
+          <w:szCs w:val="20"/>
+          <w:lang w:val="ru-RU"/>
+        </w:rPr>
+        <w:t xml:space="preserve">: 2  </w:t>
+      </w:r>
+      <w:proofErr w:type="spellStart"/>
+      <w:r>
+        <w:rPr>
+          <w:rFonts w:ascii="Courier New" w:hAnsi="Courier New" w:cs="Courier New"/>
+          <w:iCs/>
+          <w:color w:val="000000" w:themeColor="text1"/>
+          <w:sz w:val="20"/>
+          <w:szCs w:val="20"/>
+          <w:lang w:val="ru-RU"/>
+        </w:rPr>
+        <w:t>Passed</w:t>
+      </w:r>
+      <w:proofErr w:type="spellEnd"/>
+    </w:p>
+    <w:p>
+      <w:pPr>
+        <w:pStyle w:val="1"/>
+        <w:rPr>
+          <w:rFonts w:ascii="Courier New" w:hAnsi="Courier New" w:cs="Courier New"/>
+          <w:iCs/>
+          <w:color w:val="000000" w:themeColor="text1"/>
+          <w:sz w:val="20"/>
+          <w:szCs w:val="20"/>
+          <w:lang w:val="ru-RU"/>
+        </w:rPr>
+      </w:pPr>
+      <w:r>
+        <w:rPr>
+          <w:rFonts w:ascii="Courier New" w:hAnsi="Courier New" w:cs="Courier New"/>
+          <w:iCs/>
+          <w:color w:val="000000" w:themeColor="text1"/>
+          <w:sz w:val="20"/>
+          <w:szCs w:val="20"/>
+          <w:lang w:val="ru-RU"/>
+        </w:rPr>
+        <w:t xml:space="preserve">Число: 2120 -&gt; Результат: 3 | </w:t>
+      </w:r>
+      <w:proofErr w:type="spellStart"/>
+      <w:proofErr w:type="gramStart"/>
+      <w:r>
+        <w:rPr>
+          <w:rFonts w:ascii="Courier New" w:hAnsi="Courier New" w:cs="Courier New"/>
+          <w:iCs/>
+          <w:color w:val="000000" w:themeColor="text1"/>
+          <w:sz w:val="20"/>
+          <w:szCs w:val="20"/>
+          <w:lang w:val="ru-RU"/>
+        </w:rPr>
+        <w:t>Оч?кується</w:t>
+      </w:r>
+      <w:proofErr w:type="spellEnd"/>
+      <w:proofErr w:type="gramEnd"/>
+      <w:r>
+        <w:rPr>
+          <w:rFonts w:ascii="Courier New" w:hAnsi="Courier New" w:cs="Courier New"/>
+          <w:iCs/>
+          <w:color w:val="000000" w:themeColor="text1"/>
+          <w:sz w:val="20"/>
+          <w:szCs w:val="20"/>
+          <w:lang w:val="ru-RU"/>
+        </w:rPr>
+        <w:t xml:space="preserve">: 3  </w:t>
+      </w:r>
+      <w:proofErr w:type="spellStart"/>
+      <w:r>
+        <w:rPr>
+          <w:rFonts w:ascii="Courier New" w:hAnsi="Courier New" w:cs="Courier New"/>
+          <w:iCs/>
+          <w:color w:val="000000" w:themeColor="text1"/>
+          <w:sz w:val="20"/>
+          <w:szCs w:val="20"/>
+          <w:lang w:val="ru-RU"/>
+        </w:rPr>
+        <w:t>Passed</w:t>
+      </w:r>
+      <w:proofErr w:type="spellEnd"/>
+    </w:p>
+    <w:p>
+      <w:pPr>
+        <w:rPr>
+          <w:lang w:val="ru-RU"/>
+        </w:rPr>
+      </w:pPr>
+    </w:p>
+    <w:p>
+      <w:pPr>
+        <w:rPr>
+          <w:lang w:val="ru-RU"/>
+        </w:rPr>
+      </w:pPr>
+    </w:p>
+    <w:p>
+      <w:pPr>
+        <w:rPr>
+          <w:lang w:val="ru-RU"/>
+        </w:rPr>
+      </w:pPr>
+    </w:p>
     <w:sectPr>
       <w:pgSz w:w="11906" w:h="16838"/>
       <w:pgMar w:top="1134" w:right="850" w:bottom="1134" w:left="1701" w:header="708" w:footer="708" w:gutter="0"/>
@@ -8648,6 +9771,19 @@
       <w:szCs w:val="20"/>
     </w:rPr>
   </w:style>
+  <w:style w:type="character" w:styleId="a6">
+    <w:name w:val="Subtle Emphasis"/>
+    <w:uiPriority w:val="19"/>
+    <w:qFormat/>
+    <w:rsid w:val="00FE341E"/>
+    <w:rPr>
+      <w:rFonts w:ascii="Courier New" w:hAnsi="Courier New"/>
+      <w:i w:val="0"/>
+      <w:iCs/>
+      <w:color w:val="404040"/>
+      <w:sz w:val="20"/>
+    </w:rPr>
+  </w:style>
 </w:styles>
 </file>
 

--- a/lab09/Report/ЛР9 - Кондратенко.docx
+++ b/lab09/Report/ЛР9 - Кондратенко.docx
@@ -5233,10 +5233,7 @@
               <w:t>00000100000000000000</w:t>
             </w:r>
             <w:r>
-              <w:t xml:space="preserve"> </w:t>
-            </w:r>
-            <w:r>
-              <w:t>(2048)</w:t>
+              <w:t xml:space="preserve"> (2048)</w:t>
             </w:r>
           </w:p>
         </w:tc>
@@ -5480,1133 +5477,7736 @@
         <w:rPr>
           <w:rStyle w:val="a6"/>
           <w:rFonts w:ascii="Times New Roman" w:hAnsi="Times New Roman"/>
+          <w:b/>
+          <w:bCs/>
           <w:color w:val="000000" w:themeColor="text1"/>
           <w:sz w:val="28"/>
           <w:szCs w:val="28"/>
           <w:lang w:val="ru-RU"/>
         </w:rPr>
       </w:pPr>
+      <w:r>
+        <w:rPr>
+          <w:rStyle w:val="a6"/>
+          <w:rFonts w:ascii="Times New Roman" w:hAnsi="Times New Roman"/>
+          <w:b/>
+          <w:bCs/>
+          <w:color w:val="000000" w:themeColor="text1"/>
+          <w:sz w:val="28"/>
+          <w:szCs w:val="28"/>
+          <w:lang w:val="ru-RU"/>
+        </w:rPr>
+        <w:lastRenderedPageBreak/>
+        <w:t xml:space="preserve">Результат </w:t>
+      </w:r>
+      <w:r>
+        <w:rPr>
+          <w:rStyle w:val="a6"/>
+          <w:rFonts w:ascii="Times New Roman" w:hAnsi="Times New Roman"/>
+          <w:b/>
+          <w:bCs/>
+          <w:color w:val="000000" w:themeColor="text1"/>
+          <w:sz w:val="28"/>
+          <w:szCs w:val="28"/>
+          <w:lang w:val="en-US"/>
+        </w:rPr>
+        <w:t>Unit</w:t>
+      </w:r>
+      <w:r>
+        <w:rPr>
+          <w:rStyle w:val="a6"/>
+          <w:rFonts w:ascii="Times New Roman" w:hAnsi="Times New Roman"/>
+          <w:b/>
+          <w:bCs/>
+          <w:color w:val="000000" w:themeColor="text1"/>
+          <w:sz w:val="28"/>
+          <w:szCs w:val="28"/>
+          <w:lang w:val="ru-RU"/>
+        </w:rPr>
+        <w:t>-</w:t>
+      </w:r>
+      <w:r>
+        <w:rPr>
+          <w:rStyle w:val="a6"/>
+          <w:rFonts w:ascii="Times New Roman" w:hAnsi="Times New Roman"/>
+          <w:b/>
+          <w:bCs/>
+          <w:color w:val="000000" w:themeColor="text1"/>
+          <w:sz w:val="28"/>
+          <w:szCs w:val="28"/>
+        </w:rPr>
+        <w:t>тестування</w:t>
+      </w:r>
+      <w:r>
+        <w:rPr>
+          <w:rStyle w:val="a6"/>
+          <w:rFonts w:ascii="Times New Roman" w:hAnsi="Times New Roman"/>
+          <w:b/>
+          <w:bCs/>
+          <w:color w:val="000000" w:themeColor="text1"/>
+          <w:sz w:val="28"/>
+          <w:szCs w:val="28"/>
+          <w:lang w:val="ru-RU"/>
+        </w:rPr>
+        <w:t xml:space="preserve"> задач 9.1-9.3:</w:t>
+      </w:r>
+    </w:p>
+    <w:p>
+      <w:pPr>
+        <w:pStyle w:val="1"/>
+        <w:rPr>
+          <w:rFonts w:ascii="Courier New" w:hAnsi="Courier New" w:cs="Courier New"/>
+          <w:iCs/>
+          <w:color w:val="000000" w:themeColor="text1"/>
+          <w:sz w:val="20"/>
+          <w:szCs w:val="20"/>
+          <w:lang w:val="ru-RU"/>
+        </w:rPr>
+      </w:pPr>
+      <w:r>
+        <w:rPr>
+          <w:rFonts w:ascii="Courier New" w:hAnsi="Courier New" w:cs="Courier New"/>
+          <w:iCs/>
+          <w:color w:val="000000" w:themeColor="text1"/>
+          <w:sz w:val="20"/>
+          <w:szCs w:val="20"/>
+          <w:lang w:val="ru-RU"/>
+        </w:rPr>
+        <w:t>--- Тест задач? 9.1 ---</w:t>
+      </w:r>
+    </w:p>
+    <w:p>
+      <w:pPr>
+        <w:pStyle w:val="1"/>
+        <w:rPr>
+          <w:rFonts w:ascii="Courier New" w:hAnsi="Courier New" w:cs="Courier New"/>
+          <w:iCs/>
+          <w:color w:val="000000" w:themeColor="text1"/>
+          <w:sz w:val="20"/>
+          <w:szCs w:val="20"/>
+          <w:lang w:val="ru-RU"/>
+        </w:rPr>
+      </w:pPr>
+      <w:r>
+        <w:rPr>
+          <w:rFonts w:ascii="Courier New" w:hAnsi="Courier New" w:cs="Courier New"/>
+          <w:iCs/>
+          <w:color w:val="000000" w:themeColor="text1"/>
+          <w:sz w:val="20"/>
+          <w:szCs w:val="20"/>
+          <w:lang w:val="ru-RU"/>
+        </w:rPr>
+        <w:t xml:space="preserve">ЗП: 10000, Стаж: 4, Оклад: 8000 -&gt; Результат: 10800 | </w:t>
+      </w:r>
+      <w:proofErr w:type="spellStart"/>
+      <w:proofErr w:type="gramStart"/>
+      <w:r>
+        <w:rPr>
+          <w:rFonts w:ascii="Courier New" w:hAnsi="Courier New" w:cs="Courier New"/>
+          <w:iCs/>
+          <w:color w:val="000000" w:themeColor="text1"/>
+          <w:sz w:val="20"/>
+          <w:szCs w:val="20"/>
+          <w:lang w:val="ru-RU"/>
+        </w:rPr>
+        <w:t>Оч?кується</w:t>
+      </w:r>
+      <w:proofErr w:type="spellEnd"/>
+      <w:proofErr w:type="gramEnd"/>
+      <w:r>
+        <w:rPr>
+          <w:rFonts w:ascii="Courier New" w:hAnsi="Courier New" w:cs="Courier New"/>
+          <w:iCs/>
+          <w:color w:val="000000" w:themeColor="text1"/>
+          <w:sz w:val="20"/>
+          <w:szCs w:val="20"/>
+          <w:lang w:val="ru-RU"/>
+        </w:rPr>
+        <w:t xml:space="preserve">: 10800  </w:t>
+      </w:r>
+      <w:proofErr w:type="spellStart"/>
+      <w:r>
+        <w:rPr>
+          <w:rFonts w:ascii="Courier New" w:hAnsi="Courier New" w:cs="Courier New"/>
+          <w:iCs/>
+          <w:color w:val="000000" w:themeColor="text1"/>
+          <w:sz w:val="20"/>
+          <w:szCs w:val="20"/>
+          <w:lang w:val="ru-RU"/>
+        </w:rPr>
+        <w:t>Passed</w:t>
+      </w:r>
+      <w:proofErr w:type="spellEnd"/>
+    </w:p>
+    <w:p>
+      <w:pPr>
+        <w:pStyle w:val="1"/>
+        <w:rPr>
+          <w:rFonts w:ascii="Courier New" w:hAnsi="Courier New" w:cs="Courier New"/>
+          <w:iCs/>
+          <w:color w:val="000000" w:themeColor="text1"/>
+          <w:sz w:val="20"/>
+          <w:szCs w:val="20"/>
+          <w:lang w:val="ru-RU"/>
+        </w:rPr>
+      </w:pPr>
+      <w:r>
+        <w:rPr>
+          <w:rFonts w:ascii="Courier New" w:hAnsi="Courier New" w:cs="Courier New"/>
+          <w:iCs/>
+          <w:color w:val="000000" w:themeColor="text1"/>
+          <w:sz w:val="20"/>
+          <w:szCs w:val="20"/>
+          <w:lang w:val="ru-RU"/>
+        </w:rPr>
+        <w:t xml:space="preserve">ЗП: 12000, Стаж: 6, Оклад: 10000 -&gt; Результат: 13500 | </w:t>
+      </w:r>
+      <w:proofErr w:type="spellStart"/>
+      <w:proofErr w:type="gramStart"/>
+      <w:r>
+        <w:rPr>
+          <w:rFonts w:ascii="Courier New" w:hAnsi="Courier New" w:cs="Courier New"/>
+          <w:iCs/>
+          <w:color w:val="000000" w:themeColor="text1"/>
+          <w:sz w:val="20"/>
+          <w:szCs w:val="20"/>
+          <w:lang w:val="ru-RU"/>
+        </w:rPr>
+        <w:t>Оч?кується</w:t>
+      </w:r>
+      <w:proofErr w:type="spellEnd"/>
+      <w:proofErr w:type="gramEnd"/>
+      <w:r>
+        <w:rPr>
+          <w:rFonts w:ascii="Courier New" w:hAnsi="Courier New" w:cs="Courier New"/>
+          <w:iCs/>
+          <w:color w:val="000000" w:themeColor="text1"/>
+          <w:sz w:val="20"/>
+          <w:szCs w:val="20"/>
+          <w:lang w:val="ru-RU"/>
+        </w:rPr>
+        <w:t xml:space="preserve">: 13500  </w:t>
+      </w:r>
+      <w:proofErr w:type="spellStart"/>
+      <w:r>
+        <w:rPr>
+          <w:rFonts w:ascii="Courier New" w:hAnsi="Courier New" w:cs="Courier New"/>
+          <w:iCs/>
+          <w:color w:val="000000" w:themeColor="text1"/>
+          <w:sz w:val="20"/>
+          <w:szCs w:val="20"/>
+          <w:lang w:val="ru-RU"/>
+        </w:rPr>
+        <w:t>Passed</w:t>
+      </w:r>
+      <w:proofErr w:type="spellEnd"/>
+    </w:p>
+    <w:p>
+      <w:pPr>
+        <w:pStyle w:val="1"/>
+        <w:rPr>
+          <w:rFonts w:ascii="Courier New" w:hAnsi="Courier New" w:cs="Courier New"/>
+          <w:iCs/>
+          <w:color w:val="000000" w:themeColor="text1"/>
+          <w:sz w:val="20"/>
+          <w:szCs w:val="20"/>
+          <w:lang w:val="ru-RU"/>
+        </w:rPr>
+      </w:pPr>
+      <w:r>
+        <w:rPr>
+          <w:rFonts w:ascii="Courier New" w:hAnsi="Courier New" w:cs="Courier New"/>
+          <w:iCs/>
+          <w:color w:val="000000" w:themeColor="text1"/>
+          <w:sz w:val="20"/>
+          <w:szCs w:val="20"/>
+          <w:lang w:val="ru-RU"/>
+        </w:rPr>
+        <w:t xml:space="preserve">ЗП: 9000, Стаж: 10, Оклад: 7000 -&gt; Результат: 10400 | </w:t>
+      </w:r>
+      <w:proofErr w:type="spellStart"/>
+      <w:proofErr w:type="gramStart"/>
+      <w:r>
+        <w:rPr>
+          <w:rFonts w:ascii="Courier New" w:hAnsi="Courier New" w:cs="Courier New"/>
+          <w:iCs/>
+          <w:color w:val="000000" w:themeColor="text1"/>
+          <w:sz w:val="20"/>
+          <w:szCs w:val="20"/>
+          <w:lang w:val="ru-RU"/>
+        </w:rPr>
+        <w:t>Оч?кується</w:t>
+      </w:r>
+      <w:proofErr w:type="spellEnd"/>
+      <w:proofErr w:type="gramEnd"/>
+      <w:r>
+        <w:rPr>
+          <w:rFonts w:ascii="Courier New" w:hAnsi="Courier New" w:cs="Courier New"/>
+          <w:iCs/>
+          <w:color w:val="000000" w:themeColor="text1"/>
+          <w:sz w:val="20"/>
+          <w:szCs w:val="20"/>
+          <w:lang w:val="ru-RU"/>
+        </w:rPr>
+        <w:t xml:space="preserve">: 10400  </w:t>
+      </w:r>
+      <w:proofErr w:type="spellStart"/>
+      <w:r>
+        <w:rPr>
+          <w:rFonts w:ascii="Courier New" w:hAnsi="Courier New" w:cs="Courier New"/>
+          <w:iCs/>
+          <w:color w:val="000000" w:themeColor="text1"/>
+          <w:sz w:val="20"/>
+          <w:szCs w:val="20"/>
+          <w:lang w:val="ru-RU"/>
+        </w:rPr>
+        <w:t>Passed</w:t>
+      </w:r>
+      <w:proofErr w:type="spellEnd"/>
+    </w:p>
+    <w:p>
+      <w:pPr>
+        <w:pStyle w:val="1"/>
+        <w:rPr>
+          <w:rFonts w:ascii="Courier New" w:hAnsi="Courier New" w:cs="Courier New"/>
+          <w:iCs/>
+          <w:color w:val="000000" w:themeColor="text1"/>
+          <w:sz w:val="20"/>
+          <w:szCs w:val="20"/>
+          <w:lang w:val="ru-RU"/>
+        </w:rPr>
+      </w:pPr>
+    </w:p>
+    <w:p>
+      <w:pPr>
+        <w:pStyle w:val="1"/>
+        <w:rPr>
+          <w:rFonts w:ascii="Courier New" w:hAnsi="Courier New" w:cs="Courier New"/>
+          <w:iCs/>
+          <w:color w:val="000000" w:themeColor="text1"/>
+          <w:sz w:val="20"/>
+          <w:szCs w:val="20"/>
+          <w:lang w:val="ru-RU"/>
+        </w:rPr>
+      </w:pPr>
+      <w:r>
+        <w:rPr>
+          <w:rFonts w:ascii="Courier New" w:hAnsi="Courier New" w:cs="Courier New"/>
+          <w:iCs/>
+          <w:color w:val="000000" w:themeColor="text1"/>
+          <w:sz w:val="20"/>
+          <w:szCs w:val="20"/>
+          <w:lang w:val="ru-RU"/>
+        </w:rPr>
+        <w:t>--- Тест задач? 9.2 ---</w:t>
+      </w:r>
+    </w:p>
+    <w:p>
+      <w:pPr>
+        <w:pStyle w:val="1"/>
+        <w:rPr>
+          <w:rFonts w:ascii="Courier New" w:hAnsi="Courier New" w:cs="Courier New"/>
+          <w:iCs/>
+          <w:color w:val="000000" w:themeColor="text1"/>
+          <w:sz w:val="20"/>
+          <w:szCs w:val="20"/>
+          <w:lang w:val="ru-RU"/>
+        </w:rPr>
+      </w:pPr>
+    </w:p>
+    <w:p>
+      <w:pPr>
+        <w:pStyle w:val="1"/>
+        <w:rPr>
+          <w:rFonts w:ascii="Courier New" w:hAnsi="Courier New" w:cs="Courier New"/>
+          <w:iCs/>
+          <w:color w:val="000000" w:themeColor="text1"/>
+          <w:sz w:val="20"/>
+          <w:szCs w:val="20"/>
+          <w:lang w:val="ru-RU"/>
+        </w:rPr>
+      </w:pPr>
+      <w:r>
+        <w:rPr>
+          <w:rFonts w:ascii="Courier New" w:hAnsi="Courier New" w:cs="Courier New"/>
+          <w:iCs/>
+          <w:color w:val="000000" w:themeColor="text1"/>
+          <w:sz w:val="20"/>
+          <w:szCs w:val="20"/>
+          <w:lang w:val="ru-RU"/>
+        </w:rPr>
+        <w:t>Тест 1:</w:t>
+      </w:r>
+    </w:p>
+    <w:p>
+      <w:pPr>
+        <w:pStyle w:val="1"/>
+        <w:rPr>
+          <w:rFonts w:ascii="Courier New" w:hAnsi="Courier New" w:cs="Courier New"/>
+          <w:iCs/>
+          <w:color w:val="000000" w:themeColor="text1"/>
+          <w:sz w:val="20"/>
+          <w:szCs w:val="20"/>
+          <w:lang w:val="ru-RU"/>
+        </w:rPr>
+      </w:pPr>
+      <w:proofErr w:type="spellStart"/>
+      <w:proofErr w:type="gramStart"/>
+      <w:r>
+        <w:rPr>
+          <w:rFonts w:ascii="Courier New" w:hAnsi="Courier New" w:cs="Courier New"/>
+          <w:iCs/>
+          <w:color w:val="000000" w:themeColor="text1"/>
+          <w:sz w:val="20"/>
+          <w:szCs w:val="20"/>
+          <w:lang w:val="ru-RU"/>
+        </w:rPr>
+        <w:t>Оч?кувана</w:t>
+      </w:r>
+      <w:proofErr w:type="spellEnd"/>
+      <w:proofErr w:type="gramEnd"/>
+      <w:r>
+        <w:rPr>
+          <w:rFonts w:ascii="Courier New" w:hAnsi="Courier New" w:cs="Courier New"/>
+          <w:iCs/>
+          <w:color w:val="000000" w:themeColor="text1"/>
+          <w:sz w:val="20"/>
+          <w:szCs w:val="20"/>
+          <w:lang w:val="ru-RU"/>
+        </w:rPr>
+        <w:t xml:space="preserve"> °C: 14.3333, </w:t>
+      </w:r>
+      <w:proofErr w:type="spellStart"/>
+      <w:r>
+        <w:rPr>
+          <w:rFonts w:ascii="Courier New" w:hAnsi="Courier New" w:cs="Courier New"/>
+          <w:iCs/>
+          <w:color w:val="000000" w:themeColor="text1"/>
+          <w:sz w:val="20"/>
+          <w:szCs w:val="20"/>
+          <w:lang w:val="ru-RU"/>
+        </w:rPr>
+        <w:t>Отримана</w:t>
+      </w:r>
+      <w:proofErr w:type="spellEnd"/>
+      <w:r>
+        <w:rPr>
+          <w:rFonts w:ascii="Courier New" w:hAnsi="Courier New" w:cs="Courier New"/>
+          <w:iCs/>
+          <w:color w:val="000000" w:themeColor="text1"/>
+          <w:sz w:val="20"/>
+          <w:szCs w:val="20"/>
+          <w:lang w:val="ru-RU"/>
+        </w:rPr>
+        <w:t xml:space="preserve">: 14.3333  </w:t>
+      </w:r>
+      <w:proofErr w:type="spellStart"/>
+      <w:r>
+        <w:rPr>
+          <w:rFonts w:ascii="Courier New" w:hAnsi="Courier New" w:cs="Courier New"/>
+          <w:iCs/>
+          <w:color w:val="000000" w:themeColor="text1"/>
+          <w:sz w:val="20"/>
+          <w:szCs w:val="20"/>
+          <w:lang w:val="ru-RU"/>
+        </w:rPr>
+        <w:t>Passed</w:t>
+      </w:r>
+      <w:proofErr w:type="spellEnd"/>
+    </w:p>
+    <w:p>
+      <w:pPr>
+        <w:pStyle w:val="1"/>
+        <w:rPr>
+          <w:rFonts w:ascii="Courier New" w:hAnsi="Courier New" w:cs="Courier New"/>
+          <w:iCs/>
+          <w:color w:val="000000" w:themeColor="text1"/>
+          <w:sz w:val="20"/>
+          <w:szCs w:val="20"/>
+          <w:lang w:val="ru-RU"/>
+        </w:rPr>
+      </w:pPr>
+      <w:proofErr w:type="spellStart"/>
+      <w:proofErr w:type="gramStart"/>
+      <w:r>
+        <w:rPr>
+          <w:rFonts w:ascii="Courier New" w:hAnsi="Courier New" w:cs="Courier New"/>
+          <w:iCs/>
+          <w:color w:val="000000" w:themeColor="text1"/>
+          <w:sz w:val="20"/>
+          <w:szCs w:val="20"/>
+          <w:lang w:val="ru-RU"/>
+        </w:rPr>
+        <w:t>Оч?кувана</w:t>
+      </w:r>
+      <w:proofErr w:type="spellEnd"/>
+      <w:proofErr w:type="gramEnd"/>
+      <w:r>
+        <w:rPr>
+          <w:rFonts w:ascii="Courier New" w:hAnsi="Courier New" w:cs="Courier New"/>
+          <w:iCs/>
+          <w:color w:val="000000" w:themeColor="text1"/>
+          <w:sz w:val="20"/>
+          <w:szCs w:val="20"/>
+          <w:lang w:val="ru-RU"/>
+        </w:rPr>
+        <w:t xml:space="preserve"> °F: 57.7999, </w:t>
+      </w:r>
+      <w:proofErr w:type="spellStart"/>
+      <w:r>
+        <w:rPr>
+          <w:rFonts w:ascii="Courier New" w:hAnsi="Courier New" w:cs="Courier New"/>
+          <w:iCs/>
+          <w:color w:val="000000" w:themeColor="text1"/>
+          <w:sz w:val="20"/>
+          <w:szCs w:val="20"/>
+          <w:lang w:val="ru-RU"/>
+        </w:rPr>
+        <w:t>Отримана</w:t>
+      </w:r>
+      <w:proofErr w:type="spellEnd"/>
+      <w:r>
+        <w:rPr>
+          <w:rFonts w:ascii="Courier New" w:hAnsi="Courier New" w:cs="Courier New"/>
+          <w:iCs/>
+          <w:color w:val="000000" w:themeColor="text1"/>
+          <w:sz w:val="20"/>
+          <w:szCs w:val="20"/>
+          <w:lang w:val="ru-RU"/>
+        </w:rPr>
+        <w:t xml:space="preserve">: 57.8  </w:t>
+      </w:r>
+      <w:proofErr w:type="spellStart"/>
+      <w:r>
+        <w:rPr>
+          <w:rFonts w:ascii="Courier New" w:hAnsi="Courier New" w:cs="Courier New"/>
+          <w:iCs/>
+          <w:color w:val="000000" w:themeColor="text1"/>
+          <w:sz w:val="20"/>
+          <w:szCs w:val="20"/>
+          <w:lang w:val="ru-RU"/>
+        </w:rPr>
+        <w:t>Passed</w:t>
+      </w:r>
+      <w:proofErr w:type="spellEnd"/>
+    </w:p>
+    <w:p>
+      <w:pPr>
+        <w:pStyle w:val="1"/>
+        <w:rPr>
+          <w:rFonts w:ascii="Courier New" w:hAnsi="Courier New" w:cs="Courier New"/>
+          <w:iCs/>
+          <w:color w:val="000000" w:themeColor="text1"/>
+          <w:sz w:val="20"/>
+          <w:szCs w:val="20"/>
+          <w:lang w:val="ru-RU"/>
+        </w:rPr>
+      </w:pPr>
+    </w:p>
+    <w:p>
+      <w:pPr>
+        <w:pStyle w:val="1"/>
+        <w:rPr>
+          <w:rFonts w:ascii="Courier New" w:hAnsi="Courier New" w:cs="Courier New"/>
+          <w:iCs/>
+          <w:color w:val="000000" w:themeColor="text1"/>
+          <w:sz w:val="20"/>
+          <w:szCs w:val="20"/>
+          <w:lang w:val="ru-RU"/>
+        </w:rPr>
+      </w:pPr>
+      <w:r>
+        <w:rPr>
+          <w:rFonts w:ascii="Courier New" w:hAnsi="Courier New" w:cs="Courier New"/>
+          <w:iCs/>
+          <w:color w:val="000000" w:themeColor="text1"/>
+          <w:sz w:val="20"/>
+          <w:szCs w:val="20"/>
+          <w:lang w:val="ru-RU"/>
+        </w:rPr>
+        <w:t>Тест 2:</w:t>
+      </w:r>
+    </w:p>
+    <w:p>
+      <w:pPr>
+        <w:pStyle w:val="1"/>
+        <w:rPr>
+          <w:rFonts w:ascii="Courier New" w:hAnsi="Courier New" w:cs="Courier New"/>
+          <w:iCs/>
+          <w:color w:val="000000" w:themeColor="text1"/>
+          <w:sz w:val="20"/>
+          <w:szCs w:val="20"/>
+          <w:lang w:val="ru-RU"/>
+        </w:rPr>
+      </w:pPr>
+      <w:proofErr w:type="spellStart"/>
+      <w:proofErr w:type="gramStart"/>
+      <w:r>
+        <w:rPr>
+          <w:rFonts w:ascii="Courier New" w:hAnsi="Courier New" w:cs="Courier New"/>
+          <w:iCs/>
+          <w:color w:val="000000" w:themeColor="text1"/>
+          <w:sz w:val="20"/>
+          <w:szCs w:val="20"/>
+          <w:lang w:val="ru-RU"/>
+        </w:rPr>
+        <w:t>Оч?кувана</w:t>
+      </w:r>
+      <w:proofErr w:type="spellEnd"/>
+      <w:proofErr w:type="gramEnd"/>
+      <w:r>
+        <w:rPr>
+          <w:rFonts w:ascii="Courier New" w:hAnsi="Courier New" w:cs="Courier New"/>
+          <w:iCs/>
+          <w:color w:val="000000" w:themeColor="text1"/>
+          <w:sz w:val="20"/>
+          <w:szCs w:val="20"/>
+          <w:lang w:val="ru-RU"/>
+        </w:rPr>
+        <w:t xml:space="preserve"> °C: 5, </w:t>
+      </w:r>
+      <w:proofErr w:type="spellStart"/>
+      <w:r>
+        <w:rPr>
+          <w:rFonts w:ascii="Courier New" w:hAnsi="Courier New" w:cs="Courier New"/>
+          <w:iCs/>
+          <w:color w:val="000000" w:themeColor="text1"/>
+          <w:sz w:val="20"/>
+          <w:szCs w:val="20"/>
+          <w:lang w:val="ru-RU"/>
+        </w:rPr>
+        <w:t>Отримана</w:t>
+      </w:r>
+      <w:proofErr w:type="spellEnd"/>
+      <w:r>
+        <w:rPr>
+          <w:rFonts w:ascii="Courier New" w:hAnsi="Courier New" w:cs="Courier New"/>
+          <w:iCs/>
+          <w:color w:val="000000" w:themeColor="text1"/>
+          <w:sz w:val="20"/>
+          <w:szCs w:val="20"/>
+          <w:lang w:val="ru-RU"/>
+        </w:rPr>
+        <w:t xml:space="preserve">: 5  </w:t>
+      </w:r>
+      <w:proofErr w:type="spellStart"/>
+      <w:r>
+        <w:rPr>
+          <w:rFonts w:ascii="Courier New" w:hAnsi="Courier New" w:cs="Courier New"/>
+          <w:iCs/>
+          <w:color w:val="000000" w:themeColor="text1"/>
+          <w:sz w:val="20"/>
+          <w:szCs w:val="20"/>
+          <w:lang w:val="ru-RU"/>
+        </w:rPr>
+        <w:t>Passed</w:t>
+      </w:r>
+      <w:proofErr w:type="spellEnd"/>
+    </w:p>
+    <w:p>
+      <w:pPr>
+        <w:pStyle w:val="1"/>
+        <w:rPr>
+          <w:rFonts w:ascii="Courier New" w:hAnsi="Courier New" w:cs="Courier New"/>
+          <w:iCs/>
+          <w:color w:val="000000" w:themeColor="text1"/>
+          <w:sz w:val="20"/>
+          <w:szCs w:val="20"/>
+          <w:lang w:val="ru-RU"/>
+        </w:rPr>
+      </w:pPr>
+      <w:proofErr w:type="spellStart"/>
+      <w:proofErr w:type="gramStart"/>
+      <w:r>
+        <w:rPr>
+          <w:rFonts w:ascii="Courier New" w:hAnsi="Courier New" w:cs="Courier New"/>
+          <w:iCs/>
+          <w:color w:val="000000" w:themeColor="text1"/>
+          <w:sz w:val="20"/>
+          <w:szCs w:val="20"/>
+          <w:lang w:val="ru-RU"/>
+        </w:rPr>
+        <w:t>Оч?кувана</w:t>
+      </w:r>
+      <w:proofErr w:type="spellEnd"/>
+      <w:proofErr w:type="gramEnd"/>
+      <w:r>
+        <w:rPr>
+          <w:rFonts w:ascii="Courier New" w:hAnsi="Courier New" w:cs="Courier New"/>
+          <w:iCs/>
+          <w:color w:val="000000" w:themeColor="text1"/>
+          <w:sz w:val="20"/>
+          <w:szCs w:val="20"/>
+          <w:lang w:val="ru-RU"/>
+        </w:rPr>
+        <w:t xml:space="preserve"> °F: 41, </w:t>
+      </w:r>
+      <w:proofErr w:type="spellStart"/>
+      <w:r>
+        <w:rPr>
+          <w:rFonts w:ascii="Courier New" w:hAnsi="Courier New" w:cs="Courier New"/>
+          <w:iCs/>
+          <w:color w:val="000000" w:themeColor="text1"/>
+          <w:sz w:val="20"/>
+          <w:szCs w:val="20"/>
+          <w:lang w:val="ru-RU"/>
+        </w:rPr>
+        <w:t>Отримана</w:t>
+      </w:r>
+      <w:proofErr w:type="spellEnd"/>
+      <w:r>
+        <w:rPr>
+          <w:rFonts w:ascii="Courier New" w:hAnsi="Courier New" w:cs="Courier New"/>
+          <w:iCs/>
+          <w:color w:val="000000" w:themeColor="text1"/>
+          <w:sz w:val="20"/>
+          <w:szCs w:val="20"/>
+          <w:lang w:val="ru-RU"/>
+        </w:rPr>
+        <w:t xml:space="preserve">: 41  </w:t>
+      </w:r>
+      <w:proofErr w:type="spellStart"/>
+      <w:r>
+        <w:rPr>
+          <w:rFonts w:ascii="Courier New" w:hAnsi="Courier New" w:cs="Courier New"/>
+          <w:iCs/>
+          <w:color w:val="000000" w:themeColor="text1"/>
+          <w:sz w:val="20"/>
+          <w:szCs w:val="20"/>
+          <w:lang w:val="ru-RU"/>
+        </w:rPr>
+        <w:t>Passed</w:t>
+      </w:r>
+      <w:proofErr w:type="spellEnd"/>
+    </w:p>
+    <w:p>
+      <w:pPr>
+        <w:pStyle w:val="1"/>
+        <w:rPr>
+          <w:rFonts w:ascii="Courier New" w:hAnsi="Courier New" w:cs="Courier New"/>
+          <w:iCs/>
+          <w:color w:val="000000" w:themeColor="text1"/>
+          <w:sz w:val="20"/>
+          <w:szCs w:val="20"/>
+          <w:lang w:val="ru-RU"/>
+        </w:rPr>
+      </w:pPr>
+    </w:p>
+    <w:p>
+      <w:pPr>
+        <w:pStyle w:val="1"/>
+        <w:rPr>
+          <w:rFonts w:ascii="Courier New" w:hAnsi="Courier New" w:cs="Courier New"/>
+          <w:iCs/>
+          <w:color w:val="000000" w:themeColor="text1"/>
+          <w:sz w:val="20"/>
+          <w:szCs w:val="20"/>
+          <w:lang w:val="ru-RU"/>
+        </w:rPr>
+      </w:pPr>
+      <w:r>
+        <w:rPr>
+          <w:rFonts w:ascii="Courier New" w:hAnsi="Courier New" w:cs="Courier New"/>
+          <w:iCs/>
+          <w:color w:val="000000" w:themeColor="text1"/>
+          <w:sz w:val="20"/>
+          <w:szCs w:val="20"/>
+          <w:lang w:val="ru-RU"/>
+        </w:rPr>
+        <w:t>Тест 3:</w:t>
+      </w:r>
+    </w:p>
+    <w:p>
+      <w:pPr>
+        <w:pStyle w:val="1"/>
+        <w:rPr>
+          <w:rFonts w:ascii="Courier New" w:hAnsi="Courier New" w:cs="Courier New"/>
+          <w:iCs/>
+          <w:color w:val="000000" w:themeColor="text1"/>
+          <w:sz w:val="20"/>
+          <w:szCs w:val="20"/>
+          <w:lang w:val="ru-RU"/>
+        </w:rPr>
+      </w:pPr>
+      <w:proofErr w:type="spellStart"/>
+      <w:proofErr w:type="gramStart"/>
+      <w:r>
+        <w:rPr>
+          <w:rFonts w:ascii="Courier New" w:hAnsi="Courier New" w:cs="Courier New"/>
+          <w:iCs/>
+          <w:color w:val="000000" w:themeColor="text1"/>
+          <w:sz w:val="20"/>
+          <w:szCs w:val="20"/>
+          <w:lang w:val="ru-RU"/>
+        </w:rPr>
+        <w:t>Оч?кувана</w:t>
+      </w:r>
+      <w:proofErr w:type="spellEnd"/>
+      <w:proofErr w:type="gramEnd"/>
+      <w:r>
+        <w:rPr>
+          <w:rFonts w:ascii="Courier New" w:hAnsi="Courier New" w:cs="Courier New"/>
+          <w:iCs/>
+          <w:color w:val="000000" w:themeColor="text1"/>
+          <w:sz w:val="20"/>
+          <w:szCs w:val="20"/>
+          <w:lang w:val="ru-RU"/>
+        </w:rPr>
+        <w:t xml:space="preserve"> °C: 20.5, </w:t>
+      </w:r>
+      <w:proofErr w:type="spellStart"/>
+      <w:r>
+        <w:rPr>
+          <w:rFonts w:ascii="Courier New" w:hAnsi="Courier New" w:cs="Courier New"/>
+          <w:iCs/>
+          <w:color w:val="000000" w:themeColor="text1"/>
+          <w:sz w:val="20"/>
+          <w:szCs w:val="20"/>
+          <w:lang w:val="ru-RU"/>
+        </w:rPr>
+        <w:t>Отримана</w:t>
+      </w:r>
+      <w:proofErr w:type="spellEnd"/>
+      <w:r>
+        <w:rPr>
+          <w:rFonts w:ascii="Courier New" w:hAnsi="Courier New" w:cs="Courier New"/>
+          <w:iCs/>
+          <w:color w:val="000000" w:themeColor="text1"/>
+          <w:sz w:val="20"/>
+          <w:szCs w:val="20"/>
+          <w:lang w:val="ru-RU"/>
+        </w:rPr>
+        <w:t xml:space="preserve">: 20.5  </w:t>
+      </w:r>
+      <w:proofErr w:type="spellStart"/>
+      <w:r>
+        <w:rPr>
+          <w:rFonts w:ascii="Courier New" w:hAnsi="Courier New" w:cs="Courier New"/>
+          <w:iCs/>
+          <w:color w:val="000000" w:themeColor="text1"/>
+          <w:sz w:val="20"/>
+          <w:szCs w:val="20"/>
+          <w:lang w:val="ru-RU"/>
+        </w:rPr>
+        <w:t>Passed</w:t>
+      </w:r>
+      <w:proofErr w:type="spellEnd"/>
+    </w:p>
+    <w:p>
+      <w:pPr>
+        <w:pStyle w:val="1"/>
+        <w:rPr>
+          <w:rFonts w:ascii="Courier New" w:hAnsi="Courier New" w:cs="Courier New"/>
+          <w:iCs/>
+          <w:color w:val="000000" w:themeColor="text1"/>
+          <w:sz w:val="20"/>
+          <w:szCs w:val="20"/>
+          <w:lang w:val="ru-RU"/>
+        </w:rPr>
+      </w:pPr>
+      <w:proofErr w:type="spellStart"/>
+      <w:proofErr w:type="gramStart"/>
+      <w:r>
+        <w:rPr>
+          <w:rFonts w:ascii="Courier New" w:hAnsi="Courier New" w:cs="Courier New"/>
+          <w:iCs/>
+          <w:color w:val="000000" w:themeColor="text1"/>
+          <w:sz w:val="20"/>
+          <w:szCs w:val="20"/>
+          <w:lang w:val="ru-RU"/>
+        </w:rPr>
+        <w:t>Оч?кувана</w:t>
+      </w:r>
+      <w:proofErr w:type="spellEnd"/>
+      <w:proofErr w:type="gramEnd"/>
+      <w:r>
+        <w:rPr>
+          <w:rFonts w:ascii="Courier New" w:hAnsi="Courier New" w:cs="Courier New"/>
+          <w:iCs/>
+          <w:color w:val="000000" w:themeColor="text1"/>
+          <w:sz w:val="20"/>
+          <w:szCs w:val="20"/>
+          <w:lang w:val="ru-RU"/>
+        </w:rPr>
+        <w:t xml:space="preserve"> °F: 68.9, </w:t>
+      </w:r>
+      <w:proofErr w:type="spellStart"/>
+      <w:r>
+        <w:rPr>
+          <w:rFonts w:ascii="Courier New" w:hAnsi="Courier New" w:cs="Courier New"/>
+          <w:iCs/>
+          <w:color w:val="000000" w:themeColor="text1"/>
+          <w:sz w:val="20"/>
+          <w:szCs w:val="20"/>
+          <w:lang w:val="ru-RU"/>
+        </w:rPr>
+        <w:t>Отримана</w:t>
+      </w:r>
+      <w:proofErr w:type="spellEnd"/>
+      <w:r>
+        <w:rPr>
+          <w:rFonts w:ascii="Courier New" w:hAnsi="Courier New" w:cs="Courier New"/>
+          <w:iCs/>
+          <w:color w:val="000000" w:themeColor="text1"/>
+          <w:sz w:val="20"/>
+          <w:szCs w:val="20"/>
+          <w:lang w:val="ru-RU"/>
+        </w:rPr>
+        <w:t xml:space="preserve">: 68.9  </w:t>
+      </w:r>
+      <w:proofErr w:type="spellStart"/>
+      <w:r>
+        <w:rPr>
+          <w:rFonts w:ascii="Courier New" w:hAnsi="Courier New" w:cs="Courier New"/>
+          <w:iCs/>
+          <w:color w:val="000000" w:themeColor="text1"/>
+          <w:sz w:val="20"/>
+          <w:szCs w:val="20"/>
+          <w:lang w:val="ru-RU"/>
+        </w:rPr>
+        <w:t>Passed</w:t>
+      </w:r>
+      <w:proofErr w:type="spellEnd"/>
+    </w:p>
+    <w:p>
+      <w:pPr>
+        <w:pStyle w:val="1"/>
+        <w:rPr>
+          <w:rFonts w:ascii="Courier New" w:hAnsi="Courier New" w:cs="Courier New"/>
+          <w:iCs/>
+          <w:color w:val="000000" w:themeColor="text1"/>
+          <w:sz w:val="20"/>
+          <w:szCs w:val="20"/>
+          <w:lang w:val="ru-RU"/>
+        </w:rPr>
+      </w:pPr>
+    </w:p>
+    <w:p>
+      <w:pPr>
+        <w:pStyle w:val="1"/>
+        <w:rPr>
+          <w:rFonts w:ascii="Courier New" w:hAnsi="Courier New" w:cs="Courier New"/>
+          <w:iCs/>
+          <w:color w:val="000000" w:themeColor="text1"/>
+          <w:sz w:val="20"/>
+          <w:szCs w:val="20"/>
+          <w:lang w:val="ru-RU"/>
+        </w:rPr>
+      </w:pPr>
+      <w:r>
+        <w:rPr>
+          <w:rFonts w:ascii="Courier New" w:hAnsi="Courier New" w:cs="Courier New"/>
+          <w:iCs/>
+          <w:color w:val="000000" w:themeColor="text1"/>
+          <w:sz w:val="20"/>
+          <w:szCs w:val="20"/>
+          <w:lang w:val="ru-RU"/>
+        </w:rPr>
+        <w:t>--- Тест задач? 9.3 ---</w:t>
+      </w:r>
+    </w:p>
+    <w:p>
+      <w:pPr>
+        <w:pStyle w:val="1"/>
+        <w:rPr>
+          <w:rFonts w:ascii="Courier New" w:hAnsi="Courier New" w:cs="Courier New"/>
+          <w:iCs/>
+          <w:color w:val="000000" w:themeColor="text1"/>
+          <w:sz w:val="20"/>
+          <w:szCs w:val="20"/>
+          <w:lang w:val="ru-RU"/>
+        </w:rPr>
+      </w:pPr>
+      <w:r>
+        <w:rPr>
+          <w:rFonts w:ascii="Courier New" w:hAnsi="Courier New" w:cs="Courier New"/>
+          <w:iCs/>
+          <w:color w:val="000000" w:themeColor="text1"/>
+          <w:sz w:val="20"/>
+          <w:szCs w:val="20"/>
+          <w:lang w:val="ru-RU"/>
+        </w:rPr>
+        <w:t xml:space="preserve">Число: 2048 -&gt; Результат: 1 | </w:t>
+      </w:r>
+      <w:proofErr w:type="spellStart"/>
+      <w:proofErr w:type="gramStart"/>
+      <w:r>
+        <w:rPr>
+          <w:rFonts w:ascii="Courier New" w:hAnsi="Courier New" w:cs="Courier New"/>
+          <w:iCs/>
+          <w:color w:val="000000" w:themeColor="text1"/>
+          <w:sz w:val="20"/>
+          <w:szCs w:val="20"/>
+          <w:lang w:val="ru-RU"/>
+        </w:rPr>
+        <w:t>Оч?кується</w:t>
+      </w:r>
+      <w:proofErr w:type="spellEnd"/>
+      <w:proofErr w:type="gramEnd"/>
+      <w:r>
+        <w:rPr>
+          <w:rFonts w:ascii="Courier New" w:hAnsi="Courier New" w:cs="Courier New"/>
+          <w:iCs/>
+          <w:color w:val="000000" w:themeColor="text1"/>
+          <w:sz w:val="20"/>
+          <w:szCs w:val="20"/>
+          <w:lang w:val="ru-RU"/>
+        </w:rPr>
+        <w:t xml:space="preserve">: 1  </w:t>
+      </w:r>
+      <w:proofErr w:type="spellStart"/>
+      <w:r>
+        <w:rPr>
+          <w:rFonts w:ascii="Courier New" w:hAnsi="Courier New" w:cs="Courier New"/>
+          <w:iCs/>
+          <w:color w:val="000000" w:themeColor="text1"/>
+          <w:sz w:val="20"/>
+          <w:szCs w:val="20"/>
+          <w:lang w:val="ru-RU"/>
+        </w:rPr>
+        <w:t>Passed</w:t>
+      </w:r>
+      <w:proofErr w:type="spellEnd"/>
+    </w:p>
+    <w:p>
+      <w:pPr>
+        <w:pStyle w:val="1"/>
+        <w:rPr>
+          <w:rFonts w:ascii="Courier New" w:hAnsi="Courier New" w:cs="Courier New"/>
+          <w:iCs/>
+          <w:color w:val="000000" w:themeColor="text1"/>
+          <w:sz w:val="20"/>
+          <w:szCs w:val="20"/>
+          <w:lang w:val="ru-RU"/>
+        </w:rPr>
+      </w:pPr>
+      <w:r>
+        <w:rPr>
+          <w:rFonts w:ascii="Courier New" w:hAnsi="Courier New" w:cs="Courier New"/>
+          <w:iCs/>
+          <w:color w:val="000000" w:themeColor="text1"/>
+          <w:sz w:val="20"/>
+          <w:szCs w:val="20"/>
+          <w:lang w:val="ru-RU"/>
+        </w:rPr>
+        <w:t xml:space="preserve">Число: 2056 -&gt; Результат: 2 | </w:t>
+      </w:r>
+      <w:proofErr w:type="spellStart"/>
+      <w:proofErr w:type="gramStart"/>
+      <w:r>
+        <w:rPr>
+          <w:rFonts w:ascii="Courier New" w:hAnsi="Courier New" w:cs="Courier New"/>
+          <w:iCs/>
+          <w:color w:val="000000" w:themeColor="text1"/>
+          <w:sz w:val="20"/>
+          <w:szCs w:val="20"/>
+          <w:lang w:val="ru-RU"/>
+        </w:rPr>
+        <w:t>Оч?кується</w:t>
+      </w:r>
+      <w:proofErr w:type="spellEnd"/>
+      <w:proofErr w:type="gramEnd"/>
+      <w:r>
+        <w:rPr>
+          <w:rFonts w:ascii="Courier New" w:hAnsi="Courier New" w:cs="Courier New"/>
+          <w:iCs/>
+          <w:color w:val="000000" w:themeColor="text1"/>
+          <w:sz w:val="20"/>
+          <w:szCs w:val="20"/>
+          <w:lang w:val="ru-RU"/>
+        </w:rPr>
+        <w:t xml:space="preserve">: 2  </w:t>
+      </w:r>
+      <w:proofErr w:type="spellStart"/>
+      <w:r>
+        <w:rPr>
+          <w:rFonts w:ascii="Courier New" w:hAnsi="Courier New" w:cs="Courier New"/>
+          <w:iCs/>
+          <w:color w:val="000000" w:themeColor="text1"/>
+          <w:sz w:val="20"/>
+          <w:szCs w:val="20"/>
+          <w:lang w:val="ru-RU"/>
+        </w:rPr>
+        <w:t>Passed</w:t>
+      </w:r>
+      <w:proofErr w:type="spellEnd"/>
+    </w:p>
+    <w:p>
+      <w:pPr>
+        <w:pStyle w:val="1"/>
+        <w:rPr>
+          <w:rFonts w:ascii="Courier New" w:hAnsi="Courier New" w:cs="Courier New"/>
+          <w:iCs/>
+          <w:color w:val="000000" w:themeColor="text1"/>
+          <w:sz w:val="20"/>
+          <w:szCs w:val="20"/>
+          <w:lang w:val="ru-RU"/>
+        </w:rPr>
+      </w:pPr>
+      <w:r>
+        <w:rPr>
+          <w:rFonts w:ascii="Courier New" w:hAnsi="Courier New" w:cs="Courier New"/>
+          <w:iCs/>
+          <w:color w:val="000000" w:themeColor="text1"/>
+          <w:sz w:val="20"/>
+          <w:szCs w:val="20"/>
+          <w:lang w:val="ru-RU"/>
+        </w:rPr>
+        <w:t xml:space="preserve">Число: 2120 -&gt; Результат: 3 | </w:t>
+      </w:r>
+      <w:proofErr w:type="spellStart"/>
+      <w:proofErr w:type="gramStart"/>
+      <w:r>
+        <w:rPr>
+          <w:rFonts w:ascii="Courier New" w:hAnsi="Courier New" w:cs="Courier New"/>
+          <w:iCs/>
+          <w:color w:val="000000" w:themeColor="text1"/>
+          <w:sz w:val="20"/>
+          <w:szCs w:val="20"/>
+          <w:lang w:val="ru-RU"/>
+        </w:rPr>
+        <w:t>Оч?кується</w:t>
+      </w:r>
+      <w:proofErr w:type="spellEnd"/>
+      <w:proofErr w:type="gramEnd"/>
+      <w:r>
+        <w:rPr>
+          <w:rFonts w:ascii="Courier New" w:hAnsi="Courier New" w:cs="Courier New"/>
+          <w:iCs/>
+          <w:color w:val="000000" w:themeColor="text1"/>
+          <w:sz w:val="20"/>
+          <w:szCs w:val="20"/>
+          <w:lang w:val="ru-RU"/>
+        </w:rPr>
+        <w:t xml:space="preserve">: 3  </w:t>
+      </w:r>
+      <w:proofErr w:type="spellStart"/>
+      <w:r>
+        <w:rPr>
+          <w:rFonts w:ascii="Courier New" w:hAnsi="Courier New" w:cs="Courier New"/>
+          <w:iCs/>
+          <w:color w:val="000000" w:themeColor="text1"/>
+          <w:sz w:val="20"/>
+          <w:szCs w:val="20"/>
+          <w:lang w:val="ru-RU"/>
+        </w:rPr>
+        <w:t>Passed</w:t>
+      </w:r>
+      <w:proofErr w:type="spellEnd"/>
+    </w:p>
+    <w:p>
+      <w:pPr>
+        <w:rPr>
+          <w:lang w:val="ru-RU"/>
+        </w:rPr>
+      </w:pPr>
+    </w:p>
+    <w:p>
+      <w:pPr>
+        <w:rPr>
+          <w:b/>
+          <w:bCs/>
+          <w:sz w:val="28"/>
+          <w:szCs w:val="28"/>
+        </w:rPr>
+      </w:pPr>
+      <w:r>
+        <w:rPr>
+          <w:b/>
+          <w:bCs/>
+          <w:sz w:val="28"/>
+          <w:szCs w:val="28"/>
+        </w:rPr>
+        <w:t xml:space="preserve">Вихідний код </w:t>
+      </w:r>
+      <w:proofErr w:type="spellStart"/>
+      <w:r>
+        <w:rPr>
+          <w:b/>
+          <w:bCs/>
+          <w:sz w:val="28"/>
+          <w:szCs w:val="28"/>
+        </w:rPr>
+        <w:t>проєкту</w:t>
+      </w:r>
+      <w:proofErr w:type="spellEnd"/>
+      <w:r>
+        <w:rPr>
+          <w:b/>
+          <w:bCs/>
+          <w:sz w:val="28"/>
+          <w:szCs w:val="28"/>
+        </w:rPr>
+        <w:t xml:space="preserve"> </w:t>
+      </w:r>
+      <w:proofErr w:type="spellStart"/>
+      <w:r>
+        <w:rPr>
+          <w:b/>
+          <w:bCs/>
+          <w:sz w:val="28"/>
+          <w:szCs w:val="28"/>
+          <w:lang w:val="en-US"/>
+        </w:rPr>
+        <w:t>ModulesKondratenko</w:t>
+      </w:r>
+      <w:proofErr w:type="spellEnd"/>
+      <w:r>
+        <w:rPr>
+          <w:b/>
+          <w:bCs/>
+          <w:sz w:val="28"/>
+          <w:szCs w:val="28"/>
+        </w:rPr>
+        <w:t>:</w:t>
+      </w:r>
+    </w:p>
+    <w:p>
+      <w:pPr>
+        <w:rPr>
+          <w:rFonts w:ascii="Courier New" w:hAnsi="Courier New" w:cs="Courier New"/>
+          <w:sz w:val="20"/>
+          <w:szCs w:val="20"/>
+        </w:rPr>
+      </w:pPr>
+      <w:r>
+        <w:rPr>
+          <w:rFonts w:ascii="Courier New" w:hAnsi="Courier New" w:cs="Courier New"/>
+          <w:sz w:val="20"/>
+          <w:szCs w:val="20"/>
+        </w:rPr>
+        <w:t>#</w:t>
+      </w:r>
+      <w:proofErr w:type="spellStart"/>
+      <w:r>
+        <w:rPr>
+          <w:rFonts w:ascii="Courier New" w:hAnsi="Courier New" w:cs="Courier New"/>
+          <w:sz w:val="20"/>
+          <w:szCs w:val="20"/>
+        </w:rPr>
+        <w:t>include</w:t>
+      </w:r>
+      <w:proofErr w:type="spellEnd"/>
+      <w:r>
+        <w:rPr>
+          <w:rFonts w:ascii="Courier New" w:hAnsi="Courier New" w:cs="Courier New"/>
+          <w:sz w:val="20"/>
+          <w:szCs w:val="20"/>
+        </w:rPr>
+        <w:t xml:space="preserve"> &lt;</w:t>
+      </w:r>
+      <w:proofErr w:type="spellStart"/>
+      <w:r>
+        <w:rPr>
+          <w:rFonts w:ascii="Courier New" w:hAnsi="Courier New" w:cs="Courier New"/>
+          <w:sz w:val="20"/>
+          <w:szCs w:val="20"/>
+        </w:rPr>
+        <w:t>iostream</w:t>
+      </w:r>
+      <w:proofErr w:type="spellEnd"/>
+      <w:r>
+        <w:rPr>
+          <w:rFonts w:ascii="Courier New" w:hAnsi="Courier New" w:cs="Courier New"/>
+          <w:sz w:val="20"/>
+          <w:szCs w:val="20"/>
+        </w:rPr>
+        <w:t>&gt;</w:t>
+      </w:r>
+    </w:p>
+    <w:p>
+      <w:pPr>
+        <w:rPr>
+          <w:rFonts w:ascii="Courier New" w:hAnsi="Courier New" w:cs="Courier New"/>
+          <w:sz w:val="20"/>
+          <w:szCs w:val="20"/>
+        </w:rPr>
+      </w:pPr>
+      <w:r>
+        <w:rPr>
+          <w:rFonts w:ascii="Courier New" w:hAnsi="Courier New" w:cs="Courier New"/>
+          <w:sz w:val="20"/>
+          <w:szCs w:val="20"/>
+        </w:rPr>
+        <w:t>#</w:t>
+      </w:r>
+      <w:proofErr w:type="spellStart"/>
+      <w:r>
+        <w:rPr>
+          <w:rFonts w:ascii="Courier New" w:hAnsi="Courier New" w:cs="Courier New"/>
+          <w:sz w:val="20"/>
+          <w:szCs w:val="20"/>
+        </w:rPr>
+        <w:t>include</w:t>
+      </w:r>
+      <w:proofErr w:type="spellEnd"/>
+      <w:r>
+        <w:rPr>
+          <w:rFonts w:ascii="Courier New" w:hAnsi="Courier New" w:cs="Courier New"/>
+          <w:sz w:val="20"/>
+          <w:szCs w:val="20"/>
+        </w:rPr>
+        <w:t xml:space="preserve"> &lt;</w:t>
+      </w:r>
+      <w:proofErr w:type="spellStart"/>
+      <w:r>
+        <w:rPr>
+          <w:rFonts w:ascii="Courier New" w:hAnsi="Courier New" w:cs="Courier New"/>
+          <w:sz w:val="20"/>
+          <w:szCs w:val="20"/>
+        </w:rPr>
+        <w:t>cmath</w:t>
+      </w:r>
+      <w:proofErr w:type="spellEnd"/>
+      <w:r>
+        <w:rPr>
+          <w:rFonts w:ascii="Courier New" w:hAnsi="Courier New" w:cs="Courier New"/>
+          <w:sz w:val="20"/>
+          <w:szCs w:val="20"/>
+        </w:rPr>
+        <w:t>&gt;</w:t>
+      </w:r>
+    </w:p>
+    <w:p>
+      <w:pPr>
+        <w:rPr>
+          <w:rFonts w:ascii="Courier New" w:hAnsi="Courier New" w:cs="Courier New"/>
+          <w:sz w:val="20"/>
+          <w:szCs w:val="20"/>
+        </w:rPr>
+      </w:pPr>
+      <w:r>
+        <w:rPr>
+          <w:rFonts w:ascii="Courier New" w:hAnsi="Courier New" w:cs="Courier New"/>
+          <w:sz w:val="20"/>
+          <w:szCs w:val="20"/>
+        </w:rPr>
+        <w:t>#</w:t>
+      </w:r>
+      <w:proofErr w:type="spellStart"/>
+      <w:r>
+        <w:rPr>
+          <w:rFonts w:ascii="Courier New" w:hAnsi="Courier New" w:cs="Courier New"/>
+          <w:sz w:val="20"/>
+          <w:szCs w:val="20"/>
+        </w:rPr>
+        <w:t>include</w:t>
+      </w:r>
+      <w:proofErr w:type="spellEnd"/>
+      <w:r>
+        <w:rPr>
+          <w:rFonts w:ascii="Courier New" w:hAnsi="Courier New" w:cs="Courier New"/>
+          <w:sz w:val="20"/>
+          <w:szCs w:val="20"/>
+        </w:rPr>
+        <w:t xml:space="preserve"> &lt;</w:t>
+      </w:r>
+      <w:proofErr w:type="spellStart"/>
+      <w:r>
+        <w:rPr>
+          <w:rFonts w:ascii="Courier New" w:hAnsi="Courier New" w:cs="Courier New"/>
+          <w:sz w:val="20"/>
+          <w:szCs w:val="20"/>
+        </w:rPr>
+        <w:t>bitset</w:t>
+      </w:r>
+      <w:proofErr w:type="spellEnd"/>
+      <w:r>
+        <w:rPr>
+          <w:rFonts w:ascii="Courier New" w:hAnsi="Courier New" w:cs="Courier New"/>
+          <w:sz w:val="20"/>
+          <w:szCs w:val="20"/>
+        </w:rPr>
+        <w:t>&gt;</w:t>
+      </w:r>
+    </w:p>
+    <w:p>
+      <w:pPr>
+        <w:rPr>
+          <w:rFonts w:ascii="Courier New" w:hAnsi="Courier New" w:cs="Courier New"/>
+          <w:sz w:val="20"/>
+          <w:szCs w:val="20"/>
+        </w:rPr>
+      </w:pPr>
+    </w:p>
+    <w:p>
+      <w:pPr>
+        <w:rPr>
+          <w:rFonts w:ascii="Courier New" w:hAnsi="Courier New" w:cs="Courier New"/>
+          <w:sz w:val="20"/>
+          <w:szCs w:val="20"/>
+        </w:rPr>
+      </w:pPr>
+      <w:proofErr w:type="spellStart"/>
+      <w:r>
+        <w:rPr>
+          <w:rFonts w:ascii="Courier New" w:hAnsi="Courier New" w:cs="Courier New"/>
+          <w:sz w:val="20"/>
+          <w:szCs w:val="20"/>
+        </w:rPr>
+        <w:t>using</w:t>
+      </w:r>
+      <w:proofErr w:type="spellEnd"/>
+      <w:r>
+        <w:rPr>
+          <w:rFonts w:ascii="Courier New" w:hAnsi="Courier New" w:cs="Courier New"/>
+          <w:sz w:val="20"/>
+          <w:szCs w:val="20"/>
+        </w:rPr>
+        <w:t xml:space="preserve"> </w:t>
+      </w:r>
+      <w:proofErr w:type="spellStart"/>
+      <w:r>
+        <w:rPr>
+          <w:rFonts w:ascii="Courier New" w:hAnsi="Courier New" w:cs="Courier New"/>
+          <w:sz w:val="20"/>
+          <w:szCs w:val="20"/>
+        </w:rPr>
+        <w:t>namespace</w:t>
+      </w:r>
+      <w:proofErr w:type="spellEnd"/>
+      <w:r>
+        <w:rPr>
+          <w:rFonts w:ascii="Courier New" w:hAnsi="Courier New" w:cs="Courier New"/>
+          <w:sz w:val="20"/>
+          <w:szCs w:val="20"/>
+        </w:rPr>
+        <w:t xml:space="preserve"> </w:t>
+      </w:r>
+      <w:proofErr w:type="spellStart"/>
+      <w:r>
+        <w:rPr>
+          <w:rFonts w:ascii="Courier New" w:hAnsi="Courier New" w:cs="Courier New"/>
+          <w:sz w:val="20"/>
+          <w:szCs w:val="20"/>
+        </w:rPr>
+        <w:t>std</w:t>
+      </w:r>
+      <w:proofErr w:type="spellEnd"/>
+      <w:r>
+        <w:rPr>
+          <w:rFonts w:ascii="Courier New" w:hAnsi="Courier New" w:cs="Courier New"/>
+          <w:sz w:val="20"/>
+          <w:szCs w:val="20"/>
+        </w:rPr>
+        <w:t>;</w:t>
+      </w:r>
+    </w:p>
+    <w:p>
+      <w:pPr>
+        <w:rPr>
+          <w:rFonts w:ascii="Courier New" w:hAnsi="Courier New" w:cs="Courier New"/>
+          <w:sz w:val="20"/>
+          <w:szCs w:val="20"/>
+        </w:rPr>
+      </w:pPr>
+    </w:p>
+    <w:p>
+      <w:pPr>
+        <w:rPr>
+          <w:rFonts w:ascii="Courier New" w:hAnsi="Courier New" w:cs="Courier New"/>
+          <w:sz w:val="20"/>
+          <w:szCs w:val="20"/>
+        </w:rPr>
+      </w:pPr>
+    </w:p>
+    <w:p>
+      <w:pPr>
+        <w:rPr>
+          <w:rFonts w:ascii="Courier New" w:hAnsi="Courier New" w:cs="Courier New"/>
+          <w:sz w:val="20"/>
+          <w:szCs w:val="20"/>
+        </w:rPr>
+      </w:pPr>
+      <w:proofErr w:type="spellStart"/>
+      <w:r>
+        <w:rPr>
+          <w:rFonts w:ascii="Courier New" w:hAnsi="Courier New" w:cs="Courier New"/>
+          <w:sz w:val="20"/>
+          <w:szCs w:val="20"/>
+        </w:rPr>
+        <w:t>double</w:t>
+      </w:r>
+      <w:proofErr w:type="spellEnd"/>
+      <w:r>
+        <w:rPr>
+          <w:rFonts w:ascii="Courier New" w:hAnsi="Courier New" w:cs="Courier New"/>
+          <w:sz w:val="20"/>
+          <w:szCs w:val="20"/>
+        </w:rPr>
+        <w:t xml:space="preserve"> </w:t>
+      </w:r>
+      <w:proofErr w:type="spellStart"/>
+      <w:r>
+        <w:rPr>
+          <w:rFonts w:ascii="Courier New" w:hAnsi="Courier New" w:cs="Courier New"/>
+          <w:sz w:val="20"/>
+          <w:szCs w:val="20"/>
+        </w:rPr>
+        <w:t>s_calculation</w:t>
+      </w:r>
+      <w:proofErr w:type="spellEnd"/>
+      <w:r>
+        <w:rPr>
+          <w:rFonts w:ascii="Courier New" w:hAnsi="Courier New" w:cs="Courier New"/>
+          <w:sz w:val="20"/>
+          <w:szCs w:val="20"/>
+        </w:rPr>
+        <w:t>(</w:t>
+      </w:r>
+      <w:proofErr w:type="spellStart"/>
+      <w:r>
+        <w:rPr>
+          <w:rFonts w:ascii="Courier New" w:hAnsi="Courier New" w:cs="Courier New"/>
+          <w:sz w:val="20"/>
+          <w:szCs w:val="20"/>
+        </w:rPr>
+        <w:t>double</w:t>
+      </w:r>
+      <w:proofErr w:type="spellEnd"/>
+      <w:r>
+        <w:rPr>
+          <w:rFonts w:ascii="Courier New" w:hAnsi="Courier New" w:cs="Courier New"/>
+          <w:sz w:val="20"/>
+          <w:szCs w:val="20"/>
+        </w:rPr>
+        <w:t xml:space="preserve"> x, </w:t>
+      </w:r>
+      <w:proofErr w:type="spellStart"/>
+      <w:r>
+        <w:rPr>
+          <w:rFonts w:ascii="Courier New" w:hAnsi="Courier New" w:cs="Courier New"/>
+          <w:sz w:val="20"/>
+          <w:szCs w:val="20"/>
+        </w:rPr>
+        <w:t>double</w:t>
+      </w:r>
+      <w:proofErr w:type="spellEnd"/>
+      <w:r>
+        <w:rPr>
+          <w:rFonts w:ascii="Courier New" w:hAnsi="Courier New" w:cs="Courier New"/>
+          <w:sz w:val="20"/>
+          <w:szCs w:val="20"/>
+        </w:rPr>
+        <w:t xml:space="preserve"> y, </w:t>
+      </w:r>
+      <w:proofErr w:type="spellStart"/>
+      <w:r>
+        <w:rPr>
+          <w:rFonts w:ascii="Courier New" w:hAnsi="Courier New" w:cs="Courier New"/>
+          <w:sz w:val="20"/>
+          <w:szCs w:val="20"/>
+        </w:rPr>
+        <w:t>double</w:t>
+      </w:r>
+      <w:proofErr w:type="spellEnd"/>
+      <w:r>
+        <w:rPr>
+          <w:rFonts w:ascii="Courier New" w:hAnsi="Courier New" w:cs="Courier New"/>
+          <w:sz w:val="20"/>
+          <w:szCs w:val="20"/>
+        </w:rPr>
+        <w:t xml:space="preserve"> z){</w:t>
+      </w:r>
+    </w:p>
+    <w:p>
+      <w:pPr>
+        <w:rPr>
+          <w:rFonts w:ascii="Courier New" w:hAnsi="Courier New" w:cs="Courier New"/>
+          <w:sz w:val="20"/>
+          <w:szCs w:val="20"/>
+        </w:rPr>
+      </w:pPr>
+      <w:r>
+        <w:rPr>
+          <w:rFonts w:ascii="Courier New" w:hAnsi="Courier New" w:cs="Courier New"/>
+          <w:sz w:val="20"/>
+          <w:szCs w:val="20"/>
+        </w:rPr>
+        <w:lastRenderedPageBreak/>
+        <w:t xml:space="preserve">    </w:t>
+      </w:r>
+      <w:proofErr w:type="spellStart"/>
+      <w:r>
+        <w:rPr>
+          <w:rFonts w:ascii="Courier New" w:hAnsi="Courier New" w:cs="Courier New"/>
+          <w:sz w:val="20"/>
+          <w:szCs w:val="20"/>
+        </w:rPr>
+        <w:t>return</w:t>
+      </w:r>
+      <w:proofErr w:type="spellEnd"/>
+      <w:r>
+        <w:rPr>
+          <w:rFonts w:ascii="Courier New" w:hAnsi="Courier New" w:cs="Courier New"/>
+          <w:sz w:val="20"/>
+          <w:szCs w:val="20"/>
+        </w:rPr>
+        <w:t xml:space="preserve"> </w:t>
+      </w:r>
+      <w:proofErr w:type="spellStart"/>
+      <w:r>
+        <w:rPr>
+          <w:rFonts w:ascii="Courier New" w:hAnsi="Courier New" w:cs="Courier New"/>
+          <w:sz w:val="20"/>
+          <w:szCs w:val="20"/>
+        </w:rPr>
+        <w:t>fabs</w:t>
+      </w:r>
+      <w:proofErr w:type="spellEnd"/>
+      <w:r>
+        <w:rPr>
+          <w:rFonts w:ascii="Courier New" w:hAnsi="Courier New" w:cs="Courier New"/>
+          <w:sz w:val="20"/>
+          <w:szCs w:val="20"/>
+        </w:rPr>
+        <w:t>(</w:t>
+      </w:r>
+      <w:proofErr w:type="spellStart"/>
+      <w:r>
+        <w:rPr>
+          <w:rFonts w:ascii="Courier New" w:hAnsi="Courier New" w:cs="Courier New"/>
+          <w:sz w:val="20"/>
+          <w:szCs w:val="20"/>
+        </w:rPr>
+        <w:t>abs</w:t>
+      </w:r>
+      <w:proofErr w:type="spellEnd"/>
+      <w:r>
+        <w:rPr>
+          <w:rFonts w:ascii="Courier New" w:hAnsi="Courier New" w:cs="Courier New"/>
+          <w:sz w:val="20"/>
+          <w:szCs w:val="20"/>
+        </w:rPr>
+        <w:t>(</w:t>
+      </w:r>
+      <w:proofErr w:type="spellStart"/>
+      <w:r>
+        <w:rPr>
+          <w:rFonts w:ascii="Courier New" w:hAnsi="Courier New" w:cs="Courier New"/>
+          <w:sz w:val="20"/>
+          <w:szCs w:val="20"/>
+        </w:rPr>
+        <w:t>sin</w:t>
+      </w:r>
+      <w:proofErr w:type="spellEnd"/>
+      <w:r>
+        <w:rPr>
+          <w:rFonts w:ascii="Courier New" w:hAnsi="Courier New" w:cs="Courier New"/>
+          <w:sz w:val="20"/>
+          <w:szCs w:val="20"/>
+        </w:rPr>
+        <w:t xml:space="preserve">(y - </w:t>
+      </w:r>
+      <w:proofErr w:type="spellStart"/>
+      <w:r>
+        <w:rPr>
+          <w:rFonts w:ascii="Courier New" w:hAnsi="Courier New" w:cs="Courier New"/>
+          <w:sz w:val="20"/>
+          <w:szCs w:val="20"/>
+        </w:rPr>
+        <w:t>pow</w:t>
+      </w:r>
+      <w:proofErr w:type="spellEnd"/>
+      <w:r>
+        <w:rPr>
+          <w:rFonts w:ascii="Courier New" w:hAnsi="Courier New" w:cs="Courier New"/>
+          <w:sz w:val="20"/>
+          <w:szCs w:val="20"/>
+        </w:rPr>
+        <w:t xml:space="preserve">(z, 2 ))) + </w:t>
+      </w:r>
+      <w:proofErr w:type="spellStart"/>
+      <w:r>
+        <w:rPr>
+          <w:rFonts w:ascii="Courier New" w:hAnsi="Courier New" w:cs="Courier New"/>
+          <w:sz w:val="20"/>
+          <w:szCs w:val="20"/>
+        </w:rPr>
+        <w:t>sqrt</w:t>
+      </w:r>
+      <w:proofErr w:type="spellEnd"/>
+      <w:r>
+        <w:rPr>
+          <w:rFonts w:ascii="Courier New" w:hAnsi="Courier New" w:cs="Courier New"/>
+          <w:sz w:val="20"/>
+          <w:szCs w:val="20"/>
+        </w:rPr>
+        <w:t xml:space="preserve">(x) - </w:t>
+      </w:r>
+      <w:proofErr w:type="spellStart"/>
+      <w:r>
+        <w:rPr>
+          <w:rFonts w:ascii="Courier New" w:hAnsi="Courier New" w:cs="Courier New"/>
+          <w:sz w:val="20"/>
+          <w:szCs w:val="20"/>
+        </w:rPr>
+        <w:t>sqrt</w:t>
+      </w:r>
+      <w:proofErr w:type="spellEnd"/>
+      <w:r>
+        <w:rPr>
+          <w:rFonts w:ascii="Courier New" w:hAnsi="Courier New" w:cs="Courier New"/>
+          <w:sz w:val="20"/>
+          <w:szCs w:val="20"/>
+        </w:rPr>
+        <w:t>(</w:t>
+      </w:r>
+      <w:proofErr w:type="spellStart"/>
+      <w:r>
+        <w:rPr>
+          <w:rFonts w:ascii="Courier New" w:hAnsi="Courier New" w:cs="Courier New"/>
+          <w:sz w:val="20"/>
+          <w:szCs w:val="20"/>
+        </w:rPr>
+        <w:t>pow</w:t>
+      </w:r>
+      <w:proofErr w:type="spellEnd"/>
+      <w:r>
+        <w:rPr>
+          <w:rFonts w:ascii="Courier New" w:hAnsi="Courier New" w:cs="Courier New"/>
+          <w:sz w:val="20"/>
+          <w:szCs w:val="20"/>
+        </w:rPr>
+        <w:t>((y * z), x) + y / (2 * M_PI)));</w:t>
+      </w:r>
+    </w:p>
+    <w:p>
+      <w:pPr>
+        <w:rPr>
+          <w:rFonts w:ascii="Courier New" w:hAnsi="Courier New" w:cs="Courier New"/>
+          <w:sz w:val="20"/>
+          <w:szCs w:val="20"/>
+        </w:rPr>
+      </w:pPr>
+    </w:p>
+    <w:p>
+      <w:pPr>
+        <w:rPr>
+          <w:rFonts w:ascii="Courier New" w:hAnsi="Courier New" w:cs="Courier New"/>
+          <w:sz w:val="20"/>
+          <w:szCs w:val="20"/>
+        </w:rPr>
+      </w:pPr>
+    </w:p>
+    <w:p>
+      <w:pPr>
+        <w:rPr>
+          <w:rFonts w:ascii="Courier New" w:hAnsi="Courier New" w:cs="Courier New"/>
+          <w:sz w:val="20"/>
+          <w:szCs w:val="20"/>
+        </w:rPr>
+      </w:pPr>
+      <w:r>
+        <w:rPr>
+          <w:rFonts w:ascii="Courier New" w:hAnsi="Courier New" w:cs="Courier New"/>
+          <w:sz w:val="20"/>
+          <w:szCs w:val="20"/>
+        </w:rPr>
+        <w:t>}</w:t>
+      </w:r>
+    </w:p>
+    <w:p>
+      <w:pPr>
+        <w:rPr>
+          <w:rFonts w:ascii="Courier New" w:hAnsi="Courier New" w:cs="Courier New"/>
+          <w:sz w:val="20"/>
+          <w:szCs w:val="20"/>
+        </w:rPr>
+      </w:pPr>
+    </w:p>
+    <w:p>
+      <w:pPr>
+        <w:rPr>
+          <w:rFonts w:ascii="Courier New" w:hAnsi="Courier New" w:cs="Courier New"/>
+          <w:sz w:val="20"/>
+          <w:szCs w:val="20"/>
+        </w:rPr>
+      </w:pPr>
+      <w:proofErr w:type="spellStart"/>
+      <w:r>
+        <w:rPr>
+          <w:rFonts w:ascii="Courier New" w:hAnsi="Courier New" w:cs="Courier New"/>
+          <w:sz w:val="20"/>
+          <w:szCs w:val="20"/>
+        </w:rPr>
+        <w:t>double</w:t>
+      </w:r>
+      <w:proofErr w:type="spellEnd"/>
+      <w:r>
+        <w:rPr>
+          <w:rFonts w:ascii="Courier New" w:hAnsi="Courier New" w:cs="Courier New"/>
+          <w:sz w:val="20"/>
+          <w:szCs w:val="20"/>
+        </w:rPr>
+        <w:t xml:space="preserve"> </w:t>
+      </w:r>
+      <w:proofErr w:type="spellStart"/>
+      <w:r>
+        <w:rPr>
+          <w:rFonts w:ascii="Courier New" w:hAnsi="Courier New" w:cs="Courier New"/>
+          <w:sz w:val="20"/>
+          <w:szCs w:val="20"/>
+        </w:rPr>
+        <w:t>salary_calculation</w:t>
+      </w:r>
+      <w:proofErr w:type="spellEnd"/>
+      <w:r>
+        <w:rPr>
+          <w:rFonts w:ascii="Courier New" w:hAnsi="Courier New" w:cs="Courier New"/>
+          <w:sz w:val="20"/>
+          <w:szCs w:val="20"/>
+        </w:rPr>
+        <w:t>(</w:t>
+      </w:r>
+      <w:proofErr w:type="spellStart"/>
+      <w:r>
+        <w:rPr>
+          <w:rFonts w:ascii="Courier New" w:hAnsi="Courier New" w:cs="Courier New"/>
+          <w:sz w:val="20"/>
+          <w:szCs w:val="20"/>
+        </w:rPr>
+        <w:t>double</w:t>
+      </w:r>
+      <w:proofErr w:type="spellEnd"/>
+      <w:r>
+        <w:rPr>
+          <w:rFonts w:ascii="Courier New" w:hAnsi="Courier New" w:cs="Courier New"/>
+          <w:sz w:val="20"/>
+          <w:szCs w:val="20"/>
+        </w:rPr>
+        <w:t xml:space="preserve"> </w:t>
+      </w:r>
+      <w:proofErr w:type="spellStart"/>
+      <w:r>
+        <w:rPr>
+          <w:rFonts w:ascii="Courier New" w:hAnsi="Courier New" w:cs="Courier New"/>
+          <w:sz w:val="20"/>
+          <w:szCs w:val="20"/>
+        </w:rPr>
+        <w:t>salary</w:t>
+      </w:r>
+      <w:proofErr w:type="spellEnd"/>
+      <w:r>
+        <w:rPr>
+          <w:rFonts w:ascii="Courier New" w:hAnsi="Courier New" w:cs="Courier New"/>
+          <w:sz w:val="20"/>
+          <w:szCs w:val="20"/>
+        </w:rPr>
+        <w:t xml:space="preserve">, </w:t>
+      </w:r>
+      <w:proofErr w:type="spellStart"/>
+      <w:r>
+        <w:rPr>
+          <w:rFonts w:ascii="Courier New" w:hAnsi="Courier New" w:cs="Courier New"/>
+          <w:sz w:val="20"/>
+          <w:szCs w:val="20"/>
+        </w:rPr>
+        <w:t>int</w:t>
+      </w:r>
+      <w:proofErr w:type="spellEnd"/>
+      <w:r>
+        <w:rPr>
+          <w:rFonts w:ascii="Courier New" w:hAnsi="Courier New" w:cs="Courier New"/>
+          <w:sz w:val="20"/>
+          <w:szCs w:val="20"/>
+        </w:rPr>
+        <w:t xml:space="preserve"> </w:t>
+      </w:r>
+      <w:proofErr w:type="spellStart"/>
+      <w:r>
+        <w:rPr>
+          <w:rFonts w:ascii="Courier New" w:hAnsi="Courier New" w:cs="Courier New"/>
+          <w:sz w:val="20"/>
+          <w:szCs w:val="20"/>
+        </w:rPr>
+        <w:t>experience</w:t>
+      </w:r>
+      <w:proofErr w:type="spellEnd"/>
+      <w:r>
+        <w:rPr>
+          <w:rFonts w:ascii="Courier New" w:hAnsi="Courier New" w:cs="Courier New"/>
+          <w:sz w:val="20"/>
+          <w:szCs w:val="20"/>
+        </w:rPr>
+        <w:t xml:space="preserve">, </w:t>
+      </w:r>
+      <w:proofErr w:type="spellStart"/>
+      <w:r>
+        <w:rPr>
+          <w:rFonts w:ascii="Courier New" w:hAnsi="Courier New" w:cs="Courier New"/>
+          <w:sz w:val="20"/>
+          <w:szCs w:val="20"/>
+        </w:rPr>
+        <w:t>double</w:t>
+      </w:r>
+      <w:proofErr w:type="spellEnd"/>
+      <w:r>
+        <w:rPr>
+          <w:rFonts w:ascii="Courier New" w:hAnsi="Courier New" w:cs="Courier New"/>
+          <w:sz w:val="20"/>
+          <w:szCs w:val="20"/>
+        </w:rPr>
+        <w:t xml:space="preserve"> </w:t>
+      </w:r>
+      <w:proofErr w:type="spellStart"/>
+      <w:r>
+        <w:rPr>
+          <w:rFonts w:ascii="Courier New" w:hAnsi="Courier New" w:cs="Courier New"/>
+          <w:sz w:val="20"/>
+          <w:szCs w:val="20"/>
+        </w:rPr>
+        <w:t>office_salary</w:t>
+      </w:r>
+      <w:proofErr w:type="spellEnd"/>
+      <w:r>
+        <w:rPr>
+          <w:rFonts w:ascii="Courier New" w:hAnsi="Courier New" w:cs="Courier New"/>
+          <w:sz w:val="20"/>
+          <w:szCs w:val="20"/>
+        </w:rPr>
+        <w:t>){</w:t>
+      </w:r>
+    </w:p>
+    <w:p>
+      <w:pPr>
+        <w:rPr>
+          <w:rFonts w:ascii="Courier New" w:hAnsi="Courier New" w:cs="Courier New"/>
+          <w:sz w:val="20"/>
+          <w:szCs w:val="20"/>
+        </w:rPr>
+      </w:pPr>
+    </w:p>
+    <w:p>
+      <w:pPr>
+        <w:rPr>
+          <w:rFonts w:ascii="Courier New" w:hAnsi="Courier New" w:cs="Courier New"/>
+          <w:sz w:val="20"/>
+          <w:szCs w:val="20"/>
+        </w:rPr>
+      </w:pPr>
+      <w:r>
+        <w:rPr>
+          <w:rFonts w:ascii="Courier New" w:hAnsi="Courier New" w:cs="Courier New"/>
+          <w:sz w:val="20"/>
+          <w:szCs w:val="20"/>
+        </w:rPr>
+        <w:t xml:space="preserve">    </w:t>
+      </w:r>
+      <w:proofErr w:type="spellStart"/>
+      <w:r>
+        <w:rPr>
+          <w:rFonts w:ascii="Courier New" w:hAnsi="Courier New" w:cs="Courier New"/>
+          <w:sz w:val="20"/>
+          <w:szCs w:val="20"/>
+        </w:rPr>
+        <w:t>double</w:t>
+      </w:r>
+      <w:proofErr w:type="spellEnd"/>
+      <w:r>
+        <w:rPr>
+          <w:rFonts w:ascii="Courier New" w:hAnsi="Courier New" w:cs="Courier New"/>
+          <w:sz w:val="20"/>
+          <w:szCs w:val="20"/>
+        </w:rPr>
+        <w:t xml:space="preserve"> </w:t>
+      </w:r>
+      <w:proofErr w:type="spellStart"/>
+      <w:r>
+        <w:rPr>
+          <w:rFonts w:ascii="Courier New" w:hAnsi="Courier New" w:cs="Courier New"/>
+          <w:sz w:val="20"/>
+          <w:szCs w:val="20"/>
+        </w:rPr>
+        <w:t>bonus</w:t>
+      </w:r>
+      <w:proofErr w:type="spellEnd"/>
+      <w:r>
+        <w:rPr>
+          <w:rFonts w:ascii="Courier New" w:hAnsi="Courier New" w:cs="Courier New"/>
+          <w:sz w:val="20"/>
+          <w:szCs w:val="20"/>
+        </w:rPr>
+        <w:t xml:space="preserve"> = 0.0;</w:t>
+      </w:r>
+    </w:p>
+    <w:p>
+      <w:pPr>
+        <w:rPr>
+          <w:rFonts w:ascii="Courier New" w:hAnsi="Courier New" w:cs="Courier New"/>
+          <w:sz w:val="20"/>
+          <w:szCs w:val="20"/>
+        </w:rPr>
+      </w:pPr>
+    </w:p>
+    <w:p>
+      <w:pPr>
+        <w:rPr>
+          <w:rFonts w:ascii="Courier New" w:hAnsi="Courier New" w:cs="Courier New"/>
+          <w:sz w:val="20"/>
+          <w:szCs w:val="20"/>
+        </w:rPr>
+      </w:pPr>
+      <w:r>
+        <w:rPr>
+          <w:rFonts w:ascii="Courier New" w:hAnsi="Courier New" w:cs="Courier New"/>
+          <w:sz w:val="20"/>
+          <w:szCs w:val="20"/>
+        </w:rPr>
+        <w:t xml:space="preserve">    </w:t>
+      </w:r>
+      <w:proofErr w:type="spellStart"/>
+      <w:r>
+        <w:rPr>
+          <w:rFonts w:ascii="Courier New" w:hAnsi="Courier New" w:cs="Courier New"/>
+          <w:sz w:val="20"/>
+          <w:szCs w:val="20"/>
+        </w:rPr>
+        <w:t>if</w:t>
+      </w:r>
+      <w:proofErr w:type="spellEnd"/>
+      <w:r>
+        <w:rPr>
+          <w:rFonts w:ascii="Courier New" w:hAnsi="Courier New" w:cs="Courier New"/>
+          <w:sz w:val="20"/>
+          <w:szCs w:val="20"/>
+        </w:rPr>
+        <w:t>(</w:t>
+      </w:r>
+      <w:proofErr w:type="spellStart"/>
+      <w:r>
+        <w:rPr>
+          <w:rFonts w:ascii="Courier New" w:hAnsi="Courier New" w:cs="Courier New"/>
+          <w:sz w:val="20"/>
+          <w:szCs w:val="20"/>
+        </w:rPr>
+        <w:t>experience</w:t>
+      </w:r>
+      <w:proofErr w:type="spellEnd"/>
+      <w:r>
+        <w:rPr>
+          <w:rFonts w:ascii="Courier New" w:hAnsi="Courier New" w:cs="Courier New"/>
+          <w:sz w:val="20"/>
+          <w:szCs w:val="20"/>
+        </w:rPr>
+        <w:t xml:space="preserve"> &gt;= 3 &amp;&amp; </w:t>
+      </w:r>
+      <w:proofErr w:type="spellStart"/>
+      <w:r>
+        <w:rPr>
+          <w:rFonts w:ascii="Courier New" w:hAnsi="Courier New" w:cs="Courier New"/>
+          <w:sz w:val="20"/>
+          <w:szCs w:val="20"/>
+        </w:rPr>
+        <w:t>experience</w:t>
+      </w:r>
+      <w:proofErr w:type="spellEnd"/>
+      <w:r>
+        <w:rPr>
+          <w:rFonts w:ascii="Courier New" w:hAnsi="Courier New" w:cs="Courier New"/>
+          <w:sz w:val="20"/>
+          <w:szCs w:val="20"/>
+        </w:rPr>
+        <w:t xml:space="preserve"> &lt;= 5)</w:t>
+      </w:r>
+    </w:p>
+    <w:p>
+      <w:pPr>
+        <w:rPr>
+          <w:rFonts w:ascii="Courier New" w:hAnsi="Courier New" w:cs="Courier New"/>
+          <w:sz w:val="20"/>
+          <w:szCs w:val="20"/>
+        </w:rPr>
+      </w:pPr>
+      <w:r>
+        <w:rPr>
+          <w:rFonts w:ascii="Courier New" w:hAnsi="Courier New" w:cs="Courier New"/>
+          <w:sz w:val="20"/>
+          <w:szCs w:val="20"/>
+        </w:rPr>
+        <w:t xml:space="preserve">            </w:t>
+      </w:r>
+      <w:proofErr w:type="spellStart"/>
+      <w:r>
+        <w:rPr>
+          <w:rFonts w:ascii="Courier New" w:hAnsi="Courier New" w:cs="Courier New"/>
+          <w:sz w:val="20"/>
+          <w:szCs w:val="20"/>
+        </w:rPr>
+        <w:t>bonus</w:t>
+      </w:r>
+      <w:proofErr w:type="spellEnd"/>
+      <w:r>
+        <w:rPr>
+          <w:rFonts w:ascii="Courier New" w:hAnsi="Courier New" w:cs="Courier New"/>
+          <w:sz w:val="20"/>
+          <w:szCs w:val="20"/>
+        </w:rPr>
+        <w:t xml:space="preserve"> = </w:t>
+      </w:r>
+      <w:proofErr w:type="spellStart"/>
+      <w:r>
+        <w:rPr>
+          <w:rFonts w:ascii="Courier New" w:hAnsi="Courier New" w:cs="Courier New"/>
+          <w:sz w:val="20"/>
+          <w:szCs w:val="20"/>
+        </w:rPr>
+        <w:t>office_salary</w:t>
+      </w:r>
+      <w:proofErr w:type="spellEnd"/>
+      <w:r>
+        <w:rPr>
+          <w:rFonts w:ascii="Courier New" w:hAnsi="Courier New" w:cs="Courier New"/>
+          <w:sz w:val="20"/>
+          <w:szCs w:val="20"/>
+        </w:rPr>
+        <w:t xml:space="preserve"> * 0.10;</w:t>
+      </w:r>
+    </w:p>
+    <w:p>
+      <w:pPr>
+        <w:rPr>
+          <w:rFonts w:ascii="Courier New" w:hAnsi="Courier New" w:cs="Courier New"/>
+          <w:sz w:val="20"/>
+          <w:szCs w:val="20"/>
+        </w:rPr>
+      </w:pPr>
+      <w:r>
+        <w:rPr>
+          <w:rFonts w:ascii="Courier New" w:hAnsi="Courier New" w:cs="Courier New"/>
+          <w:sz w:val="20"/>
+          <w:szCs w:val="20"/>
+        </w:rPr>
+        <w:t xml:space="preserve">    </w:t>
+      </w:r>
+      <w:proofErr w:type="spellStart"/>
+      <w:r>
+        <w:rPr>
+          <w:rFonts w:ascii="Courier New" w:hAnsi="Courier New" w:cs="Courier New"/>
+          <w:sz w:val="20"/>
+          <w:szCs w:val="20"/>
+        </w:rPr>
+        <w:t>else</w:t>
+      </w:r>
+      <w:proofErr w:type="spellEnd"/>
+      <w:r>
+        <w:rPr>
+          <w:rFonts w:ascii="Courier New" w:hAnsi="Courier New" w:cs="Courier New"/>
+          <w:sz w:val="20"/>
+          <w:szCs w:val="20"/>
+        </w:rPr>
+        <w:t xml:space="preserve"> </w:t>
+      </w:r>
+      <w:proofErr w:type="spellStart"/>
+      <w:r>
+        <w:rPr>
+          <w:rFonts w:ascii="Courier New" w:hAnsi="Courier New" w:cs="Courier New"/>
+          <w:sz w:val="20"/>
+          <w:szCs w:val="20"/>
+        </w:rPr>
+        <w:t>if</w:t>
+      </w:r>
+      <w:proofErr w:type="spellEnd"/>
+      <w:r>
+        <w:rPr>
+          <w:rFonts w:ascii="Courier New" w:hAnsi="Courier New" w:cs="Courier New"/>
+          <w:sz w:val="20"/>
+          <w:szCs w:val="20"/>
+        </w:rPr>
+        <w:t>(</w:t>
+      </w:r>
+      <w:proofErr w:type="spellStart"/>
+      <w:r>
+        <w:rPr>
+          <w:rFonts w:ascii="Courier New" w:hAnsi="Courier New" w:cs="Courier New"/>
+          <w:sz w:val="20"/>
+          <w:szCs w:val="20"/>
+        </w:rPr>
+        <w:t>experience</w:t>
+      </w:r>
+      <w:proofErr w:type="spellEnd"/>
+      <w:r>
+        <w:rPr>
+          <w:rFonts w:ascii="Courier New" w:hAnsi="Courier New" w:cs="Courier New"/>
+          <w:sz w:val="20"/>
+          <w:szCs w:val="20"/>
+        </w:rPr>
+        <w:t xml:space="preserve"> &gt;= 5 &amp;&amp; </w:t>
+      </w:r>
+      <w:proofErr w:type="spellStart"/>
+      <w:r>
+        <w:rPr>
+          <w:rFonts w:ascii="Courier New" w:hAnsi="Courier New" w:cs="Courier New"/>
+          <w:sz w:val="20"/>
+          <w:szCs w:val="20"/>
+        </w:rPr>
+        <w:t>experience</w:t>
+      </w:r>
+      <w:proofErr w:type="spellEnd"/>
+      <w:r>
+        <w:rPr>
+          <w:rFonts w:ascii="Courier New" w:hAnsi="Courier New" w:cs="Courier New"/>
+          <w:sz w:val="20"/>
+          <w:szCs w:val="20"/>
+        </w:rPr>
+        <w:t xml:space="preserve"> &lt;=7)</w:t>
+      </w:r>
+    </w:p>
+    <w:p>
+      <w:pPr>
+        <w:rPr>
+          <w:rFonts w:ascii="Courier New" w:hAnsi="Courier New" w:cs="Courier New"/>
+          <w:sz w:val="20"/>
+          <w:szCs w:val="20"/>
+        </w:rPr>
+      </w:pPr>
+      <w:r>
+        <w:rPr>
+          <w:rFonts w:ascii="Courier New" w:hAnsi="Courier New" w:cs="Courier New"/>
+          <w:sz w:val="20"/>
+          <w:szCs w:val="20"/>
+        </w:rPr>
+        <w:t xml:space="preserve">            </w:t>
+      </w:r>
+      <w:proofErr w:type="spellStart"/>
+      <w:r>
+        <w:rPr>
+          <w:rFonts w:ascii="Courier New" w:hAnsi="Courier New" w:cs="Courier New"/>
+          <w:sz w:val="20"/>
+          <w:szCs w:val="20"/>
+        </w:rPr>
+        <w:t>bonus</w:t>
+      </w:r>
+      <w:proofErr w:type="spellEnd"/>
+      <w:r>
+        <w:rPr>
+          <w:rFonts w:ascii="Courier New" w:hAnsi="Courier New" w:cs="Courier New"/>
+          <w:sz w:val="20"/>
+          <w:szCs w:val="20"/>
+        </w:rPr>
+        <w:t xml:space="preserve"> = </w:t>
+      </w:r>
+      <w:proofErr w:type="spellStart"/>
+      <w:r>
+        <w:rPr>
+          <w:rFonts w:ascii="Courier New" w:hAnsi="Courier New" w:cs="Courier New"/>
+          <w:sz w:val="20"/>
+          <w:szCs w:val="20"/>
+        </w:rPr>
+        <w:t>office_salary</w:t>
+      </w:r>
+      <w:proofErr w:type="spellEnd"/>
+      <w:r>
+        <w:rPr>
+          <w:rFonts w:ascii="Courier New" w:hAnsi="Courier New" w:cs="Courier New"/>
+          <w:sz w:val="20"/>
+          <w:szCs w:val="20"/>
+        </w:rPr>
+        <w:t xml:space="preserve"> * 0.15;</w:t>
+      </w:r>
+    </w:p>
+    <w:p>
+      <w:pPr>
+        <w:rPr>
+          <w:rFonts w:ascii="Courier New" w:hAnsi="Courier New" w:cs="Courier New"/>
+          <w:sz w:val="20"/>
+          <w:szCs w:val="20"/>
+        </w:rPr>
+      </w:pPr>
+      <w:r>
+        <w:rPr>
+          <w:rFonts w:ascii="Courier New" w:hAnsi="Courier New" w:cs="Courier New"/>
+          <w:sz w:val="20"/>
+          <w:szCs w:val="20"/>
+        </w:rPr>
+        <w:t xml:space="preserve">    </w:t>
+      </w:r>
+      <w:proofErr w:type="spellStart"/>
+      <w:r>
+        <w:rPr>
+          <w:rFonts w:ascii="Courier New" w:hAnsi="Courier New" w:cs="Courier New"/>
+          <w:sz w:val="20"/>
+          <w:szCs w:val="20"/>
+        </w:rPr>
+        <w:t>else</w:t>
+      </w:r>
+      <w:proofErr w:type="spellEnd"/>
+      <w:r>
+        <w:rPr>
+          <w:rFonts w:ascii="Courier New" w:hAnsi="Courier New" w:cs="Courier New"/>
+          <w:sz w:val="20"/>
+          <w:szCs w:val="20"/>
+        </w:rPr>
+        <w:t xml:space="preserve"> </w:t>
+      </w:r>
+      <w:proofErr w:type="spellStart"/>
+      <w:r>
+        <w:rPr>
+          <w:rFonts w:ascii="Courier New" w:hAnsi="Courier New" w:cs="Courier New"/>
+          <w:sz w:val="20"/>
+          <w:szCs w:val="20"/>
+        </w:rPr>
+        <w:t>if</w:t>
+      </w:r>
+      <w:proofErr w:type="spellEnd"/>
+      <w:r>
+        <w:rPr>
+          <w:rFonts w:ascii="Courier New" w:hAnsi="Courier New" w:cs="Courier New"/>
+          <w:sz w:val="20"/>
+          <w:szCs w:val="20"/>
+        </w:rPr>
+        <w:t>(</w:t>
+      </w:r>
+      <w:proofErr w:type="spellStart"/>
+      <w:r>
+        <w:rPr>
+          <w:rFonts w:ascii="Courier New" w:hAnsi="Courier New" w:cs="Courier New"/>
+          <w:sz w:val="20"/>
+          <w:szCs w:val="20"/>
+        </w:rPr>
+        <w:t>experience</w:t>
+      </w:r>
+      <w:proofErr w:type="spellEnd"/>
+      <w:r>
+        <w:rPr>
+          <w:rFonts w:ascii="Courier New" w:hAnsi="Courier New" w:cs="Courier New"/>
+          <w:sz w:val="20"/>
+          <w:szCs w:val="20"/>
+        </w:rPr>
+        <w:t xml:space="preserve"> &gt;= 7 &amp;&amp; </w:t>
+      </w:r>
+      <w:proofErr w:type="spellStart"/>
+      <w:r>
+        <w:rPr>
+          <w:rFonts w:ascii="Courier New" w:hAnsi="Courier New" w:cs="Courier New"/>
+          <w:sz w:val="20"/>
+          <w:szCs w:val="20"/>
+        </w:rPr>
+        <w:t>experience</w:t>
+      </w:r>
+      <w:proofErr w:type="spellEnd"/>
+      <w:r>
+        <w:rPr>
+          <w:rFonts w:ascii="Courier New" w:hAnsi="Courier New" w:cs="Courier New"/>
+          <w:sz w:val="20"/>
+          <w:szCs w:val="20"/>
+        </w:rPr>
+        <w:t xml:space="preserve"> &lt;= 15)</w:t>
+      </w:r>
+    </w:p>
+    <w:p>
+      <w:pPr>
+        <w:rPr>
+          <w:rFonts w:ascii="Courier New" w:hAnsi="Courier New" w:cs="Courier New"/>
+          <w:sz w:val="20"/>
+          <w:szCs w:val="20"/>
+        </w:rPr>
+      </w:pPr>
+      <w:r>
+        <w:rPr>
+          <w:rFonts w:ascii="Courier New" w:hAnsi="Courier New" w:cs="Courier New"/>
+          <w:sz w:val="20"/>
+          <w:szCs w:val="20"/>
+        </w:rPr>
+        <w:t xml:space="preserve">            </w:t>
+      </w:r>
+      <w:proofErr w:type="spellStart"/>
+      <w:r>
+        <w:rPr>
+          <w:rFonts w:ascii="Courier New" w:hAnsi="Courier New" w:cs="Courier New"/>
+          <w:sz w:val="20"/>
+          <w:szCs w:val="20"/>
+        </w:rPr>
+        <w:t>bonus</w:t>
+      </w:r>
+      <w:proofErr w:type="spellEnd"/>
+      <w:r>
+        <w:rPr>
+          <w:rFonts w:ascii="Courier New" w:hAnsi="Courier New" w:cs="Courier New"/>
+          <w:sz w:val="20"/>
+          <w:szCs w:val="20"/>
+        </w:rPr>
+        <w:t xml:space="preserve"> = </w:t>
+      </w:r>
+      <w:proofErr w:type="spellStart"/>
+      <w:r>
+        <w:rPr>
+          <w:rFonts w:ascii="Courier New" w:hAnsi="Courier New" w:cs="Courier New"/>
+          <w:sz w:val="20"/>
+          <w:szCs w:val="20"/>
+        </w:rPr>
+        <w:t>office_salary</w:t>
+      </w:r>
+      <w:proofErr w:type="spellEnd"/>
+      <w:r>
+        <w:rPr>
+          <w:rFonts w:ascii="Courier New" w:hAnsi="Courier New" w:cs="Courier New"/>
+          <w:sz w:val="20"/>
+          <w:szCs w:val="20"/>
+        </w:rPr>
+        <w:t xml:space="preserve"> * 0.20;</w:t>
+      </w:r>
+    </w:p>
+    <w:p>
+      <w:pPr>
+        <w:rPr>
+          <w:rFonts w:ascii="Courier New" w:hAnsi="Courier New" w:cs="Courier New"/>
+          <w:sz w:val="20"/>
+          <w:szCs w:val="20"/>
+        </w:rPr>
+      </w:pPr>
+      <w:r>
+        <w:rPr>
+          <w:rFonts w:ascii="Courier New" w:hAnsi="Courier New" w:cs="Courier New"/>
+          <w:sz w:val="20"/>
+          <w:szCs w:val="20"/>
+        </w:rPr>
+        <w:t xml:space="preserve">    </w:t>
+      </w:r>
+      <w:proofErr w:type="spellStart"/>
+      <w:r>
+        <w:rPr>
+          <w:rFonts w:ascii="Courier New" w:hAnsi="Courier New" w:cs="Courier New"/>
+          <w:sz w:val="20"/>
+          <w:szCs w:val="20"/>
+        </w:rPr>
+        <w:t>else</w:t>
+      </w:r>
+      <w:proofErr w:type="spellEnd"/>
+      <w:r>
+        <w:rPr>
+          <w:rFonts w:ascii="Courier New" w:hAnsi="Courier New" w:cs="Courier New"/>
+          <w:sz w:val="20"/>
+          <w:szCs w:val="20"/>
+        </w:rPr>
+        <w:t xml:space="preserve"> </w:t>
+      </w:r>
+      <w:proofErr w:type="spellStart"/>
+      <w:r>
+        <w:rPr>
+          <w:rFonts w:ascii="Courier New" w:hAnsi="Courier New" w:cs="Courier New"/>
+          <w:sz w:val="20"/>
+          <w:szCs w:val="20"/>
+        </w:rPr>
+        <w:t>if</w:t>
+      </w:r>
+      <w:proofErr w:type="spellEnd"/>
+      <w:r>
+        <w:rPr>
+          <w:rFonts w:ascii="Courier New" w:hAnsi="Courier New" w:cs="Courier New"/>
+          <w:sz w:val="20"/>
+          <w:szCs w:val="20"/>
+        </w:rPr>
+        <w:t>(</w:t>
+      </w:r>
+      <w:proofErr w:type="spellStart"/>
+      <w:r>
+        <w:rPr>
+          <w:rFonts w:ascii="Courier New" w:hAnsi="Courier New" w:cs="Courier New"/>
+          <w:sz w:val="20"/>
+          <w:szCs w:val="20"/>
+        </w:rPr>
+        <w:t>experience</w:t>
+      </w:r>
+      <w:proofErr w:type="spellEnd"/>
+      <w:r>
+        <w:rPr>
+          <w:rFonts w:ascii="Courier New" w:hAnsi="Courier New" w:cs="Courier New"/>
+          <w:sz w:val="20"/>
+          <w:szCs w:val="20"/>
+        </w:rPr>
+        <w:t xml:space="preserve"> &gt; 15)</w:t>
+      </w:r>
+    </w:p>
+    <w:p>
+      <w:pPr>
+        <w:rPr>
+          <w:rFonts w:ascii="Courier New" w:hAnsi="Courier New" w:cs="Courier New"/>
+          <w:sz w:val="20"/>
+          <w:szCs w:val="20"/>
+        </w:rPr>
+      </w:pPr>
+      <w:r>
+        <w:rPr>
+          <w:rFonts w:ascii="Courier New" w:hAnsi="Courier New" w:cs="Courier New"/>
+          <w:sz w:val="20"/>
+          <w:szCs w:val="20"/>
+        </w:rPr>
+        <w:t xml:space="preserve">            </w:t>
+      </w:r>
+      <w:proofErr w:type="spellStart"/>
+      <w:r>
+        <w:rPr>
+          <w:rFonts w:ascii="Courier New" w:hAnsi="Courier New" w:cs="Courier New"/>
+          <w:sz w:val="20"/>
+          <w:szCs w:val="20"/>
+        </w:rPr>
+        <w:t>bonus</w:t>
+      </w:r>
+      <w:proofErr w:type="spellEnd"/>
+      <w:r>
+        <w:rPr>
+          <w:rFonts w:ascii="Courier New" w:hAnsi="Courier New" w:cs="Courier New"/>
+          <w:sz w:val="20"/>
+          <w:szCs w:val="20"/>
+        </w:rPr>
+        <w:t xml:space="preserve"> = </w:t>
+      </w:r>
+      <w:proofErr w:type="spellStart"/>
+      <w:r>
+        <w:rPr>
+          <w:rFonts w:ascii="Courier New" w:hAnsi="Courier New" w:cs="Courier New"/>
+          <w:sz w:val="20"/>
+          <w:szCs w:val="20"/>
+        </w:rPr>
+        <w:t>office_salary</w:t>
+      </w:r>
+      <w:proofErr w:type="spellEnd"/>
+      <w:r>
+        <w:rPr>
+          <w:rFonts w:ascii="Courier New" w:hAnsi="Courier New" w:cs="Courier New"/>
+          <w:sz w:val="20"/>
+          <w:szCs w:val="20"/>
+        </w:rPr>
+        <w:t xml:space="preserve"> * 0.25;</w:t>
+      </w:r>
+    </w:p>
+    <w:p>
+      <w:pPr>
+        <w:rPr>
+          <w:rFonts w:ascii="Courier New" w:hAnsi="Courier New" w:cs="Courier New"/>
+          <w:sz w:val="20"/>
+          <w:szCs w:val="20"/>
+        </w:rPr>
+      </w:pPr>
+    </w:p>
+    <w:p>
+      <w:pPr>
+        <w:rPr>
+          <w:rFonts w:ascii="Courier New" w:hAnsi="Courier New" w:cs="Courier New"/>
+          <w:sz w:val="20"/>
+          <w:szCs w:val="20"/>
+        </w:rPr>
+      </w:pPr>
+      <w:r>
+        <w:rPr>
+          <w:rFonts w:ascii="Courier New" w:hAnsi="Courier New" w:cs="Courier New"/>
+          <w:sz w:val="20"/>
+          <w:szCs w:val="20"/>
+        </w:rPr>
+        <w:t xml:space="preserve">    </w:t>
+      </w:r>
+      <w:proofErr w:type="spellStart"/>
+      <w:r>
+        <w:rPr>
+          <w:rFonts w:ascii="Courier New" w:hAnsi="Courier New" w:cs="Courier New"/>
+          <w:sz w:val="20"/>
+          <w:szCs w:val="20"/>
+        </w:rPr>
+        <w:t>return</w:t>
+      </w:r>
+      <w:proofErr w:type="spellEnd"/>
+      <w:r>
+        <w:rPr>
+          <w:rFonts w:ascii="Courier New" w:hAnsi="Courier New" w:cs="Courier New"/>
+          <w:sz w:val="20"/>
+          <w:szCs w:val="20"/>
+        </w:rPr>
+        <w:t xml:space="preserve"> </w:t>
+      </w:r>
+      <w:proofErr w:type="spellStart"/>
+      <w:r>
+        <w:rPr>
+          <w:rFonts w:ascii="Courier New" w:hAnsi="Courier New" w:cs="Courier New"/>
+          <w:sz w:val="20"/>
+          <w:szCs w:val="20"/>
+        </w:rPr>
+        <w:t>salary</w:t>
+      </w:r>
+      <w:proofErr w:type="spellEnd"/>
+      <w:r>
+        <w:rPr>
+          <w:rFonts w:ascii="Courier New" w:hAnsi="Courier New" w:cs="Courier New"/>
+          <w:sz w:val="20"/>
+          <w:szCs w:val="20"/>
+        </w:rPr>
+        <w:t xml:space="preserve"> + </w:t>
+      </w:r>
+      <w:proofErr w:type="spellStart"/>
+      <w:r>
+        <w:rPr>
+          <w:rFonts w:ascii="Courier New" w:hAnsi="Courier New" w:cs="Courier New"/>
+          <w:sz w:val="20"/>
+          <w:szCs w:val="20"/>
+        </w:rPr>
+        <w:t>bonus</w:t>
+      </w:r>
+      <w:proofErr w:type="spellEnd"/>
+      <w:r>
+        <w:rPr>
+          <w:rFonts w:ascii="Courier New" w:hAnsi="Courier New" w:cs="Courier New"/>
+          <w:sz w:val="20"/>
+          <w:szCs w:val="20"/>
+        </w:rPr>
+        <w:t>;</w:t>
+      </w:r>
+    </w:p>
+    <w:p>
+      <w:pPr>
+        <w:rPr>
+          <w:rFonts w:ascii="Courier New" w:hAnsi="Courier New" w:cs="Courier New"/>
+          <w:sz w:val="20"/>
+          <w:szCs w:val="20"/>
+        </w:rPr>
+      </w:pPr>
+      <w:r>
+        <w:rPr>
+          <w:rFonts w:ascii="Courier New" w:hAnsi="Courier New" w:cs="Courier New"/>
+          <w:sz w:val="20"/>
+          <w:szCs w:val="20"/>
+        </w:rPr>
+        <w:t>}</w:t>
+      </w:r>
+    </w:p>
+    <w:p>
+      <w:pPr>
+        <w:rPr>
+          <w:rFonts w:ascii="Courier New" w:hAnsi="Courier New" w:cs="Courier New"/>
+          <w:sz w:val="20"/>
+          <w:szCs w:val="20"/>
+        </w:rPr>
+      </w:pPr>
+    </w:p>
+    <w:p>
+      <w:pPr>
+        <w:rPr>
+          <w:rFonts w:ascii="Courier New" w:hAnsi="Courier New" w:cs="Courier New"/>
+          <w:sz w:val="20"/>
+          <w:szCs w:val="20"/>
+        </w:rPr>
+      </w:pPr>
+      <w:proofErr w:type="spellStart"/>
+      <w:r>
+        <w:rPr>
+          <w:rFonts w:ascii="Courier New" w:hAnsi="Courier New" w:cs="Courier New"/>
+          <w:sz w:val="20"/>
+          <w:szCs w:val="20"/>
+        </w:rPr>
+        <w:t>void</w:t>
+      </w:r>
+      <w:proofErr w:type="spellEnd"/>
+      <w:r>
+        <w:rPr>
+          <w:rFonts w:ascii="Courier New" w:hAnsi="Courier New" w:cs="Courier New"/>
+          <w:sz w:val="20"/>
+          <w:szCs w:val="20"/>
+        </w:rPr>
+        <w:t xml:space="preserve"> </w:t>
+      </w:r>
+      <w:proofErr w:type="spellStart"/>
+      <w:r>
+        <w:rPr>
+          <w:rFonts w:ascii="Courier New" w:hAnsi="Courier New" w:cs="Courier New"/>
+          <w:sz w:val="20"/>
+          <w:szCs w:val="20"/>
+        </w:rPr>
+        <w:t>temperature_calculation</w:t>
+      </w:r>
+      <w:proofErr w:type="spellEnd"/>
+      <w:r>
+        <w:rPr>
+          <w:rFonts w:ascii="Courier New" w:hAnsi="Courier New" w:cs="Courier New"/>
+          <w:sz w:val="20"/>
+          <w:szCs w:val="20"/>
+        </w:rPr>
+        <w:t>(</w:t>
+      </w:r>
+      <w:proofErr w:type="spellStart"/>
+      <w:r>
+        <w:rPr>
+          <w:rFonts w:ascii="Courier New" w:hAnsi="Courier New" w:cs="Courier New"/>
+          <w:sz w:val="20"/>
+          <w:szCs w:val="20"/>
+        </w:rPr>
+        <w:t>const</w:t>
+      </w:r>
+      <w:proofErr w:type="spellEnd"/>
+      <w:r>
+        <w:rPr>
+          <w:rFonts w:ascii="Courier New" w:hAnsi="Courier New" w:cs="Courier New"/>
+          <w:sz w:val="20"/>
+          <w:szCs w:val="20"/>
+        </w:rPr>
+        <w:t xml:space="preserve"> </w:t>
+      </w:r>
+      <w:proofErr w:type="spellStart"/>
+      <w:r>
+        <w:rPr>
+          <w:rFonts w:ascii="Courier New" w:hAnsi="Courier New" w:cs="Courier New"/>
+          <w:sz w:val="20"/>
+          <w:szCs w:val="20"/>
+        </w:rPr>
+        <w:t>double</w:t>
+      </w:r>
+      <w:proofErr w:type="spellEnd"/>
+      <w:r>
+        <w:rPr>
+          <w:rFonts w:ascii="Courier New" w:hAnsi="Courier New" w:cs="Courier New"/>
+          <w:sz w:val="20"/>
+          <w:szCs w:val="20"/>
+        </w:rPr>
+        <w:t xml:space="preserve"> </w:t>
+      </w:r>
+      <w:proofErr w:type="spellStart"/>
+      <w:r>
+        <w:rPr>
+          <w:rFonts w:ascii="Courier New" w:hAnsi="Courier New" w:cs="Courier New"/>
+          <w:sz w:val="20"/>
+          <w:szCs w:val="20"/>
+        </w:rPr>
+        <w:t>temps</w:t>
+      </w:r>
+      <w:proofErr w:type="spellEnd"/>
+      <w:r>
+        <w:rPr>
+          <w:rFonts w:ascii="Courier New" w:hAnsi="Courier New" w:cs="Courier New"/>
+          <w:sz w:val="20"/>
+          <w:szCs w:val="20"/>
+        </w:rPr>
+        <w:t xml:space="preserve">[], </w:t>
+      </w:r>
+      <w:proofErr w:type="spellStart"/>
+      <w:r>
+        <w:rPr>
+          <w:rFonts w:ascii="Courier New" w:hAnsi="Courier New" w:cs="Courier New"/>
+          <w:sz w:val="20"/>
+          <w:szCs w:val="20"/>
+        </w:rPr>
+        <w:t>int</w:t>
+      </w:r>
+      <w:proofErr w:type="spellEnd"/>
+      <w:r>
+        <w:rPr>
+          <w:rFonts w:ascii="Courier New" w:hAnsi="Courier New" w:cs="Courier New"/>
+          <w:sz w:val="20"/>
+          <w:szCs w:val="20"/>
+        </w:rPr>
+        <w:t xml:space="preserve"> </w:t>
+      </w:r>
+      <w:proofErr w:type="spellStart"/>
+      <w:r>
+        <w:rPr>
+          <w:rFonts w:ascii="Courier New" w:hAnsi="Courier New" w:cs="Courier New"/>
+          <w:sz w:val="20"/>
+          <w:szCs w:val="20"/>
+        </w:rPr>
+        <w:t>size</w:t>
+      </w:r>
+      <w:proofErr w:type="spellEnd"/>
+      <w:r>
+        <w:rPr>
+          <w:rFonts w:ascii="Courier New" w:hAnsi="Courier New" w:cs="Courier New"/>
+          <w:sz w:val="20"/>
+          <w:szCs w:val="20"/>
+        </w:rPr>
+        <w:t xml:space="preserve">, </w:t>
+      </w:r>
+      <w:proofErr w:type="spellStart"/>
+      <w:r>
+        <w:rPr>
+          <w:rFonts w:ascii="Courier New" w:hAnsi="Courier New" w:cs="Courier New"/>
+          <w:sz w:val="20"/>
+          <w:szCs w:val="20"/>
+        </w:rPr>
+        <w:t>double</w:t>
+      </w:r>
+      <w:proofErr w:type="spellEnd"/>
+      <w:r>
+        <w:rPr>
+          <w:rFonts w:ascii="Courier New" w:hAnsi="Courier New" w:cs="Courier New"/>
+          <w:sz w:val="20"/>
+          <w:szCs w:val="20"/>
+        </w:rPr>
+        <w:t xml:space="preserve">&amp; </w:t>
+      </w:r>
+      <w:proofErr w:type="spellStart"/>
+      <w:r>
+        <w:rPr>
+          <w:rFonts w:ascii="Courier New" w:hAnsi="Courier New" w:cs="Courier New"/>
+          <w:sz w:val="20"/>
+          <w:szCs w:val="20"/>
+        </w:rPr>
+        <w:t>avg_celsius</w:t>
+      </w:r>
+      <w:proofErr w:type="spellEnd"/>
+      <w:r>
+        <w:rPr>
+          <w:rFonts w:ascii="Courier New" w:hAnsi="Courier New" w:cs="Courier New"/>
+          <w:sz w:val="20"/>
+          <w:szCs w:val="20"/>
+        </w:rPr>
+        <w:t xml:space="preserve">, </w:t>
+      </w:r>
+      <w:proofErr w:type="spellStart"/>
+      <w:r>
+        <w:rPr>
+          <w:rFonts w:ascii="Courier New" w:hAnsi="Courier New" w:cs="Courier New"/>
+          <w:sz w:val="20"/>
+          <w:szCs w:val="20"/>
+        </w:rPr>
+        <w:t>double</w:t>
+      </w:r>
+      <w:proofErr w:type="spellEnd"/>
+      <w:r>
+        <w:rPr>
+          <w:rFonts w:ascii="Courier New" w:hAnsi="Courier New" w:cs="Courier New"/>
+          <w:sz w:val="20"/>
+          <w:szCs w:val="20"/>
+        </w:rPr>
+        <w:t xml:space="preserve">&amp; </w:t>
+      </w:r>
+      <w:proofErr w:type="spellStart"/>
+      <w:r>
+        <w:rPr>
+          <w:rFonts w:ascii="Courier New" w:hAnsi="Courier New" w:cs="Courier New"/>
+          <w:sz w:val="20"/>
+          <w:szCs w:val="20"/>
+        </w:rPr>
+        <w:t>avg_fahrenheit</w:t>
+      </w:r>
+      <w:proofErr w:type="spellEnd"/>
+      <w:r>
+        <w:rPr>
+          <w:rFonts w:ascii="Courier New" w:hAnsi="Courier New" w:cs="Courier New"/>
+          <w:sz w:val="20"/>
+          <w:szCs w:val="20"/>
+        </w:rPr>
+        <w:t>){</w:t>
+      </w:r>
+    </w:p>
+    <w:p>
+      <w:pPr>
+        <w:rPr>
+          <w:rFonts w:ascii="Courier New" w:hAnsi="Courier New" w:cs="Courier New"/>
+          <w:sz w:val="20"/>
+          <w:szCs w:val="20"/>
+        </w:rPr>
+      </w:pPr>
+    </w:p>
+    <w:p>
+      <w:pPr>
+        <w:rPr>
+          <w:rFonts w:ascii="Courier New" w:hAnsi="Courier New" w:cs="Courier New"/>
+          <w:sz w:val="20"/>
+          <w:szCs w:val="20"/>
+        </w:rPr>
+      </w:pPr>
+      <w:r>
+        <w:rPr>
+          <w:rFonts w:ascii="Courier New" w:hAnsi="Courier New" w:cs="Courier New"/>
+          <w:sz w:val="20"/>
+          <w:szCs w:val="20"/>
+        </w:rPr>
+        <w:t xml:space="preserve">    </w:t>
+      </w:r>
+      <w:proofErr w:type="spellStart"/>
+      <w:r>
+        <w:rPr>
+          <w:rFonts w:ascii="Courier New" w:hAnsi="Courier New" w:cs="Courier New"/>
+          <w:sz w:val="20"/>
+          <w:szCs w:val="20"/>
+        </w:rPr>
+        <w:t>double</w:t>
+      </w:r>
+      <w:proofErr w:type="spellEnd"/>
+      <w:r>
+        <w:rPr>
+          <w:rFonts w:ascii="Courier New" w:hAnsi="Courier New" w:cs="Courier New"/>
+          <w:sz w:val="20"/>
+          <w:szCs w:val="20"/>
+        </w:rPr>
+        <w:t xml:space="preserve"> </w:t>
+      </w:r>
+      <w:proofErr w:type="spellStart"/>
+      <w:r>
+        <w:rPr>
+          <w:rFonts w:ascii="Courier New" w:hAnsi="Courier New" w:cs="Courier New"/>
+          <w:sz w:val="20"/>
+          <w:szCs w:val="20"/>
+        </w:rPr>
+        <w:t>sum</w:t>
+      </w:r>
+      <w:proofErr w:type="spellEnd"/>
+      <w:r>
+        <w:rPr>
+          <w:rFonts w:ascii="Courier New" w:hAnsi="Courier New" w:cs="Courier New"/>
+          <w:sz w:val="20"/>
+          <w:szCs w:val="20"/>
+        </w:rPr>
+        <w:t xml:space="preserve"> = 0.0;;</w:t>
+      </w:r>
+    </w:p>
+    <w:p>
+      <w:pPr>
+        <w:rPr>
+          <w:rFonts w:ascii="Courier New" w:hAnsi="Courier New" w:cs="Courier New"/>
+          <w:sz w:val="20"/>
+          <w:szCs w:val="20"/>
+        </w:rPr>
+      </w:pPr>
+      <w:r>
+        <w:rPr>
+          <w:rFonts w:ascii="Courier New" w:hAnsi="Courier New" w:cs="Courier New"/>
+          <w:sz w:val="20"/>
+          <w:szCs w:val="20"/>
+        </w:rPr>
+        <w:t xml:space="preserve">    </w:t>
+      </w:r>
+      <w:proofErr w:type="spellStart"/>
+      <w:r>
+        <w:rPr>
+          <w:rFonts w:ascii="Courier New" w:hAnsi="Courier New" w:cs="Courier New"/>
+          <w:sz w:val="20"/>
+          <w:szCs w:val="20"/>
+        </w:rPr>
+        <w:t>for</w:t>
+      </w:r>
+      <w:proofErr w:type="spellEnd"/>
+      <w:r>
+        <w:rPr>
+          <w:rFonts w:ascii="Courier New" w:hAnsi="Courier New" w:cs="Courier New"/>
+          <w:sz w:val="20"/>
+          <w:szCs w:val="20"/>
+        </w:rPr>
+        <w:t xml:space="preserve"> (</w:t>
+      </w:r>
+      <w:proofErr w:type="spellStart"/>
+      <w:r>
+        <w:rPr>
+          <w:rFonts w:ascii="Courier New" w:hAnsi="Courier New" w:cs="Courier New"/>
+          <w:sz w:val="20"/>
+          <w:szCs w:val="20"/>
+        </w:rPr>
+        <w:t>int</w:t>
+      </w:r>
+      <w:proofErr w:type="spellEnd"/>
+      <w:r>
+        <w:rPr>
+          <w:rFonts w:ascii="Courier New" w:hAnsi="Courier New" w:cs="Courier New"/>
+          <w:sz w:val="20"/>
+          <w:szCs w:val="20"/>
+        </w:rPr>
+        <w:t xml:space="preserve"> i = 0; i &lt; </w:t>
+      </w:r>
+      <w:proofErr w:type="spellStart"/>
+      <w:r>
+        <w:rPr>
+          <w:rFonts w:ascii="Courier New" w:hAnsi="Courier New" w:cs="Courier New"/>
+          <w:sz w:val="20"/>
+          <w:szCs w:val="20"/>
+        </w:rPr>
+        <w:t>size</w:t>
+      </w:r>
+      <w:proofErr w:type="spellEnd"/>
+      <w:r>
+        <w:rPr>
+          <w:rFonts w:ascii="Courier New" w:hAnsi="Courier New" w:cs="Courier New"/>
+          <w:sz w:val="20"/>
+          <w:szCs w:val="20"/>
+        </w:rPr>
+        <w:t>; ++i)</w:t>
+      </w:r>
+    </w:p>
+    <w:p>
+      <w:pPr>
+        <w:rPr>
+          <w:rFonts w:ascii="Courier New" w:hAnsi="Courier New" w:cs="Courier New"/>
+          <w:sz w:val="20"/>
+          <w:szCs w:val="20"/>
+        </w:rPr>
+      </w:pPr>
+      <w:r>
+        <w:rPr>
+          <w:rFonts w:ascii="Courier New" w:hAnsi="Courier New" w:cs="Courier New"/>
+          <w:sz w:val="20"/>
+          <w:szCs w:val="20"/>
+        </w:rPr>
+        <w:t xml:space="preserve">        </w:t>
+      </w:r>
+      <w:proofErr w:type="spellStart"/>
+      <w:r>
+        <w:rPr>
+          <w:rFonts w:ascii="Courier New" w:hAnsi="Courier New" w:cs="Courier New"/>
+          <w:sz w:val="20"/>
+          <w:szCs w:val="20"/>
+        </w:rPr>
+        <w:t>sum</w:t>
+      </w:r>
+      <w:proofErr w:type="spellEnd"/>
+      <w:r>
+        <w:rPr>
+          <w:rFonts w:ascii="Courier New" w:hAnsi="Courier New" w:cs="Courier New"/>
+          <w:sz w:val="20"/>
+          <w:szCs w:val="20"/>
+        </w:rPr>
+        <w:t xml:space="preserve"> += </w:t>
+      </w:r>
+      <w:proofErr w:type="spellStart"/>
+      <w:r>
+        <w:rPr>
+          <w:rFonts w:ascii="Courier New" w:hAnsi="Courier New" w:cs="Courier New"/>
+          <w:sz w:val="20"/>
+          <w:szCs w:val="20"/>
+        </w:rPr>
+        <w:t>temps</w:t>
+      </w:r>
+      <w:proofErr w:type="spellEnd"/>
+      <w:r>
+        <w:rPr>
+          <w:rFonts w:ascii="Courier New" w:hAnsi="Courier New" w:cs="Courier New"/>
+          <w:sz w:val="20"/>
+          <w:szCs w:val="20"/>
+        </w:rPr>
+        <w:t>[i];</w:t>
+      </w:r>
+    </w:p>
+    <w:p>
+      <w:pPr>
+        <w:rPr>
+          <w:rFonts w:ascii="Courier New" w:hAnsi="Courier New" w:cs="Courier New"/>
+          <w:sz w:val="20"/>
+          <w:szCs w:val="20"/>
+        </w:rPr>
+      </w:pPr>
+      <w:r>
+        <w:rPr>
+          <w:rFonts w:ascii="Courier New" w:hAnsi="Courier New" w:cs="Courier New"/>
+          <w:sz w:val="20"/>
+          <w:szCs w:val="20"/>
+        </w:rPr>
+        <w:t xml:space="preserve">    </w:t>
+      </w:r>
+      <w:proofErr w:type="spellStart"/>
+      <w:r>
+        <w:rPr>
+          <w:rFonts w:ascii="Courier New" w:hAnsi="Courier New" w:cs="Courier New"/>
+          <w:sz w:val="20"/>
+          <w:szCs w:val="20"/>
+        </w:rPr>
+        <w:t>avg_celsius</w:t>
+      </w:r>
+      <w:proofErr w:type="spellEnd"/>
+      <w:r>
+        <w:rPr>
+          <w:rFonts w:ascii="Courier New" w:hAnsi="Courier New" w:cs="Courier New"/>
+          <w:sz w:val="20"/>
+          <w:szCs w:val="20"/>
+        </w:rPr>
+        <w:t xml:space="preserve"> = </w:t>
+      </w:r>
+      <w:proofErr w:type="spellStart"/>
+      <w:r>
+        <w:rPr>
+          <w:rFonts w:ascii="Courier New" w:hAnsi="Courier New" w:cs="Courier New"/>
+          <w:sz w:val="20"/>
+          <w:szCs w:val="20"/>
+        </w:rPr>
+        <w:t>sum</w:t>
+      </w:r>
+      <w:proofErr w:type="spellEnd"/>
+      <w:r>
+        <w:rPr>
+          <w:rFonts w:ascii="Courier New" w:hAnsi="Courier New" w:cs="Courier New"/>
+          <w:sz w:val="20"/>
+          <w:szCs w:val="20"/>
+        </w:rPr>
+        <w:t xml:space="preserve"> / </w:t>
+      </w:r>
+      <w:proofErr w:type="spellStart"/>
+      <w:r>
+        <w:rPr>
+          <w:rFonts w:ascii="Courier New" w:hAnsi="Courier New" w:cs="Courier New"/>
+          <w:sz w:val="20"/>
+          <w:szCs w:val="20"/>
+        </w:rPr>
+        <w:t>size</w:t>
+      </w:r>
+      <w:proofErr w:type="spellEnd"/>
+      <w:r>
+        <w:rPr>
+          <w:rFonts w:ascii="Courier New" w:hAnsi="Courier New" w:cs="Courier New"/>
+          <w:sz w:val="20"/>
+          <w:szCs w:val="20"/>
+        </w:rPr>
+        <w:t>;</w:t>
+      </w:r>
+    </w:p>
+    <w:p>
+      <w:pPr>
+        <w:rPr>
+          <w:rFonts w:ascii="Courier New" w:hAnsi="Courier New" w:cs="Courier New"/>
+          <w:sz w:val="20"/>
+          <w:szCs w:val="20"/>
+        </w:rPr>
+      </w:pPr>
+      <w:r>
+        <w:rPr>
+          <w:rFonts w:ascii="Courier New" w:hAnsi="Courier New" w:cs="Courier New"/>
+          <w:sz w:val="20"/>
+          <w:szCs w:val="20"/>
+        </w:rPr>
+        <w:t xml:space="preserve">    </w:t>
+      </w:r>
+      <w:proofErr w:type="spellStart"/>
+      <w:r>
+        <w:rPr>
+          <w:rFonts w:ascii="Courier New" w:hAnsi="Courier New" w:cs="Courier New"/>
+          <w:sz w:val="20"/>
+          <w:szCs w:val="20"/>
+        </w:rPr>
+        <w:t>avg_fahrenheit</w:t>
+      </w:r>
+      <w:proofErr w:type="spellEnd"/>
+      <w:r>
+        <w:rPr>
+          <w:rFonts w:ascii="Courier New" w:hAnsi="Courier New" w:cs="Courier New"/>
+          <w:sz w:val="20"/>
+          <w:szCs w:val="20"/>
+        </w:rPr>
+        <w:t xml:space="preserve"> = 32 + (9.0/5.0) *</w:t>
+      </w:r>
+      <w:proofErr w:type="spellStart"/>
+      <w:r>
+        <w:rPr>
+          <w:rFonts w:ascii="Courier New" w:hAnsi="Courier New" w:cs="Courier New"/>
+          <w:sz w:val="20"/>
+          <w:szCs w:val="20"/>
+        </w:rPr>
+        <w:t>avg_celsius</w:t>
+      </w:r>
+      <w:proofErr w:type="spellEnd"/>
+      <w:r>
+        <w:rPr>
+          <w:rFonts w:ascii="Courier New" w:hAnsi="Courier New" w:cs="Courier New"/>
+          <w:sz w:val="20"/>
+          <w:szCs w:val="20"/>
+        </w:rPr>
+        <w:t>;</w:t>
+      </w:r>
+    </w:p>
+    <w:p>
+      <w:pPr>
+        <w:rPr>
+          <w:rFonts w:ascii="Courier New" w:hAnsi="Courier New" w:cs="Courier New"/>
+          <w:sz w:val="20"/>
+          <w:szCs w:val="20"/>
+        </w:rPr>
+      </w:pPr>
+    </w:p>
+    <w:p>
+      <w:pPr>
+        <w:rPr>
+          <w:rFonts w:ascii="Courier New" w:hAnsi="Courier New" w:cs="Courier New"/>
+          <w:sz w:val="20"/>
+          <w:szCs w:val="20"/>
+        </w:rPr>
+      </w:pPr>
+      <w:r>
+        <w:rPr>
+          <w:rFonts w:ascii="Courier New" w:hAnsi="Courier New" w:cs="Courier New"/>
+          <w:sz w:val="20"/>
+          <w:szCs w:val="20"/>
+        </w:rPr>
+        <w:t>}</w:t>
+      </w:r>
+    </w:p>
+    <w:p>
+      <w:pPr>
+        <w:rPr>
+          <w:rFonts w:ascii="Courier New" w:hAnsi="Courier New" w:cs="Courier New"/>
+          <w:sz w:val="20"/>
+          <w:szCs w:val="20"/>
+        </w:rPr>
+      </w:pPr>
+    </w:p>
+    <w:p>
+      <w:pPr>
+        <w:rPr>
+          <w:rFonts w:ascii="Courier New" w:hAnsi="Courier New" w:cs="Courier New"/>
+          <w:sz w:val="20"/>
+          <w:szCs w:val="20"/>
+        </w:rPr>
+      </w:pPr>
+      <w:proofErr w:type="spellStart"/>
+      <w:r>
+        <w:rPr>
+          <w:rFonts w:ascii="Courier New" w:hAnsi="Courier New" w:cs="Courier New"/>
+          <w:sz w:val="20"/>
+          <w:szCs w:val="20"/>
+        </w:rPr>
+        <w:t>double</w:t>
+      </w:r>
+      <w:proofErr w:type="spellEnd"/>
+      <w:r>
+        <w:rPr>
+          <w:rFonts w:ascii="Courier New" w:hAnsi="Courier New" w:cs="Courier New"/>
+          <w:sz w:val="20"/>
+          <w:szCs w:val="20"/>
+        </w:rPr>
+        <w:t xml:space="preserve"> </w:t>
+      </w:r>
+      <w:proofErr w:type="spellStart"/>
+      <w:r>
+        <w:rPr>
+          <w:rFonts w:ascii="Courier New" w:hAnsi="Courier New" w:cs="Courier New"/>
+          <w:sz w:val="20"/>
+          <w:szCs w:val="20"/>
+        </w:rPr>
+        <w:t>analyze_bit</w:t>
+      </w:r>
+      <w:proofErr w:type="spellEnd"/>
+      <w:r>
+        <w:rPr>
+          <w:rFonts w:ascii="Courier New" w:hAnsi="Courier New" w:cs="Courier New"/>
+          <w:sz w:val="20"/>
+          <w:szCs w:val="20"/>
+        </w:rPr>
+        <w:t>(</w:t>
+      </w:r>
+      <w:proofErr w:type="spellStart"/>
+      <w:r>
+        <w:rPr>
+          <w:rFonts w:ascii="Courier New" w:hAnsi="Courier New" w:cs="Courier New"/>
+          <w:sz w:val="20"/>
+          <w:szCs w:val="20"/>
+        </w:rPr>
+        <w:t>unsigned</w:t>
+      </w:r>
+      <w:proofErr w:type="spellEnd"/>
+      <w:r>
+        <w:rPr>
+          <w:rFonts w:ascii="Courier New" w:hAnsi="Courier New" w:cs="Courier New"/>
+          <w:sz w:val="20"/>
+          <w:szCs w:val="20"/>
+        </w:rPr>
+        <w:t xml:space="preserve"> </w:t>
+      </w:r>
+      <w:proofErr w:type="spellStart"/>
+      <w:r>
+        <w:rPr>
+          <w:rFonts w:ascii="Courier New" w:hAnsi="Courier New" w:cs="Courier New"/>
+          <w:sz w:val="20"/>
+          <w:szCs w:val="20"/>
+        </w:rPr>
+        <w:t>int</w:t>
+      </w:r>
+      <w:proofErr w:type="spellEnd"/>
+      <w:r>
+        <w:rPr>
+          <w:rFonts w:ascii="Courier New" w:hAnsi="Courier New" w:cs="Courier New"/>
+          <w:sz w:val="20"/>
+          <w:szCs w:val="20"/>
+        </w:rPr>
+        <w:t xml:space="preserve"> N){</w:t>
+      </w:r>
+    </w:p>
+    <w:p>
+      <w:pPr>
+        <w:rPr>
+          <w:rFonts w:ascii="Courier New" w:hAnsi="Courier New" w:cs="Courier New"/>
+          <w:sz w:val="20"/>
+          <w:szCs w:val="20"/>
+        </w:rPr>
+      </w:pPr>
+    </w:p>
+    <w:p>
+      <w:pPr>
+        <w:rPr>
+          <w:rFonts w:ascii="Courier New" w:hAnsi="Courier New" w:cs="Courier New"/>
+          <w:sz w:val="20"/>
+          <w:szCs w:val="20"/>
+        </w:rPr>
+      </w:pPr>
+      <w:r>
+        <w:rPr>
+          <w:rFonts w:ascii="Courier New" w:hAnsi="Courier New" w:cs="Courier New"/>
+          <w:sz w:val="20"/>
+          <w:szCs w:val="20"/>
+        </w:rPr>
+        <w:t xml:space="preserve">        </w:t>
+      </w:r>
+      <w:proofErr w:type="spellStart"/>
+      <w:r>
+        <w:rPr>
+          <w:rFonts w:ascii="Courier New" w:hAnsi="Courier New" w:cs="Courier New"/>
+          <w:sz w:val="20"/>
+          <w:szCs w:val="20"/>
+        </w:rPr>
+        <w:t>int</w:t>
+      </w:r>
+      <w:proofErr w:type="spellEnd"/>
+      <w:r>
+        <w:rPr>
+          <w:rFonts w:ascii="Courier New" w:hAnsi="Courier New" w:cs="Courier New"/>
+          <w:sz w:val="20"/>
+          <w:szCs w:val="20"/>
+        </w:rPr>
+        <w:t xml:space="preserve"> bit11 = (N &gt;&gt; 11) &amp; 1;</w:t>
+      </w:r>
+    </w:p>
+    <w:p>
+      <w:pPr>
+        <w:rPr>
+          <w:rFonts w:ascii="Courier New" w:hAnsi="Courier New" w:cs="Courier New"/>
+          <w:sz w:val="20"/>
+          <w:szCs w:val="20"/>
+        </w:rPr>
+      </w:pPr>
+      <w:r>
+        <w:rPr>
+          <w:rFonts w:ascii="Courier New" w:hAnsi="Courier New" w:cs="Courier New"/>
+          <w:sz w:val="20"/>
+          <w:szCs w:val="20"/>
+        </w:rPr>
+        <w:t xml:space="preserve">        </w:t>
+      </w:r>
+      <w:proofErr w:type="spellStart"/>
+      <w:r>
+        <w:rPr>
+          <w:rFonts w:ascii="Courier New" w:hAnsi="Courier New" w:cs="Courier New"/>
+          <w:sz w:val="20"/>
+          <w:szCs w:val="20"/>
+        </w:rPr>
+        <w:t>int</w:t>
+      </w:r>
+      <w:proofErr w:type="spellEnd"/>
+      <w:r>
+        <w:rPr>
+          <w:rFonts w:ascii="Courier New" w:hAnsi="Courier New" w:cs="Courier New"/>
+          <w:sz w:val="20"/>
+          <w:szCs w:val="20"/>
+        </w:rPr>
+        <w:t xml:space="preserve"> </w:t>
+      </w:r>
+      <w:proofErr w:type="spellStart"/>
+      <w:r>
+        <w:rPr>
+          <w:rFonts w:ascii="Courier New" w:hAnsi="Courier New" w:cs="Courier New"/>
+          <w:sz w:val="20"/>
+          <w:szCs w:val="20"/>
+        </w:rPr>
+        <w:t>count</w:t>
+      </w:r>
+      <w:proofErr w:type="spellEnd"/>
+      <w:r>
+        <w:rPr>
+          <w:rFonts w:ascii="Courier New" w:hAnsi="Courier New" w:cs="Courier New"/>
+          <w:sz w:val="20"/>
+          <w:szCs w:val="20"/>
+        </w:rPr>
+        <w:t xml:space="preserve"> = 0;</w:t>
+      </w:r>
+    </w:p>
+    <w:p>
+      <w:pPr>
+        <w:rPr>
+          <w:rFonts w:ascii="Courier New" w:hAnsi="Courier New" w:cs="Courier New"/>
+          <w:sz w:val="20"/>
+          <w:szCs w:val="20"/>
+        </w:rPr>
+      </w:pPr>
+      <w:r>
+        <w:rPr>
+          <w:rFonts w:ascii="Courier New" w:hAnsi="Courier New" w:cs="Courier New"/>
+          <w:sz w:val="20"/>
+          <w:szCs w:val="20"/>
+        </w:rPr>
+        <w:t xml:space="preserve">        </w:t>
+      </w:r>
+      <w:proofErr w:type="spellStart"/>
+      <w:r>
+        <w:rPr>
+          <w:rFonts w:ascii="Courier New" w:hAnsi="Courier New" w:cs="Courier New"/>
+          <w:sz w:val="20"/>
+          <w:szCs w:val="20"/>
+        </w:rPr>
+        <w:t>for</w:t>
+      </w:r>
+      <w:proofErr w:type="spellEnd"/>
+      <w:r>
+        <w:rPr>
+          <w:rFonts w:ascii="Courier New" w:hAnsi="Courier New" w:cs="Courier New"/>
+          <w:sz w:val="20"/>
+          <w:szCs w:val="20"/>
+        </w:rPr>
+        <w:t>(</w:t>
+      </w:r>
+      <w:proofErr w:type="spellStart"/>
+      <w:r>
+        <w:rPr>
+          <w:rFonts w:ascii="Courier New" w:hAnsi="Courier New" w:cs="Courier New"/>
+          <w:sz w:val="20"/>
+          <w:szCs w:val="20"/>
+        </w:rPr>
+        <w:t>int</w:t>
+      </w:r>
+      <w:proofErr w:type="spellEnd"/>
+      <w:r>
+        <w:rPr>
+          <w:rFonts w:ascii="Courier New" w:hAnsi="Courier New" w:cs="Courier New"/>
+          <w:sz w:val="20"/>
+          <w:szCs w:val="20"/>
+        </w:rPr>
+        <w:t xml:space="preserve"> i = 0; i &lt; 32; ++i){</w:t>
+      </w:r>
+    </w:p>
+    <w:p>
+      <w:pPr>
+        <w:rPr>
+          <w:rFonts w:ascii="Courier New" w:hAnsi="Courier New" w:cs="Courier New"/>
+          <w:sz w:val="20"/>
+          <w:szCs w:val="20"/>
+        </w:rPr>
+      </w:pPr>
+      <w:r>
+        <w:rPr>
+          <w:rFonts w:ascii="Courier New" w:hAnsi="Courier New" w:cs="Courier New"/>
+          <w:sz w:val="20"/>
+          <w:szCs w:val="20"/>
+        </w:rPr>
+        <w:t xml:space="preserve">            </w:t>
+      </w:r>
+      <w:proofErr w:type="spellStart"/>
+      <w:r>
+        <w:rPr>
+          <w:rFonts w:ascii="Courier New" w:hAnsi="Courier New" w:cs="Courier New"/>
+          <w:sz w:val="20"/>
+          <w:szCs w:val="20"/>
+        </w:rPr>
+        <w:t>count</w:t>
+      </w:r>
+      <w:proofErr w:type="spellEnd"/>
+      <w:r>
+        <w:rPr>
+          <w:rFonts w:ascii="Courier New" w:hAnsi="Courier New" w:cs="Courier New"/>
+          <w:sz w:val="20"/>
+          <w:szCs w:val="20"/>
+        </w:rPr>
+        <w:t xml:space="preserve"> += (((N &gt;&gt; i) &amp; 1) == bit11) ? 1 : 0;</w:t>
+      </w:r>
+    </w:p>
+    <w:p>
+      <w:pPr>
+        <w:rPr>
+          <w:rFonts w:ascii="Courier New" w:hAnsi="Courier New" w:cs="Courier New"/>
+          <w:sz w:val="20"/>
+          <w:szCs w:val="20"/>
+        </w:rPr>
+      </w:pPr>
+      <w:r>
+        <w:rPr>
+          <w:rFonts w:ascii="Courier New" w:hAnsi="Courier New" w:cs="Courier New"/>
+          <w:sz w:val="20"/>
+          <w:szCs w:val="20"/>
+        </w:rPr>
+        <w:t xml:space="preserve">        }</w:t>
+      </w:r>
+    </w:p>
+    <w:p>
+      <w:pPr>
+        <w:rPr>
+          <w:rFonts w:ascii="Courier New" w:hAnsi="Courier New" w:cs="Courier New"/>
+          <w:sz w:val="20"/>
+          <w:szCs w:val="20"/>
+        </w:rPr>
+      </w:pPr>
+      <w:r>
+        <w:rPr>
+          <w:rFonts w:ascii="Courier New" w:hAnsi="Courier New" w:cs="Courier New"/>
+          <w:sz w:val="20"/>
+          <w:szCs w:val="20"/>
+        </w:rPr>
+        <w:t xml:space="preserve">        </w:t>
+      </w:r>
+      <w:proofErr w:type="spellStart"/>
+      <w:r>
+        <w:rPr>
+          <w:rFonts w:ascii="Courier New" w:hAnsi="Courier New" w:cs="Courier New"/>
+          <w:sz w:val="20"/>
+          <w:szCs w:val="20"/>
+        </w:rPr>
+        <w:t>return</w:t>
+      </w:r>
+      <w:proofErr w:type="spellEnd"/>
+      <w:r>
+        <w:rPr>
+          <w:rFonts w:ascii="Courier New" w:hAnsi="Courier New" w:cs="Courier New"/>
+          <w:sz w:val="20"/>
+          <w:szCs w:val="20"/>
+        </w:rPr>
+        <w:t xml:space="preserve"> </w:t>
+      </w:r>
+      <w:proofErr w:type="spellStart"/>
+      <w:r>
+        <w:rPr>
+          <w:rFonts w:ascii="Courier New" w:hAnsi="Courier New" w:cs="Courier New"/>
+          <w:sz w:val="20"/>
+          <w:szCs w:val="20"/>
+        </w:rPr>
+        <w:t>count</w:t>
+      </w:r>
+      <w:proofErr w:type="spellEnd"/>
+      <w:r>
+        <w:rPr>
+          <w:rFonts w:ascii="Courier New" w:hAnsi="Courier New" w:cs="Courier New"/>
+          <w:sz w:val="20"/>
+          <w:szCs w:val="20"/>
+        </w:rPr>
+        <w:t>;</w:t>
+      </w:r>
+    </w:p>
+    <w:p>
+      <w:pPr>
+        <w:rPr>
+          <w:rFonts w:ascii="Courier New" w:hAnsi="Courier New" w:cs="Courier New"/>
+          <w:sz w:val="20"/>
+          <w:szCs w:val="20"/>
+        </w:rPr>
+      </w:pPr>
+    </w:p>
+    <w:p>
+      <w:pPr>
+        <w:rPr>
+          <w:rFonts w:ascii="Courier New" w:hAnsi="Courier New" w:cs="Courier New"/>
+          <w:sz w:val="20"/>
+          <w:szCs w:val="20"/>
+        </w:rPr>
+      </w:pPr>
+      <w:r>
+        <w:rPr>
+          <w:rFonts w:ascii="Courier New" w:hAnsi="Courier New" w:cs="Courier New"/>
+          <w:sz w:val="20"/>
+          <w:szCs w:val="20"/>
+        </w:rPr>
+        <w:t>}</w:t>
+      </w:r>
+    </w:p>
+    <w:p>
+      <w:pPr>
+        <w:rPr>
+          <w:rFonts w:ascii="Courier New" w:hAnsi="Courier New" w:cs="Courier New"/>
+          <w:sz w:val="20"/>
+          <w:szCs w:val="20"/>
+        </w:rPr>
+      </w:pPr>
+    </w:p>
+    <w:p>
+      <w:pPr>
+        <w:rPr>
+          <w:b/>
+          <w:bCs/>
+          <w:sz w:val="28"/>
+          <w:szCs w:val="28"/>
+        </w:rPr>
+      </w:pPr>
+      <w:r>
+        <w:rPr>
+          <w:b/>
+          <w:bCs/>
+          <w:sz w:val="28"/>
+          <w:szCs w:val="28"/>
+        </w:rPr>
+        <w:t xml:space="preserve">Вихідний код </w:t>
+      </w:r>
+      <w:proofErr w:type="spellStart"/>
+      <w:r>
+        <w:rPr>
+          <w:b/>
+          <w:bCs/>
+          <w:sz w:val="28"/>
+          <w:szCs w:val="28"/>
+        </w:rPr>
+        <w:t>проєкту</w:t>
+      </w:r>
+      <w:proofErr w:type="spellEnd"/>
+      <w:r>
+        <w:rPr>
+          <w:b/>
+          <w:bCs/>
+          <w:sz w:val="28"/>
+          <w:szCs w:val="28"/>
+        </w:rPr>
+        <w:t xml:space="preserve"> </w:t>
+      </w:r>
+      <w:proofErr w:type="spellStart"/>
+      <w:r>
+        <w:rPr>
+          <w:b/>
+          <w:bCs/>
+          <w:sz w:val="28"/>
+          <w:szCs w:val="28"/>
+          <w:lang w:val="en-US"/>
+        </w:rPr>
+        <w:t>ModulesKondratenko</w:t>
+      </w:r>
+      <w:proofErr w:type="spellEnd"/>
+      <w:r>
+        <w:rPr>
+          <w:b/>
+          <w:bCs/>
+          <w:sz w:val="28"/>
+          <w:szCs w:val="28"/>
+        </w:rPr>
+        <w:t>.</w:t>
+      </w:r>
+      <w:r>
+        <w:rPr>
+          <w:b/>
+          <w:bCs/>
+          <w:sz w:val="28"/>
+          <w:szCs w:val="28"/>
+          <w:lang w:val="en-US"/>
+        </w:rPr>
+        <w:t>h</w:t>
+      </w:r>
+      <w:r>
+        <w:rPr>
+          <w:b/>
+          <w:bCs/>
+          <w:sz w:val="28"/>
+          <w:szCs w:val="28"/>
+        </w:rPr>
+        <w:t>:</w:t>
+      </w:r>
+    </w:p>
+    <w:p>
+      <w:pPr>
+        <w:rPr>
+          <w:rFonts w:ascii="Courier New" w:hAnsi="Courier New" w:cs="Courier New"/>
+          <w:sz w:val="20"/>
+          <w:szCs w:val="20"/>
+        </w:rPr>
+      </w:pPr>
+      <w:r>
+        <w:rPr>
+          <w:rFonts w:ascii="Courier New" w:hAnsi="Courier New" w:cs="Courier New"/>
+          <w:sz w:val="20"/>
+          <w:szCs w:val="20"/>
+        </w:rPr>
+        <w:t>#</w:t>
+      </w:r>
+      <w:proofErr w:type="spellStart"/>
+      <w:r>
+        <w:rPr>
+          <w:rFonts w:ascii="Courier New" w:hAnsi="Courier New" w:cs="Courier New"/>
+          <w:sz w:val="20"/>
+          <w:szCs w:val="20"/>
+        </w:rPr>
+        <w:t>ifndef</w:t>
+      </w:r>
+      <w:proofErr w:type="spellEnd"/>
+      <w:r>
+        <w:rPr>
+          <w:rFonts w:ascii="Courier New" w:hAnsi="Courier New" w:cs="Courier New"/>
+          <w:sz w:val="20"/>
+          <w:szCs w:val="20"/>
+        </w:rPr>
+        <w:t xml:space="preserve"> MODULESKONDRATENKO_H_INCLUDED</w:t>
+      </w:r>
+    </w:p>
+    <w:p>
+      <w:pPr>
+        <w:rPr>
+          <w:rFonts w:ascii="Courier New" w:hAnsi="Courier New" w:cs="Courier New"/>
+          <w:sz w:val="20"/>
+          <w:szCs w:val="20"/>
+        </w:rPr>
+      </w:pPr>
+      <w:r>
+        <w:rPr>
+          <w:rFonts w:ascii="Courier New" w:hAnsi="Courier New" w:cs="Courier New"/>
+          <w:sz w:val="20"/>
+          <w:szCs w:val="20"/>
+        </w:rPr>
+        <w:t>#</w:t>
+      </w:r>
+      <w:proofErr w:type="spellStart"/>
+      <w:r>
+        <w:rPr>
+          <w:rFonts w:ascii="Courier New" w:hAnsi="Courier New" w:cs="Courier New"/>
+          <w:sz w:val="20"/>
+          <w:szCs w:val="20"/>
+        </w:rPr>
+        <w:t>define</w:t>
+      </w:r>
+      <w:proofErr w:type="spellEnd"/>
+      <w:r>
+        <w:rPr>
+          <w:rFonts w:ascii="Courier New" w:hAnsi="Courier New" w:cs="Courier New"/>
+          <w:sz w:val="20"/>
+          <w:szCs w:val="20"/>
+        </w:rPr>
+        <w:t xml:space="preserve"> MODULESKONDRATENKO_H_INCLUDED</w:t>
+      </w:r>
+    </w:p>
+    <w:p>
+      <w:pPr>
+        <w:rPr>
+          <w:rFonts w:ascii="Courier New" w:hAnsi="Courier New" w:cs="Courier New"/>
+          <w:sz w:val="20"/>
+          <w:szCs w:val="20"/>
+        </w:rPr>
+      </w:pPr>
+    </w:p>
+    <w:p>
+      <w:pPr>
+        <w:rPr>
+          <w:rFonts w:ascii="Courier New" w:hAnsi="Courier New" w:cs="Courier New"/>
+          <w:sz w:val="20"/>
+          <w:szCs w:val="20"/>
+        </w:rPr>
+      </w:pPr>
+      <w:r>
+        <w:rPr>
+          <w:rFonts w:ascii="Courier New" w:hAnsi="Courier New" w:cs="Courier New"/>
+          <w:sz w:val="20"/>
+          <w:szCs w:val="20"/>
+        </w:rPr>
+        <w:t>#</w:t>
+      </w:r>
+      <w:proofErr w:type="spellStart"/>
+      <w:r>
+        <w:rPr>
+          <w:rFonts w:ascii="Courier New" w:hAnsi="Courier New" w:cs="Courier New"/>
+          <w:sz w:val="20"/>
+          <w:szCs w:val="20"/>
+        </w:rPr>
+        <w:t>include</w:t>
+      </w:r>
+      <w:proofErr w:type="spellEnd"/>
+      <w:r>
+        <w:rPr>
+          <w:rFonts w:ascii="Courier New" w:hAnsi="Courier New" w:cs="Courier New"/>
+          <w:sz w:val="20"/>
+          <w:szCs w:val="20"/>
+        </w:rPr>
+        <w:t xml:space="preserve"> &lt;</w:t>
+      </w:r>
+      <w:proofErr w:type="spellStart"/>
+      <w:r>
+        <w:rPr>
+          <w:rFonts w:ascii="Courier New" w:hAnsi="Courier New" w:cs="Courier New"/>
+          <w:sz w:val="20"/>
+          <w:szCs w:val="20"/>
+        </w:rPr>
+        <w:t>cmath</w:t>
+      </w:r>
+      <w:proofErr w:type="spellEnd"/>
+      <w:r>
+        <w:rPr>
+          <w:rFonts w:ascii="Courier New" w:hAnsi="Courier New" w:cs="Courier New"/>
+          <w:sz w:val="20"/>
+          <w:szCs w:val="20"/>
+        </w:rPr>
+        <w:t>&gt;</w:t>
+      </w:r>
+    </w:p>
+    <w:p>
+      <w:pPr>
+        <w:rPr>
+          <w:rFonts w:ascii="Courier New" w:hAnsi="Courier New" w:cs="Courier New"/>
+          <w:sz w:val="20"/>
+          <w:szCs w:val="20"/>
+        </w:rPr>
+      </w:pPr>
+    </w:p>
+    <w:p>
+      <w:pPr>
+        <w:rPr>
+          <w:rFonts w:ascii="Courier New" w:hAnsi="Courier New" w:cs="Courier New"/>
+          <w:sz w:val="20"/>
+          <w:szCs w:val="20"/>
+        </w:rPr>
+      </w:pPr>
+      <w:proofErr w:type="spellStart"/>
+      <w:r>
+        <w:rPr>
+          <w:rFonts w:ascii="Courier New" w:hAnsi="Courier New" w:cs="Courier New"/>
+          <w:sz w:val="20"/>
+          <w:szCs w:val="20"/>
+        </w:rPr>
+        <w:t>double</w:t>
+      </w:r>
+      <w:proofErr w:type="spellEnd"/>
+      <w:r>
+        <w:rPr>
+          <w:rFonts w:ascii="Courier New" w:hAnsi="Courier New" w:cs="Courier New"/>
+          <w:sz w:val="20"/>
+          <w:szCs w:val="20"/>
+        </w:rPr>
+        <w:t xml:space="preserve"> </w:t>
+      </w:r>
+      <w:proofErr w:type="spellStart"/>
+      <w:r>
+        <w:rPr>
+          <w:rFonts w:ascii="Courier New" w:hAnsi="Courier New" w:cs="Courier New"/>
+          <w:sz w:val="20"/>
+          <w:szCs w:val="20"/>
+        </w:rPr>
+        <w:t>s_calculation</w:t>
+      </w:r>
+      <w:proofErr w:type="spellEnd"/>
+      <w:r>
+        <w:rPr>
+          <w:rFonts w:ascii="Courier New" w:hAnsi="Courier New" w:cs="Courier New"/>
+          <w:sz w:val="20"/>
+          <w:szCs w:val="20"/>
+        </w:rPr>
+        <w:t>(</w:t>
+      </w:r>
+      <w:proofErr w:type="spellStart"/>
+      <w:r>
+        <w:rPr>
+          <w:rFonts w:ascii="Courier New" w:hAnsi="Courier New" w:cs="Courier New"/>
+          <w:sz w:val="20"/>
+          <w:szCs w:val="20"/>
+        </w:rPr>
+        <w:t>double</w:t>
+      </w:r>
+      <w:proofErr w:type="spellEnd"/>
+      <w:r>
+        <w:rPr>
+          <w:rFonts w:ascii="Courier New" w:hAnsi="Courier New" w:cs="Courier New"/>
+          <w:sz w:val="20"/>
+          <w:szCs w:val="20"/>
+        </w:rPr>
+        <w:t xml:space="preserve"> x, </w:t>
+      </w:r>
+      <w:proofErr w:type="spellStart"/>
+      <w:r>
+        <w:rPr>
+          <w:rFonts w:ascii="Courier New" w:hAnsi="Courier New" w:cs="Courier New"/>
+          <w:sz w:val="20"/>
+          <w:szCs w:val="20"/>
+        </w:rPr>
+        <w:t>double</w:t>
+      </w:r>
+      <w:proofErr w:type="spellEnd"/>
+      <w:r>
+        <w:rPr>
+          <w:rFonts w:ascii="Courier New" w:hAnsi="Courier New" w:cs="Courier New"/>
+          <w:sz w:val="20"/>
+          <w:szCs w:val="20"/>
+        </w:rPr>
+        <w:t xml:space="preserve"> y, </w:t>
+      </w:r>
+      <w:proofErr w:type="spellStart"/>
+      <w:r>
+        <w:rPr>
+          <w:rFonts w:ascii="Courier New" w:hAnsi="Courier New" w:cs="Courier New"/>
+          <w:sz w:val="20"/>
+          <w:szCs w:val="20"/>
+        </w:rPr>
+        <w:t>double</w:t>
+      </w:r>
+      <w:proofErr w:type="spellEnd"/>
+      <w:r>
+        <w:rPr>
+          <w:rFonts w:ascii="Courier New" w:hAnsi="Courier New" w:cs="Courier New"/>
+          <w:sz w:val="20"/>
+          <w:szCs w:val="20"/>
+        </w:rPr>
+        <w:t xml:space="preserve"> z);</w:t>
+      </w:r>
+    </w:p>
+    <w:p>
+      <w:pPr>
+        <w:rPr>
+          <w:rFonts w:ascii="Courier New" w:hAnsi="Courier New" w:cs="Courier New"/>
+          <w:sz w:val="20"/>
+          <w:szCs w:val="20"/>
+        </w:rPr>
+      </w:pPr>
+      <w:proofErr w:type="spellStart"/>
+      <w:r>
+        <w:rPr>
+          <w:rFonts w:ascii="Courier New" w:hAnsi="Courier New" w:cs="Courier New"/>
+          <w:sz w:val="20"/>
+          <w:szCs w:val="20"/>
+        </w:rPr>
+        <w:t>double</w:t>
+      </w:r>
+      <w:proofErr w:type="spellEnd"/>
+      <w:r>
+        <w:rPr>
+          <w:rFonts w:ascii="Courier New" w:hAnsi="Courier New" w:cs="Courier New"/>
+          <w:sz w:val="20"/>
+          <w:szCs w:val="20"/>
+        </w:rPr>
+        <w:t xml:space="preserve"> </w:t>
+      </w:r>
+      <w:proofErr w:type="spellStart"/>
+      <w:r>
+        <w:rPr>
+          <w:rFonts w:ascii="Courier New" w:hAnsi="Courier New" w:cs="Courier New"/>
+          <w:sz w:val="20"/>
+          <w:szCs w:val="20"/>
+        </w:rPr>
+        <w:t>salary_calculation</w:t>
+      </w:r>
+      <w:proofErr w:type="spellEnd"/>
+      <w:r>
+        <w:rPr>
+          <w:rFonts w:ascii="Courier New" w:hAnsi="Courier New" w:cs="Courier New"/>
+          <w:sz w:val="20"/>
+          <w:szCs w:val="20"/>
+        </w:rPr>
+        <w:t>(</w:t>
+      </w:r>
+      <w:proofErr w:type="spellStart"/>
+      <w:r>
+        <w:rPr>
+          <w:rFonts w:ascii="Courier New" w:hAnsi="Courier New" w:cs="Courier New"/>
+          <w:sz w:val="20"/>
+          <w:szCs w:val="20"/>
+        </w:rPr>
+        <w:t>double</w:t>
+      </w:r>
+      <w:proofErr w:type="spellEnd"/>
+      <w:r>
+        <w:rPr>
+          <w:rFonts w:ascii="Courier New" w:hAnsi="Courier New" w:cs="Courier New"/>
+          <w:sz w:val="20"/>
+          <w:szCs w:val="20"/>
+        </w:rPr>
+        <w:t xml:space="preserve"> </w:t>
+      </w:r>
+      <w:proofErr w:type="spellStart"/>
+      <w:r>
+        <w:rPr>
+          <w:rFonts w:ascii="Courier New" w:hAnsi="Courier New" w:cs="Courier New"/>
+          <w:sz w:val="20"/>
+          <w:szCs w:val="20"/>
+        </w:rPr>
+        <w:t>salary</w:t>
+      </w:r>
+      <w:proofErr w:type="spellEnd"/>
+      <w:r>
+        <w:rPr>
+          <w:rFonts w:ascii="Courier New" w:hAnsi="Courier New" w:cs="Courier New"/>
+          <w:sz w:val="20"/>
+          <w:szCs w:val="20"/>
+        </w:rPr>
+        <w:t xml:space="preserve">, </w:t>
+      </w:r>
+      <w:proofErr w:type="spellStart"/>
+      <w:r>
+        <w:rPr>
+          <w:rFonts w:ascii="Courier New" w:hAnsi="Courier New" w:cs="Courier New"/>
+          <w:sz w:val="20"/>
+          <w:szCs w:val="20"/>
+        </w:rPr>
+        <w:t>int</w:t>
+      </w:r>
+      <w:proofErr w:type="spellEnd"/>
+      <w:r>
+        <w:rPr>
+          <w:rFonts w:ascii="Courier New" w:hAnsi="Courier New" w:cs="Courier New"/>
+          <w:sz w:val="20"/>
+          <w:szCs w:val="20"/>
+        </w:rPr>
+        <w:t xml:space="preserve"> </w:t>
+      </w:r>
+      <w:proofErr w:type="spellStart"/>
+      <w:r>
+        <w:rPr>
+          <w:rFonts w:ascii="Courier New" w:hAnsi="Courier New" w:cs="Courier New"/>
+          <w:sz w:val="20"/>
+          <w:szCs w:val="20"/>
+        </w:rPr>
+        <w:t>experience</w:t>
+      </w:r>
+      <w:proofErr w:type="spellEnd"/>
+      <w:r>
+        <w:rPr>
+          <w:rFonts w:ascii="Courier New" w:hAnsi="Courier New" w:cs="Courier New"/>
+          <w:sz w:val="20"/>
+          <w:szCs w:val="20"/>
+        </w:rPr>
+        <w:t xml:space="preserve">, </w:t>
+      </w:r>
+      <w:proofErr w:type="spellStart"/>
+      <w:r>
+        <w:rPr>
+          <w:rFonts w:ascii="Courier New" w:hAnsi="Courier New" w:cs="Courier New"/>
+          <w:sz w:val="20"/>
+          <w:szCs w:val="20"/>
+        </w:rPr>
+        <w:t>double</w:t>
+      </w:r>
+      <w:proofErr w:type="spellEnd"/>
+      <w:r>
+        <w:rPr>
+          <w:rFonts w:ascii="Courier New" w:hAnsi="Courier New" w:cs="Courier New"/>
+          <w:sz w:val="20"/>
+          <w:szCs w:val="20"/>
+        </w:rPr>
+        <w:t xml:space="preserve"> </w:t>
+      </w:r>
+      <w:proofErr w:type="spellStart"/>
+      <w:r>
+        <w:rPr>
+          <w:rFonts w:ascii="Courier New" w:hAnsi="Courier New" w:cs="Courier New"/>
+          <w:sz w:val="20"/>
+          <w:szCs w:val="20"/>
+        </w:rPr>
+        <w:t>office_salary</w:t>
+      </w:r>
+      <w:proofErr w:type="spellEnd"/>
+      <w:r>
+        <w:rPr>
+          <w:rFonts w:ascii="Courier New" w:hAnsi="Courier New" w:cs="Courier New"/>
+          <w:sz w:val="20"/>
+          <w:szCs w:val="20"/>
+        </w:rPr>
+        <w:t>);</w:t>
+      </w:r>
+    </w:p>
+    <w:p>
+      <w:pPr>
+        <w:rPr>
+          <w:rFonts w:ascii="Courier New" w:hAnsi="Courier New" w:cs="Courier New"/>
+          <w:sz w:val="20"/>
+          <w:szCs w:val="20"/>
+        </w:rPr>
+      </w:pPr>
+      <w:proofErr w:type="spellStart"/>
+      <w:r>
+        <w:rPr>
+          <w:rFonts w:ascii="Courier New" w:hAnsi="Courier New" w:cs="Courier New"/>
+          <w:sz w:val="20"/>
+          <w:szCs w:val="20"/>
+        </w:rPr>
+        <w:t>void</w:t>
+      </w:r>
+      <w:proofErr w:type="spellEnd"/>
+      <w:r>
+        <w:rPr>
+          <w:rFonts w:ascii="Courier New" w:hAnsi="Courier New" w:cs="Courier New"/>
+          <w:sz w:val="20"/>
+          <w:szCs w:val="20"/>
+        </w:rPr>
+        <w:t xml:space="preserve"> </w:t>
+      </w:r>
+      <w:proofErr w:type="spellStart"/>
+      <w:r>
+        <w:rPr>
+          <w:rFonts w:ascii="Courier New" w:hAnsi="Courier New" w:cs="Courier New"/>
+          <w:sz w:val="20"/>
+          <w:szCs w:val="20"/>
+        </w:rPr>
+        <w:t>temperature_calculation</w:t>
+      </w:r>
+      <w:proofErr w:type="spellEnd"/>
+      <w:r>
+        <w:rPr>
+          <w:rFonts w:ascii="Courier New" w:hAnsi="Courier New" w:cs="Courier New"/>
+          <w:sz w:val="20"/>
+          <w:szCs w:val="20"/>
+        </w:rPr>
+        <w:t>(</w:t>
+      </w:r>
+      <w:proofErr w:type="spellStart"/>
+      <w:r>
+        <w:rPr>
+          <w:rFonts w:ascii="Courier New" w:hAnsi="Courier New" w:cs="Courier New"/>
+          <w:sz w:val="20"/>
+          <w:szCs w:val="20"/>
+        </w:rPr>
+        <w:t>const</w:t>
+      </w:r>
+      <w:proofErr w:type="spellEnd"/>
+      <w:r>
+        <w:rPr>
+          <w:rFonts w:ascii="Courier New" w:hAnsi="Courier New" w:cs="Courier New"/>
+          <w:sz w:val="20"/>
+          <w:szCs w:val="20"/>
+        </w:rPr>
+        <w:t xml:space="preserve"> </w:t>
+      </w:r>
+      <w:proofErr w:type="spellStart"/>
+      <w:r>
+        <w:rPr>
+          <w:rFonts w:ascii="Courier New" w:hAnsi="Courier New" w:cs="Courier New"/>
+          <w:sz w:val="20"/>
+          <w:szCs w:val="20"/>
+        </w:rPr>
+        <w:t>double</w:t>
+      </w:r>
+      <w:proofErr w:type="spellEnd"/>
+      <w:r>
+        <w:rPr>
+          <w:rFonts w:ascii="Courier New" w:hAnsi="Courier New" w:cs="Courier New"/>
+          <w:sz w:val="20"/>
+          <w:szCs w:val="20"/>
+        </w:rPr>
+        <w:t xml:space="preserve"> </w:t>
+      </w:r>
+      <w:proofErr w:type="spellStart"/>
+      <w:r>
+        <w:rPr>
+          <w:rFonts w:ascii="Courier New" w:hAnsi="Courier New" w:cs="Courier New"/>
+          <w:sz w:val="20"/>
+          <w:szCs w:val="20"/>
+        </w:rPr>
+        <w:t>temps</w:t>
+      </w:r>
+      <w:proofErr w:type="spellEnd"/>
+      <w:r>
+        <w:rPr>
+          <w:rFonts w:ascii="Courier New" w:hAnsi="Courier New" w:cs="Courier New"/>
+          <w:sz w:val="20"/>
+          <w:szCs w:val="20"/>
+        </w:rPr>
+        <w:t xml:space="preserve">[], </w:t>
+      </w:r>
+      <w:proofErr w:type="spellStart"/>
+      <w:r>
+        <w:rPr>
+          <w:rFonts w:ascii="Courier New" w:hAnsi="Courier New" w:cs="Courier New"/>
+          <w:sz w:val="20"/>
+          <w:szCs w:val="20"/>
+        </w:rPr>
+        <w:t>int</w:t>
+      </w:r>
+      <w:proofErr w:type="spellEnd"/>
+      <w:r>
+        <w:rPr>
+          <w:rFonts w:ascii="Courier New" w:hAnsi="Courier New" w:cs="Courier New"/>
+          <w:sz w:val="20"/>
+          <w:szCs w:val="20"/>
+        </w:rPr>
+        <w:t xml:space="preserve"> </w:t>
+      </w:r>
+      <w:proofErr w:type="spellStart"/>
+      <w:r>
+        <w:rPr>
+          <w:rFonts w:ascii="Courier New" w:hAnsi="Courier New" w:cs="Courier New"/>
+          <w:sz w:val="20"/>
+          <w:szCs w:val="20"/>
+        </w:rPr>
+        <w:t>size</w:t>
+      </w:r>
+      <w:proofErr w:type="spellEnd"/>
+      <w:r>
+        <w:rPr>
+          <w:rFonts w:ascii="Courier New" w:hAnsi="Courier New" w:cs="Courier New"/>
+          <w:sz w:val="20"/>
+          <w:szCs w:val="20"/>
+        </w:rPr>
+        <w:t xml:space="preserve">, </w:t>
+      </w:r>
+      <w:proofErr w:type="spellStart"/>
+      <w:r>
+        <w:rPr>
+          <w:rFonts w:ascii="Courier New" w:hAnsi="Courier New" w:cs="Courier New"/>
+          <w:sz w:val="20"/>
+          <w:szCs w:val="20"/>
+        </w:rPr>
+        <w:t>double</w:t>
+      </w:r>
+      <w:proofErr w:type="spellEnd"/>
+      <w:r>
+        <w:rPr>
+          <w:rFonts w:ascii="Courier New" w:hAnsi="Courier New" w:cs="Courier New"/>
+          <w:sz w:val="20"/>
+          <w:szCs w:val="20"/>
+        </w:rPr>
+        <w:t xml:space="preserve">&amp; </w:t>
+      </w:r>
+      <w:proofErr w:type="spellStart"/>
+      <w:r>
+        <w:rPr>
+          <w:rFonts w:ascii="Courier New" w:hAnsi="Courier New" w:cs="Courier New"/>
+          <w:sz w:val="20"/>
+          <w:szCs w:val="20"/>
+        </w:rPr>
+        <w:t>avg_celsius</w:t>
+      </w:r>
+      <w:proofErr w:type="spellEnd"/>
+      <w:r>
+        <w:rPr>
+          <w:rFonts w:ascii="Courier New" w:hAnsi="Courier New" w:cs="Courier New"/>
+          <w:sz w:val="20"/>
+          <w:szCs w:val="20"/>
+        </w:rPr>
+        <w:t xml:space="preserve">, </w:t>
+      </w:r>
+      <w:proofErr w:type="spellStart"/>
+      <w:r>
+        <w:rPr>
+          <w:rFonts w:ascii="Courier New" w:hAnsi="Courier New" w:cs="Courier New"/>
+          <w:sz w:val="20"/>
+          <w:szCs w:val="20"/>
+        </w:rPr>
+        <w:t>double</w:t>
+      </w:r>
+      <w:proofErr w:type="spellEnd"/>
+      <w:r>
+        <w:rPr>
+          <w:rFonts w:ascii="Courier New" w:hAnsi="Courier New" w:cs="Courier New"/>
+          <w:sz w:val="20"/>
+          <w:szCs w:val="20"/>
+        </w:rPr>
+        <w:t xml:space="preserve">&amp; </w:t>
+      </w:r>
+      <w:proofErr w:type="spellStart"/>
+      <w:r>
+        <w:rPr>
+          <w:rFonts w:ascii="Courier New" w:hAnsi="Courier New" w:cs="Courier New"/>
+          <w:sz w:val="20"/>
+          <w:szCs w:val="20"/>
+        </w:rPr>
+        <w:t>avg_fahrenheit</w:t>
+      </w:r>
+      <w:proofErr w:type="spellEnd"/>
+      <w:r>
+        <w:rPr>
+          <w:rFonts w:ascii="Courier New" w:hAnsi="Courier New" w:cs="Courier New"/>
+          <w:sz w:val="20"/>
+          <w:szCs w:val="20"/>
+        </w:rPr>
+        <w:t>);</w:t>
+      </w:r>
+    </w:p>
+    <w:p>
+      <w:pPr>
+        <w:rPr>
+          <w:rFonts w:ascii="Courier New" w:hAnsi="Courier New" w:cs="Courier New"/>
+          <w:sz w:val="20"/>
+          <w:szCs w:val="20"/>
+        </w:rPr>
+      </w:pPr>
+      <w:proofErr w:type="spellStart"/>
+      <w:r>
+        <w:rPr>
+          <w:rFonts w:ascii="Courier New" w:hAnsi="Courier New" w:cs="Courier New"/>
+          <w:sz w:val="20"/>
+          <w:szCs w:val="20"/>
+        </w:rPr>
+        <w:t>double</w:t>
+      </w:r>
+      <w:proofErr w:type="spellEnd"/>
+      <w:r>
+        <w:rPr>
+          <w:rFonts w:ascii="Courier New" w:hAnsi="Courier New" w:cs="Courier New"/>
+          <w:sz w:val="20"/>
+          <w:szCs w:val="20"/>
+        </w:rPr>
+        <w:t xml:space="preserve"> </w:t>
+      </w:r>
+      <w:proofErr w:type="spellStart"/>
+      <w:r>
+        <w:rPr>
+          <w:rFonts w:ascii="Courier New" w:hAnsi="Courier New" w:cs="Courier New"/>
+          <w:sz w:val="20"/>
+          <w:szCs w:val="20"/>
+        </w:rPr>
+        <w:t>analyze_bit</w:t>
+      </w:r>
+      <w:proofErr w:type="spellEnd"/>
+      <w:r>
+        <w:rPr>
+          <w:rFonts w:ascii="Courier New" w:hAnsi="Courier New" w:cs="Courier New"/>
+          <w:sz w:val="20"/>
+          <w:szCs w:val="20"/>
+        </w:rPr>
+        <w:t>(</w:t>
+      </w:r>
+      <w:proofErr w:type="spellStart"/>
+      <w:r>
+        <w:rPr>
+          <w:rFonts w:ascii="Courier New" w:hAnsi="Courier New" w:cs="Courier New"/>
+          <w:sz w:val="20"/>
+          <w:szCs w:val="20"/>
+        </w:rPr>
+        <w:t>unsigned</w:t>
+      </w:r>
+      <w:proofErr w:type="spellEnd"/>
+      <w:r>
+        <w:rPr>
+          <w:rFonts w:ascii="Courier New" w:hAnsi="Courier New" w:cs="Courier New"/>
+          <w:sz w:val="20"/>
+          <w:szCs w:val="20"/>
+        </w:rPr>
+        <w:t xml:space="preserve"> </w:t>
+      </w:r>
+      <w:proofErr w:type="spellStart"/>
+      <w:r>
+        <w:rPr>
+          <w:rFonts w:ascii="Courier New" w:hAnsi="Courier New" w:cs="Courier New"/>
+          <w:sz w:val="20"/>
+          <w:szCs w:val="20"/>
+        </w:rPr>
+        <w:t>int</w:t>
+      </w:r>
+      <w:proofErr w:type="spellEnd"/>
+      <w:r>
+        <w:rPr>
+          <w:rFonts w:ascii="Courier New" w:hAnsi="Courier New" w:cs="Courier New"/>
+          <w:sz w:val="20"/>
+          <w:szCs w:val="20"/>
+        </w:rPr>
+        <w:t xml:space="preserve"> N);</w:t>
+      </w:r>
+    </w:p>
+    <w:p>
+      <w:pPr>
+        <w:rPr>
+          <w:rFonts w:ascii="Courier New" w:hAnsi="Courier New" w:cs="Courier New"/>
+          <w:sz w:val="20"/>
+          <w:szCs w:val="20"/>
+        </w:rPr>
+      </w:pPr>
+    </w:p>
+    <w:p>
+      <w:pPr>
+        <w:rPr>
+          <w:rFonts w:ascii="Courier New" w:hAnsi="Courier New" w:cs="Courier New"/>
+          <w:sz w:val="20"/>
+          <w:szCs w:val="20"/>
+        </w:rPr>
+      </w:pPr>
+      <w:r>
+        <w:rPr>
+          <w:rFonts w:ascii="Courier New" w:hAnsi="Courier New" w:cs="Courier New"/>
+          <w:sz w:val="20"/>
+          <w:szCs w:val="20"/>
+        </w:rPr>
+        <w:t>#</w:t>
+      </w:r>
+      <w:proofErr w:type="spellStart"/>
+      <w:r>
+        <w:rPr>
+          <w:rFonts w:ascii="Courier New" w:hAnsi="Courier New" w:cs="Courier New"/>
+          <w:sz w:val="20"/>
+          <w:szCs w:val="20"/>
+        </w:rPr>
+        <w:t>endif</w:t>
+      </w:r>
+      <w:proofErr w:type="spellEnd"/>
+      <w:r>
+        <w:rPr>
+          <w:rFonts w:ascii="Courier New" w:hAnsi="Courier New" w:cs="Courier New"/>
+          <w:sz w:val="20"/>
+          <w:szCs w:val="20"/>
+        </w:rPr>
+        <w:t xml:space="preserve"> // MODULESKONDRATENKO_H_INCLUDED</w:t>
+      </w:r>
+    </w:p>
+    <w:p>
+      <w:pPr>
+        <w:rPr>
+          <w:rFonts w:ascii="Courier New" w:hAnsi="Courier New" w:cs="Courier New"/>
+          <w:sz w:val="20"/>
+          <w:szCs w:val="20"/>
+        </w:rPr>
+      </w:pPr>
+    </w:p>
+    <w:p>
+      <w:pPr>
+        <w:rPr>
+          <w:b/>
+          <w:bCs/>
+          <w:sz w:val="28"/>
+          <w:szCs w:val="28"/>
+          <w:lang w:val="en-US"/>
+        </w:rPr>
+      </w:pPr>
+      <w:r>
+        <w:rPr>
+          <w:b/>
+          <w:bCs/>
+          <w:sz w:val="28"/>
+          <w:szCs w:val="28"/>
+        </w:rPr>
+        <w:t xml:space="preserve">Вихідний код </w:t>
+      </w:r>
+      <w:proofErr w:type="spellStart"/>
+      <w:r>
+        <w:rPr>
+          <w:b/>
+          <w:bCs/>
+          <w:sz w:val="28"/>
+          <w:szCs w:val="28"/>
+        </w:rPr>
+        <w:t>проєкту</w:t>
+      </w:r>
+      <w:proofErr w:type="spellEnd"/>
+      <w:r>
+        <w:rPr>
+          <w:b/>
+          <w:bCs/>
+          <w:sz w:val="28"/>
+          <w:szCs w:val="28"/>
+        </w:rPr>
+        <w:t xml:space="preserve"> </w:t>
+      </w:r>
+      <w:proofErr w:type="spellStart"/>
+      <w:r>
+        <w:rPr>
+          <w:b/>
+          <w:bCs/>
+          <w:sz w:val="28"/>
+          <w:szCs w:val="28"/>
+          <w:lang w:val="en-US"/>
+        </w:rPr>
+        <w:t>TestDriver</w:t>
+      </w:r>
+      <w:proofErr w:type="spellEnd"/>
+      <w:r>
+        <w:rPr>
+          <w:b/>
+          <w:bCs/>
+          <w:sz w:val="28"/>
+          <w:szCs w:val="28"/>
+          <w:lang w:val="en-US"/>
+        </w:rPr>
+        <w:t>:</w:t>
+      </w:r>
+    </w:p>
+    <w:p>
+      <w:pPr>
+        <w:rPr>
+          <w:b/>
+          <w:bCs/>
+          <w:sz w:val="28"/>
+          <w:szCs w:val="28"/>
+          <w:lang w:val="en-US"/>
+        </w:rPr>
+      </w:pPr>
+    </w:p>
+    <w:p>
+      <w:pPr>
+        <w:rPr>
+          <w:rFonts w:ascii="Courier New" w:hAnsi="Courier New" w:cs="Courier New"/>
+          <w:sz w:val="20"/>
+          <w:szCs w:val="20"/>
+        </w:rPr>
+      </w:pPr>
+      <w:r>
+        <w:rPr>
+          <w:rFonts w:ascii="Courier New" w:hAnsi="Courier New" w:cs="Courier New"/>
+          <w:sz w:val="20"/>
+          <w:szCs w:val="20"/>
+        </w:rPr>
+        <w:t>#</w:t>
+      </w:r>
+      <w:proofErr w:type="spellStart"/>
+      <w:r>
+        <w:rPr>
+          <w:rFonts w:ascii="Courier New" w:hAnsi="Courier New" w:cs="Courier New"/>
+          <w:sz w:val="20"/>
+          <w:szCs w:val="20"/>
+        </w:rPr>
+        <w:t>include</w:t>
+      </w:r>
+      <w:proofErr w:type="spellEnd"/>
+      <w:r>
+        <w:rPr>
+          <w:rFonts w:ascii="Courier New" w:hAnsi="Courier New" w:cs="Courier New"/>
+          <w:sz w:val="20"/>
+          <w:szCs w:val="20"/>
+        </w:rPr>
+        <w:t xml:space="preserve"> &lt;</w:t>
+      </w:r>
+      <w:proofErr w:type="spellStart"/>
+      <w:r>
+        <w:rPr>
+          <w:rFonts w:ascii="Courier New" w:hAnsi="Courier New" w:cs="Courier New"/>
+          <w:sz w:val="20"/>
+          <w:szCs w:val="20"/>
+        </w:rPr>
+        <w:t>iostream</w:t>
+      </w:r>
+      <w:proofErr w:type="spellEnd"/>
+      <w:r>
+        <w:rPr>
+          <w:rFonts w:ascii="Courier New" w:hAnsi="Courier New" w:cs="Courier New"/>
+          <w:sz w:val="20"/>
+          <w:szCs w:val="20"/>
+        </w:rPr>
+        <w:t>&gt;</w:t>
+      </w:r>
+    </w:p>
+    <w:p>
+      <w:pPr>
+        <w:rPr>
+          <w:rFonts w:ascii="Courier New" w:hAnsi="Courier New" w:cs="Courier New"/>
+          <w:sz w:val="20"/>
+          <w:szCs w:val="20"/>
+        </w:rPr>
+      </w:pPr>
+      <w:r>
+        <w:rPr>
+          <w:rFonts w:ascii="Courier New" w:hAnsi="Courier New" w:cs="Courier New"/>
+          <w:sz w:val="20"/>
+          <w:szCs w:val="20"/>
+        </w:rPr>
+        <w:lastRenderedPageBreak/>
+        <w:t>#</w:t>
+      </w:r>
+      <w:proofErr w:type="spellStart"/>
+      <w:r>
+        <w:rPr>
+          <w:rFonts w:ascii="Courier New" w:hAnsi="Courier New" w:cs="Courier New"/>
+          <w:sz w:val="20"/>
+          <w:szCs w:val="20"/>
+        </w:rPr>
+        <w:t>include</w:t>
+      </w:r>
+      <w:proofErr w:type="spellEnd"/>
+      <w:r>
+        <w:rPr>
+          <w:rFonts w:ascii="Courier New" w:hAnsi="Courier New" w:cs="Courier New"/>
+          <w:sz w:val="20"/>
+          <w:szCs w:val="20"/>
+        </w:rPr>
+        <w:t xml:space="preserve"> "</w:t>
+      </w:r>
+      <w:proofErr w:type="spellStart"/>
+      <w:r>
+        <w:rPr>
+          <w:rFonts w:ascii="Courier New" w:hAnsi="Courier New" w:cs="Courier New"/>
+          <w:sz w:val="20"/>
+          <w:szCs w:val="20"/>
+        </w:rPr>
+        <w:t>ModulesKondratenko.h</w:t>
+      </w:r>
+      <w:proofErr w:type="spellEnd"/>
+      <w:r>
+        <w:rPr>
+          <w:rFonts w:ascii="Courier New" w:hAnsi="Courier New" w:cs="Courier New"/>
+          <w:sz w:val="20"/>
+          <w:szCs w:val="20"/>
+        </w:rPr>
+        <w:t>"\</w:t>
+      </w:r>
+    </w:p>
+    <w:p>
+      <w:pPr>
+        <w:rPr>
+          <w:rFonts w:ascii="Courier New" w:hAnsi="Courier New" w:cs="Courier New"/>
+          <w:sz w:val="20"/>
+          <w:szCs w:val="20"/>
+        </w:rPr>
+      </w:pPr>
+      <w:r>
+        <w:rPr>
+          <w:rFonts w:ascii="Courier New" w:hAnsi="Courier New" w:cs="Courier New"/>
+          <w:sz w:val="20"/>
+          <w:szCs w:val="20"/>
+        </w:rPr>
+        <w:t>#</w:t>
+      </w:r>
+      <w:proofErr w:type="spellStart"/>
+      <w:r>
+        <w:rPr>
+          <w:rFonts w:ascii="Courier New" w:hAnsi="Courier New" w:cs="Courier New"/>
+          <w:sz w:val="20"/>
+          <w:szCs w:val="20"/>
+        </w:rPr>
+        <w:t>include</w:t>
+      </w:r>
+      <w:proofErr w:type="spellEnd"/>
+      <w:r>
+        <w:rPr>
+          <w:rFonts w:ascii="Courier New" w:hAnsi="Courier New" w:cs="Courier New"/>
+          <w:sz w:val="20"/>
+          <w:szCs w:val="20"/>
+        </w:rPr>
+        <w:t xml:space="preserve"> &lt;</w:t>
+      </w:r>
+      <w:proofErr w:type="spellStart"/>
+      <w:r>
+        <w:rPr>
+          <w:rFonts w:ascii="Courier New" w:hAnsi="Courier New" w:cs="Courier New"/>
+          <w:sz w:val="20"/>
+          <w:szCs w:val="20"/>
+        </w:rPr>
+        <w:t>clocale</w:t>
+      </w:r>
+      <w:proofErr w:type="spellEnd"/>
+      <w:r>
+        <w:rPr>
+          <w:rFonts w:ascii="Courier New" w:hAnsi="Courier New" w:cs="Courier New"/>
+          <w:sz w:val="20"/>
+          <w:szCs w:val="20"/>
+        </w:rPr>
+        <w:t>&gt;</w:t>
+      </w:r>
+    </w:p>
+    <w:p>
+      <w:pPr>
+        <w:rPr>
+          <w:rFonts w:ascii="Courier New" w:hAnsi="Courier New" w:cs="Courier New"/>
+          <w:sz w:val="20"/>
+          <w:szCs w:val="20"/>
+        </w:rPr>
+      </w:pPr>
+    </w:p>
+    <w:p>
+      <w:pPr>
+        <w:rPr>
+          <w:rFonts w:ascii="Courier New" w:hAnsi="Courier New" w:cs="Courier New"/>
+          <w:sz w:val="20"/>
+          <w:szCs w:val="20"/>
+        </w:rPr>
+      </w:pPr>
+      <w:proofErr w:type="spellStart"/>
+      <w:r>
+        <w:rPr>
+          <w:rFonts w:ascii="Courier New" w:hAnsi="Courier New" w:cs="Courier New"/>
+          <w:sz w:val="20"/>
+          <w:szCs w:val="20"/>
+        </w:rPr>
+        <w:t>using</w:t>
+      </w:r>
+      <w:proofErr w:type="spellEnd"/>
+      <w:r>
+        <w:rPr>
+          <w:rFonts w:ascii="Courier New" w:hAnsi="Courier New" w:cs="Courier New"/>
+          <w:sz w:val="20"/>
+          <w:szCs w:val="20"/>
+        </w:rPr>
+        <w:t xml:space="preserve"> </w:t>
+      </w:r>
+      <w:proofErr w:type="spellStart"/>
+      <w:r>
+        <w:rPr>
+          <w:rFonts w:ascii="Courier New" w:hAnsi="Courier New" w:cs="Courier New"/>
+          <w:sz w:val="20"/>
+          <w:szCs w:val="20"/>
+        </w:rPr>
+        <w:t>namespace</w:t>
+      </w:r>
+      <w:proofErr w:type="spellEnd"/>
+      <w:r>
+        <w:rPr>
+          <w:rFonts w:ascii="Courier New" w:hAnsi="Courier New" w:cs="Courier New"/>
+          <w:sz w:val="20"/>
+          <w:szCs w:val="20"/>
+        </w:rPr>
+        <w:t xml:space="preserve"> </w:t>
+      </w:r>
+      <w:proofErr w:type="spellStart"/>
+      <w:r>
+        <w:rPr>
+          <w:rFonts w:ascii="Courier New" w:hAnsi="Courier New" w:cs="Courier New"/>
+          <w:sz w:val="20"/>
+          <w:szCs w:val="20"/>
+        </w:rPr>
+        <w:t>std</w:t>
+      </w:r>
+      <w:proofErr w:type="spellEnd"/>
+      <w:r>
+        <w:rPr>
+          <w:rFonts w:ascii="Courier New" w:hAnsi="Courier New" w:cs="Courier New"/>
+          <w:sz w:val="20"/>
+          <w:szCs w:val="20"/>
+        </w:rPr>
+        <w:t>;</w:t>
+      </w:r>
+    </w:p>
+    <w:p>
+      <w:pPr>
+        <w:rPr>
+          <w:rFonts w:ascii="Courier New" w:hAnsi="Courier New" w:cs="Courier New"/>
+          <w:sz w:val="20"/>
+          <w:szCs w:val="20"/>
+        </w:rPr>
+      </w:pPr>
+    </w:p>
+    <w:p>
+      <w:pPr>
+        <w:rPr>
+          <w:rFonts w:ascii="Courier New" w:hAnsi="Courier New" w:cs="Courier New"/>
+          <w:sz w:val="20"/>
+          <w:szCs w:val="20"/>
+        </w:rPr>
+      </w:pPr>
+      <w:proofErr w:type="spellStart"/>
+      <w:r>
+        <w:rPr>
+          <w:rFonts w:ascii="Courier New" w:hAnsi="Courier New" w:cs="Courier New"/>
+          <w:sz w:val="20"/>
+          <w:szCs w:val="20"/>
+        </w:rPr>
+        <w:t>void</w:t>
+      </w:r>
+      <w:proofErr w:type="spellEnd"/>
+      <w:r>
+        <w:rPr>
+          <w:rFonts w:ascii="Courier New" w:hAnsi="Courier New" w:cs="Courier New"/>
+          <w:sz w:val="20"/>
+          <w:szCs w:val="20"/>
+        </w:rPr>
+        <w:t xml:space="preserve"> </w:t>
+      </w:r>
+      <w:proofErr w:type="spellStart"/>
+      <w:r>
+        <w:rPr>
+          <w:rFonts w:ascii="Courier New" w:hAnsi="Courier New" w:cs="Courier New"/>
+          <w:sz w:val="20"/>
+          <w:szCs w:val="20"/>
+        </w:rPr>
+        <w:t>test_salary</w:t>
+      </w:r>
+      <w:proofErr w:type="spellEnd"/>
+      <w:r>
+        <w:rPr>
+          <w:rFonts w:ascii="Courier New" w:hAnsi="Courier New" w:cs="Courier New"/>
+          <w:sz w:val="20"/>
+          <w:szCs w:val="20"/>
+        </w:rPr>
+        <w:t>() {</w:t>
+      </w:r>
+    </w:p>
+    <w:p>
+      <w:pPr>
+        <w:rPr>
+          <w:rFonts w:ascii="Courier New" w:hAnsi="Courier New" w:cs="Courier New"/>
+          <w:sz w:val="20"/>
+          <w:szCs w:val="20"/>
+        </w:rPr>
+      </w:pPr>
+      <w:r>
+        <w:rPr>
+          <w:rFonts w:ascii="Courier New" w:hAnsi="Courier New" w:cs="Courier New"/>
+          <w:sz w:val="20"/>
+          <w:szCs w:val="20"/>
+        </w:rPr>
+        <w:t xml:space="preserve">    </w:t>
+      </w:r>
+      <w:proofErr w:type="spellStart"/>
+      <w:r>
+        <w:rPr>
+          <w:rFonts w:ascii="Courier New" w:hAnsi="Courier New" w:cs="Courier New"/>
+          <w:sz w:val="20"/>
+          <w:szCs w:val="20"/>
+        </w:rPr>
+        <w:t>cout</w:t>
+      </w:r>
+      <w:proofErr w:type="spellEnd"/>
+      <w:r>
+        <w:rPr>
+          <w:rFonts w:ascii="Courier New" w:hAnsi="Courier New" w:cs="Courier New"/>
+          <w:sz w:val="20"/>
+          <w:szCs w:val="20"/>
+        </w:rPr>
+        <w:t xml:space="preserve"> &lt;&lt; "--- Тест задачі 9.1 ---\n";</w:t>
+      </w:r>
+    </w:p>
+    <w:p>
+      <w:pPr>
+        <w:rPr>
+          <w:rFonts w:ascii="Courier New" w:hAnsi="Courier New" w:cs="Courier New"/>
+          <w:sz w:val="20"/>
+          <w:szCs w:val="20"/>
+        </w:rPr>
+      </w:pPr>
+      <w:r>
+        <w:rPr>
+          <w:rFonts w:ascii="Courier New" w:hAnsi="Courier New" w:cs="Courier New"/>
+          <w:sz w:val="20"/>
+          <w:szCs w:val="20"/>
+        </w:rPr>
+        <w:t xml:space="preserve">    </w:t>
+      </w:r>
+      <w:proofErr w:type="spellStart"/>
+      <w:r>
+        <w:rPr>
+          <w:rFonts w:ascii="Courier New" w:hAnsi="Courier New" w:cs="Courier New"/>
+          <w:sz w:val="20"/>
+          <w:szCs w:val="20"/>
+        </w:rPr>
+        <w:t>struct</w:t>
+      </w:r>
+      <w:proofErr w:type="spellEnd"/>
+      <w:r>
+        <w:rPr>
+          <w:rFonts w:ascii="Courier New" w:hAnsi="Courier New" w:cs="Courier New"/>
+          <w:sz w:val="20"/>
+          <w:szCs w:val="20"/>
+        </w:rPr>
+        <w:t xml:space="preserve"> {</w:t>
+      </w:r>
+    </w:p>
+    <w:p>
+      <w:pPr>
+        <w:rPr>
+          <w:rFonts w:ascii="Courier New" w:hAnsi="Courier New" w:cs="Courier New"/>
+          <w:sz w:val="20"/>
+          <w:szCs w:val="20"/>
+        </w:rPr>
+      </w:pPr>
+      <w:r>
+        <w:rPr>
+          <w:rFonts w:ascii="Courier New" w:hAnsi="Courier New" w:cs="Courier New"/>
+          <w:sz w:val="20"/>
+          <w:szCs w:val="20"/>
+        </w:rPr>
+        <w:t xml:space="preserve">        </w:t>
+      </w:r>
+      <w:proofErr w:type="spellStart"/>
+      <w:r>
+        <w:rPr>
+          <w:rFonts w:ascii="Courier New" w:hAnsi="Courier New" w:cs="Courier New"/>
+          <w:sz w:val="20"/>
+          <w:szCs w:val="20"/>
+        </w:rPr>
+        <w:t>double</w:t>
+      </w:r>
+      <w:proofErr w:type="spellEnd"/>
+      <w:r>
+        <w:rPr>
+          <w:rFonts w:ascii="Courier New" w:hAnsi="Courier New" w:cs="Courier New"/>
+          <w:sz w:val="20"/>
+          <w:szCs w:val="20"/>
+        </w:rPr>
+        <w:t xml:space="preserve"> </w:t>
+      </w:r>
+      <w:proofErr w:type="spellStart"/>
+      <w:r>
+        <w:rPr>
+          <w:rFonts w:ascii="Courier New" w:hAnsi="Courier New" w:cs="Courier New"/>
+          <w:sz w:val="20"/>
+          <w:szCs w:val="20"/>
+        </w:rPr>
+        <w:t>salary</w:t>
+      </w:r>
+      <w:proofErr w:type="spellEnd"/>
+      <w:r>
+        <w:rPr>
+          <w:rFonts w:ascii="Courier New" w:hAnsi="Courier New" w:cs="Courier New"/>
+          <w:sz w:val="20"/>
+          <w:szCs w:val="20"/>
+        </w:rPr>
+        <w:t>;</w:t>
+      </w:r>
+    </w:p>
+    <w:p>
+      <w:pPr>
+        <w:rPr>
+          <w:rFonts w:ascii="Courier New" w:hAnsi="Courier New" w:cs="Courier New"/>
+          <w:sz w:val="20"/>
+          <w:szCs w:val="20"/>
+        </w:rPr>
+      </w:pPr>
+      <w:r>
+        <w:rPr>
+          <w:rFonts w:ascii="Courier New" w:hAnsi="Courier New" w:cs="Courier New"/>
+          <w:sz w:val="20"/>
+          <w:szCs w:val="20"/>
+        </w:rPr>
+        <w:t xml:space="preserve">        </w:t>
+      </w:r>
+      <w:proofErr w:type="spellStart"/>
+      <w:r>
+        <w:rPr>
+          <w:rFonts w:ascii="Courier New" w:hAnsi="Courier New" w:cs="Courier New"/>
+          <w:sz w:val="20"/>
+          <w:szCs w:val="20"/>
+        </w:rPr>
+        <w:t>int</w:t>
+      </w:r>
+      <w:proofErr w:type="spellEnd"/>
+      <w:r>
+        <w:rPr>
+          <w:rFonts w:ascii="Courier New" w:hAnsi="Courier New" w:cs="Courier New"/>
+          <w:sz w:val="20"/>
+          <w:szCs w:val="20"/>
+        </w:rPr>
+        <w:t xml:space="preserve"> </w:t>
+      </w:r>
+      <w:proofErr w:type="spellStart"/>
+      <w:r>
+        <w:rPr>
+          <w:rFonts w:ascii="Courier New" w:hAnsi="Courier New" w:cs="Courier New"/>
+          <w:sz w:val="20"/>
+          <w:szCs w:val="20"/>
+        </w:rPr>
+        <w:t>experience</w:t>
+      </w:r>
+      <w:proofErr w:type="spellEnd"/>
+      <w:r>
+        <w:rPr>
+          <w:rFonts w:ascii="Courier New" w:hAnsi="Courier New" w:cs="Courier New"/>
+          <w:sz w:val="20"/>
+          <w:szCs w:val="20"/>
+        </w:rPr>
+        <w:t>;</w:t>
+      </w:r>
+    </w:p>
+    <w:p>
+      <w:pPr>
+        <w:rPr>
+          <w:rFonts w:ascii="Courier New" w:hAnsi="Courier New" w:cs="Courier New"/>
+          <w:sz w:val="20"/>
+          <w:szCs w:val="20"/>
+        </w:rPr>
+      </w:pPr>
+      <w:r>
+        <w:rPr>
+          <w:rFonts w:ascii="Courier New" w:hAnsi="Courier New" w:cs="Courier New"/>
+          <w:sz w:val="20"/>
+          <w:szCs w:val="20"/>
+        </w:rPr>
+        <w:t xml:space="preserve">        </w:t>
+      </w:r>
+      <w:proofErr w:type="spellStart"/>
+      <w:r>
+        <w:rPr>
+          <w:rFonts w:ascii="Courier New" w:hAnsi="Courier New" w:cs="Courier New"/>
+          <w:sz w:val="20"/>
+          <w:szCs w:val="20"/>
+        </w:rPr>
+        <w:t>double</w:t>
+      </w:r>
+      <w:proofErr w:type="spellEnd"/>
+      <w:r>
+        <w:rPr>
+          <w:rFonts w:ascii="Courier New" w:hAnsi="Courier New" w:cs="Courier New"/>
+          <w:sz w:val="20"/>
+          <w:szCs w:val="20"/>
+        </w:rPr>
+        <w:t xml:space="preserve"> </w:t>
+      </w:r>
+      <w:proofErr w:type="spellStart"/>
+      <w:r>
+        <w:rPr>
+          <w:rFonts w:ascii="Courier New" w:hAnsi="Courier New" w:cs="Courier New"/>
+          <w:sz w:val="20"/>
+          <w:szCs w:val="20"/>
+        </w:rPr>
+        <w:t>office_salary</w:t>
+      </w:r>
+      <w:proofErr w:type="spellEnd"/>
+      <w:r>
+        <w:rPr>
+          <w:rFonts w:ascii="Courier New" w:hAnsi="Courier New" w:cs="Courier New"/>
+          <w:sz w:val="20"/>
+          <w:szCs w:val="20"/>
+        </w:rPr>
+        <w:t>;</w:t>
+      </w:r>
+    </w:p>
+    <w:p>
+      <w:pPr>
+        <w:rPr>
+          <w:rFonts w:ascii="Courier New" w:hAnsi="Courier New" w:cs="Courier New"/>
+          <w:sz w:val="20"/>
+          <w:szCs w:val="20"/>
+        </w:rPr>
+      </w:pPr>
+      <w:r>
+        <w:rPr>
+          <w:rFonts w:ascii="Courier New" w:hAnsi="Courier New" w:cs="Courier New"/>
+          <w:sz w:val="20"/>
+          <w:szCs w:val="20"/>
+        </w:rPr>
+        <w:t xml:space="preserve">        </w:t>
+      </w:r>
+      <w:proofErr w:type="spellStart"/>
+      <w:r>
+        <w:rPr>
+          <w:rFonts w:ascii="Courier New" w:hAnsi="Courier New" w:cs="Courier New"/>
+          <w:sz w:val="20"/>
+          <w:szCs w:val="20"/>
+        </w:rPr>
+        <w:t>double</w:t>
+      </w:r>
+      <w:proofErr w:type="spellEnd"/>
+      <w:r>
+        <w:rPr>
+          <w:rFonts w:ascii="Courier New" w:hAnsi="Courier New" w:cs="Courier New"/>
+          <w:sz w:val="20"/>
+          <w:szCs w:val="20"/>
+        </w:rPr>
+        <w:t xml:space="preserve"> </w:t>
+      </w:r>
+      <w:proofErr w:type="spellStart"/>
+      <w:r>
+        <w:rPr>
+          <w:rFonts w:ascii="Courier New" w:hAnsi="Courier New" w:cs="Courier New"/>
+          <w:sz w:val="20"/>
+          <w:szCs w:val="20"/>
+        </w:rPr>
+        <w:t>expected</w:t>
+      </w:r>
+      <w:proofErr w:type="spellEnd"/>
+      <w:r>
+        <w:rPr>
+          <w:rFonts w:ascii="Courier New" w:hAnsi="Courier New" w:cs="Courier New"/>
+          <w:sz w:val="20"/>
+          <w:szCs w:val="20"/>
+        </w:rPr>
+        <w:t>;</w:t>
+      </w:r>
+    </w:p>
+    <w:p>
+      <w:pPr>
+        <w:rPr>
+          <w:rFonts w:ascii="Courier New" w:hAnsi="Courier New" w:cs="Courier New"/>
+          <w:sz w:val="20"/>
+          <w:szCs w:val="20"/>
+        </w:rPr>
+      </w:pPr>
+      <w:r>
+        <w:rPr>
+          <w:rFonts w:ascii="Courier New" w:hAnsi="Courier New" w:cs="Courier New"/>
+          <w:sz w:val="20"/>
+          <w:szCs w:val="20"/>
+        </w:rPr>
+        <w:t xml:space="preserve">    } </w:t>
+      </w:r>
+      <w:proofErr w:type="spellStart"/>
+      <w:r>
+        <w:rPr>
+          <w:rFonts w:ascii="Courier New" w:hAnsi="Courier New" w:cs="Courier New"/>
+          <w:sz w:val="20"/>
+          <w:szCs w:val="20"/>
+        </w:rPr>
+        <w:t>tests</w:t>
+      </w:r>
+      <w:proofErr w:type="spellEnd"/>
+      <w:r>
+        <w:rPr>
+          <w:rFonts w:ascii="Courier New" w:hAnsi="Courier New" w:cs="Courier New"/>
+          <w:sz w:val="20"/>
+          <w:szCs w:val="20"/>
+        </w:rPr>
+        <w:t>[] = {</w:t>
+      </w:r>
+    </w:p>
+    <w:p>
+      <w:pPr>
+        <w:rPr>
+          <w:rFonts w:ascii="Courier New" w:hAnsi="Courier New" w:cs="Courier New"/>
+          <w:sz w:val="20"/>
+          <w:szCs w:val="20"/>
+        </w:rPr>
+      </w:pPr>
+      <w:r>
+        <w:rPr>
+          <w:rFonts w:ascii="Courier New" w:hAnsi="Courier New" w:cs="Courier New"/>
+          <w:sz w:val="20"/>
+          <w:szCs w:val="20"/>
+        </w:rPr>
+        <w:t xml:space="preserve">        {10000, 4, 8000, 10000 + 800},</w:t>
+      </w:r>
+    </w:p>
+    <w:p>
+      <w:pPr>
+        <w:rPr>
+          <w:rFonts w:ascii="Courier New" w:hAnsi="Courier New" w:cs="Courier New"/>
+          <w:sz w:val="20"/>
+          <w:szCs w:val="20"/>
+        </w:rPr>
+      </w:pPr>
+      <w:r>
+        <w:rPr>
+          <w:rFonts w:ascii="Courier New" w:hAnsi="Courier New" w:cs="Courier New"/>
+          <w:sz w:val="20"/>
+          <w:szCs w:val="20"/>
+        </w:rPr>
+        <w:t xml:space="preserve">        {12000, 6, 10000, 12000 + 1500},</w:t>
+      </w:r>
+    </w:p>
+    <w:p>
+      <w:pPr>
+        <w:rPr>
+          <w:rFonts w:ascii="Courier New" w:hAnsi="Courier New" w:cs="Courier New"/>
+          <w:sz w:val="20"/>
+          <w:szCs w:val="20"/>
+        </w:rPr>
+      </w:pPr>
+      <w:r>
+        <w:rPr>
+          <w:rFonts w:ascii="Courier New" w:hAnsi="Courier New" w:cs="Courier New"/>
+          <w:sz w:val="20"/>
+          <w:szCs w:val="20"/>
+        </w:rPr>
+        <w:t xml:space="preserve">        {9000, 10, 7000, 9000 + 1400}</w:t>
+      </w:r>
+    </w:p>
+    <w:p>
+      <w:pPr>
+        <w:rPr>
+          <w:rFonts w:ascii="Courier New" w:hAnsi="Courier New" w:cs="Courier New"/>
+          <w:sz w:val="20"/>
+          <w:szCs w:val="20"/>
+        </w:rPr>
+      </w:pPr>
+      <w:r>
+        <w:rPr>
+          <w:rFonts w:ascii="Courier New" w:hAnsi="Courier New" w:cs="Courier New"/>
+          <w:sz w:val="20"/>
+          <w:szCs w:val="20"/>
+        </w:rPr>
+        <w:t xml:space="preserve">    };</w:t>
+      </w:r>
+    </w:p>
+    <w:p>
+      <w:pPr>
+        <w:rPr>
+          <w:rFonts w:ascii="Courier New" w:hAnsi="Courier New" w:cs="Courier New"/>
+          <w:sz w:val="20"/>
+          <w:szCs w:val="20"/>
+        </w:rPr>
+      </w:pPr>
+    </w:p>
+    <w:p>
+      <w:pPr>
+        <w:rPr>
+          <w:rFonts w:ascii="Courier New" w:hAnsi="Courier New" w:cs="Courier New"/>
+          <w:sz w:val="20"/>
+          <w:szCs w:val="20"/>
+        </w:rPr>
+      </w:pPr>
+      <w:r>
+        <w:rPr>
+          <w:rFonts w:ascii="Courier New" w:hAnsi="Courier New" w:cs="Courier New"/>
+          <w:sz w:val="20"/>
+          <w:szCs w:val="20"/>
+        </w:rPr>
+        <w:t xml:space="preserve">    </w:t>
+      </w:r>
+      <w:proofErr w:type="spellStart"/>
+      <w:r>
+        <w:rPr>
+          <w:rFonts w:ascii="Courier New" w:hAnsi="Courier New" w:cs="Courier New"/>
+          <w:sz w:val="20"/>
+          <w:szCs w:val="20"/>
+        </w:rPr>
+        <w:t>for</w:t>
+      </w:r>
+      <w:proofErr w:type="spellEnd"/>
+      <w:r>
+        <w:rPr>
+          <w:rFonts w:ascii="Courier New" w:hAnsi="Courier New" w:cs="Courier New"/>
+          <w:sz w:val="20"/>
+          <w:szCs w:val="20"/>
+        </w:rPr>
+        <w:t xml:space="preserve"> (</w:t>
+      </w:r>
+      <w:proofErr w:type="spellStart"/>
+      <w:r>
+        <w:rPr>
+          <w:rFonts w:ascii="Courier New" w:hAnsi="Courier New" w:cs="Courier New"/>
+          <w:sz w:val="20"/>
+          <w:szCs w:val="20"/>
+        </w:rPr>
+        <w:t>auto</w:t>
+      </w:r>
+      <w:proofErr w:type="spellEnd"/>
+      <w:r>
+        <w:rPr>
+          <w:rFonts w:ascii="Courier New" w:hAnsi="Courier New" w:cs="Courier New"/>
+          <w:sz w:val="20"/>
+          <w:szCs w:val="20"/>
+        </w:rPr>
+        <w:t xml:space="preserve">&amp; t : </w:t>
+      </w:r>
+      <w:proofErr w:type="spellStart"/>
+      <w:r>
+        <w:rPr>
+          <w:rFonts w:ascii="Courier New" w:hAnsi="Courier New" w:cs="Courier New"/>
+          <w:sz w:val="20"/>
+          <w:szCs w:val="20"/>
+        </w:rPr>
+        <w:t>tests</w:t>
+      </w:r>
+      <w:proofErr w:type="spellEnd"/>
+      <w:r>
+        <w:rPr>
+          <w:rFonts w:ascii="Courier New" w:hAnsi="Courier New" w:cs="Courier New"/>
+          <w:sz w:val="20"/>
+          <w:szCs w:val="20"/>
+        </w:rPr>
+        <w:t>) {</w:t>
+      </w:r>
+    </w:p>
+    <w:p>
+      <w:pPr>
+        <w:rPr>
+          <w:rFonts w:ascii="Courier New" w:hAnsi="Courier New" w:cs="Courier New"/>
+          <w:sz w:val="20"/>
+          <w:szCs w:val="20"/>
+        </w:rPr>
+      </w:pPr>
+      <w:r>
+        <w:rPr>
+          <w:rFonts w:ascii="Courier New" w:hAnsi="Courier New" w:cs="Courier New"/>
+          <w:sz w:val="20"/>
+          <w:szCs w:val="20"/>
+        </w:rPr>
+        <w:t xml:space="preserve">        </w:t>
+      </w:r>
+      <w:proofErr w:type="spellStart"/>
+      <w:r>
+        <w:rPr>
+          <w:rFonts w:ascii="Courier New" w:hAnsi="Courier New" w:cs="Courier New"/>
+          <w:sz w:val="20"/>
+          <w:szCs w:val="20"/>
+        </w:rPr>
+        <w:t>double</w:t>
+      </w:r>
+      <w:proofErr w:type="spellEnd"/>
+      <w:r>
+        <w:rPr>
+          <w:rFonts w:ascii="Courier New" w:hAnsi="Courier New" w:cs="Courier New"/>
+          <w:sz w:val="20"/>
+          <w:szCs w:val="20"/>
+        </w:rPr>
+        <w:t xml:space="preserve"> </w:t>
+      </w:r>
+      <w:proofErr w:type="spellStart"/>
+      <w:r>
+        <w:rPr>
+          <w:rFonts w:ascii="Courier New" w:hAnsi="Courier New" w:cs="Courier New"/>
+          <w:sz w:val="20"/>
+          <w:szCs w:val="20"/>
+        </w:rPr>
+        <w:t>result</w:t>
+      </w:r>
+      <w:proofErr w:type="spellEnd"/>
+      <w:r>
+        <w:rPr>
+          <w:rFonts w:ascii="Courier New" w:hAnsi="Courier New" w:cs="Courier New"/>
+          <w:sz w:val="20"/>
+          <w:szCs w:val="20"/>
+        </w:rPr>
+        <w:t xml:space="preserve"> = </w:t>
+      </w:r>
+      <w:proofErr w:type="spellStart"/>
+      <w:r>
+        <w:rPr>
+          <w:rFonts w:ascii="Courier New" w:hAnsi="Courier New" w:cs="Courier New"/>
+          <w:sz w:val="20"/>
+          <w:szCs w:val="20"/>
+        </w:rPr>
+        <w:t>salary_calculation</w:t>
+      </w:r>
+      <w:proofErr w:type="spellEnd"/>
+      <w:r>
+        <w:rPr>
+          <w:rFonts w:ascii="Courier New" w:hAnsi="Courier New" w:cs="Courier New"/>
+          <w:sz w:val="20"/>
+          <w:szCs w:val="20"/>
+        </w:rPr>
+        <w:t>(</w:t>
+      </w:r>
+      <w:proofErr w:type="spellStart"/>
+      <w:r>
+        <w:rPr>
+          <w:rFonts w:ascii="Courier New" w:hAnsi="Courier New" w:cs="Courier New"/>
+          <w:sz w:val="20"/>
+          <w:szCs w:val="20"/>
+        </w:rPr>
+        <w:t>t.salary</w:t>
+      </w:r>
+      <w:proofErr w:type="spellEnd"/>
+      <w:r>
+        <w:rPr>
+          <w:rFonts w:ascii="Courier New" w:hAnsi="Courier New" w:cs="Courier New"/>
+          <w:sz w:val="20"/>
+          <w:szCs w:val="20"/>
+        </w:rPr>
+        <w:t xml:space="preserve">, </w:t>
+      </w:r>
+      <w:proofErr w:type="spellStart"/>
+      <w:r>
+        <w:rPr>
+          <w:rFonts w:ascii="Courier New" w:hAnsi="Courier New" w:cs="Courier New"/>
+          <w:sz w:val="20"/>
+          <w:szCs w:val="20"/>
+        </w:rPr>
+        <w:t>t.experience</w:t>
+      </w:r>
+      <w:proofErr w:type="spellEnd"/>
+      <w:r>
+        <w:rPr>
+          <w:rFonts w:ascii="Courier New" w:hAnsi="Courier New" w:cs="Courier New"/>
+          <w:sz w:val="20"/>
+          <w:szCs w:val="20"/>
+        </w:rPr>
+        <w:t xml:space="preserve">, </w:t>
+      </w:r>
+      <w:proofErr w:type="spellStart"/>
+      <w:r>
+        <w:rPr>
+          <w:rFonts w:ascii="Courier New" w:hAnsi="Courier New" w:cs="Courier New"/>
+          <w:sz w:val="20"/>
+          <w:szCs w:val="20"/>
+        </w:rPr>
+        <w:t>t.office_salary</w:t>
+      </w:r>
+      <w:proofErr w:type="spellEnd"/>
+      <w:r>
+        <w:rPr>
+          <w:rFonts w:ascii="Courier New" w:hAnsi="Courier New" w:cs="Courier New"/>
+          <w:sz w:val="20"/>
+          <w:szCs w:val="20"/>
+        </w:rPr>
+        <w:t>);</w:t>
+      </w:r>
+    </w:p>
+    <w:p>
+      <w:pPr>
+        <w:rPr>
+          <w:rFonts w:ascii="Courier New" w:hAnsi="Courier New" w:cs="Courier New"/>
+          <w:sz w:val="20"/>
+          <w:szCs w:val="20"/>
+        </w:rPr>
+      </w:pPr>
+      <w:r>
+        <w:rPr>
+          <w:rFonts w:ascii="Courier New" w:hAnsi="Courier New" w:cs="Courier New"/>
+          <w:sz w:val="20"/>
+          <w:szCs w:val="20"/>
+        </w:rPr>
+        <w:t xml:space="preserve">        </w:t>
+      </w:r>
+      <w:proofErr w:type="spellStart"/>
+      <w:r>
+        <w:rPr>
+          <w:rFonts w:ascii="Courier New" w:hAnsi="Courier New" w:cs="Courier New"/>
+          <w:sz w:val="20"/>
+          <w:szCs w:val="20"/>
+        </w:rPr>
+        <w:t>cout</w:t>
+      </w:r>
+      <w:proofErr w:type="spellEnd"/>
+      <w:r>
+        <w:rPr>
+          <w:rFonts w:ascii="Courier New" w:hAnsi="Courier New" w:cs="Courier New"/>
+          <w:sz w:val="20"/>
+          <w:szCs w:val="20"/>
+        </w:rPr>
+        <w:t xml:space="preserve"> &lt;&lt; "ЗП: " &lt;&lt; </w:t>
+      </w:r>
+      <w:proofErr w:type="spellStart"/>
+      <w:r>
+        <w:rPr>
+          <w:rFonts w:ascii="Courier New" w:hAnsi="Courier New" w:cs="Courier New"/>
+          <w:sz w:val="20"/>
+          <w:szCs w:val="20"/>
+        </w:rPr>
+        <w:t>t.salary</w:t>
+      </w:r>
+      <w:proofErr w:type="spellEnd"/>
+      <w:r>
+        <w:rPr>
+          <w:rFonts w:ascii="Courier New" w:hAnsi="Courier New" w:cs="Courier New"/>
+          <w:sz w:val="20"/>
+          <w:szCs w:val="20"/>
+        </w:rPr>
+        <w:t xml:space="preserve"> &lt;&lt; ", Стаж: " &lt;&lt; </w:t>
+      </w:r>
+      <w:proofErr w:type="spellStart"/>
+      <w:r>
+        <w:rPr>
+          <w:rFonts w:ascii="Courier New" w:hAnsi="Courier New" w:cs="Courier New"/>
+          <w:sz w:val="20"/>
+          <w:szCs w:val="20"/>
+        </w:rPr>
+        <w:t>t.experience</w:t>
+      </w:r>
+      <w:proofErr w:type="spellEnd"/>
+      <w:r>
+        <w:rPr>
+          <w:rFonts w:ascii="Courier New" w:hAnsi="Courier New" w:cs="Courier New"/>
+          <w:sz w:val="20"/>
+          <w:szCs w:val="20"/>
+        </w:rPr>
+        <w:t xml:space="preserve"> &lt;&lt; ", Оклад: " &lt;&lt; </w:t>
+      </w:r>
+      <w:proofErr w:type="spellStart"/>
+      <w:r>
+        <w:rPr>
+          <w:rFonts w:ascii="Courier New" w:hAnsi="Courier New" w:cs="Courier New"/>
+          <w:sz w:val="20"/>
+          <w:szCs w:val="20"/>
+        </w:rPr>
+        <w:t>t.office_salary</w:t>
+      </w:r>
+      <w:proofErr w:type="spellEnd"/>
+    </w:p>
+    <w:p>
+      <w:pPr>
+        <w:rPr>
+          <w:rFonts w:ascii="Courier New" w:hAnsi="Courier New" w:cs="Courier New"/>
+          <w:sz w:val="20"/>
+          <w:szCs w:val="20"/>
+        </w:rPr>
+      </w:pPr>
+      <w:r>
+        <w:rPr>
+          <w:rFonts w:ascii="Courier New" w:hAnsi="Courier New" w:cs="Courier New"/>
+          <w:sz w:val="20"/>
+          <w:szCs w:val="20"/>
+        </w:rPr>
+        <w:t xml:space="preserve">             &lt;&lt; " -&gt; Результат: " &lt;&lt; </w:t>
+      </w:r>
+      <w:proofErr w:type="spellStart"/>
+      <w:r>
+        <w:rPr>
+          <w:rFonts w:ascii="Courier New" w:hAnsi="Courier New" w:cs="Courier New"/>
+          <w:sz w:val="20"/>
+          <w:szCs w:val="20"/>
+        </w:rPr>
+        <w:t>result</w:t>
+      </w:r>
+      <w:proofErr w:type="spellEnd"/>
+      <w:r>
+        <w:rPr>
+          <w:rFonts w:ascii="Courier New" w:hAnsi="Courier New" w:cs="Courier New"/>
+          <w:sz w:val="20"/>
+          <w:szCs w:val="20"/>
+        </w:rPr>
+        <w:t xml:space="preserve"> &lt;&lt; " | Очікується: " &lt;&lt; </w:t>
+      </w:r>
+      <w:proofErr w:type="spellStart"/>
+      <w:r>
+        <w:rPr>
+          <w:rFonts w:ascii="Courier New" w:hAnsi="Courier New" w:cs="Courier New"/>
+          <w:sz w:val="20"/>
+          <w:szCs w:val="20"/>
+        </w:rPr>
+        <w:t>t.expected</w:t>
+      </w:r>
+      <w:proofErr w:type="spellEnd"/>
+      <w:r>
+        <w:rPr>
+          <w:rFonts w:ascii="Courier New" w:hAnsi="Courier New" w:cs="Courier New"/>
+          <w:sz w:val="20"/>
+          <w:szCs w:val="20"/>
+        </w:rPr>
+        <w:t>;</w:t>
+      </w:r>
+    </w:p>
+    <w:p>
+      <w:pPr>
+        <w:rPr>
+          <w:rFonts w:ascii="Courier New" w:hAnsi="Courier New" w:cs="Courier New"/>
+          <w:sz w:val="20"/>
+          <w:szCs w:val="20"/>
+        </w:rPr>
+      </w:pPr>
+      <w:r>
+        <w:rPr>
+          <w:rFonts w:ascii="Courier New" w:hAnsi="Courier New" w:cs="Courier New"/>
+          <w:sz w:val="20"/>
+          <w:szCs w:val="20"/>
+        </w:rPr>
+        <w:t xml:space="preserve">        </w:t>
+      </w:r>
+      <w:proofErr w:type="spellStart"/>
+      <w:r>
+        <w:rPr>
+          <w:rFonts w:ascii="Courier New" w:hAnsi="Courier New" w:cs="Courier New"/>
+          <w:sz w:val="20"/>
+          <w:szCs w:val="20"/>
+        </w:rPr>
+        <w:t>cout</w:t>
+      </w:r>
+      <w:proofErr w:type="spellEnd"/>
+      <w:r>
+        <w:rPr>
+          <w:rFonts w:ascii="Courier New" w:hAnsi="Courier New" w:cs="Courier New"/>
+          <w:sz w:val="20"/>
+          <w:szCs w:val="20"/>
+        </w:rPr>
+        <w:t xml:space="preserve"> &lt;&lt; (</w:t>
+      </w:r>
+      <w:proofErr w:type="spellStart"/>
+      <w:r>
+        <w:rPr>
+          <w:rFonts w:ascii="Courier New" w:hAnsi="Courier New" w:cs="Courier New"/>
+          <w:sz w:val="20"/>
+          <w:szCs w:val="20"/>
+        </w:rPr>
+        <w:t>abs</w:t>
+      </w:r>
+      <w:proofErr w:type="spellEnd"/>
+      <w:r>
+        <w:rPr>
+          <w:rFonts w:ascii="Courier New" w:hAnsi="Courier New" w:cs="Courier New"/>
+          <w:sz w:val="20"/>
+          <w:szCs w:val="20"/>
+        </w:rPr>
+        <w:t>(</w:t>
+      </w:r>
+      <w:proofErr w:type="spellStart"/>
+      <w:r>
+        <w:rPr>
+          <w:rFonts w:ascii="Courier New" w:hAnsi="Courier New" w:cs="Courier New"/>
+          <w:sz w:val="20"/>
+          <w:szCs w:val="20"/>
+        </w:rPr>
+        <w:t>result</w:t>
+      </w:r>
+      <w:proofErr w:type="spellEnd"/>
+      <w:r>
+        <w:rPr>
+          <w:rFonts w:ascii="Courier New" w:hAnsi="Courier New" w:cs="Courier New"/>
+          <w:sz w:val="20"/>
+          <w:szCs w:val="20"/>
+        </w:rPr>
+        <w:t xml:space="preserve"> - </w:t>
+      </w:r>
+      <w:proofErr w:type="spellStart"/>
+      <w:r>
+        <w:rPr>
+          <w:rFonts w:ascii="Courier New" w:hAnsi="Courier New" w:cs="Courier New"/>
+          <w:sz w:val="20"/>
+          <w:szCs w:val="20"/>
+        </w:rPr>
+        <w:t>t.expected</w:t>
+      </w:r>
+      <w:proofErr w:type="spellEnd"/>
+      <w:r>
+        <w:rPr>
+          <w:rFonts w:ascii="Courier New" w:hAnsi="Courier New" w:cs="Courier New"/>
+          <w:sz w:val="20"/>
+          <w:szCs w:val="20"/>
+        </w:rPr>
+        <w:t xml:space="preserve">) &lt; 1e-2 ? "  </w:t>
+      </w:r>
+      <w:proofErr w:type="spellStart"/>
+      <w:r>
+        <w:rPr>
+          <w:rFonts w:ascii="Courier New" w:hAnsi="Courier New" w:cs="Courier New"/>
+          <w:sz w:val="20"/>
+          <w:szCs w:val="20"/>
+        </w:rPr>
+        <w:t>Passed</w:t>
+      </w:r>
+      <w:proofErr w:type="spellEnd"/>
+      <w:r>
+        <w:rPr>
+          <w:rFonts w:ascii="Courier New" w:hAnsi="Courier New" w:cs="Courier New"/>
+          <w:sz w:val="20"/>
+          <w:szCs w:val="20"/>
+        </w:rPr>
+        <w:t xml:space="preserve">\n" : "  </w:t>
+      </w:r>
+      <w:proofErr w:type="spellStart"/>
+      <w:r>
+        <w:rPr>
+          <w:rFonts w:ascii="Courier New" w:hAnsi="Courier New" w:cs="Courier New"/>
+          <w:sz w:val="20"/>
+          <w:szCs w:val="20"/>
+        </w:rPr>
+        <w:t>Failed</w:t>
+      </w:r>
+      <w:proofErr w:type="spellEnd"/>
+      <w:r>
+        <w:rPr>
+          <w:rFonts w:ascii="Courier New" w:hAnsi="Courier New" w:cs="Courier New"/>
+          <w:sz w:val="20"/>
+          <w:szCs w:val="20"/>
+        </w:rPr>
+        <w:t>\n");</w:t>
+      </w:r>
+    </w:p>
+    <w:p>
+      <w:pPr>
+        <w:rPr>
+          <w:rFonts w:ascii="Courier New" w:hAnsi="Courier New" w:cs="Courier New"/>
+          <w:sz w:val="20"/>
+          <w:szCs w:val="20"/>
+        </w:rPr>
+      </w:pPr>
+      <w:r>
+        <w:rPr>
+          <w:rFonts w:ascii="Courier New" w:hAnsi="Courier New" w:cs="Courier New"/>
+          <w:sz w:val="20"/>
+          <w:szCs w:val="20"/>
+        </w:rPr>
+        <w:t xml:space="preserve">    }</w:t>
+      </w:r>
+    </w:p>
+    <w:p>
+      <w:pPr>
+        <w:rPr>
+          <w:rFonts w:ascii="Courier New" w:hAnsi="Courier New" w:cs="Courier New"/>
+          <w:sz w:val="20"/>
+          <w:szCs w:val="20"/>
+        </w:rPr>
+      </w:pPr>
+      <w:r>
+        <w:rPr>
+          <w:rFonts w:ascii="Courier New" w:hAnsi="Courier New" w:cs="Courier New"/>
+          <w:sz w:val="20"/>
+          <w:szCs w:val="20"/>
+        </w:rPr>
+        <w:t>}</w:t>
+      </w:r>
+    </w:p>
+    <w:p>
+      <w:pPr>
+        <w:rPr>
+          <w:rFonts w:ascii="Courier New" w:hAnsi="Courier New" w:cs="Courier New"/>
+          <w:sz w:val="20"/>
+          <w:szCs w:val="20"/>
+        </w:rPr>
+      </w:pPr>
+    </w:p>
+    <w:p>
+      <w:pPr>
+        <w:rPr>
+          <w:rFonts w:ascii="Courier New" w:hAnsi="Courier New" w:cs="Courier New"/>
+          <w:sz w:val="20"/>
+          <w:szCs w:val="20"/>
+        </w:rPr>
+      </w:pPr>
+      <w:proofErr w:type="spellStart"/>
+      <w:r>
+        <w:rPr>
+          <w:rFonts w:ascii="Courier New" w:hAnsi="Courier New" w:cs="Courier New"/>
+          <w:sz w:val="20"/>
+          <w:szCs w:val="20"/>
+        </w:rPr>
+        <w:t>void</w:t>
+      </w:r>
+      <w:proofErr w:type="spellEnd"/>
+      <w:r>
+        <w:rPr>
+          <w:rFonts w:ascii="Courier New" w:hAnsi="Courier New" w:cs="Courier New"/>
+          <w:sz w:val="20"/>
+          <w:szCs w:val="20"/>
+        </w:rPr>
+        <w:t xml:space="preserve"> </w:t>
+      </w:r>
+      <w:proofErr w:type="spellStart"/>
+      <w:r>
+        <w:rPr>
+          <w:rFonts w:ascii="Courier New" w:hAnsi="Courier New" w:cs="Courier New"/>
+          <w:sz w:val="20"/>
+          <w:szCs w:val="20"/>
+        </w:rPr>
+        <w:t>test_temperature</w:t>
+      </w:r>
+      <w:proofErr w:type="spellEnd"/>
+      <w:r>
+        <w:rPr>
+          <w:rFonts w:ascii="Courier New" w:hAnsi="Courier New" w:cs="Courier New"/>
+          <w:sz w:val="20"/>
+          <w:szCs w:val="20"/>
+        </w:rPr>
+        <w:t>() {</w:t>
+      </w:r>
+    </w:p>
+    <w:p>
+      <w:pPr>
+        <w:rPr>
+          <w:rFonts w:ascii="Courier New" w:hAnsi="Courier New" w:cs="Courier New"/>
+          <w:sz w:val="20"/>
+          <w:szCs w:val="20"/>
+        </w:rPr>
+      </w:pPr>
+      <w:r>
+        <w:rPr>
+          <w:rFonts w:ascii="Courier New" w:hAnsi="Courier New" w:cs="Courier New"/>
+          <w:sz w:val="20"/>
+          <w:szCs w:val="20"/>
+        </w:rPr>
+        <w:t xml:space="preserve">    </w:t>
+      </w:r>
+      <w:proofErr w:type="spellStart"/>
+      <w:r>
+        <w:rPr>
+          <w:rFonts w:ascii="Courier New" w:hAnsi="Courier New" w:cs="Courier New"/>
+          <w:sz w:val="20"/>
+          <w:szCs w:val="20"/>
+        </w:rPr>
+        <w:t>cout</w:t>
+      </w:r>
+      <w:proofErr w:type="spellEnd"/>
+      <w:r>
+        <w:rPr>
+          <w:rFonts w:ascii="Courier New" w:hAnsi="Courier New" w:cs="Courier New"/>
+          <w:sz w:val="20"/>
+          <w:szCs w:val="20"/>
+        </w:rPr>
+        <w:t xml:space="preserve"> &lt;&lt; "\n--- Тест задачі 9.2 ---\n";</w:t>
+      </w:r>
+    </w:p>
+    <w:p>
+      <w:pPr>
+        <w:rPr>
+          <w:rFonts w:ascii="Courier New" w:hAnsi="Courier New" w:cs="Courier New"/>
+          <w:sz w:val="20"/>
+          <w:szCs w:val="20"/>
+        </w:rPr>
+      </w:pPr>
+      <w:r>
+        <w:rPr>
+          <w:rFonts w:ascii="Courier New" w:hAnsi="Courier New" w:cs="Courier New"/>
+          <w:sz w:val="20"/>
+          <w:szCs w:val="20"/>
+        </w:rPr>
+        <w:t xml:space="preserve">    </w:t>
+      </w:r>
+      <w:proofErr w:type="spellStart"/>
+      <w:r>
+        <w:rPr>
+          <w:rFonts w:ascii="Courier New" w:hAnsi="Courier New" w:cs="Courier New"/>
+          <w:sz w:val="20"/>
+          <w:szCs w:val="20"/>
+        </w:rPr>
+        <w:t>struct</w:t>
+      </w:r>
+      <w:proofErr w:type="spellEnd"/>
+      <w:r>
+        <w:rPr>
+          <w:rFonts w:ascii="Courier New" w:hAnsi="Courier New" w:cs="Courier New"/>
+          <w:sz w:val="20"/>
+          <w:szCs w:val="20"/>
+        </w:rPr>
+        <w:t xml:space="preserve"> {</w:t>
+      </w:r>
+    </w:p>
+    <w:p>
+      <w:pPr>
+        <w:rPr>
+          <w:rFonts w:ascii="Courier New" w:hAnsi="Courier New" w:cs="Courier New"/>
+          <w:sz w:val="20"/>
+          <w:szCs w:val="20"/>
+        </w:rPr>
+      </w:pPr>
+      <w:r>
+        <w:rPr>
+          <w:rFonts w:ascii="Courier New" w:hAnsi="Courier New" w:cs="Courier New"/>
+          <w:sz w:val="20"/>
+          <w:szCs w:val="20"/>
+        </w:rPr>
+        <w:t xml:space="preserve">        </w:t>
+      </w:r>
+      <w:proofErr w:type="spellStart"/>
+      <w:r>
+        <w:rPr>
+          <w:rFonts w:ascii="Courier New" w:hAnsi="Courier New" w:cs="Courier New"/>
+          <w:sz w:val="20"/>
+          <w:szCs w:val="20"/>
+        </w:rPr>
+        <w:t>double</w:t>
+      </w:r>
+      <w:proofErr w:type="spellEnd"/>
+      <w:r>
+        <w:rPr>
+          <w:rFonts w:ascii="Courier New" w:hAnsi="Courier New" w:cs="Courier New"/>
+          <w:sz w:val="20"/>
+          <w:szCs w:val="20"/>
+        </w:rPr>
+        <w:t xml:space="preserve"> </w:t>
+      </w:r>
+      <w:proofErr w:type="spellStart"/>
+      <w:r>
+        <w:rPr>
+          <w:rFonts w:ascii="Courier New" w:hAnsi="Courier New" w:cs="Courier New"/>
+          <w:sz w:val="20"/>
+          <w:szCs w:val="20"/>
+        </w:rPr>
+        <w:t>temps</w:t>
+      </w:r>
+      <w:proofErr w:type="spellEnd"/>
+      <w:r>
+        <w:rPr>
+          <w:rFonts w:ascii="Courier New" w:hAnsi="Courier New" w:cs="Courier New"/>
+          <w:sz w:val="20"/>
+          <w:szCs w:val="20"/>
+        </w:rPr>
+        <w:t>[6];</w:t>
+      </w:r>
+    </w:p>
+    <w:p>
+      <w:pPr>
+        <w:rPr>
+          <w:rFonts w:ascii="Courier New" w:hAnsi="Courier New" w:cs="Courier New"/>
+          <w:sz w:val="20"/>
+          <w:szCs w:val="20"/>
+        </w:rPr>
+      </w:pPr>
+      <w:r>
+        <w:rPr>
+          <w:rFonts w:ascii="Courier New" w:hAnsi="Courier New" w:cs="Courier New"/>
+          <w:sz w:val="20"/>
+          <w:szCs w:val="20"/>
+        </w:rPr>
+        <w:t xml:space="preserve">        </w:t>
+      </w:r>
+      <w:proofErr w:type="spellStart"/>
+      <w:r>
+        <w:rPr>
+          <w:rFonts w:ascii="Courier New" w:hAnsi="Courier New" w:cs="Courier New"/>
+          <w:sz w:val="20"/>
+          <w:szCs w:val="20"/>
+        </w:rPr>
+        <w:t>double</w:t>
+      </w:r>
+      <w:proofErr w:type="spellEnd"/>
+      <w:r>
+        <w:rPr>
+          <w:rFonts w:ascii="Courier New" w:hAnsi="Courier New" w:cs="Courier New"/>
+          <w:sz w:val="20"/>
+          <w:szCs w:val="20"/>
+        </w:rPr>
+        <w:t xml:space="preserve"> </w:t>
+      </w:r>
+      <w:proofErr w:type="spellStart"/>
+      <w:r>
+        <w:rPr>
+          <w:rFonts w:ascii="Courier New" w:hAnsi="Courier New" w:cs="Courier New"/>
+          <w:sz w:val="20"/>
+          <w:szCs w:val="20"/>
+        </w:rPr>
+        <w:t>expected_c</w:t>
+      </w:r>
+      <w:proofErr w:type="spellEnd"/>
+      <w:r>
+        <w:rPr>
+          <w:rFonts w:ascii="Courier New" w:hAnsi="Courier New" w:cs="Courier New"/>
+          <w:sz w:val="20"/>
+          <w:szCs w:val="20"/>
+        </w:rPr>
+        <w:t>;</w:t>
+      </w:r>
+    </w:p>
+    <w:p>
+      <w:pPr>
+        <w:rPr>
+          <w:rFonts w:ascii="Courier New" w:hAnsi="Courier New" w:cs="Courier New"/>
+          <w:sz w:val="20"/>
+          <w:szCs w:val="20"/>
+        </w:rPr>
+      </w:pPr>
+      <w:r>
+        <w:rPr>
+          <w:rFonts w:ascii="Courier New" w:hAnsi="Courier New" w:cs="Courier New"/>
+          <w:sz w:val="20"/>
+          <w:szCs w:val="20"/>
+        </w:rPr>
+        <w:t xml:space="preserve">        </w:t>
+      </w:r>
+      <w:proofErr w:type="spellStart"/>
+      <w:r>
+        <w:rPr>
+          <w:rFonts w:ascii="Courier New" w:hAnsi="Courier New" w:cs="Courier New"/>
+          <w:sz w:val="20"/>
+          <w:szCs w:val="20"/>
+        </w:rPr>
+        <w:t>double</w:t>
+      </w:r>
+      <w:proofErr w:type="spellEnd"/>
+      <w:r>
+        <w:rPr>
+          <w:rFonts w:ascii="Courier New" w:hAnsi="Courier New" w:cs="Courier New"/>
+          <w:sz w:val="20"/>
+          <w:szCs w:val="20"/>
+        </w:rPr>
+        <w:t xml:space="preserve"> </w:t>
+      </w:r>
+      <w:proofErr w:type="spellStart"/>
+      <w:r>
+        <w:rPr>
+          <w:rFonts w:ascii="Courier New" w:hAnsi="Courier New" w:cs="Courier New"/>
+          <w:sz w:val="20"/>
+          <w:szCs w:val="20"/>
+        </w:rPr>
+        <w:t>expected_f</w:t>
+      </w:r>
+      <w:proofErr w:type="spellEnd"/>
+      <w:r>
+        <w:rPr>
+          <w:rFonts w:ascii="Courier New" w:hAnsi="Courier New" w:cs="Courier New"/>
+          <w:sz w:val="20"/>
+          <w:szCs w:val="20"/>
+        </w:rPr>
+        <w:t>;</w:t>
+      </w:r>
+    </w:p>
+    <w:p>
+      <w:pPr>
+        <w:rPr>
+          <w:rFonts w:ascii="Courier New" w:hAnsi="Courier New" w:cs="Courier New"/>
+          <w:sz w:val="20"/>
+          <w:szCs w:val="20"/>
+        </w:rPr>
+      </w:pPr>
+      <w:r>
+        <w:rPr>
+          <w:rFonts w:ascii="Courier New" w:hAnsi="Courier New" w:cs="Courier New"/>
+          <w:sz w:val="20"/>
+          <w:szCs w:val="20"/>
+        </w:rPr>
+        <w:t xml:space="preserve">    } </w:t>
+      </w:r>
+      <w:proofErr w:type="spellStart"/>
+      <w:r>
+        <w:rPr>
+          <w:rFonts w:ascii="Courier New" w:hAnsi="Courier New" w:cs="Courier New"/>
+          <w:sz w:val="20"/>
+          <w:szCs w:val="20"/>
+        </w:rPr>
+        <w:t>tests</w:t>
+      </w:r>
+      <w:proofErr w:type="spellEnd"/>
+      <w:r>
+        <w:rPr>
+          <w:rFonts w:ascii="Courier New" w:hAnsi="Courier New" w:cs="Courier New"/>
+          <w:sz w:val="20"/>
+          <w:szCs w:val="20"/>
+        </w:rPr>
+        <w:t>[] = {</w:t>
+      </w:r>
+    </w:p>
+    <w:p>
+      <w:pPr>
+        <w:rPr>
+          <w:rFonts w:ascii="Courier New" w:hAnsi="Courier New" w:cs="Courier New"/>
+          <w:sz w:val="20"/>
+          <w:szCs w:val="20"/>
+        </w:rPr>
+      </w:pPr>
+      <w:r>
+        <w:rPr>
+          <w:rFonts w:ascii="Courier New" w:hAnsi="Courier New" w:cs="Courier New"/>
+          <w:sz w:val="20"/>
+          <w:szCs w:val="20"/>
+        </w:rPr>
+        <w:t xml:space="preserve">        {{10.0, 12.0, 15.0, 18.0, 17.0, 14.0}, 14.3333, 32 + (9.0/5.0) * 14.3333},</w:t>
+      </w:r>
+    </w:p>
+    <w:p>
+      <w:pPr>
+        <w:rPr>
+          <w:rFonts w:ascii="Courier New" w:hAnsi="Courier New" w:cs="Courier New"/>
+          <w:sz w:val="20"/>
+          <w:szCs w:val="20"/>
+        </w:rPr>
+      </w:pPr>
+      <w:r>
+        <w:rPr>
+          <w:rFonts w:ascii="Courier New" w:hAnsi="Courier New" w:cs="Courier New"/>
+          <w:sz w:val="20"/>
+          <w:szCs w:val="20"/>
+        </w:rPr>
+        <w:t xml:space="preserve">        {{5.0, 5.0, 5.0, 5.0, 5.0, 5.0}, 5.0, 32 + (9.0/5.0) * 5.0},</w:t>
+      </w:r>
+    </w:p>
+    <w:p>
+      <w:pPr>
+        <w:rPr>
+          <w:rFonts w:ascii="Courier New" w:hAnsi="Courier New" w:cs="Courier New"/>
+          <w:sz w:val="20"/>
+          <w:szCs w:val="20"/>
+        </w:rPr>
+      </w:pPr>
+      <w:r>
+        <w:rPr>
+          <w:rFonts w:ascii="Courier New" w:hAnsi="Courier New" w:cs="Courier New"/>
+          <w:sz w:val="20"/>
+          <w:szCs w:val="20"/>
+        </w:rPr>
+        <w:t xml:space="preserve">        {{20.0, 22.0, 19.0, 21.0, 23.0, 18.0}, 20.5, 32 + (9.0/5.0) * 20.5}</w:t>
+      </w:r>
+    </w:p>
+    <w:p>
+      <w:pPr>
+        <w:rPr>
+          <w:rFonts w:ascii="Courier New" w:hAnsi="Courier New" w:cs="Courier New"/>
+          <w:sz w:val="20"/>
+          <w:szCs w:val="20"/>
+        </w:rPr>
+      </w:pPr>
+      <w:r>
+        <w:rPr>
+          <w:rFonts w:ascii="Courier New" w:hAnsi="Courier New" w:cs="Courier New"/>
+          <w:sz w:val="20"/>
+          <w:szCs w:val="20"/>
+        </w:rPr>
+        <w:t xml:space="preserve">    };</w:t>
+      </w:r>
+    </w:p>
+    <w:p>
+      <w:pPr>
+        <w:rPr>
+          <w:rFonts w:ascii="Courier New" w:hAnsi="Courier New" w:cs="Courier New"/>
+          <w:sz w:val="20"/>
+          <w:szCs w:val="20"/>
+        </w:rPr>
+      </w:pPr>
+    </w:p>
+    <w:p>
+      <w:pPr>
+        <w:rPr>
+          <w:rFonts w:ascii="Courier New" w:hAnsi="Courier New" w:cs="Courier New"/>
+          <w:sz w:val="20"/>
+          <w:szCs w:val="20"/>
+        </w:rPr>
+      </w:pPr>
+      <w:r>
+        <w:rPr>
+          <w:rFonts w:ascii="Courier New" w:hAnsi="Courier New" w:cs="Courier New"/>
+          <w:sz w:val="20"/>
+          <w:szCs w:val="20"/>
+        </w:rPr>
+        <w:t xml:space="preserve">    </w:t>
+      </w:r>
+      <w:proofErr w:type="spellStart"/>
+      <w:r>
+        <w:rPr>
+          <w:rFonts w:ascii="Courier New" w:hAnsi="Courier New" w:cs="Courier New"/>
+          <w:sz w:val="20"/>
+          <w:szCs w:val="20"/>
+        </w:rPr>
+        <w:t>for</w:t>
+      </w:r>
+      <w:proofErr w:type="spellEnd"/>
+      <w:r>
+        <w:rPr>
+          <w:rFonts w:ascii="Courier New" w:hAnsi="Courier New" w:cs="Courier New"/>
+          <w:sz w:val="20"/>
+          <w:szCs w:val="20"/>
+        </w:rPr>
+        <w:t xml:space="preserve"> (</w:t>
+      </w:r>
+      <w:proofErr w:type="spellStart"/>
+      <w:r>
+        <w:rPr>
+          <w:rFonts w:ascii="Courier New" w:hAnsi="Courier New" w:cs="Courier New"/>
+          <w:sz w:val="20"/>
+          <w:szCs w:val="20"/>
+        </w:rPr>
+        <w:t>int</w:t>
+      </w:r>
+      <w:proofErr w:type="spellEnd"/>
+      <w:r>
+        <w:rPr>
+          <w:rFonts w:ascii="Courier New" w:hAnsi="Courier New" w:cs="Courier New"/>
+          <w:sz w:val="20"/>
+          <w:szCs w:val="20"/>
+        </w:rPr>
+        <w:t xml:space="preserve"> i = 0; i &lt; 3; ++i) {</w:t>
+      </w:r>
+    </w:p>
+    <w:p>
+      <w:pPr>
+        <w:rPr>
+          <w:rFonts w:ascii="Courier New" w:hAnsi="Courier New" w:cs="Courier New"/>
+          <w:sz w:val="20"/>
+          <w:szCs w:val="20"/>
+        </w:rPr>
+      </w:pPr>
+      <w:r>
+        <w:rPr>
+          <w:rFonts w:ascii="Courier New" w:hAnsi="Courier New" w:cs="Courier New"/>
+          <w:sz w:val="20"/>
+          <w:szCs w:val="20"/>
+        </w:rPr>
+        <w:t xml:space="preserve">        </w:t>
+      </w:r>
+      <w:proofErr w:type="spellStart"/>
+      <w:r>
+        <w:rPr>
+          <w:rFonts w:ascii="Courier New" w:hAnsi="Courier New" w:cs="Courier New"/>
+          <w:sz w:val="20"/>
+          <w:szCs w:val="20"/>
+        </w:rPr>
+        <w:t>double</w:t>
+      </w:r>
+      <w:proofErr w:type="spellEnd"/>
+      <w:r>
+        <w:rPr>
+          <w:rFonts w:ascii="Courier New" w:hAnsi="Courier New" w:cs="Courier New"/>
+          <w:sz w:val="20"/>
+          <w:szCs w:val="20"/>
+        </w:rPr>
+        <w:t xml:space="preserve"> </w:t>
+      </w:r>
+      <w:proofErr w:type="spellStart"/>
+      <w:r>
+        <w:rPr>
+          <w:rFonts w:ascii="Courier New" w:hAnsi="Courier New" w:cs="Courier New"/>
+          <w:sz w:val="20"/>
+          <w:szCs w:val="20"/>
+        </w:rPr>
+        <w:t>avg_c</w:t>
+      </w:r>
+      <w:proofErr w:type="spellEnd"/>
+      <w:r>
+        <w:rPr>
+          <w:rFonts w:ascii="Courier New" w:hAnsi="Courier New" w:cs="Courier New"/>
+          <w:sz w:val="20"/>
+          <w:szCs w:val="20"/>
+        </w:rPr>
+        <w:t xml:space="preserve"> = 0.0, </w:t>
+      </w:r>
+      <w:proofErr w:type="spellStart"/>
+      <w:r>
+        <w:rPr>
+          <w:rFonts w:ascii="Courier New" w:hAnsi="Courier New" w:cs="Courier New"/>
+          <w:sz w:val="20"/>
+          <w:szCs w:val="20"/>
+        </w:rPr>
+        <w:t>avg_f</w:t>
+      </w:r>
+      <w:proofErr w:type="spellEnd"/>
+      <w:r>
+        <w:rPr>
+          <w:rFonts w:ascii="Courier New" w:hAnsi="Courier New" w:cs="Courier New"/>
+          <w:sz w:val="20"/>
+          <w:szCs w:val="20"/>
+        </w:rPr>
+        <w:t xml:space="preserve"> = 0.0;</w:t>
+      </w:r>
+    </w:p>
+    <w:p>
+      <w:pPr>
+        <w:rPr>
+          <w:rFonts w:ascii="Courier New" w:hAnsi="Courier New" w:cs="Courier New"/>
+          <w:sz w:val="20"/>
+          <w:szCs w:val="20"/>
+        </w:rPr>
+      </w:pPr>
+      <w:r>
+        <w:rPr>
+          <w:rFonts w:ascii="Courier New" w:hAnsi="Courier New" w:cs="Courier New"/>
+          <w:sz w:val="20"/>
+          <w:szCs w:val="20"/>
+        </w:rPr>
+        <w:t xml:space="preserve">        </w:t>
+      </w:r>
+      <w:proofErr w:type="spellStart"/>
+      <w:r>
+        <w:rPr>
+          <w:rFonts w:ascii="Courier New" w:hAnsi="Courier New" w:cs="Courier New"/>
+          <w:sz w:val="20"/>
+          <w:szCs w:val="20"/>
+        </w:rPr>
+        <w:t>temperature_calculation</w:t>
+      </w:r>
+      <w:proofErr w:type="spellEnd"/>
+      <w:r>
+        <w:rPr>
+          <w:rFonts w:ascii="Courier New" w:hAnsi="Courier New" w:cs="Courier New"/>
+          <w:sz w:val="20"/>
+          <w:szCs w:val="20"/>
+        </w:rPr>
+        <w:t>(</w:t>
+      </w:r>
+      <w:proofErr w:type="spellStart"/>
+      <w:r>
+        <w:rPr>
+          <w:rFonts w:ascii="Courier New" w:hAnsi="Courier New" w:cs="Courier New"/>
+          <w:sz w:val="20"/>
+          <w:szCs w:val="20"/>
+        </w:rPr>
+        <w:t>tests</w:t>
+      </w:r>
+      <w:proofErr w:type="spellEnd"/>
+      <w:r>
+        <w:rPr>
+          <w:rFonts w:ascii="Courier New" w:hAnsi="Courier New" w:cs="Courier New"/>
+          <w:sz w:val="20"/>
+          <w:szCs w:val="20"/>
+        </w:rPr>
+        <w:t>[i].</w:t>
+      </w:r>
+      <w:proofErr w:type="spellStart"/>
+      <w:r>
+        <w:rPr>
+          <w:rFonts w:ascii="Courier New" w:hAnsi="Courier New" w:cs="Courier New"/>
+          <w:sz w:val="20"/>
+          <w:szCs w:val="20"/>
+        </w:rPr>
+        <w:t>temps</w:t>
+      </w:r>
+      <w:proofErr w:type="spellEnd"/>
+      <w:r>
+        <w:rPr>
+          <w:rFonts w:ascii="Courier New" w:hAnsi="Courier New" w:cs="Courier New"/>
+          <w:sz w:val="20"/>
+          <w:szCs w:val="20"/>
+        </w:rPr>
+        <w:t xml:space="preserve">, 6, </w:t>
+      </w:r>
+      <w:proofErr w:type="spellStart"/>
+      <w:r>
+        <w:rPr>
+          <w:rFonts w:ascii="Courier New" w:hAnsi="Courier New" w:cs="Courier New"/>
+          <w:sz w:val="20"/>
+          <w:szCs w:val="20"/>
+        </w:rPr>
+        <w:t>avg_c</w:t>
+      </w:r>
+      <w:proofErr w:type="spellEnd"/>
+      <w:r>
+        <w:rPr>
+          <w:rFonts w:ascii="Courier New" w:hAnsi="Courier New" w:cs="Courier New"/>
+          <w:sz w:val="20"/>
+          <w:szCs w:val="20"/>
+        </w:rPr>
+        <w:t xml:space="preserve">, </w:t>
+      </w:r>
+      <w:proofErr w:type="spellStart"/>
+      <w:r>
+        <w:rPr>
+          <w:rFonts w:ascii="Courier New" w:hAnsi="Courier New" w:cs="Courier New"/>
+          <w:sz w:val="20"/>
+          <w:szCs w:val="20"/>
+        </w:rPr>
+        <w:t>avg_f</w:t>
+      </w:r>
+      <w:proofErr w:type="spellEnd"/>
+      <w:r>
+        <w:rPr>
+          <w:rFonts w:ascii="Courier New" w:hAnsi="Courier New" w:cs="Courier New"/>
+          <w:sz w:val="20"/>
+          <w:szCs w:val="20"/>
+        </w:rPr>
+        <w:t>);</w:t>
+      </w:r>
+    </w:p>
+    <w:p>
+      <w:pPr>
+        <w:rPr>
+          <w:rFonts w:ascii="Courier New" w:hAnsi="Courier New" w:cs="Courier New"/>
+          <w:sz w:val="20"/>
+          <w:szCs w:val="20"/>
+        </w:rPr>
+      </w:pPr>
+    </w:p>
+    <w:p>
+      <w:pPr>
+        <w:rPr>
+          <w:rFonts w:ascii="Courier New" w:hAnsi="Courier New" w:cs="Courier New"/>
+          <w:sz w:val="20"/>
+          <w:szCs w:val="20"/>
+        </w:rPr>
+      </w:pPr>
+      <w:r>
+        <w:rPr>
+          <w:rFonts w:ascii="Courier New" w:hAnsi="Courier New" w:cs="Courier New"/>
+          <w:sz w:val="20"/>
+          <w:szCs w:val="20"/>
+        </w:rPr>
+        <w:t xml:space="preserve">        </w:t>
+      </w:r>
+      <w:proofErr w:type="spellStart"/>
+      <w:r>
+        <w:rPr>
+          <w:rFonts w:ascii="Courier New" w:hAnsi="Courier New" w:cs="Courier New"/>
+          <w:sz w:val="20"/>
+          <w:szCs w:val="20"/>
+        </w:rPr>
+        <w:t>cout</w:t>
+      </w:r>
+      <w:proofErr w:type="spellEnd"/>
+      <w:r>
+        <w:rPr>
+          <w:rFonts w:ascii="Courier New" w:hAnsi="Courier New" w:cs="Courier New"/>
+          <w:sz w:val="20"/>
+          <w:szCs w:val="20"/>
+        </w:rPr>
+        <w:t xml:space="preserve"> &lt;&lt; "\</w:t>
+      </w:r>
+      <w:proofErr w:type="spellStart"/>
+      <w:r>
+        <w:rPr>
+          <w:rFonts w:ascii="Courier New" w:hAnsi="Courier New" w:cs="Courier New"/>
+          <w:sz w:val="20"/>
+          <w:szCs w:val="20"/>
+        </w:rPr>
+        <w:t>nТест</w:t>
+      </w:r>
+      <w:proofErr w:type="spellEnd"/>
+      <w:r>
+        <w:rPr>
+          <w:rFonts w:ascii="Courier New" w:hAnsi="Courier New" w:cs="Courier New"/>
+          <w:sz w:val="20"/>
+          <w:szCs w:val="20"/>
+        </w:rPr>
+        <w:t xml:space="preserve"> " &lt;&lt; i+1 &lt;&lt; ":\n";</w:t>
+      </w:r>
+    </w:p>
+    <w:p>
+      <w:pPr>
+        <w:rPr>
+          <w:rFonts w:ascii="Courier New" w:hAnsi="Courier New" w:cs="Courier New"/>
+          <w:sz w:val="20"/>
+          <w:szCs w:val="20"/>
+        </w:rPr>
+      </w:pPr>
+      <w:r>
+        <w:rPr>
+          <w:rFonts w:ascii="Courier New" w:hAnsi="Courier New" w:cs="Courier New"/>
+          <w:sz w:val="20"/>
+          <w:szCs w:val="20"/>
+        </w:rPr>
+        <w:t xml:space="preserve">        </w:t>
+      </w:r>
+      <w:proofErr w:type="spellStart"/>
+      <w:r>
+        <w:rPr>
+          <w:rFonts w:ascii="Courier New" w:hAnsi="Courier New" w:cs="Courier New"/>
+          <w:sz w:val="20"/>
+          <w:szCs w:val="20"/>
+        </w:rPr>
+        <w:t>cout</w:t>
+      </w:r>
+      <w:proofErr w:type="spellEnd"/>
+      <w:r>
+        <w:rPr>
+          <w:rFonts w:ascii="Courier New" w:hAnsi="Courier New" w:cs="Courier New"/>
+          <w:sz w:val="20"/>
+          <w:szCs w:val="20"/>
+        </w:rPr>
+        <w:t xml:space="preserve"> &lt;&lt; "Очікувана °C: " &lt;&lt; </w:t>
+      </w:r>
+      <w:proofErr w:type="spellStart"/>
+      <w:r>
+        <w:rPr>
+          <w:rFonts w:ascii="Courier New" w:hAnsi="Courier New" w:cs="Courier New"/>
+          <w:sz w:val="20"/>
+          <w:szCs w:val="20"/>
+        </w:rPr>
+        <w:t>tests</w:t>
+      </w:r>
+      <w:proofErr w:type="spellEnd"/>
+      <w:r>
+        <w:rPr>
+          <w:rFonts w:ascii="Courier New" w:hAnsi="Courier New" w:cs="Courier New"/>
+          <w:sz w:val="20"/>
+          <w:szCs w:val="20"/>
+        </w:rPr>
+        <w:t>[i].</w:t>
+      </w:r>
+      <w:proofErr w:type="spellStart"/>
+      <w:r>
+        <w:rPr>
+          <w:rFonts w:ascii="Courier New" w:hAnsi="Courier New" w:cs="Courier New"/>
+          <w:sz w:val="20"/>
+          <w:szCs w:val="20"/>
+        </w:rPr>
+        <w:t>expected_c</w:t>
+      </w:r>
+      <w:proofErr w:type="spellEnd"/>
+      <w:r>
+        <w:rPr>
+          <w:rFonts w:ascii="Courier New" w:hAnsi="Courier New" w:cs="Courier New"/>
+          <w:sz w:val="20"/>
+          <w:szCs w:val="20"/>
+        </w:rPr>
+        <w:t xml:space="preserve"> &lt;&lt; ", Отримана: " &lt;&lt; </w:t>
+      </w:r>
+      <w:proofErr w:type="spellStart"/>
+      <w:r>
+        <w:rPr>
+          <w:rFonts w:ascii="Courier New" w:hAnsi="Courier New" w:cs="Courier New"/>
+          <w:sz w:val="20"/>
+          <w:szCs w:val="20"/>
+        </w:rPr>
+        <w:t>avg_c</w:t>
+      </w:r>
+      <w:proofErr w:type="spellEnd"/>
+    </w:p>
+    <w:p>
+      <w:pPr>
+        <w:rPr>
+          <w:rFonts w:ascii="Courier New" w:hAnsi="Courier New" w:cs="Courier New"/>
+          <w:sz w:val="20"/>
+          <w:szCs w:val="20"/>
+        </w:rPr>
+      </w:pPr>
+      <w:r>
+        <w:rPr>
+          <w:rFonts w:ascii="Courier New" w:hAnsi="Courier New" w:cs="Courier New"/>
+          <w:sz w:val="20"/>
+          <w:szCs w:val="20"/>
+        </w:rPr>
+        <w:t xml:space="preserve">             &lt;&lt; (</w:t>
+      </w:r>
+      <w:proofErr w:type="spellStart"/>
+      <w:r>
+        <w:rPr>
+          <w:rFonts w:ascii="Courier New" w:hAnsi="Courier New" w:cs="Courier New"/>
+          <w:sz w:val="20"/>
+          <w:szCs w:val="20"/>
+        </w:rPr>
+        <w:t>fabs</w:t>
+      </w:r>
+      <w:proofErr w:type="spellEnd"/>
+      <w:r>
+        <w:rPr>
+          <w:rFonts w:ascii="Courier New" w:hAnsi="Courier New" w:cs="Courier New"/>
+          <w:sz w:val="20"/>
+          <w:szCs w:val="20"/>
+        </w:rPr>
+        <w:t>(</w:t>
+      </w:r>
+      <w:proofErr w:type="spellStart"/>
+      <w:r>
+        <w:rPr>
+          <w:rFonts w:ascii="Courier New" w:hAnsi="Courier New" w:cs="Courier New"/>
+          <w:sz w:val="20"/>
+          <w:szCs w:val="20"/>
+        </w:rPr>
+        <w:t>avg_c</w:t>
+      </w:r>
+      <w:proofErr w:type="spellEnd"/>
+      <w:r>
+        <w:rPr>
+          <w:rFonts w:ascii="Courier New" w:hAnsi="Courier New" w:cs="Courier New"/>
+          <w:sz w:val="20"/>
+          <w:szCs w:val="20"/>
+        </w:rPr>
+        <w:t xml:space="preserve"> - </w:t>
+      </w:r>
+      <w:proofErr w:type="spellStart"/>
+      <w:r>
+        <w:rPr>
+          <w:rFonts w:ascii="Courier New" w:hAnsi="Courier New" w:cs="Courier New"/>
+          <w:sz w:val="20"/>
+          <w:szCs w:val="20"/>
+        </w:rPr>
+        <w:t>tests</w:t>
+      </w:r>
+      <w:proofErr w:type="spellEnd"/>
+      <w:r>
+        <w:rPr>
+          <w:rFonts w:ascii="Courier New" w:hAnsi="Courier New" w:cs="Courier New"/>
+          <w:sz w:val="20"/>
+          <w:szCs w:val="20"/>
+        </w:rPr>
+        <w:t>[i].</w:t>
+      </w:r>
+      <w:proofErr w:type="spellStart"/>
+      <w:r>
+        <w:rPr>
+          <w:rFonts w:ascii="Courier New" w:hAnsi="Courier New" w:cs="Courier New"/>
+          <w:sz w:val="20"/>
+          <w:szCs w:val="20"/>
+        </w:rPr>
+        <w:t>expected_c</w:t>
+      </w:r>
+      <w:proofErr w:type="spellEnd"/>
+      <w:r>
+        <w:rPr>
+          <w:rFonts w:ascii="Courier New" w:hAnsi="Courier New" w:cs="Courier New"/>
+          <w:sz w:val="20"/>
+          <w:szCs w:val="20"/>
+        </w:rPr>
+        <w:t xml:space="preserve">) &lt; 1e-2 ? "  </w:t>
+      </w:r>
+      <w:proofErr w:type="spellStart"/>
+      <w:r>
+        <w:rPr>
+          <w:rFonts w:ascii="Courier New" w:hAnsi="Courier New" w:cs="Courier New"/>
+          <w:sz w:val="20"/>
+          <w:szCs w:val="20"/>
+        </w:rPr>
+        <w:t>Passed</w:t>
+      </w:r>
+      <w:proofErr w:type="spellEnd"/>
+      <w:r>
+        <w:rPr>
+          <w:rFonts w:ascii="Courier New" w:hAnsi="Courier New" w:cs="Courier New"/>
+          <w:sz w:val="20"/>
+          <w:szCs w:val="20"/>
+        </w:rPr>
+        <w:t xml:space="preserve">\n" : "  </w:t>
+      </w:r>
+      <w:proofErr w:type="spellStart"/>
+      <w:r>
+        <w:rPr>
+          <w:rFonts w:ascii="Courier New" w:hAnsi="Courier New" w:cs="Courier New"/>
+          <w:sz w:val="20"/>
+          <w:szCs w:val="20"/>
+        </w:rPr>
+        <w:t>Failed</w:t>
+      </w:r>
+      <w:proofErr w:type="spellEnd"/>
+      <w:r>
+        <w:rPr>
+          <w:rFonts w:ascii="Courier New" w:hAnsi="Courier New" w:cs="Courier New"/>
+          <w:sz w:val="20"/>
+          <w:szCs w:val="20"/>
+        </w:rPr>
+        <w:t>\n");</w:t>
+      </w:r>
+    </w:p>
+    <w:p>
+      <w:pPr>
+        <w:rPr>
+          <w:rFonts w:ascii="Courier New" w:hAnsi="Courier New" w:cs="Courier New"/>
+          <w:sz w:val="20"/>
+          <w:szCs w:val="20"/>
+        </w:rPr>
+      </w:pPr>
+    </w:p>
+    <w:p>
+      <w:pPr>
+        <w:rPr>
+          <w:rFonts w:ascii="Courier New" w:hAnsi="Courier New" w:cs="Courier New"/>
+          <w:sz w:val="20"/>
+          <w:szCs w:val="20"/>
+        </w:rPr>
+      </w:pPr>
+      <w:r>
+        <w:rPr>
+          <w:rFonts w:ascii="Courier New" w:hAnsi="Courier New" w:cs="Courier New"/>
+          <w:sz w:val="20"/>
+          <w:szCs w:val="20"/>
+        </w:rPr>
+        <w:t xml:space="preserve">        </w:t>
+      </w:r>
+      <w:proofErr w:type="spellStart"/>
+      <w:r>
+        <w:rPr>
+          <w:rFonts w:ascii="Courier New" w:hAnsi="Courier New" w:cs="Courier New"/>
+          <w:sz w:val="20"/>
+          <w:szCs w:val="20"/>
+        </w:rPr>
+        <w:t>cout</w:t>
+      </w:r>
+      <w:proofErr w:type="spellEnd"/>
+      <w:r>
+        <w:rPr>
+          <w:rFonts w:ascii="Courier New" w:hAnsi="Courier New" w:cs="Courier New"/>
+          <w:sz w:val="20"/>
+          <w:szCs w:val="20"/>
+        </w:rPr>
+        <w:t xml:space="preserve"> &lt;&lt; "Очікувана °F: " &lt;&lt; </w:t>
+      </w:r>
+      <w:proofErr w:type="spellStart"/>
+      <w:r>
+        <w:rPr>
+          <w:rFonts w:ascii="Courier New" w:hAnsi="Courier New" w:cs="Courier New"/>
+          <w:sz w:val="20"/>
+          <w:szCs w:val="20"/>
+        </w:rPr>
+        <w:t>tests</w:t>
+      </w:r>
+      <w:proofErr w:type="spellEnd"/>
+      <w:r>
+        <w:rPr>
+          <w:rFonts w:ascii="Courier New" w:hAnsi="Courier New" w:cs="Courier New"/>
+          <w:sz w:val="20"/>
+          <w:szCs w:val="20"/>
+        </w:rPr>
+        <w:t>[i].</w:t>
+      </w:r>
+      <w:proofErr w:type="spellStart"/>
+      <w:r>
+        <w:rPr>
+          <w:rFonts w:ascii="Courier New" w:hAnsi="Courier New" w:cs="Courier New"/>
+          <w:sz w:val="20"/>
+          <w:szCs w:val="20"/>
+        </w:rPr>
+        <w:t>expected_f</w:t>
+      </w:r>
+      <w:proofErr w:type="spellEnd"/>
+      <w:r>
+        <w:rPr>
+          <w:rFonts w:ascii="Courier New" w:hAnsi="Courier New" w:cs="Courier New"/>
+          <w:sz w:val="20"/>
+          <w:szCs w:val="20"/>
+        </w:rPr>
+        <w:t xml:space="preserve"> &lt;&lt; ", Отримана: " &lt;&lt; </w:t>
+      </w:r>
+      <w:proofErr w:type="spellStart"/>
+      <w:r>
+        <w:rPr>
+          <w:rFonts w:ascii="Courier New" w:hAnsi="Courier New" w:cs="Courier New"/>
+          <w:sz w:val="20"/>
+          <w:szCs w:val="20"/>
+        </w:rPr>
+        <w:t>avg_f</w:t>
+      </w:r>
+      <w:proofErr w:type="spellEnd"/>
+    </w:p>
+    <w:p>
+      <w:pPr>
+        <w:rPr>
+          <w:rFonts w:ascii="Courier New" w:hAnsi="Courier New" w:cs="Courier New"/>
+          <w:sz w:val="20"/>
+          <w:szCs w:val="20"/>
+        </w:rPr>
+      </w:pPr>
+      <w:r>
+        <w:rPr>
+          <w:rFonts w:ascii="Courier New" w:hAnsi="Courier New" w:cs="Courier New"/>
+          <w:sz w:val="20"/>
+          <w:szCs w:val="20"/>
+        </w:rPr>
+        <w:t xml:space="preserve">             &lt;&lt; (</w:t>
+      </w:r>
+      <w:proofErr w:type="spellStart"/>
+      <w:r>
+        <w:rPr>
+          <w:rFonts w:ascii="Courier New" w:hAnsi="Courier New" w:cs="Courier New"/>
+          <w:sz w:val="20"/>
+          <w:szCs w:val="20"/>
+        </w:rPr>
+        <w:t>fabs</w:t>
+      </w:r>
+      <w:proofErr w:type="spellEnd"/>
+      <w:r>
+        <w:rPr>
+          <w:rFonts w:ascii="Courier New" w:hAnsi="Courier New" w:cs="Courier New"/>
+          <w:sz w:val="20"/>
+          <w:szCs w:val="20"/>
+        </w:rPr>
+        <w:t>(</w:t>
+      </w:r>
+      <w:proofErr w:type="spellStart"/>
+      <w:r>
+        <w:rPr>
+          <w:rFonts w:ascii="Courier New" w:hAnsi="Courier New" w:cs="Courier New"/>
+          <w:sz w:val="20"/>
+          <w:szCs w:val="20"/>
+        </w:rPr>
+        <w:t>avg_f</w:t>
+      </w:r>
+      <w:proofErr w:type="spellEnd"/>
+      <w:r>
+        <w:rPr>
+          <w:rFonts w:ascii="Courier New" w:hAnsi="Courier New" w:cs="Courier New"/>
+          <w:sz w:val="20"/>
+          <w:szCs w:val="20"/>
+        </w:rPr>
+        <w:t xml:space="preserve"> - </w:t>
+      </w:r>
+      <w:proofErr w:type="spellStart"/>
+      <w:r>
+        <w:rPr>
+          <w:rFonts w:ascii="Courier New" w:hAnsi="Courier New" w:cs="Courier New"/>
+          <w:sz w:val="20"/>
+          <w:szCs w:val="20"/>
+        </w:rPr>
+        <w:t>tests</w:t>
+      </w:r>
+      <w:proofErr w:type="spellEnd"/>
+      <w:r>
+        <w:rPr>
+          <w:rFonts w:ascii="Courier New" w:hAnsi="Courier New" w:cs="Courier New"/>
+          <w:sz w:val="20"/>
+          <w:szCs w:val="20"/>
+        </w:rPr>
+        <w:t>[i].</w:t>
+      </w:r>
+      <w:proofErr w:type="spellStart"/>
+      <w:r>
+        <w:rPr>
+          <w:rFonts w:ascii="Courier New" w:hAnsi="Courier New" w:cs="Courier New"/>
+          <w:sz w:val="20"/>
+          <w:szCs w:val="20"/>
+        </w:rPr>
+        <w:t>expected_f</w:t>
+      </w:r>
+      <w:proofErr w:type="spellEnd"/>
+      <w:r>
+        <w:rPr>
+          <w:rFonts w:ascii="Courier New" w:hAnsi="Courier New" w:cs="Courier New"/>
+          <w:sz w:val="20"/>
+          <w:szCs w:val="20"/>
+        </w:rPr>
+        <w:t xml:space="preserve">) &lt; 1e-2 ? "  </w:t>
+      </w:r>
+      <w:proofErr w:type="spellStart"/>
+      <w:r>
+        <w:rPr>
+          <w:rFonts w:ascii="Courier New" w:hAnsi="Courier New" w:cs="Courier New"/>
+          <w:sz w:val="20"/>
+          <w:szCs w:val="20"/>
+        </w:rPr>
+        <w:t>Passed</w:t>
+      </w:r>
+      <w:proofErr w:type="spellEnd"/>
+      <w:r>
+        <w:rPr>
+          <w:rFonts w:ascii="Courier New" w:hAnsi="Courier New" w:cs="Courier New"/>
+          <w:sz w:val="20"/>
+          <w:szCs w:val="20"/>
+        </w:rPr>
+        <w:t xml:space="preserve">\n" : "  </w:t>
+      </w:r>
+      <w:proofErr w:type="spellStart"/>
+      <w:r>
+        <w:rPr>
+          <w:rFonts w:ascii="Courier New" w:hAnsi="Courier New" w:cs="Courier New"/>
+          <w:sz w:val="20"/>
+          <w:szCs w:val="20"/>
+        </w:rPr>
+        <w:t>Failed</w:t>
+      </w:r>
+      <w:proofErr w:type="spellEnd"/>
+      <w:r>
+        <w:rPr>
+          <w:rFonts w:ascii="Courier New" w:hAnsi="Courier New" w:cs="Courier New"/>
+          <w:sz w:val="20"/>
+          <w:szCs w:val="20"/>
+        </w:rPr>
+        <w:t>\n");</w:t>
+      </w:r>
+    </w:p>
+    <w:p>
+      <w:pPr>
+        <w:rPr>
+          <w:rFonts w:ascii="Courier New" w:hAnsi="Courier New" w:cs="Courier New"/>
+          <w:sz w:val="20"/>
+          <w:szCs w:val="20"/>
+        </w:rPr>
+      </w:pPr>
+      <w:r>
+        <w:rPr>
+          <w:rFonts w:ascii="Courier New" w:hAnsi="Courier New" w:cs="Courier New"/>
+          <w:sz w:val="20"/>
+          <w:szCs w:val="20"/>
+        </w:rPr>
+        <w:t xml:space="preserve">    }</w:t>
+      </w:r>
+    </w:p>
+    <w:p>
+      <w:pPr>
+        <w:rPr>
+          <w:rFonts w:ascii="Courier New" w:hAnsi="Courier New" w:cs="Courier New"/>
+          <w:sz w:val="20"/>
+          <w:szCs w:val="20"/>
+        </w:rPr>
+      </w:pPr>
+      <w:r>
+        <w:rPr>
+          <w:rFonts w:ascii="Courier New" w:hAnsi="Courier New" w:cs="Courier New"/>
+          <w:sz w:val="20"/>
+          <w:szCs w:val="20"/>
+        </w:rPr>
+        <w:t>}</w:t>
+      </w:r>
+    </w:p>
+    <w:p>
+      <w:pPr>
+        <w:rPr>
+          <w:rFonts w:ascii="Courier New" w:hAnsi="Courier New" w:cs="Courier New"/>
+          <w:sz w:val="20"/>
+          <w:szCs w:val="20"/>
+        </w:rPr>
+      </w:pPr>
+    </w:p>
+    <w:p>
+      <w:pPr>
+        <w:rPr>
+          <w:rFonts w:ascii="Courier New" w:hAnsi="Courier New" w:cs="Courier New"/>
+          <w:sz w:val="20"/>
+          <w:szCs w:val="20"/>
+        </w:rPr>
+      </w:pPr>
+      <w:proofErr w:type="spellStart"/>
+      <w:r>
+        <w:rPr>
+          <w:rFonts w:ascii="Courier New" w:hAnsi="Courier New" w:cs="Courier New"/>
+          <w:sz w:val="20"/>
+          <w:szCs w:val="20"/>
+        </w:rPr>
+        <w:t>void</w:t>
+      </w:r>
+      <w:proofErr w:type="spellEnd"/>
+      <w:r>
+        <w:rPr>
+          <w:rFonts w:ascii="Courier New" w:hAnsi="Courier New" w:cs="Courier New"/>
+          <w:sz w:val="20"/>
+          <w:szCs w:val="20"/>
+        </w:rPr>
+        <w:t xml:space="preserve"> </w:t>
+      </w:r>
+      <w:proofErr w:type="spellStart"/>
+      <w:r>
+        <w:rPr>
+          <w:rFonts w:ascii="Courier New" w:hAnsi="Courier New" w:cs="Courier New"/>
+          <w:sz w:val="20"/>
+          <w:szCs w:val="20"/>
+        </w:rPr>
+        <w:t>test_bits</w:t>
+      </w:r>
+      <w:proofErr w:type="spellEnd"/>
+      <w:r>
+        <w:rPr>
+          <w:rFonts w:ascii="Courier New" w:hAnsi="Courier New" w:cs="Courier New"/>
+          <w:sz w:val="20"/>
+          <w:szCs w:val="20"/>
+        </w:rPr>
+        <w:t>() {</w:t>
+      </w:r>
+    </w:p>
+    <w:p>
+      <w:pPr>
+        <w:rPr>
+          <w:rFonts w:ascii="Courier New" w:hAnsi="Courier New" w:cs="Courier New"/>
+          <w:sz w:val="20"/>
+          <w:szCs w:val="20"/>
+        </w:rPr>
+      </w:pPr>
+      <w:r>
+        <w:rPr>
+          <w:rFonts w:ascii="Courier New" w:hAnsi="Courier New" w:cs="Courier New"/>
+          <w:sz w:val="20"/>
+          <w:szCs w:val="20"/>
+        </w:rPr>
+        <w:t xml:space="preserve">    </w:t>
+      </w:r>
+      <w:proofErr w:type="spellStart"/>
+      <w:r>
+        <w:rPr>
+          <w:rFonts w:ascii="Courier New" w:hAnsi="Courier New" w:cs="Courier New"/>
+          <w:sz w:val="20"/>
+          <w:szCs w:val="20"/>
+        </w:rPr>
+        <w:t>cout</w:t>
+      </w:r>
+      <w:proofErr w:type="spellEnd"/>
+      <w:r>
+        <w:rPr>
+          <w:rFonts w:ascii="Courier New" w:hAnsi="Courier New" w:cs="Courier New"/>
+          <w:sz w:val="20"/>
+          <w:szCs w:val="20"/>
+        </w:rPr>
+        <w:t xml:space="preserve"> &lt;&lt; "\n--- Тест задачі 9.3 ---\n";</w:t>
+      </w:r>
+    </w:p>
+    <w:p>
+      <w:pPr>
+        <w:rPr>
+          <w:rFonts w:ascii="Courier New" w:hAnsi="Courier New" w:cs="Courier New"/>
+          <w:sz w:val="20"/>
+          <w:szCs w:val="20"/>
+        </w:rPr>
+      </w:pPr>
+      <w:r>
+        <w:rPr>
+          <w:rFonts w:ascii="Courier New" w:hAnsi="Courier New" w:cs="Courier New"/>
+          <w:sz w:val="20"/>
+          <w:szCs w:val="20"/>
+        </w:rPr>
+        <w:t xml:space="preserve">    </w:t>
+      </w:r>
+      <w:proofErr w:type="spellStart"/>
+      <w:r>
+        <w:rPr>
+          <w:rFonts w:ascii="Courier New" w:hAnsi="Courier New" w:cs="Courier New"/>
+          <w:sz w:val="20"/>
+          <w:szCs w:val="20"/>
+        </w:rPr>
+        <w:t>struct</w:t>
+      </w:r>
+      <w:proofErr w:type="spellEnd"/>
+      <w:r>
+        <w:rPr>
+          <w:rFonts w:ascii="Courier New" w:hAnsi="Courier New" w:cs="Courier New"/>
+          <w:sz w:val="20"/>
+          <w:szCs w:val="20"/>
+        </w:rPr>
+        <w:t xml:space="preserve"> {</w:t>
+      </w:r>
+    </w:p>
+    <w:p>
+      <w:pPr>
+        <w:rPr>
+          <w:rFonts w:ascii="Courier New" w:hAnsi="Courier New" w:cs="Courier New"/>
+          <w:sz w:val="20"/>
+          <w:szCs w:val="20"/>
+        </w:rPr>
+      </w:pPr>
+      <w:r>
+        <w:rPr>
+          <w:rFonts w:ascii="Courier New" w:hAnsi="Courier New" w:cs="Courier New"/>
+          <w:sz w:val="20"/>
+          <w:szCs w:val="20"/>
+        </w:rPr>
+        <w:t xml:space="preserve">        </w:t>
+      </w:r>
+      <w:proofErr w:type="spellStart"/>
+      <w:r>
+        <w:rPr>
+          <w:rFonts w:ascii="Courier New" w:hAnsi="Courier New" w:cs="Courier New"/>
+          <w:sz w:val="20"/>
+          <w:szCs w:val="20"/>
+        </w:rPr>
+        <w:t>unsigned</w:t>
+      </w:r>
+      <w:proofErr w:type="spellEnd"/>
+      <w:r>
+        <w:rPr>
+          <w:rFonts w:ascii="Courier New" w:hAnsi="Courier New" w:cs="Courier New"/>
+          <w:sz w:val="20"/>
+          <w:szCs w:val="20"/>
+        </w:rPr>
+        <w:t xml:space="preserve"> </w:t>
+      </w:r>
+      <w:proofErr w:type="spellStart"/>
+      <w:r>
+        <w:rPr>
+          <w:rFonts w:ascii="Courier New" w:hAnsi="Courier New" w:cs="Courier New"/>
+          <w:sz w:val="20"/>
+          <w:szCs w:val="20"/>
+        </w:rPr>
+        <w:t>int</w:t>
+      </w:r>
+      <w:proofErr w:type="spellEnd"/>
+      <w:r>
+        <w:rPr>
+          <w:rFonts w:ascii="Courier New" w:hAnsi="Courier New" w:cs="Courier New"/>
+          <w:sz w:val="20"/>
+          <w:szCs w:val="20"/>
+        </w:rPr>
+        <w:t xml:space="preserve"> N;</w:t>
+      </w:r>
+    </w:p>
+    <w:p>
+      <w:pPr>
+        <w:rPr>
+          <w:rFonts w:ascii="Courier New" w:hAnsi="Courier New" w:cs="Courier New"/>
+          <w:sz w:val="20"/>
+          <w:szCs w:val="20"/>
+        </w:rPr>
+      </w:pPr>
+      <w:r>
+        <w:rPr>
+          <w:rFonts w:ascii="Courier New" w:hAnsi="Courier New" w:cs="Courier New"/>
+          <w:sz w:val="20"/>
+          <w:szCs w:val="20"/>
+        </w:rPr>
+        <w:lastRenderedPageBreak/>
+        <w:t xml:space="preserve">        </w:t>
+      </w:r>
+      <w:proofErr w:type="spellStart"/>
+      <w:r>
+        <w:rPr>
+          <w:rFonts w:ascii="Courier New" w:hAnsi="Courier New" w:cs="Courier New"/>
+          <w:sz w:val="20"/>
+          <w:szCs w:val="20"/>
+        </w:rPr>
+        <w:t>int</w:t>
+      </w:r>
+      <w:proofErr w:type="spellEnd"/>
+      <w:r>
+        <w:rPr>
+          <w:rFonts w:ascii="Courier New" w:hAnsi="Courier New" w:cs="Courier New"/>
+          <w:sz w:val="20"/>
+          <w:szCs w:val="20"/>
+        </w:rPr>
+        <w:t xml:space="preserve"> </w:t>
+      </w:r>
+      <w:proofErr w:type="spellStart"/>
+      <w:r>
+        <w:rPr>
+          <w:rFonts w:ascii="Courier New" w:hAnsi="Courier New" w:cs="Courier New"/>
+          <w:sz w:val="20"/>
+          <w:szCs w:val="20"/>
+        </w:rPr>
+        <w:t>expected</w:t>
+      </w:r>
+      <w:proofErr w:type="spellEnd"/>
+      <w:r>
+        <w:rPr>
+          <w:rFonts w:ascii="Courier New" w:hAnsi="Courier New" w:cs="Courier New"/>
+          <w:sz w:val="20"/>
+          <w:szCs w:val="20"/>
+        </w:rPr>
+        <w:t>;</w:t>
+      </w:r>
+    </w:p>
+    <w:p>
+      <w:pPr>
+        <w:rPr>
+          <w:rFonts w:ascii="Courier New" w:hAnsi="Courier New" w:cs="Courier New"/>
+          <w:sz w:val="20"/>
+          <w:szCs w:val="20"/>
+        </w:rPr>
+      </w:pPr>
+      <w:r>
+        <w:rPr>
+          <w:rFonts w:ascii="Courier New" w:hAnsi="Courier New" w:cs="Courier New"/>
+          <w:sz w:val="20"/>
+          <w:szCs w:val="20"/>
+        </w:rPr>
+        <w:t xml:space="preserve">    } </w:t>
+      </w:r>
+      <w:proofErr w:type="spellStart"/>
+      <w:r>
+        <w:rPr>
+          <w:rFonts w:ascii="Courier New" w:hAnsi="Courier New" w:cs="Courier New"/>
+          <w:sz w:val="20"/>
+          <w:szCs w:val="20"/>
+        </w:rPr>
+        <w:t>tests</w:t>
+      </w:r>
+      <w:proofErr w:type="spellEnd"/>
+      <w:r>
+        <w:rPr>
+          <w:rFonts w:ascii="Courier New" w:hAnsi="Courier New" w:cs="Courier New"/>
+          <w:sz w:val="20"/>
+          <w:szCs w:val="20"/>
+        </w:rPr>
+        <w:t>[] = {</w:t>
+      </w:r>
+    </w:p>
+    <w:p>
+      <w:pPr>
+        <w:rPr>
+          <w:rFonts w:ascii="Courier New" w:hAnsi="Courier New" w:cs="Courier New"/>
+          <w:sz w:val="20"/>
+          <w:szCs w:val="20"/>
+        </w:rPr>
+      </w:pPr>
+      <w:r>
+        <w:rPr>
+          <w:rFonts w:ascii="Courier New" w:hAnsi="Courier New" w:cs="Courier New"/>
+          <w:sz w:val="20"/>
+          <w:szCs w:val="20"/>
+        </w:rPr>
+        <w:t xml:space="preserve">        {0b0000100000000000, 1},</w:t>
+      </w:r>
+    </w:p>
+    <w:p>
+      <w:pPr>
+        <w:rPr>
+          <w:rFonts w:ascii="Courier New" w:hAnsi="Courier New" w:cs="Courier New"/>
+          <w:sz w:val="20"/>
+          <w:szCs w:val="20"/>
+        </w:rPr>
+      </w:pPr>
+      <w:r>
+        <w:rPr>
+          <w:rFonts w:ascii="Courier New" w:hAnsi="Courier New" w:cs="Courier New"/>
+          <w:sz w:val="20"/>
+          <w:szCs w:val="20"/>
+        </w:rPr>
+        <w:t xml:space="preserve">        {0b0000100000001000, 2},</w:t>
+      </w:r>
+    </w:p>
+    <w:p>
+      <w:pPr>
+        <w:rPr>
+          <w:rFonts w:ascii="Courier New" w:hAnsi="Courier New" w:cs="Courier New"/>
+          <w:sz w:val="20"/>
+          <w:szCs w:val="20"/>
+        </w:rPr>
+      </w:pPr>
+      <w:r>
+        <w:rPr>
+          <w:rFonts w:ascii="Courier New" w:hAnsi="Courier New" w:cs="Courier New"/>
+          <w:sz w:val="20"/>
+          <w:szCs w:val="20"/>
+        </w:rPr>
+        <w:t xml:space="preserve">        {0b0000100001001000, 3}</w:t>
+      </w:r>
+    </w:p>
+    <w:p>
+      <w:pPr>
+        <w:rPr>
+          <w:rFonts w:ascii="Courier New" w:hAnsi="Courier New" w:cs="Courier New"/>
+          <w:sz w:val="20"/>
+          <w:szCs w:val="20"/>
+        </w:rPr>
+      </w:pPr>
+      <w:r>
+        <w:rPr>
+          <w:rFonts w:ascii="Courier New" w:hAnsi="Courier New" w:cs="Courier New"/>
+          <w:sz w:val="20"/>
+          <w:szCs w:val="20"/>
+        </w:rPr>
+        <w:t xml:space="preserve">    };</w:t>
+      </w:r>
+    </w:p>
+    <w:p>
+      <w:pPr>
+        <w:rPr>
+          <w:rFonts w:ascii="Courier New" w:hAnsi="Courier New" w:cs="Courier New"/>
+          <w:sz w:val="20"/>
+          <w:szCs w:val="20"/>
+        </w:rPr>
+      </w:pPr>
+    </w:p>
+    <w:p>
+      <w:pPr>
+        <w:rPr>
+          <w:rFonts w:ascii="Courier New" w:hAnsi="Courier New" w:cs="Courier New"/>
+          <w:sz w:val="20"/>
+          <w:szCs w:val="20"/>
+        </w:rPr>
+      </w:pPr>
+      <w:r>
+        <w:rPr>
+          <w:rFonts w:ascii="Courier New" w:hAnsi="Courier New" w:cs="Courier New"/>
+          <w:sz w:val="20"/>
+          <w:szCs w:val="20"/>
+        </w:rPr>
+        <w:t xml:space="preserve">    </w:t>
+      </w:r>
+      <w:proofErr w:type="spellStart"/>
+      <w:r>
+        <w:rPr>
+          <w:rFonts w:ascii="Courier New" w:hAnsi="Courier New" w:cs="Courier New"/>
+          <w:sz w:val="20"/>
+          <w:szCs w:val="20"/>
+        </w:rPr>
+        <w:t>for</w:t>
+      </w:r>
+      <w:proofErr w:type="spellEnd"/>
+      <w:r>
+        <w:rPr>
+          <w:rFonts w:ascii="Courier New" w:hAnsi="Courier New" w:cs="Courier New"/>
+          <w:sz w:val="20"/>
+          <w:szCs w:val="20"/>
+        </w:rPr>
+        <w:t xml:space="preserve"> (</w:t>
+      </w:r>
+      <w:proofErr w:type="spellStart"/>
+      <w:r>
+        <w:rPr>
+          <w:rFonts w:ascii="Courier New" w:hAnsi="Courier New" w:cs="Courier New"/>
+          <w:sz w:val="20"/>
+          <w:szCs w:val="20"/>
+        </w:rPr>
+        <w:t>auto</w:t>
+      </w:r>
+      <w:proofErr w:type="spellEnd"/>
+      <w:r>
+        <w:rPr>
+          <w:rFonts w:ascii="Courier New" w:hAnsi="Courier New" w:cs="Courier New"/>
+          <w:sz w:val="20"/>
+          <w:szCs w:val="20"/>
+        </w:rPr>
+        <w:t xml:space="preserve">&amp; t : </w:t>
+      </w:r>
+      <w:proofErr w:type="spellStart"/>
+      <w:r>
+        <w:rPr>
+          <w:rFonts w:ascii="Courier New" w:hAnsi="Courier New" w:cs="Courier New"/>
+          <w:sz w:val="20"/>
+          <w:szCs w:val="20"/>
+        </w:rPr>
+        <w:t>tests</w:t>
+      </w:r>
+      <w:proofErr w:type="spellEnd"/>
+      <w:r>
+        <w:rPr>
+          <w:rFonts w:ascii="Courier New" w:hAnsi="Courier New" w:cs="Courier New"/>
+          <w:sz w:val="20"/>
+          <w:szCs w:val="20"/>
+        </w:rPr>
+        <w:t>) {</w:t>
+      </w:r>
+    </w:p>
+    <w:p>
+      <w:pPr>
+        <w:rPr>
+          <w:rFonts w:ascii="Courier New" w:hAnsi="Courier New" w:cs="Courier New"/>
+          <w:sz w:val="20"/>
+          <w:szCs w:val="20"/>
+        </w:rPr>
+      </w:pPr>
+      <w:r>
+        <w:rPr>
+          <w:rFonts w:ascii="Courier New" w:hAnsi="Courier New" w:cs="Courier New"/>
+          <w:sz w:val="20"/>
+          <w:szCs w:val="20"/>
+        </w:rPr>
+        <w:t xml:space="preserve">        </w:t>
+      </w:r>
+      <w:proofErr w:type="spellStart"/>
+      <w:r>
+        <w:rPr>
+          <w:rFonts w:ascii="Courier New" w:hAnsi="Courier New" w:cs="Courier New"/>
+          <w:sz w:val="20"/>
+          <w:szCs w:val="20"/>
+        </w:rPr>
+        <w:t>int</w:t>
+      </w:r>
+      <w:proofErr w:type="spellEnd"/>
+      <w:r>
+        <w:rPr>
+          <w:rFonts w:ascii="Courier New" w:hAnsi="Courier New" w:cs="Courier New"/>
+          <w:sz w:val="20"/>
+          <w:szCs w:val="20"/>
+        </w:rPr>
+        <w:t xml:space="preserve"> </w:t>
+      </w:r>
+      <w:proofErr w:type="spellStart"/>
+      <w:r>
+        <w:rPr>
+          <w:rFonts w:ascii="Courier New" w:hAnsi="Courier New" w:cs="Courier New"/>
+          <w:sz w:val="20"/>
+          <w:szCs w:val="20"/>
+        </w:rPr>
+        <w:t>result</w:t>
+      </w:r>
+      <w:proofErr w:type="spellEnd"/>
+      <w:r>
+        <w:rPr>
+          <w:rFonts w:ascii="Courier New" w:hAnsi="Courier New" w:cs="Courier New"/>
+          <w:sz w:val="20"/>
+          <w:szCs w:val="20"/>
+        </w:rPr>
+        <w:t xml:space="preserve"> = </w:t>
+      </w:r>
+      <w:proofErr w:type="spellStart"/>
+      <w:r>
+        <w:rPr>
+          <w:rFonts w:ascii="Courier New" w:hAnsi="Courier New" w:cs="Courier New"/>
+          <w:sz w:val="20"/>
+          <w:szCs w:val="20"/>
+        </w:rPr>
+        <w:t>analyze_bit</w:t>
+      </w:r>
+      <w:proofErr w:type="spellEnd"/>
+      <w:r>
+        <w:rPr>
+          <w:rFonts w:ascii="Courier New" w:hAnsi="Courier New" w:cs="Courier New"/>
+          <w:sz w:val="20"/>
+          <w:szCs w:val="20"/>
+        </w:rPr>
+        <w:t>(</w:t>
+      </w:r>
+      <w:proofErr w:type="spellStart"/>
+      <w:r>
+        <w:rPr>
+          <w:rFonts w:ascii="Courier New" w:hAnsi="Courier New" w:cs="Courier New"/>
+          <w:sz w:val="20"/>
+          <w:szCs w:val="20"/>
+        </w:rPr>
+        <w:t>t.N</w:t>
+      </w:r>
+      <w:proofErr w:type="spellEnd"/>
+      <w:r>
+        <w:rPr>
+          <w:rFonts w:ascii="Courier New" w:hAnsi="Courier New" w:cs="Courier New"/>
+          <w:sz w:val="20"/>
+          <w:szCs w:val="20"/>
+        </w:rPr>
+        <w:t>);</w:t>
+      </w:r>
+    </w:p>
+    <w:p>
+      <w:pPr>
+        <w:rPr>
+          <w:rFonts w:ascii="Courier New" w:hAnsi="Courier New" w:cs="Courier New"/>
+          <w:sz w:val="20"/>
+          <w:szCs w:val="20"/>
+        </w:rPr>
+      </w:pPr>
+      <w:r>
+        <w:rPr>
+          <w:rFonts w:ascii="Courier New" w:hAnsi="Courier New" w:cs="Courier New"/>
+          <w:sz w:val="20"/>
+          <w:szCs w:val="20"/>
+        </w:rPr>
+        <w:t xml:space="preserve">        </w:t>
+      </w:r>
+      <w:proofErr w:type="spellStart"/>
+      <w:r>
+        <w:rPr>
+          <w:rFonts w:ascii="Courier New" w:hAnsi="Courier New" w:cs="Courier New"/>
+          <w:sz w:val="20"/>
+          <w:szCs w:val="20"/>
+        </w:rPr>
+        <w:t>cout</w:t>
+      </w:r>
+      <w:proofErr w:type="spellEnd"/>
+      <w:r>
+        <w:rPr>
+          <w:rFonts w:ascii="Courier New" w:hAnsi="Courier New" w:cs="Courier New"/>
+          <w:sz w:val="20"/>
+          <w:szCs w:val="20"/>
+        </w:rPr>
+        <w:t xml:space="preserve"> &lt;&lt; "Число: " &lt;&lt; </w:t>
+      </w:r>
+      <w:proofErr w:type="spellStart"/>
+      <w:r>
+        <w:rPr>
+          <w:rFonts w:ascii="Courier New" w:hAnsi="Courier New" w:cs="Courier New"/>
+          <w:sz w:val="20"/>
+          <w:szCs w:val="20"/>
+        </w:rPr>
+        <w:t>t.N</w:t>
+      </w:r>
+      <w:proofErr w:type="spellEnd"/>
+      <w:r>
+        <w:rPr>
+          <w:rFonts w:ascii="Courier New" w:hAnsi="Courier New" w:cs="Courier New"/>
+          <w:sz w:val="20"/>
+          <w:szCs w:val="20"/>
+        </w:rPr>
+        <w:t xml:space="preserve"> &lt;&lt; " -&gt; Результат: " &lt;&lt; </w:t>
+      </w:r>
+      <w:proofErr w:type="spellStart"/>
+      <w:r>
+        <w:rPr>
+          <w:rFonts w:ascii="Courier New" w:hAnsi="Courier New" w:cs="Courier New"/>
+          <w:sz w:val="20"/>
+          <w:szCs w:val="20"/>
+        </w:rPr>
+        <w:t>result</w:t>
+      </w:r>
+      <w:proofErr w:type="spellEnd"/>
+      <w:r>
+        <w:rPr>
+          <w:rFonts w:ascii="Courier New" w:hAnsi="Courier New" w:cs="Courier New"/>
+          <w:sz w:val="20"/>
+          <w:szCs w:val="20"/>
+        </w:rPr>
+        <w:t xml:space="preserve"> &lt;&lt; " | Очікується: " &lt;&lt; </w:t>
+      </w:r>
+      <w:proofErr w:type="spellStart"/>
+      <w:r>
+        <w:rPr>
+          <w:rFonts w:ascii="Courier New" w:hAnsi="Courier New" w:cs="Courier New"/>
+          <w:sz w:val="20"/>
+          <w:szCs w:val="20"/>
+        </w:rPr>
+        <w:t>t.expected</w:t>
+      </w:r>
+      <w:proofErr w:type="spellEnd"/>
+      <w:r>
+        <w:rPr>
+          <w:rFonts w:ascii="Courier New" w:hAnsi="Courier New" w:cs="Courier New"/>
+          <w:sz w:val="20"/>
+          <w:szCs w:val="20"/>
+        </w:rPr>
+        <w:t>;</w:t>
+      </w:r>
+    </w:p>
+    <w:p>
+      <w:pPr>
+        <w:rPr>
+          <w:rFonts w:ascii="Courier New" w:hAnsi="Courier New" w:cs="Courier New"/>
+          <w:sz w:val="20"/>
+          <w:szCs w:val="20"/>
+        </w:rPr>
+      </w:pPr>
+      <w:r>
+        <w:rPr>
+          <w:rFonts w:ascii="Courier New" w:hAnsi="Courier New" w:cs="Courier New"/>
+          <w:sz w:val="20"/>
+          <w:szCs w:val="20"/>
+        </w:rPr>
+        <w:t xml:space="preserve">        </w:t>
+      </w:r>
+      <w:proofErr w:type="spellStart"/>
+      <w:r>
+        <w:rPr>
+          <w:rFonts w:ascii="Courier New" w:hAnsi="Courier New" w:cs="Courier New"/>
+          <w:sz w:val="20"/>
+          <w:szCs w:val="20"/>
+        </w:rPr>
+        <w:t>cout</w:t>
+      </w:r>
+      <w:proofErr w:type="spellEnd"/>
+      <w:r>
+        <w:rPr>
+          <w:rFonts w:ascii="Courier New" w:hAnsi="Courier New" w:cs="Courier New"/>
+          <w:sz w:val="20"/>
+          <w:szCs w:val="20"/>
+        </w:rPr>
+        <w:t xml:space="preserve"> &lt;&lt; (</w:t>
+      </w:r>
+      <w:proofErr w:type="spellStart"/>
+      <w:r>
+        <w:rPr>
+          <w:rFonts w:ascii="Courier New" w:hAnsi="Courier New" w:cs="Courier New"/>
+          <w:sz w:val="20"/>
+          <w:szCs w:val="20"/>
+        </w:rPr>
+        <w:t>result</w:t>
+      </w:r>
+      <w:proofErr w:type="spellEnd"/>
+      <w:r>
+        <w:rPr>
+          <w:rFonts w:ascii="Courier New" w:hAnsi="Courier New" w:cs="Courier New"/>
+          <w:sz w:val="20"/>
+          <w:szCs w:val="20"/>
+        </w:rPr>
+        <w:t xml:space="preserve"> == </w:t>
+      </w:r>
+      <w:proofErr w:type="spellStart"/>
+      <w:r>
+        <w:rPr>
+          <w:rFonts w:ascii="Courier New" w:hAnsi="Courier New" w:cs="Courier New"/>
+          <w:sz w:val="20"/>
+          <w:szCs w:val="20"/>
+        </w:rPr>
+        <w:t>t.expected</w:t>
+      </w:r>
+      <w:proofErr w:type="spellEnd"/>
+      <w:r>
+        <w:rPr>
+          <w:rFonts w:ascii="Courier New" w:hAnsi="Courier New" w:cs="Courier New"/>
+          <w:sz w:val="20"/>
+          <w:szCs w:val="20"/>
+        </w:rPr>
+        <w:t xml:space="preserve"> ? "  </w:t>
+      </w:r>
+      <w:proofErr w:type="spellStart"/>
+      <w:r>
+        <w:rPr>
+          <w:rFonts w:ascii="Courier New" w:hAnsi="Courier New" w:cs="Courier New"/>
+          <w:sz w:val="20"/>
+          <w:szCs w:val="20"/>
+        </w:rPr>
+        <w:t>Passed</w:t>
+      </w:r>
+      <w:proofErr w:type="spellEnd"/>
+      <w:r>
+        <w:rPr>
+          <w:rFonts w:ascii="Courier New" w:hAnsi="Courier New" w:cs="Courier New"/>
+          <w:sz w:val="20"/>
+          <w:szCs w:val="20"/>
+        </w:rPr>
+        <w:t xml:space="preserve">\n" : "  </w:t>
+      </w:r>
+      <w:proofErr w:type="spellStart"/>
+      <w:r>
+        <w:rPr>
+          <w:rFonts w:ascii="Courier New" w:hAnsi="Courier New" w:cs="Courier New"/>
+          <w:sz w:val="20"/>
+          <w:szCs w:val="20"/>
+        </w:rPr>
+        <w:t>Failed</w:t>
+      </w:r>
+      <w:proofErr w:type="spellEnd"/>
+      <w:r>
+        <w:rPr>
+          <w:rFonts w:ascii="Courier New" w:hAnsi="Courier New" w:cs="Courier New"/>
+          <w:sz w:val="20"/>
+          <w:szCs w:val="20"/>
+        </w:rPr>
+        <w:t>\n");</w:t>
+      </w:r>
+    </w:p>
+    <w:p>
+      <w:pPr>
+        <w:rPr>
+          <w:rFonts w:ascii="Courier New" w:hAnsi="Courier New" w:cs="Courier New"/>
+          <w:sz w:val="20"/>
+          <w:szCs w:val="20"/>
+        </w:rPr>
+      </w:pPr>
+      <w:r>
+        <w:rPr>
+          <w:rFonts w:ascii="Courier New" w:hAnsi="Courier New" w:cs="Courier New"/>
+          <w:sz w:val="20"/>
+          <w:szCs w:val="20"/>
+        </w:rPr>
+        <w:t xml:space="preserve">    }</w:t>
+      </w:r>
+    </w:p>
+    <w:p>
+      <w:pPr>
+        <w:rPr>
+          <w:rFonts w:ascii="Courier New" w:hAnsi="Courier New" w:cs="Courier New"/>
+          <w:sz w:val="20"/>
+          <w:szCs w:val="20"/>
+        </w:rPr>
+      </w:pPr>
+      <w:r>
+        <w:rPr>
+          <w:rFonts w:ascii="Courier New" w:hAnsi="Courier New" w:cs="Courier New"/>
+          <w:sz w:val="20"/>
+          <w:szCs w:val="20"/>
+        </w:rPr>
+        <w:t>}</w:t>
+      </w:r>
+    </w:p>
+    <w:p>
+      <w:pPr>
+        <w:rPr>
+          <w:rFonts w:ascii="Courier New" w:hAnsi="Courier New" w:cs="Courier New"/>
+          <w:sz w:val="20"/>
+          <w:szCs w:val="20"/>
+        </w:rPr>
+      </w:pPr>
+    </w:p>
+    <w:p>
+      <w:pPr>
+        <w:rPr>
+          <w:rFonts w:ascii="Courier New" w:hAnsi="Courier New" w:cs="Courier New"/>
+          <w:sz w:val="20"/>
+          <w:szCs w:val="20"/>
+        </w:rPr>
+      </w:pPr>
+      <w:proofErr w:type="spellStart"/>
+      <w:r>
+        <w:rPr>
+          <w:rFonts w:ascii="Courier New" w:hAnsi="Courier New" w:cs="Courier New"/>
+          <w:sz w:val="20"/>
+          <w:szCs w:val="20"/>
+        </w:rPr>
+        <w:t>int</w:t>
+      </w:r>
+      <w:proofErr w:type="spellEnd"/>
+      <w:r>
+        <w:rPr>
+          <w:rFonts w:ascii="Courier New" w:hAnsi="Courier New" w:cs="Courier New"/>
+          <w:sz w:val="20"/>
+          <w:szCs w:val="20"/>
+        </w:rPr>
+        <w:t xml:space="preserve"> </w:t>
+      </w:r>
+      <w:proofErr w:type="spellStart"/>
+      <w:r>
+        <w:rPr>
+          <w:rFonts w:ascii="Courier New" w:hAnsi="Courier New" w:cs="Courier New"/>
+          <w:sz w:val="20"/>
+          <w:szCs w:val="20"/>
+        </w:rPr>
+        <w:t>main</w:t>
+      </w:r>
+      <w:proofErr w:type="spellEnd"/>
+      <w:r>
+        <w:rPr>
+          <w:rFonts w:ascii="Courier New" w:hAnsi="Courier New" w:cs="Courier New"/>
+          <w:sz w:val="20"/>
+          <w:szCs w:val="20"/>
+        </w:rPr>
+        <w:t>() {</w:t>
+      </w:r>
+    </w:p>
+    <w:p>
+      <w:pPr>
+        <w:rPr>
+          <w:rFonts w:ascii="Courier New" w:hAnsi="Courier New" w:cs="Courier New"/>
+          <w:sz w:val="20"/>
+          <w:szCs w:val="20"/>
+        </w:rPr>
+      </w:pPr>
+      <w:r>
+        <w:rPr>
+          <w:rFonts w:ascii="Courier New" w:hAnsi="Courier New" w:cs="Courier New"/>
+          <w:sz w:val="20"/>
+          <w:szCs w:val="20"/>
+        </w:rPr>
+        <w:t xml:space="preserve">    </w:t>
+      </w:r>
+      <w:proofErr w:type="spellStart"/>
+      <w:r>
+        <w:rPr>
+          <w:rFonts w:ascii="Courier New" w:hAnsi="Courier New" w:cs="Courier New"/>
+          <w:sz w:val="20"/>
+          <w:szCs w:val="20"/>
+        </w:rPr>
+        <w:t>setlocale</w:t>
+      </w:r>
+      <w:proofErr w:type="spellEnd"/>
+      <w:r>
+        <w:rPr>
+          <w:rFonts w:ascii="Courier New" w:hAnsi="Courier New" w:cs="Courier New"/>
+          <w:sz w:val="20"/>
+          <w:szCs w:val="20"/>
+        </w:rPr>
+        <w:t>(LC_ALL, "</w:t>
+      </w:r>
+      <w:proofErr w:type="spellStart"/>
+      <w:r>
+        <w:rPr>
+          <w:rFonts w:ascii="Courier New" w:hAnsi="Courier New" w:cs="Courier New"/>
+          <w:sz w:val="20"/>
+          <w:szCs w:val="20"/>
+        </w:rPr>
+        <w:t>Ukrainian</w:t>
+      </w:r>
+      <w:proofErr w:type="spellEnd"/>
+      <w:r>
+        <w:rPr>
+          <w:rFonts w:ascii="Courier New" w:hAnsi="Courier New" w:cs="Courier New"/>
+          <w:sz w:val="20"/>
+          <w:szCs w:val="20"/>
+        </w:rPr>
+        <w:t>");</w:t>
+      </w:r>
+    </w:p>
+    <w:p>
+      <w:pPr>
+        <w:rPr>
+          <w:rFonts w:ascii="Courier New" w:hAnsi="Courier New" w:cs="Courier New"/>
+          <w:sz w:val="20"/>
+          <w:szCs w:val="20"/>
+        </w:rPr>
+      </w:pPr>
+      <w:r>
+        <w:rPr>
+          <w:rFonts w:ascii="Courier New" w:hAnsi="Courier New" w:cs="Courier New"/>
+          <w:sz w:val="20"/>
+          <w:szCs w:val="20"/>
+        </w:rPr>
+        <w:t xml:space="preserve">    </w:t>
+      </w:r>
+      <w:proofErr w:type="spellStart"/>
+      <w:r>
+        <w:rPr>
+          <w:rFonts w:ascii="Courier New" w:hAnsi="Courier New" w:cs="Courier New"/>
+          <w:sz w:val="20"/>
+          <w:szCs w:val="20"/>
+        </w:rPr>
+        <w:t>test_salary</w:t>
+      </w:r>
+      <w:proofErr w:type="spellEnd"/>
+      <w:r>
+        <w:rPr>
+          <w:rFonts w:ascii="Courier New" w:hAnsi="Courier New" w:cs="Courier New"/>
+          <w:sz w:val="20"/>
+          <w:szCs w:val="20"/>
+        </w:rPr>
+        <w:t>();</w:t>
+      </w:r>
+    </w:p>
+    <w:p>
+      <w:pPr>
+        <w:rPr>
+          <w:rFonts w:ascii="Courier New" w:hAnsi="Courier New" w:cs="Courier New"/>
+          <w:sz w:val="20"/>
+          <w:szCs w:val="20"/>
+        </w:rPr>
+      </w:pPr>
+      <w:r>
+        <w:rPr>
+          <w:rFonts w:ascii="Courier New" w:hAnsi="Courier New" w:cs="Courier New"/>
+          <w:sz w:val="20"/>
+          <w:szCs w:val="20"/>
+        </w:rPr>
+        <w:t xml:space="preserve">    </w:t>
+      </w:r>
+      <w:proofErr w:type="spellStart"/>
+      <w:r>
+        <w:rPr>
+          <w:rFonts w:ascii="Courier New" w:hAnsi="Courier New" w:cs="Courier New"/>
+          <w:sz w:val="20"/>
+          <w:szCs w:val="20"/>
+        </w:rPr>
+        <w:t>test_temperature</w:t>
+      </w:r>
+      <w:proofErr w:type="spellEnd"/>
+      <w:r>
+        <w:rPr>
+          <w:rFonts w:ascii="Courier New" w:hAnsi="Courier New" w:cs="Courier New"/>
+          <w:sz w:val="20"/>
+          <w:szCs w:val="20"/>
+        </w:rPr>
+        <w:t>();</w:t>
+      </w:r>
+    </w:p>
+    <w:p>
+      <w:pPr>
+        <w:rPr>
+          <w:rFonts w:ascii="Courier New" w:hAnsi="Courier New" w:cs="Courier New"/>
+          <w:sz w:val="20"/>
+          <w:szCs w:val="20"/>
+        </w:rPr>
+      </w:pPr>
+      <w:r>
+        <w:rPr>
+          <w:rFonts w:ascii="Courier New" w:hAnsi="Courier New" w:cs="Courier New"/>
+          <w:sz w:val="20"/>
+          <w:szCs w:val="20"/>
+        </w:rPr>
+        <w:t xml:space="preserve">    </w:t>
+      </w:r>
+      <w:proofErr w:type="spellStart"/>
+      <w:r>
+        <w:rPr>
+          <w:rFonts w:ascii="Courier New" w:hAnsi="Courier New" w:cs="Courier New"/>
+          <w:sz w:val="20"/>
+          <w:szCs w:val="20"/>
+        </w:rPr>
+        <w:t>test_bits</w:t>
+      </w:r>
+      <w:proofErr w:type="spellEnd"/>
+      <w:r>
+        <w:rPr>
+          <w:rFonts w:ascii="Courier New" w:hAnsi="Courier New" w:cs="Courier New"/>
+          <w:sz w:val="20"/>
+          <w:szCs w:val="20"/>
+        </w:rPr>
+        <w:t>();</w:t>
+      </w:r>
+    </w:p>
+    <w:p>
+      <w:pPr>
+        <w:rPr>
+          <w:rFonts w:ascii="Courier New" w:hAnsi="Courier New" w:cs="Courier New"/>
+          <w:sz w:val="20"/>
+          <w:szCs w:val="20"/>
+        </w:rPr>
+      </w:pPr>
+      <w:r>
+        <w:rPr>
+          <w:rFonts w:ascii="Courier New" w:hAnsi="Courier New" w:cs="Courier New"/>
+          <w:sz w:val="20"/>
+          <w:szCs w:val="20"/>
+        </w:rPr>
+        <w:t xml:space="preserve">    </w:t>
+      </w:r>
+      <w:proofErr w:type="spellStart"/>
+      <w:r>
+        <w:rPr>
+          <w:rFonts w:ascii="Courier New" w:hAnsi="Courier New" w:cs="Courier New"/>
+          <w:sz w:val="20"/>
+          <w:szCs w:val="20"/>
+        </w:rPr>
+        <w:t>return</w:t>
+      </w:r>
+      <w:proofErr w:type="spellEnd"/>
+      <w:r>
+        <w:rPr>
+          <w:rFonts w:ascii="Courier New" w:hAnsi="Courier New" w:cs="Courier New"/>
+          <w:sz w:val="20"/>
+          <w:szCs w:val="20"/>
+        </w:rPr>
+        <w:t xml:space="preserve"> 0;</w:t>
+      </w:r>
+    </w:p>
+    <w:p>
+      <w:pPr>
+        <w:rPr>
+          <w:rFonts w:ascii="Courier New" w:hAnsi="Courier New" w:cs="Courier New"/>
+          <w:sz w:val="20"/>
+          <w:szCs w:val="20"/>
+        </w:rPr>
+      </w:pPr>
+    </w:p>
+    <w:p>
+      <w:pPr>
+        <w:rPr>
+          <w:rFonts w:ascii="Courier New" w:hAnsi="Courier New" w:cs="Courier New"/>
+          <w:sz w:val="20"/>
+          <w:szCs w:val="20"/>
+        </w:rPr>
+      </w:pPr>
+      <w:r>
+        <w:rPr>
+          <w:rFonts w:ascii="Courier New" w:hAnsi="Courier New" w:cs="Courier New"/>
+          <w:sz w:val="20"/>
+          <w:szCs w:val="20"/>
+        </w:rPr>
+        <w:t>}</w:t>
+      </w:r>
+    </w:p>
+    <w:p>
       <w:bookmarkStart w:id="0" w:name="_GoBack"/>
       <w:bookmarkEnd w:id="0"/>
-      <w:r>
-        <w:rPr>
-          <w:rStyle w:val="a6"/>
-          <w:rFonts w:ascii="Times New Roman" w:hAnsi="Times New Roman"/>
-          <w:color w:val="000000" w:themeColor="text1"/>
-          <w:sz w:val="28"/>
-          <w:szCs w:val="28"/>
-          <w:lang w:val="ru-RU"/>
-        </w:rPr>
-        <w:lastRenderedPageBreak/>
-        <w:t xml:space="preserve">Результат </w:t>
-      </w:r>
-      <w:r>
-        <w:rPr>
-          <w:rStyle w:val="a6"/>
-          <w:rFonts w:ascii="Times New Roman" w:hAnsi="Times New Roman"/>
-          <w:color w:val="000000" w:themeColor="text1"/>
-          <w:sz w:val="28"/>
-          <w:szCs w:val="28"/>
-          <w:lang w:val="en-US"/>
-        </w:rPr>
-        <w:t>Unit</w:t>
-      </w:r>
-      <w:r>
-        <w:rPr>
-          <w:rStyle w:val="a6"/>
-          <w:rFonts w:ascii="Times New Roman" w:hAnsi="Times New Roman"/>
-          <w:color w:val="000000" w:themeColor="text1"/>
-          <w:sz w:val="28"/>
-          <w:szCs w:val="28"/>
-          <w:lang w:val="ru-RU"/>
-        </w:rPr>
-        <w:t>-</w:t>
-      </w:r>
-      <w:r>
-        <w:rPr>
-          <w:rStyle w:val="a6"/>
-          <w:rFonts w:ascii="Times New Roman" w:hAnsi="Times New Roman"/>
-          <w:color w:val="000000" w:themeColor="text1"/>
-          <w:sz w:val="28"/>
-          <w:szCs w:val="28"/>
-        </w:rPr>
-        <w:t>тестування</w:t>
-      </w:r>
-      <w:r>
-        <w:rPr>
-          <w:rStyle w:val="a6"/>
-          <w:rFonts w:ascii="Times New Roman" w:hAnsi="Times New Roman"/>
-          <w:color w:val="000000" w:themeColor="text1"/>
-          <w:sz w:val="28"/>
-          <w:szCs w:val="28"/>
-          <w:lang w:val="ru-RU"/>
-        </w:rPr>
-        <w:t xml:space="preserve"> задач 9.1-9.3:</w:t>
-      </w:r>
-    </w:p>
-    <w:p>
-      <w:pPr>
-        <w:pStyle w:val="1"/>
-        <w:rPr>
-          <w:rFonts w:ascii="Courier New" w:hAnsi="Courier New" w:cs="Courier New"/>
-          <w:iCs/>
-          <w:color w:val="000000" w:themeColor="text1"/>
-          <w:sz w:val="20"/>
-          <w:szCs w:val="20"/>
-          <w:lang w:val="ru-RU"/>
-        </w:rPr>
-      </w:pPr>
-      <w:r>
-        <w:rPr>
-          <w:rFonts w:ascii="Courier New" w:hAnsi="Courier New" w:cs="Courier New"/>
-          <w:iCs/>
-          <w:color w:val="000000" w:themeColor="text1"/>
-          <w:sz w:val="20"/>
-          <w:szCs w:val="20"/>
-          <w:lang w:val="ru-RU"/>
-        </w:rPr>
-        <w:t>--- Тест задач? 9.1 ---</w:t>
-      </w:r>
-    </w:p>
-    <w:p>
-      <w:pPr>
-        <w:pStyle w:val="1"/>
-        <w:rPr>
-          <w:rFonts w:ascii="Courier New" w:hAnsi="Courier New" w:cs="Courier New"/>
-          <w:iCs/>
-          <w:color w:val="000000" w:themeColor="text1"/>
-          <w:sz w:val="20"/>
-          <w:szCs w:val="20"/>
-          <w:lang w:val="ru-RU"/>
-        </w:rPr>
-      </w:pPr>
-      <w:r>
-        <w:rPr>
-          <w:rFonts w:ascii="Courier New" w:hAnsi="Courier New" w:cs="Courier New"/>
-          <w:iCs/>
-          <w:color w:val="000000" w:themeColor="text1"/>
-          <w:sz w:val="20"/>
-          <w:szCs w:val="20"/>
-          <w:lang w:val="ru-RU"/>
-        </w:rPr>
-        <w:t xml:space="preserve">ЗП: 10000, Стаж: 4, Оклад: 8000 -&gt; Результат: 10800 | </w:t>
-      </w:r>
-      <w:proofErr w:type="spellStart"/>
-      <w:proofErr w:type="gramStart"/>
-      <w:r>
-        <w:rPr>
-          <w:rFonts w:ascii="Courier New" w:hAnsi="Courier New" w:cs="Courier New"/>
-          <w:iCs/>
-          <w:color w:val="000000" w:themeColor="text1"/>
-          <w:sz w:val="20"/>
-          <w:szCs w:val="20"/>
-          <w:lang w:val="ru-RU"/>
-        </w:rPr>
-        <w:t>Оч?кується</w:t>
-      </w:r>
-      <w:proofErr w:type="spellEnd"/>
-      <w:proofErr w:type="gramEnd"/>
-      <w:r>
-        <w:rPr>
-          <w:rFonts w:ascii="Courier New" w:hAnsi="Courier New" w:cs="Courier New"/>
-          <w:iCs/>
-          <w:color w:val="000000" w:themeColor="text1"/>
-          <w:sz w:val="20"/>
-          <w:szCs w:val="20"/>
-          <w:lang w:val="ru-RU"/>
-        </w:rPr>
-        <w:t xml:space="preserve">: 10800  </w:t>
-      </w:r>
-      <w:proofErr w:type="spellStart"/>
-      <w:r>
-        <w:rPr>
-          <w:rFonts w:ascii="Courier New" w:hAnsi="Courier New" w:cs="Courier New"/>
-          <w:iCs/>
-          <w:color w:val="000000" w:themeColor="text1"/>
-          <w:sz w:val="20"/>
-          <w:szCs w:val="20"/>
-          <w:lang w:val="ru-RU"/>
-        </w:rPr>
-        <w:t>Passed</w:t>
-      </w:r>
-      <w:proofErr w:type="spellEnd"/>
-    </w:p>
-    <w:p>
-      <w:pPr>
-        <w:pStyle w:val="1"/>
-        <w:rPr>
-          <w:rFonts w:ascii="Courier New" w:hAnsi="Courier New" w:cs="Courier New"/>
-          <w:iCs/>
-          <w:color w:val="000000" w:themeColor="text1"/>
-          <w:sz w:val="20"/>
-          <w:szCs w:val="20"/>
-          <w:lang w:val="ru-RU"/>
-        </w:rPr>
-      </w:pPr>
-      <w:r>
-        <w:rPr>
-          <w:rFonts w:ascii="Courier New" w:hAnsi="Courier New" w:cs="Courier New"/>
-          <w:iCs/>
-          <w:color w:val="000000" w:themeColor="text1"/>
-          <w:sz w:val="20"/>
-          <w:szCs w:val="20"/>
-          <w:lang w:val="ru-RU"/>
-        </w:rPr>
-        <w:t xml:space="preserve">ЗП: 12000, Стаж: 6, Оклад: 10000 -&gt; Результат: 13500 | </w:t>
-      </w:r>
-      <w:proofErr w:type="spellStart"/>
-      <w:proofErr w:type="gramStart"/>
-      <w:r>
-        <w:rPr>
-          <w:rFonts w:ascii="Courier New" w:hAnsi="Courier New" w:cs="Courier New"/>
-          <w:iCs/>
-          <w:color w:val="000000" w:themeColor="text1"/>
-          <w:sz w:val="20"/>
-          <w:szCs w:val="20"/>
-          <w:lang w:val="ru-RU"/>
-        </w:rPr>
-        <w:t>Оч?кується</w:t>
-      </w:r>
-      <w:proofErr w:type="spellEnd"/>
-      <w:proofErr w:type="gramEnd"/>
-      <w:r>
-        <w:rPr>
-          <w:rFonts w:ascii="Courier New" w:hAnsi="Courier New" w:cs="Courier New"/>
-          <w:iCs/>
-          <w:color w:val="000000" w:themeColor="text1"/>
-          <w:sz w:val="20"/>
-          <w:szCs w:val="20"/>
-          <w:lang w:val="ru-RU"/>
-        </w:rPr>
-        <w:t xml:space="preserve">: 13500  </w:t>
-      </w:r>
-      <w:proofErr w:type="spellStart"/>
-      <w:r>
-        <w:rPr>
-          <w:rFonts w:ascii="Courier New" w:hAnsi="Courier New" w:cs="Courier New"/>
-          <w:iCs/>
-          <w:color w:val="000000" w:themeColor="text1"/>
-          <w:sz w:val="20"/>
-          <w:szCs w:val="20"/>
-          <w:lang w:val="ru-RU"/>
-        </w:rPr>
-        <w:t>Passed</w:t>
-      </w:r>
-      <w:proofErr w:type="spellEnd"/>
-    </w:p>
-    <w:p>
-      <w:pPr>
-        <w:pStyle w:val="1"/>
-        <w:rPr>
-          <w:rFonts w:ascii="Courier New" w:hAnsi="Courier New" w:cs="Courier New"/>
-          <w:iCs/>
-          <w:color w:val="000000" w:themeColor="text1"/>
-          <w:sz w:val="20"/>
-          <w:szCs w:val="20"/>
-          <w:lang w:val="ru-RU"/>
-        </w:rPr>
-      </w:pPr>
-      <w:r>
-        <w:rPr>
-          <w:rFonts w:ascii="Courier New" w:hAnsi="Courier New" w:cs="Courier New"/>
-          <w:iCs/>
-          <w:color w:val="000000" w:themeColor="text1"/>
-          <w:sz w:val="20"/>
-          <w:szCs w:val="20"/>
-          <w:lang w:val="ru-RU"/>
-        </w:rPr>
-        <w:t xml:space="preserve">ЗП: 9000, Стаж: 10, Оклад: 7000 -&gt; Результат: 10400 | </w:t>
-      </w:r>
-      <w:proofErr w:type="spellStart"/>
-      <w:proofErr w:type="gramStart"/>
-      <w:r>
-        <w:rPr>
-          <w:rFonts w:ascii="Courier New" w:hAnsi="Courier New" w:cs="Courier New"/>
-          <w:iCs/>
-          <w:color w:val="000000" w:themeColor="text1"/>
-          <w:sz w:val="20"/>
-          <w:szCs w:val="20"/>
-          <w:lang w:val="ru-RU"/>
-        </w:rPr>
-        <w:t>Оч?кується</w:t>
-      </w:r>
-      <w:proofErr w:type="spellEnd"/>
-      <w:proofErr w:type="gramEnd"/>
-      <w:r>
-        <w:rPr>
-          <w:rFonts w:ascii="Courier New" w:hAnsi="Courier New" w:cs="Courier New"/>
-          <w:iCs/>
-          <w:color w:val="000000" w:themeColor="text1"/>
-          <w:sz w:val="20"/>
-          <w:szCs w:val="20"/>
-          <w:lang w:val="ru-RU"/>
-        </w:rPr>
-        <w:t xml:space="preserve">: 10400  </w:t>
-      </w:r>
-      <w:proofErr w:type="spellStart"/>
-      <w:r>
-        <w:rPr>
-          <w:rFonts w:ascii="Courier New" w:hAnsi="Courier New" w:cs="Courier New"/>
-          <w:iCs/>
-          <w:color w:val="000000" w:themeColor="text1"/>
-          <w:sz w:val="20"/>
-          <w:szCs w:val="20"/>
-          <w:lang w:val="ru-RU"/>
-        </w:rPr>
-        <w:t>Passed</w:t>
-      </w:r>
-      <w:proofErr w:type="spellEnd"/>
-    </w:p>
-    <w:p>
-      <w:pPr>
-        <w:pStyle w:val="1"/>
-        <w:rPr>
-          <w:rFonts w:ascii="Courier New" w:hAnsi="Courier New" w:cs="Courier New"/>
-          <w:iCs/>
-          <w:color w:val="000000" w:themeColor="text1"/>
-          <w:sz w:val="20"/>
-          <w:szCs w:val="20"/>
-          <w:lang w:val="ru-RU"/>
-        </w:rPr>
-      </w:pPr>
-    </w:p>
-    <w:p>
-      <w:pPr>
-        <w:pStyle w:val="1"/>
-        <w:rPr>
-          <w:rFonts w:ascii="Courier New" w:hAnsi="Courier New" w:cs="Courier New"/>
-          <w:iCs/>
-          <w:color w:val="000000" w:themeColor="text1"/>
-          <w:sz w:val="20"/>
-          <w:szCs w:val="20"/>
-          <w:lang w:val="ru-RU"/>
-        </w:rPr>
-      </w:pPr>
-      <w:r>
-        <w:rPr>
-          <w:rFonts w:ascii="Courier New" w:hAnsi="Courier New" w:cs="Courier New"/>
-          <w:iCs/>
-          <w:color w:val="000000" w:themeColor="text1"/>
-          <w:sz w:val="20"/>
-          <w:szCs w:val="20"/>
-          <w:lang w:val="ru-RU"/>
-        </w:rPr>
-        <w:t>--- Тест задач? 9.2 ---</w:t>
-      </w:r>
-    </w:p>
-    <w:p>
-      <w:pPr>
-        <w:pStyle w:val="1"/>
-        <w:rPr>
-          <w:rFonts w:ascii="Courier New" w:hAnsi="Courier New" w:cs="Courier New"/>
-          <w:iCs/>
-          <w:color w:val="000000" w:themeColor="text1"/>
-          <w:sz w:val="20"/>
-          <w:szCs w:val="20"/>
-          <w:lang w:val="ru-RU"/>
-        </w:rPr>
-      </w:pPr>
-    </w:p>
-    <w:p>
-      <w:pPr>
-        <w:pStyle w:val="1"/>
-        <w:rPr>
-          <w:rFonts w:ascii="Courier New" w:hAnsi="Courier New" w:cs="Courier New"/>
-          <w:iCs/>
-          <w:color w:val="000000" w:themeColor="text1"/>
-          <w:sz w:val="20"/>
-          <w:szCs w:val="20"/>
-          <w:lang w:val="ru-RU"/>
-        </w:rPr>
-      </w:pPr>
-      <w:r>
-        <w:rPr>
-          <w:rFonts w:ascii="Courier New" w:hAnsi="Courier New" w:cs="Courier New"/>
-          <w:iCs/>
-          <w:color w:val="000000" w:themeColor="text1"/>
-          <w:sz w:val="20"/>
-          <w:szCs w:val="20"/>
-          <w:lang w:val="ru-RU"/>
-        </w:rPr>
-        <w:t>Тест 1:</w:t>
-      </w:r>
-    </w:p>
-    <w:p>
-      <w:pPr>
-        <w:pStyle w:val="1"/>
-        <w:rPr>
-          <w:rFonts w:ascii="Courier New" w:hAnsi="Courier New" w:cs="Courier New"/>
-          <w:iCs/>
-          <w:color w:val="000000" w:themeColor="text1"/>
-          <w:sz w:val="20"/>
-          <w:szCs w:val="20"/>
-          <w:lang w:val="ru-RU"/>
-        </w:rPr>
-      </w:pPr>
-      <w:proofErr w:type="spellStart"/>
-      <w:proofErr w:type="gramStart"/>
-      <w:r>
-        <w:rPr>
-          <w:rFonts w:ascii="Courier New" w:hAnsi="Courier New" w:cs="Courier New"/>
-          <w:iCs/>
-          <w:color w:val="000000" w:themeColor="text1"/>
-          <w:sz w:val="20"/>
-          <w:szCs w:val="20"/>
-          <w:lang w:val="ru-RU"/>
-        </w:rPr>
-        <w:t>Оч?кувана</w:t>
-      </w:r>
-      <w:proofErr w:type="spellEnd"/>
-      <w:proofErr w:type="gramEnd"/>
-      <w:r>
-        <w:rPr>
-          <w:rFonts w:ascii="Courier New" w:hAnsi="Courier New" w:cs="Courier New"/>
-          <w:iCs/>
-          <w:color w:val="000000" w:themeColor="text1"/>
-          <w:sz w:val="20"/>
-          <w:szCs w:val="20"/>
-          <w:lang w:val="ru-RU"/>
-        </w:rPr>
-        <w:t xml:space="preserve"> °C: 14.3333, </w:t>
-      </w:r>
-      <w:proofErr w:type="spellStart"/>
-      <w:r>
-        <w:rPr>
-          <w:rFonts w:ascii="Courier New" w:hAnsi="Courier New" w:cs="Courier New"/>
-          <w:iCs/>
-          <w:color w:val="000000" w:themeColor="text1"/>
-          <w:sz w:val="20"/>
-          <w:szCs w:val="20"/>
-          <w:lang w:val="ru-RU"/>
-        </w:rPr>
-        <w:t>Отримана</w:t>
-      </w:r>
-      <w:proofErr w:type="spellEnd"/>
-      <w:r>
-        <w:rPr>
-          <w:rFonts w:ascii="Courier New" w:hAnsi="Courier New" w:cs="Courier New"/>
-          <w:iCs/>
-          <w:color w:val="000000" w:themeColor="text1"/>
-          <w:sz w:val="20"/>
-          <w:szCs w:val="20"/>
-          <w:lang w:val="ru-RU"/>
-        </w:rPr>
-        <w:t xml:space="preserve">: 14.3333  </w:t>
-      </w:r>
-      <w:proofErr w:type="spellStart"/>
-      <w:r>
-        <w:rPr>
-          <w:rFonts w:ascii="Courier New" w:hAnsi="Courier New" w:cs="Courier New"/>
-          <w:iCs/>
-          <w:color w:val="000000" w:themeColor="text1"/>
-          <w:sz w:val="20"/>
-          <w:szCs w:val="20"/>
-          <w:lang w:val="ru-RU"/>
-        </w:rPr>
-        <w:t>Passed</w:t>
-      </w:r>
-      <w:proofErr w:type="spellEnd"/>
-    </w:p>
-    <w:p>
-      <w:pPr>
-        <w:pStyle w:val="1"/>
-        <w:rPr>
-          <w:rFonts w:ascii="Courier New" w:hAnsi="Courier New" w:cs="Courier New"/>
-          <w:iCs/>
-          <w:color w:val="000000" w:themeColor="text1"/>
-          <w:sz w:val="20"/>
-          <w:szCs w:val="20"/>
-          <w:lang w:val="ru-RU"/>
-        </w:rPr>
-      </w:pPr>
-      <w:proofErr w:type="spellStart"/>
-      <w:proofErr w:type="gramStart"/>
-      <w:r>
-        <w:rPr>
-          <w:rFonts w:ascii="Courier New" w:hAnsi="Courier New" w:cs="Courier New"/>
-          <w:iCs/>
-          <w:color w:val="000000" w:themeColor="text1"/>
-          <w:sz w:val="20"/>
-          <w:szCs w:val="20"/>
-          <w:lang w:val="ru-RU"/>
-        </w:rPr>
-        <w:t>Оч?кувана</w:t>
-      </w:r>
-      <w:proofErr w:type="spellEnd"/>
-      <w:proofErr w:type="gramEnd"/>
-      <w:r>
-        <w:rPr>
-          <w:rFonts w:ascii="Courier New" w:hAnsi="Courier New" w:cs="Courier New"/>
-          <w:iCs/>
-          <w:color w:val="000000" w:themeColor="text1"/>
-          <w:sz w:val="20"/>
-          <w:szCs w:val="20"/>
-          <w:lang w:val="ru-RU"/>
-        </w:rPr>
-        <w:t xml:space="preserve"> °F: 57.7999, </w:t>
-      </w:r>
-      <w:proofErr w:type="spellStart"/>
-      <w:r>
-        <w:rPr>
-          <w:rFonts w:ascii="Courier New" w:hAnsi="Courier New" w:cs="Courier New"/>
-          <w:iCs/>
-          <w:color w:val="000000" w:themeColor="text1"/>
-          <w:sz w:val="20"/>
-          <w:szCs w:val="20"/>
-          <w:lang w:val="ru-RU"/>
-        </w:rPr>
-        <w:t>Отримана</w:t>
-      </w:r>
-      <w:proofErr w:type="spellEnd"/>
-      <w:r>
-        <w:rPr>
-          <w:rFonts w:ascii="Courier New" w:hAnsi="Courier New" w:cs="Courier New"/>
-          <w:iCs/>
-          <w:color w:val="000000" w:themeColor="text1"/>
-          <w:sz w:val="20"/>
-          <w:szCs w:val="20"/>
-          <w:lang w:val="ru-RU"/>
-        </w:rPr>
-        <w:t xml:space="preserve">: 57.8  </w:t>
-      </w:r>
-      <w:proofErr w:type="spellStart"/>
-      <w:r>
-        <w:rPr>
-          <w:rFonts w:ascii="Courier New" w:hAnsi="Courier New" w:cs="Courier New"/>
-          <w:iCs/>
-          <w:color w:val="000000" w:themeColor="text1"/>
-          <w:sz w:val="20"/>
-          <w:szCs w:val="20"/>
-          <w:lang w:val="ru-RU"/>
-        </w:rPr>
-        <w:t>Passed</w:t>
-      </w:r>
-      <w:proofErr w:type="spellEnd"/>
-    </w:p>
-    <w:p>
-      <w:pPr>
-        <w:pStyle w:val="1"/>
-        <w:rPr>
-          <w:rFonts w:ascii="Courier New" w:hAnsi="Courier New" w:cs="Courier New"/>
-          <w:iCs/>
-          <w:color w:val="000000" w:themeColor="text1"/>
-          <w:sz w:val="20"/>
-          <w:szCs w:val="20"/>
-          <w:lang w:val="ru-RU"/>
-        </w:rPr>
-      </w:pPr>
-    </w:p>
-    <w:p>
-      <w:pPr>
-        <w:pStyle w:val="1"/>
-        <w:rPr>
-          <w:rFonts w:ascii="Courier New" w:hAnsi="Courier New" w:cs="Courier New"/>
-          <w:iCs/>
-          <w:color w:val="000000" w:themeColor="text1"/>
-          <w:sz w:val="20"/>
-          <w:szCs w:val="20"/>
-          <w:lang w:val="ru-RU"/>
-        </w:rPr>
-      </w:pPr>
-      <w:r>
-        <w:rPr>
-          <w:rFonts w:ascii="Courier New" w:hAnsi="Courier New" w:cs="Courier New"/>
-          <w:iCs/>
-          <w:color w:val="000000" w:themeColor="text1"/>
-          <w:sz w:val="20"/>
-          <w:szCs w:val="20"/>
-          <w:lang w:val="ru-RU"/>
-        </w:rPr>
-        <w:t>Тест 2:</w:t>
-      </w:r>
-    </w:p>
-    <w:p>
-      <w:pPr>
-        <w:pStyle w:val="1"/>
-        <w:rPr>
-          <w:rFonts w:ascii="Courier New" w:hAnsi="Courier New" w:cs="Courier New"/>
-          <w:iCs/>
-          <w:color w:val="000000" w:themeColor="text1"/>
-          <w:sz w:val="20"/>
-          <w:szCs w:val="20"/>
-          <w:lang w:val="ru-RU"/>
-        </w:rPr>
-      </w:pPr>
-      <w:proofErr w:type="spellStart"/>
-      <w:proofErr w:type="gramStart"/>
-      <w:r>
-        <w:rPr>
-          <w:rFonts w:ascii="Courier New" w:hAnsi="Courier New" w:cs="Courier New"/>
-          <w:iCs/>
-          <w:color w:val="000000" w:themeColor="text1"/>
-          <w:sz w:val="20"/>
-          <w:szCs w:val="20"/>
-          <w:lang w:val="ru-RU"/>
-        </w:rPr>
-        <w:t>Оч?кувана</w:t>
-      </w:r>
-      <w:proofErr w:type="spellEnd"/>
-      <w:proofErr w:type="gramEnd"/>
-      <w:r>
-        <w:rPr>
-          <w:rFonts w:ascii="Courier New" w:hAnsi="Courier New" w:cs="Courier New"/>
-          <w:iCs/>
-          <w:color w:val="000000" w:themeColor="text1"/>
-          <w:sz w:val="20"/>
-          <w:szCs w:val="20"/>
-          <w:lang w:val="ru-RU"/>
-        </w:rPr>
-        <w:t xml:space="preserve"> °C: 5, </w:t>
-      </w:r>
-      <w:proofErr w:type="spellStart"/>
-      <w:r>
-        <w:rPr>
-          <w:rFonts w:ascii="Courier New" w:hAnsi="Courier New" w:cs="Courier New"/>
-          <w:iCs/>
-          <w:color w:val="000000" w:themeColor="text1"/>
-          <w:sz w:val="20"/>
-          <w:szCs w:val="20"/>
-          <w:lang w:val="ru-RU"/>
-        </w:rPr>
-        <w:t>Отримана</w:t>
-      </w:r>
-      <w:proofErr w:type="spellEnd"/>
-      <w:r>
-        <w:rPr>
-          <w:rFonts w:ascii="Courier New" w:hAnsi="Courier New" w:cs="Courier New"/>
-          <w:iCs/>
-          <w:color w:val="000000" w:themeColor="text1"/>
-          <w:sz w:val="20"/>
-          <w:szCs w:val="20"/>
-          <w:lang w:val="ru-RU"/>
-        </w:rPr>
-        <w:t xml:space="preserve">: 5  </w:t>
-      </w:r>
-      <w:proofErr w:type="spellStart"/>
-      <w:r>
-        <w:rPr>
-          <w:rFonts w:ascii="Courier New" w:hAnsi="Courier New" w:cs="Courier New"/>
-          <w:iCs/>
-          <w:color w:val="000000" w:themeColor="text1"/>
-          <w:sz w:val="20"/>
-          <w:szCs w:val="20"/>
-          <w:lang w:val="ru-RU"/>
-        </w:rPr>
-        <w:t>Passed</w:t>
-      </w:r>
-      <w:proofErr w:type="spellEnd"/>
-    </w:p>
-    <w:p>
-      <w:pPr>
-        <w:pStyle w:val="1"/>
-        <w:rPr>
-          <w:rFonts w:ascii="Courier New" w:hAnsi="Courier New" w:cs="Courier New"/>
-          <w:iCs/>
-          <w:color w:val="000000" w:themeColor="text1"/>
-          <w:sz w:val="20"/>
-          <w:szCs w:val="20"/>
-          <w:lang w:val="ru-RU"/>
-        </w:rPr>
-      </w:pPr>
-      <w:proofErr w:type="spellStart"/>
-      <w:proofErr w:type="gramStart"/>
-      <w:r>
-        <w:rPr>
-          <w:rFonts w:ascii="Courier New" w:hAnsi="Courier New" w:cs="Courier New"/>
-          <w:iCs/>
-          <w:color w:val="000000" w:themeColor="text1"/>
-          <w:sz w:val="20"/>
-          <w:szCs w:val="20"/>
-          <w:lang w:val="ru-RU"/>
-        </w:rPr>
-        <w:t>Оч?кувана</w:t>
-      </w:r>
-      <w:proofErr w:type="spellEnd"/>
-      <w:proofErr w:type="gramEnd"/>
-      <w:r>
-        <w:rPr>
-          <w:rFonts w:ascii="Courier New" w:hAnsi="Courier New" w:cs="Courier New"/>
-          <w:iCs/>
-          <w:color w:val="000000" w:themeColor="text1"/>
-          <w:sz w:val="20"/>
-          <w:szCs w:val="20"/>
-          <w:lang w:val="ru-RU"/>
-        </w:rPr>
-        <w:t xml:space="preserve"> °F: 41, </w:t>
-      </w:r>
-      <w:proofErr w:type="spellStart"/>
-      <w:r>
-        <w:rPr>
-          <w:rFonts w:ascii="Courier New" w:hAnsi="Courier New" w:cs="Courier New"/>
-          <w:iCs/>
-          <w:color w:val="000000" w:themeColor="text1"/>
-          <w:sz w:val="20"/>
-          <w:szCs w:val="20"/>
-          <w:lang w:val="ru-RU"/>
-        </w:rPr>
-        <w:t>Отримана</w:t>
-      </w:r>
-      <w:proofErr w:type="spellEnd"/>
-      <w:r>
-        <w:rPr>
-          <w:rFonts w:ascii="Courier New" w:hAnsi="Courier New" w:cs="Courier New"/>
-          <w:iCs/>
-          <w:color w:val="000000" w:themeColor="text1"/>
-          <w:sz w:val="20"/>
-          <w:szCs w:val="20"/>
-          <w:lang w:val="ru-RU"/>
-        </w:rPr>
-        <w:t xml:space="preserve">: 41  </w:t>
-      </w:r>
-      <w:proofErr w:type="spellStart"/>
-      <w:r>
-        <w:rPr>
-          <w:rFonts w:ascii="Courier New" w:hAnsi="Courier New" w:cs="Courier New"/>
-          <w:iCs/>
-          <w:color w:val="000000" w:themeColor="text1"/>
-          <w:sz w:val="20"/>
-          <w:szCs w:val="20"/>
-          <w:lang w:val="ru-RU"/>
-        </w:rPr>
-        <w:t>Passed</w:t>
-      </w:r>
-      <w:proofErr w:type="spellEnd"/>
-    </w:p>
-    <w:p>
-      <w:pPr>
-        <w:pStyle w:val="1"/>
-        <w:rPr>
-          <w:rFonts w:ascii="Courier New" w:hAnsi="Courier New" w:cs="Courier New"/>
-          <w:iCs/>
-          <w:color w:val="000000" w:themeColor="text1"/>
-          <w:sz w:val="20"/>
-          <w:szCs w:val="20"/>
-          <w:lang w:val="ru-RU"/>
-        </w:rPr>
-      </w:pPr>
-    </w:p>
-    <w:p>
-      <w:pPr>
-        <w:pStyle w:val="1"/>
-        <w:rPr>
-          <w:rFonts w:ascii="Courier New" w:hAnsi="Courier New" w:cs="Courier New"/>
-          <w:iCs/>
-          <w:color w:val="000000" w:themeColor="text1"/>
-          <w:sz w:val="20"/>
-          <w:szCs w:val="20"/>
-          <w:lang w:val="ru-RU"/>
-        </w:rPr>
-      </w:pPr>
-      <w:r>
-        <w:rPr>
-          <w:rFonts w:ascii="Courier New" w:hAnsi="Courier New" w:cs="Courier New"/>
-          <w:iCs/>
-          <w:color w:val="000000" w:themeColor="text1"/>
-          <w:sz w:val="20"/>
-          <w:szCs w:val="20"/>
-          <w:lang w:val="ru-RU"/>
-        </w:rPr>
-        <w:t>Тест 3:</w:t>
-      </w:r>
-    </w:p>
-    <w:p>
-      <w:pPr>
-        <w:pStyle w:val="1"/>
-        <w:rPr>
-          <w:rFonts w:ascii="Courier New" w:hAnsi="Courier New" w:cs="Courier New"/>
-          <w:iCs/>
-          <w:color w:val="000000" w:themeColor="text1"/>
-          <w:sz w:val="20"/>
-          <w:szCs w:val="20"/>
-          <w:lang w:val="ru-RU"/>
-        </w:rPr>
-      </w:pPr>
-      <w:proofErr w:type="spellStart"/>
-      <w:proofErr w:type="gramStart"/>
-      <w:r>
-        <w:rPr>
-          <w:rFonts w:ascii="Courier New" w:hAnsi="Courier New" w:cs="Courier New"/>
-          <w:iCs/>
-          <w:color w:val="000000" w:themeColor="text1"/>
-          <w:sz w:val="20"/>
-          <w:szCs w:val="20"/>
-          <w:lang w:val="ru-RU"/>
-        </w:rPr>
-        <w:t>Оч?кувана</w:t>
-      </w:r>
-      <w:proofErr w:type="spellEnd"/>
-      <w:proofErr w:type="gramEnd"/>
-      <w:r>
-        <w:rPr>
-          <w:rFonts w:ascii="Courier New" w:hAnsi="Courier New" w:cs="Courier New"/>
-          <w:iCs/>
-          <w:color w:val="000000" w:themeColor="text1"/>
-          <w:sz w:val="20"/>
-          <w:szCs w:val="20"/>
-          <w:lang w:val="ru-RU"/>
-        </w:rPr>
-        <w:t xml:space="preserve"> °C: 20.5, </w:t>
-      </w:r>
-      <w:proofErr w:type="spellStart"/>
-      <w:r>
-        <w:rPr>
-          <w:rFonts w:ascii="Courier New" w:hAnsi="Courier New" w:cs="Courier New"/>
-          <w:iCs/>
-          <w:color w:val="000000" w:themeColor="text1"/>
-          <w:sz w:val="20"/>
-          <w:szCs w:val="20"/>
-          <w:lang w:val="ru-RU"/>
-        </w:rPr>
-        <w:t>Отримана</w:t>
-      </w:r>
-      <w:proofErr w:type="spellEnd"/>
-      <w:r>
-        <w:rPr>
-          <w:rFonts w:ascii="Courier New" w:hAnsi="Courier New" w:cs="Courier New"/>
-          <w:iCs/>
-          <w:color w:val="000000" w:themeColor="text1"/>
-          <w:sz w:val="20"/>
-          <w:szCs w:val="20"/>
-          <w:lang w:val="ru-RU"/>
-        </w:rPr>
-        <w:t xml:space="preserve">: 20.5  </w:t>
-      </w:r>
-      <w:proofErr w:type="spellStart"/>
-      <w:r>
-        <w:rPr>
-          <w:rFonts w:ascii="Courier New" w:hAnsi="Courier New" w:cs="Courier New"/>
-          <w:iCs/>
-          <w:color w:val="000000" w:themeColor="text1"/>
-          <w:sz w:val="20"/>
-          <w:szCs w:val="20"/>
-          <w:lang w:val="ru-RU"/>
-        </w:rPr>
-        <w:t>Passed</w:t>
-      </w:r>
-      <w:proofErr w:type="spellEnd"/>
-    </w:p>
-    <w:p>
-      <w:pPr>
-        <w:pStyle w:val="1"/>
-        <w:rPr>
-          <w:rFonts w:ascii="Courier New" w:hAnsi="Courier New" w:cs="Courier New"/>
-          <w:iCs/>
-          <w:color w:val="000000" w:themeColor="text1"/>
-          <w:sz w:val="20"/>
-          <w:szCs w:val="20"/>
-          <w:lang w:val="ru-RU"/>
-        </w:rPr>
-      </w:pPr>
-      <w:proofErr w:type="spellStart"/>
-      <w:proofErr w:type="gramStart"/>
-      <w:r>
-        <w:rPr>
-          <w:rFonts w:ascii="Courier New" w:hAnsi="Courier New" w:cs="Courier New"/>
-          <w:iCs/>
-          <w:color w:val="000000" w:themeColor="text1"/>
-          <w:sz w:val="20"/>
-          <w:szCs w:val="20"/>
-          <w:lang w:val="ru-RU"/>
-        </w:rPr>
-        <w:t>Оч?кувана</w:t>
-      </w:r>
-      <w:proofErr w:type="spellEnd"/>
-      <w:proofErr w:type="gramEnd"/>
-      <w:r>
-        <w:rPr>
-          <w:rFonts w:ascii="Courier New" w:hAnsi="Courier New" w:cs="Courier New"/>
-          <w:iCs/>
-          <w:color w:val="000000" w:themeColor="text1"/>
-          <w:sz w:val="20"/>
-          <w:szCs w:val="20"/>
-          <w:lang w:val="ru-RU"/>
-        </w:rPr>
-        <w:t xml:space="preserve"> °F: 68.9, </w:t>
-      </w:r>
-      <w:proofErr w:type="spellStart"/>
-      <w:r>
-        <w:rPr>
-          <w:rFonts w:ascii="Courier New" w:hAnsi="Courier New" w:cs="Courier New"/>
-          <w:iCs/>
-          <w:color w:val="000000" w:themeColor="text1"/>
-          <w:sz w:val="20"/>
-          <w:szCs w:val="20"/>
-          <w:lang w:val="ru-RU"/>
-        </w:rPr>
-        <w:t>Отримана</w:t>
-      </w:r>
-      <w:proofErr w:type="spellEnd"/>
-      <w:r>
-        <w:rPr>
-          <w:rFonts w:ascii="Courier New" w:hAnsi="Courier New" w:cs="Courier New"/>
-          <w:iCs/>
-          <w:color w:val="000000" w:themeColor="text1"/>
-          <w:sz w:val="20"/>
-          <w:szCs w:val="20"/>
-          <w:lang w:val="ru-RU"/>
-        </w:rPr>
-        <w:t xml:space="preserve">: 68.9  </w:t>
-      </w:r>
-      <w:proofErr w:type="spellStart"/>
-      <w:r>
-        <w:rPr>
-          <w:rFonts w:ascii="Courier New" w:hAnsi="Courier New" w:cs="Courier New"/>
-          <w:iCs/>
-          <w:color w:val="000000" w:themeColor="text1"/>
-          <w:sz w:val="20"/>
-          <w:szCs w:val="20"/>
-          <w:lang w:val="ru-RU"/>
-        </w:rPr>
-        <w:t>Passed</w:t>
-      </w:r>
-      <w:proofErr w:type="spellEnd"/>
-    </w:p>
-    <w:p>
-      <w:pPr>
-        <w:pStyle w:val="1"/>
-        <w:rPr>
-          <w:rFonts w:ascii="Courier New" w:hAnsi="Courier New" w:cs="Courier New"/>
-          <w:iCs/>
-          <w:color w:val="000000" w:themeColor="text1"/>
-          <w:sz w:val="20"/>
-          <w:szCs w:val="20"/>
-          <w:lang w:val="ru-RU"/>
-        </w:rPr>
-      </w:pPr>
-    </w:p>
-    <w:p>
-      <w:pPr>
-        <w:pStyle w:val="1"/>
-        <w:rPr>
-          <w:rFonts w:ascii="Courier New" w:hAnsi="Courier New" w:cs="Courier New"/>
-          <w:iCs/>
-          <w:color w:val="000000" w:themeColor="text1"/>
-          <w:sz w:val="20"/>
-          <w:szCs w:val="20"/>
-          <w:lang w:val="ru-RU"/>
-        </w:rPr>
-      </w:pPr>
-      <w:r>
-        <w:rPr>
-          <w:rFonts w:ascii="Courier New" w:hAnsi="Courier New" w:cs="Courier New"/>
-          <w:iCs/>
-          <w:color w:val="000000" w:themeColor="text1"/>
-          <w:sz w:val="20"/>
-          <w:szCs w:val="20"/>
-          <w:lang w:val="ru-RU"/>
-        </w:rPr>
-        <w:t>--- Тест задач? 9.3 ---</w:t>
-      </w:r>
-    </w:p>
-    <w:p>
-      <w:pPr>
-        <w:pStyle w:val="1"/>
-        <w:rPr>
-          <w:rFonts w:ascii="Courier New" w:hAnsi="Courier New" w:cs="Courier New"/>
-          <w:iCs/>
-          <w:color w:val="000000" w:themeColor="text1"/>
-          <w:sz w:val="20"/>
-          <w:szCs w:val="20"/>
-          <w:lang w:val="ru-RU"/>
-        </w:rPr>
-      </w:pPr>
-      <w:r>
-        <w:rPr>
-          <w:rFonts w:ascii="Courier New" w:hAnsi="Courier New" w:cs="Courier New"/>
-          <w:iCs/>
-          <w:color w:val="000000" w:themeColor="text1"/>
-          <w:sz w:val="20"/>
-          <w:szCs w:val="20"/>
-          <w:lang w:val="ru-RU"/>
-        </w:rPr>
-        <w:t xml:space="preserve">Число: 2048 -&gt; Результат: 1 | </w:t>
-      </w:r>
-      <w:proofErr w:type="spellStart"/>
-      <w:proofErr w:type="gramStart"/>
-      <w:r>
-        <w:rPr>
-          <w:rFonts w:ascii="Courier New" w:hAnsi="Courier New" w:cs="Courier New"/>
-          <w:iCs/>
-          <w:color w:val="000000" w:themeColor="text1"/>
-          <w:sz w:val="20"/>
-          <w:szCs w:val="20"/>
-          <w:lang w:val="ru-RU"/>
-        </w:rPr>
-        <w:t>Оч?кується</w:t>
-      </w:r>
-      <w:proofErr w:type="spellEnd"/>
-      <w:proofErr w:type="gramEnd"/>
-      <w:r>
-        <w:rPr>
-          <w:rFonts w:ascii="Courier New" w:hAnsi="Courier New" w:cs="Courier New"/>
-          <w:iCs/>
-          <w:color w:val="000000" w:themeColor="text1"/>
-          <w:sz w:val="20"/>
-          <w:szCs w:val="20"/>
-          <w:lang w:val="ru-RU"/>
-        </w:rPr>
-        <w:t xml:space="preserve">: 1  </w:t>
-      </w:r>
-      <w:proofErr w:type="spellStart"/>
-      <w:r>
-        <w:rPr>
-          <w:rFonts w:ascii="Courier New" w:hAnsi="Courier New" w:cs="Courier New"/>
-          <w:iCs/>
-          <w:color w:val="000000" w:themeColor="text1"/>
-          <w:sz w:val="20"/>
-          <w:szCs w:val="20"/>
-          <w:lang w:val="ru-RU"/>
-        </w:rPr>
-        <w:t>Passed</w:t>
-      </w:r>
-      <w:proofErr w:type="spellEnd"/>
-    </w:p>
-    <w:p>
-      <w:pPr>
-        <w:pStyle w:val="1"/>
-        <w:rPr>
-          <w:rFonts w:ascii="Courier New" w:hAnsi="Courier New" w:cs="Courier New"/>
-          <w:iCs/>
-          <w:color w:val="000000" w:themeColor="text1"/>
-          <w:sz w:val="20"/>
-          <w:szCs w:val="20"/>
-          <w:lang w:val="ru-RU"/>
-        </w:rPr>
-      </w:pPr>
-      <w:r>
-        <w:rPr>
-          <w:rFonts w:ascii="Courier New" w:hAnsi="Courier New" w:cs="Courier New"/>
-          <w:iCs/>
-          <w:color w:val="000000" w:themeColor="text1"/>
-          <w:sz w:val="20"/>
-          <w:szCs w:val="20"/>
-          <w:lang w:val="ru-RU"/>
-        </w:rPr>
-        <w:t xml:space="preserve">Число: 2056 -&gt; Результат: 2 | </w:t>
-      </w:r>
-      <w:proofErr w:type="spellStart"/>
-      <w:proofErr w:type="gramStart"/>
-      <w:r>
-        <w:rPr>
-          <w:rFonts w:ascii="Courier New" w:hAnsi="Courier New" w:cs="Courier New"/>
-          <w:iCs/>
-          <w:color w:val="000000" w:themeColor="text1"/>
-          <w:sz w:val="20"/>
-          <w:szCs w:val="20"/>
-          <w:lang w:val="ru-RU"/>
-        </w:rPr>
-        <w:t>Оч?кується</w:t>
-      </w:r>
-      <w:proofErr w:type="spellEnd"/>
-      <w:proofErr w:type="gramEnd"/>
-      <w:r>
-        <w:rPr>
-          <w:rFonts w:ascii="Courier New" w:hAnsi="Courier New" w:cs="Courier New"/>
-          <w:iCs/>
-          <w:color w:val="000000" w:themeColor="text1"/>
-          <w:sz w:val="20"/>
-          <w:szCs w:val="20"/>
-          <w:lang w:val="ru-RU"/>
-        </w:rPr>
-        <w:t xml:space="preserve">: 2  </w:t>
-      </w:r>
-      <w:proofErr w:type="spellStart"/>
-      <w:r>
-        <w:rPr>
-          <w:rFonts w:ascii="Courier New" w:hAnsi="Courier New" w:cs="Courier New"/>
-          <w:iCs/>
-          <w:color w:val="000000" w:themeColor="text1"/>
-          <w:sz w:val="20"/>
-          <w:szCs w:val="20"/>
-          <w:lang w:val="ru-RU"/>
-        </w:rPr>
-        <w:t>Passed</w:t>
-      </w:r>
-      <w:proofErr w:type="spellEnd"/>
-    </w:p>
-    <w:p>
-      <w:pPr>
-        <w:pStyle w:val="1"/>
-        <w:rPr>
-          <w:rFonts w:ascii="Courier New" w:hAnsi="Courier New" w:cs="Courier New"/>
-          <w:iCs/>
-          <w:color w:val="000000" w:themeColor="text1"/>
-          <w:sz w:val="20"/>
-          <w:szCs w:val="20"/>
-          <w:lang w:val="ru-RU"/>
-        </w:rPr>
-      </w:pPr>
-      <w:r>
-        <w:rPr>
-          <w:rFonts w:ascii="Courier New" w:hAnsi="Courier New" w:cs="Courier New"/>
-          <w:iCs/>
-          <w:color w:val="000000" w:themeColor="text1"/>
-          <w:sz w:val="20"/>
-          <w:szCs w:val="20"/>
-          <w:lang w:val="ru-RU"/>
-        </w:rPr>
-        <w:t xml:space="preserve">Число: 2120 -&gt; Результат: 3 | </w:t>
-      </w:r>
-      <w:proofErr w:type="spellStart"/>
-      <w:proofErr w:type="gramStart"/>
-      <w:r>
-        <w:rPr>
-          <w:rFonts w:ascii="Courier New" w:hAnsi="Courier New" w:cs="Courier New"/>
-          <w:iCs/>
-          <w:color w:val="000000" w:themeColor="text1"/>
-          <w:sz w:val="20"/>
-          <w:szCs w:val="20"/>
-          <w:lang w:val="ru-RU"/>
-        </w:rPr>
-        <w:t>Оч?кується</w:t>
-      </w:r>
-      <w:proofErr w:type="spellEnd"/>
-      <w:proofErr w:type="gramEnd"/>
-      <w:r>
-        <w:rPr>
-          <w:rFonts w:ascii="Courier New" w:hAnsi="Courier New" w:cs="Courier New"/>
-          <w:iCs/>
-          <w:color w:val="000000" w:themeColor="text1"/>
-          <w:sz w:val="20"/>
-          <w:szCs w:val="20"/>
-          <w:lang w:val="ru-RU"/>
-        </w:rPr>
-        <w:t xml:space="preserve">: 3  </w:t>
-      </w:r>
-      <w:proofErr w:type="spellStart"/>
-      <w:r>
-        <w:rPr>
-          <w:rFonts w:ascii="Courier New" w:hAnsi="Courier New" w:cs="Courier New"/>
-          <w:iCs/>
-          <w:color w:val="000000" w:themeColor="text1"/>
-          <w:sz w:val="20"/>
-          <w:szCs w:val="20"/>
-          <w:lang w:val="ru-RU"/>
-        </w:rPr>
-        <w:t>Passed</w:t>
-      </w:r>
-      <w:proofErr w:type="spellEnd"/>
-    </w:p>
-    <w:p>
-      <w:pPr>
-        <w:rPr>
-          <w:lang w:val="ru-RU"/>
-        </w:rPr>
-      </w:pPr>
-    </w:p>
-    <w:p>
-      <w:pPr>
-        <w:rPr>
-          <w:lang w:val="ru-RU"/>
-        </w:rPr>
-      </w:pPr>
-    </w:p>
-    <w:p>
-      <w:pPr>
-        <w:rPr>
-          <w:lang w:val="ru-RU"/>
-        </w:rPr>
-      </w:pPr>
     </w:p>
     <w:sectPr>
       <w:pgSz w:w="11906" w:h="16838"/>

--- a/lab09/Report/ЛР9 - Кондратенко.docx
+++ b/lab09/Report/ЛР9 - Кондратенко.docx
@@ -13205,8 +13205,1387 @@
       </w:r>
     </w:p>
     <w:p>
+      <w:pPr>
+        <w:rPr>
+          <w:rFonts w:ascii="Courier New" w:hAnsi="Courier New" w:cs="Courier New"/>
+          <w:sz w:val="20"/>
+          <w:szCs w:val="20"/>
+        </w:rPr>
+      </w:pPr>
+    </w:p>
+    <w:p>
+      <w:pPr>
+        <w:rPr>
+          <w:b/>
+          <w:bCs/>
+          <w:sz w:val="28"/>
+          <w:szCs w:val="28"/>
+        </w:rPr>
+      </w:pPr>
+      <w:r>
+        <w:rPr>
+          <w:b/>
+          <w:bCs/>
+          <w:sz w:val="28"/>
+          <w:szCs w:val="28"/>
+        </w:rPr>
+        <w:t>Аналіз та постановка задачі 9.4:</w:t>
+      </w:r>
+    </w:p>
+    <w:p>
+      <w:pPr>
+        <w:rPr>
+          <w:b/>
+          <w:bCs/>
+          <w:sz w:val="28"/>
+          <w:szCs w:val="28"/>
+        </w:rPr>
+      </w:pPr>
+    </w:p>
+    <w:p>
+      <w:pPr>
+        <w:ind w:left="360"/>
+        <w:rPr>
+          <w:sz w:val="28"/>
+          <w:szCs w:val="28"/>
+        </w:rPr>
+      </w:pPr>
+      <w:r>
+        <w:rPr>
+          <w:sz w:val="28"/>
+          <w:szCs w:val="28"/>
+        </w:rPr>
+        <w:t>Згідно з умовою задачі 9.4:</w:t>
+      </w:r>
+    </w:p>
+    <w:p>
+      <w:pPr>
+        <w:ind w:left="360"/>
+        <w:rPr>
+          <w:sz w:val="28"/>
+          <w:szCs w:val="28"/>
+          <w:lang w:val="ru-RU" w:eastAsia="ru-RU"/>
+        </w:rPr>
+      </w:pPr>
+    </w:p>
+    <w:p>
+      <w:pPr>
+        <w:ind w:left="360"/>
+        <w:rPr>
+          <w:sz w:val="28"/>
+          <w:szCs w:val="28"/>
+        </w:rPr>
+      </w:pPr>
+      <w:r>
+        <w:rPr>
+          <w:sz w:val="28"/>
+          <w:szCs w:val="28"/>
+        </w:rPr>
+        <w:t>Користувач вводить символ:</w:t>
+      </w:r>
+    </w:p>
+    <w:p>
+      <w:pPr>
+        <w:ind w:left="360"/>
+        <w:rPr>
+          <w:sz w:val="28"/>
+          <w:szCs w:val="28"/>
+        </w:rPr>
+      </w:pPr>
+    </w:p>
+    <w:p>
+      <w:pPr>
+        <w:ind w:left="1080"/>
+        <w:rPr>
+          <w:sz w:val="28"/>
+          <w:szCs w:val="28"/>
+        </w:rPr>
+      </w:pPr>
+      <w:r>
+        <w:rPr>
+          <w:rStyle w:val="HTML"/>
+          <w:rFonts w:ascii="Times New Roman" w:hAnsi="Times New Roman" w:cs="Times New Roman"/>
+          <w:sz w:val="28"/>
+          <w:szCs w:val="28"/>
+        </w:rPr>
+        <w:t>"r"</w:t>
+      </w:r>
+      <w:r>
+        <w:rPr>
+          <w:sz w:val="28"/>
+          <w:szCs w:val="28"/>
+        </w:rPr>
+        <w:t xml:space="preserve"> — викликається функція </w:t>
+      </w:r>
+      <w:r>
+        <w:rPr>
+          <w:rStyle w:val="a5"/>
+          <w:b w:val="0"/>
+          <w:bCs w:val="0"/>
+          <w:sz w:val="28"/>
+          <w:szCs w:val="28"/>
+        </w:rPr>
+        <w:t>задачі 9.1</w:t>
+      </w:r>
+    </w:p>
+    <w:p>
+      <w:pPr>
+        <w:ind w:left="1080"/>
+        <w:rPr>
+          <w:sz w:val="28"/>
+          <w:szCs w:val="28"/>
+        </w:rPr>
+      </w:pPr>
+      <w:r>
+        <w:rPr>
+          <w:rStyle w:val="HTML"/>
+          <w:rFonts w:ascii="Times New Roman" w:hAnsi="Times New Roman" w:cs="Times New Roman"/>
+          <w:sz w:val="28"/>
+          <w:szCs w:val="28"/>
+        </w:rPr>
+        <w:t>"s"</w:t>
+      </w:r>
+      <w:r>
+        <w:rPr>
+          <w:sz w:val="28"/>
+          <w:szCs w:val="28"/>
+        </w:rPr>
+        <w:t xml:space="preserve"> — викликається функція </w:t>
+      </w:r>
+      <w:r>
+        <w:rPr>
+          <w:rStyle w:val="a5"/>
+          <w:b w:val="0"/>
+          <w:bCs w:val="0"/>
+          <w:sz w:val="28"/>
+          <w:szCs w:val="28"/>
+        </w:rPr>
+        <w:t>задачі 9.2</w:t>
+      </w:r>
+    </w:p>
+    <w:p>
+      <w:pPr>
+        <w:ind w:left="1080"/>
+        <w:rPr>
+          <w:sz w:val="28"/>
+          <w:szCs w:val="28"/>
+        </w:rPr>
+      </w:pPr>
+      <w:r>
+        <w:rPr>
+          <w:rStyle w:val="HTML"/>
+          <w:rFonts w:ascii="Times New Roman" w:hAnsi="Times New Roman" w:cs="Times New Roman"/>
+          <w:sz w:val="28"/>
+          <w:szCs w:val="28"/>
+        </w:rPr>
+        <w:t>"t"</w:t>
+      </w:r>
+      <w:r>
+        <w:rPr>
+          <w:sz w:val="28"/>
+          <w:szCs w:val="28"/>
+        </w:rPr>
+        <w:t xml:space="preserve"> — викликається функція </w:t>
+      </w:r>
+      <w:r>
+        <w:rPr>
+          <w:rStyle w:val="a5"/>
+          <w:b w:val="0"/>
+          <w:bCs w:val="0"/>
+          <w:sz w:val="28"/>
+          <w:szCs w:val="28"/>
+        </w:rPr>
+        <w:t>задачі 9.3</w:t>
+      </w:r>
+    </w:p>
+    <w:p>
+      <w:pPr>
+        <w:ind w:left="1080"/>
+        <w:rPr>
+          <w:rStyle w:val="HTML"/>
+          <w:rFonts w:ascii="Times New Roman" w:hAnsi="Times New Roman" w:cs="Times New Roman"/>
+          <w:sz w:val="28"/>
+          <w:szCs w:val="28"/>
+        </w:rPr>
+      </w:pPr>
+      <w:r>
+        <w:rPr>
+          <w:rStyle w:val="HTML"/>
+          <w:rFonts w:ascii="Times New Roman" w:hAnsi="Times New Roman" w:cs="Times New Roman"/>
+          <w:sz w:val="28"/>
+          <w:szCs w:val="28"/>
+        </w:rPr>
+        <w:t>"z"</w:t>
+      </w:r>
+      <w:r>
+        <w:rPr>
+          <w:sz w:val="28"/>
+          <w:szCs w:val="28"/>
+        </w:rPr>
+        <w:t xml:space="preserve"> — викликається </w:t>
+      </w:r>
+      <w:proofErr w:type="spellStart"/>
+      <w:r>
+        <w:rPr>
+          <w:rStyle w:val="HTML"/>
+          <w:rFonts w:ascii="Times New Roman" w:hAnsi="Times New Roman" w:cs="Times New Roman"/>
+          <w:sz w:val="28"/>
+          <w:szCs w:val="28"/>
+        </w:rPr>
+        <w:t>s_calculation</w:t>
+      </w:r>
+      <w:proofErr w:type="spellEnd"/>
+      <w:r>
+        <w:rPr>
+          <w:rStyle w:val="HTML"/>
+          <w:rFonts w:ascii="Times New Roman" w:hAnsi="Times New Roman" w:cs="Times New Roman"/>
+          <w:sz w:val="28"/>
+          <w:szCs w:val="28"/>
+        </w:rPr>
+        <w:t>()</w:t>
+      </w:r>
+    </w:p>
+    <w:p>
+      <w:pPr>
+        <w:ind w:left="1080"/>
+        <w:rPr>
+          <w:sz w:val="28"/>
+          <w:szCs w:val="28"/>
+        </w:rPr>
+      </w:pPr>
+    </w:p>
+    <w:p>
+      <w:pPr>
+        <w:ind w:left="360"/>
+        <w:rPr>
+          <w:sz w:val="28"/>
+          <w:szCs w:val="28"/>
+        </w:rPr>
+      </w:pPr>
+      <w:r>
+        <w:rPr>
+          <w:sz w:val="28"/>
+          <w:szCs w:val="28"/>
+        </w:rPr>
+        <w:t xml:space="preserve">Інші символи ігноруються, але викликається </w:t>
+      </w:r>
+      <w:r>
+        <w:rPr>
+          <w:rStyle w:val="a5"/>
+          <w:b w:val="0"/>
+          <w:bCs w:val="0"/>
+          <w:sz w:val="28"/>
+          <w:szCs w:val="28"/>
+        </w:rPr>
+        <w:t>звуковий сигнал про помилкове введення</w:t>
+      </w:r>
+      <w:r>
+        <w:rPr>
+          <w:b/>
+          <w:bCs/>
+          <w:sz w:val="28"/>
+          <w:szCs w:val="28"/>
+        </w:rPr>
+        <w:t>.</w:t>
+      </w:r>
+    </w:p>
+    <w:p>
+      <w:pPr>
+        <w:ind w:left="360"/>
+        <w:rPr>
+          <w:sz w:val="28"/>
+          <w:szCs w:val="28"/>
+        </w:rPr>
+      </w:pPr>
+    </w:p>
+    <w:p>
+      <w:pPr>
+        <w:ind w:left="360"/>
+        <w:rPr>
+          <w:sz w:val="28"/>
+          <w:szCs w:val="28"/>
+        </w:rPr>
+      </w:pPr>
+      <w:r>
+        <w:rPr>
+          <w:sz w:val="28"/>
+          <w:szCs w:val="28"/>
+        </w:rPr>
+        <w:t xml:space="preserve">Якщо користувач вводить </w:t>
+      </w:r>
+      <w:r>
+        <w:rPr>
+          <w:rStyle w:val="HTML"/>
+          <w:rFonts w:ascii="Times New Roman" w:hAnsi="Times New Roman" w:cs="Times New Roman"/>
+          <w:sz w:val="28"/>
+          <w:szCs w:val="28"/>
+        </w:rPr>
+        <w:t>"q"</w:t>
+      </w:r>
+      <w:r>
+        <w:rPr>
+          <w:sz w:val="28"/>
+          <w:szCs w:val="28"/>
+        </w:rPr>
+        <w:t xml:space="preserve"> або </w:t>
+      </w:r>
+      <w:r>
+        <w:rPr>
+          <w:rStyle w:val="HTML"/>
+          <w:rFonts w:ascii="Times New Roman" w:hAnsi="Times New Roman" w:cs="Times New Roman"/>
+          <w:sz w:val="28"/>
+          <w:szCs w:val="28"/>
+        </w:rPr>
+        <w:t>"Q"</w:t>
+      </w:r>
+      <w:r>
+        <w:rPr>
+          <w:sz w:val="28"/>
+          <w:szCs w:val="28"/>
+        </w:rPr>
+        <w:t xml:space="preserve"> — </w:t>
+      </w:r>
+      <w:r>
+        <w:rPr>
+          <w:rStyle w:val="a5"/>
+          <w:b w:val="0"/>
+          <w:bCs w:val="0"/>
+          <w:sz w:val="28"/>
+          <w:szCs w:val="28"/>
+        </w:rPr>
+        <w:t>програма завершується</w:t>
+      </w:r>
+      <w:r>
+        <w:rPr>
+          <w:sz w:val="28"/>
+          <w:szCs w:val="28"/>
+        </w:rPr>
+        <w:t>.</w:t>
+      </w:r>
+    </w:p>
+    <w:p>
+      <w:pPr>
+        <w:ind w:left="360"/>
+        <w:rPr>
+          <w:sz w:val="28"/>
+          <w:szCs w:val="28"/>
+        </w:rPr>
+      </w:pPr>
+      <w:r>
+        <w:rPr>
+          <w:sz w:val="28"/>
+          <w:szCs w:val="28"/>
+        </w:rPr>
+        <w:t xml:space="preserve">В іншому випадку — виконання </w:t>
+      </w:r>
+      <w:r>
+        <w:rPr>
+          <w:rStyle w:val="a5"/>
+          <w:b w:val="0"/>
+          <w:bCs w:val="0"/>
+          <w:sz w:val="28"/>
+          <w:szCs w:val="28"/>
+        </w:rPr>
+        <w:t>повторюється</w:t>
+      </w:r>
+      <w:r>
+        <w:rPr>
+          <w:sz w:val="28"/>
+          <w:szCs w:val="28"/>
+        </w:rPr>
+        <w:t>.</w:t>
+      </w:r>
+    </w:p>
+    <w:p>
+      <w:pPr>
+        <w:rPr>
+          <w:b/>
+          <w:bCs/>
+          <w:sz w:val="28"/>
+          <w:szCs w:val="28"/>
+        </w:rPr>
+      </w:pPr>
+    </w:p>
+    <w:p>
+      <w:pPr>
+        <w:rPr>
+          <w:b/>
+          <w:bCs/>
+          <w:sz w:val="28"/>
+          <w:szCs w:val="28"/>
+        </w:rPr>
+      </w:pPr>
+      <w:r>
+        <w:rPr>
+          <w:b/>
+          <w:bCs/>
+          <w:sz w:val="28"/>
+          <w:szCs w:val="28"/>
+        </w:rPr>
+        <w:t xml:space="preserve">Вимоги до ПЗ: </w:t>
+      </w:r>
+    </w:p>
+    <w:p>
+      <w:pPr>
+        <w:rPr>
+          <w:b/>
+          <w:bCs/>
+          <w:sz w:val="28"/>
+          <w:szCs w:val="28"/>
+        </w:rPr>
+      </w:pPr>
+    </w:p>
+    <w:p>
+      <w:pPr>
+        <w:ind w:left="360"/>
+        <w:rPr>
+          <w:sz w:val="28"/>
+          <w:szCs w:val="28"/>
+        </w:rPr>
+      </w:pPr>
+      <w:r>
+        <w:rPr>
+          <w:sz w:val="28"/>
+          <w:szCs w:val="28"/>
+        </w:rPr>
+        <w:t>Програма має:</w:t>
+      </w:r>
+    </w:p>
+    <w:p>
+      <w:pPr>
+        <w:ind w:left="360"/>
+        <w:rPr>
+          <w:sz w:val="28"/>
+          <w:szCs w:val="28"/>
+        </w:rPr>
+      </w:pPr>
+    </w:p>
+    <w:p>
+      <w:pPr>
+        <w:ind w:left="1080"/>
+        <w:rPr>
+          <w:sz w:val="28"/>
+          <w:szCs w:val="28"/>
+        </w:rPr>
+      </w:pPr>
+      <w:r>
+        <w:rPr>
+          <w:sz w:val="28"/>
+          <w:szCs w:val="28"/>
+        </w:rPr>
+        <w:t>Реагувати на введення певного символу (</w:t>
+      </w:r>
+      <w:r>
+        <w:rPr>
+          <w:rStyle w:val="HTML"/>
+          <w:rFonts w:ascii="Times New Roman" w:hAnsi="Times New Roman" w:cs="Times New Roman"/>
+          <w:sz w:val="28"/>
+          <w:szCs w:val="28"/>
+        </w:rPr>
+        <w:t>r</w:t>
+      </w:r>
+      <w:r>
+        <w:rPr>
+          <w:sz w:val="28"/>
+          <w:szCs w:val="28"/>
+        </w:rPr>
+        <w:t xml:space="preserve">, </w:t>
+      </w:r>
+      <w:r>
+        <w:rPr>
+          <w:rStyle w:val="HTML"/>
+          <w:rFonts w:ascii="Times New Roman" w:hAnsi="Times New Roman" w:cs="Times New Roman"/>
+          <w:sz w:val="28"/>
+          <w:szCs w:val="28"/>
+        </w:rPr>
+        <w:t>s</w:t>
+      </w:r>
+      <w:r>
+        <w:rPr>
+          <w:sz w:val="28"/>
+          <w:szCs w:val="28"/>
+        </w:rPr>
+        <w:t xml:space="preserve">, </w:t>
+      </w:r>
+      <w:r>
+        <w:rPr>
+          <w:rStyle w:val="HTML"/>
+          <w:rFonts w:ascii="Times New Roman" w:hAnsi="Times New Roman" w:cs="Times New Roman"/>
+          <w:sz w:val="28"/>
+          <w:szCs w:val="28"/>
+        </w:rPr>
+        <w:t>t</w:t>
+      </w:r>
+      <w:r>
+        <w:rPr>
+          <w:sz w:val="28"/>
+          <w:szCs w:val="28"/>
+        </w:rPr>
+        <w:t xml:space="preserve">, </w:t>
+      </w:r>
+      <w:r>
+        <w:rPr>
+          <w:rStyle w:val="HTML"/>
+          <w:rFonts w:ascii="Times New Roman" w:hAnsi="Times New Roman" w:cs="Times New Roman"/>
+          <w:sz w:val="28"/>
+          <w:szCs w:val="28"/>
+        </w:rPr>
+        <w:t>z</w:t>
+      </w:r>
+      <w:r>
+        <w:rPr>
+          <w:sz w:val="28"/>
+          <w:szCs w:val="28"/>
+        </w:rPr>
+        <w:t xml:space="preserve">, </w:t>
+      </w:r>
+      <w:r>
+        <w:rPr>
+          <w:rStyle w:val="HTML"/>
+          <w:rFonts w:ascii="Times New Roman" w:hAnsi="Times New Roman" w:cs="Times New Roman"/>
+          <w:sz w:val="28"/>
+          <w:szCs w:val="28"/>
+        </w:rPr>
+        <w:t>q</w:t>
+      </w:r>
+      <w:r>
+        <w:rPr>
+          <w:sz w:val="28"/>
+          <w:szCs w:val="28"/>
+        </w:rPr>
+        <w:t xml:space="preserve">, </w:t>
+      </w:r>
+      <w:r>
+        <w:rPr>
+          <w:rStyle w:val="HTML"/>
+          <w:rFonts w:ascii="Times New Roman" w:hAnsi="Times New Roman" w:cs="Times New Roman"/>
+          <w:sz w:val="28"/>
+          <w:szCs w:val="28"/>
+        </w:rPr>
+        <w:t>Q</w:t>
+      </w:r>
+      <w:r>
+        <w:rPr>
+          <w:sz w:val="28"/>
+          <w:szCs w:val="28"/>
+        </w:rPr>
+        <w:t>)</w:t>
+      </w:r>
+    </w:p>
+    <w:p>
+      <w:pPr>
+        <w:ind w:left="1080"/>
+        <w:rPr>
+          <w:sz w:val="28"/>
+          <w:szCs w:val="28"/>
+        </w:rPr>
+      </w:pPr>
+      <w:r>
+        <w:rPr>
+          <w:sz w:val="28"/>
+          <w:szCs w:val="28"/>
+        </w:rPr>
+        <w:t>Ігнорувати інші символи та повідомляти про помилку (звуковий сигнал).</w:t>
+      </w:r>
+    </w:p>
+    <w:p>
+      <w:pPr>
+        <w:ind w:left="1080"/>
+        <w:rPr>
+          <w:sz w:val="28"/>
+          <w:szCs w:val="28"/>
+        </w:rPr>
+      </w:pPr>
+    </w:p>
+    <w:p>
+      <w:pPr>
+        <w:ind w:left="360"/>
+        <w:rPr>
+          <w:sz w:val="28"/>
+          <w:szCs w:val="28"/>
+        </w:rPr>
+      </w:pPr>
+      <w:r>
+        <w:rPr>
+          <w:sz w:val="28"/>
+          <w:szCs w:val="28"/>
+        </w:rPr>
+        <w:t>Кожна дія повинна викликати відповідну функцію задач:</w:t>
+      </w:r>
+    </w:p>
+    <w:p>
+      <w:pPr>
+        <w:ind w:left="1080"/>
+        <w:rPr>
+          <w:sz w:val="28"/>
+          <w:szCs w:val="28"/>
+        </w:rPr>
+      </w:pPr>
+      <w:r>
+        <w:rPr>
+          <w:rStyle w:val="HTML"/>
+          <w:rFonts w:ascii="Times New Roman" w:hAnsi="Times New Roman" w:cs="Times New Roman"/>
+          <w:sz w:val="28"/>
+          <w:szCs w:val="28"/>
+        </w:rPr>
+        <w:t>r</w:t>
+      </w:r>
+      <w:r>
+        <w:rPr>
+          <w:sz w:val="28"/>
+          <w:szCs w:val="28"/>
+        </w:rPr>
+        <w:t xml:space="preserve"> — надбавка до зарплати (Задача 9.1)</w:t>
+      </w:r>
+    </w:p>
+    <w:p>
+      <w:pPr>
+        <w:ind w:left="1080"/>
+        <w:rPr>
+          <w:sz w:val="28"/>
+          <w:szCs w:val="28"/>
+        </w:rPr>
+      </w:pPr>
+      <w:r>
+        <w:rPr>
+          <w:rStyle w:val="HTML"/>
+          <w:rFonts w:ascii="Times New Roman" w:hAnsi="Times New Roman" w:cs="Times New Roman"/>
+          <w:sz w:val="28"/>
+          <w:szCs w:val="28"/>
+        </w:rPr>
+        <w:t>s</w:t>
+      </w:r>
+      <w:r>
+        <w:rPr>
+          <w:sz w:val="28"/>
+          <w:szCs w:val="28"/>
+        </w:rPr>
+        <w:t xml:space="preserve"> — середньодобова температура (Задача 9.2)</w:t>
+      </w:r>
+    </w:p>
+    <w:p>
+      <w:pPr>
+        <w:ind w:left="1080"/>
+        <w:rPr>
+          <w:sz w:val="28"/>
+          <w:szCs w:val="28"/>
+        </w:rPr>
+      </w:pPr>
+      <w:r>
+        <w:rPr>
+          <w:rStyle w:val="HTML"/>
+          <w:rFonts w:ascii="Times New Roman" w:hAnsi="Times New Roman" w:cs="Times New Roman"/>
+          <w:sz w:val="28"/>
+          <w:szCs w:val="28"/>
+        </w:rPr>
+        <w:lastRenderedPageBreak/>
+        <w:t>t</w:t>
+      </w:r>
+      <w:r>
+        <w:rPr>
+          <w:sz w:val="28"/>
+          <w:szCs w:val="28"/>
+        </w:rPr>
+        <w:t xml:space="preserve"> — підрахунок бітів (Задача 9.3)</w:t>
+      </w:r>
+    </w:p>
+    <w:p>
+      <w:pPr>
+        <w:ind w:left="1080"/>
+        <w:rPr>
+          <w:rStyle w:val="HTML"/>
+          <w:rFonts w:ascii="Times New Roman" w:hAnsi="Times New Roman" w:cs="Times New Roman"/>
+          <w:sz w:val="28"/>
+          <w:szCs w:val="28"/>
+        </w:rPr>
+      </w:pPr>
+      <w:r>
+        <w:rPr>
+          <w:rStyle w:val="HTML"/>
+          <w:rFonts w:ascii="Times New Roman" w:hAnsi="Times New Roman" w:cs="Times New Roman"/>
+          <w:sz w:val="28"/>
+          <w:szCs w:val="28"/>
+        </w:rPr>
+        <w:t>z</w:t>
+      </w:r>
+      <w:r>
+        <w:rPr>
+          <w:sz w:val="28"/>
+          <w:szCs w:val="28"/>
+        </w:rPr>
+        <w:t xml:space="preserve"> — спеціальний розрахунок </w:t>
+      </w:r>
+      <w:proofErr w:type="spellStart"/>
+      <w:r>
+        <w:rPr>
+          <w:rStyle w:val="HTML"/>
+          <w:rFonts w:ascii="Times New Roman" w:hAnsi="Times New Roman" w:cs="Times New Roman"/>
+          <w:sz w:val="28"/>
+          <w:szCs w:val="28"/>
+        </w:rPr>
+        <w:t>s_calculation</w:t>
+      </w:r>
+      <w:proofErr w:type="spellEnd"/>
+      <w:r>
+        <w:rPr>
+          <w:rStyle w:val="HTML"/>
+          <w:rFonts w:ascii="Times New Roman" w:hAnsi="Times New Roman" w:cs="Times New Roman"/>
+          <w:sz w:val="28"/>
+          <w:szCs w:val="28"/>
+        </w:rPr>
+        <w:t>()</w:t>
+      </w:r>
+    </w:p>
+    <w:p>
+      <w:pPr>
+        <w:ind w:left="1080"/>
+        <w:rPr>
+          <w:sz w:val="28"/>
+          <w:szCs w:val="28"/>
+        </w:rPr>
+      </w:pPr>
+    </w:p>
+    <w:p>
+      <w:pPr>
+        <w:ind w:left="360"/>
+        <w:rPr>
+          <w:sz w:val="28"/>
+          <w:szCs w:val="28"/>
+        </w:rPr>
+      </w:pPr>
+      <w:r>
+        <w:rPr>
+          <w:sz w:val="28"/>
+          <w:szCs w:val="28"/>
+        </w:rPr>
+        <w:t xml:space="preserve">Програма завершується при введенні </w:t>
+      </w:r>
+      <w:r>
+        <w:rPr>
+          <w:rStyle w:val="HTML"/>
+          <w:rFonts w:ascii="Times New Roman" w:hAnsi="Times New Roman" w:cs="Times New Roman"/>
+          <w:sz w:val="28"/>
+          <w:szCs w:val="28"/>
+        </w:rPr>
+        <w:t>"q"</w:t>
+      </w:r>
+      <w:r>
+        <w:rPr>
+          <w:sz w:val="28"/>
+          <w:szCs w:val="28"/>
+        </w:rPr>
+        <w:t xml:space="preserve"> або </w:t>
+      </w:r>
+      <w:r>
+        <w:rPr>
+          <w:rStyle w:val="HTML"/>
+          <w:rFonts w:ascii="Times New Roman" w:hAnsi="Times New Roman" w:cs="Times New Roman"/>
+          <w:sz w:val="28"/>
+          <w:szCs w:val="28"/>
+        </w:rPr>
+        <w:t>"Q"</w:t>
+      </w:r>
+      <w:r>
+        <w:rPr>
+          <w:sz w:val="28"/>
+          <w:szCs w:val="28"/>
+        </w:rPr>
+        <w:t>.</w:t>
+      </w:r>
+    </w:p>
+    <w:p>
+      <w:pPr>
+        <w:ind w:left="360"/>
+        <w:rPr>
+          <w:sz w:val="28"/>
+          <w:szCs w:val="28"/>
+        </w:rPr>
+      </w:pPr>
+    </w:p>
+    <w:p>
+      <w:pPr>
+        <w:ind w:left="360"/>
+        <w:rPr>
+          <w:sz w:val="28"/>
+          <w:szCs w:val="28"/>
+        </w:rPr>
+      </w:pPr>
+      <w:r>
+        <w:rPr>
+          <w:sz w:val="28"/>
+          <w:szCs w:val="28"/>
+        </w:rPr>
+        <w:t>Програма має працювати в циклі до завершення.</w:t>
+      </w:r>
+    </w:p>
+    <w:p>
+      <w:pPr>
+        <w:ind w:left="360"/>
+        <w:rPr>
+          <w:sz w:val="28"/>
+          <w:szCs w:val="28"/>
+        </w:rPr>
+      </w:pPr>
+    </w:p>
+    <w:p>
+      <w:pPr>
+        <w:ind w:left="360"/>
+        <w:rPr>
+          <w:b/>
+          <w:bCs/>
+          <w:sz w:val="28"/>
+          <w:szCs w:val="28"/>
+        </w:rPr>
+      </w:pPr>
+      <w:r>
+        <w:rPr>
+          <w:sz w:val="28"/>
+          <w:szCs w:val="28"/>
+        </w:rPr>
+        <w:t xml:space="preserve">Інші символи ігноруються, але викликається </w:t>
+      </w:r>
+      <w:r>
+        <w:rPr>
+          <w:rStyle w:val="a5"/>
+          <w:b w:val="0"/>
+          <w:bCs w:val="0"/>
+          <w:sz w:val="28"/>
+          <w:szCs w:val="28"/>
+        </w:rPr>
+        <w:t>звуковий сигнал про помилкове введення</w:t>
+      </w:r>
+      <w:r>
+        <w:rPr>
+          <w:b/>
+          <w:bCs/>
+          <w:sz w:val="28"/>
+          <w:szCs w:val="28"/>
+        </w:rPr>
+        <w:t>.</w:t>
+      </w:r>
+    </w:p>
+    <w:p>
+      <w:pPr>
+        <w:ind w:left="360"/>
+        <w:rPr>
+          <w:b/>
+          <w:bCs/>
+          <w:sz w:val="28"/>
+          <w:szCs w:val="28"/>
+        </w:rPr>
+      </w:pPr>
+    </w:p>
+    <w:p>
+      <w:pPr>
+        <w:ind w:left="360"/>
+        <w:rPr>
+          <w:b/>
+          <w:bCs/>
+          <w:sz w:val="28"/>
+          <w:szCs w:val="28"/>
+        </w:rPr>
+      </w:pPr>
+    </w:p>
+    <w:p>
+      <w:pPr>
+        <w:ind w:left="360"/>
+        <w:rPr>
+          <w:b/>
+          <w:bCs/>
+          <w:sz w:val="28"/>
+          <w:szCs w:val="28"/>
+        </w:rPr>
+      </w:pPr>
+      <w:proofErr w:type="spellStart"/>
+      <w:r>
+        <w:rPr>
+          <w:b/>
+          <w:bCs/>
+          <w:sz w:val="28"/>
+          <w:szCs w:val="28"/>
+        </w:rPr>
+        <w:t>Проєктування</w:t>
+      </w:r>
+      <w:proofErr w:type="spellEnd"/>
+      <w:r>
+        <w:rPr>
+          <w:b/>
+          <w:bCs/>
+          <w:sz w:val="28"/>
+          <w:szCs w:val="28"/>
+        </w:rPr>
+        <w:t xml:space="preserve"> архітектури: </w:t>
+      </w:r>
+    </w:p>
+    <w:p>
+      <w:pPr>
+        <w:pStyle w:val="HTML0"/>
+        <w:rPr>
+          <w:rStyle w:val="HTML"/>
+          <w:rFonts w:eastAsiaTheme="majorEastAsia"/>
+        </w:rPr>
+      </w:pPr>
+    </w:p>
+    <w:p>
+      <w:pPr>
+        <w:pStyle w:val="HTML0"/>
+        <w:ind w:left="360"/>
+        <w:rPr>
+          <w:rStyle w:val="HTML"/>
+          <w:rFonts w:eastAsiaTheme="majorEastAsia"/>
+        </w:rPr>
+      </w:pPr>
+      <w:proofErr w:type="spellStart"/>
+      <w:proofErr w:type="gramStart"/>
+      <w:r>
+        <w:rPr>
+          <w:rStyle w:val="HTML"/>
+          <w:rFonts w:eastAsiaTheme="majorEastAsia"/>
+        </w:rPr>
+        <w:t>main</w:t>
+      </w:r>
+      <w:proofErr w:type="spellEnd"/>
+      <w:r>
+        <w:rPr>
+          <w:rStyle w:val="HTML"/>
+          <w:rFonts w:eastAsiaTheme="majorEastAsia"/>
+        </w:rPr>
+        <w:t>(</w:t>
+      </w:r>
+      <w:proofErr w:type="gramEnd"/>
+      <w:r>
+        <w:rPr>
+          <w:rStyle w:val="HTML"/>
+          <w:rFonts w:eastAsiaTheme="majorEastAsia"/>
+        </w:rPr>
+        <w:t>)</w:t>
+      </w:r>
+    </w:p>
+    <w:p>
+      <w:pPr>
+        <w:pStyle w:val="HTML0"/>
+        <w:ind w:left="360"/>
+        <w:rPr>
+          <w:rStyle w:val="HTML"/>
+          <w:rFonts w:eastAsiaTheme="majorEastAsia"/>
+        </w:rPr>
+      </w:pPr>
+      <w:r>
+        <w:rPr>
+          <w:rStyle w:val="HTML"/>
+          <w:rFonts w:eastAsiaTheme="majorEastAsia"/>
+        </w:rPr>
+        <w:t xml:space="preserve">└── цикл з </w:t>
+      </w:r>
+      <w:proofErr w:type="spellStart"/>
+      <w:r>
+        <w:rPr>
+          <w:rStyle w:val="HTML"/>
+          <w:rFonts w:eastAsiaTheme="majorEastAsia"/>
+        </w:rPr>
+        <w:t>очікуванням</w:t>
+      </w:r>
+      <w:proofErr w:type="spellEnd"/>
+      <w:r>
+        <w:rPr>
+          <w:rStyle w:val="HTML"/>
+          <w:rFonts w:eastAsiaTheme="majorEastAsia"/>
+        </w:rPr>
+        <w:t xml:space="preserve"> вводу символу</w:t>
+      </w:r>
+    </w:p>
+    <w:p>
+      <w:pPr>
+        <w:pStyle w:val="HTML0"/>
+        <w:ind w:left="360"/>
+        <w:rPr>
+          <w:rStyle w:val="HTML"/>
+          <w:rFonts w:eastAsiaTheme="majorEastAsia"/>
+        </w:rPr>
+      </w:pPr>
+      <w:r>
+        <w:rPr>
+          <w:rStyle w:val="HTML"/>
+          <w:rFonts w:eastAsiaTheme="majorEastAsia"/>
+        </w:rPr>
+        <w:t xml:space="preserve">    ├── </w:t>
+      </w:r>
+      <w:r>
+        <w:rPr>
+          <w:rStyle w:val="hljs-string"/>
+        </w:rPr>
+        <w:t>'r'</w:t>
+      </w:r>
+      <w:r>
+        <w:rPr>
+          <w:rStyle w:val="HTML"/>
+          <w:rFonts w:eastAsiaTheme="majorEastAsia"/>
+        </w:rPr>
+        <w:t xml:space="preserve"> → </w:t>
+      </w:r>
+      <w:proofErr w:type="spellStart"/>
+      <w:r>
+        <w:rPr>
+          <w:rStyle w:val="HTML"/>
+          <w:rFonts w:eastAsiaTheme="majorEastAsia"/>
+        </w:rPr>
+        <w:t>call</w:t>
+      </w:r>
+      <w:proofErr w:type="spellEnd"/>
+      <w:r>
+        <w:rPr>
+          <w:rStyle w:val="HTML"/>
+          <w:rFonts w:eastAsiaTheme="majorEastAsia"/>
+        </w:rPr>
+        <w:t xml:space="preserve"> </w:t>
+      </w:r>
+      <w:r>
+        <w:rPr>
+          <w:rStyle w:val="hljs-title"/>
+        </w:rPr>
+        <w:t>task_9_1</w:t>
+      </w:r>
+      <w:r>
+        <w:rPr>
+          <w:rStyle w:val="hljs-params"/>
+        </w:rPr>
+        <w:t>()</w:t>
+      </w:r>
+    </w:p>
+    <w:p>
+      <w:pPr>
+        <w:pStyle w:val="HTML0"/>
+        <w:ind w:left="360"/>
+        <w:rPr>
+          <w:rStyle w:val="HTML"/>
+          <w:rFonts w:eastAsiaTheme="majorEastAsia"/>
+          <w:lang w:val="en-US"/>
+        </w:rPr>
+      </w:pPr>
+      <w:r>
+        <w:rPr>
+          <w:rStyle w:val="HTML"/>
+          <w:rFonts w:eastAsiaTheme="majorEastAsia"/>
+        </w:rPr>
+        <w:t xml:space="preserve">    </w:t>
+      </w:r>
+      <w:r>
+        <w:rPr>
+          <w:rStyle w:val="HTML"/>
+          <w:rFonts w:eastAsiaTheme="majorEastAsia"/>
+          <w:lang w:val="en-US"/>
+        </w:rPr>
+        <w:t xml:space="preserve">├── </w:t>
+      </w:r>
+      <w:r>
+        <w:rPr>
+          <w:rStyle w:val="hljs-string"/>
+          <w:lang w:val="en-US"/>
+        </w:rPr>
+        <w:t>'s'</w:t>
+      </w:r>
+      <w:r>
+        <w:rPr>
+          <w:rStyle w:val="HTML"/>
+          <w:rFonts w:eastAsiaTheme="majorEastAsia"/>
+          <w:lang w:val="en-US"/>
+        </w:rPr>
+        <w:t xml:space="preserve"> → call </w:t>
+      </w:r>
+      <w:r>
+        <w:rPr>
+          <w:rStyle w:val="hljs-title"/>
+          <w:lang w:val="en-US"/>
+        </w:rPr>
+        <w:t>t</w:t>
+      </w:r>
       <w:bookmarkStart w:id="0" w:name="_GoBack"/>
       <w:bookmarkEnd w:id="0"/>
+      <w:r>
+        <w:rPr>
+          <w:rStyle w:val="hljs-title"/>
+          <w:lang w:val="en-US"/>
+        </w:rPr>
+        <w:t>ask_9_2</w:t>
+      </w:r>
+      <w:r>
+        <w:rPr>
+          <w:rStyle w:val="hljs-params"/>
+          <w:lang w:val="en-US"/>
+        </w:rPr>
+        <w:t>()</w:t>
+      </w:r>
+    </w:p>
+    <w:p>
+      <w:pPr>
+        <w:pStyle w:val="HTML0"/>
+        <w:ind w:left="360"/>
+        <w:rPr>
+          <w:rStyle w:val="HTML"/>
+          <w:rFonts w:eastAsiaTheme="majorEastAsia"/>
+          <w:lang w:val="en-US"/>
+        </w:rPr>
+      </w:pPr>
+      <w:r>
+        <w:rPr>
+          <w:rStyle w:val="HTML"/>
+          <w:rFonts w:eastAsiaTheme="majorEastAsia"/>
+          <w:lang w:val="en-US"/>
+        </w:rPr>
+        <w:t xml:space="preserve">    ├── </w:t>
+      </w:r>
+      <w:r>
+        <w:rPr>
+          <w:rStyle w:val="hljs-string"/>
+          <w:lang w:val="en-US"/>
+        </w:rPr>
+        <w:t>'t'</w:t>
+      </w:r>
+      <w:r>
+        <w:rPr>
+          <w:rStyle w:val="HTML"/>
+          <w:rFonts w:eastAsiaTheme="majorEastAsia"/>
+          <w:lang w:val="en-US"/>
+        </w:rPr>
+        <w:t xml:space="preserve"> → call </w:t>
+      </w:r>
+      <w:r>
+        <w:rPr>
+          <w:rStyle w:val="hljs-title"/>
+          <w:lang w:val="en-US"/>
+        </w:rPr>
+        <w:t>task_9_3</w:t>
+      </w:r>
+      <w:r>
+        <w:rPr>
+          <w:rStyle w:val="hljs-params"/>
+          <w:lang w:val="en-US"/>
+        </w:rPr>
+        <w:t>()</w:t>
+      </w:r>
+    </w:p>
+    <w:p>
+      <w:pPr>
+        <w:pStyle w:val="HTML0"/>
+        <w:ind w:left="360"/>
+        <w:rPr>
+          <w:rStyle w:val="HTML"/>
+          <w:rFonts w:eastAsiaTheme="majorEastAsia"/>
+          <w:lang w:val="en-US"/>
+        </w:rPr>
+      </w:pPr>
+      <w:r>
+        <w:rPr>
+          <w:rStyle w:val="HTML"/>
+          <w:rFonts w:eastAsiaTheme="majorEastAsia"/>
+          <w:lang w:val="en-US"/>
+        </w:rPr>
+        <w:t xml:space="preserve">    ├── </w:t>
+      </w:r>
+      <w:r>
+        <w:rPr>
+          <w:rStyle w:val="hljs-string"/>
+          <w:lang w:val="en-US"/>
+        </w:rPr>
+        <w:t>'z'</w:t>
+      </w:r>
+      <w:r>
+        <w:rPr>
+          <w:rStyle w:val="HTML"/>
+          <w:rFonts w:eastAsiaTheme="majorEastAsia"/>
+          <w:lang w:val="en-US"/>
+        </w:rPr>
+        <w:t xml:space="preserve"> → call </w:t>
+      </w:r>
+      <w:proofErr w:type="spellStart"/>
+      <w:r>
+        <w:rPr>
+          <w:rStyle w:val="hljs-title"/>
+          <w:lang w:val="en-US"/>
+        </w:rPr>
+        <w:t>s_</w:t>
+      </w:r>
+      <w:proofErr w:type="gramStart"/>
+      <w:r>
+        <w:rPr>
+          <w:rStyle w:val="hljs-title"/>
+          <w:lang w:val="en-US"/>
+        </w:rPr>
+        <w:t>calculation</w:t>
+      </w:r>
+      <w:proofErr w:type="spellEnd"/>
+      <w:r>
+        <w:rPr>
+          <w:rStyle w:val="hljs-params"/>
+          <w:lang w:val="en-US"/>
+        </w:rPr>
+        <w:t>(</w:t>
+      </w:r>
+      <w:proofErr w:type="gramEnd"/>
+      <w:r>
+        <w:rPr>
+          <w:rStyle w:val="hljs-params"/>
+          <w:lang w:val="en-US"/>
+        </w:rPr>
+        <w:t>)</w:t>
+      </w:r>
+    </w:p>
+    <w:p>
+      <w:pPr>
+        <w:pStyle w:val="HTML0"/>
+        <w:ind w:left="360"/>
+        <w:rPr>
+          <w:rStyle w:val="HTML"/>
+          <w:rFonts w:eastAsiaTheme="majorEastAsia"/>
+          <w:lang w:val="en-US"/>
+        </w:rPr>
+      </w:pPr>
+      <w:r>
+        <w:rPr>
+          <w:rStyle w:val="HTML"/>
+          <w:rFonts w:eastAsiaTheme="majorEastAsia"/>
+          <w:lang w:val="en-US"/>
+        </w:rPr>
+        <w:t xml:space="preserve">    ├── </w:t>
+      </w:r>
+      <w:r>
+        <w:rPr>
+          <w:rStyle w:val="hljs-string"/>
+          <w:lang w:val="en-US"/>
+        </w:rPr>
+        <w:t>'q'</w:t>
+      </w:r>
+      <w:r>
+        <w:rPr>
+          <w:rStyle w:val="HTML"/>
+          <w:rFonts w:eastAsiaTheme="majorEastAsia"/>
+          <w:lang w:val="en-US"/>
+        </w:rPr>
+        <w:t>/</w:t>
+      </w:r>
+      <w:r>
+        <w:rPr>
+          <w:rStyle w:val="hljs-string"/>
+          <w:lang w:val="en-US"/>
+        </w:rPr>
+        <w:t>'Q'</w:t>
+      </w:r>
+      <w:r>
+        <w:rPr>
+          <w:rStyle w:val="HTML"/>
+          <w:rFonts w:eastAsiaTheme="majorEastAsia"/>
+          <w:lang w:val="en-US"/>
+        </w:rPr>
+        <w:t xml:space="preserve"> → </w:t>
+      </w:r>
+      <w:proofErr w:type="spellStart"/>
+      <w:r>
+        <w:rPr>
+          <w:rStyle w:val="HTML"/>
+          <w:rFonts w:eastAsiaTheme="majorEastAsia"/>
+        </w:rPr>
+        <w:t>вихід</w:t>
+      </w:r>
+      <w:proofErr w:type="spellEnd"/>
+    </w:p>
+    <w:p>
+      <w:pPr>
+        <w:pStyle w:val="HTML0"/>
+        <w:ind w:left="360"/>
+      </w:pPr>
+      <w:r>
+        <w:rPr>
+          <w:rStyle w:val="HTML"/>
+          <w:rFonts w:eastAsiaTheme="majorEastAsia"/>
+          <w:lang w:val="en-US"/>
+        </w:rPr>
+        <w:t xml:space="preserve">    </w:t>
+      </w:r>
+      <w:r>
+        <w:rPr>
+          <w:rStyle w:val="HTML"/>
+          <w:rFonts w:eastAsiaTheme="majorEastAsia"/>
+        </w:rPr>
+        <w:t xml:space="preserve">└── </w:t>
+      </w:r>
+      <w:proofErr w:type="spellStart"/>
+      <w:r>
+        <w:rPr>
+          <w:rStyle w:val="HTML"/>
+          <w:rFonts w:eastAsiaTheme="majorEastAsia"/>
+        </w:rPr>
+        <w:t>інше</w:t>
+      </w:r>
+      <w:proofErr w:type="spellEnd"/>
+      <w:r>
+        <w:rPr>
+          <w:rStyle w:val="HTML"/>
+          <w:rFonts w:eastAsiaTheme="majorEastAsia"/>
+        </w:rPr>
+        <w:t xml:space="preserve"> → сигнал + </w:t>
+      </w:r>
+      <w:proofErr w:type="spellStart"/>
+      <w:r>
+        <w:rPr>
+          <w:rStyle w:val="HTML"/>
+          <w:rFonts w:eastAsiaTheme="majorEastAsia"/>
+        </w:rPr>
+        <w:t>повторення</w:t>
+      </w:r>
+      <w:proofErr w:type="spellEnd"/>
+    </w:p>
+    <w:p>
+      <w:pPr>
+        <w:ind w:left="360"/>
+        <w:rPr>
+          <w:sz w:val="28"/>
+          <w:szCs w:val="28"/>
+        </w:rPr>
+      </w:pPr>
+    </w:p>
+    <w:p>
+      <w:pPr>
+        <w:ind w:left="360"/>
+        <w:rPr>
+          <w:sz w:val="28"/>
+          <w:szCs w:val="28"/>
+        </w:rPr>
+      </w:pPr>
+    </w:p>
+    <w:p>
+      <w:pPr>
+        <w:ind w:left="360"/>
+        <w:rPr>
+          <w:sz w:val="28"/>
+          <w:szCs w:val="28"/>
+        </w:rPr>
+      </w:pPr>
+    </w:p>
+    <w:p>
+      <w:pPr>
+        <w:ind w:firstLine="360"/>
+        <w:rPr>
+          <w:b/>
+          <w:bCs/>
+          <w:sz w:val="28"/>
+          <w:szCs w:val="28"/>
+        </w:rPr>
+      </w:pPr>
+      <w:r>
+        <w:rPr>
+          <w:sz w:val="28"/>
+          <w:szCs w:val="28"/>
+        </w:rPr>
+        <w:t xml:space="preserve"> </w:t>
+      </w:r>
+    </w:p>
+    <w:p>
+      <w:pPr>
+        <w:rPr>
+          <w:sz w:val="28"/>
+          <w:szCs w:val="28"/>
+        </w:rPr>
+      </w:pPr>
     </w:p>
     <w:sectPr>
       <w:pgSz w:w="11906" w:h="16838"/>
@@ -13447,6 +14826,123 @@
     </w:lvl>
   </w:abstractNum>
   <w:abstractNum w:abstractNumId="2" w15:restartNumberingAfterBreak="0">
+    <w:nsid w:val="1559331A"/>
+    <w:multiLevelType w:val="multilevel"/>
+    <w:tmpl w:val="5600A07E"/>
+    <w:lvl w:ilvl="0">
+      <w:start w:val="1"/>
+      <w:numFmt w:val="decimal"/>
+      <w:lvlText w:val="%1."/>
+      <w:lvlJc w:val="left"/>
+      <w:pPr>
+        <w:tabs>
+          <w:tab w:val="num" w:pos="720"/>
+        </w:tabs>
+        <w:ind w:left="720" w:hanging="360"/>
+      </w:pPr>
+    </w:lvl>
+    <w:lvl w:ilvl="1">
+      <w:start w:val="1"/>
+      <w:numFmt w:val="bullet"/>
+      <w:lvlText w:val="o"/>
+      <w:lvlJc w:val="left"/>
+      <w:pPr>
+        <w:tabs>
+          <w:tab w:val="num" w:pos="1440"/>
+        </w:tabs>
+        <w:ind w:left="1440" w:hanging="360"/>
+      </w:pPr>
+      <w:rPr>
+        <w:rFonts w:ascii="Courier New" w:hAnsi="Courier New" w:hint="default"/>
+        <w:sz w:val="20"/>
+      </w:rPr>
+    </w:lvl>
+    <w:lvl w:ilvl="2" w:tentative="1">
+      <w:start w:val="1"/>
+      <w:numFmt w:val="decimal"/>
+      <w:lvlText w:val="%3."/>
+      <w:lvlJc w:val="left"/>
+      <w:pPr>
+        <w:tabs>
+          <w:tab w:val="num" w:pos="2160"/>
+        </w:tabs>
+        <w:ind w:left="2160" w:hanging="360"/>
+      </w:pPr>
+    </w:lvl>
+    <w:lvl w:ilvl="3" w:tentative="1">
+      <w:start w:val="1"/>
+      <w:numFmt w:val="decimal"/>
+      <w:lvlText w:val="%4."/>
+      <w:lvlJc w:val="left"/>
+      <w:pPr>
+        <w:tabs>
+          <w:tab w:val="num" w:pos="2880"/>
+        </w:tabs>
+        <w:ind w:left="2880" w:hanging="360"/>
+      </w:pPr>
+    </w:lvl>
+    <w:lvl w:ilvl="4" w:tentative="1">
+      <w:start w:val="1"/>
+      <w:numFmt w:val="decimal"/>
+      <w:lvlText w:val="%5."/>
+      <w:lvlJc w:val="left"/>
+      <w:pPr>
+        <w:tabs>
+          <w:tab w:val="num" w:pos="3600"/>
+        </w:tabs>
+        <w:ind w:left="3600" w:hanging="360"/>
+      </w:pPr>
+    </w:lvl>
+    <w:lvl w:ilvl="5" w:tentative="1">
+      <w:start w:val="1"/>
+      <w:numFmt w:val="decimal"/>
+      <w:lvlText w:val="%6."/>
+      <w:lvlJc w:val="left"/>
+      <w:pPr>
+        <w:tabs>
+          <w:tab w:val="num" w:pos="4320"/>
+        </w:tabs>
+        <w:ind w:left="4320" w:hanging="360"/>
+      </w:pPr>
+    </w:lvl>
+    <w:lvl w:ilvl="6" w:tentative="1">
+      <w:start w:val="1"/>
+      <w:numFmt w:val="decimal"/>
+      <w:lvlText w:val="%7."/>
+      <w:lvlJc w:val="left"/>
+      <w:pPr>
+        <w:tabs>
+          <w:tab w:val="num" w:pos="5040"/>
+        </w:tabs>
+        <w:ind w:left="5040" w:hanging="360"/>
+      </w:pPr>
+    </w:lvl>
+    <w:lvl w:ilvl="7" w:tentative="1">
+      <w:start w:val="1"/>
+      <w:numFmt w:val="decimal"/>
+      <w:lvlText w:val="%8."/>
+      <w:lvlJc w:val="left"/>
+      <w:pPr>
+        <w:tabs>
+          <w:tab w:val="num" w:pos="5760"/>
+        </w:tabs>
+        <w:ind w:left="5760" w:hanging="360"/>
+      </w:pPr>
+    </w:lvl>
+    <w:lvl w:ilvl="8" w:tentative="1">
+      <w:start w:val="1"/>
+      <w:numFmt w:val="decimal"/>
+      <w:lvlText w:val="%9."/>
+      <w:lvlJc w:val="left"/>
+      <w:pPr>
+        <w:tabs>
+          <w:tab w:val="num" w:pos="6480"/>
+        </w:tabs>
+        <w:ind w:left="6480" w:hanging="360"/>
+      </w:pPr>
+    </w:lvl>
+  </w:abstractNum>
+  <w:abstractNum w:abstractNumId="3" w15:restartNumberingAfterBreak="0">
     <w:nsid w:val="1CB1739A"/>
     <w:multiLevelType w:val="hybridMultilevel"/>
     <w:tmpl w:val="7C2C1C20"/>
@@ -13536,7 +15032,7 @@
       </w:pPr>
     </w:lvl>
   </w:abstractNum>
-  <w:abstractNum w:abstractNumId="3" w15:restartNumberingAfterBreak="0">
+  <w:abstractNum w:abstractNumId="4" w15:restartNumberingAfterBreak="0">
     <w:nsid w:val="1DFB5E9E"/>
     <w:multiLevelType w:val="multilevel"/>
     <w:tmpl w:val="4DB0E666"/>
@@ -13685,7 +15181,120 @@
       </w:rPr>
     </w:lvl>
   </w:abstractNum>
-  <w:abstractNum w:abstractNumId="4" w15:restartNumberingAfterBreak="0">
+  <w:abstractNum w:abstractNumId="5" w15:restartNumberingAfterBreak="0">
+    <w:nsid w:val="224E46FC"/>
+    <w:multiLevelType w:val="hybridMultilevel"/>
+    <w:tmpl w:val="F01871AE"/>
+    <w:lvl w:ilvl="0" w:tplc="04190001">
+      <w:start w:val="1"/>
+      <w:numFmt w:val="bullet"/>
+      <w:lvlText w:val=""/>
+      <w:lvlJc w:val="left"/>
+      <w:pPr>
+        <w:ind w:left="720" w:hanging="360"/>
+      </w:pPr>
+      <w:rPr>
+        <w:rFonts w:ascii="Symbol" w:hAnsi="Symbol" w:hint="default"/>
+      </w:rPr>
+    </w:lvl>
+    <w:lvl w:ilvl="1" w:tplc="04190003">
+      <w:start w:val="1"/>
+      <w:numFmt w:val="bullet"/>
+      <w:lvlText w:val="o"/>
+      <w:lvlJc w:val="left"/>
+      <w:pPr>
+        <w:ind w:left="1440" w:hanging="360"/>
+      </w:pPr>
+      <w:rPr>
+        <w:rFonts w:ascii="Courier New" w:hAnsi="Courier New" w:cs="Courier New" w:hint="default"/>
+      </w:rPr>
+    </w:lvl>
+    <w:lvl w:ilvl="2" w:tplc="04190005" w:tentative="1">
+      <w:start w:val="1"/>
+      <w:numFmt w:val="bullet"/>
+      <w:lvlText w:val=""/>
+      <w:lvlJc w:val="left"/>
+      <w:pPr>
+        <w:ind w:left="2160" w:hanging="360"/>
+      </w:pPr>
+      <w:rPr>
+        <w:rFonts w:ascii="Wingdings" w:hAnsi="Wingdings" w:hint="default"/>
+      </w:rPr>
+    </w:lvl>
+    <w:lvl w:ilvl="3" w:tplc="04190001" w:tentative="1">
+      <w:start w:val="1"/>
+      <w:numFmt w:val="bullet"/>
+      <w:lvlText w:val=""/>
+      <w:lvlJc w:val="left"/>
+      <w:pPr>
+        <w:ind w:left="2880" w:hanging="360"/>
+      </w:pPr>
+      <w:rPr>
+        <w:rFonts w:ascii="Symbol" w:hAnsi="Symbol" w:hint="default"/>
+      </w:rPr>
+    </w:lvl>
+    <w:lvl w:ilvl="4" w:tplc="04190003" w:tentative="1">
+      <w:start w:val="1"/>
+      <w:numFmt w:val="bullet"/>
+      <w:lvlText w:val="o"/>
+      <w:lvlJc w:val="left"/>
+      <w:pPr>
+        <w:ind w:left="3600" w:hanging="360"/>
+      </w:pPr>
+      <w:rPr>
+        <w:rFonts w:ascii="Courier New" w:hAnsi="Courier New" w:cs="Courier New" w:hint="default"/>
+      </w:rPr>
+    </w:lvl>
+    <w:lvl w:ilvl="5" w:tplc="04190005" w:tentative="1">
+      <w:start w:val="1"/>
+      <w:numFmt w:val="bullet"/>
+      <w:lvlText w:val=""/>
+      <w:lvlJc w:val="left"/>
+      <w:pPr>
+        <w:ind w:left="4320" w:hanging="360"/>
+      </w:pPr>
+      <w:rPr>
+        <w:rFonts w:ascii="Wingdings" w:hAnsi="Wingdings" w:hint="default"/>
+      </w:rPr>
+    </w:lvl>
+    <w:lvl w:ilvl="6" w:tplc="04190001" w:tentative="1">
+      <w:start w:val="1"/>
+      <w:numFmt w:val="bullet"/>
+      <w:lvlText w:val=""/>
+      <w:lvlJc w:val="left"/>
+      <w:pPr>
+        <w:ind w:left="5040" w:hanging="360"/>
+      </w:pPr>
+      <w:rPr>
+        <w:rFonts w:ascii="Symbol" w:hAnsi="Symbol" w:hint="default"/>
+      </w:rPr>
+    </w:lvl>
+    <w:lvl w:ilvl="7" w:tplc="04190003" w:tentative="1">
+      <w:start w:val="1"/>
+      <w:numFmt w:val="bullet"/>
+      <w:lvlText w:val="o"/>
+      <w:lvlJc w:val="left"/>
+      <w:pPr>
+        <w:ind w:left="5760" w:hanging="360"/>
+      </w:pPr>
+      <w:rPr>
+        <w:rFonts w:ascii="Courier New" w:hAnsi="Courier New" w:cs="Courier New" w:hint="default"/>
+      </w:rPr>
+    </w:lvl>
+    <w:lvl w:ilvl="8" w:tplc="04190005" w:tentative="1">
+      <w:start w:val="1"/>
+      <w:numFmt w:val="bullet"/>
+      <w:lvlText w:val=""/>
+      <w:lvlJc w:val="left"/>
+      <w:pPr>
+        <w:ind w:left="6480" w:hanging="360"/>
+      </w:pPr>
+      <w:rPr>
+        <w:rFonts w:ascii="Wingdings" w:hAnsi="Wingdings" w:hint="default"/>
+      </w:rPr>
+    </w:lvl>
+  </w:abstractNum>
+  <w:abstractNum w:abstractNumId="6" w15:restartNumberingAfterBreak="0">
     <w:nsid w:val="252E0A5C"/>
     <w:multiLevelType w:val="multilevel"/>
     <w:tmpl w:val="3ABEFB72"/>
@@ -13834,7 +15443,7 @@
       </w:rPr>
     </w:lvl>
   </w:abstractNum>
-  <w:abstractNum w:abstractNumId="5" w15:restartNumberingAfterBreak="0">
+  <w:abstractNum w:abstractNumId="7" w15:restartNumberingAfterBreak="0">
     <w:nsid w:val="2B9F36B7"/>
     <w:multiLevelType w:val="multilevel"/>
     <w:tmpl w:val="93605388"/>
@@ -13983,7 +15592,7 @@
       </w:rPr>
     </w:lvl>
   </w:abstractNum>
-  <w:abstractNum w:abstractNumId="6" w15:restartNumberingAfterBreak="0">
+  <w:abstractNum w:abstractNumId="8" w15:restartNumberingAfterBreak="0">
     <w:nsid w:val="2E32631B"/>
     <w:multiLevelType w:val="multilevel"/>
     <w:tmpl w:val="80DA9446"/>
@@ -14096,7 +15705,7 @@
       </w:pPr>
     </w:lvl>
   </w:abstractNum>
-  <w:abstractNum w:abstractNumId="7" w15:restartNumberingAfterBreak="0">
+  <w:abstractNum w:abstractNumId="9" w15:restartNumberingAfterBreak="0">
     <w:nsid w:val="2FF03571"/>
     <w:multiLevelType w:val="multilevel"/>
     <w:tmpl w:val="B674FFCA"/>
@@ -14245,7 +15854,355 @@
       </w:rPr>
     </w:lvl>
   </w:abstractNum>
-  <w:abstractNum w:abstractNumId="8" w15:restartNumberingAfterBreak="0">
+  <w:abstractNum w:abstractNumId="10" w15:restartNumberingAfterBreak="0">
+    <w:nsid w:val="319966AE"/>
+    <w:multiLevelType w:val="multilevel"/>
+    <w:tmpl w:val="C5E09BEC"/>
+    <w:lvl w:ilvl="0">
+      <w:start w:val="1"/>
+      <w:numFmt w:val="bullet"/>
+      <w:lvlText w:val=""/>
+      <w:lvlJc w:val="left"/>
+      <w:pPr>
+        <w:tabs>
+          <w:tab w:val="num" w:pos="720"/>
+        </w:tabs>
+        <w:ind w:left="720" w:hanging="360"/>
+      </w:pPr>
+      <w:rPr>
+        <w:rFonts w:ascii="Symbol" w:hAnsi="Symbol" w:hint="default"/>
+        <w:sz w:val="20"/>
+      </w:rPr>
+    </w:lvl>
+    <w:lvl w:ilvl="1">
+      <w:start w:val="1"/>
+      <w:numFmt w:val="bullet"/>
+      <w:lvlText w:val="o"/>
+      <w:lvlJc w:val="left"/>
+      <w:pPr>
+        <w:tabs>
+          <w:tab w:val="num" w:pos="1440"/>
+        </w:tabs>
+        <w:ind w:left="1440" w:hanging="360"/>
+      </w:pPr>
+      <w:rPr>
+        <w:rFonts w:ascii="Courier New" w:hAnsi="Courier New" w:hint="default"/>
+        <w:sz w:val="20"/>
+      </w:rPr>
+    </w:lvl>
+    <w:lvl w:ilvl="2" w:tentative="1">
+      <w:start w:val="1"/>
+      <w:numFmt w:val="bullet"/>
+      <w:lvlText w:val=""/>
+      <w:lvlJc w:val="left"/>
+      <w:pPr>
+        <w:tabs>
+          <w:tab w:val="num" w:pos="2160"/>
+        </w:tabs>
+        <w:ind w:left="2160" w:hanging="360"/>
+      </w:pPr>
+      <w:rPr>
+        <w:rFonts w:ascii="Wingdings" w:hAnsi="Wingdings" w:hint="default"/>
+        <w:sz w:val="20"/>
+      </w:rPr>
+    </w:lvl>
+    <w:lvl w:ilvl="3" w:tentative="1">
+      <w:start w:val="1"/>
+      <w:numFmt w:val="bullet"/>
+      <w:lvlText w:val=""/>
+      <w:lvlJc w:val="left"/>
+      <w:pPr>
+        <w:tabs>
+          <w:tab w:val="num" w:pos="2880"/>
+        </w:tabs>
+        <w:ind w:left="2880" w:hanging="360"/>
+      </w:pPr>
+      <w:rPr>
+        <w:rFonts w:ascii="Wingdings" w:hAnsi="Wingdings" w:hint="default"/>
+        <w:sz w:val="20"/>
+      </w:rPr>
+    </w:lvl>
+    <w:lvl w:ilvl="4" w:tentative="1">
+      <w:start w:val="1"/>
+      <w:numFmt w:val="bullet"/>
+      <w:lvlText w:val=""/>
+      <w:lvlJc w:val="left"/>
+      <w:pPr>
+        <w:tabs>
+          <w:tab w:val="num" w:pos="3600"/>
+        </w:tabs>
+        <w:ind w:left="3600" w:hanging="360"/>
+      </w:pPr>
+      <w:rPr>
+        <w:rFonts w:ascii="Wingdings" w:hAnsi="Wingdings" w:hint="default"/>
+        <w:sz w:val="20"/>
+      </w:rPr>
+    </w:lvl>
+    <w:lvl w:ilvl="5" w:tentative="1">
+      <w:start w:val="1"/>
+      <w:numFmt w:val="bullet"/>
+      <w:lvlText w:val=""/>
+      <w:lvlJc w:val="left"/>
+      <w:pPr>
+        <w:tabs>
+          <w:tab w:val="num" w:pos="4320"/>
+        </w:tabs>
+        <w:ind w:left="4320" w:hanging="360"/>
+      </w:pPr>
+      <w:rPr>
+        <w:rFonts w:ascii="Wingdings" w:hAnsi="Wingdings" w:hint="default"/>
+        <w:sz w:val="20"/>
+      </w:rPr>
+    </w:lvl>
+    <w:lvl w:ilvl="6" w:tentative="1">
+      <w:start w:val="1"/>
+      <w:numFmt w:val="bullet"/>
+      <w:lvlText w:val=""/>
+      <w:lvlJc w:val="left"/>
+      <w:pPr>
+        <w:tabs>
+          <w:tab w:val="num" w:pos="5040"/>
+        </w:tabs>
+        <w:ind w:left="5040" w:hanging="360"/>
+      </w:pPr>
+      <w:rPr>
+        <w:rFonts w:ascii="Wingdings" w:hAnsi="Wingdings" w:hint="default"/>
+        <w:sz w:val="20"/>
+      </w:rPr>
+    </w:lvl>
+    <w:lvl w:ilvl="7" w:tentative="1">
+      <w:start w:val="1"/>
+      <w:numFmt w:val="bullet"/>
+      <w:lvlText w:val=""/>
+      <w:lvlJc w:val="left"/>
+      <w:pPr>
+        <w:tabs>
+          <w:tab w:val="num" w:pos="5760"/>
+        </w:tabs>
+        <w:ind w:left="5760" w:hanging="360"/>
+      </w:pPr>
+      <w:rPr>
+        <w:rFonts w:ascii="Wingdings" w:hAnsi="Wingdings" w:hint="default"/>
+        <w:sz w:val="20"/>
+      </w:rPr>
+    </w:lvl>
+    <w:lvl w:ilvl="8" w:tentative="1">
+      <w:start w:val="1"/>
+      <w:numFmt w:val="bullet"/>
+      <w:lvlText w:val=""/>
+      <w:lvlJc w:val="left"/>
+      <w:pPr>
+        <w:tabs>
+          <w:tab w:val="num" w:pos="6480"/>
+        </w:tabs>
+        <w:ind w:left="6480" w:hanging="360"/>
+      </w:pPr>
+      <w:rPr>
+        <w:rFonts w:ascii="Wingdings" w:hAnsi="Wingdings" w:hint="default"/>
+        <w:sz w:val="20"/>
+      </w:rPr>
+    </w:lvl>
+  </w:abstractNum>
+  <w:abstractNum w:abstractNumId="11" w15:restartNumberingAfterBreak="0">
+    <w:nsid w:val="33DD714B"/>
+    <w:multiLevelType w:val="hybridMultilevel"/>
+    <w:tmpl w:val="18E8F1CE"/>
+    <w:lvl w:ilvl="0" w:tplc="04190001">
+      <w:start w:val="1"/>
+      <w:numFmt w:val="bullet"/>
+      <w:lvlText w:val=""/>
+      <w:lvlJc w:val="left"/>
+      <w:pPr>
+        <w:ind w:left="1080" w:hanging="360"/>
+      </w:pPr>
+      <w:rPr>
+        <w:rFonts w:ascii="Symbol" w:hAnsi="Symbol" w:hint="default"/>
+      </w:rPr>
+    </w:lvl>
+    <w:lvl w:ilvl="1" w:tplc="04190003" w:tentative="1">
+      <w:start w:val="1"/>
+      <w:numFmt w:val="bullet"/>
+      <w:lvlText w:val="o"/>
+      <w:lvlJc w:val="left"/>
+      <w:pPr>
+        <w:ind w:left="1800" w:hanging="360"/>
+      </w:pPr>
+      <w:rPr>
+        <w:rFonts w:ascii="Courier New" w:hAnsi="Courier New" w:cs="Courier New" w:hint="default"/>
+      </w:rPr>
+    </w:lvl>
+    <w:lvl w:ilvl="2" w:tplc="04190005" w:tentative="1">
+      <w:start w:val="1"/>
+      <w:numFmt w:val="bullet"/>
+      <w:lvlText w:val=""/>
+      <w:lvlJc w:val="left"/>
+      <w:pPr>
+        <w:ind w:left="2520" w:hanging="360"/>
+      </w:pPr>
+      <w:rPr>
+        <w:rFonts w:ascii="Wingdings" w:hAnsi="Wingdings" w:hint="default"/>
+      </w:rPr>
+    </w:lvl>
+    <w:lvl w:ilvl="3" w:tplc="04190001" w:tentative="1">
+      <w:start w:val="1"/>
+      <w:numFmt w:val="bullet"/>
+      <w:lvlText w:val=""/>
+      <w:lvlJc w:val="left"/>
+      <w:pPr>
+        <w:ind w:left="3240" w:hanging="360"/>
+      </w:pPr>
+      <w:rPr>
+        <w:rFonts w:ascii="Symbol" w:hAnsi="Symbol" w:hint="default"/>
+      </w:rPr>
+    </w:lvl>
+    <w:lvl w:ilvl="4" w:tplc="04190003" w:tentative="1">
+      <w:start w:val="1"/>
+      <w:numFmt w:val="bullet"/>
+      <w:lvlText w:val="o"/>
+      <w:lvlJc w:val="left"/>
+      <w:pPr>
+        <w:ind w:left="3960" w:hanging="360"/>
+      </w:pPr>
+      <w:rPr>
+        <w:rFonts w:ascii="Courier New" w:hAnsi="Courier New" w:cs="Courier New" w:hint="default"/>
+      </w:rPr>
+    </w:lvl>
+    <w:lvl w:ilvl="5" w:tplc="04190005" w:tentative="1">
+      <w:start w:val="1"/>
+      <w:numFmt w:val="bullet"/>
+      <w:lvlText w:val=""/>
+      <w:lvlJc w:val="left"/>
+      <w:pPr>
+        <w:ind w:left="4680" w:hanging="360"/>
+      </w:pPr>
+      <w:rPr>
+        <w:rFonts w:ascii="Wingdings" w:hAnsi="Wingdings" w:hint="default"/>
+      </w:rPr>
+    </w:lvl>
+    <w:lvl w:ilvl="6" w:tplc="04190001" w:tentative="1">
+      <w:start w:val="1"/>
+      <w:numFmt w:val="bullet"/>
+      <w:lvlText w:val=""/>
+      <w:lvlJc w:val="left"/>
+      <w:pPr>
+        <w:ind w:left="5400" w:hanging="360"/>
+      </w:pPr>
+      <w:rPr>
+        <w:rFonts w:ascii="Symbol" w:hAnsi="Symbol" w:hint="default"/>
+      </w:rPr>
+    </w:lvl>
+    <w:lvl w:ilvl="7" w:tplc="04190003" w:tentative="1">
+      <w:start w:val="1"/>
+      <w:numFmt w:val="bullet"/>
+      <w:lvlText w:val="o"/>
+      <w:lvlJc w:val="left"/>
+      <w:pPr>
+        <w:ind w:left="6120" w:hanging="360"/>
+      </w:pPr>
+      <w:rPr>
+        <w:rFonts w:ascii="Courier New" w:hAnsi="Courier New" w:cs="Courier New" w:hint="default"/>
+      </w:rPr>
+    </w:lvl>
+    <w:lvl w:ilvl="8" w:tplc="04190005" w:tentative="1">
+      <w:start w:val="1"/>
+      <w:numFmt w:val="bullet"/>
+      <w:lvlText w:val=""/>
+      <w:lvlJc w:val="left"/>
+      <w:pPr>
+        <w:ind w:left="6840" w:hanging="360"/>
+      </w:pPr>
+      <w:rPr>
+        <w:rFonts w:ascii="Wingdings" w:hAnsi="Wingdings" w:hint="default"/>
+      </w:rPr>
+    </w:lvl>
+  </w:abstractNum>
+  <w:abstractNum w:abstractNumId="12" w15:restartNumberingAfterBreak="0">
+    <w:nsid w:val="395115B0"/>
+    <w:multiLevelType w:val="hybridMultilevel"/>
+    <w:tmpl w:val="59684E70"/>
+    <w:lvl w:ilvl="0" w:tplc="0419000F">
+      <w:start w:val="1"/>
+      <w:numFmt w:val="decimal"/>
+      <w:lvlText w:val="%1."/>
+      <w:lvlJc w:val="left"/>
+      <w:pPr>
+        <w:ind w:left="720" w:hanging="360"/>
+      </w:pPr>
+    </w:lvl>
+    <w:lvl w:ilvl="1" w:tplc="04190019">
+      <w:start w:val="1"/>
+      <w:numFmt w:val="lowerLetter"/>
+      <w:lvlText w:val="%2."/>
+      <w:lvlJc w:val="left"/>
+      <w:pPr>
+        <w:ind w:left="1440" w:hanging="360"/>
+      </w:pPr>
+    </w:lvl>
+    <w:lvl w:ilvl="2" w:tplc="0419001B" w:tentative="1">
+      <w:start w:val="1"/>
+      <w:numFmt w:val="lowerRoman"/>
+      <w:lvlText w:val="%3."/>
+      <w:lvlJc w:val="right"/>
+      <w:pPr>
+        <w:ind w:left="2160" w:hanging="180"/>
+      </w:pPr>
+    </w:lvl>
+    <w:lvl w:ilvl="3" w:tplc="0419000F" w:tentative="1">
+      <w:start w:val="1"/>
+      <w:numFmt w:val="decimal"/>
+      <w:lvlText w:val="%4."/>
+      <w:lvlJc w:val="left"/>
+      <w:pPr>
+        <w:ind w:left="2880" w:hanging="360"/>
+      </w:pPr>
+    </w:lvl>
+    <w:lvl w:ilvl="4" w:tplc="04190019" w:tentative="1">
+      <w:start w:val="1"/>
+      <w:numFmt w:val="lowerLetter"/>
+      <w:lvlText w:val="%5."/>
+      <w:lvlJc w:val="left"/>
+      <w:pPr>
+        <w:ind w:left="3600" w:hanging="360"/>
+      </w:pPr>
+    </w:lvl>
+    <w:lvl w:ilvl="5" w:tplc="0419001B" w:tentative="1">
+      <w:start w:val="1"/>
+      <w:numFmt w:val="lowerRoman"/>
+      <w:lvlText w:val="%6."/>
+      <w:lvlJc w:val="right"/>
+      <w:pPr>
+        <w:ind w:left="4320" w:hanging="180"/>
+      </w:pPr>
+    </w:lvl>
+    <w:lvl w:ilvl="6" w:tplc="0419000F" w:tentative="1">
+      <w:start w:val="1"/>
+      <w:numFmt w:val="decimal"/>
+      <w:lvlText w:val="%7."/>
+      <w:lvlJc w:val="left"/>
+      <w:pPr>
+        <w:ind w:left="5040" w:hanging="360"/>
+      </w:pPr>
+    </w:lvl>
+    <w:lvl w:ilvl="7" w:tplc="04190019" w:tentative="1">
+      <w:start w:val="1"/>
+      <w:numFmt w:val="lowerLetter"/>
+      <w:lvlText w:val="%8."/>
+      <w:lvlJc w:val="left"/>
+      <w:pPr>
+        <w:ind w:left="5760" w:hanging="360"/>
+      </w:pPr>
+    </w:lvl>
+    <w:lvl w:ilvl="8" w:tplc="0419001B" w:tentative="1">
+      <w:start w:val="1"/>
+      <w:numFmt w:val="lowerRoman"/>
+      <w:lvlText w:val="%9."/>
+      <w:lvlJc w:val="right"/>
+      <w:pPr>
+        <w:ind w:left="6480" w:hanging="180"/>
+      </w:pPr>
+    </w:lvl>
+  </w:abstractNum>
+  <w:abstractNum w:abstractNumId="13" w15:restartNumberingAfterBreak="0">
     <w:nsid w:val="3C5D78B0"/>
     <w:multiLevelType w:val="multilevel"/>
     <w:tmpl w:val="781E9CC0"/>
@@ -14358,7 +16315,7 @@
       </w:pPr>
     </w:lvl>
   </w:abstractNum>
-  <w:abstractNum w:abstractNumId="9" w15:restartNumberingAfterBreak="0">
+  <w:abstractNum w:abstractNumId="14" w15:restartNumberingAfterBreak="0">
     <w:nsid w:val="3EB9127C"/>
     <w:multiLevelType w:val="multilevel"/>
     <w:tmpl w:val="AC0AAEC6"/>
@@ -14507,7 +16464,7 @@
       </w:rPr>
     </w:lvl>
   </w:abstractNum>
-  <w:abstractNum w:abstractNumId="10" w15:restartNumberingAfterBreak="0">
+  <w:abstractNum w:abstractNumId="15" w15:restartNumberingAfterBreak="0">
     <w:nsid w:val="488437FF"/>
     <w:multiLevelType w:val="multilevel"/>
     <w:tmpl w:val="C87A8952"/>
@@ -14656,7 +16613,156 @@
       </w:rPr>
     </w:lvl>
   </w:abstractNum>
-  <w:abstractNum w:abstractNumId="11" w15:restartNumberingAfterBreak="0">
+  <w:abstractNum w:abstractNumId="16" w15:restartNumberingAfterBreak="0">
+    <w:nsid w:val="48BB6573"/>
+    <w:multiLevelType w:val="multilevel"/>
+    <w:tmpl w:val="6D282848"/>
+    <w:lvl w:ilvl="0">
+      <w:start w:val="1"/>
+      <w:numFmt w:val="bullet"/>
+      <w:lvlText w:val=""/>
+      <w:lvlJc w:val="left"/>
+      <w:pPr>
+        <w:tabs>
+          <w:tab w:val="num" w:pos="720"/>
+        </w:tabs>
+        <w:ind w:left="720" w:hanging="360"/>
+      </w:pPr>
+      <w:rPr>
+        <w:rFonts w:ascii="Symbol" w:hAnsi="Symbol" w:hint="default"/>
+        <w:sz w:val="20"/>
+      </w:rPr>
+    </w:lvl>
+    <w:lvl w:ilvl="1" w:tentative="1">
+      <w:start w:val="1"/>
+      <w:numFmt w:val="bullet"/>
+      <w:lvlText w:val="o"/>
+      <w:lvlJc w:val="left"/>
+      <w:pPr>
+        <w:tabs>
+          <w:tab w:val="num" w:pos="1440"/>
+        </w:tabs>
+        <w:ind w:left="1440" w:hanging="360"/>
+      </w:pPr>
+      <w:rPr>
+        <w:rFonts w:ascii="Courier New" w:hAnsi="Courier New" w:hint="default"/>
+        <w:sz w:val="20"/>
+      </w:rPr>
+    </w:lvl>
+    <w:lvl w:ilvl="2" w:tentative="1">
+      <w:start w:val="1"/>
+      <w:numFmt w:val="bullet"/>
+      <w:lvlText w:val=""/>
+      <w:lvlJc w:val="left"/>
+      <w:pPr>
+        <w:tabs>
+          <w:tab w:val="num" w:pos="2160"/>
+        </w:tabs>
+        <w:ind w:left="2160" w:hanging="360"/>
+      </w:pPr>
+      <w:rPr>
+        <w:rFonts w:ascii="Wingdings" w:hAnsi="Wingdings" w:hint="default"/>
+        <w:sz w:val="20"/>
+      </w:rPr>
+    </w:lvl>
+    <w:lvl w:ilvl="3" w:tentative="1">
+      <w:start w:val="1"/>
+      <w:numFmt w:val="bullet"/>
+      <w:lvlText w:val=""/>
+      <w:lvlJc w:val="left"/>
+      <w:pPr>
+        <w:tabs>
+          <w:tab w:val="num" w:pos="2880"/>
+        </w:tabs>
+        <w:ind w:left="2880" w:hanging="360"/>
+      </w:pPr>
+      <w:rPr>
+        <w:rFonts w:ascii="Wingdings" w:hAnsi="Wingdings" w:hint="default"/>
+        <w:sz w:val="20"/>
+      </w:rPr>
+    </w:lvl>
+    <w:lvl w:ilvl="4" w:tentative="1">
+      <w:start w:val="1"/>
+      <w:numFmt w:val="bullet"/>
+      <w:lvlText w:val=""/>
+      <w:lvlJc w:val="left"/>
+      <w:pPr>
+        <w:tabs>
+          <w:tab w:val="num" w:pos="3600"/>
+        </w:tabs>
+        <w:ind w:left="3600" w:hanging="360"/>
+      </w:pPr>
+      <w:rPr>
+        <w:rFonts w:ascii="Wingdings" w:hAnsi="Wingdings" w:hint="default"/>
+        <w:sz w:val="20"/>
+      </w:rPr>
+    </w:lvl>
+    <w:lvl w:ilvl="5" w:tentative="1">
+      <w:start w:val="1"/>
+      <w:numFmt w:val="bullet"/>
+      <w:lvlText w:val=""/>
+      <w:lvlJc w:val="left"/>
+      <w:pPr>
+        <w:tabs>
+          <w:tab w:val="num" w:pos="4320"/>
+        </w:tabs>
+        <w:ind w:left="4320" w:hanging="360"/>
+      </w:pPr>
+      <w:rPr>
+        <w:rFonts w:ascii="Wingdings" w:hAnsi="Wingdings" w:hint="default"/>
+        <w:sz w:val="20"/>
+      </w:rPr>
+    </w:lvl>
+    <w:lvl w:ilvl="6" w:tentative="1">
+      <w:start w:val="1"/>
+      <w:numFmt w:val="bullet"/>
+      <w:lvlText w:val=""/>
+      <w:lvlJc w:val="left"/>
+      <w:pPr>
+        <w:tabs>
+          <w:tab w:val="num" w:pos="5040"/>
+        </w:tabs>
+        <w:ind w:left="5040" w:hanging="360"/>
+      </w:pPr>
+      <w:rPr>
+        <w:rFonts w:ascii="Wingdings" w:hAnsi="Wingdings" w:hint="default"/>
+        <w:sz w:val="20"/>
+      </w:rPr>
+    </w:lvl>
+    <w:lvl w:ilvl="7" w:tentative="1">
+      <w:start w:val="1"/>
+      <w:numFmt w:val="bullet"/>
+      <w:lvlText w:val=""/>
+      <w:lvlJc w:val="left"/>
+      <w:pPr>
+        <w:tabs>
+          <w:tab w:val="num" w:pos="5760"/>
+        </w:tabs>
+        <w:ind w:left="5760" w:hanging="360"/>
+      </w:pPr>
+      <w:rPr>
+        <w:rFonts w:ascii="Wingdings" w:hAnsi="Wingdings" w:hint="default"/>
+        <w:sz w:val="20"/>
+      </w:rPr>
+    </w:lvl>
+    <w:lvl w:ilvl="8" w:tentative="1">
+      <w:start w:val="1"/>
+      <w:numFmt w:val="bullet"/>
+      <w:lvlText w:val=""/>
+      <w:lvlJc w:val="left"/>
+      <w:pPr>
+        <w:tabs>
+          <w:tab w:val="num" w:pos="6480"/>
+        </w:tabs>
+        <w:ind w:left="6480" w:hanging="360"/>
+      </w:pPr>
+      <w:rPr>
+        <w:rFonts w:ascii="Wingdings" w:hAnsi="Wingdings" w:hint="default"/>
+        <w:sz w:val="20"/>
+      </w:rPr>
+    </w:lvl>
+  </w:abstractNum>
+  <w:abstractNum w:abstractNumId="17" w15:restartNumberingAfterBreak="0">
     <w:nsid w:val="4E5B4B54"/>
     <w:multiLevelType w:val="hybridMultilevel"/>
     <w:tmpl w:val="D41CC70A"/>
@@ -14746,7 +16852,7 @@
       </w:pPr>
     </w:lvl>
   </w:abstractNum>
-  <w:abstractNum w:abstractNumId="12" w15:restartNumberingAfterBreak="0">
+  <w:abstractNum w:abstractNumId="18" w15:restartNumberingAfterBreak="0">
     <w:nsid w:val="503D70DE"/>
     <w:multiLevelType w:val="multilevel"/>
     <w:tmpl w:val="8C2C093C"/>
@@ -14895,7 +17001,7 @@
       </w:rPr>
     </w:lvl>
   </w:abstractNum>
-  <w:abstractNum w:abstractNumId="13" w15:restartNumberingAfterBreak="0">
+  <w:abstractNum w:abstractNumId="19" w15:restartNumberingAfterBreak="0">
     <w:nsid w:val="6350362E"/>
     <w:multiLevelType w:val="hybridMultilevel"/>
     <w:tmpl w:val="6E08CC20"/>
@@ -15008,7 +17114,7 @@
       </w:rPr>
     </w:lvl>
   </w:abstractNum>
-  <w:abstractNum w:abstractNumId="14" w15:restartNumberingAfterBreak="0">
+  <w:abstractNum w:abstractNumId="20" w15:restartNumberingAfterBreak="0">
     <w:nsid w:val="69EE1A3C"/>
     <w:multiLevelType w:val="hybridMultilevel"/>
     <w:tmpl w:val="704EF39E"/>
@@ -15098,7 +17204,7 @@
       </w:pPr>
     </w:lvl>
   </w:abstractNum>
-  <w:abstractNum w:abstractNumId="15" w15:restartNumberingAfterBreak="0">
+  <w:abstractNum w:abstractNumId="21" w15:restartNumberingAfterBreak="0">
     <w:nsid w:val="6DD428EB"/>
     <w:multiLevelType w:val="multilevel"/>
     <w:tmpl w:val="FC864E4E"/>
@@ -15211,7 +17317,7 @@
       </w:pPr>
     </w:lvl>
   </w:abstractNum>
-  <w:abstractNum w:abstractNumId="16" w15:restartNumberingAfterBreak="0">
+  <w:abstractNum w:abstractNumId="22" w15:restartNumberingAfterBreak="0">
     <w:nsid w:val="714D6D63"/>
     <w:multiLevelType w:val="hybridMultilevel"/>
     <w:tmpl w:val="5824D6B2"/>
@@ -15301,7 +17407,7 @@
       </w:pPr>
     </w:lvl>
   </w:abstractNum>
-  <w:abstractNum w:abstractNumId="17" w15:restartNumberingAfterBreak="0">
+  <w:abstractNum w:abstractNumId="23" w15:restartNumberingAfterBreak="0">
     <w:nsid w:val="742D4656"/>
     <w:multiLevelType w:val="multilevel"/>
     <w:tmpl w:val="3A6CCDD8"/>
@@ -15450,7 +17556,7 @@
       </w:rPr>
     </w:lvl>
   </w:abstractNum>
-  <w:abstractNum w:abstractNumId="18" w15:restartNumberingAfterBreak="0">
+  <w:abstractNum w:abstractNumId="24" w15:restartNumberingAfterBreak="0">
     <w:nsid w:val="7BFC32FB"/>
     <w:multiLevelType w:val="multilevel"/>
     <w:tmpl w:val="E8D85AC2"/>
@@ -15599,7 +17705,7 @@
       </w:rPr>
     </w:lvl>
   </w:abstractNum>
-  <w:abstractNum w:abstractNumId="19" w15:restartNumberingAfterBreak="0">
+  <w:abstractNum w:abstractNumId="25" w15:restartNumberingAfterBreak="0">
     <w:nsid w:val="7FDC7986"/>
     <w:multiLevelType w:val="multilevel"/>
     <w:tmpl w:val="B43CD71E"/>
@@ -15749,64 +17855,82 @@
     </w:lvl>
   </w:abstractNum>
   <w:num w:numId="1">
-    <w:abstractNumId w:val="11"/>
+    <w:abstractNumId w:val="17"/>
   </w:num>
   <w:num w:numId="2">
-    <w:abstractNumId w:val="19"/>
+    <w:abstractNumId w:val="25"/>
   </w:num>
   <w:num w:numId="3">
-    <w:abstractNumId w:val="5"/>
+    <w:abstractNumId w:val="7"/>
   </w:num>
   <w:num w:numId="4">
-    <w:abstractNumId w:val="17"/>
+    <w:abstractNumId w:val="23"/>
   </w:num>
   <w:num w:numId="5">
-    <w:abstractNumId w:val="6"/>
+    <w:abstractNumId w:val="8"/>
   </w:num>
   <w:num w:numId="6">
-    <w:abstractNumId w:val="3"/>
+    <w:abstractNumId w:val="4"/>
   </w:num>
   <w:num w:numId="7">
-    <w:abstractNumId w:val="7"/>
+    <w:abstractNumId w:val="9"/>
   </w:num>
   <w:num w:numId="8">
     <w:abstractNumId w:val="0"/>
   </w:num>
   <w:num w:numId="9">
-    <w:abstractNumId w:val="18"/>
+    <w:abstractNumId w:val="24"/>
   </w:num>
   <w:num w:numId="10">
-    <w:abstractNumId w:val="4"/>
+    <w:abstractNumId w:val="6"/>
   </w:num>
   <w:num w:numId="11">
-    <w:abstractNumId w:val="15"/>
+    <w:abstractNumId w:val="21"/>
   </w:num>
   <w:num w:numId="12">
     <w:abstractNumId w:val="1"/>
   </w:num>
   <w:num w:numId="13">
+    <w:abstractNumId w:val="20"/>
+  </w:num>
+  <w:num w:numId="14">
+    <w:abstractNumId w:val="22"/>
+  </w:num>
+  <w:num w:numId="15">
+    <w:abstractNumId w:val="18"/>
+  </w:num>
+  <w:num w:numId="16">
+    <w:abstractNumId w:val="15"/>
+  </w:num>
+  <w:num w:numId="17">
     <w:abstractNumId w:val="14"/>
   </w:num>
-  <w:num w:numId="14">
+  <w:num w:numId="18">
+    <w:abstractNumId w:val="13"/>
+  </w:num>
+  <w:num w:numId="19">
+    <w:abstractNumId w:val="19"/>
+  </w:num>
+  <w:num w:numId="20">
+    <w:abstractNumId w:val="3"/>
+  </w:num>
+  <w:num w:numId="21">
+    <w:abstractNumId w:val="10"/>
+  </w:num>
+  <w:num w:numId="22">
+    <w:abstractNumId w:val="5"/>
+  </w:num>
+  <w:num w:numId="23">
+    <w:abstractNumId w:val="2"/>
+  </w:num>
+  <w:num w:numId="24">
     <w:abstractNumId w:val="16"/>
   </w:num>
-  <w:num w:numId="15">
+  <w:num w:numId="25">
     <w:abstractNumId w:val="12"/>
   </w:num>
-  <w:num w:numId="16">
-    <w:abstractNumId w:val="10"/>
-  </w:num>
-  <w:num w:numId="17">
-    <w:abstractNumId w:val="9"/>
-  </w:num>
-  <w:num w:numId="18">
-    <w:abstractNumId w:val="8"/>
-  </w:num>
-  <w:num w:numId="19">
-    <w:abstractNumId w:val="13"/>
-  </w:num>
-  <w:num w:numId="20">
-    <w:abstractNumId w:val="2"/>
+  <w:num w:numId="26">
+    <w:abstractNumId w:val="11"/>
   </w:num>
 </w:numbering>
 </file>
@@ -16209,7 +18333,7 @@
   <w:style w:type="paragraph" w:default="1" w:styleId="a">
     <w:name w:val="Normal"/>
     <w:qFormat/>
-    <w:rsid w:val="00780904"/>
+    <w:rsid w:val="00460A1B"/>
     <w:pPr>
       <w:spacing w:after="0" w:line="240" w:lineRule="auto"/>
     </w:pPr>
@@ -16239,6 +18363,28 @@
       <w:color w:val="2F5496" w:themeColor="accent1" w:themeShade="BF"/>
       <w:sz w:val="32"/>
       <w:szCs w:val="32"/>
+    </w:rPr>
+  </w:style>
+  <w:style w:type="paragraph" w:styleId="2">
+    <w:name w:val="heading 2"/>
+    <w:basedOn w:val="a"/>
+    <w:next w:val="a"/>
+    <w:link w:val="20"/>
+    <w:uiPriority w:val="9"/>
+    <w:unhideWhenUsed/>
+    <w:qFormat/>
+    <w:rsid w:val="00460A1B"/>
+    <w:pPr>
+      <w:keepNext/>
+      <w:keepLines/>
+      <w:spacing w:before="40"/>
+      <w:outlineLvl w:val="1"/>
+    </w:pPr>
+    <w:rPr>
+      <w:rFonts w:asciiTheme="majorHAnsi" w:eastAsiaTheme="majorEastAsia" w:hAnsiTheme="majorHAnsi" w:cstheme="majorBidi"/>
+      <w:color w:val="2F5496" w:themeColor="accent1" w:themeShade="BF"/>
+      <w:sz w:val="26"/>
+      <w:szCs w:val="26"/>
     </w:rPr>
   </w:style>
   <w:style w:type="paragraph" w:styleId="3">
@@ -16383,6 +18529,84 @@
       <w:color w:val="404040"/>
       <w:sz w:val="20"/>
     </w:rPr>
+  </w:style>
+  <w:style w:type="character" w:customStyle="1" w:styleId="20">
+    <w:name w:val="Заголовок 2 Знак"/>
+    <w:basedOn w:val="a0"/>
+    <w:link w:val="2"/>
+    <w:uiPriority w:val="9"/>
+    <w:rsid w:val="00460A1B"/>
+    <w:rPr>
+      <w:rFonts w:asciiTheme="majorHAnsi" w:eastAsiaTheme="majorEastAsia" w:hAnsiTheme="majorHAnsi" w:cstheme="majorBidi"/>
+      <w:color w:val="2F5496" w:themeColor="accent1" w:themeShade="BF"/>
+      <w:sz w:val="26"/>
+      <w:szCs w:val="26"/>
+      <w:lang w:val="uk-UA" w:eastAsia="uk-UA"/>
+    </w:rPr>
+  </w:style>
+  <w:style w:type="paragraph" w:styleId="HTML0">
+    <w:name w:val="HTML Preformatted"/>
+    <w:basedOn w:val="a"/>
+    <w:link w:val="HTML1"/>
+    <w:uiPriority w:val="99"/>
+    <w:semiHidden/>
+    <w:unhideWhenUsed/>
+    <w:rsid w:val="00460A1B"/>
+    <w:pPr>
+      <w:tabs>
+        <w:tab w:val="left" w:pos="916"/>
+        <w:tab w:val="left" w:pos="1832"/>
+        <w:tab w:val="left" w:pos="2748"/>
+        <w:tab w:val="left" w:pos="3664"/>
+        <w:tab w:val="left" w:pos="4580"/>
+        <w:tab w:val="left" w:pos="5496"/>
+        <w:tab w:val="left" w:pos="6412"/>
+        <w:tab w:val="left" w:pos="7328"/>
+        <w:tab w:val="left" w:pos="8244"/>
+        <w:tab w:val="left" w:pos="9160"/>
+        <w:tab w:val="left" w:pos="10076"/>
+        <w:tab w:val="left" w:pos="10992"/>
+        <w:tab w:val="left" w:pos="11908"/>
+        <w:tab w:val="left" w:pos="12824"/>
+        <w:tab w:val="left" w:pos="13740"/>
+        <w:tab w:val="left" w:pos="14656"/>
+      </w:tabs>
+    </w:pPr>
+    <w:rPr>
+      <w:rFonts w:ascii="Courier New" w:hAnsi="Courier New" w:cs="Courier New"/>
+      <w:sz w:val="20"/>
+      <w:szCs w:val="20"/>
+      <w:lang w:val="ru-RU" w:eastAsia="ru-RU"/>
+    </w:rPr>
+  </w:style>
+  <w:style w:type="character" w:customStyle="1" w:styleId="HTML1">
+    <w:name w:val="Стандартный HTML Знак"/>
+    <w:basedOn w:val="a0"/>
+    <w:link w:val="HTML0"/>
+    <w:uiPriority w:val="99"/>
+    <w:semiHidden/>
+    <w:rsid w:val="00460A1B"/>
+    <w:rPr>
+      <w:rFonts w:ascii="Courier New" w:eastAsia="Times New Roman" w:hAnsi="Courier New" w:cs="Courier New"/>
+      <w:sz w:val="20"/>
+      <w:szCs w:val="20"/>
+      <w:lang w:eastAsia="ru-RU"/>
+    </w:rPr>
+  </w:style>
+  <w:style w:type="character" w:customStyle="1" w:styleId="hljs-string">
+    <w:name w:val="hljs-string"/>
+    <w:basedOn w:val="a0"/>
+    <w:rsid w:val="00460A1B"/>
+  </w:style>
+  <w:style w:type="character" w:customStyle="1" w:styleId="hljs-title">
+    <w:name w:val="hljs-title"/>
+    <w:basedOn w:val="a0"/>
+    <w:rsid w:val="00460A1B"/>
+  </w:style>
+  <w:style w:type="character" w:customStyle="1" w:styleId="hljs-params">
+    <w:name w:val="hljs-params"/>
+    <w:basedOn w:val="a0"/>
+    <w:rsid w:val="00460A1B"/>
   </w:style>
 </w:styles>
 </file>

--- a/lab09/Report/ЛР9 - Кондратенко.docx
+++ b/lab09/Report/ЛР9 - Кондратенко.docx
@@ -14297,16 +14297,7 @@
           <w:rStyle w:val="hljs-title"/>
           <w:lang w:val="en-US"/>
         </w:rPr>
-        <w:t>t</w:t>
-      </w:r>
-      <w:bookmarkStart w:id="0" w:name="_GoBack"/>
-      <w:bookmarkEnd w:id="0"/>
-      <w:r>
-        <w:rPr>
-          <w:rStyle w:val="hljs-title"/>
-          <w:lang w:val="en-US"/>
-        </w:rPr>
-        <w:t>ask_9_2</w:t>
+        <w:t>task_9_2</w:t>
       </w:r>
       <w:r>
         <w:rPr>
@@ -14582,10 +14573,2967 @@
     <w:p>
       <w:pPr>
         <w:rPr>
-          <w:sz w:val="28"/>
-          <w:szCs w:val="28"/>
-        </w:rPr>
-      </w:pPr>
+          <w:b/>
+          <w:bCs/>
+          <w:sz w:val="28"/>
+          <w:szCs w:val="28"/>
+        </w:rPr>
+      </w:pPr>
+      <w:r>
+        <w:rPr>
+          <w:b/>
+          <w:bCs/>
+          <w:sz w:val="28"/>
+          <w:szCs w:val="28"/>
+        </w:rPr>
+        <w:t xml:space="preserve">Вихідний код </w:t>
+      </w:r>
+      <w:proofErr w:type="spellStart"/>
+      <w:r>
+        <w:rPr>
+          <w:b/>
+          <w:bCs/>
+          <w:sz w:val="28"/>
+          <w:szCs w:val="28"/>
+        </w:rPr>
+        <w:t>проєкту</w:t>
+      </w:r>
+      <w:proofErr w:type="spellEnd"/>
+      <w:r>
+        <w:rPr>
+          <w:b/>
+          <w:bCs/>
+          <w:sz w:val="28"/>
+          <w:szCs w:val="28"/>
+        </w:rPr>
+        <w:t xml:space="preserve"> </w:t>
+      </w:r>
+      <w:r>
+        <w:rPr>
+          <w:b/>
+          <w:bCs/>
+          <w:sz w:val="28"/>
+          <w:szCs w:val="28"/>
+          <w:lang w:val="en-US"/>
+        </w:rPr>
+        <w:t>Kondratenko</w:t>
+      </w:r>
+      <w:r>
+        <w:rPr>
+          <w:b/>
+          <w:bCs/>
+          <w:sz w:val="28"/>
+          <w:szCs w:val="28"/>
+        </w:rPr>
+        <w:t>_</w:t>
+      </w:r>
+      <w:r>
+        <w:rPr>
+          <w:b/>
+          <w:bCs/>
+          <w:sz w:val="28"/>
+          <w:szCs w:val="28"/>
+          <w:lang w:val="en-US"/>
+        </w:rPr>
+        <w:t>task</w:t>
+      </w:r>
+      <w:r>
+        <w:rPr>
+          <w:b/>
+          <w:bCs/>
+          <w:sz w:val="28"/>
+          <w:szCs w:val="28"/>
+        </w:rPr>
+        <w:t xml:space="preserve">: </w:t>
+      </w:r>
+    </w:p>
+    <w:p>
+      <w:pPr>
+        <w:rPr>
+          <w:b/>
+          <w:bCs/>
+          <w:sz w:val="28"/>
+          <w:szCs w:val="28"/>
+        </w:rPr>
+      </w:pPr>
+    </w:p>
+    <w:p>
+      <w:pPr>
+        <w:rPr>
+          <w:rFonts w:ascii="Courier New" w:hAnsi="Courier New" w:cs="Courier New"/>
+          <w:sz w:val="20"/>
+          <w:szCs w:val="20"/>
+        </w:rPr>
+      </w:pPr>
+      <w:r>
+        <w:rPr>
+          <w:rFonts w:ascii="Courier New" w:hAnsi="Courier New" w:cs="Courier New"/>
+          <w:sz w:val="20"/>
+          <w:szCs w:val="20"/>
+        </w:rPr>
+        <w:t>#</w:t>
+      </w:r>
+      <w:proofErr w:type="spellStart"/>
+      <w:r>
+        <w:rPr>
+          <w:rFonts w:ascii="Courier New" w:hAnsi="Courier New" w:cs="Courier New"/>
+          <w:sz w:val="20"/>
+          <w:szCs w:val="20"/>
+        </w:rPr>
+        <w:t>include</w:t>
+      </w:r>
+      <w:proofErr w:type="spellEnd"/>
+      <w:r>
+        <w:rPr>
+          <w:rFonts w:ascii="Courier New" w:hAnsi="Courier New" w:cs="Courier New"/>
+          <w:sz w:val="20"/>
+          <w:szCs w:val="20"/>
+        </w:rPr>
+        <w:t xml:space="preserve"> &lt;</w:t>
+      </w:r>
+      <w:proofErr w:type="spellStart"/>
+      <w:r>
+        <w:rPr>
+          <w:rFonts w:ascii="Courier New" w:hAnsi="Courier New" w:cs="Courier New"/>
+          <w:sz w:val="20"/>
+          <w:szCs w:val="20"/>
+        </w:rPr>
+        <w:t>iostream</w:t>
+      </w:r>
+      <w:proofErr w:type="spellEnd"/>
+      <w:r>
+        <w:rPr>
+          <w:rFonts w:ascii="Courier New" w:hAnsi="Courier New" w:cs="Courier New"/>
+          <w:sz w:val="20"/>
+          <w:szCs w:val="20"/>
+        </w:rPr>
+        <w:t>&gt;</w:t>
+      </w:r>
+    </w:p>
+    <w:p>
+      <w:pPr>
+        <w:rPr>
+          <w:rFonts w:ascii="Courier New" w:hAnsi="Courier New" w:cs="Courier New"/>
+          <w:sz w:val="20"/>
+          <w:szCs w:val="20"/>
+        </w:rPr>
+      </w:pPr>
+      <w:r>
+        <w:rPr>
+          <w:rFonts w:ascii="Courier New" w:hAnsi="Courier New" w:cs="Courier New"/>
+          <w:sz w:val="20"/>
+          <w:szCs w:val="20"/>
+        </w:rPr>
+        <w:t>#</w:t>
+      </w:r>
+      <w:proofErr w:type="spellStart"/>
+      <w:r>
+        <w:rPr>
+          <w:rFonts w:ascii="Courier New" w:hAnsi="Courier New" w:cs="Courier New"/>
+          <w:sz w:val="20"/>
+          <w:szCs w:val="20"/>
+        </w:rPr>
+        <w:t>include</w:t>
+      </w:r>
+      <w:proofErr w:type="spellEnd"/>
+      <w:r>
+        <w:rPr>
+          <w:rFonts w:ascii="Courier New" w:hAnsi="Courier New" w:cs="Courier New"/>
+          <w:sz w:val="20"/>
+          <w:szCs w:val="20"/>
+        </w:rPr>
+        <w:t xml:space="preserve"> &lt;</w:t>
+      </w:r>
+      <w:proofErr w:type="spellStart"/>
+      <w:r>
+        <w:rPr>
+          <w:rFonts w:ascii="Courier New" w:hAnsi="Courier New" w:cs="Courier New"/>
+          <w:sz w:val="20"/>
+          <w:szCs w:val="20"/>
+        </w:rPr>
+        <w:t>cctype</w:t>
+      </w:r>
+      <w:proofErr w:type="spellEnd"/>
+      <w:r>
+        <w:rPr>
+          <w:rFonts w:ascii="Courier New" w:hAnsi="Courier New" w:cs="Courier New"/>
+          <w:sz w:val="20"/>
+          <w:szCs w:val="20"/>
+        </w:rPr>
+        <w:t>&gt;</w:t>
+      </w:r>
+    </w:p>
+    <w:p>
+      <w:pPr>
+        <w:rPr>
+          <w:rFonts w:ascii="Courier New" w:hAnsi="Courier New" w:cs="Courier New"/>
+          <w:sz w:val="20"/>
+          <w:szCs w:val="20"/>
+        </w:rPr>
+      </w:pPr>
+      <w:r>
+        <w:rPr>
+          <w:rFonts w:ascii="Courier New" w:hAnsi="Courier New" w:cs="Courier New"/>
+          <w:sz w:val="20"/>
+          <w:szCs w:val="20"/>
+        </w:rPr>
+        <w:t>#</w:t>
+      </w:r>
+      <w:proofErr w:type="spellStart"/>
+      <w:r>
+        <w:rPr>
+          <w:rFonts w:ascii="Courier New" w:hAnsi="Courier New" w:cs="Courier New"/>
+          <w:sz w:val="20"/>
+          <w:szCs w:val="20"/>
+        </w:rPr>
+        <w:t>include</w:t>
+      </w:r>
+      <w:proofErr w:type="spellEnd"/>
+      <w:r>
+        <w:rPr>
+          <w:rFonts w:ascii="Courier New" w:hAnsi="Courier New" w:cs="Courier New"/>
+          <w:sz w:val="20"/>
+          <w:szCs w:val="20"/>
+        </w:rPr>
+        <w:t xml:space="preserve"> &lt;</w:t>
+      </w:r>
+      <w:proofErr w:type="spellStart"/>
+      <w:r>
+        <w:rPr>
+          <w:rFonts w:ascii="Courier New" w:hAnsi="Courier New" w:cs="Courier New"/>
+          <w:sz w:val="20"/>
+          <w:szCs w:val="20"/>
+        </w:rPr>
+        <w:t>limits</w:t>
+      </w:r>
+      <w:proofErr w:type="spellEnd"/>
+      <w:r>
+        <w:rPr>
+          <w:rFonts w:ascii="Courier New" w:hAnsi="Courier New" w:cs="Courier New"/>
+          <w:sz w:val="20"/>
+          <w:szCs w:val="20"/>
+        </w:rPr>
+        <w:t>&gt;</w:t>
+      </w:r>
+    </w:p>
+    <w:p>
+      <w:pPr>
+        <w:rPr>
+          <w:rFonts w:ascii="Courier New" w:hAnsi="Courier New" w:cs="Courier New"/>
+          <w:sz w:val="20"/>
+          <w:szCs w:val="20"/>
+        </w:rPr>
+      </w:pPr>
+      <w:r>
+        <w:rPr>
+          <w:rFonts w:ascii="Courier New" w:hAnsi="Courier New" w:cs="Courier New"/>
+          <w:sz w:val="20"/>
+          <w:szCs w:val="20"/>
+        </w:rPr>
+        <w:t>#</w:t>
+      </w:r>
+      <w:proofErr w:type="spellStart"/>
+      <w:r>
+        <w:rPr>
+          <w:rFonts w:ascii="Courier New" w:hAnsi="Courier New" w:cs="Courier New"/>
+          <w:sz w:val="20"/>
+          <w:szCs w:val="20"/>
+        </w:rPr>
+        <w:t>include</w:t>
+      </w:r>
+      <w:proofErr w:type="spellEnd"/>
+      <w:r>
+        <w:rPr>
+          <w:rFonts w:ascii="Courier New" w:hAnsi="Courier New" w:cs="Courier New"/>
+          <w:sz w:val="20"/>
+          <w:szCs w:val="20"/>
+        </w:rPr>
+        <w:t xml:space="preserve"> &lt;</w:t>
+      </w:r>
+      <w:proofErr w:type="spellStart"/>
+      <w:r>
+        <w:rPr>
+          <w:rFonts w:ascii="Courier New" w:hAnsi="Courier New" w:cs="Courier New"/>
+          <w:sz w:val="20"/>
+          <w:szCs w:val="20"/>
+        </w:rPr>
+        <w:t>clocale</w:t>
+      </w:r>
+      <w:proofErr w:type="spellEnd"/>
+      <w:r>
+        <w:rPr>
+          <w:rFonts w:ascii="Courier New" w:hAnsi="Courier New" w:cs="Courier New"/>
+          <w:sz w:val="20"/>
+          <w:szCs w:val="20"/>
+        </w:rPr>
+        <w:t>&gt;</w:t>
+      </w:r>
+    </w:p>
+    <w:p>
+      <w:pPr>
+        <w:rPr>
+          <w:rFonts w:ascii="Courier New" w:hAnsi="Courier New" w:cs="Courier New"/>
+          <w:sz w:val="20"/>
+          <w:szCs w:val="20"/>
+        </w:rPr>
+      </w:pPr>
+      <w:r>
+        <w:rPr>
+          <w:rFonts w:ascii="Courier New" w:hAnsi="Courier New" w:cs="Courier New"/>
+          <w:sz w:val="20"/>
+          <w:szCs w:val="20"/>
+        </w:rPr>
+        <w:t>#</w:t>
+      </w:r>
+      <w:proofErr w:type="spellStart"/>
+      <w:r>
+        <w:rPr>
+          <w:rFonts w:ascii="Courier New" w:hAnsi="Courier New" w:cs="Courier New"/>
+          <w:sz w:val="20"/>
+          <w:szCs w:val="20"/>
+        </w:rPr>
+        <w:t>include</w:t>
+      </w:r>
+      <w:proofErr w:type="spellEnd"/>
+      <w:r>
+        <w:rPr>
+          <w:rFonts w:ascii="Courier New" w:hAnsi="Courier New" w:cs="Courier New"/>
+          <w:sz w:val="20"/>
+          <w:szCs w:val="20"/>
+        </w:rPr>
+        <w:t xml:space="preserve"> "</w:t>
+      </w:r>
+      <w:proofErr w:type="spellStart"/>
+      <w:r>
+        <w:rPr>
+          <w:rFonts w:ascii="Courier New" w:hAnsi="Courier New" w:cs="Courier New"/>
+          <w:sz w:val="20"/>
+          <w:szCs w:val="20"/>
+        </w:rPr>
+        <w:t>ModulesKondratenko.h</w:t>
+      </w:r>
+      <w:proofErr w:type="spellEnd"/>
+      <w:r>
+        <w:rPr>
+          <w:rFonts w:ascii="Courier New" w:hAnsi="Courier New" w:cs="Courier New"/>
+          <w:sz w:val="20"/>
+          <w:szCs w:val="20"/>
+        </w:rPr>
+        <w:t>"</w:t>
+      </w:r>
+    </w:p>
+    <w:p>
+      <w:pPr>
+        <w:rPr>
+          <w:rFonts w:ascii="Courier New" w:hAnsi="Courier New" w:cs="Courier New"/>
+          <w:sz w:val="20"/>
+          <w:szCs w:val="20"/>
+        </w:rPr>
+      </w:pPr>
+    </w:p>
+    <w:p>
+      <w:pPr>
+        <w:rPr>
+          <w:rFonts w:ascii="Courier New" w:hAnsi="Courier New" w:cs="Courier New"/>
+          <w:sz w:val="20"/>
+          <w:szCs w:val="20"/>
+        </w:rPr>
+      </w:pPr>
+      <w:proofErr w:type="spellStart"/>
+      <w:r>
+        <w:rPr>
+          <w:rFonts w:ascii="Courier New" w:hAnsi="Courier New" w:cs="Courier New"/>
+          <w:sz w:val="20"/>
+          <w:szCs w:val="20"/>
+        </w:rPr>
+        <w:t>using</w:t>
+      </w:r>
+      <w:proofErr w:type="spellEnd"/>
+      <w:r>
+        <w:rPr>
+          <w:rFonts w:ascii="Courier New" w:hAnsi="Courier New" w:cs="Courier New"/>
+          <w:sz w:val="20"/>
+          <w:szCs w:val="20"/>
+        </w:rPr>
+        <w:t xml:space="preserve"> </w:t>
+      </w:r>
+      <w:proofErr w:type="spellStart"/>
+      <w:r>
+        <w:rPr>
+          <w:rFonts w:ascii="Courier New" w:hAnsi="Courier New" w:cs="Courier New"/>
+          <w:sz w:val="20"/>
+          <w:szCs w:val="20"/>
+        </w:rPr>
+        <w:t>namespace</w:t>
+      </w:r>
+      <w:proofErr w:type="spellEnd"/>
+      <w:r>
+        <w:rPr>
+          <w:rFonts w:ascii="Courier New" w:hAnsi="Courier New" w:cs="Courier New"/>
+          <w:sz w:val="20"/>
+          <w:szCs w:val="20"/>
+        </w:rPr>
+        <w:t xml:space="preserve"> </w:t>
+      </w:r>
+      <w:proofErr w:type="spellStart"/>
+      <w:r>
+        <w:rPr>
+          <w:rFonts w:ascii="Courier New" w:hAnsi="Courier New" w:cs="Courier New"/>
+          <w:sz w:val="20"/>
+          <w:szCs w:val="20"/>
+        </w:rPr>
+        <w:t>std</w:t>
+      </w:r>
+      <w:proofErr w:type="spellEnd"/>
+      <w:r>
+        <w:rPr>
+          <w:rFonts w:ascii="Courier New" w:hAnsi="Courier New" w:cs="Courier New"/>
+          <w:sz w:val="20"/>
+          <w:szCs w:val="20"/>
+        </w:rPr>
+        <w:t>;</w:t>
+      </w:r>
+    </w:p>
+    <w:p>
+      <w:pPr>
+        <w:rPr>
+          <w:rFonts w:ascii="Courier New" w:hAnsi="Courier New" w:cs="Courier New"/>
+          <w:sz w:val="20"/>
+          <w:szCs w:val="20"/>
+        </w:rPr>
+      </w:pPr>
+    </w:p>
+    <w:p>
+      <w:pPr>
+        <w:rPr>
+          <w:rFonts w:ascii="Courier New" w:hAnsi="Courier New" w:cs="Courier New"/>
+          <w:sz w:val="20"/>
+          <w:szCs w:val="20"/>
+        </w:rPr>
+      </w:pPr>
+      <w:proofErr w:type="spellStart"/>
+      <w:r>
+        <w:rPr>
+          <w:rFonts w:ascii="Courier New" w:hAnsi="Courier New" w:cs="Courier New"/>
+          <w:sz w:val="20"/>
+          <w:szCs w:val="20"/>
+        </w:rPr>
+        <w:t>void</w:t>
+      </w:r>
+      <w:proofErr w:type="spellEnd"/>
+      <w:r>
+        <w:rPr>
+          <w:rFonts w:ascii="Courier New" w:hAnsi="Courier New" w:cs="Courier New"/>
+          <w:sz w:val="20"/>
+          <w:szCs w:val="20"/>
+        </w:rPr>
+        <w:t xml:space="preserve"> </w:t>
+      </w:r>
+      <w:proofErr w:type="spellStart"/>
+      <w:r>
+        <w:rPr>
+          <w:rFonts w:ascii="Courier New" w:hAnsi="Courier New" w:cs="Courier New"/>
+          <w:sz w:val="20"/>
+          <w:szCs w:val="20"/>
+        </w:rPr>
+        <w:t>run_task</w:t>
+      </w:r>
+      <w:proofErr w:type="spellEnd"/>
+      <w:r>
+        <w:rPr>
+          <w:rFonts w:ascii="Courier New" w:hAnsi="Courier New" w:cs="Courier New"/>
+          <w:sz w:val="20"/>
+          <w:szCs w:val="20"/>
+        </w:rPr>
+        <w:t>() {</w:t>
+      </w:r>
+    </w:p>
+    <w:p>
+      <w:pPr>
+        <w:rPr>
+          <w:rFonts w:ascii="Courier New" w:hAnsi="Courier New" w:cs="Courier New"/>
+          <w:sz w:val="20"/>
+          <w:szCs w:val="20"/>
+        </w:rPr>
+      </w:pPr>
+      <w:r>
+        <w:rPr>
+          <w:rFonts w:ascii="Courier New" w:hAnsi="Courier New" w:cs="Courier New"/>
+          <w:sz w:val="20"/>
+          <w:szCs w:val="20"/>
+        </w:rPr>
+        <w:t xml:space="preserve">    </w:t>
+      </w:r>
+      <w:proofErr w:type="spellStart"/>
+      <w:r>
+        <w:rPr>
+          <w:rFonts w:ascii="Courier New" w:hAnsi="Courier New" w:cs="Courier New"/>
+          <w:sz w:val="20"/>
+          <w:szCs w:val="20"/>
+        </w:rPr>
+        <w:t>char</w:t>
+      </w:r>
+      <w:proofErr w:type="spellEnd"/>
+      <w:r>
+        <w:rPr>
+          <w:rFonts w:ascii="Courier New" w:hAnsi="Courier New" w:cs="Courier New"/>
+          <w:sz w:val="20"/>
+          <w:szCs w:val="20"/>
+        </w:rPr>
+        <w:t xml:space="preserve"> </w:t>
+      </w:r>
+      <w:proofErr w:type="spellStart"/>
+      <w:r>
+        <w:rPr>
+          <w:rFonts w:ascii="Courier New" w:hAnsi="Courier New" w:cs="Courier New"/>
+          <w:sz w:val="20"/>
+          <w:szCs w:val="20"/>
+        </w:rPr>
+        <w:t>command</w:t>
+      </w:r>
+      <w:proofErr w:type="spellEnd"/>
+      <w:r>
+        <w:rPr>
+          <w:rFonts w:ascii="Courier New" w:hAnsi="Courier New" w:cs="Courier New"/>
+          <w:sz w:val="20"/>
+          <w:szCs w:val="20"/>
+        </w:rPr>
+        <w:t>;</w:t>
+      </w:r>
+    </w:p>
+    <w:p>
+      <w:pPr>
+        <w:rPr>
+          <w:rFonts w:ascii="Courier New" w:hAnsi="Courier New" w:cs="Courier New"/>
+          <w:sz w:val="20"/>
+          <w:szCs w:val="20"/>
+        </w:rPr>
+      </w:pPr>
+      <w:r>
+        <w:rPr>
+          <w:rFonts w:ascii="Courier New" w:hAnsi="Courier New" w:cs="Courier New"/>
+          <w:sz w:val="20"/>
+          <w:szCs w:val="20"/>
+        </w:rPr>
+        <w:t xml:space="preserve">    </w:t>
+      </w:r>
+      <w:proofErr w:type="spellStart"/>
+      <w:r>
+        <w:rPr>
+          <w:rFonts w:ascii="Courier New" w:hAnsi="Courier New" w:cs="Courier New"/>
+          <w:sz w:val="20"/>
+          <w:szCs w:val="20"/>
+        </w:rPr>
+        <w:t>while</w:t>
+      </w:r>
+      <w:proofErr w:type="spellEnd"/>
+      <w:r>
+        <w:rPr>
+          <w:rFonts w:ascii="Courier New" w:hAnsi="Courier New" w:cs="Courier New"/>
+          <w:sz w:val="20"/>
+          <w:szCs w:val="20"/>
+        </w:rPr>
+        <w:t xml:space="preserve"> (</w:t>
+      </w:r>
+      <w:proofErr w:type="spellStart"/>
+      <w:r>
+        <w:rPr>
+          <w:rFonts w:ascii="Courier New" w:hAnsi="Courier New" w:cs="Courier New"/>
+          <w:sz w:val="20"/>
+          <w:szCs w:val="20"/>
+        </w:rPr>
+        <w:t>true</w:t>
+      </w:r>
+      <w:proofErr w:type="spellEnd"/>
+      <w:r>
+        <w:rPr>
+          <w:rFonts w:ascii="Courier New" w:hAnsi="Courier New" w:cs="Courier New"/>
+          <w:sz w:val="20"/>
+          <w:szCs w:val="20"/>
+        </w:rPr>
+        <w:t>) {</w:t>
+      </w:r>
+    </w:p>
+    <w:p>
+      <w:pPr>
+        <w:rPr>
+          <w:rFonts w:ascii="Courier New" w:hAnsi="Courier New" w:cs="Courier New"/>
+          <w:sz w:val="20"/>
+          <w:szCs w:val="20"/>
+        </w:rPr>
+      </w:pPr>
+      <w:r>
+        <w:rPr>
+          <w:rFonts w:ascii="Courier New" w:hAnsi="Courier New" w:cs="Courier New"/>
+          <w:sz w:val="20"/>
+          <w:szCs w:val="20"/>
+        </w:rPr>
+        <w:t xml:space="preserve">        </w:t>
+      </w:r>
+      <w:proofErr w:type="spellStart"/>
+      <w:r>
+        <w:rPr>
+          <w:rFonts w:ascii="Courier New" w:hAnsi="Courier New" w:cs="Courier New"/>
+          <w:sz w:val="20"/>
+          <w:szCs w:val="20"/>
+        </w:rPr>
+        <w:t>cout</w:t>
+      </w:r>
+      <w:proofErr w:type="spellEnd"/>
+      <w:r>
+        <w:rPr>
+          <w:rFonts w:ascii="Courier New" w:hAnsi="Courier New" w:cs="Courier New"/>
+          <w:sz w:val="20"/>
+          <w:szCs w:val="20"/>
+        </w:rPr>
+        <w:t xml:space="preserve"> &lt;&lt; "\</w:t>
+      </w:r>
+      <w:proofErr w:type="spellStart"/>
+      <w:r>
+        <w:rPr>
+          <w:rFonts w:ascii="Courier New" w:hAnsi="Courier New" w:cs="Courier New"/>
+          <w:sz w:val="20"/>
+          <w:szCs w:val="20"/>
+        </w:rPr>
+        <w:t>nВведіть</w:t>
+      </w:r>
+      <w:proofErr w:type="spellEnd"/>
+      <w:r>
+        <w:rPr>
+          <w:rFonts w:ascii="Courier New" w:hAnsi="Courier New" w:cs="Courier New"/>
+          <w:sz w:val="20"/>
+          <w:szCs w:val="20"/>
+        </w:rPr>
+        <w:t xml:space="preserve"> команду ('z', 'r', 's', 't') або 'q' для виходу: ";</w:t>
+      </w:r>
+    </w:p>
+    <w:p>
+      <w:pPr>
+        <w:rPr>
+          <w:rFonts w:ascii="Courier New" w:hAnsi="Courier New" w:cs="Courier New"/>
+          <w:sz w:val="20"/>
+          <w:szCs w:val="20"/>
+        </w:rPr>
+      </w:pPr>
+      <w:r>
+        <w:rPr>
+          <w:rFonts w:ascii="Courier New" w:hAnsi="Courier New" w:cs="Courier New"/>
+          <w:sz w:val="20"/>
+          <w:szCs w:val="20"/>
+        </w:rPr>
+        <w:t xml:space="preserve">        </w:t>
+      </w:r>
+      <w:proofErr w:type="spellStart"/>
+      <w:r>
+        <w:rPr>
+          <w:rFonts w:ascii="Courier New" w:hAnsi="Courier New" w:cs="Courier New"/>
+          <w:sz w:val="20"/>
+          <w:szCs w:val="20"/>
+        </w:rPr>
+        <w:t>cin</w:t>
+      </w:r>
+      <w:proofErr w:type="spellEnd"/>
+      <w:r>
+        <w:rPr>
+          <w:rFonts w:ascii="Courier New" w:hAnsi="Courier New" w:cs="Courier New"/>
+          <w:sz w:val="20"/>
+          <w:szCs w:val="20"/>
+        </w:rPr>
+        <w:t xml:space="preserve"> &gt;&gt; </w:t>
+      </w:r>
+      <w:proofErr w:type="spellStart"/>
+      <w:r>
+        <w:rPr>
+          <w:rFonts w:ascii="Courier New" w:hAnsi="Courier New" w:cs="Courier New"/>
+          <w:sz w:val="20"/>
+          <w:szCs w:val="20"/>
+        </w:rPr>
+        <w:t>command</w:t>
+      </w:r>
+      <w:proofErr w:type="spellEnd"/>
+      <w:r>
+        <w:rPr>
+          <w:rFonts w:ascii="Courier New" w:hAnsi="Courier New" w:cs="Courier New"/>
+          <w:sz w:val="20"/>
+          <w:szCs w:val="20"/>
+        </w:rPr>
+        <w:t>;</w:t>
+      </w:r>
+    </w:p>
+    <w:p>
+      <w:pPr>
+        <w:rPr>
+          <w:rFonts w:ascii="Courier New" w:hAnsi="Courier New" w:cs="Courier New"/>
+          <w:sz w:val="20"/>
+          <w:szCs w:val="20"/>
+        </w:rPr>
+      </w:pPr>
+    </w:p>
+    <w:p>
+      <w:pPr>
+        <w:rPr>
+          <w:rFonts w:ascii="Courier New" w:hAnsi="Courier New" w:cs="Courier New"/>
+          <w:sz w:val="20"/>
+          <w:szCs w:val="20"/>
+        </w:rPr>
+      </w:pPr>
+      <w:r>
+        <w:rPr>
+          <w:rFonts w:ascii="Courier New" w:hAnsi="Courier New" w:cs="Courier New"/>
+          <w:sz w:val="20"/>
+          <w:szCs w:val="20"/>
+        </w:rPr>
+        <w:t xml:space="preserve">        </w:t>
+      </w:r>
+      <w:proofErr w:type="spellStart"/>
+      <w:r>
+        <w:rPr>
+          <w:rFonts w:ascii="Courier New" w:hAnsi="Courier New" w:cs="Courier New"/>
+          <w:sz w:val="20"/>
+          <w:szCs w:val="20"/>
+        </w:rPr>
+        <w:t>switch</w:t>
+      </w:r>
+      <w:proofErr w:type="spellEnd"/>
+      <w:r>
+        <w:rPr>
+          <w:rFonts w:ascii="Courier New" w:hAnsi="Courier New" w:cs="Courier New"/>
+          <w:sz w:val="20"/>
+          <w:szCs w:val="20"/>
+        </w:rPr>
+        <w:t xml:space="preserve"> (</w:t>
+      </w:r>
+      <w:proofErr w:type="spellStart"/>
+      <w:r>
+        <w:rPr>
+          <w:rFonts w:ascii="Courier New" w:hAnsi="Courier New" w:cs="Courier New"/>
+          <w:sz w:val="20"/>
+          <w:szCs w:val="20"/>
+        </w:rPr>
+        <w:t>tolower</w:t>
+      </w:r>
+      <w:proofErr w:type="spellEnd"/>
+      <w:r>
+        <w:rPr>
+          <w:rFonts w:ascii="Courier New" w:hAnsi="Courier New" w:cs="Courier New"/>
+          <w:sz w:val="20"/>
+          <w:szCs w:val="20"/>
+        </w:rPr>
+        <w:t>(</w:t>
+      </w:r>
+      <w:proofErr w:type="spellStart"/>
+      <w:r>
+        <w:rPr>
+          <w:rFonts w:ascii="Courier New" w:hAnsi="Courier New" w:cs="Courier New"/>
+          <w:sz w:val="20"/>
+          <w:szCs w:val="20"/>
+        </w:rPr>
+        <w:t>command</w:t>
+      </w:r>
+      <w:proofErr w:type="spellEnd"/>
+      <w:r>
+        <w:rPr>
+          <w:rFonts w:ascii="Courier New" w:hAnsi="Courier New" w:cs="Courier New"/>
+          <w:sz w:val="20"/>
+          <w:szCs w:val="20"/>
+        </w:rPr>
+        <w:t>)) {</w:t>
+      </w:r>
+    </w:p>
+    <w:p>
+      <w:pPr>
+        <w:rPr>
+          <w:rFonts w:ascii="Courier New" w:hAnsi="Courier New" w:cs="Courier New"/>
+          <w:sz w:val="20"/>
+          <w:szCs w:val="20"/>
+        </w:rPr>
+      </w:pPr>
+      <w:r>
+        <w:rPr>
+          <w:rFonts w:ascii="Courier New" w:hAnsi="Courier New" w:cs="Courier New"/>
+          <w:sz w:val="20"/>
+          <w:szCs w:val="20"/>
+        </w:rPr>
+        <w:t xml:space="preserve">            </w:t>
+      </w:r>
+      <w:proofErr w:type="spellStart"/>
+      <w:r>
+        <w:rPr>
+          <w:rFonts w:ascii="Courier New" w:hAnsi="Courier New" w:cs="Courier New"/>
+          <w:sz w:val="20"/>
+          <w:szCs w:val="20"/>
+        </w:rPr>
+        <w:t>case</w:t>
+      </w:r>
+      <w:proofErr w:type="spellEnd"/>
+      <w:r>
+        <w:rPr>
+          <w:rFonts w:ascii="Courier New" w:hAnsi="Courier New" w:cs="Courier New"/>
+          <w:sz w:val="20"/>
+          <w:szCs w:val="20"/>
+        </w:rPr>
+        <w:t xml:space="preserve"> 'z': {</w:t>
+      </w:r>
+    </w:p>
+    <w:p>
+      <w:pPr>
+        <w:rPr>
+          <w:rFonts w:ascii="Courier New" w:hAnsi="Courier New" w:cs="Courier New"/>
+          <w:sz w:val="20"/>
+          <w:szCs w:val="20"/>
+        </w:rPr>
+      </w:pPr>
+      <w:r>
+        <w:rPr>
+          <w:rFonts w:ascii="Courier New" w:hAnsi="Courier New" w:cs="Courier New"/>
+          <w:sz w:val="20"/>
+          <w:szCs w:val="20"/>
+        </w:rPr>
+        <w:t xml:space="preserve">                </w:t>
+      </w:r>
+      <w:proofErr w:type="spellStart"/>
+      <w:r>
+        <w:rPr>
+          <w:rFonts w:ascii="Courier New" w:hAnsi="Courier New" w:cs="Courier New"/>
+          <w:sz w:val="20"/>
+          <w:szCs w:val="20"/>
+        </w:rPr>
+        <w:t>double</w:t>
+      </w:r>
+      <w:proofErr w:type="spellEnd"/>
+      <w:r>
+        <w:rPr>
+          <w:rFonts w:ascii="Courier New" w:hAnsi="Courier New" w:cs="Courier New"/>
+          <w:sz w:val="20"/>
+          <w:szCs w:val="20"/>
+        </w:rPr>
+        <w:t xml:space="preserve"> x, y, z;</w:t>
+      </w:r>
+    </w:p>
+    <w:p>
+      <w:pPr>
+        <w:rPr>
+          <w:rFonts w:ascii="Courier New" w:hAnsi="Courier New" w:cs="Courier New"/>
+          <w:sz w:val="20"/>
+          <w:szCs w:val="20"/>
+        </w:rPr>
+      </w:pPr>
+      <w:r>
+        <w:rPr>
+          <w:rFonts w:ascii="Courier New" w:hAnsi="Courier New" w:cs="Courier New"/>
+          <w:sz w:val="20"/>
+          <w:szCs w:val="20"/>
+        </w:rPr>
+        <w:t xml:space="preserve">                </w:t>
+      </w:r>
+      <w:proofErr w:type="spellStart"/>
+      <w:r>
+        <w:rPr>
+          <w:rFonts w:ascii="Courier New" w:hAnsi="Courier New" w:cs="Courier New"/>
+          <w:sz w:val="20"/>
+          <w:szCs w:val="20"/>
+        </w:rPr>
+        <w:t>cout</w:t>
+      </w:r>
+      <w:proofErr w:type="spellEnd"/>
+      <w:r>
+        <w:rPr>
+          <w:rFonts w:ascii="Courier New" w:hAnsi="Courier New" w:cs="Courier New"/>
+          <w:sz w:val="20"/>
+          <w:szCs w:val="20"/>
+        </w:rPr>
+        <w:t xml:space="preserve"> &lt;&lt; "Введіть x, y, z для обчислення S: ";</w:t>
+      </w:r>
+    </w:p>
+    <w:p>
+      <w:pPr>
+        <w:rPr>
+          <w:rFonts w:ascii="Courier New" w:hAnsi="Courier New" w:cs="Courier New"/>
+          <w:sz w:val="20"/>
+          <w:szCs w:val="20"/>
+        </w:rPr>
+      </w:pPr>
+      <w:r>
+        <w:rPr>
+          <w:rFonts w:ascii="Courier New" w:hAnsi="Courier New" w:cs="Courier New"/>
+          <w:sz w:val="20"/>
+          <w:szCs w:val="20"/>
+        </w:rPr>
+        <w:t xml:space="preserve">                </w:t>
+      </w:r>
+      <w:proofErr w:type="spellStart"/>
+      <w:r>
+        <w:rPr>
+          <w:rFonts w:ascii="Courier New" w:hAnsi="Courier New" w:cs="Courier New"/>
+          <w:sz w:val="20"/>
+          <w:szCs w:val="20"/>
+        </w:rPr>
+        <w:t>ci</w:t>
+      </w:r>
+      <w:bookmarkStart w:id="0" w:name="_GoBack"/>
+      <w:bookmarkEnd w:id="0"/>
+      <w:r>
+        <w:rPr>
+          <w:rFonts w:ascii="Courier New" w:hAnsi="Courier New" w:cs="Courier New"/>
+          <w:sz w:val="20"/>
+          <w:szCs w:val="20"/>
+        </w:rPr>
+        <w:t>n</w:t>
+      </w:r>
+      <w:proofErr w:type="spellEnd"/>
+      <w:r>
+        <w:rPr>
+          <w:rFonts w:ascii="Courier New" w:hAnsi="Courier New" w:cs="Courier New"/>
+          <w:sz w:val="20"/>
+          <w:szCs w:val="20"/>
+        </w:rPr>
+        <w:t xml:space="preserve"> &gt;&gt; x &gt;&gt; y &gt;&gt; z;</w:t>
+      </w:r>
+    </w:p>
+    <w:p>
+      <w:pPr>
+        <w:rPr>
+          <w:rFonts w:ascii="Courier New" w:hAnsi="Courier New" w:cs="Courier New"/>
+          <w:sz w:val="20"/>
+          <w:szCs w:val="20"/>
+        </w:rPr>
+      </w:pPr>
+      <w:r>
+        <w:rPr>
+          <w:rFonts w:ascii="Courier New" w:hAnsi="Courier New" w:cs="Courier New"/>
+          <w:sz w:val="20"/>
+          <w:szCs w:val="20"/>
+        </w:rPr>
+        <w:t xml:space="preserve">                </w:t>
+      </w:r>
+      <w:proofErr w:type="spellStart"/>
+      <w:r>
+        <w:rPr>
+          <w:rFonts w:ascii="Courier New" w:hAnsi="Courier New" w:cs="Courier New"/>
+          <w:sz w:val="20"/>
+          <w:szCs w:val="20"/>
+        </w:rPr>
+        <w:t>double</w:t>
+      </w:r>
+      <w:proofErr w:type="spellEnd"/>
+      <w:r>
+        <w:rPr>
+          <w:rFonts w:ascii="Courier New" w:hAnsi="Courier New" w:cs="Courier New"/>
+          <w:sz w:val="20"/>
+          <w:szCs w:val="20"/>
+        </w:rPr>
+        <w:t xml:space="preserve"> </w:t>
+      </w:r>
+      <w:proofErr w:type="spellStart"/>
+      <w:r>
+        <w:rPr>
+          <w:rFonts w:ascii="Courier New" w:hAnsi="Courier New" w:cs="Courier New"/>
+          <w:sz w:val="20"/>
+          <w:szCs w:val="20"/>
+        </w:rPr>
+        <w:t>result</w:t>
+      </w:r>
+      <w:proofErr w:type="spellEnd"/>
+      <w:r>
+        <w:rPr>
+          <w:rFonts w:ascii="Courier New" w:hAnsi="Courier New" w:cs="Courier New"/>
+          <w:sz w:val="20"/>
+          <w:szCs w:val="20"/>
+        </w:rPr>
+        <w:t xml:space="preserve"> = </w:t>
+      </w:r>
+      <w:proofErr w:type="spellStart"/>
+      <w:r>
+        <w:rPr>
+          <w:rFonts w:ascii="Courier New" w:hAnsi="Courier New" w:cs="Courier New"/>
+          <w:sz w:val="20"/>
+          <w:szCs w:val="20"/>
+        </w:rPr>
+        <w:t>s_calculation</w:t>
+      </w:r>
+      <w:proofErr w:type="spellEnd"/>
+      <w:r>
+        <w:rPr>
+          <w:rFonts w:ascii="Courier New" w:hAnsi="Courier New" w:cs="Courier New"/>
+          <w:sz w:val="20"/>
+          <w:szCs w:val="20"/>
+        </w:rPr>
+        <w:t>(x, y, z);</w:t>
+      </w:r>
+    </w:p>
+    <w:p>
+      <w:pPr>
+        <w:rPr>
+          <w:rFonts w:ascii="Courier New" w:hAnsi="Courier New" w:cs="Courier New"/>
+          <w:sz w:val="20"/>
+          <w:szCs w:val="20"/>
+        </w:rPr>
+      </w:pPr>
+      <w:r>
+        <w:rPr>
+          <w:rFonts w:ascii="Courier New" w:hAnsi="Courier New" w:cs="Courier New"/>
+          <w:sz w:val="20"/>
+          <w:szCs w:val="20"/>
+        </w:rPr>
+        <w:t xml:space="preserve">                </w:t>
+      </w:r>
+      <w:proofErr w:type="spellStart"/>
+      <w:r>
+        <w:rPr>
+          <w:rFonts w:ascii="Courier New" w:hAnsi="Courier New" w:cs="Courier New"/>
+          <w:sz w:val="20"/>
+          <w:szCs w:val="20"/>
+        </w:rPr>
+        <w:t>cout</w:t>
+      </w:r>
+      <w:proofErr w:type="spellEnd"/>
+      <w:r>
+        <w:rPr>
+          <w:rFonts w:ascii="Courier New" w:hAnsi="Courier New" w:cs="Courier New"/>
+          <w:sz w:val="20"/>
+          <w:szCs w:val="20"/>
+        </w:rPr>
+        <w:t xml:space="preserve"> &lt;&lt; "Результат обчислення </w:t>
+      </w:r>
+      <w:proofErr w:type="spellStart"/>
+      <w:r>
+        <w:rPr>
+          <w:rFonts w:ascii="Courier New" w:hAnsi="Courier New" w:cs="Courier New"/>
+          <w:sz w:val="20"/>
+          <w:szCs w:val="20"/>
+        </w:rPr>
+        <w:t>s_calculation</w:t>
+      </w:r>
+      <w:proofErr w:type="spellEnd"/>
+      <w:r>
+        <w:rPr>
+          <w:rFonts w:ascii="Courier New" w:hAnsi="Courier New" w:cs="Courier New"/>
+          <w:sz w:val="20"/>
+          <w:szCs w:val="20"/>
+        </w:rPr>
+        <w:t xml:space="preserve">: " &lt;&lt; </w:t>
+      </w:r>
+      <w:proofErr w:type="spellStart"/>
+      <w:r>
+        <w:rPr>
+          <w:rFonts w:ascii="Courier New" w:hAnsi="Courier New" w:cs="Courier New"/>
+          <w:sz w:val="20"/>
+          <w:szCs w:val="20"/>
+        </w:rPr>
+        <w:t>result</w:t>
+      </w:r>
+      <w:proofErr w:type="spellEnd"/>
+      <w:r>
+        <w:rPr>
+          <w:rFonts w:ascii="Courier New" w:hAnsi="Courier New" w:cs="Courier New"/>
+          <w:sz w:val="20"/>
+          <w:szCs w:val="20"/>
+        </w:rPr>
+        <w:t xml:space="preserve"> &lt;&lt; </w:t>
+      </w:r>
+      <w:proofErr w:type="spellStart"/>
+      <w:r>
+        <w:rPr>
+          <w:rFonts w:ascii="Courier New" w:hAnsi="Courier New" w:cs="Courier New"/>
+          <w:sz w:val="20"/>
+          <w:szCs w:val="20"/>
+        </w:rPr>
+        <w:t>endl</w:t>
+      </w:r>
+      <w:proofErr w:type="spellEnd"/>
+      <w:r>
+        <w:rPr>
+          <w:rFonts w:ascii="Courier New" w:hAnsi="Courier New" w:cs="Courier New"/>
+          <w:sz w:val="20"/>
+          <w:szCs w:val="20"/>
+        </w:rPr>
+        <w:t>;</w:t>
+      </w:r>
+    </w:p>
+    <w:p>
+      <w:pPr>
+        <w:rPr>
+          <w:rFonts w:ascii="Courier New" w:hAnsi="Courier New" w:cs="Courier New"/>
+          <w:sz w:val="20"/>
+          <w:szCs w:val="20"/>
+        </w:rPr>
+      </w:pPr>
+      <w:r>
+        <w:rPr>
+          <w:rFonts w:ascii="Courier New" w:hAnsi="Courier New" w:cs="Courier New"/>
+          <w:sz w:val="20"/>
+          <w:szCs w:val="20"/>
+        </w:rPr>
+        <w:t xml:space="preserve">                </w:t>
+      </w:r>
+      <w:proofErr w:type="spellStart"/>
+      <w:r>
+        <w:rPr>
+          <w:rFonts w:ascii="Courier New" w:hAnsi="Courier New" w:cs="Courier New"/>
+          <w:sz w:val="20"/>
+          <w:szCs w:val="20"/>
+        </w:rPr>
+        <w:t>break</w:t>
+      </w:r>
+      <w:proofErr w:type="spellEnd"/>
+      <w:r>
+        <w:rPr>
+          <w:rFonts w:ascii="Courier New" w:hAnsi="Courier New" w:cs="Courier New"/>
+          <w:sz w:val="20"/>
+          <w:szCs w:val="20"/>
+        </w:rPr>
+        <w:t>;</w:t>
+      </w:r>
+    </w:p>
+    <w:p>
+      <w:pPr>
+        <w:rPr>
+          <w:rFonts w:ascii="Courier New" w:hAnsi="Courier New" w:cs="Courier New"/>
+          <w:sz w:val="20"/>
+          <w:szCs w:val="20"/>
+        </w:rPr>
+      </w:pPr>
+      <w:r>
+        <w:rPr>
+          <w:rFonts w:ascii="Courier New" w:hAnsi="Courier New" w:cs="Courier New"/>
+          <w:sz w:val="20"/>
+          <w:szCs w:val="20"/>
+        </w:rPr>
+        <w:t xml:space="preserve">            }</w:t>
+      </w:r>
+    </w:p>
+    <w:p>
+      <w:pPr>
+        <w:rPr>
+          <w:rFonts w:ascii="Courier New" w:hAnsi="Courier New" w:cs="Courier New"/>
+          <w:sz w:val="20"/>
+          <w:szCs w:val="20"/>
+        </w:rPr>
+      </w:pPr>
+      <w:r>
+        <w:rPr>
+          <w:rFonts w:ascii="Courier New" w:hAnsi="Courier New" w:cs="Courier New"/>
+          <w:sz w:val="20"/>
+          <w:szCs w:val="20"/>
+        </w:rPr>
+        <w:t xml:space="preserve">            </w:t>
+      </w:r>
+      <w:proofErr w:type="spellStart"/>
+      <w:r>
+        <w:rPr>
+          <w:rFonts w:ascii="Courier New" w:hAnsi="Courier New" w:cs="Courier New"/>
+          <w:sz w:val="20"/>
+          <w:szCs w:val="20"/>
+        </w:rPr>
+        <w:t>case</w:t>
+      </w:r>
+      <w:proofErr w:type="spellEnd"/>
+      <w:r>
+        <w:rPr>
+          <w:rFonts w:ascii="Courier New" w:hAnsi="Courier New" w:cs="Courier New"/>
+          <w:sz w:val="20"/>
+          <w:szCs w:val="20"/>
+        </w:rPr>
+        <w:t xml:space="preserve"> 'r': {</w:t>
+      </w:r>
+    </w:p>
+    <w:p>
+      <w:pPr>
+        <w:rPr>
+          <w:rFonts w:ascii="Courier New" w:hAnsi="Courier New" w:cs="Courier New"/>
+          <w:sz w:val="20"/>
+          <w:szCs w:val="20"/>
+        </w:rPr>
+      </w:pPr>
+      <w:r>
+        <w:rPr>
+          <w:rFonts w:ascii="Courier New" w:hAnsi="Courier New" w:cs="Courier New"/>
+          <w:sz w:val="20"/>
+          <w:szCs w:val="20"/>
+        </w:rPr>
+        <w:t xml:space="preserve">                </w:t>
+      </w:r>
+      <w:proofErr w:type="spellStart"/>
+      <w:r>
+        <w:rPr>
+          <w:rFonts w:ascii="Courier New" w:hAnsi="Courier New" w:cs="Courier New"/>
+          <w:sz w:val="20"/>
+          <w:szCs w:val="20"/>
+        </w:rPr>
+        <w:t>double</w:t>
+      </w:r>
+      <w:proofErr w:type="spellEnd"/>
+      <w:r>
+        <w:rPr>
+          <w:rFonts w:ascii="Courier New" w:hAnsi="Courier New" w:cs="Courier New"/>
+          <w:sz w:val="20"/>
+          <w:szCs w:val="20"/>
+        </w:rPr>
+        <w:t xml:space="preserve"> </w:t>
+      </w:r>
+      <w:proofErr w:type="spellStart"/>
+      <w:r>
+        <w:rPr>
+          <w:rFonts w:ascii="Courier New" w:hAnsi="Courier New" w:cs="Courier New"/>
+          <w:sz w:val="20"/>
+          <w:szCs w:val="20"/>
+        </w:rPr>
+        <w:t>salary</w:t>
+      </w:r>
+      <w:proofErr w:type="spellEnd"/>
+      <w:r>
+        <w:rPr>
+          <w:rFonts w:ascii="Courier New" w:hAnsi="Courier New" w:cs="Courier New"/>
+          <w:sz w:val="20"/>
+          <w:szCs w:val="20"/>
+        </w:rPr>
+        <w:t xml:space="preserve">, </w:t>
+      </w:r>
+      <w:proofErr w:type="spellStart"/>
+      <w:r>
+        <w:rPr>
+          <w:rFonts w:ascii="Courier New" w:hAnsi="Courier New" w:cs="Courier New"/>
+          <w:sz w:val="20"/>
+          <w:szCs w:val="20"/>
+        </w:rPr>
+        <w:t>office_salary</w:t>
+      </w:r>
+      <w:proofErr w:type="spellEnd"/>
+      <w:r>
+        <w:rPr>
+          <w:rFonts w:ascii="Courier New" w:hAnsi="Courier New" w:cs="Courier New"/>
+          <w:sz w:val="20"/>
+          <w:szCs w:val="20"/>
+        </w:rPr>
+        <w:t>;</w:t>
+      </w:r>
+    </w:p>
+    <w:p>
+      <w:pPr>
+        <w:rPr>
+          <w:rFonts w:ascii="Courier New" w:hAnsi="Courier New" w:cs="Courier New"/>
+          <w:sz w:val="20"/>
+          <w:szCs w:val="20"/>
+        </w:rPr>
+      </w:pPr>
+      <w:r>
+        <w:rPr>
+          <w:rFonts w:ascii="Courier New" w:hAnsi="Courier New" w:cs="Courier New"/>
+          <w:sz w:val="20"/>
+          <w:szCs w:val="20"/>
+        </w:rPr>
+        <w:t xml:space="preserve">                </w:t>
+      </w:r>
+      <w:proofErr w:type="spellStart"/>
+      <w:r>
+        <w:rPr>
+          <w:rFonts w:ascii="Courier New" w:hAnsi="Courier New" w:cs="Courier New"/>
+          <w:sz w:val="20"/>
+          <w:szCs w:val="20"/>
+        </w:rPr>
+        <w:t>int</w:t>
+      </w:r>
+      <w:proofErr w:type="spellEnd"/>
+      <w:r>
+        <w:rPr>
+          <w:rFonts w:ascii="Courier New" w:hAnsi="Courier New" w:cs="Courier New"/>
+          <w:sz w:val="20"/>
+          <w:szCs w:val="20"/>
+        </w:rPr>
+        <w:t xml:space="preserve"> </w:t>
+      </w:r>
+      <w:proofErr w:type="spellStart"/>
+      <w:r>
+        <w:rPr>
+          <w:rFonts w:ascii="Courier New" w:hAnsi="Courier New" w:cs="Courier New"/>
+          <w:sz w:val="20"/>
+          <w:szCs w:val="20"/>
+        </w:rPr>
+        <w:t>experience</w:t>
+      </w:r>
+      <w:proofErr w:type="spellEnd"/>
+      <w:r>
+        <w:rPr>
+          <w:rFonts w:ascii="Courier New" w:hAnsi="Courier New" w:cs="Courier New"/>
+          <w:sz w:val="20"/>
+          <w:szCs w:val="20"/>
+        </w:rPr>
+        <w:t>;</w:t>
+      </w:r>
+    </w:p>
+    <w:p>
+      <w:pPr>
+        <w:rPr>
+          <w:rFonts w:ascii="Courier New" w:hAnsi="Courier New" w:cs="Courier New"/>
+          <w:sz w:val="20"/>
+          <w:szCs w:val="20"/>
+        </w:rPr>
+      </w:pPr>
+      <w:r>
+        <w:rPr>
+          <w:rFonts w:ascii="Courier New" w:hAnsi="Courier New" w:cs="Courier New"/>
+          <w:sz w:val="20"/>
+          <w:szCs w:val="20"/>
+        </w:rPr>
+        <w:t xml:space="preserve">                </w:t>
+      </w:r>
+      <w:proofErr w:type="spellStart"/>
+      <w:r>
+        <w:rPr>
+          <w:rFonts w:ascii="Courier New" w:hAnsi="Courier New" w:cs="Courier New"/>
+          <w:sz w:val="20"/>
+          <w:szCs w:val="20"/>
+        </w:rPr>
+        <w:t>cout</w:t>
+      </w:r>
+      <w:proofErr w:type="spellEnd"/>
+      <w:r>
+        <w:rPr>
+          <w:rFonts w:ascii="Courier New" w:hAnsi="Courier New" w:cs="Courier New"/>
+          <w:sz w:val="20"/>
+          <w:szCs w:val="20"/>
+        </w:rPr>
+        <w:t xml:space="preserve"> &lt;&lt; "Введіть заробітну плату, посадовий оклад і стаж: ";</w:t>
+      </w:r>
+    </w:p>
+    <w:p>
+      <w:pPr>
+        <w:rPr>
+          <w:rFonts w:ascii="Courier New" w:hAnsi="Courier New" w:cs="Courier New"/>
+          <w:sz w:val="20"/>
+          <w:szCs w:val="20"/>
+        </w:rPr>
+      </w:pPr>
+      <w:r>
+        <w:rPr>
+          <w:rFonts w:ascii="Courier New" w:hAnsi="Courier New" w:cs="Courier New"/>
+          <w:sz w:val="20"/>
+          <w:szCs w:val="20"/>
+        </w:rPr>
+        <w:lastRenderedPageBreak/>
+        <w:t xml:space="preserve">                </w:t>
+      </w:r>
+      <w:proofErr w:type="spellStart"/>
+      <w:r>
+        <w:rPr>
+          <w:rFonts w:ascii="Courier New" w:hAnsi="Courier New" w:cs="Courier New"/>
+          <w:sz w:val="20"/>
+          <w:szCs w:val="20"/>
+        </w:rPr>
+        <w:t>cin</w:t>
+      </w:r>
+      <w:proofErr w:type="spellEnd"/>
+      <w:r>
+        <w:rPr>
+          <w:rFonts w:ascii="Courier New" w:hAnsi="Courier New" w:cs="Courier New"/>
+          <w:sz w:val="20"/>
+          <w:szCs w:val="20"/>
+        </w:rPr>
+        <w:t xml:space="preserve"> &gt;&gt; </w:t>
+      </w:r>
+      <w:proofErr w:type="spellStart"/>
+      <w:r>
+        <w:rPr>
+          <w:rFonts w:ascii="Courier New" w:hAnsi="Courier New" w:cs="Courier New"/>
+          <w:sz w:val="20"/>
+          <w:szCs w:val="20"/>
+        </w:rPr>
+        <w:t>salary</w:t>
+      </w:r>
+      <w:proofErr w:type="spellEnd"/>
+      <w:r>
+        <w:rPr>
+          <w:rFonts w:ascii="Courier New" w:hAnsi="Courier New" w:cs="Courier New"/>
+          <w:sz w:val="20"/>
+          <w:szCs w:val="20"/>
+        </w:rPr>
+        <w:t xml:space="preserve"> &gt;&gt; </w:t>
+      </w:r>
+      <w:proofErr w:type="spellStart"/>
+      <w:r>
+        <w:rPr>
+          <w:rFonts w:ascii="Courier New" w:hAnsi="Courier New" w:cs="Courier New"/>
+          <w:sz w:val="20"/>
+          <w:szCs w:val="20"/>
+        </w:rPr>
+        <w:t>office_salary</w:t>
+      </w:r>
+      <w:proofErr w:type="spellEnd"/>
+      <w:r>
+        <w:rPr>
+          <w:rFonts w:ascii="Courier New" w:hAnsi="Courier New" w:cs="Courier New"/>
+          <w:sz w:val="20"/>
+          <w:szCs w:val="20"/>
+        </w:rPr>
+        <w:t xml:space="preserve"> &gt;&gt; </w:t>
+      </w:r>
+      <w:proofErr w:type="spellStart"/>
+      <w:r>
+        <w:rPr>
+          <w:rFonts w:ascii="Courier New" w:hAnsi="Courier New" w:cs="Courier New"/>
+          <w:sz w:val="20"/>
+          <w:szCs w:val="20"/>
+        </w:rPr>
+        <w:t>experience</w:t>
+      </w:r>
+      <w:proofErr w:type="spellEnd"/>
+      <w:r>
+        <w:rPr>
+          <w:rFonts w:ascii="Courier New" w:hAnsi="Courier New" w:cs="Courier New"/>
+          <w:sz w:val="20"/>
+          <w:szCs w:val="20"/>
+        </w:rPr>
+        <w:t>;</w:t>
+      </w:r>
+    </w:p>
+    <w:p>
+      <w:pPr>
+        <w:rPr>
+          <w:rFonts w:ascii="Courier New" w:hAnsi="Courier New" w:cs="Courier New"/>
+          <w:sz w:val="20"/>
+          <w:szCs w:val="20"/>
+        </w:rPr>
+      </w:pPr>
+      <w:r>
+        <w:rPr>
+          <w:rFonts w:ascii="Courier New" w:hAnsi="Courier New" w:cs="Courier New"/>
+          <w:sz w:val="20"/>
+          <w:szCs w:val="20"/>
+        </w:rPr>
+        <w:t xml:space="preserve">                </w:t>
+      </w:r>
+      <w:proofErr w:type="spellStart"/>
+      <w:r>
+        <w:rPr>
+          <w:rFonts w:ascii="Courier New" w:hAnsi="Courier New" w:cs="Courier New"/>
+          <w:sz w:val="20"/>
+          <w:szCs w:val="20"/>
+        </w:rPr>
+        <w:t>double</w:t>
+      </w:r>
+      <w:proofErr w:type="spellEnd"/>
+      <w:r>
+        <w:rPr>
+          <w:rFonts w:ascii="Courier New" w:hAnsi="Courier New" w:cs="Courier New"/>
+          <w:sz w:val="20"/>
+          <w:szCs w:val="20"/>
+        </w:rPr>
+        <w:t xml:space="preserve"> </w:t>
+      </w:r>
+      <w:proofErr w:type="spellStart"/>
+      <w:r>
+        <w:rPr>
+          <w:rFonts w:ascii="Courier New" w:hAnsi="Courier New" w:cs="Courier New"/>
+          <w:sz w:val="20"/>
+          <w:szCs w:val="20"/>
+        </w:rPr>
+        <w:t>result</w:t>
+      </w:r>
+      <w:proofErr w:type="spellEnd"/>
+      <w:r>
+        <w:rPr>
+          <w:rFonts w:ascii="Courier New" w:hAnsi="Courier New" w:cs="Courier New"/>
+          <w:sz w:val="20"/>
+          <w:szCs w:val="20"/>
+        </w:rPr>
+        <w:t xml:space="preserve"> = </w:t>
+      </w:r>
+      <w:proofErr w:type="spellStart"/>
+      <w:r>
+        <w:rPr>
+          <w:rFonts w:ascii="Courier New" w:hAnsi="Courier New" w:cs="Courier New"/>
+          <w:sz w:val="20"/>
+          <w:szCs w:val="20"/>
+        </w:rPr>
+        <w:t>salary_calculation</w:t>
+      </w:r>
+      <w:proofErr w:type="spellEnd"/>
+      <w:r>
+        <w:rPr>
+          <w:rFonts w:ascii="Courier New" w:hAnsi="Courier New" w:cs="Courier New"/>
+          <w:sz w:val="20"/>
+          <w:szCs w:val="20"/>
+        </w:rPr>
+        <w:t>(</w:t>
+      </w:r>
+      <w:proofErr w:type="spellStart"/>
+      <w:r>
+        <w:rPr>
+          <w:rFonts w:ascii="Courier New" w:hAnsi="Courier New" w:cs="Courier New"/>
+          <w:sz w:val="20"/>
+          <w:szCs w:val="20"/>
+        </w:rPr>
+        <w:t>salary</w:t>
+      </w:r>
+      <w:proofErr w:type="spellEnd"/>
+      <w:r>
+        <w:rPr>
+          <w:rFonts w:ascii="Courier New" w:hAnsi="Courier New" w:cs="Courier New"/>
+          <w:sz w:val="20"/>
+          <w:szCs w:val="20"/>
+        </w:rPr>
+        <w:t xml:space="preserve">, </w:t>
+      </w:r>
+      <w:proofErr w:type="spellStart"/>
+      <w:r>
+        <w:rPr>
+          <w:rFonts w:ascii="Courier New" w:hAnsi="Courier New" w:cs="Courier New"/>
+          <w:sz w:val="20"/>
+          <w:szCs w:val="20"/>
+        </w:rPr>
+        <w:t>experience</w:t>
+      </w:r>
+      <w:proofErr w:type="spellEnd"/>
+      <w:r>
+        <w:rPr>
+          <w:rFonts w:ascii="Courier New" w:hAnsi="Courier New" w:cs="Courier New"/>
+          <w:sz w:val="20"/>
+          <w:szCs w:val="20"/>
+        </w:rPr>
+        <w:t xml:space="preserve">, </w:t>
+      </w:r>
+      <w:proofErr w:type="spellStart"/>
+      <w:r>
+        <w:rPr>
+          <w:rFonts w:ascii="Courier New" w:hAnsi="Courier New" w:cs="Courier New"/>
+          <w:sz w:val="20"/>
+          <w:szCs w:val="20"/>
+        </w:rPr>
+        <w:t>office_salary</w:t>
+      </w:r>
+      <w:proofErr w:type="spellEnd"/>
+      <w:r>
+        <w:rPr>
+          <w:rFonts w:ascii="Courier New" w:hAnsi="Courier New" w:cs="Courier New"/>
+          <w:sz w:val="20"/>
+          <w:szCs w:val="20"/>
+        </w:rPr>
+        <w:t>);</w:t>
+      </w:r>
+    </w:p>
+    <w:p>
+      <w:pPr>
+        <w:rPr>
+          <w:rFonts w:ascii="Courier New" w:hAnsi="Courier New" w:cs="Courier New"/>
+          <w:sz w:val="20"/>
+          <w:szCs w:val="20"/>
+        </w:rPr>
+      </w:pPr>
+      <w:r>
+        <w:rPr>
+          <w:rFonts w:ascii="Courier New" w:hAnsi="Courier New" w:cs="Courier New"/>
+          <w:sz w:val="20"/>
+          <w:szCs w:val="20"/>
+        </w:rPr>
+        <w:t xml:space="preserve">                </w:t>
+      </w:r>
+      <w:proofErr w:type="spellStart"/>
+      <w:r>
+        <w:rPr>
+          <w:rFonts w:ascii="Courier New" w:hAnsi="Courier New" w:cs="Courier New"/>
+          <w:sz w:val="20"/>
+          <w:szCs w:val="20"/>
+        </w:rPr>
+        <w:t>cout</w:t>
+      </w:r>
+      <w:proofErr w:type="spellEnd"/>
+      <w:r>
+        <w:rPr>
+          <w:rFonts w:ascii="Courier New" w:hAnsi="Courier New" w:cs="Courier New"/>
+          <w:sz w:val="20"/>
+          <w:szCs w:val="20"/>
+        </w:rPr>
+        <w:t xml:space="preserve"> &lt;&lt; "Сума до виплати: " &lt;&lt; </w:t>
+      </w:r>
+      <w:proofErr w:type="spellStart"/>
+      <w:r>
+        <w:rPr>
+          <w:rFonts w:ascii="Courier New" w:hAnsi="Courier New" w:cs="Courier New"/>
+          <w:sz w:val="20"/>
+          <w:szCs w:val="20"/>
+        </w:rPr>
+        <w:t>result</w:t>
+      </w:r>
+      <w:proofErr w:type="spellEnd"/>
+      <w:r>
+        <w:rPr>
+          <w:rFonts w:ascii="Courier New" w:hAnsi="Courier New" w:cs="Courier New"/>
+          <w:sz w:val="20"/>
+          <w:szCs w:val="20"/>
+        </w:rPr>
+        <w:t xml:space="preserve"> &lt;&lt; " грн\n";</w:t>
+      </w:r>
+    </w:p>
+    <w:p>
+      <w:pPr>
+        <w:rPr>
+          <w:rFonts w:ascii="Courier New" w:hAnsi="Courier New" w:cs="Courier New"/>
+          <w:sz w:val="20"/>
+          <w:szCs w:val="20"/>
+        </w:rPr>
+      </w:pPr>
+      <w:r>
+        <w:rPr>
+          <w:rFonts w:ascii="Courier New" w:hAnsi="Courier New" w:cs="Courier New"/>
+          <w:sz w:val="20"/>
+          <w:szCs w:val="20"/>
+        </w:rPr>
+        <w:t xml:space="preserve">                </w:t>
+      </w:r>
+      <w:proofErr w:type="spellStart"/>
+      <w:r>
+        <w:rPr>
+          <w:rFonts w:ascii="Courier New" w:hAnsi="Courier New" w:cs="Courier New"/>
+          <w:sz w:val="20"/>
+          <w:szCs w:val="20"/>
+        </w:rPr>
+        <w:t>break</w:t>
+      </w:r>
+      <w:proofErr w:type="spellEnd"/>
+      <w:r>
+        <w:rPr>
+          <w:rFonts w:ascii="Courier New" w:hAnsi="Courier New" w:cs="Courier New"/>
+          <w:sz w:val="20"/>
+          <w:szCs w:val="20"/>
+        </w:rPr>
+        <w:t>;</w:t>
+      </w:r>
+    </w:p>
+    <w:p>
+      <w:pPr>
+        <w:rPr>
+          <w:rFonts w:ascii="Courier New" w:hAnsi="Courier New" w:cs="Courier New"/>
+          <w:sz w:val="20"/>
+          <w:szCs w:val="20"/>
+        </w:rPr>
+      </w:pPr>
+      <w:r>
+        <w:rPr>
+          <w:rFonts w:ascii="Courier New" w:hAnsi="Courier New" w:cs="Courier New"/>
+          <w:sz w:val="20"/>
+          <w:szCs w:val="20"/>
+        </w:rPr>
+        <w:t xml:space="preserve">            }</w:t>
+      </w:r>
+    </w:p>
+    <w:p>
+      <w:pPr>
+        <w:rPr>
+          <w:rFonts w:ascii="Courier New" w:hAnsi="Courier New" w:cs="Courier New"/>
+          <w:sz w:val="20"/>
+          <w:szCs w:val="20"/>
+        </w:rPr>
+      </w:pPr>
+      <w:r>
+        <w:rPr>
+          <w:rFonts w:ascii="Courier New" w:hAnsi="Courier New" w:cs="Courier New"/>
+          <w:sz w:val="20"/>
+          <w:szCs w:val="20"/>
+        </w:rPr>
+        <w:t xml:space="preserve">            </w:t>
+      </w:r>
+      <w:proofErr w:type="spellStart"/>
+      <w:r>
+        <w:rPr>
+          <w:rFonts w:ascii="Courier New" w:hAnsi="Courier New" w:cs="Courier New"/>
+          <w:sz w:val="20"/>
+          <w:szCs w:val="20"/>
+        </w:rPr>
+        <w:t>case</w:t>
+      </w:r>
+      <w:proofErr w:type="spellEnd"/>
+      <w:r>
+        <w:rPr>
+          <w:rFonts w:ascii="Courier New" w:hAnsi="Courier New" w:cs="Courier New"/>
+          <w:sz w:val="20"/>
+          <w:szCs w:val="20"/>
+        </w:rPr>
+        <w:t xml:space="preserve"> 's': {</w:t>
+      </w:r>
+    </w:p>
+    <w:p>
+      <w:pPr>
+        <w:rPr>
+          <w:rFonts w:ascii="Courier New" w:hAnsi="Courier New" w:cs="Courier New"/>
+          <w:sz w:val="20"/>
+          <w:szCs w:val="20"/>
+        </w:rPr>
+      </w:pPr>
+      <w:r>
+        <w:rPr>
+          <w:rFonts w:ascii="Courier New" w:hAnsi="Courier New" w:cs="Courier New"/>
+          <w:sz w:val="20"/>
+          <w:szCs w:val="20"/>
+        </w:rPr>
+        <w:t xml:space="preserve">                </w:t>
+      </w:r>
+      <w:proofErr w:type="spellStart"/>
+      <w:r>
+        <w:rPr>
+          <w:rFonts w:ascii="Courier New" w:hAnsi="Courier New" w:cs="Courier New"/>
+          <w:sz w:val="20"/>
+          <w:szCs w:val="20"/>
+        </w:rPr>
+        <w:t>double</w:t>
+      </w:r>
+      <w:proofErr w:type="spellEnd"/>
+      <w:r>
+        <w:rPr>
+          <w:rFonts w:ascii="Courier New" w:hAnsi="Courier New" w:cs="Courier New"/>
+          <w:sz w:val="20"/>
+          <w:szCs w:val="20"/>
+        </w:rPr>
+        <w:t xml:space="preserve"> </w:t>
+      </w:r>
+      <w:proofErr w:type="spellStart"/>
+      <w:r>
+        <w:rPr>
+          <w:rFonts w:ascii="Courier New" w:hAnsi="Courier New" w:cs="Courier New"/>
+          <w:sz w:val="20"/>
+          <w:szCs w:val="20"/>
+        </w:rPr>
+        <w:t>temps</w:t>
+      </w:r>
+      <w:proofErr w:type="spellEnd"/>
+      <w:r>
+        <w:rPr>
+          <w:rFonts w:ascii="Courier New" w:hAnsi="Courier New" w:cs="Courier New"/>
+          <w:sz w:val="20"/>
+          <w:szCs w:val="20"/>
+        </w:rPr>
+        <w:t>[6];</w:t>
+      </w:r>
+    </w:p>
+    <w:p>
+      <w:pPr>
+        <w:rPr>
+          <w:rFonts w:ascii="Courier New" w:hAnsi="Courier New" w:cs="Courier New"/>
+          <w:sz w:val="20"/>
+          <w:szCs w:val="20"/>
+        </w:rPr>
+      </w:pPr>
+      <w:r>
+        <w:rPr>
+          <w:rFonts w:ascii="Courier New" w:hAnsi="Courier New" w:cs="Courier New"/>
+          <w:sz w:val="20"/>
+          <w:szCs w:val="20"/>
+        </w:rPr>
+        <w:t xml:space="preserve">                </w:t>
+      </w:r>
+      <w:proofErr w:type="spellStart"/>
+      <w:r>
+        <w:rPr>
+          <w:rFonts w:ascii="Courier New" w:hAnsi="Courier New" w:cs="Courier New"/>
+          <w:sz w:val="20"/>
+          <w:szCs w:val="20"/>
+        </w:rPr>
+        <w:t>cout</w:t>
+      </w:r>
+      <w:proofErr w:type="spellEnd"/>
+      <w:r>
+        <w:rPr>
+          <w:rFonts w:ascii="Courier New" w:hAnsi="Courier New" w:cs="Courier New"/>
+          <w:sz w:val="20"/>
+          <w:szCs w:val="20"/>
+        </w:rPr>
+        <w:t xml:space="preserve"> &lt;&lt; "Введіть температуру (00:00, 04:00, 08:00, 12:00, 16:00, 20:00): ";</w:t>
+      </w:r>
+    </w:p>
+    <w:p>
+      <w:pPr>
+        <w:rPr>
+          <w:rFonts w:ascii="Courier New" w:hAnsi="Courier New" w:cs="Courier New"/>
+          <w:sz w:val="20"/>
+          <w:szCs w:val="20"/>
+        </w:rPr>
+      </w:pPr>
+      <w:r>
+        <w:rPr>
+          <w:rFonts w:ascii="Courier New" w:hAnsi="Courier New" w:cs="Courier New"/>
+          <w:sz w:val="20"/>
+          <w:szCs w:val="20"/>
+        </w:rPr>
+        <w:t xml:space="preserve">                </w:t>
+      </w:r>
+      <w:proofErr w:type="spellStart"/>
+      <w:r>
+        <w:rPr>
+          <w:rFonts w:ascii="Courier New" w:hAnsi="Courier New" w:cs="Courier New"/>
+          <w:sz w:val="20"/>
+          <w:szCs w:val="20"/>
+        </w:rPr>
+        <w:t>for</w:t>
+      </w:r>
+      <w:proofErr w:type="spellEnd"/>
+      <w:r>
+        <w:rPr>
+          <w:rFonts w:ascii="Courier New" w:hAnsi="Courier New" w:cs="Courier New"/>
+          <w:sz w:val="20"/>
+          <w:szCs w:val="20"/>
+        </w:rPr>
+        <w:t xml:space="preserve"> (</w:t>
+      </w:r>
+      <w:proofErr w:type="spellStart"/>
+      <w:r>
+        <w:rPr>
+          <w:rFonts w:ascii="Courier New" w:hAnsi="Courier New" w:cs="Courier New"/>
+          <w:sz w:val="20"/>
+          <w:szCs w:val="20"/>
+        </w:rPr>
+        <w:t>int</w:t>
+      </w:r>
+      <w:proofErr w:type="spellEnd"/>
+      <w:r>
+        <w:rPr>
+          <w:rFonts w:ascii="Courier New" w:hAnsi="Courier New" w:cs="Courier New"/>
+          <w:sz w:val="20"/>
+          <w:szCs w:val="20"/>
+        </w:rPr>
+        <w:t xml:space="preserve"> i = 0; i &lt; 6; ++i) {</w:t>
+      </w:r>
+    </w:p>
+    <w:p>
+      <w:pPr>
+        <w:rPr>
+          <w:rFonts w:ascii="Courier New" w:hAnsi="Courier New" w:cs="Courier New"/>
+          <w:sz w:val="20"/>
+          <w:szCs w:val="20"/>
+        </w:rPr>
+      </w:pPr>
+      <w:r>
+        <w:rPr>
+          <w:rFonts w:ascii="Courier New" w:hAnsi="Courier New" w:cs="Courier New"/>
+          <w:sz w:val="20"/>
+          <w:szCs w:val="20"/>
+        </w:rPr>
+        <w:t xml:space="preserve">                    </w:t>
+      </w:r>
+      <w:proofErr w:type="spellStart"/>
+      <w:r>
+        <w:rPr>
+          <w:rFonts w:ascii="Courier New" w:hAnsi="Courier New" w:cs="Courier New"/>
+          <w:sz w:val="20"/>
+          <w:szCs w:val="20"/>
+        </w:rPr>
+        <w:t>cin</w:t>
+      </w:r>
+      <w:proofErr w:type="spellEnd"/>
+      <w:r>
+        <w:rPr>
+          <w:rFonts w:ascii="Courier New" w:hAnsi="Courier New" w:cs="Courier New"/>
+          <w:sz w:val="20"/>
+          <w:szCs w:val="20"/>
+        </w:rPr>
+        <w:t xml:space="preserve"> &gt;&gt; </w:t>
+      </w:r>
+      <w:proofErr w:type="spellStart"/>
+      <w:r>
+        <w:rPr>
+          <w:rFonts w:ascii="Courier New" w:hAnsi="Courier New" w:cs="Courier New"/>
+          <w:sz w:val="20"/>
+          <w:szCs w:val="20"/>
+        </w:rPr>
+        <w:t>temps</w:t>
+      </w:r>
+      <w:proofErr w:type="spellEnd"/>
+      <w:r>
+        <w:rPr>
+          <w:rFonts w:ascii="Courier New" w:hAnsi="Courier New" w:cs="Courier New"/>
+          <w:sz w:val="20"/>
+          <w:szCs w:val="20"/>
+        </w:rPr>
+        <w:t>[i];</w:t>
+      </w:r>
+    </w:p>
+    <w:p>
+      <w:pPr>
+        <w:rPr>
+          <w:rFonts w:ascii="Courier New" w:hAnsi="Courier New" w:cs="Courier New"/>
+          <w:sz w:val="20"/>
+          <w:szCs w:val="20"/>
+        </w:rPr>
+      </w:pPr>
+      <w:r>
+        <w:rPr>
+          <w:rFonts w:ascii="Courier New" w:hAnsi="Courier New" w:cs="Courier New"/>
+          <w:sz w:val="20"/>
+          <w:szCs w:val="20"/>
+        </w:rPr>
+        <w:t xml:space="preserve">                }</w:t>
+      </w:r>
+    </w:p>
+    <w:p>
+      <w:pPr>
+        <w:rPr>
+          <w:rFonts w:ascii="Courier New" w:hAnsi="Courier New" w:cs="Courier New"/>
+          <w:sz w:val="20"/>
+          <w:szCs w:val="20"/>
+        </w:rPr>
+      </w:pPr>
+      <w:r>
+        <w:rPr>
+          <w:rFonts w:ascii="Courier New" w:hAnsi="Courier New" w:cs="Courier New"/>
+          <w:sz w:val="20"/>
+          <w:szCs w:val="20"/>
+        </w:rPr>
+        <w:t xml:space="preserve">                </w:t>
+      </w:r>
+      <w:proofErr w:type="spellStart"/>
+      <w:r>
+        <w:rPr>
+          <w:rFonts w:ascii="Courier New" w:hAnsi="Courier New" w:cs="Courier New"/>
+          <w:sz w:val="20"/>
+          <w:szCs w:val="20"/>
+        </w:rPr>
+        <w:t>double</w:t>
+      </w:r>
+      <w:proofErr w:type="spellEnd"/>
+      <w:r>
+        <w:rPr>
+          <w:rFonts w:ascii="Courier New" w:hAnsi="Courier New" w:cs="Courier New"/>
+          <w:sz w:val="20"/>
+          <w:szCs w:val="20"/>
+        </w:rPr>
+        <w:t xml:space="preserve"> </w:t>
+      </w:r>
+      <w:proofErr w:type="spellStart"/>
+      <w:r>
+        <w:rPr>
+          <w:rFonts w:ascii="Courier New" w:hAnsi="Courier New" w:cs="Courier New"/>
+          <w:sz w:val="20"/>
+          <w:szCs w:val="20"/>
+        </w:rPr>
+        <w:t>avg_c</w:t>
+      </w:r>
+      <w:proofErr w:type="spellEnd"/>
+      <w:r>
+        <w:rPr>
+          <w:rFonts w:ascii="Courier New" w:hAnsi="Courier New" w:cs="Courier New"/>
+          <w:sz w:val="20"/>
+          <w:szCs w:val="20"/>
+        </w:rPr>
+        <w:t xml:space="preserve">, </w:t>
+      </w:r>
+      <w:proofErr w:type="spellStart"/>
+      <w:r>
+        <w:rPr>
+          <w:rFonts w:ascii="Courier New" w:hAnsi="Courier New" w:cs="Courier New"/>
+          <w:sz w:val="20"/>
+          <w:szCs w:val="20"/>
+        </w:rPr>
+        <w:t>avg_f</w:t>
+      </w:r>
+      <w:proofErr w:type="spellEnd"/>
+      <w:r>
+        <w:rPr>
+          <w:rFonts w:ascii="Courier New" w:hAnsi="Courier New" w:cs="Courier New"/>
+          <w:sz w:val="20"/>
+          <w:szCs w:val="20"/>
+        </w:rPr>
+        <w:t>;</w:t>
+      </w:r>
+    </w:p>
+    <w:p>
+      <w:pPr>
+        <w:rPr>
+          <w:rFonts w:ascii="Courier New" w:hAnsi="Courier New" w:cs="Courier New"/>
+          <w:sz w:val="20"/>
+          <w:szCs w:val="20"/>
+        </w:rPr>
+      </w:pPr>
+      <w:r>
+        <w:rPr>
+          <w:rFonts w:ascii="Courier New" w:hAnsi="Courier New" w:cs="Courier New"/>
+          <w:sz w:val="20"/>
+          <w:szCs w:val="20"/>
+        </w:rPr>
+        <w:t xml:space="preserve">                </w:t>
+      </w:r>
+      <w:proofErr w:type="spellStart"/>
+      <w:r>
+        <w:rPr>
+          <w:rFonts w:ascii="Courier New" w:hAnsi="Courier New" w:cs="Courier New"/>
+          <w:sz w:val="20"/>
+          <w:szCs w:val="20"/>
+        </w:rPr>
+        <w:t>temperature_calculation</w:t>
+      </w:r>
+      <w:proofErr w:type="spellEnd"/>
+      <w:r>
+        <w:rPr>
+          <w:rFonts w:ascii="Courier New" w:hAnsi="Courier New" w:cs="Courier New"/>
+          <w:sz w:val="20"/>
+          <w:szCs w:val="20"/>
+        </w:rPr>
+        <w:t>(</w:t>
+      </w:r>
+      <w:proofErr w:type="spellStart"/>
+      <w:r>
+        <w:rPr>
+          <w:rFonts w:ascii="Courier New" w:hAnsi="Courier New" w:cs="Courier New"/>
+          <w:sz w:val="20"/>
+          <w:szCs w:val="20"/>
+        </w:rPr>
+        <w:t>temps</w:t>
+      </w:r>
+      <w:proofErr w:type="spellEnd"/>
+      <w:r>
+        <w:rPr>
+          <w:rFonts w:ascii="Courier New" w:hAnsi="Courier New" w:cs="Courier New"/>
+          <w:sz w:val="20"/>
+          <w:szCs w:val="20"/>
+        </w:rPr>
+        <w:t xml:space="preserve">, 6, </w:t>
+      </w:r>
+      <w:proofErr w:type="spellStart"/>
+      <w:r>
+        <w:rPr>
+          <w:rFonts w:ascii="Courier New" w:hAnsi="Courier New" w:cs="Courier New"/>
+          <w:sz w:val="20"/>
+          <w:szCs w:val="20"/>
+        </w:rPr>
+        <w:t>avg_c</w:t>
+      </w:r>
+      <w:proofErr w:type="spellEnd"/>
+      <w:r>
+        <w:rPr>
+          <w:rFonts w:ascii="Courier New" w:hAnsi="Courier New" w:cs="Courier New"/>
+          <w:sz w:val="20"/>
+          <w:szCs w:val="20"/>
+        </w:rPr>
+        <w:t xml:space="preserve">, </w:t>
+      </w:r>
+      <w:proofErr w:type="spellStart"/>
+      <w:r>
+        <w:rPr>
+          <w:rFonts w:ascii="Courier New" w:hAnsi="Courier New" w:cs="Courier New"/>
+          <w:sz w:val="20"/>
+          <w:szCs w:val="20"/>
+        </w:rPr>
+        <w:t>avg_f</w:t>
+      </w:r>
+      <w:proofErr w:type="spellEnd"/>
+      <w:r>
+        <w:rPr>
+          <w:rFonts w:ascii="Courier New" w:hAnsi="Courier New" w:cs="Courier New"/>
+          <w:sz w:val="20"/>
+          <w:szCs w:val="20"/>
+        </w:rPr>
+        <w:t>);</w:t>
+      </w:r>
+    </w:p>
+    <w:p>
+      <w:pPr>
+        <w:rPr>
+          <w:rFonts w:ascii="Courier New" w:hAnsi="Courier New" w:cs="Courier New"/>
+          <w:sz w:val="20"/>
+          <w:szCs w:val="20"/>
+        </w:rPr>
+      </w:pPr>
+      <w:r>
+        <w:rPr>
+          <w:rFonts w:ascii="Courier New" w:hAnsi="Courier New" w:cs="Courier New"/>
+          <w:sz w:val="20"/>
+          <w:szCs w:val="20"/>
+        </w:rPr>
+        <w:t xml:space="preserve">                </w:t>
+      </w:r>
+      <w:proofErr w:type="spellStart"/>
+      <w:r>
+        <w:rPr>
+          <w:rFonts w:ascii="Courier New" w:hAnsi="Courier New" w:cs="Courier New"/>
+          <w:sz w:val="20"/>
+          <w:szCs w:val="20"/>
+        </w:rPr>
+        <w:t>cout</w:t>
+      </w:r>
+      <w:proofErr w:type="spellEnd"/>
+      <w:r>
+        <w:rPr>
+          <w:rFonts w:ascii="Courier New" w:hAnsi="Courier New" w:cs="Courier New"/>
+          <w:sz w:val="20"/>
+          <w:szCs w:val="20"/>
+        </w:rPr>
+        <w:t xml:space="preserve"> &lt;&lt; "Середня температура: " &lt;&lt; </w:t>
+      </w:r>
+      <w:proofErr w:type="spellStart"/>
+      <w:r>
+        <w:rPr>
+          <w:rFonts w:ascii="Courier New" w:hAnsi="Courier New" w:cs="Courier New"/>
+          <w:sz w:val="20"/>
+          <w:szCs w:val="20"/>
+        </w:rPr>
+        <w:t>avg_c</w:t>
+      </w:r>
+      <w:proofErr w:type="spellEnd"/>
+      <w:r>
+        <w:rPr>
+          <w:rFonts w:ascii="Courier New" w:hAnsi="Courier New" w:cs="Courier New"/>
+          <w:sz w:val="20"/>
+          <w:szCs w:val="20"/>
+        </w:rPr>
+        <w:t xml:space="preserve"> &lt;&lt; " °C, " &lt;&lt; </w:t>
+      </w:r>
+      <w:proofErr w:type="spellStart"/>
+      <w:r>
+        <w:rPr>
+          <w:rFonts w:ascii="Courier New" w:hAnsi="Courier New" w:cs="Courier New"/>
+          <w:sz w:val="20"/>
+          <w:szCs w:val="20"/>
+        </w:rPr>
+        <w:t>avg_f</w:t>
+      </w:r>
+      <w:proofErr w:type="spellEnd"/>
+      <w:r>
+        <w:rPr>
+          <w:rFonts w:ascii="Courier New" w:hAnsi="Courier New" w:cs="Courier New"/>
+          <w:sz w:val="20"/>
+          <w:szCs w:val="20"/>
+        </w:rPr>
+        <w:t xml:space="preserve"> &lt;&lt; " °F\n";</w:t>
+      </w:r>
+    </w:p>
+    <w:p>
+      <w:pPr>
+        <w:rPr>
+          <w:rFonts w:ascii="Courier New" w:hAnsi="Courier New" w:cs="Courier New"/>
+          <w:sz w:val="20"/>
+          <w:szCs w:val="20"/>
+        </w:rPr>
+      </w:pPr>
+      <w:r>
+        <w:rPr>
+          <w:rFonts w:ascii="Courier New" w:hAnsi="Courier New" w:cs="Courier New"/>
+          <w:sz w:val="20"/>
+          <w:szCs w:val="20"/>
+        </w:rPr>
+        <w:t xml:space="preserve">                </w:t>
+      </w:r>
+      <w:proofErr w:type="spellStart"/>
+      <w:r>
+        <w:rPr>
+          <w:rFonts w:ascii="Courier New" w:hAnsi="Courier New" w:cs="Courier New"/>
+          <w:sz w:val="20"/>
+          <w:szCs w:val="20"/>
+        </w:rPr>
+        <w:t>break</w:t>
+      </w:r>
+      <w:proofErr w:type="spellEnd"/>
+      <w:r>
+        <w:rPr>
+          <w:rFonts w:ascii="Courier New" w:hAnsi="Courier New" w:cs="Courier New"/>
+          <w:sz w:val="20"/>
+          <w:szCs w:val="20"/>
+        </w:rPr>
+        <w:t>;</w:t>
+      </w:r>
+    </w:p>
+    <w:p>
+      <w:pPr>
+        <w:rPr>
+          <w:rFonts w:ascii="Courier New" w:hAnsi="Courier New" w:cs="Courier New"/>
+          <w:sz w:val="20"/>
+          <w:szCs w:val="20"/>
+        </w:rPr>
+      </w:pPr>
+      <w:r>
+        <w:rPr>
+          <w:rFonts w:ascii="Courier New" w:hAnsi="Courier New" w:cs="Courier New"/>
+          <w:sz w:val="20"/>
+          <w:szCs w:val="20"/>
+        </w:rPr>
+        <w:t xml:space="preserve">            }</w:t>
+      </w:r>
+    </w:p>
+    <w:p>
+      <w:pPr>
+        <w:rPr>
+          <w:rFonts w:ascii="Courier New" w:hAnsi="Courier New" w:cs="Courier New"/>
+          <w:sz w:val="20"/>
+          <w:szCs w:val="20"/>
+        </w:rPr>
+      </w:pPr>
+      <w:r>
+        <w:rPr>
+          <w:rFonts w:ascii="Courier New" w:hAnsi="Courier New" w:cs="Courier New"/>
+          <w:sz w:val="20"/>
+          <w:szCs w:val="20"/>
+        </w:rPr>
+        <w:t xml:space="preserve">            </w:t>
+      </w:r>
+      <w:proofErr w:type="spellStart"/>
+      <w:r>
+        <w:rPr>
+          <w:rFonts w:ascii="Courier New" w:hAnsi="Courier New" w:cs="Courier New"/>
+          <w:sz w:val="20"/>
+          <w:szCs w:val="20"/>
+        </w:rPr>
+        <w:t>case</w:t>
+      </w:r>
+      <w:proofErr w:type="spellEnd"/>
+      <w:r>
+        <w:rPr>
+          <w:rFonts w:ascii="Courier New" w:hAnsi="Courier New" w:cs="Courier New"/>
+          <w:sz w:val="20"/>
+          <w:szCs w:val="20"/>
+        </w:rPr>
+        <w:t xml:space="preserve"> 't': {</w:t>
+      </w:r>
+    </w:p>
+    <w:p>
+      <w:pPr>
+        <w:rPr>
+          <w:rFonts w:ascii="Courier New" w:hAnsi="Courier New" w:cs="Courier New"/>
+          <w:sz w:val="20"/>
+          <w:szCs w:val="20"/>
+        </w:rPr>
+      </w:pPr>
+      <w:r>
+        <w:rPr>
+          <w:rFonts w:ascii="Courier New" w:hAnsi="Courier New" w:cs="Courier New"/>
+          <w:sz w:val="20"/>
+          <w:szCs w:val="20"/>
+        </w:rPr>
+        <w:t xml:space="preserve">                </w:t>
+      </w:r>
+      <w:proofErr w:type="spellStart"/>
+      <w:r>
+        <w:rPr>
+          <w:rFonts w:ascii="Courier New" w:hAnsi="Courier New" w:cs="Courier New"/>
+          <w:sz w:val="20"/>
+          <w:szCs w:val="20"/>
+        </w:rPr>
+        <w:t>unsigned</w:t>
+      </w:r>
+      <w:proofErr w:type="spellEnd"/>
+      <w:r>
+        <w:rPr>
+          <w:rFonts w:ascii="Courier New" w:hAnsi="Courier New" w:cs="Courier New"/>
+          <w:sz w:val="20"/>
+          <w:szCs w:val="20"/>
+        </w:rPr>
+        <w:t xml:space="preserve"> </w:t>
+      </w:r>
+      <w:proofErr w:type="spellStart"/>
+      <w:r>
+        <w:rPr>
+          <w:rFonts w:ascii="Courier New" w:hAnsi="Courier New" w:cs="Courier New"/>
+          <w:sz w:val="20"/>
+          <w:szCs w:val="20"/>
+        </w:rPr>
+        <w:t>int</w:t>
+      </w:r>
+      <w:proofErr w:type="spellEnd"/>
+      <w:r>
+        <w:rPr>
+          <w:rFonts w:ascii="Courier New" w:hAnsi="Courier New" w:cs="Courier New"/>
+          <w:sz w:val="20"/>
+          <w:szCs w:val="20"/>
+        </w:rPr>
+        <w:t xml:space="preserve"> N;</w:t>
+      </w:r>
+    </w:p>
+    <w:p>
+      <w:pPr>
+        <w:rPr>
+          <w:rFonts w:ascii="Courier New" w:hAnsi="Courier New" w:cs="Courier New"/>
+          <w:sz w:val="20"/>
+          <w:szCs w:val="20"/>
+        </w:rPr>
+      </w:pPr>
+      <w:r>
+        <w:rPr>
+          <w:rFonts w:ascii="Courier New" w:hAnsi="Courier New" w:cs="Courier New"/>
+          <w:sz w:val="20"/>
+          <w:szCs w:val="20"/>
+        </w:rPr>
+        <w:t xml:space="preserve">                </w:t>
+      </w:r>
+      <w:proofErr w:type="spellStart"/>
+      <w:r>
+        <w:rPr>
+          <w:rFonts w:ascii="Courier New" w:hAnsi="Courier New" w:cs="Courier New"/>
+          <w:sz w:val="20"/>
+          <w:szCs w:val="20"/>
+        </w:rPr>
+        <w:t>cout</w:t>
+      </w:r>
+      <w:proofErr w:type="spellEnd"/>
+      <w:r>
+        <w:rPr>
+          <w:rFonts w:ascii="Courier New" w:hAnsi="Courier New" w:cs="Courier New"/>
+          <w:sz w:val="20"/>
+          <w:szCs w:val="20"/>
+        </w:rPr>
+        <w:t xml:space="preserve"> &lt;&lt; "Введіть натуральне число N: ";</w:t>
+      </w:r>
+    </w:p>
+    <w:p>
+      <w:pPr>
+        <w:rPr>
+          <w:rFonts w:ascii="Courier New" w:hAnsi="Courier New" w:cs="Courier New"/>
+          <w:sz w:val="20"/>
+          <w:szCs w:val="20"/>
+        </w:rPr>
+      </w:pPr>
+      <w:r>
+        <w:rPr>
+          <w:rFonts w:ascii="Courier New" w:hAnsi="Courier New" w:cs="Courier New"/>
+          <w:sz w:val="20"/>
+          <w:szCs w:val="20"/>
+        </w:rPr>
+        <w:t xml:space="preserve">                </w:t>
+      </w:r>
+      <w:proofErr w:type="spellStart"/>
+      <w:r>
+        <w:rPr>
+          <w:rFonts w:ascii="Courier New" w:hAnsi="Courier New" w:cs="Courier New"/>
+          <w:sz w:val="20"/>
+          <w:szCs w:val="20"/>
+        </w:rPr>
+        <w:t>cin</w:t>
+      </w:r>
+      <w:proofErr w:type="spellEnd"/>
+      <w:r>
+        <w:rPr>
+          <w:rFonts w:ascii="Courier New" w:hAnsi="Courier New" w:cs="Courier New"/>
+          <w:sz w:val="20"/>
+          <w:szCs w:val="20"/>
+        </w:rPr>
+        <w:t xml:space="preserve"> &gt;&gt; N;</w:t>
+      </w:r>
+    </w:p>
+    <w:p>
+      <w:pPr>
+        <w:rPr>
+          <w:rFonts w:ascii="Courier New" w:hAnsi="Courier New" w:cs="Courier New"/>
+          <w:sz w:val="20"/>
+          <w:szCs w:val="20"/>
+        </w:rPr>
+      </w:pPr>
+      <w:r>
+        <w:rPr>
+          <w:rFonts w:ascii="Courier New" w:hAnsi="Courier New" w:cs="Courier New"/>
+          <w:sz w:val="20"/>
+          <w:szCs w:val="20"/>
+        </w:rPr>
+        <w:t xml:space="preserve">                </w:t>
+      </w:r>
+      <w:proofErr w:type="spellStart"/>
+      <w:r>
+        <w:rPr>
+          <w:rFonts w:ascii="Courier New" w:hAnsi="Courier New" w:cs="Courier New"/>
+          <w:sz w:val="20"/>
+          <w:szCs w:val="20"/>
+        </w:rPr>
+        <w:t>int</w:t>
+      </w:r>
+      <w:proofErr w:type="spellEnd"/>
+      <w:r>
+        <w:rPr>
+          <w:rFonts w:ascii="Courier New" w:hAnsi="Courier New" w:cs="Courier New"/>
+          <w:sz w:val="20"/>
+          <w:szCs w:val="20"/>
+        </w:rPr>
+        <w:t xml:space="preserve"> </w:t>
+      </w:r>
+      <w:proofErr w:type="spellStart"/>
+      <w:r>
+        <w:rPr>
+          <w:rFonts w:ascii="Courier New" w:hAnsi="Courier New" w:cs="Courier New"/>
+          <w:sz w:val="20"/>
+          <w:szCs w:val="20"/>
+        </w:rPr>
+        <w:t>count</w:t>
+      </w:r>
+      <w:proofErr w:type="spellEnd"/>
+      <w:r>
+        <w:rPr>
+          <w:rFonts w:ascii="Courier New" w:hAnsi="Courier New" w:cs="Courier New"/>
+          <w:sz w:val="20"/>
+          <w:szCs w:val="20"/>
+        </w:rPr>
+        <w:t xml:space="preserve"> = </w:t>
+      </w:r>
+      <w:proofErr w:type="spellStart"/>
+      <w:r>
+        <w:rPr>
+          <w:rFonts w:ascii="Courier New" w:hAnsi="Courier New" w:cs="Courier New"/>
+          <w:sz w:val="20"/>
+          <w:szCs w:val="20"/>
+        </w:rPr>
+        <w:t>analyze_bit</w:t>
+      </w:r>
+      <w:proofErr w:type="spellEnd"/>
+      <w:r>
+        <w:rPr>
+          <w:rFonts w:ascii="Courier New" w:hAnsi="Courier New" w:cs="Courier New"/>
+          <w:sz w:val="20"/>
+          <w:szCs w:val="20"/>
+        </w:rPr>
+        <w:t>(N);</w:t>
+      </w:r>
+    </w:p>
+    <w:p>
+      <w:pPr>
+        <w:rPr>
+          <w:rFonts w:ascii="Courier New" w:hAnsi="Courier New" w:cs="Courier New"/>
+          <w:sz w:val="20"/>
+          <w:szCs w:val="20"/>
+        </w:rPr>
+      </w:pPr>
+      <w:r>
+        <w:rPr>
+          <w:rFonts w:ascii="Courier New" w:hAnsi="Courier New" w:cs="Courier New"/>
+          <w:sz w:val="20"/>
+          <w:szCs w:val="20"/>
+        </w:rPr>
+        <w:t xml:space="preserve">                </w:t>
+      </w:r>
+      <w:proofErr w:type="spellStart"/>
+      <w:r>
+        <w:rPr>
+          <w:rFonts w:ascii="Courier New" w:hAnsi="Courier New" w:cs="Courier New"/>
+          <w:sz w:val="20"/>
+          <w:szCs w:val="20"/>
+        </w:rPr>
+        <w:t>cout</w:t>
+      </w:r>
+      <w:proofErr w:type="spellEnd"/>
+      <w:r>
+        <w:rPr>
+          <w:rFonts w:ascii="Courier New" w:hAnsi="Courier New" w:cs="Courier New"/>
+          <w:sz w:val="20"/>
+          <w:szCs w:val="20"/>
+        </w:rPr>
+        <w:t xml:space="preserve"> &lt;&lt; "Результат аналізу бітів: " &lt;&lt; </w:t>
+      </w:r>
+      <w:proofErr w:type="spellStart"/>
+      <w:r>
+        <w:rPr>
+          <w:rFonts w:ascii="Courier New" w:hAnsi="Courier New" w:cs="Courier New"/>
+          <w:sz w:val="20"/>
+          <w:szCs w:val="20"/>
+        </w:rPr>
+        <w:t>count</w:t>
+      </w:r>
+      <w:proofErr w:type="spellEnd"/>
+      <w:r>
+        <w:rPr>
+          <w:rFonts w:ascii="Courier New" w:hAnsi="Courier New" w:cs="Courier New"/>
+          <w:sz w:val="20"/>
+          <w:szCs w:val="20"/>
+        </w:rPr>
+        <w:t xml:space="preserve"> &lt;&lt; </w:t>
+      </w:r>
+      <w:proofErr w:type="spellStart"/>
+      <w:r>
+        <w:rPr>
+          <w:rFonts w:ascii="Courier New" w:hAnsi="Courier New" w:cs="Courier New"/>
+          <w:sz w:val="20"/>
+          <w:szCs w:val="20"/>
+        </w:rPr>
+        <w:t>endl</w:t>
+      </w:r>
+      <w:proofErr w:type="spellEnd"/>
+      <w:r>
+        <w:rPr>
+          <w:rFonts w:ascii="Courier New" w:hAnsi="Courier New" w:cs="Courier New"/>
+          <w:sz w:val="20"/>
+          <w:szCs w:val="20"/>
+        </w:rPr>
+        <w:t>;</w:t>
+      </w:r>
+    </w:p>
+    <w:p>
+      <w:pPr>
+        <w:rPr>
+          <w:rFonts w:ascii="Courier New" w:hAnsi="Courier New" w:cs="Courier New"/>
+          <w:sz w:val="20"/>
+          <w:szCs w:val="20"/>
+        </w:rPr>
+      </w:pPr>
+      <w:r>
+        <w:rPr>
+          <w:rFonts w:ascii="Courier New" w:hAnsi="Courier New" w:cs="Courier New"/>
+          <w:sz w:val="20"/>
+          <w:szCs w:val="20"/>
+        </w:rPr>
+        <w:t xml:space="preserve">                </w:t>
+      </w:r>
+      <w:proofErr w:type="spellStart"/>
+      <w:r>
+        <w:rPr>
+          <w:rFonts w:ascii="Courier New" w:hAnsi="Courier New" w:cs="Courier New"/>
+          <w:sz w:val="20"/>
+          <w:szCs w:val="20"/>
+        </w:rPr>
+        <w:t>break</w:t>
+      </w:r>
+      <w:proofErr w:type="spellEnd"/>
+      <w:r>
+        <w:rPr>
+          <w:rFonts w:ascii="Courier New" w:hAnsi="Courier New" w:cs="Courier New"/>
+          <w:sz w:val="20"/>
+          <w:szCs w:val="20"/>
+        </w:rPr>
+        <w:t>;</w:t>
+      </w:r>
+    </w:p>
+    <w:p>
+      <w:pPr>
+        <w:rPr>
+          <w:rFonts w:ascii="Courier New" w:hAnsi="Courier New" w:cs="Courier New"/>
+          <w:sz w:val="20"/>
+          <w:szCs w:val="20"/>
+        </w:rPr>
+      </w:pPr>
+      <w:r>
+        <w:rPr>
+          <w:rFonts w:ascii="Courier New" w:hAnsi="Courier New" w:cs="Courier New"/>
+          <w:sz w:val="20"/>
+          <w:szCs w:val="20"/>
+        </w:rPr>
+        <w:t xml:space="preserve">            }</w:t>
+      </w:r>
+    </w:p>
+    <w:p>
+      <w:pPr>
+        <w:rPr>
+          <w:rFonts w:ascii="Courier New" w:hAnsi="Courier New" w:cs="Courier New"/>
+          <w:sz w:val="20"/>
+          <w:szCs w:val="20"/>
+        </w:rPr>
+      </w:pPr>
+      <w:r>
+        <w:rPr>
+          <w:rFonts w:ascii="Courier New" w:hAnsi="Courier New" w:cs="Courier New"/>
+          <w:sz w:val="20"/>
+          <w:szCs w:val="20"/>
+        </w:rPr>
+        <w:t xml:space="preserve">            </w:t>
+      </w:r>
+      <w:proofErr w:type="spellStart"/>
+      <w:r>
+        <w:rPr>
+          <w:rFonts w:ascii="Courier New" w:hAnsi="Courier New" w:cs="Courier New"/>
+          <w:sz w:val="20"/>
+          <w:szCs w:val="20"/>
+        </w:rPr>
+        <w:t>case</w:t>
+      </w:r>
+      <w:proofErr w:type="spellEnd"/>
+      <w:r>
+        <w:rPr>
+          <w:rFonts w:ascii="Courier New" w:hAnsi="Courier New" w:cs="Courier New"/>
+          <w:sz w:val="20"/>
+          <w:szCs w:val="20"/>
+        </w:rPr>
+        <w:t xml:space="preserve"> 'q':</w:t>
+      </w:r>
+    </w:p>
+    <w:p>
+      <w:pPr>
+        <w:rPr>
+          <w:rFonts w:ascii="Courier New" w:hAnsi="Courier New" w:cs="Courier New"/>
+          <w:sz w:val="20"/>
+          <w:szCs w:val="20"/>
+        </w:rPr>
+      </w:pPr>
+      <w:r>
+        <w:rPr>
+          <w:rFonts w:ascii="Courier New" w:hAnsi="Courier New" w:cs="Courier New"/>
+          <w:sz w:val="20"/>
+          <w:szCs w:val="20"/>
+        </w:rPr>
+        <w:t xml:space="preserve">                </w:t>
+      </w:r>
+      <w:proofErr w:type="spellStart"/>
+      <w:r>
+        <w:rPr>
+          <w:rFonts w:ascii="Courier New" w:hAnsi="Courier New" w:cs="Courier New"/>
+          <w:sz w:val="20"/>
+          <w:szCs w:val="20"/>
+        </w:rPr>
+        <w:t>cout</w:t>
+      </w:r>
+      <w:proofErr w:type="spellEnd"/>
+      <w:r>
+        <w:rPr>
+          <w:rFonts w:ascii="Courier New" w:hAnsi="Courier New" w:cs="Courier New"/>
+          <w:sz w:val="20"/>
+          <w:szCs w:val="20"/>
+        </w:rPr>
+        <w:t xml:space="preserve"> &lt;&lt; "Завершення програми.\n";</w:t>
+      </w:r>
+    </w:p>
+    <w:p>
+      <w:pPr>
+        <w:rPr>
+          <w:rFonts w:ascii="Courier New" w:hAnsi="Courier New" w:cs="Courier New"/>
+          <w:sz w:val="20"/>
+          <w:szCs w:val="20"/>
+        </w:rPr>
+      </w:pPr>
+      <w:r>
+        <w:rPr>
+          <w:rFonts w:ascii="Courier New" w:hAnsi="Courier New" w:cs="Courier New"/>
+          <w:sz w:val="20"/>
+          <w:szCs w:val="20"/>
+        </w:rPr>
+        <w:t xml:space="preserve">                </w:t>
+      </w:r>
+      <w:proofErr w:type="spellStart"/>
+      <w:r>
+        <w:rPr>
+          <w:rFonts w:ascii="Courier New" w:hAnsi="Courier New" w:cs="Courier New"/>
+          <w:sz w:val="20"/>
+          <w:szCs w:val="20"/>
+        </w:rPr>
+        <w:t>return</w:t>
+      </w:r>
+      <w:proofErr w:type="spellEnd"/>
+      <w:r>
+        <w:rPr>
+          <w:rFonts w:ascii="Courier New" w:hAnsi="Courier New" w:cs="Courier New"/>
+          <w:sz w:val="20"/>
+          <w:szCs w:val="20"/>
+        </w:rPr>
+        <w:t>;</w:t>
+      </w:r>
+    </w:p>
+    <w:p>
+      <w:pPr>
+        <w:rPr>
+          <w:rFonts w:ascii="Courier New" w:hAnsi="Courier New" w:cs="Courier New"/>
+          <w:sz w:val="20"/>
+          <w:szCs w:val="20"/>
+        </w:rPr>
+      </w:pPr>
+      <w:r>
+        <w:rPr>
+          <w:rFonts w:ascii="Courier New" w:hAnsi="Courier New" w:cs="Courier New"/>
+          <w:sz w:val="20"/>
+          <w:szCs w:val="20"/>
+        </w:rPr>
+        <w:t xml:space="preserve">            </w:t>
+      </w:r>
+      <w:proofErr w:type="spellStart"/>
+      <w:r>
+        <w:rPr>
+          <w:rFonts w:ascii="Courier New" w:hAnsi="Courier New" w:cs="Courier New"/>
+          <w:sz w:val="20"/>
+          <w:szCs w:val="20"/>
+        </w:rPr>
+        <w:t>default</w:t>
+      </w:r>
+      <w:proofErr w:type="spellEnd"/>
+      <w:r>
+        <w:rPr>
+          <w:rFonts w:ascii="Courier New" w:hAnsi="Courier New" w:cs="Courier New"/>
+          <w:sz w:val="20"/>
+          <w:szCs w:val="20"/>
+        </w:rPr>
+        <w:t>:</w:t>
+      </w:r>
+    </w:p>
+    <w:p>
+      <w:pPr>
+        <w:rPr>
+          <w:rFonts w:ascii="Courier New" w:hAnsi="Courier New" w:cs="Courier New"/>
+          <w:sz w:val="20"/>
+          <w:szCs w:val="20"/>
+        </w:rPr>
+      </w:pPr>
+      <w:r>
+        <w:rPr>
+          <w:rFonts w:ascii="Courier New" w:hAnsi="Courier New" w:cs="Courier New"/>
+          <w:sz w:val="20"/>
+          <w:szCs w:val="20"/>
+        </w:rPr>
+        <w:t xml:space="preserve">                </w:t>
+      </w:r>
+      <w:proofErr w:type="spellStart"/>
+      <w:r>
+        <w:rPr>
+          <w:rFonts w:ascii="Courier New" w:hAnsi="Courier New" w:cs="Courier New"/>
+          <w:sz w:val="20"/>
+          <w:szCs w:val="20"/>
+        </w:rPr>
+        <w:t>cout</w:t>
+      </w:r>
+      <w:proofErr w:type="spellEnd"/>
+      <w:r>
+        <w:rPr>
+          <w:rFonts w:ascii="Courier New" w:hAnsi="Courier New" w:cs="Courier New"/>
+          <w:sz w:val="20"/>
+          <w:szCs w:val="20"/>
+        </w:rPr>
+        <w:t xml:space="preserve"> &lt;&lt; "\</w:t>
+      </w:r>
+      <w:proofErr w:type="spellStart"/>
+      <w:r>
+        <w:rPr>
+          <w:rFonts w:ascii="Courier New" w:hAnsi="Courier New" w:cs="Courier New"/>
+          <w:sz w:val="20"/>
+          <w:szCs w:val="20"/>
+        </w:rPr>
+        <w:t>aНевірна</w:t>
+      </w:r>
+      <w:proofErr w:type="spellEnd"/>
+      <w:r>
+        <w:rPr>
+          <w:rFonts w:ascii="Courier New" w:hAnsi="Courier New" w:cs="Courier New"/>
+          <w:sz w:val="20"/>
+          <w:szCs w:val="20"/>
+        </w:rPr>
+        <w:t xml:space="preserve"> команда! Повторіть введення.\n";</w:t>
+      </w:r>
+    </w:p>
+    <w:p>
+      <w:pPr>
+        <w:rPr>
+          <w:rFonts w:ascii="Courier New" w:hAnsi="Courier New" w:cs="Courier New"/>
+          <w:sz w:val="20"/>
+          <w:szCs w:val="20"/>
+        </w:rPr>
+      </w:pPr>
+      <w:r>
+        <w:rPr>
+          <w:rFonts w:ascii="Courier New" w:hAnsi="Courier New" w:cs="Courier New"/>
+          <w:sz w:val="20"/>
+          <w:szCs w:val="20"/>
+        </w:rPr>
+        <w:t xml:space="preserve">        }</w:t>
+      </w:r>
+    </w:p>
+    <w:p>
+      <w:pPr>
+        <w:rPr>
+          <w:rFonts w:ascii="Courier New" w:hAnsi="Courier New" w:cs="Courier New"/>
+          <w:sz w:val="20"/>
+          <w:szCs w:val="20"/>
+        </w:rPr>
+      </w:pPr>
+      <w:r>
+        <w:rPr>
+          <w:rFonts w:ascii="Courier New" w:hAnsi="Courier New" w:cs="Courier New"/>
+          <w:sz w:val="20"/>
+          <w:szCs w:val="20"/>
+        </w:rPr>
+        <w:t xml:space="preserve">    }</w:t>
+      </w:r>
+    </w:p>
+    <w:p>
+      <w:pPr>
+        <w:rPr>
+          <w:rFonts w:ascii="Courier New" w:hAnsi="Courier New" w:cs="Courier New"/>
+          <w:sz w:val="20"/>
+          <w:szCs w:val="20"/>
+        </w:rPr>
+      </w:pPr>
+      <w:r>
+        <w:rPr>
+          <w:rFonts w:ascii="Courier New" w:hAnsi="Courier New" w:cs="Courier New"/>
+          <w:sz w:val="20"/>
+          <w:szCs w:val="20"/>
+        </w:rPr>
+        <w:t>}</w:t>
+      </w:r>
+    </w:p>
+    <w:p>
+      <w:pPr>
+        <w:rPr>
+          <w:rFonts w:ascii="Courier New" w:hAnsi="Courier New" w:cs="Courier New"/>
+          <w:sz w:val="20"/>
+          <w:szCs w:val="20"/>
+        </w:rPr>
+      </w:pPr>
+    </w:p>
+    <w:p>
+      <w:pPr>
+        <w:rPr>
+          <w:rFonts w:ascii="Courier New" w:hAnsi="Courier New" w:cs="Courier New"/>
+          <w:sz w:val="20"/>
+          <w:szCs w:val="20"/>
+        </w:rPr>
+      </w:pPr>
+      <w:proofErr w:type="spellStart"/>
+      <w:r>
+        <w:rPr>
+          <w:rFonts w:ascii="Courier New" w:hAnsi="Courier New" w:cs="Courier New"/>
+          <w:sz w:val="20"/>
+          <w:szCs w:val="20"/>
+        </w:rPr>
+        <w:t>int</w:t>
+      </w:r>
+      <w:proofErr w:type="spellEnd"/>
+      <w:r>
+        <w:rPr>
+          <w:rFonts w:ascii="Courier New" w:hAnsi="Courier New" w:cs="Courier New"/>
+          <w:sz w:val="20"/>
+          <w:szCs w:val="20"/>
+        </w:rPr>
+        <w:t xml:space="preserve"> </w:t>
+      </w:r>
+      <w:proofErr w:type="spellStart"/>
+      <w:r>
+        <w:rPr>
+          <w:rFonts w:ascii="Courier New" w:hAnsi="Courier New" w:cs="Courier New"/>
+          <w:sz w:val="20"/>
+          <w:szCs w:val="20"/>
+        </w:rPr>
+        <w:t>main</w:t>
+      </w:r>
+      <w:proofErr w:type="spellEnd"/>
+      <w:r>
+        <w:rPr>
+          <w:rFonts w:ascii="Courier New" w:hAnsi="Courier New" w:cs="Courier New"/>
+          <w:sz w:val="20"/>
+          <w:szCs w:val="20"/>
+        </w:rPr>
+        <w:t>() {</w:t>
+      </w:r>
+    </w:p>
+    <w:p>
+      <w:pPr>
+        <w:rPr>
+          <w:rFonts w:ascii="Courier New" w:hAnsi="Courier New" w:cs="Courier New"/>
+          <w:sz w:val="20"/>
+          <w:szCs w:val="20"/>
+        </w:rPr>
+      </w:pPr>
+      <w:r>
+        <w:rPr>
+          <w:rFonts w:ascii="Courier New" w:hAnsi="Courier New" w:cs="Courier New"/>
+          <w:sz w:val="20"/>
+          <w:szCs w:val="20"/>
+        </w:rPr>
+        <w:t xml:space="preserve">    </w:t>
+      </w:r>
+      <w:proofErr w:type="spellStart"/>
+      <w:r>
+        <w:rPr>
+          <w:rFonts w:ascii="Courier New" w:hAnsi="Courier New" w:cs="Courier New"/>
+          <w:sz w:val="20"/>
+          <w:szCs w:val="20"/>
+        </w:rPr>
+        <w:t>setlocale</w:t>
+      </w:r>
+      <w:proofErr w:type="spellEnd"/>
+      <w:r>
+        <w:rPr>
+          <w:rFonts w:ascii="Courier New" w:hAnsi="Courier New" w:cs="Courier New"/>
+          <w:sz w:val="20"/>
+          <w:szCs w:val="20"/>
+        </w:rPr>
+        <w:t>(LC_ALL, "</w:t>
+      </w:r>
+      <w:proofErr w:type="spellStart"/>
+      <w:r>
+        <w:rPr>
+          <w:rFonts w:ascii="Courier New" w:hAnsi="Courier New" w:cs="Courier New"/>
+          <w:sz w:val="20"/>
+          <w:szCs w:val="20"/>
+        </w:rPr>
+        <w:t>Ukrainian</w:t>
+      </w:r>
+      <w:proofErr w:type="spellEnd"/>
+      <w:r>
+        <w:rPr>
+          <w:rFonts w:ascii="Courier New" w:hAnsi="Courier New" w:cs="Courier New"/>
+          <w:sz w:val="20"/>
+          <w:szCs w:val="20"/>
+        </w:rPr>
+        <w:t>");</w:t>
+      </w:r>
+    </w:p>
+    <w:p>
+      <w:pPr>
+        <w:rPr>
+          <w:rFonts w:ascii="Courier New" w:hAnsi="Courier New" w:cs="Courier New"/>
+          <w:sz w:val="20"/>
+          <w:szCs w:val="20"/>
+        </w:rPr>
+      </w:pPr>
+      <w:r>
+        <w:rPr>
+          <w:rFonts w:ascii="Courier New" w:hAnsi="Courier New" w:cs="Courier New"/>
+          <w:sz w:val="20"/>
+          <w:szCs w:val="20"/>
+        </w:rPr>
+        <w:t xml:space="preserve">    </w:t>
+      </w:r>
+      <w:proofErr w:type="spellStart"/>
+      <w:r>
+        <w:rPr>
+          <w:rFonts w:ascii="Courier New" w:hAnsi="Courier New" w:cs="Courier New"/>
+          <w:sz w:val="20"/>
+          <w:szCs w:val="20"/>
+        </w:rPr>
+        <w:t>run_task</w:t>
+      </w:r>
+      <w:proofErr w:type="spellEnd"/>
+      <w:r>
+        <w:rPr>
+          <w:rFonts w:ascii="Courier New" w:hAnsi="Courier New" w:cs="Courier New"/>
+          <w:sz w:val="20"/>
+          <w:szCs w:val="20"/>
+        </w:rPr>
+        <w:t>();</w:t>
+      </w:r>
+    </w:p>
+    <w:p>
+      <w:pPr>
+        <w:rPr>
+          <w:rFonts w:ascii="Courier New" w:hAnsi="Courier New" w:cs="Courier New"/>
+          <w:sz w:val="20"/>
+          <w:szCs w:val="20"/>
+        </w:rPr>
+      </w:pPr>
+      <w:r>
+        <w:rPr>
+          <w:rFonts w:ascii="Courier New" w:hAnsi="Courier New" w:cs="Courier New"/>
+          <w:sz w:val="20"/>
+          <w:szCs w:val="20"/>
+        </w:rPr>
+        <w:t xml:space="preserve">    </w:t>
+      </w:r>
+      <w:proofErr w:type="spellStart"/>
+      <w:r>
+        <w:rPr>
+          <w:rFonts w:ascii="Courier New" w:hAnsi="Courier New" w:cs="Courier New"/>
+          <w:sz w:val="20"/>
+          <w:szCs w:val="20"/>
+        </w:rPr>
+        <w:t>return</w:t>
+      </w:r>
+      <w:proofErr w:type="spellEnd"/>
+      <w:r>
+        <w:rPr>
+          <w:rFonts w:ascii="Courier New" w:hAnsi="Courier New" w:cs="Courier New"/>
+          <w:sz w:val="20"/>
+          <w:szCs w:val="20"/>
+        </w:rPr>
+        <w:t xml:space="preserve"> 0;</w:t>
+      </w:r>
+    </w:p>
+    <w:p>
+      <w:pPr>
+        <w:rPr>
+          <w:rFonts w:ascii="Courier New" w:hAnsi="Courier New" w:cs="Courier New"/>
+          <w:sz w:val="20"/>
+          <w:szCs w:val="20"/>
+        </w:rPr>
+      </w:pPr>
+      <w:r>
+        <w:rPr>
+          <w:rFonts w:ascii="Courier New" w:hAnsi="Courier New" w:cs="Courier New"/>
+          <w:sz w:val="20"/>
+          <w:szCs w:val="20"/>
+        </w:rPr>
+        <w:t>};</w:t>
+      </w:r>
     </w:p>
     <w:sectPr>
       <w:pgSz w:w="11906" w:h="16838"/>

--- a/lab09/Report/ЛР9 - Кондратенко.docx
+++ b/lab09/Report/ЛР9 - Кондратенко.docx
@@ -15468,2072 +15468,5863 @@
           <w:sz w:val="20"/>
           <w:szCs w:val="20"/>
         </w:rPr>
-        <w:t>ci</w:t>
+        <w:t>cin</w:t>
+      </w:r>
+      <w:proofErr w:type="spellEnd"/>
+      <w:r>
+        <w:rPr>
+          <w:rFonts w:ascii="Courier New" w:hAnsi="Courier New" w:cs="Courier New"/>
+          <w:sz w:val="20"/>
+          <w:szCs w:val="20"/>
+        </w:rPr>
+        <w:t xml:space="preserve"> &gt;&gt; x &gt;&gt; y &gt;&gt; z;</w:t>
+      </w:r>
+    </w:p>
+    <w:p>
+      <w:pPr>
+        <w:rPr>
+          <w:rFonts w:ascii="Courier New" w:hAnsi="Courier New" w:cs="Courier New"/>
+          <w:sz w:val="20"/>
+          <w:szCs w:val="20"/>
+        </w:rPr>
+      </w:pPr>
+      <w:r>
+        <w:rPr>
+          <w:rFonts w:ascii="Courier New" w:hAnsi="Courier New" w:cs="Courier New"/>
+          <w:sz w:val="20"/>
+          <w:szCs w:val="20"/>
+        </w:rPr>
+        <w:t xml:space="preserve">                </w:t>
+      </w:r>
+      <w:proofErr w:type="spellStart"/>
+      <w:r>
+        <w:rPr>
+          <w:rFonts w:ascii="Courier New" w:hAnsi="Courier New" w:cs="Courier New"/>
+          <w:sz w:val="20"/>
+          <w:szCs w:val="20"/>
+        </w:rPr>
+        <w:t>double</w:t>
+      </w:r>
+      <w:proofErr w:type="spellEnd"/>
+      <w:r>
+        <w:rPr>
+          <w:rFonts w:ascii="Courier New" w:hAnsi="Courier New" w:cs="Courier New"/>
+          <w:sz w:val="20"/>
+          <w:szCs w:val="20"/>
+        </w:rPr>
+        <w:t xml:space="preserve"> </w:t>
+      </w:r>
+      <w:proofErr w:type="spellStart"/>
+      <w:r>
+        <w:rPr>
+          <w:rFonts w:ascii="Courier New" w:hAnsi="Courier New" w:cs="Courier New"/>
+          <w:sz w:val="20"/>
+          <w:szCs w:val="20"/>
+        </w:rPr>
+        <w:t>result</w:t>
+      </w:r>
+      <w:proofErr w:type="spellEnd"/>
+      <w:r>
+        <w:rPr>
+          <w:rFonts w:ascii="Courier New" w:hAnsi="Courier New" w:cs="Courier New"/>
+          <w:sz w:val="20"/>
+          <w:szCs w:val="20"/>
+        </w:rPr>
+        <w:t xml:space="preserve"> = </w:t>
+      </w:r>
+      <w:proofErr w:type="spellStart"/>
+      <w:r>
+        <w:rPr>
+          <w:rFonts w:ascii="Courier New" w:hAnsi="Courier New" w:cs="Courier New"/>
+          <w:sz w:val="20"/>
+          <w:szCs w:val="20"/>
+        </w:rPr>
+        <w:t>s_calculation</w:t>
+      </w:r>
+      <w:proofErr w:type="spellEnd"/>
+      <w:r>
+        <w:rPr>
+          <w:rFonts w:ascii="Courier New" w:hAnsi="Courier New" w:cs="Courier New"/>
+          <w:sz w:val="20"/>
+          <w:szCs w:val="20"/>
+        </w:rPr>
+        <w:t>(x, y, z);</w:t>
+      </w:r>
+    </w:p>
+    <w:p>
+      <w:pPr>
+        <w:rPr>
+          <w:rFonts w:ascii="Courier New" w:hAnsi="Courier New" w:cs="Courier New"/>
+          <w:sz w:val="20"/>
+          <w:szCs w:val="20"/>
+        </w:rPr>
+      </w:pPr>
+      <w:r>
+        <w:rPr>
+          <w:rFonts w:ascii="Courier New" w:hAnsi="Courier New" w:cs="Courier New"/>
+          <w:sz w:val="20"/>
+          <w:szCs w:val="20"/>
+        </w:rPr>
+        <w:t xml:space="preserve">                </w:t>
+      </w:r>
+      <w:proofErr w:type="spellStart"/>
+      <w:r>
+        <w:rPr>
+          <w:rFonts w:ascii="Courier New" w:hAnsi="Courier New" w:cs="Courier New"/>
+          <w:sz w:val="20"/>
+          <w:szCs w:val="20"/>
+        </w:rPr>
+        <w:t>cout</w:t>
+      </w:r>
+      <w:proofErr w:type="spellEnd"/>
+      <w:r>
+        <w:rPr>
+          <w:rFonts w:ascii="Courier New" w:hAnsi="Courier New" w:cs="Courier New"/>
+          <w:sz w:val="20"/>
+          <w:szCs w:val="20"/>
+        </w:rPr>
+        <w:t xml:space="preserve"> &lt;&lt; "Результат обчислення </w:t>
+      </w:r>
+      <w:proofErr w:type="spellStart"/>
+      <w:r>
+        <w:rPr>
+          <w:rFonts w:ascii="Courier New" w:hAnsi="Courier New" w:cs="Courier New"/>
+          <w:sz w:val="20"/>
+          <w:szCs w:val="20"/>
+        </w:rPr>
+        <w:t>s_calculation</w:t>
+      </w:r>
+      <w:proofErr w:type="spellEnd"/>
+      <w:r>
+        <w:rPr>
+          <w:rFonts w:ascii="Courier New" w:hAnsi="Courier New" w:cs="Courier New"/>
+          <w:sz w:val="20"/>
+          <w:szCs w:val="20"/>
+        </w:rPr>
+        <w:t xml:space="preserve">: " &lt;&lt; </w:t>
+      </w:r>
+      <w:proofErr w:type="spellStart"/>
+      <w:r>
+        <w:rPr>
+          <w:rFonts w:ascii="Courier New" w:hAnsi="Courier New" w:cs="Courier New"/>
+          <w:sz w:val="20"/>
+          <w:szCs w:val="20"/>
+        </w:rPr>
+        <w:t>result</w:t>
+      </w:r>
+      <w:proofErr w:type="spellEnd"/>
+      <w:r>
+        <w:rPr>
+          <w:rFonts w:ascii="Courier New" w:hAnsi="Courier New" w:cs="Courier New"/>
+          <w:sz w:val="20"/>
+          <w:szCs w:val="20"/>
+        </w:rPr>
+        <w:t xml:space="preserve"> &lt;&lt; </w:t>
+      </w:r>
+      <w:proofErr w:type="spellStart"/>
+      <w:r>
+        <w:rPr>
+          <w:rFonts w:ascii="Courier New" w:hAnsi="Courier New" w:cs="Courier New"/>
+          <w:sz w:val="20"/>
+          <w:szCs w:val="20"/>
+        </w:rPr>
+        <w:t>endl</w:t>
+      </w:r>
+      <w:proofErr w:type="spellEnd"/>
+      <w:r>
+        <w:rPr>
+          <w:rFonts w:ascii="Courier New" w:hAnsi="Courier New" w:cs="Courier New"/>
+          <w:sz w:val="20"/>
+          <w:szCs w:val="20"/>
+        </w:rPr>
+        <w:t>;</w:t>
+      </w:r>
+    </w:p>
+    <w:p>
+      <w:pPr>
+        <w:rPr>
+          <w:rFonts w:ascii="Courier New" w:hAnsi="Courier New" w:cs="Courier New"/>
+          <w:sz w:val="20"/>
+          <w:szCs w:val="20"/>
+        </w:rPr>
+      </w:pPr>
+      <w:r>
+        <w:rPr>
+          <w:rFonts w:ascii="Courier New" w:hAnsi="Courier New" w:cs="Courier New"/>
+          <w:sz w:val="20"/>
+          <w:szCs w:val="20"/>
+        </w:rPr>
+        <w:t xml:space="preserve">                </w:t>
+      </w:r>
+      <w:proofErr w:type="spellStart"/>
+      <w:r>
+        <w:rPr>
+          <w:rFonts w:ascii="Courier New" w:hAnsi="Courier New" w:cs="Courier New"/>
+          <w:sz w:val="20"/>
+          <w:szCs w:val="20"/>
+        </w:rPr>
+        <w:t>break</w:t>
+      </w:r>
+      <w:proofErr w:type="spellEnd"/>
+      <w:r>
+        <w:rPr>
+          <w:rFonts w:ascii="Courier New" w:hAnsi="Courier New" w:cs="Courier New"/>
+          <w:sz w:val="20"/>
+          <w:szCs w:val="20"/>
+        </w:rPr>
+        <w:t>;</w:t>
+      </w:r>
+    </w:p>
+    <w:p>
+      <w:pPr>
+        <w:rPr>
+          <w:rFonts w:ascii="Courier New" w:hAnsi="Courier New" w:cs="Courier New"/>
+          <w:sz w:val="20"/>
+          <w:szCs w:val="20"/>
+        </w:rPr>
+      </w:pPr>
+      <w:r>
+        <w:rPr>
+          <w:rFonts w:ascii="Courier New" w:hAnsi="Courier New" w:cs="Courier New"/>
+          <w:sz w:val="20"/>
+          <w:szCs w:val="20"/>
+        </w:rPr>
+        <w:t xml:space="preserve">            }</w:t>
+      </w:r>
+    </w:p>
+    <w:p>
+      <w:pPr>
+        <w:rPr>
+          <w:rFonts w:ascii="Courier New" w:hAnsi="Courier New" w:cs="Courier New"/>
+          <w:sz w:val="20"/>
+          <w:szCs w:val="20"/>
+        </w:rPr>
+      </w:pPr>
+      <w:r>
+        <w:rPr>
+          <w:rFonts w:ascii="Courier New" w:hAnsi="Courier New" w:cs="Courier New"/>
+          <w:sz w:val="20"/>
+          <w:szCs w:val="20"/>
+        </w:rPr>
+        <w:t xml:space="preserve">            </w:t>
+      </w:r>
+      <w:proofErr w:type="spellStart"/>
+      <w:r>
+        <w:rPr>
+          <w:rFonts w:ascii="Courier New" w:hAnsi="Courier New" w:cs="Courier New"/>
+          <w:sz w:val="20"/>
+          <w:szCs w:val="20"/>
+        </w:rPr>
+        <w:t>case</w:t>
+      </w:r>
+      <w:proofErr w:type="spellEnd"/>
+      <w:r>
+        <w:rPr>
+          <w:rFonts w:ascii="Courier New" w:hAnsi="Courier New" w:cs="Courier New"/>
+          <w:sz w:val="20"/>
+          <w:szCs w:val="20"/>
+        </w:rPr>
+        <w:t xml:space="preserve"> 'r': {</w:t>
+      </w:r>
+    </w:p>
+    <w:p>
+      <w:pPr>
+        <w:rPr>
+          <w:rFonts w:ascii="Courier New" w:hAnsi="Courier New" w:cs="Courier New"/>
+          <w:sz w:val="20"/>
+          <w:szCs w:val="20"/>
+        </w:rPr>
+      </w:pPr>
+      <w:r>
+        <w:rPr>
+          <w:rFonts w:ascii="Courier New" w:hAnsi="Courier New" w:cs="Courier New"/>
+          <w:sz w:val="20"/>
+          <w:szCs w:val="20"/>
+        </w:rPr>
+        <w:t xml:space="preserve">                </w:t>
+      </w:r>
+      <w:proofErr w:type="spellStart"/>
+      <w:r>
+        <w:rPr>
+          <w:rFonts w:ascii="Courier New" w:hAnsi="Courier New" w:cs="Courier New"/>
+          <w:sz w:val="20"/>
+          <w:szCs w:val="20"/>
+        </w:rPr>
+        <w:t>double</w:t>
+      </w:r>
+      <w:proofErr w:type="spellEnd"/>
+      <w:r>
+        <w:rPr>
+          <w:rFonts w:ascii="Courier New" w:hAnsi="Courier New" w:cs="Courier New"/>
+          <w:sz w:val="20"/>
+          <w:szCs w:val="20"/>
+        </w:rPr>
+        <w:t xml:space="preserve"> </w:t>
+      </w:r>
+      <w:proofErr w:type="spellStart"/>
+      <w:r>
+        <w:rPr>
+          <w:rFonts w:ascii="Courier New" w:hAnsi="Courier New" w:cs="Courier New"/>
+          <w:sz w:val="20"/>
+          <w:szCs w:val="20"/>
+        </w:rPr>
+        <w:t>salary</w:t>
+      </w:r>
+      <w:proofErr w:type="spellEnd"/>
+      <w:r>
+        <w:rPr>
+          <w:rFonts w:ascii="Courier New" w:hAnsi="Courier New" w:cs="Courier New"/>
+          <w:sz w:val="20"/>
+          <w:szCs w:val="20"/>
+        </w:rPr>
+        <w:t xml:space="preserve">, </w:t>
+      </w:r>
+      <w:proofErr w:type="spellStart"/>
+      <w:r>
+        <w:rPr>
+          <w:rFonts w:ascii="Courier New" w:hAnsi="Courier New" w:cs="Courier New"/>
+          <w:sz w:val="20"/>
+          <w:szCs w:val="20"/>
+        </w:rPr>
+        <w:t>office_salary</w:t>
+      </w:r>
+      <w:proofErr w:type="spellEnd"/>
+      <w:r>
+        <w:rPr>
+          <w:rFonts w:ascii="Courier New" w:hAnsi="Courier New" w:cs="Courier New"/>
+          <w:sz w:val="20"/>
+          <w:szCs w:val="20"/>
+        </w:rPr>
+        <w:t>;</w:t>
+      </w:r>
+    </w:p>
+    <w:p>
+      <w:pPr>
+        <w:rPr>
+          <w:rFonts w:ascii="Courier New" w:hAnsi="Courier New" w:cs="Courier New"/>
+          <w:sz w:val="20"/>
+          <w:szCs w:val="20"/>
+        </w:rPr>
+      </w:pPr>
+      <w:r>
+        <w:rPr>
+          <w:rFonts w:ascii="Courier New" w:hAnsi="Courier New" w:cs="Courier New"/>
+          <w:sz w:val="20"/>
+          <w:szCs w:val="20"/>
+        </w:rPr>
+        <w:t xml:space="preserve">                </w:t>
+      </w:r>
+      <w:proofErr w:type="spellStart"/>
+      <w:r>
+        <w:rPr>
+          <w:rFonts w:ascii="Courier New" w:hAnsi="Courier New" w:cs="Courier New"/>
+          <w:sz w:val="20"/>
+          <w:szCs w:val="20"/>
+        </w:rPr>
+        <w:t>int</w:t>
+      </w:r>
+      <w:proofErr w:type="spellEnd"/>
+      <w:r>
+        <w:rPr>
+          <w:rFonts w:ascii="Courier New" w:hAnsi="Courier New" w:cs="Courier New"/>
+          <w:sz w:val="20"/>
+          <w:szCs w:val="20"/>
+        </w:rPr>
+        <w:t xml:space="preserve"> </w:t>
+      </w:r>
+      <w:proofErr w:type="spellStart"/>
+      <w:r>
+        <w:rPr>
+          <w:rFonts w:ascii="Courier New" w:hAnsi="Courier New" w:cs="Courier New"/>
+          <w:sz w:val="20"/>
+          <w:szCs w:val="20"/>
+        </w:rPr>
+        <w:t>experience</w:t>
+      </w:r>
+      <w:proofErr w:type="spellEnd"/>
+      <w:r>
+        <w:rPr>
+          <w:rFonts w:ascii="Courier New" w:hAnsi="Courier New" w:cs="Courier New"/>
+          <w:sz w:val="20"/>
+          <w:szCs w:val="20"/>
+        </w:rPr>
+        <w:t>;</w:t>
+      </w:r>
+    </w:p>
+    <w:p>
+      <w:pPr>
+        <w:rPr>
+          <w:rFonts w:ascii="Courier New" w:hAnsi="Courier New" w:cs="Courier New"/>
+          <w:sz w:val="20"/>
+          <w:szCs w:val="20"/>
+        </w:rPr>
+      </w:pPr>
+      <w:r>
+        <w:rPr>
+          <w:rFonts w:ascii="Courier New" w:hAnsi="Courier New" w:cs="Courier New"/>
+          <w:sz w:val="20"/>
+          <w:szCs w:val="20"/>
+        </w:rPr>
+        <w:t xml:space="preserve">                </w:t>
+      </w:r>
+      <w:proofErr w:type="spellStart"/>
+      <w:r>
+        <w:rPr>
+          <w:rFonts w:ascii="Courier New" w:hAnsi="Courier New" w:cs="Courier New"/>
+          <w:sz w:val="20"/>
+          <w:szCs w:val="20"/>
+        </w:rPr>
+        <w:t>cout</w:t>
+      </w:r>
+      <w:proofErr w:type="spellEnd"/>
+      <w:r>
+        <w:rPr>
+          <w:rFonts w:ascii="Courier New" w:hAnsi="Courier New" w:cs="Courier New"/>
+          <w:sz w:val="20"/>
+          <w:szCs w:val="20"/>
+        </w:rPr>
+        <w:t xml:space="preserve"> &lt;&lt; "Введіть заробітну плату, посадовий оклад і стаж: ";</w:t>
+      </w:r>
+    </w:p>
+    <w:p>
+      <w:pPr>
+        <w:rPr>
+          <w:rFonts w:ascii="Courier New" w:hAnsi="Courier New" w:cs="Courier New"/>
+          <w:sz w:val="20"/>
+          <w:szCs w:val="20"/>
+        </w:rPr>
+      </w:pPr>
+      <w:r>
+        <w:rPr>
+          <w:rFonts w:ascii="Courier New" w:hAnsi="Courier New" w:cs="Courier New"/>
+          <w:sz w:val="20"/>
+          <w:szCs w:val="20"/>
+        </w:rPr>
+        <w:lastRenderedPageBreak/>
+        <w:t xml:space="preserve">                </w:t>
+      </w:r>
+      <w:proofErr w:type="spellStart"/>
+      <w:r>
+        <w:rPr>
+          <w:rFonts w:ascii="Courier New" w:hAnsi="Courier New" w:cs="Courier New"/>
+          <w:sz w:val="20"/>
+          <w:szCs w:val="20"/>
+        </w:rPr>
+        <w:t>cin</w:t>
+      </w:r>
+      <w:proofErr w:type="spellEnd"/>
+      <w:r>
+        <w:rPr>
+          <w:rFonts w:ascii="Courier New" w:hAnsi="Courier New" w:cs="Courier New"/>
+          <w:sz w:val="20"/>
+          <w:szCs w:val="20"/>
+        </w:rPr>
+        <w:t xml:space="preserve"> &gt;&gt; </w:t>
+      </w:r>
+      <w:proofErr w:type="spellStart"/>
+      <w:r>
+        <w:rPr>
+          <w:rFonts w:ascii="Courier New" w:hAnsi="Courier New" w:cs="Courier New"/>
+          <w:sz w:val="20"/>
+          <w:szCs w:val="20"/>
+        </w:rPr>
+        <w:t>salary</w:t>
+      </w:r>
+      <w:proofErr w:type="spellEnd"/>
+      <w:r>
+        <w:rPr>
+          <w:rFonts w:ascii="Courier New" w:hAnsi="Courier New" w:cs="Courier New"/>
+          <w:sz w:val="20"/>
+          <w:szCs w:val="20"/>
+        </w:rPr>
+        <w:t xml:space="preserve"> &gt;&gt; </w:t>
+      </w:r>
+      <w:proofErr w:type="spellStart"/>
+      <w:r>
+        <w:rPr>
+          <w:rFonts w:ascii="Courier New" w:hAnsi="Courier New" w:cs="Courier New"/>
+          <w:sz w:val="20"/>
+          <w:szCs w:val="20"/>
+        </w:rPr>
+        <w:t>office_salary</w:t>
+      </w:r>
+      <w:proofErr w:type="spellEnd"/>
+      <w:r>
+        <w:rPr>
+          <w:rFonts w:ascii="Courier New" w:hAnsi="Courier New" w:cs="Courier New"/>
+          <w:sz w:val="20"/>
+          <w:szCs w:val="20"/>
+        </w:rPr>
+        <w:t xml:space="preserve"> &gt;&gt; </w:t>
+      </w:r>
+      <w:proofErr w:type="spellStart"/>
+      <w:r>
+        <w:rPr>
+          <w:rFonts w:ascii="Courier New" w:hAnsi="Courier New" w:cs="Courier New"/>
+          <w:sz w:val="20"/>
+          <w:szCs w:val="20"/>
+        </w:rPr>
+        <w:t>experience</w:t>
+      </w:r>
+      <w:proofErr w:type="spellEnd"/>
+      <w:r>
+        <w:rPr>
+          <w:rFonts w:ascii="Courier New" w:hAnsi="Courier New" w:cs="Courier New"/>
+          <w:sz w:val="20"/>
+          <w:szCs w:val="20"/>
+        </w:rPr>
+        <w:t>;</w:t>
+      </w:r>
+    </w:p>
+    <w:p>
+      <w:pPr>
+        <w:rPr>
+          <w:rFonts w:ascii="Courier New" w:hAnsi="Courier New" w:cs="Courier New"/>
+          <w:sz w:val="20"/>
+          <w:szCs w:val="20"/>
+        </w:rPr>
+      </w:pPr>
+      <w:r>
+        <w:rPr>
+          <w:rFonts w:ascii="Courier New" w:hAnsi="Courier New" w:cs="Courier New"/>
+          <w:sz w:val="20"/>
+          <w:szCs w:val="20"/>
+        </w:rPr>
+        <w:t xml:space="preserve">                </w:t>
+      </w:r>
+      <w:proofErr w:type="spellStart"/>
+      <w:r>
+        <w:rPr>
+          <w:rFonts w:ascii="Courier New" w:hAnsi="Courier New" w:cs="Courier New"/>
+          <w:sz w:val="20"/>
+          <w:szCs w:val="20"/>
+        </w:rPr>
+        <w:t>double</w:t>
+      </w:r>
+      <w:proofErr w:type="spellEnd"/>
+      <w:r>
+        <w:rPr>
+          <w:rFonts w:ascii="Courier New" w:hAnsi="Courier New" w:cs="Courier New"/>
+          <w:sz w:val="20"/>
+          <w:szCs w:val="20"/>
+        </w:rPr>
+        <w:t xml:space="preserve"> </w:t>
+      </w:r>
+      <w:proofErr w:type="spellStart"/>
+      <w:r>
+        <w:rPr>
+          <w:rFonts w:ascii="Courier New" w:hAnsi="Courier New" w:cs="Courier New"/>
+          <w:sz w:val="20"/>
+          <w:szCs w:val="20"/>
+        </w:rPr>
+        <w:t>result</w:t>
+      </w:r>
+      <w:proofErr w:type="spellEnd"/>
+      <w:r>
+        <w:rPr>
+          <w:rFonts w:ascii="Courier New" w:hAnsi="Courier New" w:cs="Courier New"/>
+          <w:sz w:val="20"/>
+          <w:szCs w:val="20"/>
+        </w:rPr>
+        <w:t xml:space="preserve"> = </w:t>
+      </w:r>
+      <w:proofErr w:type="spellStart"/>
+      <w:r>
+        <w:rPr>
+          <w:rFonts w:ascii="Courier New" w:hAnsi="Courier New" w:cs="Courier New"/>
+          <w:sz w:val="20"/>
+          <w:szCs w:val="20"/>
+        </w:rPr>
+        <w:t>salary_calculation</w:t>
+      </w:r>
+      <w:proofErr w:type="spellEnd"/>
+      <w:r>
+        <w:rPr>
+          <w:rFonts w:ascii="Courier New" w:hAnsi="Courier New" w:cs="Courier New"/>
+          <w:sz w:val="20"/>
+          <w:szCs w:val="20"/>
+        </w:rPr>
+        <w:t>(</w:t>
+      </w:r>
+      <w:proofErr w:type="spellStart"/>
+      <w:r>
+        <w:rPr>
+          <w:rFonts w:ascii="Courier New" w:hAnsi="Courier New" w:cs="Courier New"/>
+          <w:sz w:val="20"/>
+          <w:szCs w:val="20"/>
+        </w:rPr>
+        <w:t>salary</w:t>
+      </w:r>
+      <w:proofErr w:type="spellEnd"/>
+      <w:r>
+        <w:rPr>
+          <w:rFonts w:ascii="Courier New" w:hAnsi="Courier New" w:cs="Courier New"/>
+          <w:sz w:val="20"/>
+          <w:szCs w:val="20"/>
+        </w:rPr>
+        <w:t xml:space="preserve">, </w:t>
+      </w:r>
+      <w:proofErr w:type="spellStart"/>
+      <w:r>
+        <w:rPr>
+          <w:rFonts w:ascii="Courier New" w:hAnsi="Courier New" w:cs="Courier New"/>
+          <w:sz w:val="20"/>
+          <w:szCs w:val="20"/>
+        </w:rPr>
+        <w:t>experience</w:t>
+      </w:r>
+      <w:proofErr w:type="spellEnd"/>
+      <w:r>
+        <w:rPr>
+          <w:rFonts w:ascii="Courier New" w:hAnsi="Courier New" w:cs="Courier New"/>
+          <w:sz w:val="20"/>
+          <w:szCs w:val="20"/>
+        </w:rPr>
+        <w:t xml:space="preserve">, </w:t>
+      </w:r>
+      <w:proofErr w:type="spellStart"/>
+      <w:r>
+        <w:rPr>
+          <w:rFonts w:ascii="Courier New" w:hAnsi="Courier New" w:cs="Courier New"/>
+          <w:sz w:val="20"/>
+          <w:szCs w:val="20"/>
+        </w:rPr>
+        <w:t>office_salary</w:t>
+      </w:r>
+      <w:proofErr w:type="spellEnd"/>
+      <w:r>
+        <w:rPr>
+          <w:rFonts w:ascii="Courier New" w:hAnsi="Courier New" w:cs="Courier New"/>
+          <w:sz w:val="20"/>
+          <w:szCs w:val="20"/>
+        </w:rPr>
+        <w:t>);</w:t>
+      </w:r>
+    </w:p>
+    <w:p>
+      <w:pPr>
+        <w:rPr>
+          <w:rFonts w:ascii="Courier New" w:hAnsi="Courier New" w:cs="Courier New"/>
+          <w:sz w:val="20"/>
+          <w:szCs w:val="20"/>
+        </w:rPr>
+      </w:pPr>
+      <w:r>
+        <w:rPr>
+          <w:rFonts w:ascii="Courier New" w:hAnsi="Courier New" w:cs="Courier New"/>
+          <w:sz w:val="20"/>
+          <w:szCs w:val="20"/>
+        </w:rPr>
+        <w:t xml:space="preserve">                </w:t>
+      </w:r>
+      <w:proofErr w:type="spellStart"/>
+      <w:r>
+        <w:rPr>
+          <w:rFonts w:ascii="Courier New" w:hAnsi="Courier New" w:cs="Courier New"/>
+          <w:sz w:val="20"/>
+          <w:szCs w:val="20"/>
+        </w:rPr>
+        <w:t>cout</w:t>
+      </w:r>
+      <w:proofErr w:type="spellEnd"/>
+      <w:r>
+        <w:rPr>
+          <w:rFonts w:ascii="Courier New" w:hAnsi="Courier New" w:cs="Courier New"/>
+          <w:sz w:val="20"/>
+          <w:szCs w:val="20"/>
+        </w:rPr>
+        <w:t xml:space="preserve"> &lt;&lt; "Сума до виплати: " &lt;&lt; </w:t>
+      </w:r>
+      <w:proofErr w:type="spellStart"/>
+      <w:r>
+        <w:rPr>
+          <w:rFonts w:ascii="Courier New" w:hAnsi="Courier New" w:cs="Courier New"/>
+          <w:sz w:val="20"/>
+          <w:szCs w:val="20"/>
+        </w:rPr>
+        <w:t>result</w:t>
+      </w:r>
+      <w:proofErr w:type="spellEnd"/>
+      <w:r>
+        <w:rPr>
+          <w:rFonts w:ascii="Courier New" w:hAnsi="Courier New" w:cs="Courier New"/>
+          <w:sz w:val="20"/>
+          <w:szCs w:val="20"/>
+        </w:rPr>
+        <w:t xml:space="preserve"> &lt;&lt; " грн\n";</w:t>
+      </w:r>
+    </w:p>
+    <w:p>
+      <w:pPr>
+        <w:rPr>
+          <w:rFonts w:ascii="Courier New" w:hAnsi="Courier New" w:cs="Courier New"/>
+          <w:sz w:val="20"/>
+          <w:szCs w:val="20"/>
+        </w:rPr>
+      </w:pPr>
+      <w:r>
+        <w:rPr>
+          <w:rFonts w:ascii="Courier New" w:hAnsi="Courier New" w:cs="Courier New"/>
+          <w:sz w:val="20"/>
+          <w:szCs w:val="20"/>
+        </w:rPr>
+        <w:t xml:space="preserve">                </w:t>
+      </w:r>
+      <w:proofErr w:type="spellStart"/>
+      <w:r>
+        <w:rPr>
+          <w:rFonts w:ascii="Courier New" w:hAnsi="Courier New" w:cs="Courier New"/>
+          <w:sz w:val="20"/>
+          <w:szCs w:val="20"/>
+        </w:rPr>
+        <w:t>break</w:t>
+      </w:r>
+      <w:proofErr w:type="spellEnd"/>
+      <w:r>
+        <w:rPr>
+          <w:rFonts w:ascii="Courier New" w:hAnsi="Courier New" w:cs="Courier New"/>
+          <w:sz w:val="20"/>
+          <w:szCs w:val="20"/>
+        </w:rPr>
+        <w:t>;</w:t>
+      </w:r>
+    </w:p>
+    <w:p>
+      <w:pPr>
+        <w:rPr>
+          <w:rFonts w:ascii="Courier New" w:hAnsi="Courier New" w:cs="Courier New"/>
+          <w:sz w:val="20"/>
+          <w:szCs w:val="20"/>
+        </w:rPr>
+      </w:pPr>
+      <w:r>
+        <w:rPr>
+          <w:rFonts w:ascii="Courier New" w:hAnsi="Courier New" w:cs="Courier New"/>
+          <w:sz w:val="20"/>
+          <w:szCs w:val="20"/>
+        </w:rPr>
+        <w:t xml:space="preserve">            }</w:t>
+      </w:r>
+    </w:p>
+    <w:p>
+      <w:pPr>
+        <w:rPr>
+          <w:rFonts w:ascii="Courier New" w:hAnsi="Courier New" w:cs="Courier New"/>
+          <w:sz w:val="20"/>
+          <w:szCs w:val="20"/>
+        </w:rPr>
+      </w:pPr>
+      <w:r>
+        <w:rPr>
+          <w:rFonts w:ascii="Courier New" w:hAnsi="Courier New" w:cs="Courier New"/>
+          <w:sz w:val="20"/>
+          <w:szCs w:val="20"/>
+        </w:rPr>
+        <w:t xml:space="preserve">            </w:t>
+      </w:r>
+      <w:proofErr w:type="spellStart"/>
+      <w:r>
+        <w:rPr>
+          <w:rFonts w:ascii="Courier New" w:hAnsi="Courier New" w:cs="Courier New"/>
+          <w:sz w:val="20"/>
+          <w:szCs w:val="20"/>
+        </w:rPr>
+        <w:t>case</w:t>
+      </w:r>
+      <w:proofErr w:type="spellEnd"/>
+      <w:r>
+        <w:rPr>
+          <w:rFonts w:ascii="Courier New" w:hAnsi="Courier New" w:cs="Courier New"/>
+          <w:sz w:val="20"/>
+          <w:szCs w:val="20"/>
+        </w:rPr>
+        <w:t xml:space="preserve"> 's': {</w:t>
+      </w:r>
+    </w:p>
+    <w:p>
+      <w:pPr>
+        <w:rPr>
+          <w:rFonts w:ascii="Courier New" w:hAnsi="Courier New" w:cs="Courier New"/>
+          <w:sz w:val="20"/>
+          <w:szCs w:val="20"/>
+        </w:rPr>
+      </w:pPr>
+      <w:r>
+        <w:rPr>
+          <w:rFonts w:ascii="Courier New" w:hAnsi="Courier New" w:cs="Courier New"/>
+          <w:sz w:val="20"/>
+          <w:szCs w:val="20"/>
+        </w:rPr>
+        <w:t xml:space="preserve">                </w:t>
+      </w:r>
+      <w:proofErr w:type="spellStart"/>
+      <w:r>
+        <w:rPr>
+          <w:rFonts w:ascii="Courier New" w:hAnsi="Courier New" w:cs="Courier New"/>
+          <w:sz w:val="20"/>
+          <w:szCs w:val="20"/>
+        </w:rPr>
+        <w:t>double</w:t>
+      </w:r>
+      <w:proofErr w:type="spellEnd"/>
+      <w:r>
+        <w:rPr>
+          <w:rFonts w:ascii="Courier New" w:hAnsi="Courier New" w:cs="Courier New"/>
+          <w:sz w:val="20"/>
+          <w:szCs w:val="20"/>
+        </w:rPr>
+        <w:t xml:space="preserve"> </w:t>
+      </w:r>
+      <w:proofErr w:type="spellStart"/>
+      <w:r>
+        <w:rPr>
+          <w:rFonts w:ascii="Courier New" w:hAnsi="Courier New" w:cs="Courier New"/>
+          <w:sz w:val="20"/>
+          <w:szCs w:val="20"/>
+        </w:rPr>
+        <w:t>temps</w:t>
+      </w:r>
+      <w:proofErr w:type="spellEnd"/>
+      <w:r>
+        <w:rPr>
+          <w:rFonts w:ascii="Courier New" w:hAnsi="Courier New" w:cs="Courier New"/>
+          <w:sz w:val="20"/>
+          <w:szCs w:val="20"/>
+        </w:rPr>
+        <w:t>[6];</w:t>
+      </w:r>
+    </w:p>
+    <w:p>
+      <w:pPr>
+        <w:rPr>
+          <w:rFonts w:ascii="Courier New" w:hAnsi="Courier New" w:cs="Courier New"/>
+          <w:sz w:val="20"/>
+          <w:szCs w:val="20"/>
+        </w:rPr>
+      </w:pPr>
+      <w:r>
+        <w:rPr>
+          <w:rFonts w:ascii="Courier New" w:hAnsi="Courier New" w:cs="Courier New"/>
+          <w:sz w:val="20"/>
+          <w:szCs w:val="20"/>
+        </w:rPr>
+        <w:t xml:space="preserve">                </w:t>
+      </w:r>
+      <w:proofErr w:type="spellStart"/>
+      <w:r>
+        <w:rPr>
+          <w:rFonts w:ascii="Courier New" w:hAnsi="Courier New" w:cs="Courier New"/>
+          <w:sz w:val="20"/>
+          <w:szCs w:val="20"/>
+        </w:rPr>
+        <w:t>cout</w:t>
+      </w:r>
+      <w:proofErr w:type="spellEnd"/>
+      <w:r>
+        <w:rPr>
+          <w:rFonts w:ascii="Courier New" w:hAnsi="Courier New" w:cs="Courier New"/>
+          <w:sz w:val="20"/>
+          <w:szCs w:val="20"/>
+        </w:rPr>
+        <w:t xml:space="preserve"> &lt;&lt; "Введіть температуру (00:00, 04:00, 08:00, 12:00, 16:00, 20:00): ";</w:t>
+      </w:r>
+    </w:p>
+    <w:p>
+      <w:pPr>
+        <w:rPr>
+          <w:rFonts w:ascii="Courier New" w:hAnsi="Courier New" w:cs="Courier New"/>
+          <w:sz w:val="20"/>
+          <w:szCs w:val="20"/>
+        </w:rPr>
+      </w:pPr>
+      <w:r>
+        <w:rPr>
+          <w:rFonts w:ascii="Courier New" w:hAnsi="Courier New" w:cs="Courier New"/>
+          <w:sz w:val="20"/>
+          <w:szCs w:val="20"/>
+        </w:rPr>
+        <w:t xml:space="preserve">                </w:t>
+      </w:r>
+      <w:proofErr w:type="spellStart"/>
+      <w:r>
+        <w:rPr>
+          <w:rFonts w:ascii="Courier New" w:hAnsi="Courier New" w:cs="Courier New"/>
+          <w:sz w:val="20"/>
+          <w:szCs w:val="20"/>
+        </w:rPr>
+        <w:t>for</w:t>
+      </w:r>
+      <w:proofErr w:type="spellEnd"/>
+      <w:r>
+        <w:rPr>
+          <w:rFonts w:ascii="Courier New" w:hAnsi="Courier New" w:cs="Courier New"/>
+          <w:sz w:val="20"/>
+          <w:szCs w:val="20"/>
+        </w:rPr>
+        <w:t xml:space="preserve"> (</w:t>
+      </w:r>
+      <w:proofErr w:type="spellStart"/>
+      <w:r>
+        <w:rPr>
+          <w:rFonts w:ascii="Courier New" w:hAnsi="Courier New" w:cs="Courier New"/>
+          <w:sz w:val="20"/>
+          <w:szCs w:val="20"/>
+        </w:rPr>
+        <w:t>int</w:t>
+      </w:r>
+      <w:proofErr w:type="spellEnd"/>
+      <w:r>
+        <w:rPr>
+          <w:rFonts w:ascii="Courier New" w:hAnsi="Courier New" w:cs="Courier New"/>
+          <w:sz w:val="20"/>
+          <w:szCs w:val="20"/>
+        </w:rPr>
+        <w:t xml:space="preserve"> i = 0; i &lt; 6; ++i) {</w:t>
+      </w:r>
+    </w:p>
+    <w:p>
+      <w:pPr>
+        <w:rPr>
+          <w:rFonts w:ascii="Courier New" w:hAnsi="Courier New" w:cs="Courier New"/>
+          <w:sz w:val="20"/>
+          <w:szCs w:val="20"/>
+        </w:rPr>
+      </w:pPr>
+      <w:r>
+        <w:rPr>
+          <w:rFonts w:ascii="Courier New" w:hAnsi="Courier New" w:cs="Courier New"/>
+          <w:sz w:val="20"/>
+          <w:szCs w:val="20"/>
+        </w:rPr>
+        <w:t xml:space="preserve">                    </w:t>
+      </w:r>
+      <w:proofErr w:type="spellStart"/>
+      <w:r>
+        <w:rPr>
+          <w:rFonts w:ascii="Courier New" w:hAnsi="Courier New" w:cs="Courier New"/>
+          <w:sz w:val="20"/>
+          <w:szCs w:val="20"/>
+        </w:rPr>
+        <w:t>cin</w:t>
+      </w:r>
+      <w:proofErr w:type="spellEnd"/>
+      <w:r>
+        <w:rPr>
+          <w:rFonts w:ascii="Courier New" w:hAnsi="Courier New" w:cs="Courier New"/>
+          <w:sz w:val="20"/>
+          <w:szCs w:val="20"/>
+        </w:rPr>
+        <w:t xml:space="preserve"> &gt;&gt; </w:t>
+      </w:r>
+      <w:proofErr w:type="spellStart"/>
+      <w:r>
+        <w:rPr>
+          <w:rFonts w:ascii="Courier New" w:hAnsi="Courier New" w:cs="Courier New"/>
+          <w:sz w:val="20"/>
+          <w:szCs w:val="20"/>
+        </w:rPr>
+        <w:t>temps</w:t>
+      </w:r>
+      <w:proofErr w:type="spellEnd"/>
+      <w:r>
+        <w:rPr>
+          <w:rFonts w:ascii="Courier New" w:hAnsi="Courier New" w:cs="Courier New"/>
+          <w:sz w:val="20"/>
+          <w:szCs w:val="20"/>
+        </w:rPr>
+        <w:t>[i];</w:t>
+      </w:r>
+    </w:p>
+    <w:p>
+      <w:pPr>
+        <w:rPr>
+          <w:rFonts w:ascii="Courier New" w:hAnsi="Courier New" w:cs="Courier New"/>
+          <w:sz w:val="20"/>
+          <w:szCs w:val="20"/>
+        </w:rPr>
+      </w:pPr>
+      <w:r>
+        <w:rPr>
+          <w:rFonts w:ascii="Courier New" w:hAnsi="Courier New" w:cs="Courier New"/>
+          <w:sz w:val="20"/>
+          <w:szCs w:val="20"/>
+        </w:rPr>
+        <w:t xml:space="preserve">                }</w:t>
+      </w:r>
+    </w:p>
+    <w:p>
+      <w:pPr>
+        <w:rPr>
+          <w:rFonts w:ascii="Courier New" w:hAnsi="Courier New" w:cs="Courier New"/>
+          <w:sz w:val="20"/>
+          <w:szCs w:val="20"/>
+        </w:rPr>
+      </w:pPr>
+      <w:r>
+        <w:rPr>
+          <w:rFonts w:ascii="Courier New" w:hAnsi="Courier New" w:cs="Courier New"/>
+          <w:sz w:val="20"/>
+          <w:szCs w:val="20"/>
+        </w:rPr>
+        <w:t xml:space="preserve">                </w:t>
+      </w:r>
+      <w:proofErr w:type="spellStart"/>
+      <w:r>
+        <w:rPr>
+          <w:rFonts w:ascii="Courier New" w:hAnsi="Courier New" w:cs="Courier New"/>
+          <w:sz w:val="20"/>
+          <w:szCs w:val="20"/>
+        </w:rPr>
+        <w:t>double</w:t>
+      </w:r>
+      <w:proofErr w:type="spellEnd"/>
+      <w:r>
+        <w:rPr>
+          <w:rFonts w:ascii="Courier New" w:hAnsi="Courier New" w:cs="Courier New"/>
+          <w:sz w:val="20"/>
+          <w:szCs w:val="20"/>
+        </w:rPr>
+        <w:t xml:space="preserve"> </w:t>
+      </w:r>
+      <w:proofErr w:type="spellStart"/>
+      <w:r>
+        <w:rPr>
+          <w:rFonts w:ascii="Courier New" w:hAnsi="Courier New" w:cs="Courier New"/>
+          <w:sz w:val="20"/>
+          <w:szCs w:val="20"/>
+        </w:rPr>
+        <w:t>avg_c</w:t>
+      </w:r>
+      <w:proofErr w:type="spellEnd"/>
+      <w:r>
+        <w:rPr>
+          <w:rFonts w:ascii="Courier New" w:hAnsi="Courier New" w:cs="Courier New"/>
+          <w:sz w:val="20"/>
+          <w:szCs w:val="20"/>
+        </w:rPr>
+        <w:t xml:space="preserve">, </w:t>
+      </w:r>
+      <w:proofErr w:type="spellStart"/>
+      <w:r>
+        <w:rPr>
+          <w:rFonts w:ascii="Courier New" w:hAnsi="Courier New" w:cs="Courier New"/>
+          <w:sz w:val="20"/>
+          <w:szCs w:val="20"/>
+        </w:rPr>
+        <w:t>avg_f</w:t>
+      </w:r>
+      <w:proofErr w:type="spellEnd"/>
+      <w:r>
+        <w:rPr>
+          <w:rFonts w:ascii="Courier New" w:hAnsi="Courier New" w:cs="Courier New"/>
+          <w:sz w:val="20"/>
+          <w:szCs w:val="20"/>
+        </w:rPr>
+        <w:t>;</w:t>
+      </w:r>
+    </w:p>
+    <w:p>
+      <w:pPr>
+        <w:rPr>
+          <w:rFonts w:ascii="Courier New" w:hAnsi="Courier New" w:cs="Courier New"/>
+          <w:sz w:val="20"/>
+          <w:szCs w:val="20"/>
+        </w:rPr>
+      </w:pPr>
+      <w:r>
+        <w:rPr>
+          <w:rFonts w:ascii="Courier New" w:hAnsi="Courier New" w:cs="Courier New"/>
+          <w:sz w:val="20"/>
+          <w:szCs w:val="20"/>
+        </w:rPr>
+        <w:t xml:space="preserve">                </w:t>
+      </w:r>
+      <w:proofErr w:type="spellStart"/>
+      <w:r>
+        <w:rPr>
+          <w:rFonts w:ascii="Courier New" w:hAnsi="Courier New" w:cs="Courier New"/>
+          <w:sz w:val="20"/>
+          <w:szCs w:val="20"/>
+        </w:rPr>
+        <w:t>temperature_calculation</w:t>
+      </w:r>
+      <w:proofErr w:type="spellEnd"/>
+      <w:r>
+        <w:rPr>
+          <w:rFonts w:ascii="Courier New" w:hAnsi="Courier New" w:cs="Courier New"/>
+          <w:sz w:val="20"/>
+          <w:szCs w:val="20"/>
+        </w:rPr>
+        <w:t>(</w:t>
+      </w:r>
+      <w:proofErr w:type="spellStart"/>
+      <w:r>
+        <w:rPr>
+          <w:rFonts w:ascii="Courier New" w:hAnsi="Courier New" w:cs="Courier New"/>
+          <w:sz w:val="20"/>
+          <w:szCs w:val="20"/>
+        </w:rPr>
+        <w:t>temps</w:t>
+      </w:r>
+      <w:proofErr w:type="spellEnd"/>
+      <w:r>
+        <w:rPr>
+          <w:rFonts w:ascii="Courier New" w:hAnsi="Courier New" w:cs="Courier New"/>
+          <w:sz w:val="20"/>
+          <w:szCs w:val="20"/>
+        </w:rPr>
+        <w:t xml:space="preserve">, 6, </w:t>
+      </w:r>
+      <w:proofErr w:type="spellStart"/>
+      <w:r>
+        <w:rPr>
+          <w:rFonts w:ascii="Courier New" w:hAnsi="Courier New" w:cs="Courier New"/>
+          <w:sz w:val="20"/>
+          <w:szCs w:val="20"/>
+        </w:rPr>
+        <w:t>avg_c</w:t>
+      </w:r>
+      <w:proofErr w:type="spellEnd"/>
+      <w:r>
+        <w:rPr>
+          <w:rFonts w:ascii="Courier New" w:hAnsi="Courier New" w:cs="Courier New"/>
+          <w:sz w:val="20"/>
+          <w:szCs w:val="20"/>
+        </w:rPr>
+        <w:t xml:space="preserve">, </w:t>
+      </w:r>
+      <w:proofErr w:type="spellStart"/>
+      <w:r>
+        <w:rPr>
+          <w:rFonts w:ascii="Courier New" w:hAnsi="Courier New" w:cs="Courier New"/>
+          <w:sz w:val="20"/>
+          <w:szCs w:val="20"/>
+        </w:rPr>
+        <w:t>avg_f</w:t>
+      </w:r>
+      <w:proofErr w:type="spellEnd"/>
+      <w:r>
+        <w:rPr>
+          <w:rFonts w:ascii="Courier New" w:hAnsi="Courier New" w:cs="Courier New"/>
+          <w:sz w:val="20"/>
+          <w:szCs w:val="20"/>
+        </w:rPr>
+        <w:t>);</w:t>
+      </w:r>
+    </w:p>
+    <w:p>
+      <w:pPr>
+        <w:rPr>
+          <w:rFonts w:ascii="Courier New" w:hAnsi="Courier New" w:cs="Courier New"/>
+          <w:sz w:val="20"/>
+          <w:szCs w:val="20"/>
+        </w:rPr>
+      </w:pPr>
+      <w:r>
+        <w:rPr>
+          <w:rFonts w:ascii="Courier New" w:hAnsi="Courier New" w:cs="Courier New"/>
+          <w:sz w:val="20"/>
+          <w:szCs w:val="20"/>
+        </w:rPr>
+        <w:t xml:space="preserve">                </w:t>
+      </w:r>
+      <w:proofErr w:type="spellStart"/>
+      <w:r>
+        <w:rPr>
+          <w:rFonts w:ascii="Courier New" w:hAnsi="Courier New" w:cs="Courier New"/>
+          <w:sz w:val="20"/>
+          <w:szCs w:val="20"/>
+        </w:rPr>
+        <w:t>cout</w:t>
+      </w:r>
+      <w:proofErr w:type="spellEnd"/>
+      <w:r>
+        <w:rPr>
+          <w:rFonts w:ascii="Courier New" w:hAnsi="Courier New" w:cs="Courier New"/>
+          <w:sz w:val="20"/>
+          <w:szCs w:val="20"/>
+        </w:rPr>
+        <w:t xml:space="preserve"> &lt;&lt; "Середня температура: " &lt;&lt; </w:t>
+      </w:r>
+      <w:proofErr w:type="spellStart"/>
+      <w:r>
+        <w:rPr>
+          <w:rFonts w:ascii="Courier New" w:hAnsi="Courier New" w:cs="Courier New"/>
+          <w:sz w:val="20"/>
+          <w:szCs w:val="20"/>
+        </w:rPr>
+        <w:t>avg_c</w:t>
+      </w:r>
+      <w:proofErr w:type="spellEnd"/>
+      <w:r>
+        <w:rPr>
+          <w:rFonts w:ascii="Courier New" w:hAnsi="Courier New" w:cs="Courier New"/>
+          <w:sz w:val="20"/>
+          <w:szCs w:val="20"/>
+        </w:rPr>
+        <w:t xml:space="preserve"> &lt;&lt; " °C, " &lt;&lt; </w:t>
+      </w:r>
+      <w:proofErr w:type="spellStart"/>
+      <w:r>
+        <w:rPr>
+          <w:rFonts w:ascii="Courier New" w:hAnsi="Courier New" w:cs="Courier New"/>
+          <w:sz w:val="20"/>
+          <w:szCs w:val="20"/>
+        </w:rPr>
+        <w:t>avg_f</w:t>
+      </w:r>
+      <w:proofErr w:type="spellEnd"/>
+      <w:r>
+        <w:rPr>
+          <w:rFonts w:ascii="Courier New" w:hAnsi="Courier New" w:cs="Courier New"/>
+          <w:sz w:val="20"/>
+          <w:szCs w:val="20"/>
+        </w:rPr>
+        <w:t xml:space="preserve"> &lt;&lt; " °F\n";</w:t>
+      </w:r>
+    </w:p>
+    <w:p>
+      <w:pPr>
+        <w:rPr>
+          <w:rFonts w:ascii="Courier New" w:hAnsi="Courier New" w:cs="Courier New"/>
+          <w:sz w:val="20"/>
+          <w:szCs w:val="20"/>
+        </w:rPr>
+      </w:pPr>
+      <w:r>
+        <w:rPr>
+          <w:rFonts w:ascii="Courier New" w:hAnsi="Courier New" w:cs="Courier New"/>
+          <w:sz w:val="20"/>
+          <w:szCs w:val="20"/>
+        </w:rPr>
+        <w:t xml:space="preserve">                </w:t>
+      </w:r>
+      <w:proofErr w:type="spellStart"/>
+      <w:r>
+        <w:rPr>
+          <w:rFonts w:ascii="Courier New" w:hAnsi="Courier New" w:cs="Courier New"/>
+          <w:sz w:val="20"/>
+          <w:szCs w:val="20"/>
+        </w:rPr>
+        <w:t>break</w:t>
+      </w:r>
+      <w:proofErr w:type="spellEnd"/>
+      <w:r>
+        <w:rPr>
+          <w:rFonts w:ascii="Courier New" w:hAnsi="Courier New" w:cs="Courier New"/>
+          <w:sz w:val="20"/>
+          <w:szCs w:val="20"/>
+        </w:rPr>
+        <w:t>;</w:t>
+      </w:r>
+    </w:p>
+    <w:p>
+      <w:pPr>
+        <w:rPr>
+          <w:rFonts w:ascii="Courier New" w:hAnsi="Courier New" w:cs="Courier New"/>
+          <w:sz w:val="20"/>
+          <w:szCs w:val="20"/>
+        </w:rPr>
+      </w:pPr>
+      <w:r>
+        <w:rPr>
+          <w:rFonts w:ascii="Courier New" w:hAnsi="Courier New" w:cs="Courier New"/>
+          <w:sz w:val="20"/>
+          <w:szCs w:val="20"/>
+        </w:rPr>
+        <w:t xml:space="preserve">            }</w:t>
+      </w:r>
+    </w:p>
+    <w:p>
+      <w:pPr>
+        <w:rPr>
+          <w:rFonts w:ascii="Courier New" w:hAnsi="Courier New" w:cs="Courier New"/>
+          <w:sz w:val="20"/>
+          <w:szCs w:val="20"/>
+        </w:rPr>
+      </w:pPr>
+      <w:r>
+        <w:rPr>
+          <w:rFonts w:ascii="Courier New" w:hAnsi="Courier New" w:cs="Courier New"/>
+          <w:sz w:val="20"/>
+          <w:szCs w:val="20"/>
+        </w:rPr>
+        <w:t xml:space="preserve">            </w:t>
+      </w:r>
+      <w:proofErr w:type="spellStart"/>
+      <w:r>
+        <w:rPr>
+          <w:rFonts w:ascii="Courier New" w:hAnsi="Courier New" w:cs="Courier New"/>
+          <w:sz w:val="20"/>
+          <w:szCs w:val="20"/>
+        </w:rPr>
+        <w:t>case</w:t>
+      </w:r>
+      <w:proofErr w:type="spellEnd"/>
+      <w:r>
+        <w:rPr>
+          <w:rFonts w:ascii="Courier New" w:hAnsi="Courier New" w:cs="Courier New"/>
+          <w:sz w:val="20"/>
+          <w:szCs w:val="20"/>
+        </w:rPr>
+        <w:t xml:space="preserve"> 't': {</w:t>
+      </w:r>
+    </w:p>
+    <w:p>
+      <w:pPr>
+        <w:rPr>
+          <w:rFonts w:ascii="Courier New" w:hAnsi="Courier New" w:cs="Courier New"/>
+          <w:sz w:val="20"/>
+          <w:szCs w:val="20"/>
+        </w:rPr>
+      </w:pPr>
+      <w:r>
+        <w:rPr>
+          <w:rFonts w:ascii="Courier New" w:hAnsi="Courier New" w:cs="Courier New"/>
+          <w:sz w:val="20"/>
+          <w:szCs w:val="20"/>
+        </w:rPr>
+        <w:t xml:space="preserve">                </w:t>
+      </w:r>
+      <w:proofErr w:type="spellStart"/>
+      <w:r>
+        <w:rPr>
+          <w:rFonts w:ascii="Courier New" w:hAnsi="Courier New" w:cs="Courier New"/>
+          <w:sz w:val="20"/>
+          <w:szCs w:val="20"/>
+        </w:rPr>
+        <w:t>unsigned</w:t>
+      </w:r>
+      <w:proofErr w:type="spellEnd"/>
+      <w:r>
+        <w:rPr>
+          <w:rFonts w:ascii="Courier New" w:hAnsi="Courier New" w:cs="Courier New"/>
+          <w:sz w:val="20"/>
+          <w:szCs w:val="20"/>
+        </w:rPr>
+        <w:t xml:space="preserve"> </w:t>
+      </w:r>
+      <w:proofErr w:type="spellStart"/>
+      <w:r>
+        <w:rPr>
+          <w:rFonts w:ascii="Courier New" w:hAnsi="Courier New" w:cs="Courier New"/>
+          <w:sz w:val="20"/>
+          <w:szCs w:val="20"/>
+        </w:rPr>
+        <w:t>int</w:t>
+      </w:r>
+      <w:proofErr w:type="spellEnd"/>
+      <w:r>
+        <w:rPr>
+          <w:rFonts w:ascii="Courier New" w:hAnsi="Courier New" w:cs="Courier New"/>
+          <w:sz w:val="20"/>
+          <w:szCs w:val="20"/>
+        </w:rPr>
+        <w:t xml:space="preserve"> N;</w:t>
+      </w:r>
+    </w:p>
+    <w:p>
+      <w:pPr>
+        <w:rPr>
+          <w:rFonts w:ascii="Courier New" w:hAnsi="Courier New" w:cs="Courier New"/>
+          <w:sz w:val="20"/>
+          <w:szCs w:val="20"/>
+        </w:rPr>
+      </w:pPr>
+      <w:r>
+        <w:rPr>
+          <w:rFonts w:ascii="Courier New" w:hAnsi="Courier New" w:cs="Courier New"/>
+          <w:sz w:val="20"/>
+          <w:szCs w:val="20"/>
+        </w:rPr>
+        <w:t xml:space="preserve">                </w:t>
+      </w:r>
+      <w:proofErr w:type="spellStart"/>
+      <w:r>
+        <w:rPr>
+          <w:rFonts w:ascii="Courier New" w:hAnsi="Courier New" w:cs="Courier New"/>
+          <w:sz w:val="20"/>
+          <w:szCs w:val="20"/>
+        </w:rPr>
+        <w:t>cout</w:t>
+      </w:r>
+      <w:proofErr w:type="spellEnd"/>
+      <w:r>
+        <w:rPr>
+          <w:rFonts w:ascii="Courier New" w:hAnsi="Courier New" w:cs="Courier New"/>
+          <w:sz w:val="20"/>
+          <w:szCs w:val="20"/>
+        </w:rPr>
+        <w:t xml:space="preserve"> &lt;&lt; "Введіть натуральне число N: ";</w:t>
+      </w:r>
+    </w:p>
+    <w:p>
+      <w:pPr>
+        <w:rPr>
+          <w:rFonts w:ascii="Courier New" w:hAnsi="Courier New" w:cs="Courier New"/>
+          <w:sz w:val="20"/>
+          <w:szCs w:val="20"/>
+        </w:rPr>
+      </w:pPr>
+      <w:r>
+        <w:rPr>
+          <w:rFonts w:ascii="Courier New" w:hAnsi="Courier New" w:cs="Courier New"/>
+          <w:sz w:val="20"/>
+          <w:szCs w:val="20"/>
+        </w:rPr>
+        <w:t xml:space="preserve">                </w:t>
+      </w:r>
+      <w:proofErr w:type="spellStart"/>
+      <w:r>
+        <w:rPr>
+          <w:rFonts w:ascii="Courier New" w:hAnsi="Courier New" w:cs="Courier New"/>
+          <w:sz w:val="20"/>
+          <w:szCs w:val="20"/>
+        </w:rPr>
+        <w:t>cin</w:t>
+      </w:r>
+      <w:proofErr w:type="spellEnd"/>
+      <w:r>
+        <w:rPr>
+          <w:rFonts w:ascii="Courier New" w:hAnsi="Courier New" w:cs="Courier New"/>
+          <w:sz w:val="20"/>
+          <w:szCs w:val="20"/>
+        </w:rPr>
+        <w:t xml:space="preserve"> &gt;&gt; N;</w:t>
+      </w:r>
+    </w:p>
+    <w:p>
+      <w:pPr>
+        <w:rPr>
+          <w:rFonts w:ascii="Courier New" w:hAnsi="Courier New" w:cs="Courier New"/>
+          <w:sz w:val="20"/>
+          <w:szCs w:val="20"/>
+        </w:rPr>
+      </w:pPr>
+      <w:r>
+        <w:rPr>
+          <w:rFonts w:ascii="Courier New" w:hAnsi="Courier New" w:cs="Courier New"/>
+          <w:sz w:val="20"/>
+          <w:szCs w:val="20"/>
+        </w:rPr>
+        <w:t xml:space="preserve">                </w:t>
+      </w:r>
+      <w:proofErr w:type="spellStart"/>
+      <w:r>
+        <w:rPr>
+          <w:rFonts w:ascii="Courier New" w:hAnsi="Courier New" w:cs="Courier New"/>
+          <w:sz w:val="20"/>
+          <w:szCs w:val="20"/>
+        </w:rPr>
+        <w:t>int</w:t>
+      </w:r>
+      <w:proofErr w:type="spellEnd"/>
+      <w:r>
+        <w:rPr>
+          <w:rFonts w:ascii="Courier New" w:hAnsi="Courier New" w:cs="Courier New"/>
+          <w:sz w:val="20"/>
+          <w:szCs w:val="20"/>
+        </w:rPr>
+        <w:t xml:space="preserve"> </w:t>
+      </w:r>
+      <w:proofErr w:type="spellStart"/>
+      <w:r>
+        <w:rPr>
+          <w:rFonts w:ascii="Courier New" w:hAnsi="Courier New" w:cs="Courier New"/>
+          <w:sz w:val="20"/>
+          <w:szCs w:val="20"/>
+        </w:rPr>
+        <w:t>count</w:t>
+      </w:r>
+      <w:proofErr w:type="spellEnd"/>
+      <w:r>
+        <w:rPr>
+          <w:rFonts w:ascii="Courier New" w:hAnsi="Courier New" w:cs="Courier New"/>
+          <w:sz w:val="20"/>
+          <w:szCs w:val="20"/>
+        </w:rPr>
+        <w:t xml:space="preserve"> = </w:t>
+      </w:r>
+      <w:proofErr w:type="spellStart"/>
+      <w:r>
+        <w:rPr>
+          <w:rFonts w:ascii="Courier New" w:hAnsi="Courier New" w:cs="Courier New"/>
+          <w:sz w:val="20"/>
+          <w:szCs w:val="20"/>
+        </w:rPr>
+        <w:t>analyze_bit</w:t>
+      </w:r>
+      <w:proofErr w:type="spellEnd"/>
+      <w:r>
+        <w:rPr>
+          <w:rFonts w:ascii="Courier New" w:hAnsi="Courier New" w:cs="Courier New"/>
+          <w:sz w:val="20"/>
+          <w:szCs w:val="20"/>
+        </w:rPr>
+        <w:t>(N);</w:t>
+      </w:r>
+    </w:p>
+    <w:p>
+      <w:pPr>
+        <w:rPr>
+          <w:rFonts w:ascii="Courier New" w:hAnsi="Courier New" w:cs="Courier New"/>
+          <w:sz w:val="20"/>
+          <w:szCs w:val="20"/>
+        </w:rPr>
+      </w:pPr>
+      <w:r>
+        <w:rPr>
+          <w:rFonts w:ascii="Courier New" w:hAnsi="Courier New" w:cs="Courier New"/>
+          <w:sz w:val="20"/>
+          <w:szCs w:val="20"/>
+        </w:rPr>
+        <w:t xml:space="preserve">                </w:t>
+      </w:r>
+      <w:proofErr w:type="spellStart"/>
+      <w:r>
+        <w:rPr>
+          <w:rFonts w:ascii="Courier New" w:hAnsi="Courier New" w:cs="Courier New"/>
+          <w:sz w:val="20"/>
+          <w:szCs w:val="20"/>
+        </w:rPr>
+        <w:t>cout</w:t>
+      </w:r>
+      <w:proofErr w:type="spellEnd"/>
+      <w:r>
+        <w:rPr>
+          <w:rFonts w:ascii="Courier New" w:hAnsi="Courier New" w:cs="Courier New"/>
+          <w:sz w:val="20"/>
+          <w:szCs w:val="20"/>
+        </w:rPr>
+        <w:t xml:space="preserve"> &lt;&lt; "Результат аналізу бітів: " &lt;&lt; </w:t>
+      </w:r>
+      <w:proofErr w:type="spellStart"/>
+      <w:r>
+        <w:rPr>
+          <w:rFonts w:ascii="Courier New" w:hAnsi="Courier New" w:cs="Courier New"/>
+          <w:sz w:val="20"/>
+          <w:szCs w:val="20"/>
+        </w:rPr>
+        <w:t>count</w:t>
+      </w:r>
+      <w:proofErr w:type="spellEnd"/>
+      <w:r>
+        <w:rPr>
+          <w:rFonts w:ascii="Courier New" w:hAnsi="Courier New" w:cs="Courier New"/>
+          <w:sz w:val="20"/>
+          <w:szCs w:val="20"/>
+        </w:rPr>
+        <w:t xml:space="preserve"> &lt;&lt; </w:t>
+      </w:r>
+      <w:proofErr w:type="spellStart"/>
+      <w:r>
+        <w:rPr>
+          <w:rFonts w:ascii="Courier New" w:hAnsi="Courier New" w:cs="Courier New"/>
+          <w:sz w:val="20"/>
+          <w:szCs w:val="20"/>
+        </w:rPr>
+        <w:t>endl</w:t>
+      </w:r>
+      <w:proofErr w:type="spellEnd"/>
+      <w:r>
+        <w:rPr>
+          <w:rFonts w:ascii="Courier New" w:hAnsi="Courier New" w:cs="Courier New"/>
+          <w:sz w:val="20"/>
+          <w:szCs w:val="20"/>
+        </w:rPr>
+        <w:t>;</w:t>
+      </w:r>
+    </w:p>
+    <w:p>
+      <w:pPr>
+        <w:rPr>
+          <w:rFonts w:ascii="Courier New" w:hAnsi="Courier New" w:cs="Courier New"/>
+          <w:sz w:val="20"/>
+          <w:szCs w:val="20"/>
+        </w:rPr>
+      </w:pPr>
+      <w:r>
+        <w:rPr>
+          <w:rFonts w:ascii="Courier New" w:hAnsi="Courier New" w:cs="Courier New"/>
+          <w:sz w:val="20"/>
+          <w:szCs w:val="20"/>
+        </w:rPr>
+        <w:t xml:space="preserve">                </w:t>
+      </w:r>
+      <w:proofErr w:type="spellStart"/>
+      <w:r>
+        <w:rPr>
+          <w:rFonts w:ascii="Courier New" w:hAnsi="Courier New" w:cs="Courier New"/>
+          <w:sz w:val="20"/>
+          <w:szCs w:val="20"/>
+        </w:rPr>
+        <w:t>break</w:t>
+      </w:r>
+      <w:proofErr w:type="spellEnd"/>
+      <w:r>
+        <w:rPr>
+          <w:rFonts w:ascii="Courier New" w:hAnsi="Courier New" w:cs="Courier New"/>
+          <w:sz w:val="20"/>
+          <w:szCs w:val="20"/>
+        </w:rPr>
+        <w:t>;</w:t>
+      </w:r>
+    </w:p>
+    <w:p>
+      <w:pPr>
+        <w:rPr>
+          <w:rFonts w:ascii="Courier New" w:hAnsi="Courier New" w:cs="Courier New"/>
+          <w:sz w:val="20"/>
+          <w:szCs w:val="20"/>
+        </w:rPr>
+      </w:pPr>
+      <w:r>
+        <w:rPr>
+          <w:rFonts w:ascii="Courier New" w:hAnsi="Courier New" w:cs="Courier New"/>
+          <w:sz w:val="20"/>
+          <w:szCs w:val="20"/>
+        </w:rPr>
+        <w:t xml:space="preserve">            }</w:t>
+      </w:r>
+    </w:p>
+    <w:p>
+      <w:pPr>
+        <w:rPr>
+          <w:rFonts w:ascii="Courier New" w:hAnsi="Courier New" w:cs="Courier New"/>
+          <w:sz w:val="20"/>
+          <w:szCs w:val="20"/>
+        </w:rPr>
+      </w:pPr>
+      <w:r>
+        <w:rPr>
+          <w:rFonts w:ascii="Courier New" w:hAnsi="Courier New" w:cs="Courier New"/>
+          <w:sz w:val="20"/>
+          <w:szCs w:val="20"/>
+        </w:rPr>
+        <w:t xml:space="preserve">            </w:t>
+      </w:r>
+      <w:proofErr w:type="spellStart"/>
+      <w:r>
+        <w:rPr>
+          <w:rFonts w:ascii="Courier New" w:hAnsi="Courier New" w:cs="Courier New"/>
+          <w:sz w:val="20"/>
+          <w:szCs w:val="20"/>
+        </w:rPr>
+        <w:t>case</w:t>
+      </w:r>
+      <w:proofErr w:type="spellEnd"/>
+      <w:r>
+        <w:rPr>
+          <w:rFonts w:ascii="Courier New" w:hAnsi="Courier New" w:cs="Courier New"/>
+          <w:sz w:val="20"/>
+          <w:szCs w:val="20"/>
+        </w:rPr>
+        <w:t xml:space="preserve"> 'q':</w:t>
+      </w:r>
+    </w:p>
+    <w:p>
+      <w:pPr>
+        <w:rPr>
+          <w:rFonts w:ascii="Courier New" w:hAnsi="Courier New" w:cs="Courier New"/>
+          <w:sz w:val="20"/>
+          <w:szCs w:val="20"/>
+        </w:rPr>
+      </w:pPr>
+      <w:r>
+        <w:rPr>
+          <w:rFonts w:ascii="Courier New" w:hAnsi="Courier New" w:cs="Courier New"/>
+          <w:sz w:val="20"/>
+          <w:szCs w:val="20"/>
+        </w:rPr>
+        <w:t xml:space="preserve">                </w:t>
+      </w:r>
+      <w:proofErr w:type="spellStart"/>
+      <w:r>
+        <w:rPr>
+          <w:rFonts w:ascii="Courier New" w:hAnsi="Courier New" w:cs="Courier New"/>
+          <w:sz w:val="20"/>
+          <w:szCs w:val="20"/>
+        </w:rPr>
+        <w:t>cout</w:t>
+      </w:r>
+      <w:proofErr w:type="spellEnd"/>
+      <w:r>
+        <w:rPr>
+          <w:rFonts w:ascii="Courier New" w:hAnsi="Courier New" w:cs="Courier New"/>
+          <w:sz w:val="20"/>
+          <w:szCs w:val="20"/>
+        </w:rPr>
+        <w:t xml:space="preserve"> &lt;&lt; "Завершення програми.\n";</w:t>
+      </w:r>
+    </w:p>
+    <w:p>
+      <w:pPr>
+        <w:rPr>
+          <w:rFonts w:ascii="Courier New" w:hAnsi="Courier New" w:cs="Courier New"/>
+          <w:sz w:val="20"/>
+          <w:szCs w:val="20"/>
+        </w:rPr>
+      </w:pPr>
+      <w:r>
+        <w:rPr>
+          <w:rFonts w:ascii="Courier New" w:hAnsi="Courier New" w:cs="Courier New"/>
+          <w:sz w:val="20"/>
+          <w:szCs w:val="20"/>
+        </w:rPr>
+        <w:t xml:space="preserve">                </w:t>
+      </w:r>
+      <w:proofErr w:type="spellStart"/>
+      <w:r>
+        <w:rPr>
+          <w:rFonts w:ascii="Courier New" w:hAnsi="Courier New" w:cs="Courier New"/>
+          <w:sz w:val="20"/>
+          <w:szCs w:val="20"/>
+        </w:rPr>
+        <w:t>return</w:t>
+      </w:r>
+      <w:proofErr w:type="spellEnd"/>
+      <w:r>
+        <w:rPr>
+          <w:rFonts w:ascii="Courier New" w:hAnsi="Courier New" w:cs="Courier New"/>
+          <w:sz w:val="20"/>
+          <w:szCs w:val="20"/>
+        </w:rPr>
+        <w:t>;</w:t>
+      </w:r>
+    </w:p>
+    <w:p>
+      <w:pPr>
+        <w:rPr>
+          <w:rFonts w:ascii="Courier New" w:hAnsi="Courier New" w:cs="Courier New"/>
+          <w:sz w:val="20"/>
+          <w:szCs w:val="20"/>
+        </w:rPr>
+      </w:pPr>
+      <w:r>
+        <w:rPr>
+          <w:rFonts w:ascii="Courier New" w:hAnsi="Courier New" w:cs="Courier New"/>
+          <w:sz w:val="20"/>
+          <w:szCs w:val="20"/>
+        </w:rPr>
+        <w:t xml:space="preserve">            </w:t>
+      </w:r>
+      <w:proofErr w:type="spellStart"/>
+      <w:r>
+        <w:rPr>
+          <w:rFonts w:ascii="Courier New" w:hAnsi="Courier New" w:cs="Courier New"/>
+          <w:sz w:val="20"/>
+          <w:szCs w:val="20"/>
+        </w:rPr>
+        <w:t>default</w:t>
+      </w:r>
+      <w:proofErr w:type="spellEnd"/>
+      <w:r>
+        <w:rPr>
+          <w:rFonts w:ascii="Courier New" w:hAnsi="Courier New" w:cs="Courier New"/>
+          <w:sz w:val="20"/>
+          <w:szCs w:val="20"/>
+        </w:rPr>
+        <w:t>:</w:t>
+      </w:r>
+    </w:p>
+    <w:p>
+      <w:pPr>
+        <w:rPr>
+          <w:rFonts w:ascii="Courier New" w:hAnsi="Courier New" w:cs="Courier New"/>
+          <w:sz w:val="20"/>
+          <w:szCs w:val="20"/>
+        </w:rPr>
+      </w:pPr>
+      <w:r>
+        <w:rPr>
+          <w:rFonts w:ascii="Courier New" w:hAnsi="Courier New" w:cs="Courier New"/>
+          <w:sz w:val="20"/>
+          <w:szCs w:val="20"/>
+        </w:rPr>
+        <w:t xml:space="preserve">                </w:t>
+      </w:r>
+      <w:proofErr w:type="spellStart"/>
+      <w:r>
+        <w:rPr>
+          <w:rFonts w:ascii="Courier New" w:hAnsi="Courier New" w:cs="Courier New"/>
+          <w:sz w:val="20"/>
+          <w:szCs w:val="20"/>
+        </w:rPr>
+        <w:t>cout</w:t>
+      </w:r>
+      <w:proofErr w:type="spellEnd"/>
+      <w:r>
+        <w:rPr>
+          <w:rFonts w:ascii="Courier New" w:hAnsi="Courier New" w:cs="Courier New"/>
+          <w:sz w:val="20"/>
+          <w:szCs w:val="20"/>
+        </w:rPr>
+        <w:t xml:space="preserve"> &lt;&lt; "\</w:t>
+      </w:r>
+      <w:proofErr w:type="spellStart"/>
+      <w:r>
+        <w:rPr>
+          <w:rFonts w:ascii="Courier New" w:hAnsi="Courier New" w:cs="Courier New"/>
+          <w:sz w:val="20"/>
+          <w:szCs w:val="20"/>
+        </w:rPr>
+        <w:t>aНевірна</w:t>
+      </w:r>
+      <w:proofErr w:type="spellEnd"/>
+      <w:r>
+        <w:rPr>
+          <w:rFonts w:ascii="Courier New" w:hAnsi="Courier New" w:cs="Courier New"/>
+          <w:sz w:val="20"/>
+          <w:szCs w:val="20"/>
+        </w:rPr>
+        <w:t xml:space="preserve"> команда! Повторіть введення.\n";</w:t>
+      </w:r>
+    </w:p>
+    <w:p>
+      <w:pPr>
+        <w:rPr>
+          <w:rFonts w:ascii="Courier New" w:hAnsi="Courier New" w:cs="Courier New"/>
+          <w:sz w:val="20"/>
+          <w:szCs w:val="20"/>
+        </w:rPr>
+      </w:pPr>
+      <w:r>
+        <w:rPr>
+          <w:rFonts w:ascii="Courier New" w:hAnsi="Courier New" w:cs="Courier New"/>
+          <w:sz w:val="20"/>
+          <w:szCs w:val="20"/>
+        </w:rPr>
+        <w:t xml:space="preserve">        }</w:t>
+      </w:r>
+    </w:p>
+    <w:p>
+      <w:pPr>
+        <w:rPr>
+          <w:rFonts w:ascii="Courier New" w:hAnsi="Courier New" w:cs="Courier New"/>
+          <w:sz w:val="20"/>
+          <w:szCs w:val="20"/>
+        </w:rPr>
+      </w:pPr>
+      <w:r>
+        <w:rPr>
+          <w:rFonts w:ascii="Courier New" w:hAnsi="Courier New" w:cs="Courier New"/>
+          <w:sz w:val="20"/>
+          <w:szCs w:val="20"/>
+        </w:rPr>
+        <w:t xml:space="preserve">    }</w:t>
+      </w:r>
+    </w:p>
+    <w:p>
+      <w:pPr>
+        <w:rPr>
+          <w:rFonts w:ascii="Courier New" w:hAnsi="Courier New" w:cs="Courier New"/>
+          <w:sz w:val="20"/>
+          <w:szCs w:val="20"/>
+        </w:rPr>
+      </w:pPr>
+      <w:r>
+        <w:rPr>
+          <w:rFonts w:ascii="Courier New" w:hAnsi="Courier New" w:cs="Courier New"/>
+          <w:sz w:val="20"/>
+          <w:szCs w:val="20"/>
+        </w:rPr>
+        <w:t>}</w:t>
+      </w:r>
+    </w:p>
+    <w:p>
+      <w:pPr>
+        <w:rPr>
+          <w:rFonts w:ascii="Courier New" w:hAnsi="Courier New" w:cs="Courier New"/>
+          <w:sz w:val="20"/>
+          <w:szCs w:val="20"/>
+        </w:rPr>
+      </w:pPr>
+    </w:p>
+    <w:p>
+      <w:pPr>
+        <w:rPr>
+          <w:rFonts w:ascii="Courier New" w:hAnsi="Courier New" w:cs="Courier New"/>
+          <w:sz w:val="20"/>
+          <w:szCs w:val="20"/>
+        </w:rPr>
+      </w:pPr>
+      <w:proofErr w:type="spellStart"/>
+      <w:r>
+        <w:rPr>
+          <w:rFonts w:ascii="Courier New" w:hAnsi="Courier New" w:cs="Courier New"/>
+          <w:sz w:val="20"/>
+          <w:szCs w:val="20"/>
+        </w:rPr>
+        <w:t>int</w:t>
+      </w:r>
+      <w:proofErr w:type="spellEnd"/>
+      <w:r>
+        <w:rPr>
+          <w:rFonts w:ascii="Courier New" w:hAnsi="Courier New" w:cs="Courier New"/>
+          <w:sz w:val="20"/>
+          <w:szCs w:val="20"/>
+        </w:rPr>
+        <w:t xml:space="preserve"> </w:t>
+      </w:r>
+      <w:proofErr w:type="spellStart"/>
+      <w:r>
+        <w:rPr>
+          <w:rFonts w:ascii="Courier New" w:hAnsi="Courier New" w:cs="Courier New"/>
+          <w:sz w:val="20"/>
+          <w:szCs w:val="20"/>
+        </w:rPr>
+        <w:t>main</w:t>
+      </w:r>
+      <w:proofErr w:type="spellEnd"/>
+      <w:r>
+        <w:rPr>
+          <w:rFonts w:ascii="Courier New" w:hAnsi="Courier New" w:cs="Courier New"/>
+          <w:sz w:val="20"/>
+          <w:szCs w:val="20"/>
+        </w:rPr>
+        <w:t>() {</w:t>
+      </w:r>
+    </w:p>
+    <w:p>
+      <w:pPr>
+        <w:rPr>
+          <w:rFonts w:ascii="Courier New" w:hAnsi="Courier New" w:cs="Courier New"/>
+          <w:sz w:val="20"/>
+          <w:szCs w:val="20"/>
+        </w:rPr>
+      </w:pPr>
+      <w:r>
+        <w:rPr>
+          <w:rFonts w:ascii="Courier New" w:hAnsi="Courier New" w:cs="Courier New"/>
+          <w:sz w:val="20"/>
+          <w:szCs w:val="20"/>
+        </w:rPr>
+        <w:t xml:space="preserve">    </w:t>
+      </w:r>
+      <w:proofErr w:type="spellStart"/>
+      <w:r>
+        <w:rPr>
+          <w:rFonts w:ascii="Courier New" w:hAnsi="Courier New" w:cs="Courier New"/>
+          <w:sz w:val="20"/>
+          <w:szCs w:val="20"/>
+        </w:rPr>
+        <w:t>setlocale</w:t>
+      </w:r>
+      <w:proofErr w:type="spellEnd"/>
+      <w:r>
+        <w:rPr>
+          <w:rFonts w:ascii="Courier New" w:hAnsi="Courier New" w:cs="Courier New"/>
+          <w:sz w:val="20"/>
+          <w:szCs w:val="20"/>
+        </w:rPr>
+        <w:t>(LC_ALL, "</w:t>
+      </w:r>
+      <w:proofErr w:type="spellStart"/>
+      <w:r>
+        <w:rPr>
+          <w:rFonts w:ascii="Courier New" w:hAnsi="Courier New" w:cs="Courier New"/>
+          <w:sz w:val="20"/>
+          <w:szCs w:val="20"/>
+        </w:rPr>
+        <w:t>Ukrainian</w:t>
+      </w:r>
+      <w:proofErr w:type="spellEnd"/>
+      <w:r>
+        <w:rPr>
+          <w:rFonts w:ascii="Courier New" w:hAnsi="Courier New" w:cs="Courier New"/>
+          <w:sz w:val="20"/>
+          <w:szCs w:val="20"/>
+        </w:rPr>
+        <w:t>");</w:t>
+      </w:r>
+    </w:p>
+    <w:p>
+      <w:pPr>
+        <w:rPr>
+          <w:rFonts w:ascii="Courier New" w:hAnsi="Courier New" w:cs="Courier New"/>
+          <w:sz w:val="20"/>
+          <w:szCs w:val="20"/>
+        </w:rPr>
+      </w:pPr>
+      <w:r>
+        <w:rPr>
+          <w:rFonts w:ascii="Courier New" w:hAnsi="Courier New" w:cs="Courier New"/>
+          <w:sz w:val="20"/>
+          <w:szCs w:val="20"/>
+        </w:rPr>
+        <w:t xml:space="preserve">    </w:t>
+      </w:r>
+      <w:proofErr w:type="spellStart"/>
+      <w:r>
+        <w:rPr>
+          <w:rFonts w:ascii="Courier New" w:hAnsi="Courier New" w:cs="Courier New"/>
+          <w:sz w:val="20"/>
+          <w:szCs w:val="20"/>
+        </w:rPr>
+        <w:t>run_task</w:t>
+      </w:r>
+      <w:proofErr w:type="spellEnd"/>
+      <w:r>
+        <w:rPr>
+          <w:rFonts w:ascii="Courier New" w:hAnsi="Courier New" w:cs="Courier New"/>
+          <w:sz w:val="20"/>
+          <w:szCs w:val="20"/>
+        </w:rPr>
+        <w:t>();</w:t>
+      </w:r>
+    </w:p>
+    <w:p>
+      <w:pPr>
+        <w:rPr>
+          <w:rFonts w:ascii="Courier New" w:hAnsi="Courier New" w:cs="Courier New"/>
+          <w:sz w:val="20"/>
+          <w:szCs w:val="20"/>
+        </w:rPr>
+      </w:pPr>
+      <w:r>
+        <w:rPr>
+          <w:rFonts w:ascii="Courier New" w:hAnsi="Courier New" w:cs="Courier New"/>
+          <w:sz w:val="20"/>
+          <w:szCs w:val="20"/>
+        </w:rPr>
+        <w:t xml:space="preserve">    </w:t>
+      </w:r>
+      <w:proofErr w:type="spellStart"/>
+      <w:r>
+        <w:rPr>
+          <w:rFonts w:ascii="Courier New" w:hAnsi="Courier New" w:cs="Courier New"/>
+          <w:sz w:val="20"/>
+          <w:szCs w:val="20"/>
+        </w:rPr>
+        <w:t>return</w:t>
+      </w:r>
+      <w:proofErr w:type="spellEnd"/>
+      <w:r>
+        <w:rPr>
+          <w:rFonts w:ascii="Courier New" w:hAnsi="Courier New" w:cs="Courier New"/>
+          <w:sz w:val="20"/>
+          <w:szCs w:val="20"/>
+        </w:rPr>
+        <w:t xml:space="preserve"> 0;</w:t>
+      </w:r>
+    </w:p>
+    <w:p>
+      <w:pPr>
+        <w:rPr>
+          <w:rFonts w:ascii="Courier New" w:hAnsi="Courier New" w:cs="Courier New"/>
+          <w:sz w:val="20"/>
+          <w:szCs w:val="20"/>
+        </w:rPr>
+      </w:pPr>
+      <w:r>
+        <w:rPr>
+          <w:rFonts w:ascii="Courier New" w:hAnsi="Courier New" w:cs="Courier New"/>
+          <w:sz w:val="20"/>
+          <w:szCs w:val="20"/>
+        </w:rPr>
+        <w:t>};</w:t>
+      </w:r>
+    </w:p>
+    <w:p>
+      <w:pPr>
+        <w:rPr>
+          <w:rFonts w:ascii="Courier New" w:hAnsi="Courier New" w:cs="Courier New"/>
+          <w:sz w:val="20"/>
+          <w:szCs w:val="20"/>
+        </w:rPr>
+      </w:pPr>
+    </w:p>
+    <w:p>
+      <w:pPr>
+        <w:rPr>
+          <w:b/>
+          <w:bCs/>
+          <w:sz w:val="28"/>
+          <w:szCs w:val="28"/>
+        </w:rPr>
+      </w:pPr>
+      <w:r>
+        <w:rPr>
+          <w:b/>
+          <w:bCs/>
+          <w:sz w:val="28"/>
+          <w:szCs w:val="28"/>
+        </w:rPr>
+        <w:t>Висновки до лабораторної роботи:</w:t>
+      </w:r>
+    </w:p>
+    <w:p>
+      <w:pPr>
+        <w:numPr>
+          <w:ilvl w:val="0"/>
+          <w:numId w:val="27"/>
+        </w:numPr>
+        <w:spacing w:before="100" w:beforeAutospacing="1" w:after="100" w:afterAutospacing="1"/>
+        <w:rPr>
+          <w:sz w:val="28"/>
+          <w:szCs w:val="28"/>
+          <w:lang w:val="ru-RU" w:eastAsia="ru-RU"/>
+        </w:rPr>
+      </w:pPr>
+      <w:r>
+        <w:rPr>
+          <w:sz w:val="28"/>
+          <w:szCs w:val="28"/>
+        </w:rPr>
+        <w:t>Отримано практичні навички реалізації технології модульного програмування.</w:t>
+      </w:r>
+    </w:p>
+    <w:p>
+      <w:pPr>
+        <w:numPr>
+          <w:ilvl w:val="0"/>
+          <w:numId w:val="27"/>
+        </w:numPr>
+        <w:spacing w:before="100" w:beforeAutospacing="1" w:after="100" w:afterAutospacing="1"/>
+        <w:rPr>
+          <w:sz w:val="28"/>
+          <w:szCs w:val="28"/>
+        </w:rPr>
+      </w:pPr>
+      <w:r>
+        <w:rPr>
+          <w:sz w:val="28"/>
+          <w:szCs w:val="28"/>
+        </w:rPr>
+        <w:t>Закріплено вміння використовувати арифметичні, логічні, побітові операції, умовні конструкції, цикли та оператори вибору в С++.</w:t>
+      </w:r>
+    </w:p>
+    <w:p>
+      <w:pPr>
+        <w:numPr>
+          <w:ilvl w:val="0"/>
+          <w:numId w:val="27"/>
+        </w:numPr>
+        <w:spacing w:before="100" w:beforeAutospacing="1" w:after="100" w:afterAutospacing="1"/>
+        <w:rPr>
+          <w:sz w:val="28"/>
+          <w:szCs w:val="28"/>
+        </w:rPr>
+      </w:pPr>
+      <w:r>
+        <w:rPr>
+          <w:sz w:val="28"/>
+          <w:szCs w:val="28"/>
+        </w:rPr>
+        <w:t xml:space="preserve">Реалізовано функції як частину статичної бібліотеки </w:t>
+      </w:r>
+      <w:proofErr w:type="spellStart"/>
+      <w:r>
+        <w:rPr>
+          <w:rStyle w:val="HTML"/>
+          <w:rFonts w:ascii="Times New Roman" w:hAnsi="Times New Roman" w:cs="Times New Roman"/>
+          <w:sz w:val="28"/>
+          <w:szCs w:val="28"/>
+        </w:rPr>
+        <w:t>libModulesПрізвище.a</w:t>
+      </w:r>
+      <w:proofErr w:type="spellEnd"/>
+      <w:r>
+        <w:rPr>
+          <w:sz w:val="28"/>
+          <w:szCs w:val="28"/>
+        </w:rPr>
+        <w:t>.</w:t>
+      </w:r>
+    </w:p>
+    <w:p>
+      <w:pPr>
+        <w:numPr>
+          <w:ilvl w:val="0"/>
+          <w:numId w:val="27"/>
+        </w:numPr>
+        <w:spacing w:before="100" w:beforeAutospacing="1" w:after="100" w:afterAutospacing="1"/>
+        <w:rPr>
+          <w:sz w:val="28"/>
+          <w:szCs w:val="28"/>
+        </w:rPr>
+      </w:pPr>
+      <w:proofErr w:type="spellStart"/>
+      <w:r>
+        <w:rPr>
+          <w:sz w:val="28"/>
+          <w:szCs w:val="28"/>
+        </w:rPr>
+        <w:t>Навченося</w:t>
+      </w:r>
+      <w:proofErr w:type="spellEnd"/>
+      <w:r>
+        <w:rPr>
+          <w:sz w:val="28"/>
+          <w:szCs w:val="28"/>
+        </w:rPr>
+        <w:t xml:space="preserve"> розробляти заголовкові файли для доступу до функцій.</w:t>
+      </w:r>
+    </w:p>
+    <w:p>
+      <w:pPr>
+        <w:numPr>
+          <w:ilvl w:val="0"/>
+          <w:numId w:val="27"/>
+        </w:numPr>
+        <w:spacing w:before="100" w:beforeAutospacing="1" w:after="100" w:afterAutospacing="1"/>
+        <w:rPr>
+          <w:sz w:val="28"/>
+          <w:szCs w:val="28"/>
+        </w:rPr>
+      </w:pPr>
+      <w:r>
+        <w:rPr>
+          <w:sz w:val="28"/>
+          <w:szCs w:val="28"/>
+        </w:rPr>
+        <w:t xml:space="preserve">Освоєно методику створення та використання консольних застосунків у </w:t>
+      </w:r>
+      <w:proofErr w:type="spellStart"/>
+      <w:r>
+        <w:rPr>
+          <w:sz w:val="28"/>
+          <w:szCs w:val="28"/>
+        </w:rPr>
+        <w:t>Code</w:t>
+      </w:r>
+      <w:proofErr w:type="spellEnd"/>
+      <w:r>
+        <w:rPr>
+          <w:sz w:val="28"/>
+          <w:szCs w:val="28"/>
+        </w:rPr>
+        <w:t>::</w:t>
+      </w:r>
+      <w:proofErr w:type="spellStart"/>
+      <w:r>
+        <w:rPr>
+          <w:sz w:val="28"/>
+          <w:szCs w:val="28"/>
+        </w:rPr>
+        <w:t>Blocks</w:t>
+      </w:r>
+      <w:proofErr w:type="spellEnd"/>
+      <w:r>
+        <w:rPr>
+          <w:sz w:val="28"/>
+          <w:szCs w:val="28"/>
+        </w:rPr>
+        <w:t>.</w:t>
+      </w:r>
+    </w:p>
+    <w:p>
+      <w:pPr>
+        <w:numPr>
+          <w:ilvl w:val="0"/>
+          <w:numId w:val="27"/>
+        </w:numPr>
+        <w:spacing w:before="100" w:beforeAutospacing="1" w:after="100" w:afterAutospacing="1"/>
+        <w:rPr>
+          <w:sz w:val="28"/>
+          <w:szCs w:val="28"/>
+        </w:rPr>
+      </w:pPr>
+      <w:r>
+        <w:rPr>
+          <w:sz w:val="28"/>
+          <w:szCs w:val="28"/>
+        </w:rPr>
+        <w:t xml:space="preserve">Вивчено механізм підключення статичних бібліотек до </w:t>
+      </w:r>
+      <w:proofErr w:type="spellStart"/>
+      <w:r>
+        <w:rPr>
+          <w:sz w:val="28"/>
+          <w:szCs w:val="28"/>
+        </w:rPr>
+        <w:t>проєктів</w:t>
+      </w:r>
+      <w:proofErr w:type="spellEnd"/>
+      <w:r>
+        <w:rPr>
+          <w:sz w:val="28"/>
+          <w:szCs w:val="28"/>
+        </w:rPr>
+        <w:t>.</w:t>
+      </w:r>
+    </w:p>
+    <w:p>
+      <w:pPr>
+        <w:numPr>
+          <w:ilvl w:val="0"/>
+          <w:numId w:val="27"/>
+        </w:numPr>
+        <w:spacing w:before="100" w:beforeAutospacing="1" w:after="100" w:afterAutospacing="1"/>
+        <w:rPr>
+          <w:sz w:val="28"/>
+          <w:szCs w:val="28"/>
+        </w:rPr>
+      </w:pPr>
+      <w:r>
+        <w:rPr>
+          <w:sz w:val="28"/>
+          <w:szCs w:val="28"/>
+        </w:rPr>
+        <w:t>Створено та виконано модульне тестування функцій (</w:t>
+      </w:r>
+      <w:proofErr w:type="spellStart"/>
+      <w:r>
+        <w:rPr>
+          <w:sz w:val="28"/>
+          <w:szCs w:val="28"/>
+        </w:rPr>
+        <w:t>unit</w:t>
+      </w:r>
+      <w:proofErr w:type="spellEnd"/>
+      <w:r>
+        <w:rPr>
+          <w:sz w:val="28"/>
+          <w:szCs w:val="28"/>
+        </w:rPr>
+        <w:t xml:space="preserve"> </w:t>
+      </w:r>
+      <w:proofErr w:type="spellStart"/>
+      <w:r>
+        <w:rPr>
+          <w:sz w:val="28"/>
+          <w:szCs w:val="28"/>
+        </w:rPr>
+        <w:t>tests</w:t>
+      </w:r>
+      <w:proofErr w:type="spellEnd"/>
+      <w:r>
+        <w:rPr>
+          <w:sz w:val="28"/>
+          <w:szCs w:val="28"/>
+        </w:rPr>
+        <w:t>).</w:t>
+      </w:r>
+    </w:p>
+    <w:p>
+      <w:pPr>
+        <w:numPr>
+          <w:ilvl w:val="0"/>
+          <w:numId w:val="27"/>
+        </w:numPr>
+        <w:spacing w:before="100" w:beforeAutospacing="1" w:after="100" w:afterAutospacing="1"/>
+        <w:rPr>
+          <w:sz w:val="28"/>
+          <w:szCs w:val="28"/>
+        </w:rPr>
+      </w:pPr>
+      <w:proofErr w:type="spellStart"/>
+      <w:r>
+        <w:rPr>
+          <w:sz w:val="28"/>
+          <w:szCs w:val="28"/>
+        </w:rPr>
+        <w:t>Навченося</w:t>
+      </w:r>
+      <w:proofErr w:type="spellEnd"/>
+      <w:r>
+        <w:rPr>
+          <w:sz w:val="28"/>
+          <w:szCs w:val="28"/>
+        </w:rPr>
+        <w:t xml:space="preserve"> документувати результати тестування в консолі.</w:t>
+      </w:r>
+    </w:p>
+    <w:p>
+      <w:pPr>
+        <w:numPr>
+          <w:ilvl w:val="0"/>
+          <w:numId w:val="27"/>
+        </w:numPr>
+        <w:spacing w:before="100" w:beforeAutospacing="1" w:after="100" w:afterAutospacing="1"/>
+        <w:rPr>
+          <w:sz w:val="28"/>
+          <w:szCs w:val="28"/>
+        </w:rPr>
+      </w:pPr>
+      <w:r>
+        <w:rPr>
+          <w:sz w:val="28"/>
+          <w:szCs w:val="28"/>
+        </w:rPr>
+        <w:lastRenderedPageBreak/>
+        <w:t>Освоєно методику створення системних тестів (</w:t>
+      </w:r>
+      <w:proofErr w:type="spellStart"/>
+      <w:r>
+        <w:rPr>
+          <w:sz w:val="28"/>
+          <w:szCs w:val="28"/>
+        </w:rPr>
+        <w:t>test</w:t>
+      </w:r>
+      <w:proofErr w:type="spellEnd"/>
+      <w:r>
+        <w:rPr>
+          <w:sz w:val="28"/>
+          <w:szCs w:val="28"/>
+        </w:rPr>
+        <w:t xml:space="preserve"> </w:t>
+      </w:r>
+      <w:proofErr w:type="spellStart"/>
+      <w:r>
+        <w:rPr>
+          <w:sz w:val="28"/>
+          <w:szCs w:val="28"/>
+        </w:rPr>
+        <w:t>suite</w:t>
+      </w:r>
+      <w:proofErr w:type="spellEnd"/>
+      <w:r>
+        <w:rPr>
+          <w:sz w:val="28"/>
+          <w:szCs w:val="28"/>
+        </w:rPr>
+        <w:t>) для комплексної перевірки.</w:t>
+      </w:r>
+    </w:p>
+    <w:p>
+      <w:pPr>
+        <w:numPr>
+          <w:ilvl w:val="0"/>
+          <w:numId w:val="27"/>
+        </w:numPr>
+        <w:spacing w:before="100" w:beforeAutospacing="1" w:after="100" w:afterAutospacing="1"/>
+        <w:rPr>
+          <w:sz w:val="28"/>
+          <w:szCs w:val="28"/>
+        </w:rPr>
+      </w:pPr>
+      <w:r>
+        <w:rPr>
+          <w:sz w:val="28"/>
+          <w:szCs w:val="28"/>
+        </w:rPr>
+        <w:t xml:space="preserve">Здобуто досвід у використанні </w:t>
+      </w:r>
+      <w:proofErr w:type="spellStart"/>
+      <w:r>
+        <w:rPr>
+          <w:sz w:val="28"/>
+          <w:szCs w:val="28"/>
+        </w:rPr>
+        <w:t>Git</w:t>
+      </w:r>
+      <w:proofErr w:type="spellEnd"/>
+      <w:r>
+        <w:rPr>
+          <w:sz w:val="28"/>
+          <w:szCs w:val="28"/>
+        </w:rPr>
+        <w:t>-репозиторію для збереження результатів роботи.</w:t>
+      </w:r>
+    </w:p>
+    <w:p>
+      <w:pPr>
+        <w:numPr>
+          <w:ilvl w:val="0"/>
+          <w:numId w:val="27"/>
+        </w:numPr>
+        <w:spacing w:before="100" w:beforeAutospacing="1" w:after="100" w:afterAutospacing="1"/>
+        <w:rPr>
+          <w:sz w:val="28"/>
+          <w:szCs w:val="28"/>
+        </w:rPr>
+      </w:pPr>
+      <w:r>
+        <w:rPr>
+          <w:sz w:val="28"/>
+          <w:szCs w:val="28"/>
+        </w:rPr>
+        <w:t>Визначено роль інтерфейсів у розділенні реалізації та використання функцій.</w:t>
+      </w:r>
+    </w:p>
+    <w:p>
+      <w:pPr>
+        <w:numPr>
+          <w:ilvl w:val="0"/>
+          <w:numId w:val="27"/>
+        </w:numPr>
+        <w:spacing w:before="100" w:beforeAutospacing="1" w:after="100" w:afterAutospacing="1"/>
+        <w:rPr>
+          <w:sz w:val="28"/>
+          <w:szCs w:val="28"/>
+        </w:rPr>
+      </w:pPr>
+      <w:r>
+        <w:rPr>
+          <w:sz w:val="28"/>
+          <w:szCs w:val="28"/>
+        </w:rPr>
+        <w:t xml:space="preserve">Продемонстровано важливість точного дотримання структури </w:t>
+      </w:r>
+      <w:proofErr w:type="spellStart"/>
+      <w:r>
+        <w:rPr>
+          <w:sz w:val="28"/>
+          <w:szCs w:val="28"/>
+        </w:rPr>
+        <w:t>проєктів</w:t>
+      </w:r>
+      <w:proofErr w:type="spellEnd"/>
+      <w:r>
+        <w:rPr>
+          <w:sz w:val="28"/>
+          <w:szCs w:val="28"/>
+        </w:rPr>
+        <w:t>.</w:t>
+      </w:r>
+    </w:p>
+    <w:p>
+      <w:pPr>
+        <w:numPr>
+          <w:ilvl w:val="0"/>
+          <w:numId w:val="27"/>
+        </w:numPr>
+        <w:spacing w:before="100" w:beforeAutospacing="1" w:after="100" w:afterAutospacing="1"/>
+        <w:rPr>
+          <w:sz w:val="28"/>
+          <w:szCs w:val="28"/>
+        </w:rPr>
+      </w:pPr>
+      <w:r>
+        <w:rPr>
+          <w:sz w:val="28"/>
+          <w:szCs w:val="28"/>
+        </w:rPr>
+        <w:t>Одержано навички формулювання специфікацій до функцій.</w:t>
+      </w:r>
+    </w:p>
+    <w:p>
+      <w:pPr>
+        <w:numPr>
+          <w:ilvl w:val="0"/>
+          <w:numId w:val="27"/>
+        </w:numPr>
+        <w:spacing w:before="100" w:beforeAutospacing="1" w:after="100" w:afterAutospacing="1"/>
+        <w:rPr>
+          <w:sz w:val="28"/>
+          <w:szCs w:val="28"/>
+        </w:rPr>
+      </w:pPr>
+      <w:r>
+        <w:rPr>
+          <w:sz w:val="28"/>
+          <w:szCs w:val="28"/>
+        </w:rPr>
+        <w:t>Розвинуто здатність самостійно усувати помилки (</w:t>
+      </w:r>
+      <w:proofErr w:type="spellStart"/>
+      <w:r>
+        <w:rPr>
+          <w:sz w:val="28"/>
+          <w:szCs w:val="28"/>
+        </w:rPr>
+        <w:t>debugging</w:t>
+      </w:r>
+      <w:proofErr w:type="spellEnd"/>
+      <w:r>
+        <w:rPr>
+          <w:sz w:val="28"/>
+          <w:szCs w:val="28"/>
+        </w:rPr>
+        <w:t>).</w:t>
+      </w:r>
+    </w:p>
+    <w:p>
+      <w:pPr>
+        <w:numPr>
+          <w:ilvl w:val="0"/>
+          <w:numId w:val="27"/>
+        </w:numPr>
+        <w:spacing w:before="100" w:beforeAutospacing="1" w:after="100" w:afterAutospacing="1"/>
+        <w:rPr>
+          <w:sz w:val="28"/>
+          <w:szCs w:val="28"/>
+        </w:rPr>
+      </w:pPr>
+      <w:proofErr w:type="spellStart"/>
+      <w:r>
+        <w:rPr>
+          <w:sz w:val="28"/>
+          <w:szCs w:val="28"/>
+        </w:rPr>
+        <w:t>Навченося</w:t>
+      </w:r>
+      <w:proofErr w:type="spellEnd"/>
+      <w:r>
+        <w:rPr>
+          <w:sz w:val="28"/>
+          <w:szCs w:val="28"/>
+        </w:rPr>
+        <w:t xml:space="preserve"> оформлювати звіт згідно з ДСТУ 3008:2015.</w:t>
+      </w:r>
+    </w:p>
+    <w:p>
+      <w:pPr>
+        <w:numPr>
+          <w:ilvl w:val="0"/>
+          <w:numId w:val="27"/>
+        </w:numPr>
+        <w:spacing w:before="100" w:beforeAutospacing="1" w:after="100" w:afterAutospacing="1"/>
+        <w:rPr>
+          <w:sz w:val="28"/>
+          <w:szCs w:val="28"/>
+        </w:rPr>
+      </w:pPr>
+      <w:r>
+        <w:rPr>
+          <w:sz w:val="28"/>
+          <w:szCs w:val="28"/>
+        </w:rPr>
+        <w:t>Удосконалено вміння коментування та структурування коду.</w:t>
+      </w:r>
+    </w:p>
+    <w:p>
+      <w:pPr>
+        <w:numPr>
+          <w:ilvl w:val="0"/>
+          <w:numId w:val="27"/>
+        </w:numPr>
+        <w:spacing w:before="100" w:beforeAutospacing="1" w:after="100" w:afterAutospacing="1"/>
+        <w:rPr>
+          <w:sz w:val="28"/>
+          <w:szCs w:val="28"/>
+        </w:rPr>
+      </w:pPr>
+      <w:r>
+        <w:rPr>
+          <w:sz w:val="28"/>
+          <w:szCs w:val="28"/>
+        </w:rPr>
+        <w:t>Здобуто досвід у проектуванні архітектури програмного забезпечення.</w:t>
+      </w:r>
+    </w:p>
+    <w:p>
+      <w:pPr>
+        <w:numPr>
+          <w:ilvl w:val="0"/>
+          <w:numId w:val="27"/>
+        </w:numPr>
+        <w:spacing w:before="100" w:beforeAutospacing="1" w:after="100" w:afterAutospacing="1"/>
+        <w:rPr>
+          <w:sz w:val="28"/>
+          <w:szCs w:val="28"/>
+        </w:rPr>
+      </w:pPr>
+      <w:r>
+        <w:rPr>
+          <w:sz w:val="28"/>
+          <w:szCs w:val="28"/>
+        </w:rPr>
+        <w:t>Розширено знання про область видимості змінних.</w:t>
+      </w:r>
+    </w:p>
+    <w:p>
+      <w:pPr>
+        <w:numPr>
+          <w:ilvl w:val="0"/>
+          <w:numId w:val="27"/>
+        </w:numPr>
+        <w:spacing w:before="100" w:beforeAutospacing="1" w:after="100" w:afterAutospacing="1"/>
+        <w:rPr>
+          <w:sz w:val="28"/>
+          <w:szCs w:val="28"/>
+        </w:rPr>
+      </w:pPr>
+      <w:r>
+        <w:rPr>
+          <w:sz w:val="28"/>
+          <w:szCs w:val="28"/>
+        </w:rPr>
+        <w:t>Удосконалено навички аналізу вимог до ПЗ.</w:t>
+      </w:r>
+    </w:p>
+    <w:p>
+      <w:pPr>
+        <w:numPr>
+          <w:ilvl w:val="0"/>
+          <w:numId w:val="27"/>
+        </w:numPr>
+        <w:spacing w:before="100" w:beforeAutospacing="1" w:after="100" w:afterAutospacing="1"/>
+        <w:rPr>
+          <w:sz w:val="28"/>
+          <w:szCs w:val="28"/>
+        </w:rPr>
+      </w:pPr>
+      <w:r>
+        <w:rPr>
+          <w:sz w:val="28"/>
+          <w:szCs w:val="28"/>
+        </w:rPr>
+        <w:t>Поглиблено розуміння критеріїв вибору типу циклу.</w:t>
+      </w:r>
+    </w:p>
+    <w:p>
+      <w:pPr>
+        <w:numPr>
+          <w:ilvl w:val="0"/>
+          <w:numId w:val="27"/>
+        </w:numPr>
+        <w:spacing w:before="100" w:beforeAutospacing="1" w:after="100" w:afterAutospacing="1"/>
+        <w:rPr>
+          <w:sz w:val="28"/>
+          <w:szCs w:val="28"/>
+        </w:rPr>
+      </w:pPr>
+      <w:r>
+        <w:rPr>
+          <w:sz w:val="28"/>
+          <w:szCs w:val="28"/>
+        </w:rPr>
+        <w:t>Удосконалено логічне мислення під час складання умов у коді.</w:t>
+      </w:r>
+    </w:p>
+    <w:p>
+      <w:pPr>
+        <w:numPr>
+          <w:ilvl w:val="0"/>
+          <w:numId w:val="27"/>
+        </w:numPr>
+        <w:spacing w:before="100" w:beforeAutospacing="1" w:after="100" w:afterAutospacing="1"/>
+        <w:rPr>
+          <w:sz w:val="28"/>
+          <w:szCs w:val="28"/>
+        </w:rPr>
+      </w:pPr>
+      <w:r>
+        <w:rPr>
+          <w:sz w:val="28"/>
+          <w:szCs w:val="28"/>
+        </w:rPr>
+        <w:t xml:space="preserve">Отримано практику застосування </w:t>
+      </w:r>
+      <w:proofErr w:type="spellStart"/>
+      <w:r>
+        <w:rPr>
+          <w:sz w:val="28"/>
+          <w:szCs w:val="28"/>
+        </w:rPr>
+        <w:t>тернарного</w:t>
+      </w:r>
+      <w:proofErr w:type="spellEnd"/>
+      <w:r>
+        <w:rPr>
+          <w:sz w:val="28"/>
+          <w:szCs w:val="28"/>
+        </w:rPr>
+        <w:t xml:space="preserve"> оператора.</w:t>
+      </w:r>
+    </w:p>
+    <w:p>
+      <w:pPr>
+        <w:numPr>
+          <w:ilvl w:val="0"/>
+          <w:numId w:val="27"/>
+        </w:numPr>
+        <w:spacing w:before="100" w:beforeAutospacing="1" w:after="100" w:afterAutospacing="1"/>
+        <w:rPr>
+          <w:sz w:val="28"/>
+          <w:szCs w:val="28"/>
+        </w:rPr>
+      </w:pPr>
+      <w:r>
+        <w:rPr>
+          <w:sz w:val="28"/>
+          <w:szCs w:val="28"/>
+        </w:rPr>
+        <w:t>Ознайомлено з методикою створення багатомодульного ПЗ.</w:t>
+      </w:r>
+    </w:p>
+    <w:p>
+      <w:pPr>
+        <w:numPr>
+          <w:ilvl w:val="0"/>
+          <w:numId w:val="27"/>
+        </w:numPr>
+        <w:spacing w:before="100" w:beforeAutospacing="1" w:after="100" w:afterAutospacing="1"/>
+        <w:rPr>
+          <w:sz w:val="28"/>
+          <w:szCs w:val="28"/>
+        </w:rPr>
+      </w:pPr>
+      <w:proofErr w:type="spellStart"/>
+      <w:r>
+        <w:rPr>
+          <w:sz w:val="28"/>
+          <w:szCs w:val="28"/>
+        </w:rPr>
+        <w:t>Навченося</w:t>
+      </w:r>
+      <w:proofErr w:type="spellEnd"/>
+      <w:r>
+        <w:rPr>
+          <w:sz w:val="28"/>
+          <w:szCs w:val="28"/>
+        </w:rPr>
+        <w:t xml:space="preserve"> писати драйвери для тестування.</w:t>
+      </w:r>
+    </w:p>
+    <w:p>
+      <w:pPr>
+        <w:numPr>
+          <w:ilvl w:val="0"/>
+          <w:numId w:val="27"/>
+        </w:numPr>
+        <w:spacing w:before="100" w:beforeAutospacing="1" w:after="100" w:afterAutospacing="1"/>
+        <w:rPr>
+          <w:sz w:val="28"/>
+          <w:szCs w:val="28"/>
+        </w:rPr>
+      </w:pPr>
+      <w:r>
+        <w:rPr>
+          <w:sz w:val="28"/>
+          <w:szCs w:val="28"/>
+        </w:rPr>
+        <w:t xml:space="preserve">Закріплено знання з налаштування компілятора у </w:t>
+      </w:r>
+      <w:proofErr w:type="spellStart"/>
+      <w:r>
+        <w:rPr>
+          <w:sz w:val="28"/>
+          <w:szCs w:val="28"/>
+        </w:rPr>
+        <w:t>Code</w:t>
+      </w:r>
+      <w:proofErr w:type="spellEnd"/>
+      <w:r>
+        <w:rPr>
+          <w:sz w:val="28"/>
+          <w:szCs w:val="28"/>
+        </w:rPr>
+        <w:t>::</w:t>
+      </w:r>
+      <w:proofErr w:type="spellStart"/>
+      <w:r>
+        <w:rPr>
+          <w:sz w:val="28"/>
+          <w:szCs w:val="28"/>
+        </w:rPr>
+        <w:t>Blocks</w:t>
+      </w:r>
+      <w:proofErr w:type="spellEnd"/>
+      <w:r>
+        <w:rPr>
+          <w:sz w:val="28"/>
+          <w:szCs w:val="28"/>
+        </w:rPr>
+        <w:t>.</w:t>
+      </w:r>
+    </w:p>
+    <w:p>
+      <w:pPr>
+        <w:numPr>
+          <w:ilvl w:val="0"/>
+          <w:numId w:val="27"/>
+        </w:numPr>
+        <w:spacing w:before="100" w:beforeAutospacing="1" w:after="100" w:afterAutospacing="1"/>
+        <w:rPr>
+          <w:sz w:val="28"/>
+          <w:szCs w:val="28"/>
+        </w:rPr>
+      </w:pPr>
+      <w:r>
+        <w:rPr>
+          <w:sz w:val="28"/>
+          <w:szCs w:val="28"/>
+        </w:rPr>
+        <w:t xml:space="preserve">Розглянуто особливості використання </w:t>
+      </w:r>
+      <w:proofErr w:type="spellStart"/>
+      <w:r>
+        <w:rPr>
+          <w:sz w:val="28"/>
+          <w:szCs w:val="28"/>
+        </w:rPr>
+        <w:t>інкременту</w:t>
+      </w:r>
+      <w:proofErr w:type="spellEnd"/>
+      <w:r>
+        <w:rPr>
+          <w:sz w:val="28"/>
+          <w:szCs w:val="28"/>
+        </w:rPr>
+        <w:t xml:space="preserve"> та </w:t>
+      </w:r>
+      <w:proofErr w:type="spellStart"/>
+      <w:r>
+        <w:rPr>
+          <w:sz w:val="28"/>
+          <w:szCs w:val="28"/>
+        </w:rPr>
+        <w:t>декременту</w:t>
+      </w:r>
+      <w:proofErr w:type="spellEnd"/>
+      <w:r>
+        <w:rPr>
+          <w:sz w:val="28"/>
+          <w:szCs w:val="28"/>
+        </w:rPr>
+        <w:t>.</w:t>
+      </w:r>
+    </w:p>
+    <w:p>
+      <w:pPr>
+        <w:numPr>
+          <w:ilvl w:val="0"/>
+          <w:numId w:val="27"/>
+        </w:numPr>
+        <w:spacing w:before="100" w:beforeAutospacing="1" w:after="100" w:afterAutospacing="1"/>
+        <w:rPr>
+          <w:sz w:val="28"/>
+          <w:szCs w:val="28"/>
+        </w:rPr>
+      </w:pPr>
+      <w:r>
+        <w:rPr>
+          <w:sz w:val="28"/>
+          <w:szCs w:val="28"/>
+        </w:rPr>
+        <w:t>Освоєно поняття асоціативності та пріоритету операторів.</w:t>
+      </w:r>
+    </w:p>
+    <w:p>
+      <w:pPr>
+        <w:numPr>
+          <w:ilvl w:val="0"/>
+          <w:numId w:val="27"/>
+        </w:numPr>
+        <w:spacing w:before="100" w:beforeAutospacing="1" w:after="100" w:afterAutospacing="1"/>
+        <w:rPr>
+          <w:sz w:val="28"/>
+          <w:szCs w:val="28"/>
+        </w:rPr>
+      </w:pPr>
+      <w:r>
+        <w:rPr>
+          <w:sz w:val="28"/>
+          <w:szCs w:val="28"/>
+        </w:rPr>
+        <w:t>Поглиблено знання про логічні та побітові оператори.</w:t>
+      </w:r>
+    </w:p>
+    <w:p>
+      <w:pPr>
+        <w:numPr>
+          <w:ilvl w:val="0"/>
+          <w:numId w:val="27"/>
+        </w:numPr>
+        <w:spacing w:before="100" w:beforeAutospacing="1" w:after="100" w:afterAutospacing="1"/>
+        <w:rPr>
+          <w:sz w:val="28"/>
+          <w:szCs w:val="28"/>
+        </w:rPr>
+      </w:pPr>
+      <w:r>
+        <w:rPr>
+          <w:sz w:val="28"/>
+          <w:szCs w:val="28"/>
+        </w:rPr>
+        <w:t xml:space="preserve">Вивчено оператори </w:t>
+      </w:r>
+      <w:proofErr w:type="spellStart"/>
+      <w:r>
+        <w:rPr>
+          <w:sz w:val="28"/>
+          <w:szCs w:val="28"/>
+        </w:rPr>
+        <w:t>break</w:t>
+      </w:r>
+      <w:proofErr w:type="spellEnd"/>
+      <w:r>
+        <w:rPr>
+          <w:sz w:val="28"/>
+          <w:szCs w:val="28"/>
+        </w:rPr>
+        <w:t xml:space="preserve"> та </w:t>
+      </w:r>
+      <w:proofErr w:type="spellStart"/>
+      <w:r>
+        <w:rPr>
+          <w:sz w:val="28"/>
+          <w:szCs w:val="28"/>
+        </w:rPr>
+        <w:t>continue</w:t>
+      </w:r>
+      <w:proofErr w:type="spellEnd"/>
+      <w:r>
+        <w:rPr>
+          <w:sz w:val="28"/>
+          <w:szCs w:val="28"/>
+        </w:rPr>
+        <w:t>.</w:t>
+      </w:r>
+    </w:p>
+    <w:p>
+      <w:pPr>
+        <w:numPr>
+          <w:ilvl w:val="0"/>
+          <w:numId w:val="27"/>
+        </w:numPr>
+        <w:spacing w:before="100" w:beforeAutospacing="1" w:after="100" w:afterAutospacing="1"/>
+        <w:rPr>
+          <w:sz w:val="28"/>
+          <w:szCs w:val="28"/>
+        </w:rPr>
+      </w:pPr>
+      <w:r>
+        <w:rPr>
+          <w:sz w:val="28"/>
+          <w:szCs w:val="28"/>
+        </w:rPr>
+        <w:t>Розуміння обмежень у виразах умов.</w:t>
+      </w:r>
+    </w:p>
+    <w:p>
+      <w:pPr>
+        <w:numPr>
+          <w:ilvl w:val="0"/>
+          <w:numId w:val="27"/>
+        </w:numPr>
+        <w:spacing w:before="100" w:beforeAutospacing="1" w:after="100" w:afterAutospacing="1"/>
+        <w:rPr>
+          <w:sz w:val="28"/>
+          <w:szCs w:val="28"/>
+        </w:rPr>
+      </w:pPr>
+      <w:r>
+        <w:rPr>
+          <w:sz w:val="28"/>
+          <w:szCs w:val="28"/>
+        </w:rPr>
+        <w:t xml:space="preserve">Визначено переваги використання </w:t>
+      </w:r>
+      <w:proofErr w:type="spellStart"/>
+      <w:r>
+        <w:rPr>
+          <w:sz w:val="28"/>
+          <w:szCs w:val="28"/>
+        </w:rPr>
+        <w:t>const</w:t>
+      </w:r>
+      <w:proofErr w:type="spellEnd"/>
+      <w:r>
+        <w:rPr>
+          <w:sz w:val="28"/>
+          <w:szCs w:val="28"/>
+        </w:rPr>
+        <w:t>-змінних.</w:t>
+      </w:r>
+    </w:p>
+    <w:p>
+      <w:pPr>
+        <w:numPr>
+          <w:ilvl w:val="0"/>
+          <w:numId w:val="27"/>
+        </w:numPr>
+        <w:spacing w:before="100" w:beforeAutospacing="1" w:after="100" w:afterAutospacing="1"/>
+        <w:rPr>
+          <w:sz w:val="28"/>
+          <w:szCs w:val="28"/>
+        </w:rPr>
+      </w:pPr>
+      <w:r>
+        <w:rPr>
+          <w:sz w:val="28"/>
+          <w:szCs w:val="28"/>
+        </w:rPr>
+        <w:t>Розроблено власні приклади тестів.</w:t>
+      </w:r>
+    </w:p>
+    <w:p>
+      <w:pPr>
+        <w:numPr>
+          <w:ilvl w:val="0"/>
+          <w:numId w:val="27"/>
+        </w:numPr>
+        <w:spacing w:before="100" w:beforeAutospacing="1" w:after="100" w:afterAutospacing="1"/>
+        <w:rPr>
+          <w:sz w:val="28"/>
+          <w:szCs w:val="28"/>
+        </w:rPr>
+      </w:pPr>
+      <w:r>
+        <w:rPr>
+          <w:sz w:val="28"/>
+          <w:szCs w:val="28"/>
+        </w:rPr>
+        <w:t xml:space="preserve">Відпрацьовано навички командної роботи через </w:t>
+      </w:r>
+      <w:proofErr w:type="spellStart"/>
+      <w:r>
+        <w:rPr>
+          <w:sz w:val="28"/>
+          <w:szCs w:val="28"/>
+        </w:rPr>
+        <w:t>GitHub</w:t>
+      </w:r>
+      <w:proofErr w:type="spellEnd"/>
+      <w:r>
+        <w:rPr>
+          <w:sz w:val="28"/>
+          <w:szCs w:val="28"/>
+        </w:rPr>
+        <w:t>.</w:t>
+      </w:r>
+    </w:p>
+    <w:p>
+      <w:pPr>
+        <w:numPr>
+          <w:ilvl w:val="0"/>
+          <w:numId w:val="27"/>
+        </w:numPr>
+        <w:spacing w:before="100" w:beforeAutospacing="1" w:after="100" w:afterAutospacing="1"/>
+        <w:rPr>
+          <w:sz w:val="28"/>
+          <w:szCs w:val="28"/>
+        </w:rPr>
+      </w:pPr>
+      <w:r>
+        <w:rPr>
+          <w:sz w:val="28"/>
+          <w:szCs w:val="28"/>
+        </w:rPr>
+        <w:t>Набуто досвіду роботи з документацією.</w:t>
+      </w:r>
+    </w:p>
+    <w:p>
+      <w:pPr>
+        <w:numPr>
+          <w:ilvl w:val="0"/>
+          <w:numId w:val="27"/>
+        </w:numPr>
+        <w:spacing w:before="100" w:beforeAutospacing="1" w:after="100" w:afterAutospacing="1"/>
+        <w:rPr>
+          <w:sz w:val="28"/>
+          <w:szCs w:val="28"/>
+        </w:rPr>
+      </w:pPr>
+      <w:proofErr w:type="spellStart"/>
+      <w:r>
+        <w:rPr>
+          <w:sz w:val="28"/>
+          <w:szCs w:val="28"/>
+        </w:rPr>
+        <w:t>Навченося</w:t>
+      </w:r>
+      <w:proofErr w:type="spellEnd"/>
+      <w:r>
+        <w:rPr>
+          <w:sz w:val="28"/>
+          <w:szCs w:val="28"/>
+        </w:rPr>
+        <w:t xml:space="preserve"> створювати цілісні </w:t>
+      </w:r>
+      <w:proofErr w:type="spellStart"/>
+      <w:r>
+        <w:rPr>
+          <w:sz w:val="28"/>
+          <w:szCs w:val="28"/>
+        </w:rPr>
+        <w:t>проєкти</w:t>
+      </w:r>
+      <w:proofErr w:type="spellEnd"/>
+      <w:r>
+        <w:rPr>
+          <w:sz w:val="28"/>
+          <w:szCs w:val="28"/>
+        </w:rPr>
+        <w:t xml:space="preserve"> від постановки задачі до її реалізації.</w:t>
+      </w:r>
+    </w:p>
+    <w:p>
+      <w:pPr>
+        <w:numPr>
+          <w:ilvl w:val="0"/>
+          <w:numId w:val="27"/>
+        </w:numPr>
+        <w:spacing w:before="100" w:beforeAutospacing="1" w:after="100" w:afterAutospacing="1"/>
+        <w:rPr>
+          <w:sz w:val="28"/>
+          <w:szCs w:val="28"/>
+        </w:rPr>
+      </w:pPr>
+      <w:r>
+        <w:rPr>
+          <w:sz w:val="28"/>
+          <w:szCs w:val="28"/>
+        </w:rPr>
+        <w:t>Удосконалено здатність аналізувати результати програмного виконання.</w:t>
+      </w:r>
+    </w:p>
+    <w:p>
+      <w:pPr>
+        <w:numPr>
+          <w:ilvl w:val="0"/>
+          <w:numId w:val="27"/>
+        </w:numPr>
+        <w:spacing w:before="100" w:beforeAutospacing="1" w:after="100" w:afterAutospacing="1"/>
+        <w:rPr>
+          <w:sz w:val="28"/>
+          <w:szCs w:val="28"/>
+        </w:rPr>
+      </w:pPr>
+      <w:proofErr w:type="spellStart"/>
+      <w:r>
+        <w:rPr>
+          <w:sz w:val="28"/>
+          <w:szCs w:val="28"/>
+        </w:rPr>
+        <w:t>Навченося</w:t>
+      </w:r>
+      <w:proofErr w:type="spellEnd"/>
+      <w:r>
+        <w:rPr>
+          <w:sz w:val="28"/>
+          <w:szCs w:val="28"/>
+        </w:rPr>
+        <w:t xml:space="preserve"> аналізувати доцільність вибору того чи іншого підходу в проектуванні.</w:t>
+      </w:r>
+    </w:p>
+    <w:p>
+      <w:pPr>
+        <w:numPr>
+          <w:ilvl w:val="0"/>
+          <w:numId w:val="27"/>
+        </w:numPr>
+        <w:spacing w:before="100" w:beforeAutospacing="1" w:after="100" w:afterAutospacing="1"/>
+        <w:rPr>
+          <w:sz w:val="28"/>
+          <w:szCs w:val="28"/>
+        </w:rPr>
+      </w:pPr>
+      <w:r>
+        <w:rPr>
+          <w:sz w:val="28"/>
+          <w:szCs w:val="28"/>
+        </w:rPr>
+        <w:t>Поглиблено розуміння модульного підходу в розробці ПЗ.</w:t>
+      </w:r>
+    </w:p>
+    <w:p>
+      <w:pPr>
+        <w:numPr>
+          <w:ilvl w:val="0"/>
+          <w:numId w:val="27"/>
+        </w:numPr>
+        <w:spacing w:before="100" w:beforeAutospacing="1" w:after="100" w:afterAutospacing="1"/>
+        <w:rPr>
+          <w:sz w:val="28"/>
+          <w:szCs w:val="28"/>
+        </w:rPr>
+      </w:pPr>
+      <w:r>
+        <w:rPr>
+          <w:sz w:val="28"/>
+          <w:szCs w:val="28"/>
+        </w:rPr>
+        <w:t>Здобуто навички автоматизованого тестування.</w:t>
+      </w:r>
+    </w:p>
+    <w:p>
+      <w:pPr>
+        <w:numPr>
+          <w:ilvl w:val="0"/>
+          <w:numId w:val="27"/>
+        </w:numPr>
+        <w:spacing w:before="100" w:beforeAutospacing="1" w:after="100" w:afterAutospacing="1"/>
+        <w:rPr>
+          <w:sz w:val="28"/>
+          <w:szCs w:val="28"/>
+        </w:rPr>
+      </w:pPr>
+      <w:r>
+        <w:rPr>
+          <w:sz w:val="28"/>
+          <w:szCs w:val="28"/>
+        </w:rPr>
+        <w:t>Отримано досвід інтеграції кількох модулів у одне застосування.</w:t>
+      </w:r>
+    </w:p>
+    <w:p>
+      <w:pPr>
+        <w:numPr>
+          <w:ilvl w:val="0"/>
+          <w:numId w:val="27"/>
+        </w:numPr>
+        <w:spacing w:before="100" w:beforeAutospacing="1" w:after="100" w:afterAutospacing="1"/>
+        <w:rPr>
+          <w:sz w:val="28"/>
+          <w:szCs w:val="28"/>
+        </w:rPr>
+      </w:pPr>
+      <w:r>
+        <w:rPr>
+          <w:sz w:val="28"/>
+          <w:szCs w:val="28"/>
+        </w:rPr>
+        <w:t>Зрозуміло, як розділити відповідальність між модулями.</w:t>
+      </w:r>
+    </w:p>
+    <w:p>
+      <w:pPr>
+        <w:numPr>
+          <w:ilvl w:val="0"/>
+          <w:numId w:val="27"/>
+        </w:numPr>
+        <w:spacing w:before="100" w:beforeAutospacing="1" w:after="100" w:afterAutospacing="1"/>
+        <w:rPr>
+          <w:sz w:val="28"/>
+          <w:szCs w:val="28"/>
+        </w:rPr>
+      </w:pPr>
+      <w:r>
+        <w:rPr>
+          <w:sz w:val="28"/>
+          <w:szCs w:val="28"/>
+        </w:rPr>
+        <w:t>Вивчено основи побудови бібліотек, зручних для повторного використання.</w:t>
+      </w:r>
+    </w:p>
+    <w:p>
+      <w:pPr>
+        <w:numPr>
+          <w:ilvl w:val="0"/>
+          <w:numId w:val="27"/>
+        </w:numPr>
+        <w:spacing w:before="100" w:beforeAutospacing="1" w:after="100" w:afterAutospacing="1"/>
+        <w:rPr>
+          <w:sz w:val="28"/>
+          <w:szCs w:val="28"/>
+        </w:rPr>
+      </w:pPr>
+      <w:proofErr w:type="spellStart"/>
+      <w:r>
+        <w:rPr>
+          <w:sz w:val="28"/>
+          <w:szCs w:val="28"/>
+        </w:rPr>
+        <w:t>Навченося</w:t>
+      </w:r>
+      <w:proofErr w:type="spellEnd"/>
+      <w:r>
+        <w:rPr>
+          <w:sz w:val="28"/>
+          <w:szCs w:val="28"/>
+        </w:rPr>
+        <w:t xml:space="preserve"> виявляти та виправляти логічні помилки у програмному коді.</w:t>
+      </w:r>
+    </w:p>
+    <w:p>
+      <w:pPr>
+        <w:numPr>
+          <w:ilvl w:val="0"/>
+          <w:numId w:val="27"/>
+        </w:numPr>
+        <w:spacing w:before="100" w:beforeAutospacing="1" w:after="100" w:afterAutospacing="1"/>
+        <w:rPr>
+          <w:sz w:val="28"/>
+          <w:szCs w:val="28"/>
+        </w:rPr>
+      </w:pPr>
+      <w:r>
+        <w:rPr>
+          <w:sz w:val="28"/>
+          <w:szCs w:val="28"/>
+        </w:rPr>
+        <w:t>Реалізовано повний цикл розробки програмного забезпечення.</w:t>
+      </w:r>
+    </w:p>
+    <w:p>
+      <w:pPr>
+        <w:numPr>
+          <w:ilvl w:val="0"/>
+          <w:numId w:val="27"/>
+        </w:numPr>
+        <w:spacing w:before="100" w:beforeAutospacing="1" w:after="100" w:afterAutospacing="1"/>
+        <w:rPr>
+          <w:sz w:val="28"/>
+          <w:szCs w:val="28"/>
+        </w:rPr>
+      </w:pPr>
+      <w:r>
+        <w:rPr>
+          <w:sz w:val="28"/>
+          <w:szCs w:val="28"/>
+        </w:rPr>
+        <w:lastRenderedPageBreak/>
+        <w:t>Поглиблено знання мови програмування C++.</w:t>
+      </w:r>
+    </w:p>
+    <w:p>
+      <w:pPr>
+        <w:numPr>
+          <w:ilvl w:val="0"/>
+          <w:numId w:val="27"/>
+        </w:numPr>
+        <w:spacing w:before="100" w:beforeAutospacing="1" w:after="100" w:afterAutospacing="1"/>
+        <w:rPr>
+          <w:sz w:val="28"/>
+          <w:szCs w:val="28"/>
+        </w:rPr>
+      </w:pPr>
+      <w:r>
+        <w:rPr>
+          <w:sz w:val="28"/>
+          <w:szCs w:val="28"/>
+        </w:rPr>
+        <w:t>Удосконалено вміння реалізації алгоритмів.</w:t>
+      </w:r>
+    </w:p>
+    <w:p>
+      <w:pPr>
+        <w:numPr>
+          <w:ilvl w:val="0"/>
+          <w:numId w:val="27"/>
+        </w:numPr>
+        <w:spacing w:before="100" w:beforeAutospacing="1" w:after="100" w:afterAutospacing="1"/>
+        <w:rPr>
+          <w:sz w:val="28"/>
+          <w:szCs w:val="28"/>
+        </w:rPr>
+      </w:pPr>
+      <w:r>
+        <w:rPr>
+          <w:sz w:val="28"/>
+          <w:szCs w:val="28"/>
+        </w:rPr>
+        <w:t xml:space="preserve">Освоєно тестування </w:t>
+      </w:r>
+      <w:proofErr w:type="spellStart"/>
+      <w:r>
+        <w:rPr>
+          <w:sz w:val="28"/>
+          <w:szCs w:val="28"/>
+        </w:rPr>
+        <w:t>edge-case</w:t>
+      </w:r>
+      <w:proofErr w:type="spellEnd"/>
+      <w:r>
+        <w:rPr>
+          <w:sz w:val="28"/>
+          <w:szCs w:val="28"/>
+        </w:rPr>
+        <w:t xml:space="preserve"> ситуацій.</w:t>
+      </w:r>
+    </w:p>
+    <w:p>
+      <w:pPr>
+        <w:numPr>
+          <w:ilvl w:val="0"/>
+          <w:numId w:val="27"/>
+        </w:numPr>
+        <w:spacing w:before="100" w:beforeAutospacing="1" w:after="100" w:afterAutospacing="1"/>
+        <w:rPr>
+          <w:sz w:val="28"/>
+          <w:szCs w:val="28"/>
+        </w:rPr>
+      </w:pPr>
+      <w:r>
+        <w:rPr>
+          <w:sz w:val="28"/>
+          <w:szCs w:val="28"/>
+        </w:rPr>
+        <w:t xml:space="preserve">Засвоєно принципи модульного </w:t>
+      </w:r>
+      <w:proofErr w:type="spellStart"/>
+      <w:r>
+        <w:rPr>
+          <w:sz w:val="28"/>
+          <w:szCs w:val="28"/>
+        </w:rPr>
+        <w:t>проєктування</w:t>
+      </w:r>
+      <w:proofErr w:type="spellEnd"/>
+      <w:r>
+        <w:rPr>
+          <w:sz w:val="28"/>
+          <w:szCs w:val="28"/>
+        </w:rPr>
+        <w:t>.</w:t>
+      </w:r>
+    </w:p>
+    <w:p>
+      <w:pPr>
+        <w:numPr>
+          <w:ilvl w:val="0"/>
+          <w:numId w:val="27"/>
+        </w:numPr>
+        <w:spacing w:before="100" w:beforeAutospacing="1" w:after="100" w:afterAutospacing="1"/>
+        <w:rPr>
+          <w:sz w:val="28"/>
+          <w:szCs w:val="28"/>
+        </w:rPr>
+      </w:pPr>
+      <w:r>
+        <w:rPr>
+          <w:sz w:val="28"/>
+          <w:szCs w:val="28"/>
+        </w:rPr>
+        <w:t>Удосконалено навички ведення звітної документації.</w:t>
+      </w:r>
+    </w:p>
+    <w:p>
+      <w:pPr>
+        <w:numPr>
+          <w:ilvl w:val="0"/>
+          <w:numId w:val="27"/>
+        </w:numPr>
+        <w:spacing w:before="100" w:beforeAutospacing="1" w:after="100" w:afterAutospacing="1"/>
+        <w:rPr>
+          <w:sz w:val="28"/>
+          <w:szCs w:val="28"/>
+        </w:rPr>
+      </w:pPr>
+      <w:r>
+        <w:rPr>
+          <w:sz w:val="28"/>
+          <w:szCs w:val="28"/>
+        </w:rPr>
+        <w:t>Сформовано вміння аналізувати та оцінювати результати лабораторної роботи.</w:t>
+      </w:r>
+    </w:p>
+    <w:p>
+      <w:pPr>
+        <w:spacing w:before="100" w:beforeAutospacing="1" w:after="100" w:afterAutospacing="1"/>
+        <w:rPr>
+          <w:sz w:val="28"/>
+          <w:szCs w:val="28"/>
+        </w:rPr>
+      </w:pPr>
+    </w:p>
+    <w:p>
+      <w:pPr>
+        <w:spacing w:before="100" w:beforeAutospacing="1" w:after="100" w:afterAutospacing="1"/>
+        <w:rPr>
+          <w:sz w:val="28"/>
+          <w:szCs w:val="28"/>
+        </w:rPr>
+      </w:pPr>
+    </w:p>
+    <w:p>
+      <w:pPr>
+        <w:spacing w:before="100" w:beforeAutospacing="1" w:after="100" w:afterAutospacing="1"/>
+        <w:rPr>
+          <w:sz w:val="28"/>
+          <w:szCs w:val="28"/>
+        </w:rPr>
+      </w:pPr>
+      <w:r>
+        <w:rPr>
+          <w:sz w:val="28"/>
+          <w:szCs w:val="28"/>
+        </w:rPr>
+        <w:t>Відповіді на контрольні запитання:</w:t>
+      </w:r>
+    </w:p>
+    <w:p>
+      <w:pPr>
+        <w:spacing w:before="100" w:beforeAutospacing="1" w:after="100" w:afterAutospacing="1"/>
+        <w:rPr>
+          <w:sz w:val="28"/>
+          <w:szCs w:val="28"/>
+        </w:rPr>
+      </w:pPr>
+    </w:p>
+    <w:p>
+      <w:pPr>
+        <w:pStyle w:val="3"/>
+        <w:numPr>
+          <w:ilvl w:val="0"/>
+          <w:numId w:val="30"/>
+        </w:numPr>
+        <w:rPr>
+          <w:b w:val="0"/>
+          <w:bCs w:val="0"/>
+          <w:sz w:val="28"/>
+          <w:szCs w:val="28"/>
+        </w:rPr>
+      </w:pPr>
+      <w:r>
+        <w:rPr>
+          <w:rStyle w:val="a5"/>
+          <w:sz w:val="28"/>
+          <w:szCs w:val="28"/>
+        </w:rPr>
+        <w:t xml:space="preserve">Яким оператором </w:t>
+      </w:r>
+      <w:proofErr w:type="spellStart"/>
+      <w:r>
+        <w:rPr>
+          <w:rStyle w:val="a5"/>
+          <w:sz w:val="28"/>
+          <w:szCs w:val="28"/>
+        </w:rPr>
+        <w:t>можна</w:t>
+      </w:r>
+      <w:proofErr w:type="spellEnd"/>
+      <w:r>
+        <w:rPr>
+          <w:rStyle w:val="a5"/>
+          <w:sz w:val="28"/>
+          <w:szCs w:val="28"/>
+        </w:rPr>
+        <w:t xml:space="preserve"> </w:t>
+      </w:r>
+      <w:proofErr w:type="spellStart"/>
+      <w:r>
+        <w:rPr>
+          <w:rStyle w:val="a5"/>
+          <w:sz w:val="28"/>
+          <w:szCs w:val="28"/>
+        </w:rPr>
+        <w:t>замінити</w:t>
+      </w:r>
+      <w:proofErr w:type="spellEnd"/>
+      <w:r>
+        <w:rPr>
+          <w:rStyle w:val="a5"/>
+          <w:sz w:val="28"/>
+          <w:szCs w:val="28"/>
+        </w:rPr>
+        <w:t xml:space="preserve"> </w:t>
+      </w:r>
+      <w:proofErr w:type="spellStart"/>
+      <w:proofErr w:type="gramStart"/>
+      <w:r>
+        <w:rPr>
+          <w:rStyle w:val="a5"/>
+          <w:sz w:val="28"/>
+          <w:szCs w:val="28"/>
+        </w:rPr>
+        <w:t>тернарний</w:t>
+      </w:r>
+      <w:proofErr w:type="spellEnd"/>
+      <w:r>
+        <w:rPr>
+          <w:rStyle w:val="a5"/>
+          <w:sz w:val="28"/>
+          <w:szCs w:val="28"/>
+        </w:rPr>
+        <w:t xml:space="preserve"> </w:t>
+      </w:r>
+      <w:r>
+        <w:rPr>
+          <w:rStyle w:val="HTML"/>
+          <w:rFonts w:ascii="Times New Roman" w:hAnsi="Times New Roman" w:cs="Times New Roman"/>
+          <w:b w:val="0"/>
+          <w:bCs w:val="0"/>
+          <w:sz w:val="28"/>
+          <w:szCs w:val="28"/>
+        </w:rPr>
+        <w:t>?</w:t>
+      </w:r>
+      <w:proofErr w:type="gramEnd"/>
+      <w:r>
+        <w:rPr>
+          <w:rStyle w:val="HTML"/>
+          <w:rFonts w:ascii="Times New Roman" w:hAnsi="Times New Roman" w:cs="Times New Roman"/>
+          <w:b w:val="0"/>
+          <w:bCs w:val="0"/>
+          <w:sz w:val="28"/>
+          <w:szCs w:val="28"/>
+        </w:rPr>
+        <w:t>:</w:t>
+      </w:r>
+      <w:r>
+        <w:rPr>
+          <w:rStyle w:val="a5"/>
+          <w:sz w:val="28"/>
+          <w:szCs w:val="28"/>
+        </w:rPr>
+        <w:t>?</w:t>
+      </w:r>
+    </w:p>
+    <w:p>
+      <w:pPr>
+        <w:spacing w:before="100" w:beforeAutospacing="1" w:after="100" w:afterAutospacing="1"/>
+        <w:rPr>
+          <w:sz w:val="28"/>
+          <w:szCs w:val="28"/>
+        </w:rPr>
+      </w:pPr>
+      <w:r>
+        <w:rPr>
+          <w:sz w:val="28"/>
+          <w:szCs w:val="28"/>
+        </w:rPr>
+        <w:t xml:space="preserve">Оператором </w:t>
+      </w:r>
+      <w:proofErr w:type="spellStart"/>
+      <w:r>
+        <w:rPr>
+          <w:rStyle w:val="HTML"/>
+          <w:rFonts w:ascii="Times New Roman" w:hAnsi="Times New Roman" w:cs="Times New Roman"/>
+          <w:sz w:val="28"/>
+          <w:szCs w:val="28"/>
+        </w:rPr>
+        <w:t>if-else</w:t>
+      </w:r>
+      <w:proofErr w:type="spellEnd"/>
+      <w:r>
+        <w:rPr>
+          <w:sz w:val="28"/>
+          <w:szCs w:val="28"/>
+        </w:rPr>
+        <w:t>.</w:t>
+      </w:r>
+    </w:p>
+    <w:p>
+      <w:pPr>
+        <w:spacing w:before="100" w:beforeAutospacing="1" w:after="100" w:afterAutospacing="1"/>
+        <w:rPr>
+          <w:sz w:val="28"/>
+          <w:szCs w:val="28"/>
+        </w:rPr>
+      </w:pPr>
+      <w:r>
+        <w:rPr>
+          <w:rStyle w:val="a5"/>
+          <w:b w:val="0"/>
+          <w:bCs w:val="0"/>
+          <w:sz w:val="28"/>
+          <w:szCs w:val="28"/>
+        </w:rPr>
+        <w:t>Обґрунтування:</w:t>
+      </w:r>
+      <w:r>
+        <w:rPr>
+          <w:sz w:val="28"/>
+          <w:szCs w:val="28"/>
+        </w:rPr>
+        <w:t xml:space="preserve"> </w:t>
+      </w:r>
+      <w:proofErr w:type="spellStart"/>
+      <w:r>
+        <w:rPr>
+          <w:sz w:val="28"/>
+          <w:szCs w:val="28"/>
+        </w:rPr>
+        <w:t>Тернарний</w:t>
+      </w:r>
+      <w:proofErr w:type="spellEnd"/>
+      <w:r>
+        <w:rPr>
+          <w:sz w:val="28"/>
+          <w:szCs w:val="28"/>
+        </w:rPr>
+        <w:t xml:space="preserve"> оператор — це компактна форма умовного оператора </w:t>
+      </w:r>
+      <w:proofErr w:type="spellStart"/>
+      <w:r>
+        <w:rPr>
+          <w:rStyle w:val="HTML"/>
+          <w:rFonts w:ascii="Times New Roman" w:hAnsi="Times New Roman" w:cs="Times New Roman"/>
+          <w:sz w:val="28"/>
+          <w:szCs w:val="28"/>
+        </w:rPr>
+        <w:t>if-else</w:t>
+      </w:r>
+      <w:proofErr w:type="spellEnd"/>
+      <w:r>
+        <w:rPr>
+          <w:sz w:val="28"/>
+          <w:szCs w:val="28"/>
+        </w:rPr>
+        <w:t>.</w:t>
+      </w:r>
+    </w:p>
+    <w:p>
+      <w:pPr>
+        <w:pStyle w:val="3"/>
+        <w:numPr>
+          <w:ilvl w:val="0"/>
+          <w:numId w:val="30"/>
+        </w:numPr>
+        <w:rPr>
+          <w:b w:val="0"/>
+          <w:bCs w:val="0"/>
+          <w:sz w:val="28"/>
+          <w:szCs w:val="28"/>
+        </w:rPr>
+      </w:pPr>
+      <w:proofErr w:type="spellStart"/>
+      <w:r>
+        <w:rPr>
+          <w:rStyle w:val="a5"/>
+          <w:sz w:val="28"/>
+          <w:szCs w:val="28"/>
+        </w:rPr>
+        <w:t>Пріоритет</w:t>
+      </w:r>
+      <w:proofErr w:type="spellEnd"/>
+      <w:r>
+        <w:rPr>
+          <w:rStyle w:val="a5"/>
+          <w:sz w:val="28"/>
+          <w:szCs w:val="28"/>
+        </w:rPr>
+        <w:t xml:space="preserve"> та </w:t>
+      </w:r>
+      <w:proofErr w:type="spellStart"/>
+      <w:r>
+        <w:rPr>
+          <w:rStyle w:val="a5"/>
+          <w:sz w:val="28"/>
+          <w:szCs w:val="28"/>
+        </w:rPr>
+        <w:t>асоціативність</w:t>
+      </w:r>
+      <w:proofErr w:type="spellEnd"/>
+    </w:p>
+    <w:p>
+      <w:pPr>
+        <w:spacing w:before="100" w:beforeAutospacing="1" w:after="100" w:afterAutospacing="1"/>
+        <w:ind w:left="360"/>
+        <w:rPr>
+          <w:sz w:val="28"/>
+          <w:szCs w:val="28"/>
+        </w:rPr>
+      </w:pPr>
+      <w:r>
+        <w:rPr>
+          <w:rStyle w:val="a5"/>
+          <w:b w:val="0"/>
+          <w:bCs w:val="0"/>
+          <w:sz w:val="28"/>
+          <w:szCs w:val="28"/>
+        </w:rPr>
+        <w:t>Пріоритет</w:t>
+      </w:r>
+      <w:r>
+        <w:rPr>
+          <w:sz w:val="28"/>
+          <w:szCs w:val="28"/>
+        </w:rPr>
+        <w:t xml:space="preserve"> — порядок, у якому виконуються оператори (вищий виконується раніше).</w:t>
+      </w:r>
+    </w:p>
+    <w:p>
+      <w:pPr>
+        <w:spacing w:before="100" w:beforeAutospacing="1" w:after="100" w:afterAutospacing="1"/>
+        <w:ind w:left="360"/>
+        <w:rPr>
+          <w:sz w:val="28"/>
+          <w:szCs w:val="28"/>
+        </w:rPr>
+      </w:pPr>
+      <w:r>
+        <w:rPr>
+          <w:rStyle w:val="a5"/>
+          <w:b w:val="0"/>
+          <w:bCs w:val="0"/>
+          <w:sz w:val="28"/>
+          <w:szCs w:val="28"/>
+        </w:rPr>
+        <w:t>Асоціативність</w:t>
+      </w:r>
+      <w:r>
+        <w:rPr>
+          <w:sz w:val="28"/>
+          <w:szCs w:val="28"/>
+        </w:rPr>
+        <w:t xml:space="preserve"> — порядок виконання операторів з однаковим пріоритетом (зліва направо або справа наліво).</w:t>
+      </w:r>
+    </w:p>
+    <w:p>
+      <w:pPr>
+        <w:pStyle w:val="3"/>
+        <w:numPr>
+          <w:ilvl w:val="0"/>
+          <w:numId w:val="30"/>
+        </w:numPr>
+        <w:rPr>
+          <w:b w:val="0"/>
+          <w:bCs w:val="0"/>
+          <w:sz w:val="28"/>
+          <w:szCs w:val="28"/>
+        </w:rPr>
+      </w:pPr>
+      <w:r>
+        <w:rPr>
+          <w:rStyle w:val="a5"/>
+          <w:sz w:val="28"/>
+          <w:szCs w:val="28"/>
+        </w:rPr>
+        <w:t xml:space="preserve">Область </w:t>
+      </w:r>
+      <w:proofErr w:type="spellStart"/>
+      <w:r>
+        <w:rPr>
+          <w:rStyle w:val="a5"/>
+          <w:sz w:val="28"/>
+          <w:szCs w:val="28"/>
+        </w:rPr>
+        <w:t>видимості</w:t>
+      </w:r>
+      <w:proofErr w:type="spellEnd"/>
+      <w:r>
+        <w:rPr>
+          <w:rStyle w:val="a5"/>
+          <w:sz w:val="28"/>
+          <w:szCs w:val="28"/>
+        </w:rPr>
+        <w:t xml:space="preserve"> </w:t>
+      </w:r>
+      <w:proofErr w:type="spellStart"/>
+      <w:r>
+        <w:rPr>
+          <w:rStyle w:val="a5"/>
+          <w:sz w:val="28"/>
+          <w:szCs w:val="28"/>
+        </w:rPr>
+        <w:t>змінних</w:t>
+      </w:r>
+      <w:proofErr w:type="spellEnd"/>
+      <w:r>
+        <w:rPr>
+          <w:rStyle w:val="a5"/>
+          <w:sz w:val="28"/>
+          <w:szCs w:val="28"/>
+        </w:rPr>
+        <w:t xml:space="preserve"> </w:t>
+      </w:r>
+      <w:proofErr w:type="gramStart"/>
+      <w:r>
+        <w:rPr>
+          <w:rStyle w:val="a5"/>
+          <w:sz w:val="28"/>
+          <w:szCs w:val="28"/>
+        </w:rPr>
+        <w:t>у циклах</w:t>
+      </w:r>
+      <w:proofErr w:type="gramEnd"/>
+      <w:r>
+        <w:rPr>
+          <w:rStyle w:val="a5"/>
+          <w:sz w:val="28"/>
+          <w:szCs w:val="28"/>
+        </w:rPr>
+        <w:t>/</w:t>
+      </w:r>
+      <w:proofErr w:type="spellStart"/>
+      <w:r>
+        <w:rPr>
+          <w:rStyle w:val="a5"/>
+          <w:sz w:val="28"/>
+          <w:szCs w:val="28"/>
+        </w:rPr>
+        <w:t>умовах</w:t>
+      </w:r>
+      <w:proofErr w:type="spellEnd"/>
+    </w:p>
+    <w:p>
+      <w:pPr>
+        <w:spacing w:before="100" w:beforeAutospacing="1" w:after="100" w:afterAutospacing="1"/>
+        <w:rPr>
+          <w:sz w:val="28"/>
+          <w:szCs w:val="28"/>
+        </w:rPr>
+      </w:pPr>
+      <w:r>
+        <w:rPr>
+          <w:sz w:val="28"/>
+          <w:szCs w:val="28"/>
+        </w:rPr>
+        <w:t xml:space="preserve">Змінні, оголошені </w:t>
+      </w:r>
+      <w:r>
+        <w:rPr>
+          <w:rStyle w:val="a5"/>
+          <w:b w:val="0"/>
+          <w:bCs w:val="0"/>
+          <w:sz w:val="28"/>
+          <w:szCs w:val="28"/>
+        </w:rPr>
+        <w:t>всередині тіла циклу або умов</w:t>
+      </w:r>
+      <w:r>
+        <w:rPr>
+          <w:sz w:val="28"/>
+          <w:szCs w:val="28"/>
+        </w:rPr>
+        <w:t xml:space="preserve">, мають </w:t>
+      </w:r>
+      <w:r>
+        <w:rPr>
+          <w:rStyle w:val="a5"/>
+          <w:b w:val="0"/>
+          <w:bCs w:val="0"/>
+          <w:sz w:val="28"/>
+          <w:szCs w:val="28"/>
+        </w:rPr>
+        <w:t>локальну область видимості</w:t>
+      </w:r>
+      <w:r>
+        <w:rPr>
+          <w:sz w:val="28"/>
+          <w:szCs w:val="28"/>
+        </w:rPr>
+        <w:t xml:space="preserve"> — доступні лише в межах </w:t>
+      </w:r>
+      <w:r>
+        <w:rPr>
+          <w:rStyle w:val="HTML"/>
+          <w:rFonts w:ascii="Times New Roman" w:hAnsi="Times New Roman" w:cs="Times New Roman"/>
+          <w:sz w:val="28"/>
+          <w:szCs w:val="28"/>
+        </w:rPr>
+        <w:t>{}</w:t>
+      </w:r>
+      <w:r>
+        <w:rPr>
+          <w:sz w:val="28"/>
+          <w:szCs w:val="28"/>
+        </w:rPr>
+        <w:t>.</w:t>
+      </w:r>
+    </w:p>
+    <w:p>
+      <w:pPr>
+        <w:pStyle w:val="3"/>
+        <w:numPr>
+          <w:ilvl w:val="0"/>
+          <w:numId w:val="30"/>
+        </w:numPr>
+        <w:rPr>
+          <w:b w:val="0"/>
+          <w:bCs w:val="0"/>
+          <w:sz w:val="28"/>
+          <w:szCs w:val="28"/>
+        </w:rPr>
+      </w:pPr>
+      <w:proofErr w:type="spellStart"/>
+      <w:r>
+        <w:rPr>
+          <w:rStyle w:val="a5"/>
+          <w:sz w:val="28"/>
+          <w:szCs w:val="28"/>
+        </w:rPr>
+        <w:t>Асоціативність</w:t>
+      </w:r>
+      <w:proofErr w:type="spellEnd"/>
+      <w:r>
+        <w:rPr>
+          <w:rStyle w:val="a5"/>
+          <w:sz w:val="28"/>
+          <w:szCs w:val="28"/>
+        </w:rPr>
+        <w:t xml:space="preserve"> </w:t>
+      </w:r>
+      <w:proofErr w:type="spellStart"/>
+      <w:r>
+        <w:rPr>
+          <w:rStyle w:val="a5"/>
+          <w:sz w:val="28"/>
+          <w:szCs w:val="28"/>
+        </w:rPr>
+        <w:t>операторів</w:t>
+      </w:r>
+      <w:proofErr w:type="spellEnd"/>
+      <w:r>
+        <w:rPr>
+          <w:rStyle w:val="a5"/>
+          <w:sz w:val="28"/>
+          <w:szCs w:val="28"/>
+        </w:rPr>
+        <w:t>:</w:t>
+      </w:r>
+    </w:p>
+    <w:tbl>
+      <w:tblPr>
+        <w:tblW w:w="8771" w:type="dxa"/>
+        <w:tblCellSpacing w:w="15" w:type="dxa"/>
+        <w:tblCellMar>
+          <w:top w:w="15" w:type="dxa"/>
+          <w:left w:w="15" w:type="dxa"/>
+          <w:bottom w:w="15" w:type="dxa"/>
+          <w:right w:w="15" w:type="dxa"/>
+        </w:tblCellMar>
+        <w:tblLook w:val="04A0" w:firstRow="1" w:lastRow="0" w:firstColumn="1" w:lastColumn="0" w:noHBand="0" w:noVBand="1"/>
+      </w:tblPr>
+      <w:tblGrid>
+        <w:gridCol w:w="4531"/>
+        <w:gridCol w:w="4240"/>
+      </w:tblGrid>
+      <w:tr>
+        <w:trPr>
+          <w:trHeight w:val="362"/>
+          <w:tblHeader/>
+          <w:tblCellSpacing w:w="15" w:type="dxa"/>
+        </w:trPr>
+        <w:tc>
+          <w:tcPr>
+            <w:tcW w:w="0" w:type="auto"/>
+            <w:vAlign w:val="center"/>
+            <w:hideMark/>
+          </w:tcPr>
+          <w:p>
+            <w:pPr>
+              <w:jc w:val="center"/>
+              <w:rPr>
+                <w:sz w:val="28"/>
+                <w:szCs w:val="28"/>
+              </w:rPr>
+            </w:pPr>
+            <w:r>
+              <w:rPr>
+                <w:sz w:val="28"/>
+                <w:szCs w:val="28"/>
+              </w:rPr>
+              <w:t>Операції</w:t>
+            </w:r>
+          </w:p>
+        </w:tc>
+        <w:tc>
+          <w:tcPr>
+            <w:tcW w:w="0" w:type="auto"/>
+            <w:vAlign w:val="center"/>
+            <w:hideMark/>
+          </w:tcPr>
+          <w:p>
+            <w:pPr>
+              <w:jc w:val="center"/>
+              <w:rPr>
+                <w:sz w:val="28"/>
+                <w:szCs w:val="28"/>
+              </w:rPr>
+            </w:pPr>
+            <w:r>
+              <w:rPr>
+                <w:sz w:val="28"/>
+                <w:szCs w:val="28"/>
+              </w:rPr>
+              <w:t>Асоціативність</w:t>
+            </w:r>
+          </w:p>
+        </w:tc>
+      </w:tr>
+      <w:tr>
+        <w:trPr>
+          <w:trHeight w:val="379"/>
+          <w:tblCellSpacing w:w="15" w:type="dxa"/>
+        </w:trPr>
+        <w:tc>
+          <w:tcPr>
+            <w:tcW w:w="0" w:type="auto"/>
+            <w:vAlign w:val="center"/>
+            <w:hideMark/>
+          </w:tcPr>
+          <w:p>
+            <w:pPr>
+              <w:rPr>
+                <w:sz w:val="28"/>
+                <w:szCs w:val="28"/>
+              </w:rPr>
+            </w:pPr>
+            <w:r>
+              <w:rPr>
+                <w:sz w:val="28"/>
+                <w:szCs w:val="28"/>
+              </w:rPr>
+              <w:t xml:space="preserve">Арифметичні </w:t>
+            </w:r>
+            <w:r>
+              <w:rPr>
+                <w:rStyle w:val="HTML"/>
+                <w:rFonts w:ascii="Times New Roman" w:hAnsi="Times New Roman" w:cs="Times New Roman"/>
+                <w:sz w:val="28"/>
+                <w:szCs w:val="28"/>
+              </w:rPr>
+              <w:t>+</w:t>
+            </w:r>
+            <w:r>
+              <w:rPr>
+                <w:sz w:val="28"/>
+                <w:szCs w:val="28"/>
+              </w:rPr>
+              <w:t xml:space="preserve">, </w:t>
+            </w:r>
+            <w:r>
+              <w:rPr>
+                <w:rStyle w:val="HTML"/>
+                <w:rFonts w:ascii="Times New Roman" w:hAnsi="Times New Roman" w:cs="Times New Roman"/>
+                <w:sz w:val="28"/>
+                <w:szCs w:val="28"/>
+              </w:rPr>
+              <w:t>-</w:t>
+            </w:r>
+            <w:r>
+              <w:rPr>
+                <w:sz w:val="28"/>
+                <w:szCs w:val="28"/>
+              </w:rPr>
+              <w:t xml:space="preserve">, </w:t>
+            </w:r>
+            <w:r>
+              <w:rPr>
+                <w:rStyle w:val="HTML"/>
+                <w:rFonts w:ascii="Times New Roman" w:hAnsi="Times New Roman" w:cs="Times New Roman"/>
+                <w:sz w:val="28"/>
+                <w:szCs w:val="28"/>
+              </w:rPr>
+              <w:t>*</w:t>
+            </w:r>
+          </w:p>
+        </w:tc>
+        <w:tc>
+          <w:tcPr>
+            <w:tcW w:w="0" w:type="auto"/>
+            <w:vAlign w:val="center"/>
+            <w:hideMark/>
+          </w:tcPr>
+          <w:p>
+            <w:pPr>
+              <w:rPr>
+                <w:sz w:val="28"/>
+                <w:szCs w:val="28"/>
+              </w:rPr>
+            </w:pPr>
+            <w:r>
+              <w:rPr>
+                <w:sz w:val="28"/>
+                <w:szCs w:val="28"/>
+              </w:rPr>
+              <w:t>Зліва направо</w:t>
+            </w:r>
+          </w:p>
+        </w:tc>
+      </w:tr>
+      <w:tr>
+        <w:trPr>
+          <w:trHeight w:val="379"/>
+          <w:tblCellSpacing w:w="15" w:type="dxa"/>
+        </w:trPr>
+        <w:tc>
+          <w:tcPr>
+            <w:tcW w:w="0" w:type="auto"/>
+            <w:vAlign w:val="center"/>
+            <w:hideMark/>
+          </w:tcPr>
+          <w:p>
+            <w:pPr>
+              <w:rPr>
+                <w:sz w:val="28"/>
+                <w:szCs w:val="28"/>
+              </w:rPr>
+            </w:pPr>
+            <w:r>
+              <w:rPr>
+                <w:sz w:val="28"/>
+                <w:szCs w:val="28"/>
+              </w:rPr>
+              <w:t xml:space="preserve">Логічні </w:t>
+            </w:r>
+            <w:r>
+              <w:rPr>
+                <w:rStyle w:val="HTML"/>
+                <w:rFonts w:ascii="Times New Roman" w:hAnsi="Times New Roman" w:cs="Times New Roman"/>
+                <w:sz w:val="28"/>
+                <w:szCs w:val="28"/>
+              </w:rPr>
+              <w:t>&amp;&amp;</w:t>
+            </w:r>
+            <w:r>
+              <w:rPr>
+                <w:sz w:val="28"/>
+                <w:szCs w:val="28"/>
+              </w:rPr>
+              <w:t>, `</w:t>
+            </w:r>
+          </w:p>
+        </w:tc>
+        <w:tc>
+          <w:tcPr>
+            <w:tcW w:w="0" w:type="auto"/>
+            <w:vAlign w:val="center"/>
+            <w:hideMark/>
+          </w:tcPr>
+          <w:p>
+            <w:pPr>
+              <w:rPr>
+                <w:sz w:val="28"/>
+                <w:szCs w:val="28"/>
+              </w:rPr>
+            </w:pPr>
+          </w:p>
+        </w:tc>
+      </w:tr>
+      <w:tr>
+        <w:trPr>
+          <w:trHeight w:val="362"/>
+          <w:tblCellSpacing w:w="15" w:type="dxa"/>
+        </w:trPr>
+        <w:tc>
+          <w:tcPr>
+            <w:tcW w:w="0" w:type="auto"/>
+            <w:vAlign w:val="center"/>
+            <w:hideMark/>
+          </w:tcPr>
+          <w:p>
+            <w:pPr>
+              <w:rPr>
+                <w:sz w:val="28"/>
+                <w:szCs w:val="28"/>
+              </w:rPr>
+            </w:pPr>
+            <w:r>
+              <w:rPr>
+                <w:sz w:val="28"/>
+                <w:szCs w:val="28"/>
+              </w:rPr>
+              <w:t xml:space="preserve">Побітові </w:t>
+            </w:r>
+            <w:r>
+              <w:rPr>
+                <w:rStyle w:val="HTML"/>
+                <w:rFonts w:ascii="Times New Roman" w:hAnsi="Times New Roman" w:cs="Times New Roman"/>
+                <w:sz w:val="28"/>
+                <w:szCs w:val="28"/>
+              </w:rPr>
+              <w:t>&amp;</w:t>
+            </w:r>
+            <w:r>
+              <w:rPr>
+                <w:sz w:val="28"/>
+                <w:szCs w:val="28"/>
+              </w:rPr>
+              <w:t>, `</w:t>
+            </w:r>
+          </w:p>
+        </w:tc>
+        <w:tc>
+          <w:tcPr>
+            <w:tcW w:w="0" w:type="auto"/>
+            <w:vAlign w:val="center"/>
+            <w:hideMark/>
+          </w:tcPr>
+          <w:p>
+            <w:pPr>
+              <w:rPr>
+                <w:sz w:val="28"/>
+                <w:szCs w:val="28"/>
+              </w:rPr>
+            </w:pPr>
+            <w:r>
+              <w:rPr>
+                <w:rStyle w:val="HTML"/>
+                <w:rFonts w:ascii="Times New Roman" w:hAnsi="Times New Roman" w:cs="Times New Roman"/>
+                <w:sz w:val="28"/>
+                <w:szCs w:val="28"/>
+              </w:rPr>
+              <w:t xml:space="preserve">, </w:t>
+            </w:r>
+            <w:r>
+              <w:rPr>
+                <w:sz w:val="28"/>
+                <w:szCs w:val="28"/>
+              </w:rPr>
+              <w:t>^`</w:t>
+            </w:r>
+          </w:p>
+        </w:tc>
+      </w:tr>
+      <w:tr>
+        <w:trPr>
+          <w:trHeight w:val="379"/>
+          <w:tblCellSpacing w:w="15" w:type="dxa"/>
+        </w:trPr>
+        <w:tc>
+          <w:tcPr>
+            <w:tcW w:w="0" w:type="auto"/>
+            <w:vAlign w:val="center"/>
+            <w:hideMark/>
+          </w:tcPr>
+          <w:p>
+            <w:pPr>
+              <w:rPr>
+                <w:sz w:val="28"/>
+                <w:szCs w:val="28"/>
+              </w:rPr>
+            </w:pPr>
+            <w:proofErr w:type="spellStart"/>
+            <w:r>
+              <w:rPr>
+                <w:sz w:val="28"/>
+                <w:szCs w:val="28"/>
+              </w:rPr>
+              <w:t>Інкремент</w:t>
+            </w:r>
+            <w:proofErr w:type="spellEnd"/>
+            <w:r>
+              <w:rPr>
+                <w:sz w:val="28"/>
+                <w:szCs w:val="28"/>
+              </w:rPr>
+              <w:t>/</w:t>
+            </w:r>
+            <w:proofErr w:type="spellStart"/>
+            <w:r>
+              <w:rPr>
+                <w:sz w:val="28"/>
+                <w:szCs w:val="28"/>
+              </w:rPr>
+              <w:t>декремент</w:t>
+            </w:r>
+            <w:proofErr w:type="spellEnd"/>
+            <w:r>
+              <w:rPr>
+                <w:sz w:val="28"/>
+                <w:szCs w:val="28"/>
+              </w:rPr>
+              <w:t xml:space="preserve"> </w:t>
+            </w:r>
+            <w:r>
+              <w:rPr>
+                <w:rStyle w:val="HTML"/>
+                <w:rFonts w:ascii="Times New Roman" w:hAnsi="Times New Roman" w:cs="Times New Roman"/>
+                <w:sz w:val="28"/>
+                <w:szCs w:val="28"/>
+              </w:rPr>
+              <w:t>++</w:t>
+            </w:r>
+          </w:p>
+        </w:tc>
+        <w:tc>
+          <w:tcPr>
+            <w:tcW w:w="0" w:type="auto"/>
+            <w:vAlign w:val="center"/>
+            <w:hideMark/>
+          </w:tcPr>
+          <w:p>
+            <w:pPr>
+              <w:rPr>
+                <w:sz w:val="28"/>
+                <w:szCs w:val="28"/>
+              </w:rPr>
+            </w:pPr>
+            <w:r>
+              <w:rPr>
+                <w:sz w:val="28"/>
+                <w:szCs w:val="28"/>
+              </w:rPr>
+              <w:t>Справа наліво (</w:t>
+            </w:r>
+            <w:proofErr w:type="spellStart"/>
+            <w:r>
+              <w:rPr>
+                <w:sz w:val="28"/>
+                <w:szCs w:val="28"/>
+              </w:rPr>
+              <w:t>унарні</w:t>
+            </w:r>
+            <w:proofErr w:type="spellEnd"/>
+            <w:r>
+              <w:rPr>
+                <w:sz w:val="28"/>
+                <w:szCs w:val="28"/>
+              </w:rPr>
+              <w:t>)</w:t>
+            </w:r>
+          </w:p>
+        </w:tc>
+      </w:tr>
+      <w:tr>
+        <w:trPr>
+          <w:trHeight w:val="379"/>
+          <w:tblCellSpacing w:w="15" w:type="dxa"/>
+        </w:trPr>
+        <w:tc>
+          <w:tcPr>
+            <w:tcW w:w="0" w:type="auto"/>
+            <w:vAlign w:val="center"/>
+            <w:hideMark/>
+          </w:tcPr>
+          <w:p>
+            <w:pPr>
+              <w:rPr>
+                <w:sz w:val="28"/>
+                <w:szCs w:val="28"/>
+              </w:rPr>
+            </w:pPr>
+            <w:proofErr w:type="spellStart"/>
+            <w:r>
+              <w:rPr>
+                <w:sz w:val="28"/>
+                <w:szCs w:val="28"/>
+              </w:rPr>
+              <w:t>Тернарний</w:t>
+            </w:r>
+            <w:proofErr w:type="spellEnd"/>
+            <w:r>
+              <w:rPr>
+                <w:sz w:val="28"/>
+                <w:szCs w:val="28"/>
+              </w:rPr>
+              <w:t xml:space="preserve"> </w:t>
+            </w:r>
+            <w:r>
+              <w:rPr>
+                <w:rStyle w:val="HTML"/>
+                <w:rFonts w:ascii="Times New Roman" w:hAnsi="Times New Roman" w:cs="Times New Roman"/>
+                <w:sz w:val="28"/>
+                <w:szCs w:val="28"/>
+              </w:rPr>
+              <w:t>?:</w:t>
+            </w:r>
+          </w:p>
+        </w:tc>
+        <w:tc>
+          <w:tcPr>
+            <w:tcW w:w="0" w:type="auto"/>
+            <w:vAlign w:val="center"/>
+            <w:hideMark/>
+          </w:tcPr>
+          <w:p>
+            <w:pPr>
+              <w:rPr>
+                <w:sz w:val="28"/>
+                <w:szCs w:val="28"/>
+              </w:rPr>
+            </w:pPr>
+            <w:r>
+              <w:rPr>
+                <w:sz w:val="28"/>
+                <w:szCs w:val="28"/>
+              </w:rPr>
+              <w:t>Справа наліво</w:t>
+            </w:r>
+          </w:p>
+        </w:tc>
+      </w:tr>
+      <w:tr>
+        <w:trPr>
+          <w:trHeight w:val="379"/>
+          <w:tblCellSpacing w:w="15" w:type="dxa"/>
+        </w:trPr>
+        <w:tc>
+          <w:tcPr>
+            <w:tcW w:w="0" w:type="auto"/>
+            <w:vAlign w:val="center"/>
+            <w:hideMark/>
+          </w:tcPr>
+          <w:p>
+            <w:pPr>
+              <w:rPr>
+                <w:sz w:val="28"/>
+                <w:szCs w:val="28"/>
+              </w:rPr>
+            </w:pPr>
+            <w:r>
+              <w:rPr>
+                <w:sz w:val="28"/>
+                <w:szCs w:val="28"/>
+              </w:rPr>
+              <w:lastRenderedPageBreak/>
+              <w:t xml:space="preserve">Порівняння </w:t>
+            </w:r>
+            <w:r>
+              <w:rPr>
+                <w:rStyle w:val="HTML"/>
+                <w:rFonts w:ascii="Times New Roman" w:hAnsi="Times New Roman" w:cs="Times New Roman"/>
+                <w:sz w:val="28"/>
+                <w:szCs w:val="28"/>
+              </w:rPr>
+              <w:t>==</w:t>
+            </w:r>
+            <w:r>
+              <w:rPr>
+                <w:sz w:val="28"/>
+                <w:szCs w:val="28"/>
+              </w:rPr>
+              <w:t xml:space="preserve">, </w:t>
+            </w:r>
+            <w:r>
+              <w:rPr>
+                <w:rStyle w:val="HTML"/>
+                <w:rFonts w:ascii="Times New Roman" w:hAnsi="Times New Roman" w:cs="Times New Roman"/>
+                <w:sz w:val="28"/>
+                <w:szCs w:val="28"/>
+              </w:rPr>
+              <w:t>!=</w:t>
+            </w:r>
+            <w:r>
+              <w:rPr>
+                <w:sz w:val="28"/>
+                <w:szCs w:val="28"/>
+              </w:rPr>
+              <w:t xml:space="preserve">, </w:t>
+            </w:r>
+            <w:r>
+              <w:rPr>
+                <w:rStyle w:val="HTML"/>
+                <w:rFonts w:ascii="Times New Roman" w:hAnsi="Times New Roman" w:cs="Times New Roman"/>
+                <w:sz w:val="28"/>
+                <w:szCs w:val="28"/>
+              </w:rPr>
+              <w:t>&lt;</w:t>
+            </w:r>
+          </w:p>
+        </w:tc>
+        <w:tc>
+          <w:tcPr>
+            <w:tcW w:w="0" w:type="auto"/>
+            <w:vAlign w:val="center"/>
+            <w:hideMark/>
+          </w:tcPr>
+          <w:p>
+            <w:pPr>
+              <w:rPr>
+                <w:sz w:val="28"/>
+                <w:szCs w:val="28"/>
+              </w:rPr>
+            </w:pPr>
+            <w:r>
+              <w:rPr>
+                <w:sz w:val="28"/>
+                <w:szCs w:val="28"/>
+              </w:rPr>
+              <w:t>Зліва направо</w:t>
+            </w:r>
+          </w:p>
+        </w:tc>
+      </w:tr>
+    </w:tbl>
+    <w:p>
+      <w:pPr>
+        <w:pStyle w:val="3"/>
+        <w:numPr>
+          <w:ilvl w:val="0"/>
+          <w:numId w:val="30"/>
+        </w:numPr>
+        <w:rPr>
+          <w:b w:val="0"/>
+          <w:bCs w:val="0"/>
+          <w:sz w:val="28"/>
+          <w:szCs w:val="28"/>
+        </w:rPr>
+      </w:pPr>
+      <w:r>
+        <w:rPr>
+          <w:rStyle w:val="a5"/>
+          <w:sz w:val="28"/>
+          <w:szCs w:val="28"/>
+        </w:rPr>
+        <w:t xml:space="preserve">Коли </w:t>
+      </w:r>
+      <w:proofErr w:type="spellStart"/>
+      <w:r>
+        <w:rPr>
+          <w:rStyle w:val="a5"/>
+          <w:sz w:val="28"/>
+          <w:szCs w:val="28"/>
+        </w:rPr>
+        <w:t>доцільно</w:t>
+      </w:r>
+      <w:proofErr w:type="spellEnd"/>
+      <w:r>
+        <w:rPr>
+          <w:rStyle w:val="a5"/>
+          <w:sz w:val="28"/>
+          <w:szCs w:val="28"/>
+        </w:rPr>
+        <w:t xml:space="preserve"> </w:t>
+      </w:r>
+      <w:proofErr w:type="spellStart"/>
+      <w:r>
+        <w:rPr>
+          <w:rStyle w:val="a5"/>
+          <w:sz w:val="28"/>
+          <w:szCs w:val="28"/>
+        </w:rPr>
+        <w:t>використовувати</w:t>
+      </w:r>
+      <w:proofErr w:type="spellEnd"/>
+      <w:r>
+        <w:rPr>
+          <w:rStyle w:val="a5"/>
+          <w:sz w:val="28"/>
+          <w:szCs w:val="28"/>
+        </w:rPr>
+        <w:t xml:space="preserve"> </w:t>
+      </w:r>
+      <w:proofErr w:type="spellStart"/>
+      <w:r>
+        <w:rPr>
+          <w:rStyle w:val="a5"/>
+          <w:sz w:val="28"/>
+          <w:szCs w:val="28"/>
+        </w:rPr>
+        <w:t>тернарний</w:t>
+      </w:r>
+      <w:proofErr w:type="spellEnd"/>
+      <w:r>
+        <w:rPr>
+          <w:rStyle w:val="a5"/>
+          <w:sz w:val="28"/>
+          <w:szCs w:val="28"/>
+        </w:rPr>
+        <w:t xml:space="preserve"> оператор?</w:t>
+      </w:r>
+    </w:p>
+    <w:p>
+      <w:pPr>
+        <w:spacing w:before="100" w:beforeAutospacing="1" w:after="100" w:afterAutospacing="1"/>
+        <w:ind w:left="360"/>
+        <w:rPr>
+          <w:sz w:val="28"/>
+          <w:szCs w:val="28"/>
+        </w:rPr>
+      </w:pPr>
+      <w:r>
+        <w:rPr>
+          <w:sz w:val="28"/>
+          <w:szCs w:val="28"/>
+        </w:rPr>
+        <w:t xml:space="preserve">Для </w:t>
+      </w:r>
+      <w:r>
+        <w:rPr>
+          <w:rStyle w:val="a5"/>
+          <w:b w:val="0"/>
+          <w:bCs w:val="0"/>
+          <w:sz w:val="28"/>
+          <w:szCs w:val="28"/>
+        </w:rPr>
+        <w:t>простого</w:t>
+      </w:r>
+      <w:r>
+        <w:rPr>
+          <w:sz w:val="28"/>
+          <w:szCs w:val="28"/>
+        </w:rPr>
+        <w:t xml:space="preserve"> вибору між двома значеннями.</w:t>
+      </w:r>
+    </w:p>
+    <w:p>
+      <w:pPr>
+        <w:spacing w:before="100" w:beforeAutospacing="1" w:after="100" w:afterAutospacing="1"/>
+        <w:ind w:left="360"/>
+        <w:rPr>
+          <w:sz w:val="28"/>
+          <w:szCs w:val="28"/>
+        </w:rPr>
+      </w:pPr>
+      <w:r>
+        <w:rPr>
+          <w:sz w:val="28"/>
+          <w:szCs w:val="28"/>
+        </w:rPr>
+        <w:t>Коли потрібно скоротити код до одного рядка.</w:t>
+      </w:r>
+    </w:p>
+    <w:p>
+      <w:pPr>
+        <w:pStyle w:val="3"/>
+        <w:numPr>
+          <w:ilvl w:val="0"/>
+          <w:numId w:val="30"/>
+        </w:numPr>
+        <w:rPr>
+          <w:b w:val="0"/>
+          <w:bCs w:val="0"/>
+          <w:sz w:val="28"/>
+          <w:szCs w:val="28"/>
+        </w:rPr>
+      </w:pPr>
+      <w:proofErr w:type="spellStart"/>
+      <w:r>
+        <w:rPr>
+          <w:rStyle w:val="a5"/>
+          <w:sz w:val="28"/>
+          <w:szCs w:val="28"/>
+        </w:rPr>
+        <w:t>Значення</w:t>
+      </w:r>
+      <w:proofErr w:type="spellEnd"/>
+      <w:r>
+        <w:rPr>
+          <w:rStyle w:val="a5"/>
+          <w:sz w:val="28"/>
+          <w:szCs w:val="28"/>
+        </w:rPr>
+        <w:t xml:space="preserve"> </w:t>
+      </w:r>
+      <w:proofErr w:type="spellStart"/>
+      <w:r>
+        <w:rPr>
+          <w:rStyle w:val="a5"/>
+          <w:sz w:val="28"/>
+          <w:szCs w:val="28"/>
+        </w:rPr>
+        <w:t>змінної</w:t>
+      </w:r>
+      <w:proofErr w:type="spellEnd"/>
+      <w:r>
+        <w:rPr>
+          <w:rStyle w:val="a5"/>
+          <w:sz w:val="28"/>
+          <w:szCs w:val="28"/>
+        </w:rPr>
+        <w:t xml:space="preserve"> </w:t>
+      </w:r>
+      <w:proofErr w:type="spellStart"/>
+      <w:r>
+        <w:rPr>
+          <w:rStyle w:val="a5"/>
+          <w:sz w:val="28"/>
+          <w:szCs w:val="28"/>
+        </w:rPr>
+        <w:t>після</w:t>
+      </w:r>
+      <w:proofErr w:type="spellEnd"/>
+      <w:r>
+        <w:rPr>
+          <w:rStyle w:val="a5"/>
+          <w:sz w:val="28"/>
+          <w:szCs w:val="28"/>
+        </w:rPr>
+        <w:t xml:space="preserve"> </w:t>
+      </w:r>
+      <w:proofErr w:type="spellStart"/>
+      <w:r>
+        <w:rPr>
+          <w:rStyle w:val="HTML"/>
+          <w:rFonts w:ascii="Times New Roman" w:hAnsi="Times New Roman" w:cs="Times New Roman"/>
+          <w:b w:val="0"/>
+          <w:bCs w:val="0"/>
+          <w:sz w:val="28"/>
+          <w:szCs w:val="28"/>
+        </w:rPr>
+        <w:t>cnt</w:t>
+      </w:r>
+      <w:proofErr w:type="spellEnd"/>
+      <w:r>
+        <w:rPr>
+          <w:rStyle w:val="HTML"/>
+          <w:rFonts w:ascii="Times New Roman" w:hAnsi="Times New Roman" w:cs="Times New Roman"/>
+          <w:b w:val="0"/>
+          <w:bCs w:val="0"/>
+          <w:sz w:val="28"/>
+          <w:szCs w:val="28"/>
+        </w:rPr>
+        <w:t>--;</w:t>
+      </w:r>
+    </w:p>
+    <w:p>
+      <w:pPr>
+        <w:spacing w:before="100" w:beforeAutospacing="1" w:after="100" w:afterAutospacing="1"/>
+        <w:rPr>
+          <w:sz w:val="28"/>
+          <w:szCs w:val="28"/>
+        </w:rPr>
+      </w:pPr>
+      <w:proofErr w:type="spellStart"/>
+      <w:r>
+        <w:rPr>
+          <w:rStyle w:val="HTML"/>
+          <w:rFonts w:ascii="Times New Roman" w:hAnsi="Times New Roman" w:cs="Times New Roman"/>
+          <w:sz w:val="28"/>
+          <w:szCs w:val="28"/>
+        </w:rPr>
+        <w:t>cnt</w:t>
+      </w:r>
+      <w:proofErr w:type="spellEnd"/>
+      <w:r>
+        <w:rPr>
+          <w:sz w:val="28"/>
+          <w:szCs w:val="28"/>
+        </w:rPr>
+        <w:t xml:space="preserve"> зменшиться на 1.</w:t>
+      </w:r>
+    </w:p>
+    <w:p>
+      <w:pPr>
+        <w:pStyle w:val="3"/>
+        <w:numPr>
+          <w:ilvl w:val="0"/>
+          <w:numId w:val="30"/>
+        </w:numPr>
+        <w:rPr>
+          <w:b w:val="0"/>
+          <w:bCs w:val="0"/>
+          <w:sz w:val="28"/>
+          <w:szCs w:val="28"/>
+        </w:rPr>
+      </w:pPr>
+      <w:r>
+        <w:rPr>
+          <w:b w:val="0"/>
+          <w:bCs w:val="0"/>
+          <w:sz w:val="28"/>
+          <w:szCs w:val="28"/>
+        </w:rPr>
+        <w:t xml:space="preserve"> </w:t>
+      </w:r>
+      <w:r>
+        <w:rPr>
+          <w:rStyle w:val="a5"/>
+          <w:sz w:val="28"/>
+          <w:szCs w:val="28"/>
+        </w:rPr>
+        <w:t xml:space="preserve">Чим </w:t>
+      </w:r>
+      <w:proofErr w:type="spellStart"/>
+      <w:r>
+        <w:rPr>
+          <w:rStyle w:val="a5"/>
+          <w:sz w:val="28"/>
+          <w:szCs w:val="28"/>
+        </w:rPr>
+        <w:t>відрізняється</w:t>
+      </w:r>
+      <w:proofErr w:type="spellEnd"/>
+      <w:r>
+        <w:rPr>
+          <w:rStyle w:val="a5"/>
+          <w:sz w:val="28"/>
+          <w:szCs w:val="28"/>
+        </w:rPr>
+        <w:t xml:space="preserve"> </w:t>
+      </w:r>
+      <w:proofErr w:type="spellStart"/>
+      <w:r>
+        <w:rPr>
+          <w:rStyle w:val="HTML"/>
+          <w:rFonts w:ascii="Times New Roman" w:hAnsi="Times New Roman" w:cs="Times New Roman"/>
+          <w:b w:val="0"/>
+          <w:bCs w:val="0"/>
+          <w:sz w:val="28"/>
+          <w:szCs w:val="28"/>
+        </w:rPr>
+        <w:t>const</w:t>
+      </w:r>
+      <w:proofErr w:type="spellEnd"/>
+      <w:r>
+        <w:rPr>
+          <w:rStyle w:val="a5"/>
+          <w:sz w:val="28"/>
+          <w:szCs w:val="28"/>
+        </w:rPr>
+        <w:t xml:space="preserve"> </w:t>
+      </w:r>
+      <w:proofErr w:type="spellStart"/>
+      <w:r>
+        <w:rPr>
+          <w:rStyle w:val="a5"/>
+          <w:sz w:val="28"/>
+          <w:szCs w:val="28"/>
+        </w:rPr>
+        <w:t>змінна</w:t>
+      </w:r>
+      <w:proofErr w:type="spellEnd"/>
+      <w:r>
+        <w:rPr>
+          <w:rStyle w:val="a5"/>
+          <w:sz w:val="28"/>
+          <w:szCs w:val="28"/>
+        </w:rPr>
+        <w:t>?</w:t>
+      </w:r>
+    </w:p>
+    <w:p>
+      <w:pPr>
+        <w:spacing w:before="100" w:beforeAutospacing="1" w:after="100" w:afterAutospacing="1"/>
+        <w:ind w:left="360"/>
+        <w:rPr>
+          <w:sz w:val="28"/>
+          <w:szCs w:val="28"/>
+        </w:rPr>
+      </w:pPr>
+      <w:proofErr w:type="spellStart"/>
+      <w:r>
+        <w:rPr>
+          <w:rStyle w:val="a5"/>
+          <w:b w:val="0"/>
+          <w:bCs w:val="0"/>
+          <w:sz w:val="28"/>
+          <w:szCs w:val="28"/>
+        </w:rPr>
+        <w:t>const</w:t>
+      </w:r>
+      <w:proofErr w:type="spellEnd"/>
+      <w:r>
+        <w:rPr>
+          <w:sz w:val="28"/>
+          <w:szCs w:val="28"/>
+        </w:rPr>
+        <w:t xml:space="preserve"> — це змінна, яку </w:t>
+      </w:r>
+      <w:r>
+        <w:rPr>
+          <w:rStyle w:val="a5"/>
+          <w:b w:val="0"/>
+          <w:bCs w:val="0"/>
+          <w:sz w:val="28"/>
+          <w:szCs w:val="28"/>
+        </w:rPr>
+        <w:t>не можна змінити</w:t>
+      </w:r>
+      <w:r>
+        <w:rPr>
+          <w:sz w:val="28"/>
+          <w:szCs w:val="28"/>
+        </w:rPr>
+        <w:t xml:space="preserve"> після ініціалізації.</w:t>
+      </w:r>
+    </w:p>
+    <w:p>
+      <w:pPr>
+        <w:spacing w:before="100" w:beforeAutospacing="1" w:after="100" w:afterAutospacing="1"/>
+        <w:ind w:left="360"/>
+        <w:rPr>
+          <w:sz w:val="28"/>
+          <w:szCs w:val="28"/>
+        </w:rPr>
+      </w:pPr>
+      <w:r>
+        <w:rPr>
+          <w:rStyle w:val="a5"/>
+          <w:b w:val="0"/>
+          <w:bCs w:val="0"/>
+          <w:sz w:val="28"/>
+          <w:szCs w:val="28"/>
+        </w:rPr>
+        <w:t>Правило:</w:t>
+      </w:r>
+      <w:r>
+        <w:rPr>
+          <w:sz w:val="28"/>
+          <w:szCs w:val="28"/>
+        </w:rPr>
+        <w:t xml:space="preserve"> оголошуйте </w:t>
+      </w:r>
+      <w:proofErr w:type="spellStart"/>
+      <w:r>
+        <w:rPr>
+          <w:rStyle w:val="HTML"/>
+          <w:rFonts w:ascii="Times New Roman" w:hAnsi="Times New Roman" w:cs="Times New Roman"/>
+          <w:sz w:val="28"/>
+          <w:szCs w:val="28"/>
+        </w:rPr>
+        <w:t>const</w:t>
+      </w:r>
+      <w:proofErr w:type="spellEnd"/>
+      <w:r>
+        <w:rPr>
+          <w:sz w:val="28"/>
+          <w:szCs w:val="28"/>
+        </w:rPr>
+        <w:t>, якщо значення не повинне змінюватись у програмі.</w:t>
+      </w:r>
+    </w:p>
+    <w:p>
+      <w:pPr>
+        <w:pStyle w:val="3"/>
+        <w:numPr>
+          <w:ilvl w:val="0"/>
+          <w:numId w:val="30"/>
+        </w:numPr>
+        <w:rPr>
+          <w:b w:val="0"/>
+          <w:bCs w:val="0"/>
+          <w:sz w:val="28"/>
+          <w:szCs w:val="28"/>
+        </w:rPr>
+      </w:pPr>
+      <w:r>
+        <w:rPr>
+          <w:rStyle w:val="a5"/>
+          <w:sz w:val="28"/>
+          <w:szCs w:val="28"/>
+        </w:rPr>
+        <w:t xml:space="preserve">Типи </w:t>
+      </w:r>
+      <w:proofErr w:type="spellStart"/>
+      <w:r>
+        <w:rPr>
+          <w:rStyle w:val="a5"/>
+          <w:sz w:val="28"/>
+          <w:szCs w:val="28"/>
+        </w:rPr>
+        <w:t>операндів</w:t>
+      </w:r>
+      <w:proofErr w:type="spellEnd"/>
+      <w:r>
+        <w:rPr>
+          <w:rStyle w:val="a5"/>
+          <w:sz w:val="28"/>
+          <w:szCs w:val="28"/>
+        </w:rPr>
+        <w:t xml:space="preserve"> </w:t>
+      </w:r>
+      <w:proofErr w:type="spellStart"/>
+      <w:r>
+        <w:rPr>
+          <w:rStyle w:val="a5"/>
+          <w:sz w:val="28"/>
+          <w:szCs w:val="28"/>
+        </w:rPr>
+        <w:t>логічних</w:t>
+      </w:r>
+      <w:proofErr w:type="spellEnd"/>
+      <w:r>
+        <w:rPr>
+          <w:rStyle w:val="a5"/>
+          <w:sz w:val="28"/>
+          <w:szCs w:val="28"/>
+        </w:rPr>
+        <w:t xml:space="preserve"> </w:t>
+      </w:r>
+      <w:proofErr w:type="spellStart"/>
+      <w:r>
+        <w:rPr>
+          <w:rStyle w:val="a5"/>
+          <w:sz w:val="28"/>
+          <w:szCs w:val="28"/>
+        </w:rPr>
+        <w:t>операторів</w:t>
+      </w:r>
+      <w:proofErr w:type="spellEnd"/>
+      <w:r>
+        <w:rPr>
+          <w:rStyle w:val="a5"/>
+          <w:sz w:val="28"/>
+          <w:szCs w:val="28"/>
+        </w:rPr>
+        <w:t>:</w:t>
+      </w:r>
+    </w:p>
+    <w:p>
+      <w:pPr>
+        <w:spacing w:before="100" w:beforeAutospacing="1" w:after="100" w:afterAutospacing="1"/>
+        <w:rPr>
+          <w:sz w:val="28"/>
+          <w:szCs w:val="28"/>
+        </w:rPr>
+      </w:pPr>
+      <w:r>
+        <w:rPr>
+          <w:sz w:val="28"/>
+          <w:szCs w:val="28"/>
+        </w:rPr>
+        <w:t>Можуть бути:</w:t>
+      </w:r>
+    </w:p>
+    <w:p>
+      <w:pPr>
+        <w:spacing w:before="100" w:beforeAutospacing="1" w:after="100" w:afterAutospacing="1"/>
+        <w:ind w:left="360"/>
+        <w:rPr>
+          <w:sz w:val="28"/>
+          <w:szCs w:val="28"/>
+        </w:rPr>
+      </w:pPr>
+      <w:r>
+        <w:rPr>
+          <w:rStyle w:val="a5"/>
+          <w:b w:val="0"/>
+          <w:bCs w:val="0"/>
+          <w:sz w:val="28"/>
+          <w:szCs w:val="28"/>
+        </w:rPr>
+        <w:t>Будь-які типи</w:t>
+      </w:r>
+      <w:r>
+        <w:rPr>
+          <w:sz w:val="28"/>
+          <w:szCs w:val="28"/>
+        </w:rPr>
+        <w:t xml:space="preserve">, які </w:t>
+      </w:r>
+      <w:r>
+        <w:rPr>
+          <w:rStyle w:val="a5"/>
+          <w:b w:val="0"/>
+          <w:bCs w:val="0"/>
+          <w:sz w:val="28"/>
+          <w:szCs w:val="28"/>
+        </w:rPr>
+        <w:t xml:space="preserve">можна привести до </w:t>
+      </w:r>
+      <w:proofErr w:type="spellStart"/>
+      <w:r>
+        <w:rPr>
+          <w:rStyle w:val="HTML"/>
+          <w:rFonts w:ascii="Times New Roman" w:hAnsi="Times New Roman" w:cs="Times New Roman"/>
+          <w:sz w:val="28"/>
+          <w:szCs w:val="28"/>
+        </w:rPr>
+        <w:t>bool</w:t>
+      </w:r>
+      <w:proofErr w:type="spellEnd"/>
+      <w:r>
+        <w:rPr>
+          <w:sz w:val="28"/>
+          <w:szCs w:val="28"/>
+        </w:rPr>
+        <w:t xml:space="preserve"> (наприклад, </w:t>
+      </w:r>
+      <w:proofErr w:type="spellStart"/>
+      <w:r>
+        <w:rPr>
+          <w:rStyle w:val="HTML"/>
+          <w:rFonts w:ascii="Times New Roman" w:hAnsi="Times New Roman" w:cs="Times New Roman"/>
+          <w:sz w:val="28"/>
+          <w:szCs w:val="28"/>
+        </w:rPr>
+        <w:t>int</w:t>
+      </w:r>
+      <w:proofErr w:type="spellEnd"/>
+      <w:r>
+        <w:rPr>
+          <w:sz w:val="28"/>
+          <w:szCs w:val="28"/>
+        </w:rPr>
+        <w:t xml:space="preserve">, </w:t>
+      </w:r>
+      <w:proofErr w:type="spellStart"/>
+      <w:r>
+        <w:rPr>
+          <w:rStyle w:val="HTML"/>
+          <w:rFonts w:ascii="Times New Roman" w:hAnsi="Times New Roman" w:cs="Times New Roman"/>
+          <w:sz w:val="28"/>
+          <w:szCs w:val="28"/>
+        </w:rPr>
+        <w:t>float</w:t>
+      </w:r>
+      <w:proofErr w:type="spellEnd"/>
+      <w:r>
+        <w:rPr>
+          <w:sz w:val="28"/>
+          <w:szCs w:val="28"/>
+        </w:rPr>
+        <w:t xml:space="preserve">, </w:t>
+      </w:r>
+      <w:proofErr w:type="spellStart"/>
+      <w:r>
+        <w:rPr>
+          <w:rStyle w:val="HTML"/>
+          <w:rFonts w:ascii="Times New Roman" w:hAnsi="Times New Roman" w:cs="Times New Roman"/>
+          <w:sz w:val="28"/>
+          <w:szCs w:val="28"/>
+        </w:rPr>
+        <w:t>char</w:t>
+      </w:r>
+      <w:proofErr w:type="spellEnd"/>
+      <w:r>
+        <w:rPr>
+          <w:sz w:val="28"/>
+          <w:szCs w:val="28"/>
+        </w:rPr>
+        <w:t>).</w:t>
+      </w:r>
+    </w:p>
+    <w:p>
+      <w:pPr>
+        <w:spacing w:before="100" w:beforeAutospacing="1" w:after="100" w:afterAutospacing="1"/>
+        <w:ind w:left="360"/>
+        <w:rPr>
+          <w:sz w:val="28"/>
+          <w:szCs w:val="28"/>
+        </w:rPr>
+      </w:pPr>
+    </w:p>
+    <w:p>
+      <w:pPr>
+        <w:pStyle w:val="3"/>
+        <w:numPr>
+          <w:ilvl w:val="0"/>
+          <w:numId w:val="30"/>
+        </w:numPr>
+        <w:rPr>
+          <w:b w:val="0"/>
+          <w:bCs w:val="0"/>
+          <w:sz w:val="28"/>
+          <w:szCs w:val="28"/>
+          <w:lang w:val="uk-UA"/>
+        </w:rPr>
+      </w:pPr>
+      <w:r>
+        <w:rPr>
+          <w:rStyle w:val="a5"/>
+          <w:sz w:val="28"/>
+          <w:szCs w:val="28"/>
+          <w:lang w:val="uk-UA"/>
+        </w:rPr>
+        <w:t>З</w:t>
+      </w:r>
+      <w:r>
+        <w:rPr>
+          <w:rStyle w:val="a5"/>
+          <w:sz w:val="28"/>
+          <w:szCs w:val="28"/>
+          <w:lang w:val="uk-UA"/>
+        </w:rPr>
+        <w:t xml:space="preserve">начення змінної </w:t>
+      </w:r>
+      <w:proofErr w:type="spellStart"/>
+      <w:r>
+        <w:rPr>
+          <w:rStyle w:val="HTML"/>
+          <w:rFonts w:ascii="Times New Roman" w:hAnsi="Times New Roman" w:cs="Times New Roman"/>
+          <w:b w:val="0"/>
+          <w:bCs w:val="0"/>
+          <w:sz w:val="28"/>
+          <w:szCs w:val="28"/>
+        </w:rPr>
+        <w:t>cnt</w:t>
+      </w:r>
+      <w:proofErr w:type="spellEnd"/>
+      <w:r>
+        <w:rPr>
+          <w:rStyle w:val="a5"/>
+          <w:sz w:val="28"/>
+          <w:szCs w:val="28"/>
+          <w:lang w:val="uk-UA"/>
+        </w:rPr>
+        <w:t xml:space="preserve"> після: </w:t>
+      </w:r>
+      <w:proofErr w:type="spellStart"/>
+      <w:r>
+        <w:rPr>
+          <w:rStyle w:val="HTML"/>
+          <w:rFonts w:ascii="Times New Roman" w:hAnsi="Times New Roman" w:cs="Times New Roman"/>
+          <w:b w:val="0"/>
+          <w:bCs w:val="0"/>
+          <w:sz w:val="28"/>
+          <w:szCs w:val="28"/>
+        </w:rPr>
+        <w:t>bool</w:t>
+      </w:r>
+      <w:proofErr w:type="spellEnd"/>
+      <w:r>
+        <w:rPr>
+          <w:rStyle w:val="HTML"/>
+          <w:rFonts w:ascii="Times New Roman" w:hAnsi="Times New Roman" w:cs="Times New Roman"/>
+          <w:b w:val="0"/>
+          <w:bCs w:val="0"/>
+          <w:sz w:val="28"/>
+          <w:szCs w:val="28"/>
+          <w:lang w:val="uk-UA"/>
+        </w:rPr>
+        <w:t xml:space="preserve"> </w:t>
+      </w:r>
+      <w:proofErr w:type="spellStart"/>
+      <w:r>
+        <w:rPr>
+          <w:rStyle w:val="HTML"/>
+          <w:rFonts w:ascii="Times New Roman" w:hAnsi="Times New Roman" w:cs="Times New Roman"/>
+          <w:b w:val="0"/>
+          <w:bCs w:val="0"/>
+          <w:sz w:val="28"/>
+          <w:szCs w:val="28"/>
+        </w:rPr>
+        <w:t>cnt</w:t>
+      </w:r>
+      <w:proofErr w:type="spellEnd"/>
+      <w:r>
+        <w:rPr>
+          <w:rStyle w:val="HTML"/>
+          <w:rFonts w:ascii="Times New Roman" w:hAnsi="Times New Roman" w:cs="Times New Roman"/>
+          <w:b w:val="0"/>
+          <w:bCs w:val="0"/>
+          <w:sz w:val="28"/>
+          <w:szCs w:val="28"/>
+          <w:lang w:val="uk-UA"/>
+        </w:rPr>
+        <w:t xml:space="preserve"> = !!0;</w:t>
+      </w:r>
+    </w:p>
+    <w:p>
+      <w:pPr>
+        <w:spacing w:before="100" w:beforeAutospacing="1" w:after="100" w:afterAutospacing="1"/>
+        <w:rPr>
+          <w:sz w:val="28"/>
+          <w:szCs w:val="28"/>
+        </w:rPr>
+      </w:pPr>
+      <w:r>
+        <w:rPr>
+          <w:rStyle w:val="HTML"/>
+          <w:rFonts w:ascii="Times New Roman" w:hAnsi="Times New Roman" w:cs="Times New Roman"/>
+          <w:sz w:val="28"/>
+          <w:szCs w:val="28"/>
+        </w:rPr>
+        <w:t>!!0</w:t>
+      </w:r>
+      <w:r>
+        <w:rPr>
+          <w:sz w:val="28"/>
+          <w:szCs w:val="28"/>
+        </w:rPr>
+        <w:t xml:space="preserve"> → </w:t>
+      </w:r>
+      <w:r>
+        <w:rPr>
+          <w:rStyle w:val="HTML"/>
+          <w:rFonts w:ascii="Times New Roman" w:hAnsi="Times New Roman" w:cs="Times New Roman"/>
+          <w:sz w:val="28"/>
+          <w:szCs w:val="28"/>
+        </w:rPr>
+        <w:t>!0</w:t>
+      </w:r>
+      <w:r>
+        <w:rPr>
+          <w:sz w:val="28"/>
+          <w:szCs w:val="28"/>
+        </w:rPr>
+        <w:t xml:space="preserve"> → </w:t>
+      </w:r>
+      <w:proofErr w:type="spellStart"/>
+      <w:r>
+        <w:rPr>
+          <w:rStyle w:val="HTML"/>
+          <w:rFonts w:ascii="Times New Roman" w:hAnsi="Times New Roman" w:cs="Times New Roman"/>
+          <w:sz w:val="28"/>
+          <w:szCs w:val="28"/>
+        </w:rPr>
+        <w:t>true</w:t>
+      </w:r>
+      <w:proofErr w:type="spellEnd"/>
+      <w:r>
+        <w:rPr>
+          <w:sz w:val="28"/>
+          <w:szCs w:val="28"/>
+        </w:rPr>
+        <w:t xml:space="preserve"> → </w:t>
+      </w:r>
+      <w:r>
+        <w:rPr>
+          <w:rStyle w:val="HTML"/>
+          <w:rFonts w:ascii="Times New Roman" w:hAnsi="Times New Roman" w:cs="Times New Roman"/>
+          <w:sz w:val="28"/>
+          <w:szCs w:val="28"/>
+        </w:rPr>
+        <w:t>!</w:t>
+      </w:r>
+      <w:proofErr w:type="spellStart"/>
+      <w:r>
+        <w:rPr>
+          <w:rStyle w:val="HTML"/>
+          <w:rFonts w:ascii="Times New Roman" w:hAnsi="Times New Roman" w:cs="Times New Roman"/>
+          <w:sz w:val="28"/>
+          <w:szCs w:val="28"/>
+        </w:rPr>
+        <w:t>true</w:t>
+      </w:r>
+      <w:proofErr w:type="spellEnd"/>
+      <w:r>
+        <w:rPr>
+          <w:sz w:val="28"/>
+          <w:szCs w:val="28"/>
+        </w:rPr>
+        <w:t xml:space="preserve"> → </w:t>
+      </w:r>
+      <w:proofErr w:type="spellStart"/>
+      <w:r>
+        <w:rPr>
+          <w:rStyle w:val="HTML"/>
+          <w:rFonts w:ascii="Times New Roman" w:hAnsi="Times New Roman" w:cs="Times New Roman"/>
+          <w:sz w:val="28"/>
+          <w:szCs w:val="28"/>
+        </w:rPr>
+        <w:t>false</w:t>
+      </w:r>
+      <w:proofErr w:type="spellEnd"/>
+      <w:r>
+        <w:rPr>
+          <w:sz w:val="28"/>
+          <w:szCs w:val="28"/>
+        </w:rPr>
+        <w:br/>
+        <w:t xml:space="preserve">→ </w:t>
+      </w:r>
+      <w:proofErr w:type="spellStart"/>
+      <w:r>
+        <w:rPr>
+          <w:rStyle w:val="HTML"/>
+          <w:rFonts w:ascii="Times New Roman" w:hAnsi="Times New Roman" w:cs="Times New Roman"/>
+          <w:sz w:val="28"/>
+          <w:szCs w:val="28"/>
+        </w:rPr>
+        <w:t>cnt</w:t>
+      </w:r>
+      <w:proofErr w:type="spellEnd"/>
+      <w:r>
+        <w:rPr>
+          <w:rStyle w:val="HTML"/>
+          <w:rFonts w:ascii="Times New Roman" w:hAnsi="Times New Roman" w:cs="Times New Roman"/>
+          <w:sz w:val="28"/>
+          <w:szCs w:val="28"/>
+        </w:rPr>
+        <w:t xml:space="preserve"> = </w:t>
+      </w:r>
+      <w:proofErr w:type="spellStart"/>
+      <w:r>
+        <w:rPr>
+          <w:rStyle w:val="HTML"/>
+          <w:rFonts w:ascii="Times New Roman" w:hAnsi="Times New Roman" w:cs="Times New Roman"/>
+          <w:sz w:val="28"/>
+          <w:szCs w:val="28"/>
+        </w:rPr>
+        <w:t>false</w:t>
+      </w:r>
+      <w:proofErr w:type="spellEnd"/>
+      <w:r>
+        <w:rPr>
+          <w:sz w:val="28"/>
+          <w:szCs w:val="28"/>
+        </w:rPr>
+        <w:t xml:space="preserve">, тобто </w:t>
+      </w:r>
+      <w:r>
+        <w:rPr>
+          <w:rStyle w:val="a5"/>
+          <w:b w:val="0"/>
+          <w:bCs w:val="0"/>
+          <w:sz w:val="28"/>
+          <w:szCs w:val="28"/>
+        </w:rPr>
+        <w:t>0</w:t>
+      </w:r>
+      <w:r>
+        <w:rPr>
+          <w:sz w:val="28"/>
+          <w:szCs w:val="28"/>
+        </w:rPr>
+        <w:t>.</w:t>
+      </w:r>
+    </w:p>
+    <w:p>
+      <w:pPr>
+        <w:pStyle w:val="3"/>
+        <w:numPr>
+          <w:ilvl w:val="0"/>
+          <w:numId w:val="30"/>
+        </w:numPr>
+        <w:rPr>
+          <w:b w:val="0"/>
+          <w:bCs w:val="0"/>
+          <w:sz w:val="28"/>
+          <w:szCs w:val="28"/>
+        </w:rPr>
+      </w:pPr>
+      <w:r>
+        <w:rPr>
+          <w:rStyle w:val="a5"/>
+          <w:sz w:val="28"/>
+          <w:szCs w:val="28"/>
+          <w:lang w:val="uk-UA"/>
+        </w:rPr>
+        <w:t xml:space="preserve"> </w:t>
+      </w:r>
+      <w:r>
+        <w:rPr>
+          <w:rStyle w:val="a5"/>
+          <w:sz w:val="28"/>
+          <w:szCs w:val="28"/>
+        </w:rPr>
+        <w:t xml:space="preserve">Правило </w:t>
+      </w:r>
+      <w:proofErr w:type="spellStart"/>
+      <w:r>
+        <w:rPr>
+          <w:rStyle w:val="a5"/>
+          <w:sz w:val="28"/>
+          <w:szCs w:val="28"/>
+        </w:rPr>
+        <w:t>запису</w:t>
+      </w:r>
+      <w:proofErr w:type="spellEnd"/>
+      <w:r>
+        <w:rPr>
+          <w:rStyle w:val="a5"/>
+          <w:sz w:val="28"/>
+          <w:szCs w:val="28"/>
+        </w:rPr>
+        <w:t xml:space="preserve"> </w:t>
+      </w:r>
+      <w:proofErr w:type="spellStart"/>
+      <w:r>
+        <w:rPr>
+          <w:rStyle w:val="a5"/>
+          <w:sz w:val="28"/>
+          <w:szCs w:val="28"/>
+        </w:rPr>
+        <w:t>ініціалізації</w:t>
+      </w:r>
+      <w:proofErr w:type="spellEnd"/>
+      <w:r>
+        <w:rPr>
+          <w:rStyle w:val="a5"/>
+          <w:sz w:val="28"/>
+          <w:szCs w:val="28"/>
+        </w:rPr>
+        <w:t xml:space="preserve"> в </w:t>
+      </w:r>
+      <w:proofErr w:type="spellStart"/>
+      <w:r>
+        <w:rPr>
+          <w:rStyle w:val="HTML"/>
+          <w:rFonts w:ascii="Times New Roman" w:hAnsi="Times New Roman" w:cs="Times New Roman"/>
+          <w:b w:val="0"/>
+          <w:bCs w:val="0"/>
+          <w:sz w:val="28"/>
+          <w:szCs w:val="28"/>
+        </w:rPr>
+        <w:t>for</w:t>
+      </w:r>
+      <w:proofErr w:type="spellEnd"/>
+      <w:r>
+        <w:rPr>
+          <w:rStyle w:val="a5"/>
+          <w:sz w:val="28"/>
+          <w:szCs w:val="28"/>
+        </w:rPr>
+        <w:t xml:space="preserve"> </w:t>
+      </w:r>
+      <w:proofErr w:type="spellStart"/>
+      <w:r>
+        <w:rPr>
+          <w:rStyle w:val="a5"/>
+          <w:sz w:val="28"/>
+          <w:szCs w:val="28"/>
+        </w:rPr>
+        <w:t>циклі</w:t>
+      </w:r>
+      <w:proofErr w:type="spellEnd"/>
+      <w:r>
+        <w:rPr>
+          <w:rStyle w:val="a5"/>
+          <w:sz w:val="28"/>
+          <w:szCs w:val="28"/>
+        </w:rPr>
+        <w:t>:</w:t>
+      </w:r>
+    </w:p>
+    <w:p>
+      <w:pPr>
+        <w:pStyle w:val="HTML0"/>
+        <w:rPr>
+          <w:rStyle w:val="HTML"/>
+          <w:rFonts w:ascii="Times New Roman" w:hAnsi="Times New Roman" w:cs="Times New Roman"/>
+          <w:sz w:val="28"/>
+          <w:szCs w:val="28"/>
+        </w:rPr>
+      </w:pPr>
+      <w:proofErr w:type="spellStart"/>
+      <w:r>
+        <w:rPr>
+          <w:rStyle w:val="hljs-keyword"/>
+          <w:rFonts w:ascii="Times New Roman" w:hAnsi="Times New Roman" w:cs="Times New Roman"/>
+          <w:sz w:val="28"/>
+          <w:szCs w:val="28"/>
+        </w:rPr>
+        <w:t>for</w:t>
+      </w:r>
+      <w:proofErr w:type="spellEnd"/>
+      <w:r>
+        <w:rPr>
+          <w:rStyle w:val="HTML"/>
+          <w:rFonts w:ascii="Times New Roman" w:hAnsi="Times New Roman" w:cs="Times New Roman"/>
+          <w:sz w:val="28"/>
+          <w:szCs w:val="28"/>
+        </w:rPr>
+        <w:t xml:space="preserve"> (</w:t>
+      </w:r>
+      <w:proofErr w:type="spellStart"/>
+      <w:r>
+        <w:rPr>
+          <w:rStyle w:val="HTML"/>
+          <w:rFonts w:ascii="Times New Roman" w:hAnsi="Times New Roman" w:cs="Times New Roman"/>
+          <w:sz w:val="28"/>
+          <w:szCs w:val="28"/>
+        </w:rPr>
+        <w:t>ініціалізація</w:t>
+      </w:r>
+      <w:proofErr w:type="spellEnd"/>
+      <w:r>
+        <w:rPr>
+          <w:rStyle w:val="HTML"/>
+          <w:rFonts w:ascii="Times New Roman" w:hAnsi="Times New Roman" w:cs="Times New Roman"/>
+          <w:sz w:val="28"/>
+          <w:szCs w:val="28"/>
+        </w:rPr>
+        <w:t xml:space="preserve">; </w:t>
+      </w:r>
+      <w:proofErr w:type="spellStart"/>
+      <w:r>
+        <w:rPr>
+          <w:rStyle w:val="HTML"/>
+          <w:rFonts w:ascii="Times New Roman" w:hAnsi="Times New Roman" w:cs="Times New Roman"/>
+          <w:sz w:val="28"/>
+          <w:szCs w:val="28"/>
+        </w:rPr>
+        <w:t>умова</w:t>
+      </w:r>
+      <w:proofErr w:type="spellEnd"/>
+      <w:r>
+        <w:rPr>
+          <w:rStyle w:val="HTML"/>
+          <w:rFonts w:ascii="Times New Roman" w:hAnsi="Times New Roman" w:cs="Times New Roman"/>
+          <w:sz w:val="28"/>
+          <w:szCs w:val="28"/>
+        </w:rPr>
+        <w:t>; крок</w:t>
       </w:r>
       <w:bookmarkStart w:id="0" w:name="_GoBack"/>
       <w:bookmarkEnd w:id="0"/>
       <w:r>
         <w:rPr>
-          <w:rFonts w:ascii="Courier New" w:hAnsi="Courier New" w:cs="Courier New"/>
-          <w:sz w:val="20"/>
-          <w:szCs w:val="20"/>
-        </w:rPr>
-        <w:t>n</w:t>
-      </w:r>
-      <w:proofErr w:type="spellEnd"/>
-      <w:r>
-        <w:rPr>
-          <w:rFonts w:ascii="Courier New" w:hAnsi="Courier New" w:cs="Courier New"/>
-          <w:sz w:val="20"/>
-          <w:szCs w:val="20"/>
-        </w:rPr>
-        <w:t xml:space="preserve"> &gt;&gt; x &gt;&gt; y &gt;&gt; z;</w:t>
-      </w:r>
-    </w:p>
-    <w:p>
-      <w:pPr>
-        <w:rPr>
-          <w:rFonts w:ascii="Courier New" w:hAnsi="Courier New" w:cs="Courier New"/>
-          <w:sz w:val="20"/>
-          <w:szCs w:val="20"/>
-        </w:rPr>
-      </w:pPr>
-      <w:r>
-        <w:rPr>
-          <w:rFonts w:ascii="Courier New" w:hAnsi="Courier New" w:cs="Courier New"/>
-          <w:sz w:val="20"/>
-          <w:szCs w:val="20"/>
-        </w:rPr>
-        <w:t xml:space="preserve">                </w:t>
-      </w:r>
-      <w:proofErr w:type="spellStart"/>
-      <w:r>
-        <w:rPr>
-          <w:rFonts w:ascii="Courier New" w:hAnsi="Courier New" w:cs="Courier New"/>
-          <w:sz w:val="20"/>
-          <w:szCs w:val="20"/>
-        </w:rPr>
-        <w:t>double</w:t>
-      </w:r>
-      <w:proofErr w:type="spellEnd"/>
-      <w:r>
-        <w:rPr>
-          <w:rFonts w:ascii="Courier New" w:hAnsi="Courier New" w:cs="Courier New"/>
-          <w:sz w:val="20"/>
-          <w:szCs w:val="20"/>
-        </w:rPr>
-        <w:t xml:space="preserve"> </w:t>
-      </w:r>
-      <w:proofErr w:type="spellStart"/>
-      <w:r>
-        <w:rPr>
-          <w:rFonts w:ascii="Courier New" w:hAnsi="Courier New" w:cs="Courier New"/>
-          <w:sz w:val="20"/>
-          <w:szCs w:val="20"/>
-        </w:rPr>
-        <w:t>result</w:t>
-      </w:r>
-      <w:proofErr w:type="spellEnd"/>
-      <w:r>
-        <w:rPr>
-          <w:rFonts w:ascii="Courier New" w:hAnsi="Courier New" w:cs="Courier New"/>
-          <w:sz w:val="20"/>
-          <w:szCs w:val="20"/>
-        </w:rPr>
-        <w:t xml:space="preserve"> = </w:t>
-      </w:r>
-      <w:proofErr w:type="spellStart"/>
-      <w:r>
-        <w:rPr>
-          <w:rFonts w:ascii="Courier New" w:hAnsi="Courier New" w:cs="Courier New"/>
-          <w:sz w:val="20"/>
-          <w:szCs w:val="20"/>
-        </w:rPr>
-        <w:t>s_calculation</w:t>
-      </w:r>
-      <w:proofErr w:type="spellEnd"/>
-      <w:r>
-        <w:rPr>
-          <w:rFonts w:ascii="Courier New" w:hAnsi="Courier New" w:cs="Courier New"/>
-          <w:sz w:val="20"/>
-          <w:szCs w:val="20"/>
-        </w:rPr>
-        <w:t>(x, y, z);</w:t>
-      </w:r>
-    </w:p>
-    <w:p>
-      <w:pPr>
-        <w:rPr>
-          <w:rFonts w:ascii="Courier New" w:hAnsi="Courier New" w:cs="Courier New"/>
-          <w:sz w:val="20"/>
-          <w:szCs w:val="20"/>
-        </w:rPr>
-      </w:pPr>
-      <w:r>
-        <w:rPr>
-          <w:rFonts w:ascii="Courier New" w:hAnsi="Courier New" w:cs="Courier New"/>
-          <w:sz w:val="20"/>
-          <w:szCs w:val="20"/>
-        </w:rPr>
-        <w:t xml:space="preserve">                </w:t>
-      </w:r>
-      <w:proofErr w:type="spellStart"/>
-      <w:r>
-        <w:rPr>
-          <w:rFonts w:ascii="Courier New" w:hAnsi="Courier New" w:cs="Courier New"/>
-          <w:sz w:val="20"/>
-          <w:szCs w:val="20"/>
-        </w:rPr>
-        <w:t>cout</w:t>
-      </w:r>
-      <w:proofErr w:type="spellEnd"/>
-      <w:r>
-        <w:rPr>
-          <w:rFonts w:ascii="Courier New" w:hAnsi="Courier New" w:cs="Courier New"/>
-          <w:sz w:val="20"/>
-          <w:szCs w:val="20"/>
-        </w:rPr>
-        <w:t xml:space="preserve"> &lt;&lt; "Результат обчислення </w:t>
-      </w:r>
-      <w:proofErr w:type="spellStart"/>
-      <w:r>
-        <w:rPr>
-          <w:rFonts w:ascii="Courier New" w:hAnsi="Courier New" w:cs="Courier New"/>
-          <w:sz w:val="20"/>
-          <w:szCs w:val="20"/>
-        </w:rPr>
-        <w:t>s_calculation</w:t>
-      </w:r>
-      <w:proofErr w:type="spellEnd"/>
-      <w:r>
-        <w:rPr>
-          <w:rFonts w:ascii="Courier New" w:hAnsi="Courier New" w:cs="Courier New"/>
-          <w:sz w:val="20"/>
-          <w:szCs w:val="20"/>
-        </w:rPr>
-        <w:t xml:space="preserve">: " &lt;&lt; </w:t>
-      </w:r>
-      <w:proofErr w:type="spellStart"/>
-      <w:r>
-        <w:rPr>
-          <w:rFonts w:ascii="Courier New" w:hAnsi="Courier New" w:cs="Courier New"/>
-          <w:sz w:val="20"/>
-          <w:szCs w:val="20"/>
-        </w:rPr>
-        <w:t>result</w:t>
-      </w:r>
-      <w:proofErr w:type="spellEnd"/>
-      <w:r>
-        <w:rPr>
-          <w:rFonts w:ascii="Courier New" w:hAnsi="Courier New" w:cs="Courier New"/>
-          <w:sz w:val="20"/>
-          <w:szCs w:val="20"/>
-        </w:rPr>
-        <w:t xml:space="preserve"> &lt;&lt; </w:t>
-      </w:r>
-      <w:proofErr w:type="spellStart"/>
-      <w:r>
-        <w:rPr>
-          <w:rFonts w:ascii="Courier New" w:hAnsi="Courier New" w:cs="Courier New"/>
-          <w:sz w:val="20"/>
-          <w:szCs w:val="20"/>
-        </w:rPr>
-        <w:t>endl</w:t>
-      </w:r>
-      <w:proofErr w:type="spellEnd"/>
-      <w:r>
-        <w:rPr>
-          <w:rFonts w:ascii="Courier New" w:hAnsi="Courier New" w:cs="Courier New"/>
-          <w:sz w:val="20"/>
-          <w:szCs w:val="20"/>
-        </w:rPr>
-        <w:t>;</w:t>
-      </w:r>
-    </w:p>
-    <w:p>
-      <w:pPr>
-        <w:rPr>
-          <w:rFonts w:ascii="Courier New" w:hAnsi="Courier New" w:cs="Courier New"/>
-          <w:sz w:val="20"/>
-          <w:szCs w:val="20"/>
-        </w:rPr>
-      </w:pPr>
-      <w:r>
-        <w:rPr>
-          <w:rFonts w:ascii="Courier New" w:hAnsi="Courier New" w:cs="Courier New"/>
-          <w:sz w:val="20"/>
-          <w:szCs w:val="20"/>
-        </w:rPr>
-        <w:t xml:space="preserve">                </w:t>
-      </w:r>
-      <w:proofErr w:type="spellStart"/>
-      <w:r>
-        <w:rPr>
-          <w:rFonts w:ascii="Courier New" w:hAnsi="Courier New" w:cs="Courier New"/>
-          <w:sz w:val="20"/>
-          <w:szCs w:val="20"/>
-        </w:rPr>
-        <w:t>break</w:t>
-      </w:r>
-      <w:proofErr w:type="spellEnd"/>
-      <w:r>
-        <w:rPr>
-          <w:rFonts w:ascii="Courier New" w:hAnsi="Courier New" w:cs="Courier New"/>
-          <w:sz w:val="20"/>
-          <w:szCs w:val="20"/>
-        </w:rPr>
-        <w:t>;</w:t>
-      </w:r>
-    </w:p>
-    <w:p>
-      <w:pPr>
-        <w:rPr>
-          <w:rFonts w:ascii="Courier New" w:hAnsi="Courier New" w:cs="Courier New"/>
-          <w:sz w:val="20"/>
-          <w:szCs w:val="20"/>
-        </w:rPr>
-      </w:pPr>
-      <w:r>
-        <w:rPr>
-          <w:rFonts w:ascii="Courier New" w:hAnsi="Courier New" w:cs="Courier New"/>
-          <w:sz w:val="20"/>
-          <w:szCs w:val="20"/>
-        </w:rPr>
-        <w:t xml:space="preserve">            }</w:t>
-      </w:r>
-    </w:p>
-    <w:p>
-      <w:pPr>
-        <w:rPr>
-          <w:rFonts w:ascii="Courier New" w:hAnsi="Courier New" w:cs="Courier New"/>
-          <w:sz w:val="20"/>
-          <w:szCs w:val="20"/>
-        </w:rPr>
-      </w:pPr>
-      <w:r>
-        <w:rPr>
-          <w:rFonts w:ascii="Courier New" w:hAnsi="Courier New" w:cs="Courier New"/>
-          <w:sz w:val="20"/>
-          <w:szCs w:val="20"/>
-        </w:rPr>
-        <w:t xml:space="preserve">            </w:t>
-      </w:r>
-      <w:proofErr w:type="spellStart"/>
-      <w:r>
-        <w:rPr>
-          <w:rFonts w:ascii="Courier New" w:hAnsi="Courier New" w:cs="Courier New"/>
-          <w:sz w:val="20"/>
-          <w:szCs w:val="20"/>
-        </w:rPr>
-        <w:t>case</w:t>
-      </w:r>
-      <w:proofErr w:type="spellEnd"/>
-      <w:r>
-        <w:rPr>
-          <w:rFonts w:ascii="Courier New" w:hAnsi="Courier New" w:cs="Courier New"/>
-          <w:sz w:val="20"/>
-          <w:szCs w:val="20"/>
-        </w:rPr>
-        <w:t xml:space="preserve"> 'r': {</w:t>
-      </w:r>
-    </w:p>
-    <w:p>
-      <w:pPr>
-        <w:rPr>
-          <w:rFonts w:ascii="Courier New" w:hAnsi="Courier New" w:cs="Courier New"/>
-          <w:sz w:val="20"/>
-          <w:szCs w:val="20"/>
-        </w:rPr>
-      </w:pPr>
-      <w:r>
-        <w:rPr>
-          <w:rFonts w:ascii="Courier New" w:hAnsi="Courier New" w:cs="Courier New"/>
-          <w:sz w:val="20"/>
-          <w:szCs w:val="20"/>
-        </w:rPr>
-        <w:t xml:space="preserve">                </w:t>
-      </w:r>
-      <w:proofErr w:type="spellStart"/>
-      <w:r>
-        <w:rPr>
-          <w:rFonts w:ascii="Courier New" w:hAnsi="Courier New" w:cs="Courier New"/>
-          <w:sz w:val="20"/>
-          <w:szCs w:val="20"/>
-        </w:rPr>
-        <w:t>double</w:t>
-      </w:r>
-      <w:proofErr w:type="spellEnd"/>
-      <w:r>
-        <w:rPr>
-          <w:rFonts w:ascii="Courier New" w:hAnsi="Courier New" w:cs="Courier New"/>
-          <w:sz w:val="20"/>
-          <w:szCs w:val="20"/>
-        </w:rPr>
-        <w:t xml:space="preserve"> </w:t>
-      </w:r>
-      <w:proofErr w:type="spellStart"/>
-      <w:r>
-        <w:rPr>
-          <w:rFonts w:ascii="Courier New" w:hAnsi="Courier New" w:cs="Courier New"/>
-          <w:sz w:val="20"/>
-          <w:szCs w:val="20"/>
-        </w:rPr>
-        <w:t>salary</w:t>
-      </w:r>
-      <w:proofErr w:type="spellEnd"/>
-      <w:r>
-        <w:rPr>
-          <w:rFonts w:ascii="Courier New" w:hAnsi="Courier New" w:cs="Courier New"/>
-          <w:sz w:val="20"/>
-          <w:szCs w:val="20"/>
-        </w:rPr>
-        <w:t xml:space="preserve">, </w:t>
-      </w:r>
-      <w:proofErr w:type="spellStart"/>
-      <w:r>
-        <w:rPr>
-          <w:rFonts w:ascii="Courier New" w:hAnsi="Courier New" w:cs="Courier New"/>
-          <w:sz w:val="20"/>
-          <w:szCs w:val="20"/>
-        </w:rPr>
-        <w:t>office_salary</w:t>
-      </w:r>
-      <w:proofErr w:type="spellEnd"/>
-      <w:r>
-        <w:rPr>
-          <w:rFonts w:ascii="Courier New" w:hAnsi="Courier New" w:cs="Courier New"/>
-          <w:sz w:val="20"/>
-          <w:szCs w:val="20"/>
-        </w:rPr>
-        <w:t>;</w:t>
-      </w:r>
-    </w:p>
-    <w:p>
-      <w:pPr>
-        <w:rPr>
-          <w:rFonts w:ascii="Courier New" w:hAnsi="Courier New" w:cs="Courier New"/>
-          <w:sz w:val="20"/>
-          <w:szCs w:val="20"/>
-        </w:rPr>
-      </w:pPr>
-      <w:r>
-        <w:rPr>
-          <w:rFonts w:ascii="Courier New" w:hAnsi="Courier New" w:cs="Courier New"/>
-          <w:sz w:val="20"/>
-          <w:szCs w:val="20"/>
-        </w:rPr>
-        <w:t xml:space="preserve">                </w:t>
-      </w:r>
-      <w:proofErr w:type="spellStart"/>
-      <w:r>
-        <w:rPr>
-          <w:rFonts w:ascii="Courier New" w:hAnsi="Courier New" w:cs="Courier New"/>
-          <w:sz w:val="20"/>
-          <w:szCs w:val="20"/>
-        </w:rPr>
-        <w:t>int</w:t>
-      </w:r>
-      <w:proofErr w:type="spellEnd"/>
-      <w:r>
-        <w:rPr>
-          <w:rFonts w:ascii="Courier New" w:hAnsi="Courier New" w:cs="Courier New"/>
-          <w:sz w:val="20"/>
-          <w:szCs w:val="20"/>
-        </w:rPr>
-        <w:t xml:space="preserve"> </w:t>
-      </w:r>
-      <w:proofErr w:type="spellStart"/>
-      <w:r>
-        <w:rPr>
-          <w:rFonts w:ascii="Courier New" w:hAnsi="Courier New" w:cs="Courier New"/>
-          <w:sz w:val="20"/>
-          <w:szCs w:val="20"/>
-        </w:rPr>
-        <w:t>experience</w:t>
-      </w:r>
-      <w:proofErr w:type="spellEnd"/>
-      <w:r>
-        <w:rPr>
-          <w:rFonts w:ascii="Courier New" w:hAnsi="Courier New" w:cs="Courier New"/>
-          <w:sz w:val="20"/>
-          <w:szCs w:val="20"/>
-        </w:rPr>
-        <w:t>;</w:t>
-      </w:r>
-    </w:p>
-    <w:p>
-      <w:pPr>
-        <w:rPr>
-          <w:rFonts w:ascii="Courier New" w:hAnsi="Courier New" w:cs="Courier New"/>
-          <w:sz w:val="20"/>
-          <w:szCs w:val="20"/>
-        </w:rPr>
-      </w:pPr>
-      <w:r>
-        <w:rPr>
-          <w:rFonts w:ascii="Courier New" w:hAnsi="Courier New" w:cs="Courier New"/>
-          <w:sz w:val="20"/>
-          <w:szCs w:val="20"/>
-        </w:rPr>
-        <w:t xml:space="preserve">                </w:t>
-      </w:r>
-      <w:proofErr w:type="spellStart"/>
-      <w:r>
-        <w:rPr>
-          <w:rFonts w:ascii="Courier New" w:hAnsi="Courier New" w:cs="Courier New"/>
-          <w:sz w:val="20"/>
-          <w:szCs w:val="20"/>
-        </w:rPr>
-        <w:t>cout</w:t>
-      </w:r>
-      <w:proofErr w:type="spellEnd"/>
-      <w:r>
-        <w:rPr>
-          <w:rFonts w:ascii="Courier New" w:hAnsi="Courier New" w:cs="Courier New"/>
-          <w:sz w:val="20"/>
-          <w:szCs w:val="20"/>
-        </w:rPr>
-        <w:t xml:space="preserve"> &lt;&lt; "Введіть заробітну плату, посадовий оклад і стаж: ";</w:t>
-      </w:r>
-    </w:p>
-    <w:p>
-      <w:pPr>
-        <w:rPr>
-          <w:rFonts w:ascii="Courier New" w:hAnsi="Courier New" w:cs="Courier New"/>
-          <w:sz w:val="20"/>
-          <w:szCs w:val="20"/>
-        </w:rPr>
-      </w:pPr>
-      <w:r>
-        <w:rPr>
-          <w:rFonts w:ascii="Courier New" w:hAnsi="Courier New" w:cs="Courier New"/>
-          <w:sz w:val="20"/>
-          <w:szCs w:val="20"/>
-        </w:rPr>
-        <w:lastRenderedPageBreak/>
-        <w:t xml:space="preserve">                </w:t>
-      </w:r>
-      <w:proofErr w:type="spellStart"/>
-      <w:r>
-        <w:rPr>
-          <w:rFonts w:ascii="Courier New" w:hAnsi="Courier New" w:cs="Courier New"/>
-          <w:sz w:val="20"/>
-          <w:szCs w:val="20"/>
-        </w:rPr>
-        <w:t>cin</w:t>
-      </w:r>
-      <w:proofErr w:type="spellEnd"/>
-      <w:r>
-        <w:rPr>
-          <w:rFonts w:ascii="Courier New" w:hAnsi="Courier New" w:cs="Courier New"/>
-          <w:sz w:val="20"/>
-          <w:szCs w:val="20"/>
-        </w:rPr>
-        <w:t xml:space="preserve"> &gt;&gt; </w:t>
-      </w:r>
-      <w:proofErr w:type="spellStart"/>
-      <w:r>
-        <w:rPr>
-          <w:rFonts w:ascii="Courier New" w:hAnsi="Courier New" w:cs="Courier New"/>
-          <w:sz w:val="20"/>
-          <w:szCs w:val="20"/>
-        </w:rPr>
-        <w:t>salary</w:t>
-      </w:r>
-      <w:proofErr w:type="spellEnd"/>
-      <w:r>
-        <w:rPr>
-          <w:rFonts w:ascii="Courier New" w:hAnsi="Courier New" w:cs="Courier New"/>
-          <w:sz w:val="20"/>
-          <w:szCs w:val="20"/>
-        </w:rPr>
-        <w:t xml:space="preserve"> &gt;&gt; </w:t>
-      </w:r>
-      <w:proofErr w:type="spellStart"/>
-      <w:r>
-        <w:rPr>
-          <w:rFonts w:ascii="Courier New" w:hAnsi="Courier New" w:cs="Courier New"/>
-          <w:sz w:val="20"/>
-          <w:szCs w:val="20"/>
-        </w:rPr>
-        <w:t>office_salary</w:t>
-      </w:r>
-      <w:proofErr w:type="spellEnd"/>
-      <w:r>
-        <w:rPr>
-          <w:rFonts w:ascii="Courier New" w:hAnsi="Courier New" w:cs="Courier New"/>
-          <w:sz w:val="20"/>
-          <w:szCs w:val="20"/>
-        </w:rPr>
-        <w:t xml:space="preserve"> &gt;&gt; </w:t>
-      </w:r>
-      <w:proofErr w:type="spellStart"/>
-      <w:r>
-        <w:rPr>
-          <w:rFonts w:ascii="Courier New" w:hAnsi="Courier New" w:cs="Courier New"/>
-          <w:sz w:val="20"/>
-          <w:szCs w:val="20"/>
-        </w:rPr>
-        <w:t>experience</w:t>
-      </w:r>
-      <w:proofErr w:type="spellEnd"/>
-      <w:r>
-        <w:rPr>
-          <w:rFonts w:ascii="Courier New" w:hAnsi="Courier New" w:cs="Courier New"/>
-          <w:sz w:val="20"/>
-          <w:szCs w:val="20"/>
-        </w:rPr>
-        <w:t>;</w:t>
-      </w:r>
-    </w:p>
-    <w:p>
-      <w:pPr>
-        <w:rPr>
-          <w:rFonts w:ascii="Courier New" w:hAnsi="Courier New" w:cs="Courier New"/>
-          <w:sz w:val="20"/>
-          <w:szCs w:val="20"/>
-        </w:rPr>
-      </w:pPr>
-      <w:r>
-        <w:rPr>
-          <w:rFonts w:ascii="Courier New" w:hAnsi="Courier New" w:cs="Courier New"/>
-          <w:sz w:val="20"/>
-          <w:szCs w:val="20"/>
-        </w:rPr>
-        <w:t xml:space="preserve">                </w:t>
-      </w:r>
-      <w:proofErr w:type="spellStart"/>
-      <w:r>
-        <w:rPr>
-          <w:rFonts w:ascii="Courier New" w:hAnsi="Courier New" w:cs="Courier New"/>
-          <w:sz w:val="20"/>
-          <w:szCs w:val="20"/>
-        </w:rPr>
-        <w:t>double</w:t>
-      </w:r>
-      <w:proofErr w:type="spellEnd"/>
-      <w:r>
-        <w:rPr>
-          <w:rFonts w:ascii="Courier New" w:hAnsi="Courier New" w:cs="Courier New"/>
-          <w:sz w:val="20"/>
-          <w:szCs w:val="20"/>
-        </w:rPr>
-        <w:t xml:space="preserve"> </w:t>
-      </w:r>
-      <w:proofErr w:type="spellStart"/>
-      <w:r>
-        <w:rPr>
-          <w:rFonts w:ascii="Courier New" w:hAnsi="Courier New" w:cs="Courier New"/>
-          <w:sz w:val="20"/>
-          <w:szCs w:val="20"/>
-        </w:rPr>
-        <w:t>result</w:t>
-      </w:r>
-      <w:proofErr w:type="spellEnd"/>
-      <w:r>
-        <w:rPr>
-          <w:rFonts w:ascii="Courier New" w:hAnsi="Courier New" w:cs="Courier New"/>
-          <w:sz w:val="20"/>
-          <w:szCs w:val="20"/>
-        </w:rPr>
-        <w:t xml:space="preserve"> = </w:t>
-      </w:r>
-      <w:proofErr w:type="spellStart"/>
-      <w:r>
-        <w:rPr>
-          <w:rFonts w:ascii="Courier New" w:hAnsi="Courier New" w:cs="Courier New"/>
-          <w:sz w:val="20"/>
-          <w:szCs w:val="20"/>
-        </w:rPr>
-        <w:t>salary_calculation</w:t>
-      </w:r>
-      <w:proofErr w:type="spellEnd"/>
-      <w:r>
-        <w:rPr>
-          <w:rFonts w:ascii="Courier New" w:hAnsi="Courier New" w:cs="Courier New"/>
-          <w:sz w:val="20"/>
-          <w:szCs w:val="20"/>
-        </w:rPr>
-        <w:t>(</w:t>
-      </w:r>
-      <w:proofErr w:type="spellStart"/>
-      <w:r>
-        <w:rPr>
-          <w:rFonts w:ascii="Courier New" w:hAnsi="Courier New" w:cs="Courier New"/>
-          <w:sz w:val="20"/>
-          <w:szCs w:val="20"/>
-        </w:rPr>
-        <w:t>salary</w:t>
-      </w:r>
-      <w:proofErr w:type="spellEnd"/>
-      <w:r>
-        <w:rPr>
-          <w:rFonts w:ascii="Courier New" w:hAnsi="Courier New" w:cs="Courier New"/>
-          <w:sz w:val="20"/>
-          <w:szCs w:val="20"/>
-        </w:rPr>
-        <w:t xml:space="preserve">, </w:t>
-      </w:r>
-      <w:proofErr w:type="spellStart"/>
-      <w:r>
-        <w:rPr>
-          <w:rFonts w:ascii="Courier New" w:hAnsi="Courier New" w:cs="Courier New"/>
-          <w:sz w:val="20"/>
-          <w:szCs w:val="20"/>
-        </w:rPr>
-        <w:t>experience</w:t>
-      </w:r>
-      <w:proofErr w:type="spellEnd"/>
-      <w:r>
-        <w:rPr>
-          <w:rFonts w:ascii="Courier New" w:hAnsi="Courier New" w:cs="Courier New"/>
-          <w:sz w:val="20"/>
-          <w:szCs w:val="20"/>
-        </w:rPr>
-        <w:t xml:space="preserve">, </w:t>
-      </w:r>
-      <w:proofErr w:type="spellStart"/>
-      <w:r>
-        <w:rPr>
-          <w:rFonts w:ascii="Courier New" w:hAnsi="Courier New" w:cs="Courier New"/>
-          <w:sz w:val="20"/>
-          <w:szCs w:val="20"/>
-        </w:rPr>
-        <w:t>office_salary</w:t>
-      </w:r>
-      <w:proofErr w:type="spellEnd"/>
-      <w:r>
-        <w:rPr>
-          <w:rFonts w:ascii="Courier New" w:hAnsi="Courier New" w:cs="Courier New"/>
-          <w:sz w:val="20"/>
-          <w:szCs w:val="20"/>
-        </w:rPr>
-        <w:t>);</w:t>
-      </w:r>
-    </w:p>
-    <w:p>
-      <w:pPr>
-        <w:rPr>
-          <w:rFonts w:ascii="Courier New" w:hAnsi="Courier New" w:cs="Courier New"/>
-          <w:sz w:val="20"/>
-          <w:szCs w:val="20"/>
-        </w:rPr>
-      </w:pPr>
-      <w:r>
-        <w:rPr>
-          <w:rFonts w:ascii="Courier New" w:hAnsi="Courier New" w:cs="Courier New"/>
-          <w:sz w:val="20"/>
-          <w:szCs w:val="20"/>
-        </w:rPr>
-        <w:t xml:space="preserve">                </w:t>
-      </w:r>
-      <w:proofErr w:type="spellStart"/>
-      <w:r>
-        <w:rPr>
-          <w:rFonts w:ascii="Courier New" w:hAnsi="Courier New" w:cs="Courier New"/>
-          <w:sz w:val="20"/>
-          <w:szCs w:val="20"/>
-        </w:rPr>
-        <w:t>cout</w:t>
-      </w:r>
-      <w:proofErr w:type="spellEnd"/>
-      <w:r>
-        <w:rPr>
-          <w:rFonts w:ascii="Courier New" w:hAnsi="Courier New" w:cs="Courier New"/>
-          <w:sz w:val="20"/>
-          <w:szCs w:val="20"/>
-        </w:rPr>
-        <w:t xml:space="preserve"> &lt;&lt; "Сума до виплати: " &lt;&lt; </w:t>
-      </w:r>
-      <w:proofErr w:type="spellStart"/>
-      <w:r>
-        <w:rPr>
-          <w:rFonts w:ascii="Courier New" w:hAnsi="Courier New" w:cs="Courier New"/>
-          <w:sz w:val="20"/>
-          <w:szCs w:val="20"/>
-        </w:rPr>
-        <w:t>result</w:t>
-      </w:r>
-      <w:proofErr w:type="spellEnd"/>
-      <w:r>
-        <w:rPr>
-          <w:rFonts w:ascii="Courier New" w:hAnsi="Courier New" w:cs="Courier New"/>
-          <w:sz w:val="20"/>
-          <w:szCs w:val="20"/>
-        </w:rPr>
-        <w:t xml:space="preserve"> &lt;&lt; " грн\n";</w:t>
-      </w:r>
-    </w:p>
-    <w:p>
-      <w:pPr>
-        <w:rPr>
-          <w:rFonts w:ascii="Courier New" w:hAnsi="Courier New" w:cs="Courier New"/>
-          <w:sz w:val="20"/>
-          <w:szCs w:val="20"/>
-        </w:rPr>
-      </w:pPr>
-      <w:r>
-        <w:rPr>
-          <w:rFonts w:ascii="Courier New" w:hAnsi="Courier New" w:cs="Courier New"/>
-          <w:sz w:val="20"/>
-          <w:szCs w:val="20"/>
-        </w:rPr>
-        <w:t xml:space="preserve">                </w:t>
-      </w:r>
-      <w:proofErr w:type="spellStart"/>
-      <w:r>
-        <w:rPr>
-          <w:rFonts w:ascii="Courier New" w:hAnsi="Courier New" w:cs="Courier New"/>
-          <w:sz w:val="20"/>
-          <w:szCs w:val="20"/>
-        </w:rPr>
-        <w:t>break</w:t>
-      </w:r>
-      <w:proofErr w:type="spellEnd"/>
-      <w:r>
-        <w:rPr>
-          <w:rFonts w:ascii="Courier New" w:hAnsi="Courier New" w:cs="Courier New"/>
-          <w:sz w:val="20"/>
-          <w:szCs w:val="20"/>
-        </w:rPr>
-        <w:t>;</w:t>
-      </w:r>
-    </w:p>
-    <w:p>
-      <w:pPr>
-        <w:rPr>
-          <w:rFonts w:ascii="Courier New" w:hAnsi="Courier New" w:cs="Courier New"/>
-          <w:sz w:val="20"/>
-          <w:szCs w:val="20"/>
-        </w:rPr>
-      </w:pPr>
-      <w:r>
-        <w:rPr>
-          <w:rFonts w:ascii="Courier New" w:hAnsi="Courier New" w:cs="Courier New"/>
-          <w:sz w:val="20"/>
-          <w:szCs w:val="20"/>
-        </w:rPr>
-        <w:t xml:space="preserve">            }</w:t>
-      </w:r>
-    </w:p>
-    <w:p>
-      <w:pPr>
-        <w:rPr>
-          <w:rFonts w:ascii="Courier New" w:hAnsi="Courier New" w:cs="Courier New"/>
-          <w:sz w:val="20"/>
-          <w:szCs w:val="20"/>
-        </w:rPr>
-      </w:pPr>
-      <w:r>
-        <w:rPr>
-          <w:rFonts w:ascii="Courier New" w:hAnsi="Courier New" w:cs="Courier New"/>
-          <w:sz w:val="20"/>
-          <w:szCs w:val="20"/>
-        </w:rPr>
-        <w:t xml:space="preserve">            </w:t>
-      </w:r>
-      <w:proofErr w:type="spellStart"/>
-      <w:r>
-        <w:rPr>
-          <w:rFonts w:ascii="Courier New" w:hAnsi="Courier New" w:cs="Courier New"/>
-          <w:sz w:val="20"/>
-          <w:szCs w:val="20"/>
-        </w:rPr>
-        <w:t>case</w:t>
-      </w:r>
-      <w:proofErr w:type="spellEnd"/>
-      <w:r>
-        <w:rPr>
-          <w:rFonts w:ascii="Courier New" w:hAnsi="Courier New" w:cs="Courier New"/>
-          <w:sz w:val="20"/>
-          <w:szCs w:val="20"/>
-        </w:rPr>
-        <w:t xml:space="preserve"> 's': {</w:t>
-      </w:r>
-    </w:p>
-    <w:p>
-      <w:pPr>
-        <w:rPr>
-          <w:rFonts w:ascii="Courier New" w:hAnsi="Courier New" w:cs="Courier New"/>
-          <w:sz w:val="20"/>
-          <w:szCs w:val="20"/>
-        </w:rPr>
-      </w:pPr>
-      <w:r>
-        <w:rPr>
-          <w:rFonts w:ascii="Courier New" w:hAnsi="Courier New" w:cs="Courier New"/>
-          <w:sz w:val="20"/>
-          <w:szCs w:val="20"/>
-        </w:rPr>
-        <w:t xml:space="preserve">                </w:t>
-      </w:r>
-      <w:proofErr w:type="spellStart"/>
-      <w:r>
-        <w:rPr>
-          <w:rFonts w:ascii="Courier New" w:hAnsi="Courier New" w:cs="Courier New"/>
-          <w:sz w:val="20"/>
-          <w:szCs w:val="20"/>
-        </w:rPr>
-        <w:t>double</w:t>
-      </w:r>
-      <w:proofErr w:type="spellEnd"/>
-      <w:r>
-        <w:rPr>
-          <w:rFonts w:ascii="Courier New" w:hAnsi="Courier New" w:cs="Courier New"/>
-          <w:sz w:val="20"/>
-          <w:szCs w:val="20"/>
-        </w:rPr>
-        <w:t xml:space="preserve"> </w:t>
-      </w:r>
-      <w:proofErr w:type="spellStart"/>
-      <w:r>
-        <w:rPr>
-          <w:rFonts w:ascii="Courier New" w:hAnsi="Courier New" w:cs="Courier New"/>
-          <w:sz w:val="20"/>
-          <w:szCs w:val="20"/>
-        </w:rPr>
-        <w:t>temps</w:t>
-      </w:r>
-      <w:proofErr w:type="spellEnd"/>
-      <w:r>
-        <w:rPr>
-          <w:rFonts w:ascii="Courier New" w:hAnsi="Courier New" w:cs="Courier New"/>
-          <w:sz w:val="20"/>
-          <w:szCs w:val="20"/>
-        </w:rPr>
-        <w:t>[6];</w:t>
-      </w:r>
-    </w:p>
-    <w:p>
-      <w:pPr>
-        <w:rPr>
-          <w:rFonts w:ascii="Courier New" w:hAnsi="Courier New" w:cs="Courier New"/>
-          <w:sz w:val="20"/>
-          <w:szCs w:val="20"/>
-        </w:rPr>
-      </w:pPr>
-      <w:r>
-        <w:rPr>
-          <w:rFonts w:ascii="Courier New" w:hAnsi="Courier New" w:cs="Courier New"/>
-          <w:sz w:val="20"/>
-          <w:szCs w:val="20"/>
-        </w:rPr>
-        <w:t xml:space="preserve">                </w:t>
-      </w:r>
-      <w:proofErr w:type="spellStart"/>
-      <w:r>
-        <w:rPr>
-          <w:rFonts w:ascii="Courier New" w:hAnsi="Courier New" w:cs="Courier New"/>
-          <w:sz w:val="20"/>
-          <w:szCs w:val="20"/>
-        </w:rPr>
-        <w:t>cout</w:t>
-      </w:r>
-      <w:proofErr w:type="spellEnd"/>
-      <w:r>
-        <w:rPr>
-          <w:rFonts w:ascii="Courier New" w:hAnsi="Courier New" w:cs="Courier New"/>
-          <w:sz w:val="20"/>
-          <w:szCs w:val="20"/>
-        </w:rPr>
-        <w:t xml:space="preserve"> &lt;&lt; "Введіть температуру (00:00, 04:00, 08:00, 12:00, 16:00, 20:00): ";</w:t>
-      </w:r>
-    </w:p>
-    <w:p>
-      <w:pPr>
-        <w:rPr>
-          <w:rFonts w:ascii="Courier New" w:hAnsi="Courier New" w:cs="Courier New"/>
-          <w:sz w:val="20"/>
-          <w:szCs w:val="20"/>
-        </w:rPr>
-      </w:pPr>
-      <w:r>
-        <w:rPr>
-          <w:rFonts w:ascii="Courier New" w:hAnsi="Courier New" w:cs="Courier New"/>
-          <w:sz w:val="20"/>
-          <w:szCs w:val="20"/>
-        </w:rPr>
-        <w:t xml:space="preserve">                </w:t>
-      </w:r>
-      <w:proofErr w:type="spellStart"/>
-      <w:r>
-        <w:rPr>
-          <w:rFonts w:ascii="Courier New" w:hAnsi="Courier New" w:cs="Courier New"/>
-          <w:sz w:val="20"/>
-          <w:szCs w:val="20"/>
-        </w:rPr>
-        <w:t>for</w:t>
-      </w:r>
-      <w:proofErr w:type="spellEnd"/>
-      <w:r>
-        <w:rPr>
-          <w:rFonts w:ascii="Courier New" w:hAnsi="Courier New" w:cs="Courier New"/>
-          <w:sz w:val="20"/>
-          <w:szCs w:val="20"/>
-        </w:rPr>
-        <w:t xml:space="preserve"> (</w:t>
-      </w:r>
-      <w:proofErr w:type="spellStart"/>
-      <w:r>
-        <w:rPr>
-          <w:rFonts w:ascii="Courier New" w:hAnsi="Courier New" w:cs="Courier New"/>
-          <w:sz w:val="20"/>
-          <w:szCs w:val="20"/>
-        </w:rPr>
-        <w:t>int</w:t>
-      </w:r>
-      <w:proofErr w:type="spellEnd"/>
-      <w:r>
-        <w:rPr>
-          <w:rFonts w:ascii="Courier New" w:hAnsi="Courier New" w:cs="Courier New"/>
-          <w:sz w:val="20"/>
-          <w:szCs w:val="20"/>
-        </w:rPr>
-        <w:t xml:space="preserve"> i = 0; i &lt; 6; ++i) {</w:t>
-      </w:r>
-    </w:p>
-    <w:p>
-      <w:pPr>
-        <w:rPr>
-          <w:rFonts w:ascii="Courier New" w:hAnsi="Courier New" w:cs="Courier New"/>
-          <w:sz w:val="20"/>
-          <w:szCs w:val="20"/>
-        </w:rPr>
-      </w:pPr>
-      <w:r>
-        <w:rPr>
-          <w:rFonts w:ascii="Courier New" w:hAnsi="Courier New" w:cs="Courier New"/>
-          <w:sz w:val="20"/>
-          <w:szCs w:val="20"/>
-        </w:rPr>
-        <w:t xml:space="preserve">                    </w:t>
-      </w:r>
-      <w:proofErr w:type="spellStart"/>
-      <w:r>
-        <w:rPr>
-          <w:rFonts w:ascii="Courier New" w:hAnsi="Courier New" w:cs="Courier New"/>
-          <w:sz w:val="20"/>
-          <w:szCs w:val="20"/>
-        </w:rPr>
-        <w:t>cin</w:t>
-      </w:r>
-      <w:proofErr w:type="spellEnd"/>
-      <w:r>
-        <w:rPr>
-          <w:rFonts w:ascii="Courier New" w:hAnsi="Courier New" w:cs="Courier New"/>
-          <w:sz w:val="20"/>
-          <w:szCs w:val="20"/>
-        </w:rPr>
-        <w:t xml:space="preserve"> &gt;&gt; </w:t>
-      </w:r>
-      <w:proofErr w:type="spellStart"/>
-      <w:r>
-        <w:rPr>
-          <w:rFonts w:ascii="Courier New" w:hAnsi="Courier New" w:cs="Courier New"/>
-          <w:sz w:val="20"/>
-          <w:szCs w:val="20"/>
-        </w:rPr>
-        <w:t>temps</w:t>
-      </w:r>
-      <w:proofErr w:type="spellEnd"/>
-      <w:r>
-        <w:rPr>
-          <w:rFonts w:ascii="Courier New" w:hAnsi="Courier New" w:cs="Courier New"/>
-          <w:sz w:val="20"/>
-          <w:szCs w:val="20"/>
-        </w:rPr>
-        <w:t>[i];</w:t>
-      </w:r>
-    </w:p>
-    <w:p>
-      <w:pPr>
-        <w:rPr>
-          <w:rFonts w:ascii="Courier New" w:hAnsi="Courier New" w:cs="Courier New"/>
-          <w:sz w:val="20"/>
-          <w:szCs w:val="20"/>
-        </w:rPr>
-      </w:pPr>
-      <w:r>
-        <w:rPr>
-          <w:rFonts w:ascii="Courier New" w:hAnsi="Courier New" w:cs="Courier New"/>
-          <w:sz w:val="20"/>
-          <w:szCs w:val="20"/>
-        </w:rPr>
-        <w:t xml:space="preserve">                }</w:t>
-      </w:r>
-    </w:p>
-    <w:p>
-      <w:pPr>
-        <w:rPr>
-          <w:rFonts w:ascii="Courier New" w:hAnsi="Courier New" w:cs="Courier New"/>
-          <w:sz w:val="20"/>
-          <w:szCs w:val="20"/>
-        </w:rPr>
-      </w:pPr>
-      <w:r>
-        <w:rPr>
-          <w:rFonts w:ascii="Courier New" w:hAnsi="Courier New" w:cs="Courier New"/>
-          <w:sz w:val="20"/>
-          <w:szCs w:val="20"/>
-        </w:rPr>
-        <w:t xml:space="preserve">                </w:t>
-      </w:r>
-      <w:proofErr w:type="spellStart"/>
-      <w:r>
-        <w:rPr>
-          <w:rFonts w:ascii="Courier New" w:hAnsi="Courier New" w:cs="Courier New"/>
-          <w:sz w:val="20"/>
-          <w:szCs w:val="20"/>
-        </w:rPr>
-        <w:t>double</w:t>
-      </w:r>
-      <w:proofErr w:type="spellEnd"/>
-      <w:r>
-        <w:rPr>
-          <w:rFonts w:ascii="Courier New" w:hAnsi="Courier New" w:cs="Courier New"/>
-          <w:sz w:val="20"/>
-          <w:szCs w:val="20"/>
-        </w:rPr>
-        <w:t xml:space="preserve"> </w:t>
-      </w:r>
-      <w:proofErr w:type="spellStart"/>
-      <w:r>
-        <w:rPr>
-          <w:rFonts w:ascii="Courier New" w:hAnsi="Courier New" w:cs="Courier New"/>
-          <w:sz w:val="20"/>
-          <w:szCs w:val="20"/>
-        </w:rPr>
-        <w:t>avg_c</w:t>
-      </w:r>
-      <w:proofErr w:type="spellEnd"/>
-      <w:r>
-        <w:rPr>
-          <w:rFonts w:ascii="Courier New" w:hAnsi="Courier New" w:cs="Courier New"/>
-          <w:sz w:val="20"/>
-          <w:szCs w:val="20"/>
-        </w:rPr>
-        <w:t xml:space="preserve">, </w:t>
-      </w:r>
-      <w:proofErr w:type="spellStart"/>
-      <w:r>
-        <w:rPr>
-          <w:rFonts w:ascii="Courier New" w:hAnsi="Courier New" w:cs="Courier New"/>
-          <w:sz w:val="20"/>
-          <w:szCs w:val="20"/>
-        </w:rPr>
-        <w:t>avg_f</w:t>
-      </w:r>
-      <w:proofErr w:type="spellEnd"/>
-      <w:r>
-        <w:rPr>
-          <w:rFonts w:ascii="Courier New" w:hAnsi="Courier New" w:cs="Courier New"/>
-          <w:sz w:val="20"/>
-          <w:szCs w:val="20"/>
-        </w:rPr>
-        <w:t>;</w:t>
-      </w:r>
-    </w:p>
-    <w:p>
-      <w:pPr>
-        <w:rPr>
-          <w:rFonts w:ascii="Courier New" w:hAnsi="Courier New" w:cs="Courier New"/>
-          <w:sz w:val="20"/>
-          <w:szCs w:val="20"/>
-        </w:rPr>
-      </w:pPr>
-      <w:r>
-        <w:rPr>
-          <w:rFonts w:ascii="Courier New" w:hAnsi="Courier New" w:cs="Courier New"/>
-          <w:sz w:val="20"/>
-          <w:szCs w:val="20"/>
-        </w:rPr>
-        <w:t xml:space="preserve">                </w:t>
-      </w:r>
-      <w:proofErr w:type="spellStart"/>
-      <w:r>
-        <w:rPr>
-          <w:rFonts w:ascii="Courier New" w:hAnsi="Courier New" w:cs="Courier New"/>
-          <w:sz w:val="20"/>
-          <w:szCs w:val="20"/>
-        </w:rPr>
-        <w:t>temperature_calculation</w:t>
-      </w:r>
-      <w:proofErr w:type="spellEnd"/>
-      <w:r>
-        <w:rPr>
-          <w:rFonts w:ascii="Courier New" w:hAnsi="Courier New" w:cs="Courier New"/>
-          <w:sz w:val="20"/>
-          <w:szCs w:val="20"/>
-        </w:rPr>
-        <w:t>(</w:t>
-      </w:r>
-      <w:proofErr w:type="spellStart"/>
-      <w:r>
-        <w:rPr>
-          <w:rFonts w:ascii="Courier New" w:hAnsi="Courier New" w:cs="Courier New"/>
-          <w:sz w:val="20"/>
-          <w:szCs w:val="20"/>
-        </w:rPr>
-        <w:t>temps</w:t>
-      </w:r>
-      <w:proofErr w:type="spellEnd"/>
-      <w:r>
-        <w:rPr>
-          <w:rFonts w:ascii="Courier New" w:hAnsi="Courier New" w:cs="Courier New"/>
-          <w:sz w:val="20"/>
-          <w:szCs w:val="20"/>
-        </w:rPr>
-        <w:t xml:space="preserve">, 6, </w:t>
-      </w:r>
-      <w:proofErr w:type="spellStart"/>
-      <w:r>
-        <w:rPr>
-          <w:rFonts w:ascii="Courier New" w:hAnsi="Courier New" w:cs="Courier New"/>
-          <w:sz w:val="20"/>
-          <w:szCs w:val="20"/>
-        </w:rPr>
-        <w:t>avg_c</w:t>
-      </w:r>
-      <w:proofErr w:type="spellEnd"/>
-      <w:r>
-        <w:rPr>
-          <w:rFonts w:ascii="Courier New" w:hAnsi="Courier New" w:cs="Courier New"/>
-          <w:sz w:val="20"/>
-          <w:szCs w:val="20"/>
-        </w:rPr>
-        <w:t xml:space="preserve">, </w:t>
-      </w:r>
-      <w:proofErr w:type="spellStart"/>
-      <w:r>
-        <w:rPr>
-          <w:rFonts w:ascii="Courier New" w:hAnsi="Courier New" w:cs="Courier New"/>
-          <w:sz w:val="20"/>
-          <w:szCs w:val="20"/>
-        </w:rPr>
-        <w:t>avg_f</w:t>
-      </w:r>
-      <w:proofErr w:type="spellEnd"/>
-      <w:r>
-        <w:rPr>
-          <w:rFonts w:ascii="Courier New" w:hAnsi="Courier New" w:cs="Courier New"/>
-          <w:sz w:val="20"/>
-          <w:szCs w:val="20"/>
-        </w:rPr>
-        <w:t>);</w:t>
-      </w:r>
-    </w:p>
-    <w:p>
-      <w:pPr>
-        <w:rPr>
-          <w:rFonts w:ascii="Courier New" w:hAnsi="Courier New" w:cs="Courier New"/>
-          <w:sz w:val="20"/>
-          <w:szCs w:val="20"/>
-        </w:rPr>
-      </w:pPr>
-      <w:r>
-        <w:rPr>
-          <w:rFonts w:ascii="Courier New" w:hAnsi="Courier New" w:cs="Courier New"/>
-          <w:sz w:val="20"/>
-          <w:szCs w:val="20"/>
-        </w:rPr>
-        <w:t xml:space="preserve">                </w:t>
-      </w:r>
-      <w:proofErr w:type="spellStart"/>
-      <w:r>
-        <w:rPr>
-          <w:rFonts w:ascii="Courier New" w:hAnsi="Courier New" w:cs="Courier New"/>
-          <w:sz w:val="20"/>
-          <w:szCs w:val="20"/>
-        </w:rPr>
-        <w:t>cout</w:t>
-      </w:r>
-      <w:proofErr w:type="spellEnd"/>
-      <w:r>
-        <w:rPr>
-          <w:rFonts w:ascii="Courier New" w:hAnsi="Courier New" w:cs="Courier New"/>
-          <w:sz w:val="20"/>
-          <w:szCs w:val="20"/>
-        </w:rPr>
-        <w:t xml:space="preserve"> &lt;&lt; "Середня температура: " &lt;&lt; </w:t>
-      </w:r>
-      <w:proofErr w:type="spellStart"/>
-      <w:r>
-        <w:rPr>
-          <w:rFonts w:ascii="Courier New" w:hAnsi="Courier New" w:cs="Courier New"/>
-          <w:sz w:val="20"/>
-          <w:szCs w:val="20"/>
-        </w:rPr>
-        <w:t>avg_c</w:t>
-      </w:r>
-      <w:proofErr w:type="spellEnd"/>
-      <w:r>
-        <w:rPr>
-          <w:rFonts w:ascii="Courier New" w:hAnsi="Courier New" w:cs="Courier New"/>
-          <w:sz w:val="20"/>
-          <w:szCs w:val="20"/>
-        </w:rPr>
-        <w:t xml:space="preserve"> &lt;&lt; " °C, " &lt;&lt; </w:t>
-      </w:r>
-      <w:proofErr w:type="spellStart"/>
-      <w:r>
-        <w:rPr>
-          <w:rFonts w:ascii="Courier New" w:hAnsi="Courier New" w:cs="Courier New"/>
-          <w:sz w:val="20"/>
-          <w:szCs w:val="20"/>
-        </w:rPr>
-        <w:t>avg_f</w:t>
-      </w:r>
-      <w:proofErr w:type="spellEnd"/>
-      <w:r>
-        <w:rPr>
-          <w:rFonts w:ascii="Courier New" w:hAnsi="Courier New" w:cs="Courier New"/>
-          <w:sz w:val="20"/>
-          <w:szCs w:val="20"/>
-        </w:rPr>
-        <w:t xml:space="preserve"> &lt;&lt; " °F\n";</w:t>
-      </w:r>
-    </w:p>
-    <w:p>
-      <w:pPr>
-        <w:rPr>
-          <w:rFonts w:ascii="Courier New" w:hAnsi="Courier New" w:cs="Courier New"/>
-          <w:sz w:val="20"/>
-          <w:szCs w:val="20"/>
-        </w:rPr>
-      </w:pPr>
-      <w:r>
-        <w:rPr>
-          <w:rFonts w:ascii="Courier New" w:hAnsi="Courier New" w:cs="Courier New"/>
-          <w:sz w:val="20"/>
-          <w:szCs w:val="20"/>
-        </w:rPr>
-        <w:t xml:space="preserve">                </w:t>
-      </w:r>
-      <w:proofErr w:type="spellStart"/>
-      <w:r>
-        <w:rPr>
-          <w:rFonts w:ascii="Courier New" w:hAnsi="Courier New" w:cs="Courier New"/>
-          <w:sz w:val="20"/>
-          <w:szCs w:val="20"/>
-        </w:rPr>
-        <w:t>break</w:t>
-      </w:r>
-      <w:proofErr w:type="spellEnd"/>
-      <w:r>
-        <w:rPr>
-          <w:rFonts w:ascii="Courier New" w:hAnsi="Courier New" w:cs="Courier New"/>
-          <w:sz w:val="20"/>
-          <w:szCs w:val="20"/>
-        </w:rPr>
-        <w:t>;</w:t>
-      </w:r>
-    </w:p>
-    <w:p>
-      <w:pPr>
-        <w:rPr>
-          <w:rFonts w:ascii="Courier New" w:hAnsi="Courier New" w:cs="Courier New"/>
-          <w:sz w:val="20"/>
-          <w:szCs w:val="20"/>
-        </w:rPr>
-      </w:pPr>
-      <w:r>
-        <w:rPr>
-          <w:rFonts w:ascii="Courier New" w:hAnsi="Courier New" w:cs="Courier New"/>
-          <w:sz w:val="20"/>
-          <w:szCs w:val="20"/>
-        </w:rPr>
-        <w:t xml:space="preserve">            }</w:t>
-      </w:r>
-    </w:p>
-    <w:p>
-      <w:pPr>
-        <w:rPr>
-          <w:rFonts w:ascii="Courier New" w:hAnsi="Courier New" w:cs="Courier New"/>
-          <w:sz w:val="20"/>
-          <w:szCs w:val="20"/>
-        </w:rPr>
-      </w:pPr>
-      <w:r>
-        <w:rPr>
-          <w:rFonts w:ascii="Courier New" w:hAnsi="Courier New" w:cs="Courier New"/>
-          <w:sz w:val="20"/>
-          <w:szCs w:val="20"/>
-        </w:rPr>
-        <w:t xml:space="preserve">            </w:t>
-      </w:r>
-      <w:proofErr w:type="spellStart"/>
-      <w:r>
-        <w:rPr>
-          <w:rFonts w:ascii="Courier New" w:hAnsi="Courier New" w:cs="Courier New"/>
-          <w:sz w:val="20"/>
-          <w:szCs w:val="20"/>
-        </w:rPr>
-        <w:t>case</w:t>
-      </w:r>
-      <w:proofErr w:type="spellEnd"/>
-      <w:r>
-        <w:rPr>
-          <w:rFonts w:ascii="Courier New" w:hAnsi="Courier New" w:cs="Courier New"/>
-          <w:sz w:val="20"/>
-          <w:szCs w:val="20"/>
-        </w:rPr>
-        <w:t xml:space="preserve"> 't': {</w:t>
-      </w:r>
-    </w:p>
-    <w:p>
-      <w:pPr>
-        <w:rPr>
-          <w:rFonts w:ascii="Courier New" w:hAnsi="Courier New" w:cs="Courier New"/>
-          <w:sz w:val="20"/>
-          <w:szCs w:val="20"/>
-        </w:rPr>
-      </w:pPr>
-      <w:r>
-        <w:rPr>
-          <w:rFonts w:ascii="Courier New" w:hAnsi="Courier New" w:cs="Courier New"/>
-          <w:sz w:val="20"/>
-          <w:szCs w:val="20"/>
-        </w:rPr>
-        <w:t xml:space="preserve">                </w:t>
-      </w:r>
-      <w:proofErr w:type="spellStart"/>
-      <w:r>
-        <w:rPr>
-          <w:rFonts w:ascii="Courier New" w:hAnsi="Courier New" w:cs="Courier New"/>
-          <w:sz w:val="20"/>
-          <w:szCs w:val="20"/>
-        </w:rPr>
-        <w:t>unsigned</w:t>
-      </w:r>
-      <w:proofErr w:type="spellEnd"/>
-      <w:r>
-        <w:rPr>
-          <w:rFonts w:ascii="Courier New" w:hAnsi="Courier New" w:cs="Courier New"/>
-          <w:sz w:val="20"/>
-          <w:szCs w:val="20"/>
-        </w:rPr>
-        <w:t xml:space="preserve"> </w:t>
-      </w:r>
-      <w:proofErr w:type="spellStart"/>
-      <w:r>
-        <w:rPr>
-          <w:rFonts w:ascii="Courier New" w:hAnsi="Courier New" w:cs="Courier New"/>
-          <w:sz w:val="20"/>
-          <w:szCs w:val="20"/>
-        </w:rPr>
-        <w:t>int</w:t>
-      </w:r>
-      <w:proofErr w:type="spellEnd"/>
-      <w:r>
-        <w:rPr>
-          <w:rFonts w:ascii="Courier New" w:hAnsi="Courier New" w:cs="Courier New"/>
-          <w:sz w:val="20"/>
-          <w:szCs w:val="20"/>
-        </w:rPr>
-        <w:t xml:space="preserve"> N;</w:t>
-      </w:r>
-    </w:p>
-    <w:p>
-      <w:pPr>
-        <w:rPr>
-          <w:rFonts w:ascii="Courier New" w:hAnsi="Courier New" w:cs="Courier New"/>
-          <w:sz w:val="20"/>
-          <w:szCs w:val="20"/>
-        </w:rPr>
-      </w:pPr>
-      <w:r>
-        <w:rPr>
-          <w:rFonts w:ascii="Courier New" w:hAnsi="Courier New" w:cs="Courier New"/>
-          <w:sz w:val="20"/>
-          <w:szCs w:val="20"/>
-        </w:rPr>
-        <w:t xml:space="preserve">                </w:t>
-      </w:r>
-      <w:proofErr w:type="spellStart"/>
-      <w:r>
-        <w:rPr>
-          <w:rFonts w:ascii="Courier New" w:hAnsi="Courier New" w:cs="Courier New"/>
-          <w:sz w:val="20"/>
-          <w:szCs w:val="20"/>
-        </w:rPr>
-        <w:t>cout</w:t>
-      </w:r>
-      <w:proofErr w:type="spellEnd"/>
-      <w:r>
-        <w:rPr>
-          <w:rFonts w:ascii="Courier New" w:hAnsi="Courier New" w:cs="Courier New"/>
-          <w:sz w:val="20"/>
-          <w:szCs w:val="20"/>
-        </w:rPr>
-        <w:t xml:space="preserve"> &lt;&lt; "Введіть натуральне число N: ";</w:t>
-      </w:r>
-    </w:p>
-    <w:p>
-      <w:pPr>
-        <w:rPr>
-          <w:rFonts w:ascii="Courier New" w:hAnsi="Courier New" w:cs="Courier New"/>
-          <w:sz w:val="20"/>
-          <w:szCs w:val="20"/>
-        </w:rPr>
-      </w:pPr>
-      <w:r>
-        <w:rPr>
-          <w:rFonts w:ascii="Courier New" w:hAnsi="Courier New" w:cs="Courier New"/>
-          <w:sz w:val="20"/>
-          <w:szCs w:val="20"/>
-        </w:rPr>
-        <w:t xml:space="preserve">                </w:t>
-      </w:r>
-      <w:proofErr w:type="spellStart"/>
-      <w:r>
-        <w:rPr>
-          <w:rFonts w:ascii="Courier New" w:hAnsi="Courier New" w:cs="Courier New"/>
-          <w:sz w:val="20"/>
-          <w:szCs w:val="20"/>
-        </w:rPr>
-        <w:t>cin</w:t>
-      </w:r>
-      <w:proofErr w:type="spellEnd"/>
-      <w:r>
-        <w:rPr>
-          <w:rFonts w:ascii="Courier New" w:hAnsi="Courier New" w:cs="Courier New"/>
-          <w:sz w:val="20"/>
-          <w:szCs w:val="20"/>
-        </w:rPr>
-        <w:t xml:space="preserve"> &gt;&gt; N;</w:t>
-      </w:r>
-    </w:p>
-    <w:p>
-      <w:pPr>
-        <w:rPr>
-          <w:rFonts w:ascii="Courier New" w:hAnsi="Courier New" w:cs="Courier New"/>
-          <w:sz w:val="20"/>
-          <w:szCs w:val="20"/>
-        </w:rPr>
-      </w:pPr>
-      <w:r>
-        <w:rPr>
-          <w:rFonts w:ascii="Courier New" w:hAnsi="Courier New" w:cs="Courier New"/>
-          <w:sz w:val="20"/>
-          <w:szCs w:val="20"/>
-        </w:rPr>
-        <w:t xml:space="preserve">                </w:t>
-      </w:r>
-      <w:proofErr w:type="spellStart"/>
-      <w:r>
-        <w:rPr>
-          <w:rFonts w:ascii="Courier New" w:hAnsi="Courier New" w:cs="Courier New"/>
-          <w:sz w:val="20"/>
-          <w:szCs w:val="20"/>
-        </w:rPr>
-        <w:t>int</w:t>
-      </w:r>
-      <w:proofErr w:type="spellEnd"/>
-      <w:r>
-        <w:rPr>
-          <w:rFonts w:ascii="Courier New" w:hAnsi="Courier New" w:cs="Courier New"/>
-          <w:sz w:val="20"/>
-          <w:szCs w:val="20"/>
-        </w:rPr>
-        <w:t xml:space="preserve"> </w:t>
-      </w:r>
-      <w:proofErr w:type="spellStart"/>
-      <w:r>
-        <w:rPr>
-          <w:rFonts w:ascii="Courier New" w:hAnsi="Courier New" w:cs="Courier New"/>
-          <w:sz w:val="20"/>
-          <w:szCs w:val="20"/>
-        </w:rPr>
-        <w:t>count</w:t>
-      </w:r>
-      <w:proofErr w:type="spellEnd"/>
-      <w:r>
-        <w:rPr>
-          <w:rFonts w:ascii="Courier New" w:hAnsi="Courier New" w:cs="Courier New"/>
-          <w:sz w:val="20"/>
-          <w:szCs w:val="20"/>
-        </w:rPr>
-        <w:t xml:space="preserve"> = </w:t>
-      </w:r>
-      <w:proofErr w:type="spellStart"/>
-      <w:r>
-        <w:rPr>
-          <w:rFonts w:ascii="Courier New" w:hAnsi="Courier New" w:cs="Courier New"/>
-          <w:sz w:val="20"/>
-          <w:szCs w:val="20"/>
-        </w:rPr>
-        <w:t>analyze_bit</w:t>
-      </w:r>
-      <w:proofErr w:type="spellEnd"/>
-      <w:r>
-        <w:rPr>
-          <w:rFonts w:ascii="Courier New" w:hAnsi="Courier New" w:cs="Courier New"/>
-          <w:sz w:val="20"/>
-          <w:szCs w:val="20"/>
-        </w:rPr>
-        <w:t>(N);</w:t>
-      </w:r>
-    </w:p>
-    <w:p>
-      <w:pPr>
-        <w:rPr>
-          <w:rFonts w:ascii="Courier New" w:hAnsi="Courier New" w:cs="Courier New"/>
-          <w:sz w:val="20"/>
-          <w:szCs w:val="20"/>
-        </w:rPr>
-      </w:pPr>
-      <w:r>
-        <w:rPr>
-          <w:rFonts w:ascii="Courier New" w:hAnsi="Courier New" w:cs="Courier New"/>
-          <w:sz w:val="20"/>
-          <w:szCs w:val="20"/>
-        </w:rPr>
-        <w:t xml:space="preserve">                </w:t>
-      </w:r>
-      <w:proofErr w:type="spellStart"/>
-      <w:r>
-        <w:rPr>
-          <w:rFonts w:ascii="Courier New" w:hAnsi="Courier New" w:cs="Courier New"/>
-          <w:sz w:val="20"/>
-          <w:szCs w:val="20"/>
-        </w:rPr>
-        <w:t>cout</w:t>
-      </w:r>
-      <w:proofErr w:type="spellEnd"/>
-      <w:r>
-        <w:rPr>
-          <w:rFonts w:ascii="Courier New" w:hAnsi="Courier New" w:cs="Courier New"/>
-          <w:sz w:val="20"/>
-          <w:szCs w:val="20"/>
-        </w:rPr>
-        <w:t xml:space="preserve"> &lt;&lt; "Результат аналізу бітів: " &lt;&lt; </w:t>
-      </w:r>
-      <w:proofErr w:type="spellStart"/>
-      <w:r>
-        <w:rPr>
-          <w:rFonts w:ascii="Courier New" w:hAnsi="Courier New" w:cs="Courier New"/>
-          <w:sz w:val="20"/>
-          <w:szCs w:val="20"/>
-        </w:rPr>
-        <w:t>count</w:t>
-      </w:r>
-      <w:proofErr w:type="spellEnd"/>
-      <w:r>
-        <w:rPr>
-          <w:rFonts w:ascii="Courier New" w:hAnsi="Courier New" w:cs="Courier New"/>
-          <w:sz w:val="20"/>
-          <w:szCs w:val="20"/>
-        </w:rPr>
-        <w:t xml:space="preserve"> &lt;&lt; </w:t>
-      </w:r>
-      <w:proofErr w:type="spellStart"/>
-      <w:r>
-        <w:rPr>
-          <w:rFonts w:ascii="Courier New" w:hAnsi="Courier New" w:cs="Courier New"/>
-          <w:sz w:val="20"/>
-          <w:szCs w:val="20"/>
-        </w:rPr>
-        <w:t>endl</w:t>
-      </w:r>
-      <w:proofErr w:type="spellEnd"/>
-      <w:r>
-        <w:rPr>
-          <w:rFonts w:ascii="Courier New" w:hAnsi="Courier New" w:cs="Courier New"/>
-          <w:sz w:val="20"/>
-          <w:szCs w:val="20"/>
-        </w:rPr>
-        <w:t>;</w:t>
-      </w:r>
-    </w:p>
-    <w:p>
-      <w:pPr>
-        <w:rPr>
-          <w:rFonts w:ascii="Courier New" w:hAnsi="Courier New" w:cs="Courier New"/>
-          <w:sz w:val="20"/>
-          <w:szCs w:val="20"/>
-        </w:rPr>
-      </w:pPr>
-      <w:r>
-        <w:rPr>
-          <w:rFonts w:ascii="Courier New" w:hAnsi="Courier New" w:cs="Courier New"/>
-          <w:sz w:val="20"/>
-          <w:szCs w:val="20"/>
-        </w:rPr>
-        <w:t xml:space="preserve">                </w:t>
-      </w:r>
-      <w:proofErr w:type="spellStart"/>
-      <w:r>
-        <w:rPr>
-          <w:rFonts w:ascii="Courier New" w:hAnsi="Courier New" w:cs="Courier New"/>
-          <w:sz w:val="20"/>
-          <w:szCs w:val="20"/>
-        </w:rPr>
-        <w:t>break</w:t>
-      </w:r>
-      <w:proofErr w:type="spellEnd"/>
-      <w:r>
-        <w:rPr>
-          <w:rFonts w:ascii="Courier New" w:hAnsi="Courier New" w:cs="Courier New"/>
-          <w:sz w:val="20"/>
-          <w:szCs w:val="20"/>
-        </w:rPr>
-        <w:t>;</w:t>
-      </w:r>
-    </w:p>
-    <w:p>
-      <w:pPr>
-        <w:rPr>
-          <w:rFonts w:ascii="Courier New" w:hAnsi="Courier New" w:cs="Courier New"/>
-          <w:sz w:val="20"/>
-          <w:szCs w:val="20"/>
-        </w:rPr>
-      </w:pPr>
-      <w:r>
-        <w:rPr>
-          <w:rFonts w:ascii="Courier New" w:hAnsi="Courier New" w:cs="Courier New"/>
-          <w:sz w:val="20"/>
-          <w:szCs w:val="20"/>
-        </w:rPr>
-        <w:t xml:space="preserve">            }</w:t>
-      </w:r>
-    </w:p>
-    <w:p>
-      <w:pPr>
-        <w:rPr>
-          <w:rFonts w:ascii="Courier New" w:hAnsi="Courier New" w:cs="Courier New"/>
-          <w:sz w:val="20"/>
-          <w:szCs w:val="20"/>
-        </w:rPr>
-      </w:pPr>
-      <w:r>
-        <w:rPr>
-          <w:rFonts w:ascii="Courier New" w:hAnsi="Courier New" w:cs="Courier New"/>
-          <w:sz w:val="20"/>
-          <w:szCs w:val="20"/>
-        </w:rPr>
-        <w:t xml:space="preserve">            </w:t>
-      </w:r>
-      <w:proofErr w:type="spellStart"/>
-      <w:r>
-        <w:rPr>
-          <w:rFonts w:ascii="Courier New" w:hAnsi="Courier New" w:cs="Courier New"/>
-          <w:sz w:val="20"/>
-          <w:szCs w:val="20"/>
-        </w:rPr>
-        <w:t>case</w:t>
-      </w:r>
-      <w:proofErr w:type="spellEnd"/>
-      <w:r>
-        <w:rPr>
-          <w:rFonts w:ascii="Courier New" w:hAnsi="Courier New" w:cs="Courier New"/>
-          <w:sz w:val="20"/>
-          <w:szCs w:val="20"/>
-        </w:rPr>
-        <w:t xml:space="preserve"> 'q':</w:t>
-      </w:r>
-    </w:p>
-    <w:p>
-      <w:pPr>
-        <w:rPr>
-          <w:rFonts w:ascii="Courier New" w:hAnsi="Courier New" w:cs="Courier New"/>
-          <w:sz w:val="20"/>
-          <w:szCs w:val="20"/>
-        </w:rPr>
-      </w:pPr>
-      <w:r>
-        <w:rPr>
-          <w:rFonts w:ascii="Courier New" w:hAnsi="Courier New" w:cs="Courier New"/>
-          <w:sz w:val="20"/>
-          <w:szCs w:val="20"/>
-        </w:rPr>
-        <w:t xml:space="preserve">                </w:t>
-      </w:r>
-      <w:proofErr w:type="spellStart"/>
-      <w:r>
-        <w:rPr>
-          <w:rFonts w:ascii="Courier New" w:hAnsi="Courier New" w:cs="Courier New"/>
-          <w:sz w:val="20"/>
-          <w:szCs w:val="20"/>
-        </w:rPr>
-        <w:t>cout</w:t>
-      </w:r>
-      <w:proofErr w:type="spellEnd"/>
-      <w:r>
-        <w:rPr>
-          <w:rFonts w:ascii="Courier New" w:hAnsi="Courier New" w:cs="Courier New"/>
-          <w:sz w:val="20"/>
-          <w:szCs w:val="20"/>
-        </w:rPr>
-        <w:t xml:space="preserve"> &lt;&lt; "Завершення програми.\n";</w:t>
-      </w:r>
-    </w:p>
-    <w:p>
-      <w:pPr>
-        <w:rPr>
-          <w:rFonts w:ascii="Courier New" w:hAnsi="Courier New" w:cs="Courier New"/>
-          <w:sz w:val="20"/>
-          <w:szCs w:val="20"/>
-        </w:rPr>
-      </w:pPr>
-      <w:r>
-        <w:rPr>
-          <w:rFonts w:ascii="Courier New" w:hAnsi="Courier New" w:cs="Courier New"/>
-          <w:sz w:val="20"/>
-          <w:szCs w:val="20"/>
-        </w:rPr>
-        <w:t xml:space="preserve">                </w:t>
-      </w:r>
-      <w:proofErr w:type="spellStart"/>
-      <w:r>
-        <w:rPr>
-          <w:rFonts w:ascii="Courier New" w:hAnsi="Courier New" w:cs="Courier New"/>
-          <w:sz w:val="20"/>
-          <w:szCs w:val="20"/>
-        </w:rPr>
-        <w:t>return</w:t>
-      </w:r>
-      <w:proofErr w:type="spellEnd"/>
-      <w:r>
-        <w:rPr>
-          <w:rFonts w:ascii="Courier New" w:hAnsi="Courier New" w:cs="Courier New"/>
-          <w:sz w:val="20"/>
-          <w:szCs w:val="20"/>
-        </w:rPr>
-        <w:t>;</w:t>
-      </w:r>
-    </w:p>
-    <w:p>
-      <w:pPr>
-        <w:rPr>
-          <w:rFonts w:ascii="Courier New" w:hAnsi="Courier New" w:cs="Courier New"/>
-          <w:sz w:val="20"/>
-          <w:szCs w:val="20"/>
-        </w:rPr>
-      </w:pPr>
-      <w:r>
-        <w:rPr>
-          <w:rFonts w:ascii="Courier New" w:hAnsi="Courier New" w:cs="Courier New"/>
-          <w:sz w:val="20"/>
-          <w:szCs w:val="20"/>
-        </w:rPr>
-        <w:t xml:space="preserve">            </w:t>
-      </w:r>
-      <w:proofErr w:type="spellStart"/>
-      <w:r>
-        <w:rPr>
-          <w:rFonts w:ascii="Courier New" w:hAnsi="Courier New" w:cs="Courier New"/>
-          <w:sz w:val="20"/>
-          <w:szCs w:val="20"/>
-        </w:rPr>
-        <w:t>default</w:t>
-      </w:r>
-      <w:proofErr w:type="spellEnd"/>
-      <w:r>
-        <w:rPr>
-          <w:rFonts w:ascii="Courier New" w:hAnsi="Courier New" w:cs="Courier New"/>
-          <w:sz w:val="20"/>
-          <w:szCs w:val="20"/>
-        </w:rPr>
-        <w:t>:</w:t>
-      </w:r>
-    </w:p>
-    <w:p>
-      <w:pPr>
-        <w:rPr>
-          <w:rFonts w:ascii="Courier New" w:hAnsi="Courier New" w:cs="Courier New"/>
-          <w:sz w:val="20"/>
-          <w:szCs w:val="20"/>
-        </w:rPr>
-      </w:pPr>
-      <w:r>
-        <w:rPr>
-          <w:rFonts w:ascii="Courier New" w:hAnsi="Courier New" w:cs="Courier New"/>
-          <w:sz w:val="20"/>
-          <w:szCs w:val="20"/>
-        </w:rPr>
-        <w:t xml:space="preserve">                </w:t>
-      </w:r>
-      <w:proofErr w:type="spellStart"/>
-      <w:r>
-        <w:rPr>
-          <w:rFonts w:ascii="Courier New" w:hAnsi="Courier New" w:cs="Courier New"/>
-          <w:sz w:val="20"/>
-          <w:szCs w:val="20"/>
-        </w:rPr>
-        <w:t>cout</w:t>
-      </w:r>
-      <w:proofErr w:type="spellEnd"/>
-      <w:r>
-        <w:rPr>
-          <w:rFonts w:ascii="Courier New" w:hAnsi="Courier New" w:cs="Courier New"/>
-          <w:sz w:val="20"/>
-          <w:szCs w:val="20"/>
-        </w:rPr>
-        <w:t xml:space="preserve"> &lt;&lt; "\</w:t>
-      </w:r>
-      <w:proofErr w:type="spellStart"/>
-      <w:r>
-        <w:rPr>
-          <w:rFonts w:ascii="Courier New" w:hAnsi="Courier New" w:cs="Courier New"/>
-          <w:sz w:val="20"/>
-          <w:szCs w:val="20"/>
-        </w:rPr>
-        <w:t>aНевірна</w:t>
-      </w:r>
-      <w:proofErr w:type="spellEnd"/>
-      <w:r>
-        <w:rPr>
-          <w:rFonts w:ascii="Courier New" w:hAnsi="Courier New" w:cs="Courier New"/>
-          <w:sz w:val="20"/>
-          <w:szCs w:val="20"/>
-        </w:rPr>
-        <w:t xml:space="preserve"> команда! Повторіть введення.\n";</w:t>
-      </w:r>
-    </w:p>
-    <w:p>
-      <w:pPr>
-        <w:rPr>
-          <w:rFonts w:ascii="Courier New" w:hAnsi="Courier New" w:cs="Courier New"/>
-          <w:sz w:val="20"/>
-          <w:szCs w:val="20"/>
-        </w:rPr>
-      </w:pPr>
-      <w:r>
-        <w:rPr>
-          <w:rFonts w:ascii="Courier New" w:hAnsi="Courier New" w:cs="Courier New"/>
-          <w:sz w:val="20"/>
-          <w:szCs w:val="20"/>
-        </w:rPr>
-        <w:t xml:space="preserve">        }</w:t>
-      </w:r>
-    </w:p>
-    <w:p>
-      <w:pPr>
-        <w:rPr>
-          <w:rFonts w:ascii="Courier New" w:hAnsi="Courier New" w:cs="Courier New"/>
-          <w:sz w:val="20"/>
-          <w:szCs w:val="20"/>
-        </w:rPr>
-      </w:pPr>
-      <w:r>
-        <w:rPr>
-          <w:rFonts w:ascii="Courier New" w:hAnsi="Courier New" w:cs="Courier New"/>
-          <w:sz w:val="20"/>
-          <w:szCs w:val="20"/>
-        </w:rPr>
-        <w:t xml:space="preserve">    }</w:t>
-      </w:r>
-    </w:p>
-    <w:p>
-      <w:pPr>
-        <w:rPr>
-          <w:rFonts w:ascii="Courier New" w:hAnsi="Courier New" w:cs="Courier New"/>
-          <w:sz w:val="20"/>
-          <w:szCs w:val="20"/>
-        </w:rPr>
-      </w:pPr>
-      <w:r>
-        <w:rPr>
-          <w:rFonts w:ascii="Courier New" w:hAnsi="Courier New" w:cs="Courier New"/>
-          <w:sz w:val="20"/>
-          <w:szCs w:val="20"/>
+          <w:rStyle w:val="HTML"/>
+          <w:rFonts w:ascii="Times New Roman" w:hAnsi="Times New Roman" w:cs="Times New Roman"/>
+          <w:sz w:val="28"/>
+          <w:szCs w:val="28"/>
+        </w:rPr>
+        <w:t>) {</w:t>
+      </w:r>
+    </w:p>
+    <w:p>
+      <w:pPr>
+        <w:pStyle w:val="HTML0"/>
+        <w:rPr>
+          <w:rStyle w:val="HTML"/>
+          <w:rFonts w:ascii="Times New Roman" w:hAnsi="Times New Roman" w:cs="Times New Roman"/>
+          <w:sz w:val="28"/>
+          <w:szCs w:val="28"/>
+        </w:rPr>
+      </w:pPr>
+      <w:r>
+        <w:rPr>
+          <w:rStyle w:val="HTML"/>
+          <w:rFonts w:ascii="Times New Roman" w:hAnsi="Times New Roman" w:cs="Times New Roman"/>
+          <w:sz w:val="28"/>
+          <w:szCs w:val="28"/>
+        </w:rPr>
+        <w:t xml:space="preserve">    </w:t>
+      </w:r>
+      <w:r>
+        <w:rPr>
+          <w:rStyle w:val="hljs-comment"/>
+          <w:rFonts w:ascii="Times New Roman" w:hAnsi="Times New Roman" w:cs="Times New Roman"/>
+          <w:sz w:val="28"/>
+          <w:szCs w:val="28"/>
+        </w:rPr>
+        <w:t xml:space="preserve">// </w:t>
+      </w:r>
+      <w:proofErr w:type="spellStart"/>
+      <w:r>
+        <w:rPr>
+          <w:rStyle w:val="hljs-comment"/>
+          <w:rFonts w:ascii="Times New Roman" w:hAnsi="Times New Roman" w:cs="Times New Roman"/>
+          <w:sz w:val="28"/>
+          <w:szCs w:val="28"/>
+        </w:rPr>
+        <w:t>тіло</w:t>
+      </w:r>
+      <w:proofErr w:type="spellEnd"/>
+      <w:r>
+        <w:rPr>
+          <w:rStyle w:val="hljs-comment"/>
+          <w:rFonts w:ascii="Times New Roman" w:hAnsi="Times New Roman" w:cs="Times New Roman"/>
+          <w:sz w:val="28"/>
+          <w:szCs w:val="28"/>
+        </w:rPr>
+        <w:t xml:space="preserve"> циклу</w:t>
+      </w:r>
+    </w:p>
+    <w:p>
+      <w:pPr>
+        <w:pStyle w:val="HTML0"/>
+        <w:rPr>
+          <w:rFonts w:ascii="Times New Roman" w:hAnsi="Times New Roman" w:cs="Times New Roman"/>
+          <w:sz w:val="28"/>
+          <w:szCs w:val="28"/>
+        </w:rPr>
+      </w:pPr>
+      <w:r>
+        <w:rPr>
+          <w:rStyle w:val="HTML"/>
+          <w:rFonts w:ascii="Times New Roman" w:hAnsi="Times New Roman" w:cs="Times New Roman"/>
+          <w:sz w:val="28"/>
+          <w:szCs w:val="28"/>
         </w:rPr>
         <w:t>}</w:t>
       </w:r>
     </w:p>
     <w:p>
       <w:pPr>
-        <w:rPr>
-          <w:rFonts w:ascii="Courier New" w:hAnsi="Courier New" w:cs="Courier New"/>
-          <w:sz w:val="20"/>
-          <w:szCs w:val="20"/>
-        </w:rPr>
-      </w:pPr>
-    </w:p>
-    <w:p>
-      <w:pPr>
-        <w:rPr>
-          <w:rFonts w:ascii="Courier New" w:hAnsi="Courier New" w:cs="Courier New"/>
-          <w:sz w:val="20"/>
-          <w:szCs w:val="20"/>
-        </w:rPr>
-      </w:pPr>
-      <w:proofErr w:type="spellStart"/>
-      <w:r>
-        <w:rPr>
-          <w:rFonts w:ascii="Courier New" w:hAnsi="Courier New" w:cs="Courier New"/>
-          <w:sz w:val="20"/>
-          <w:szCs w:val="20"/>
-        </w:rPr>
-        <w:t>int</w:t>
-      </w:r>
-      <w:proofErr w:type="spellEnd"/>
-      <w:r>
-        <w:rPr>
-          <w:rFonts w:ascii="Courier New" w:hAnsi="Courier New" w:cs="Courier New"/>
-          <w:sz w:val="20"/>
-          <w:szCs w:val="20"/>
-        </w:rPr>
-        <w:t xml:space="preserve"> </w:t>
-      </w:r>
-      <w:proofErr w:type="spellStart"/>
-      <w:r>
-        <w:rPr>
-          <w:rFonts w:ascii="Courier New" w:hAnsi="Courier New" w:cs="Courier New"/>
-          <w:sz w:val="20"/>
-          <w:szCs w:val="20"/>
-        </w:rPr>
-        <w:t>main</w:t>
-      </w:r>
-      <w:proofErr w:type="spellEnd"/>
-      <w:r>
-        <w:rPr>
-          <w:rFonts w:ascii="Courier New" w:hAnsi="Courier New" w:cs="Courier New"/>
-          <w:sz w:val="20"/>
-          <w:szCs w:val="20"/>
-        </w:rPr>
-        <w:t>() {</w:t>
-      </w:r>
-    </w:p>
-    <w:p>
-      <w:pPr>
-        <w:rPr>
-          <w:rFonts w:ascii="Courier New" w:hAnsi="Courier New" w:cs="Courier New"/>
-          <w:sz w:val="20"/>
-          <w:szCs w:val="20"/>
-        </w:rPr>
-      </w:pPr>
-      <w:r>
-        <w:rPr>
-          <w:rFonts w:ascii="Courier New" w:hAnsi="Courier New" w:cs="Courier New"/>
-          <w:sz w:val="20"/>
-          <w:szCs w:val="20"/>
-        </w:rPr>
-        <w:t xml:space="preserve">    </w:t>
-      </w:r>
-      <w:proofErr w:type="spellStart"/>
-      <w:r>
-        <w:rPr>
-          <w:rFonts w:ascii="Courier New" w:hAnsi="Courier New" w:cs="Courier New"/>
-          <w:sz w:val="20"/>
-          <w:szCs w:val="20"/>
-        </w:rPr>
-        <w:t>setlocale</w:t>
-      </w:r>
-      <w:proofErr w:type="spellEnd"/>
-      <w:r>
-        <w:rPr>
-          <w:rFonts w:ascii="Courier New" w:hAnsi="Courier New" w:cs="Courier New"/>
-          <w:sz w:val="20"/>
-          <w:szCs w:val="20"/>
-        </w:rPr>
-        <w:t>(LC_ALL, "</w:t>
-      </w:r>
-      <w:proofErr w:type="spellStart"/>
-      <w:r>
-        <w:rPr>
-          <w:rFonts w:ascii="Courier New" w:hAnsi="Courier New" w:cs="Courier New"/>
-          <w:sz w:val="20"/>
-          <w:szCs w:val="20"/>
-        </w:rPr>
-        <w:t>Ukrainian</w:t>
-      </w:r>
-      <w:proofErr w:type="spellEnd"/>
-      <w:r>
-        <w:rPr>
-          <w:rFonts w:ascii="Courier New" w:hAnsi="Courier New" w:cs="Courier New"/>
-          <w:sz w:val="20"/>
-          <w:szCs w:val="20"/>
-        </w:rPr>
-        <w:t>");</w:t>
-      </w:r>
-    </w:p>
-    <w:p>
-      <w:pPr>
-        <w:rPr>
-          <w:rFonts w:ascii="Courier New" w:hAnsi="Courier New" w:cs="Courier New"/>
-          <w:sz w:val="20"/>
-          <w:szCs w:val="20"/>
-        </w:rPr>
-      </w:pPr>
-      <w:r>
-        <w:rPr>
-          <w:rFonts w:ascii="Courier New" w:hAnsi="Courier New" w:cs="Courier New"/>
-          <w:sz w:val="20"/>
-          <w:szCs w:val="20"/>
-        </w:rPr>
-        <w:t xml:space="preserve">    </w:t>
-      </w:r>
-      <w:proofErr w:type="spellStart"/>
-      <w:r>
-        <w:rPr>
-          <w:rFonts w:ascii="Courier New" w:hAnsi="Courier New" w:cs="Courier New"/>
-          <w:sz w:val="20"/>
-          <w:szCs w:val="20"/>
-        </w:rPr>
-        <w:t>run_task</w:t>
-      </w:r>
-      <w:proofErr w:type="spellEnd"/>
-      <w:r>
-        <w:rPr>
-          <w:rFonts w:ascii="Courier New" w:hAnsi="Courier New" w:cs="Courier New"/>
-          <w:sz w:val="20"/>
-          <w:szCs w:val="20"/>
-        </w:rPr>
-        <w:t>();</w:t>
-      </w:r>
-    </w:p>
-    <w:p>
-      <w:pPr>
-        <w:rPr>
-          <w:rFonts w:ascii="Courier New" w:hAnsi="Courier New" w:cs="Courier New"/>
-          <w:sz w:val="20"/>
-          <w:szCs w:val="20"/>
-        </w:rPr>
-      </w:pPr>
-      <w:r>
-        <w:rPr>
-          <w:rFonts w:ascii="Courier New" w:hAnsi="Courier New" w:cs="Courier New"/>
-          <w:sz w:val="20"/>
-          <w:szCs w:val="20"/>
-        </w:rPr>
-        <w:t xml:space="preserve">    </w:t>
-      </w:r>
-      <w:proofErr w:type="spellStart"/>
-      <w:r>
-        <w:rPr>
-          <w:rFonts w:ascii="Courier New" w:hAnsi="Courier New" w:cs="Courier New"/>
-          <w:sz w:val="20"/>
-          <w:szCs w:val="20"/>
-        </w:rPr>
-        <w:t>return</w:t>
-      </w:r>
-      <w:proofErr w:type="spellEnd"/>
-      <w:r>
-        <w:rPr>
-          <w:rFonts w:ascii="Courier New" w:hAnsi="Courier New" w:cs="Courier New"/>
-          <w:sz w:val="20"/>
-          <w:szCs w:val="20"/>
-        </w:rPr>
-        <w:t xml:space="preserve"> 0;</w:t>
-      </w:r>
-    </w:p>
-    <w:p>
-      <w:pPr>
-        <w:rPr>
-          <w:rFonts w:ascii="Courier New" w:hAnsi="Courier New" w:cs="Courier New"/>
-          <w:sz w:val="20"/>
-          <w:szCs w:val="20"/>
-        </w:rPr>
-      </w:pPr>
-      <w:r>
-        <w:rPr>
-          <w:rFonts w:ascii="Courier New" w:hAnsi="Courier New" w:cs="Courier New"/>
-          <w:sz w:val="20"/>
-          <w:szCs w:val="20"/>
-        </w:rPr>
-        <w:t>};</w:t>
-      </w:r>
+        <w:pStyle w:val="a4"/>
+        <w:spacing w:before="100" w:beforeAutospacing="1" w:after="100" w:afterAutospacing="1"/>
+        <w:ind w:left="360"/>
+      </w:pPr>
+    </w:p>
+    <w:p>
+      <w:pPr>
+        <w:spacing w:before="100" w:beforeAutospacing="1" w:after="100" w:afterAutospacing="1"/>
+        <w:ind w:left="360"/>
+      </w:pPr>
+    </w:p>
+    <w:p>
+      <w:pPr>
+        <w:spacing w:before="100" w:beforeAutospacing="1" w:after="100" w:afterAutospacing="1"/>
+      </w:pPr>
+    </w:p>
+    <w:p>
+      <w:pPr>
+        <w:spacing w:before="100" w:beforeAutospacing="1" w:after="100" w:afterAutospacing="1"/>
+      </w:pPr>
+    </w:p>
+    <w:p>
+      <w:pPr>
+        <w:pStyle w:val="a4"/>
+        <w:spacing w:before="100" w:beforeAutospacing="1" w:after="100" w:afterAutospacing="1"/>
+        <w:rPr>
+          <w:sz w:val="28"/>
+          <w:szCs w:val="28"/>
+        </w:rPr>
+      </w:pPr>
+    </w:p>
+    <w:p>
+      <w:pPr>
+        <w:spacing w:before="100" w:beforeAutospacing="1" w:after="100" w:afterAutospacing="1"/>
+        <w:rPr>
+          <w:sz w:val="28"/>
+          <w:szCs w:val="28"/>
+        </w:rPr>
+      </w:pPr>
+    </w:p>
+    <w:p>
+      <w:pPr>
+        <w:rPr>
+          <w:b/>
+          <w:bCs/>
+          <w:sz w:val="28"/>
+          <w:szCs w:val="28"/>
+        </w:rPr>
+      </w:pPr>
+    </w:p>
+    <w:p>
+      <w:pPr>
+        <w:rPr>
+          <w:b/>
+          <w:bCs/>
+          <w:sz w:val="32"/>
+          <w:szCs w:val="32"/>
+        </w:rPr>
+      </w:pPr>
+    </w:p>
+    <w:p>
+      <w:pPr>
+        <w:rPr>
+          <w:b/>
+          <w:bCs/>
+          <w:sz w:val="32"/>
+          <w:szCs w:val="32"/>
+        </w:rPr>
+      </w:pPr>
     </w:p>
     <w:sectPr>
       <w:pgSz w:w="11906" w:h="16838"/>
@@ -17891,6 +21682,268 @@
     </w:lvl>
   </w:abstractNum>
   <w:abstractNum w:abstractNumId="3" w15:restartNumberingAfterBreak="0">
+    <w:nsid w:val="17252D17"/>
+    <w:multiLevelType w:val="multilevel"/>
+    <w:tmpl w:val="27288F54"/>
+    <w:lvl w:ilvl="0">
+      <w:start w:val="1"/>
+      <w:numFmt w:val="decimal"/>
+      <w:lvlText w:val="%1."/>
+      <w:lvlJc w:val="left"/>
+      <w:pPr>
+        <w:tabs>
+          <w:tab w:val="num" w:pos="720"/>
+        </w:tabs>
+        <w:ind w:left="720" w:hanging="360"/>
+      </w:pPr>
+    </w:lvl>
+    <w:lvl w:ilvl="1" w:tentative="1">
+      <w:start w:val="1"/>
+      <w:numFmt w:val="decimal"/>
+      <w:lvlText w:val="%2."/>
+      <w:lvlJc w:val="left"/>
+      <w:pPr>
+        <w:tabs>
+          <w:tab w:val="num" w:pos="1440"/>
+        </w:tabs>
+        <w:ind w:left="1440" w:hanging="360"/>
+      </w:pPr>
+    </w:lvl>
+    <w:lvl w:ilvl="2" w:tentative="1">
+      <w:start w:val="1"/>
+      <w:numFmt w:val="decimal"/>
+      <w:lvlText w:val="%3."/>
+      <w:lvlJc w:val="left"/>
+      <w:pPr>
+        <w:tabs>
+          <w:tab w:val="num" w:pos="2160"/>
+        </w:tabs>
+        <w:ind w:left="2160" w:hanging="360"/>
+      </w:pPr>
+    </w:lvl>
+    <w:lvl w:ilvl="3" w:tentative="1">
+      <w:start w:val="1"/>
+      <w:numFmt w:val="decimal"/>
+      <w:lvlText w:val="%4."/>
+      <w:lvlJc w:val="left"/>
+      <w:pPr>
+        <w:tabs>
+          <w:tab w:val="num" w:pos="2880"/>
+        </w:tabs>
+        <w:ind w:left="2880" w:hanging="360"/>
+      </w:pPr>
+    </w:lvl>
+    <w:lvl w:ilvl="4" w:tentative="1">
+      <w:start w:val="1"/>
+      <w:numFmt w:val="decimal"/>
+      <w:lvlText w:val="%5."/>
+      <w:lvlJc w:val="left"/>
+      <w:pPr>
+        <w:tabs>
+          <w:tab w:val="num" w:pos="3600"/>
+        </w:tabs>
+        <w:ind w:left="3600" w:hanging="360"/>
+      </w:pPr>
+    </w:lvl>
+    <w:lvl w:ilvl="5" w:tentative="1">
+      <w:start w:val="1"/>
+      <w:numFmt w:val="decimal"/>
+      <w:lvlText w:val="%6."/>
+      <w:lvlJc w:val="left"/>
+      <w:pPr>
+        <w:tabs>
+          <w:tab w:val="num" w:pos="4320"/>
+        </w:tabs>
+        <w:ind w:left="4320" w:hanging="360"/>
+      </w:pPr>
+    </w:lvl>
+    <w:lvl w:ilvl="6" w:tentative="1">
+      <w:start w:val="1"/>
+      <w:numFmt w:val="decimal"/>
+      <w:lvlText w:val="%7."/>
+      <w:lvlJc w:val="left"/>
+      <w:pPr>
+        <w:tabs>
+          <w:tab w:val="num" w:pos="5040"/>
+        </w:tabs>
+        <w:ind w:left="5040" w:hanging="360"/>
+      </w:pPr>
+    </w:lvl>
+    <w:lvl w:ilvl="7" w:tentative="1">
+      <w:start w:val="1"/>
+      <w:numFmt w:val="decimal"/>
+      <w:lvlText w:val="%8."/>
+      <w:lvlJc w:val="left"/>
+      <w:pPr>
+        <w:tabs>
+          <w:tab w:val="num" w:pos="5760"/>
+        </w:tabs>
+        <w:ind w:left="5760" w:hanging="360"/>
+      </w:pPr>
+    </w:lvl>
+    <w:lvl w:ilvl="8" w:tentative="1">
+      <w:start w:val="1"/>
+      <w:numFmt w:val="decimal"/>
+      <w:lvlText w:val="%9."/>
+      <w:lvlJc w:val="left"/>
+      <w:pPr>
+        <w:tabs>
+          <w:tab w:val="num" w:pos="6480"/>
+        </w:tabs>
+        <w:ind w:left="6480" w:hanging="360"/>
+      </w:pPr>
+    </w:lvl>
+  </w:abstractNum>
+  <w:abstractNum w:abstractNumId="4" w15:restartNumberingAfterBreak="0">
+    <w:nsid w:val="1BA66668"/>
+    <w:multiLevelType w:val="multilevel"/>
+    <w:tmpl w:val="D1C4FCEE"/>
+    <w:lvl w:ilvl="0">
+      <w:start w:val="1"/>
+      <w:numFmt w:val="bullet"/>
+      <w:lvlText w:val=""/>
+      <w:lvlJc w:val="left"/>
+      <w:pPr>
+        <w:tabs>
+          <w:tab w:val="num" w:pos="720"/>
+        </w:tabs>
+        <w:ind w:left="720" w:hanging="360"/>
+      </w:pPr>
+      <w:rPr>
+        <w:rFonts w:ascii="Symbol" w:hAnsi="Symbol" w:hint="default"/>
+        <w:sz w:val="20"/>
+      </w:rPr>
+    </w:lvl>
+    <w:lvl w:ilvl="1" w:tentative="1">
+      <w:start w:val="1"/>
+      <w:numFmt w:val="bullet"/>
+      <w:lvlText w:val="o"/>
+      <w:lvlJc w:val="left"/>
+      <w:pPr>
+        <w:tabs>
+          <w:tab w:val="num" w:pos="1440"/>
+        </w:tabs>
+        <w:ind w:left="1440" w:hanging="360"/>
+      </w:pPr>
+      <w:rPr>
+        <w:rFonts w:ascii="Courier New" w:hAnsi="Courier New" w:hint="default"/>
+        <w:sz w:val="20"/>
+      </w:rPr>
+    </w:lvl>
+    <w:lvl w:ilvl="2" w:tentative="1">
+      <w:start w:val="1"/>
+      <w:numFmt w:val="bullet"/>
+      <w:lvlText w:val=""/>
+      <w:lvlJc w:val="left"/>
+      <w:pPr>
+        <w:tabs>
+          <w:tab w:val="num" w:pos="2160"/>
+        </w:tabs>
+        <w:ind w:left="2160" w:hanging="360"/>
+      </w:pPr>
+      <w:rPr>
+        <w:rFonts w:ascii="Wingdings" w:hAnsi="Wingdings" w:hint="default"/>
+        <w:sz w:val="20"/>
+      </w:rPr>
+    </w:lvl>
+    <w:lvl w:ilvl="3" w:tentative="1">
+      <w:start w:val="1"/>
+      <w:numFmt w:val="bullet"/>
+      <w:lvlText w:val=""/>
+      <w:lvlJc w:val="left"/>
+      <w:pPr>
+        <w:tabs>
+          <w:tab w:val="num" w:pos="2880"/>
+        </w:tabs>
+        <w:ind w:left="2880" w:hanging="360"/>
+      </w:pPr>
+      <w:rPr>
+        <w:rFonts w:ascii="Wingdings" w:hAnsi="Wingdings" w:hint="default"/>
+        <w:sz w:val="20"/>
+      </w:rPr>
+    </w:lvl>
+    <w:lvl w:ilvl="4" w:tentative="1">
+      <w:start w:val="1"/>
+      <w:numFmt w:val="bullet"/>
+      <w:lvlText w:val=""/>
+      <w:lvlJc w:val="left"/>
+      <w:pPr>
+        <w:tabs>
+          <w:tab w:val="num" w:pos="3600"/>
+        </w:tabs>
+        <w:ind w:left="3600" w:hanging="360"/>
+      </w:pPr>
+      <w:rPr>
+        <w:rFonts w:ascii="Wingdings" w:hAnsi="Wingdings" w:hint="default"/>
+        <w:sz w:val="20"/>
+      </w:rPr>
+    </w:lvl>
+    <w:lvl w:ilvl="5" w:tentative="1">
+      <w:start w:val="1"/>
+      <w:numFmt w:val="bullet"/>
+      <w:lvlText w:val=""/>
+      <w:lvlJc w:val="left"/>
+      <w:pPr>
+        <w:tabs>
+          <w:tab w:val="num" w:pos="4320"/>
+        </w:tabs>
+        <w:ind w:left="4320" w:hanging="360"/>
+      </w:pPr>
+      <w:rPr>
+        <w:rFonts w:ascii="Wingdings" w:hAnsi="Wingdings" w:hint="default"/>
+        <w:sz w:val="20"/>
+      </w:rPr>
+    </w:lvl>
+    <w:lvl w:ilvl="6" w:tentative="1">
+      <w:start w:val="1"/>
+      <w:numFmt w:val="bullet"/>
+      <w:lvlText w:val=""/>
+      <w:lvlJc w:val="left"/>
+      <w:pPr>
+        <w:tabs>
+          <w:tab w:val="num" w:pos="5040"/>
+        </w:tabs>
+        <w:ind w:left="5040" w:hanging="360"/>
+      </w:pPr>
+      <w:rPr>
+        <w:rFonts w:ascii="Wingdings" w:hAnsi="Wingdings" w:hint="default"/>
+        <w:sz w:val="20"/>
+      </w:rPr>
+    </w:lvl>
+    <w:lvl w:ilvl="7" w:tentative="1">
+      <w:start w:val="1"/>
+      <w:numFmt w:val="bullet"/>
+      <w:lvlText w:val=""/>
+      <w:lvlJc w:val="left"/>
+      <w:pPr>
+        <w:tabs>
+          <w:tab w:val="num" w:pos="5760"/>
+        </w:tabs>
+        <w:ind w:left="5760" w:hanging="360"/>
+      </w:pPr>
+      <w:rPr>
+        <w:rFonts w:ascii="Wingdings" w:hAnsi="Wingdings" w:hint="default"/>
+        <w:sz w:val="20"/>
+      </w:rPr>
+    </w:lvl>
+    <w:lvl w:ilvl="8" w:tentative="1">
+      <w:start w:val="1"/>
+      <w:numFmt w:val="bullet"/>
+      <w:lvlText w:val=""/>
+      <w:lvlJc w:val="left"/>
+      <w:pPr>
+        <w:tabs>
+          <w:tab w:val="num" w:pos="6480"/>
+        </w:tabs>
+        <w:ind w:left="6480" w:hanging="360"/>
+      </w:pPr>
+      <w:rPr>
+        <w:rFonts w:ascii="Wingdings" w:hAnsi="Wingdings" w:hint="default"/>
+        <w:sz w:val="20"/>
+      </w:rPr>
+    </w:lvl>
+  </w:abstractNum>
+  <w:abstractNum w:abstractNumId="5" w15:restartNumberingAfterBreak="0">
     <w:nsid w:val="1CB1739A"/>
     <w:multiLevelType w:val="hybridMultilevel"/>
     <w:tmpl w:val="7C2C1C20"/>
@@ -17980,7 +22033,7 @@
       </w:pPr>
     </w:lvl>
   </w:abstractNum>
-  <w:abstractNum w:abstractNumId="4" w15:restartNumberingAfterBreak="0">
+  <w:abstractNum w:abstractNumId="6" w15:restartNumberingAfterBreak="0">
     <w:nsid w:val="1DFB5E9E"/>
     <w:multiLevelType w:val="multilevel"/>
     <w:tmpl w:val="4DB0E666"/>
@@ -18129,7 +22182,7 @@
       </w:rPr>
     </w:lvl>
   </w:abstractNum>
-  <w:abstractNum w:abstractNumId="5" w15:restartNumberingAfterBreak="0">
+  <w:abstractNum w:abstractNumId="7" w15:restartNumberingAfterBreak="0">
     <w:nsid w:val="224E46FC"/>
     <w:multiLevelType w:val="hybridMultilevel"/>
     <w:tmpl w:val="F01871AE"/>
@@ -18242,7 +22295,96 @@
       </w:rPr>
     </w:lvl>
   </w:abstractNum>
-  <w:abstractNum w:abstractNumId="6" w15:restartNumberingAfterBreak="0">
+  <w:abstractNum w:abstractNumId="8" w15:restartNumberingAfterBreak="0">
+    <w:nsid w:val="24532EC0"/>
+    <w:multiLevelType w:val="hybridMultilevel"/>
+    <w:tmpl w:val="7A709138"/>
+    <w:lvl w:ilvl="0" w:tplc="0419000F">
+      <w:start w:val="1"/>
+      <w:numFmt w:val="decimal"/>
+      <w:lvlText w:val="%1."/>
+      <w:lvlJc w:val="left"/>
+      <w:pPr>
+        <w:ind w:left="360" w:hanging="360"/>
+      </w:pPr>
+      <w:rPr>
+        <w:rFonts w:hint="default"/>
+      </w:rPr>
+    </w:lvl>
+    <w:lvl w:ilvl="1" w:tplc="04190019" w:tentative="1">
+      <w:start w:val="1"/>
+      <w:numFmt w:val="lowerLetter"/>
+      <w:lvlText w:val="%2."/>
+      <w:lvlJc w:val="left"/>
+      <w:pPr>
+        <w:ind w:left="1440" w:hanging="360"/>
+      </w:pPr>
+    </w:lvl>
+    <w:lvl w:ilvl="2" w:tplc="0419001B" w:tentative="1">
+      <w:start w:val="1"/>
+      <w:numFmt w:val="lowerRoman"/>
+      <w:lvlText w:val="%3."/>
+      <w:lvlJc w:val="right"/>
+      <w:pPr>
+        <w:ind w:left="2160" w:hanging="180"/>
+      </w:pPr>
+    </w:lvl>
+    <w:lvl w:ilvl="3" w:tplc="0419000F" w:tentative="1">
+      <w:start w:val="1"/>
+      <w:numFmt w:val="decimal"/>
+      <w:lvlText w:val="%4."/>
+      <w:lvlJc w:val="left"/>
+      <w:pPr>
+        <w:ind w:left="2880" w:hanging="360"/>
+      </w:pPr>
+    </w:lvl>
+    <w:lvl w:ilvl="4" w:tplc="04190019" w:tentative="1">
+      <w:start w:val="1"/>
+      <w:numFmt w:val="lowerLetter"/>
+      <w:lvlText w:val="%5."/>
+      <w:lvlJc w:val="left"/>
+      <w:pPr>
+        <w:ind w:left="3600" w:hanging="360"/>
+      </w:pPr>
+    </w:lvl>
+    <w:lvl w:ilvl="5" w:tplc="0419001B" w:tentative="1">
+      <w:start w:val="1"/>
+      <w:numFmt w:val="lowerRoman"/>
+      <w:lvlText w:val="%6."/>
+      <w:lvlJc w:val="right"/>
+      <w:pPr>
+        <w:ind w:left="4320" w:hanging="180"/>
+      </w:pPr>
+    </w:lvl>
+    <w:lvl w:ilvl="6" w:tplc="0419000F" w:tentative="1">
+      <w:start w:val="1"/>
+      <w:numFmt w:val="decimal"/>
+      <w:lvlText w:val="%7."/>
+      <w:lvlJc w:val="left"/>
+      <w:pPr>
+        <w:ind w:left="5040" w:hanging="360"/>
+      </w:pPr>
+    </w:lvl>
+    <w:lvl w:ilvl="7" w:tplc="04190019" w:tentative="1">
+      <w:start w:val="1"/>
+      <w:numFmt w:val="lowerLetter"/>
+      <w:lvlText w:val="%8."/>
+      <w:lvlJc w:val="left"/>
+      <w:pPr>
+        <w:ind w:left="5760" w:hanging="360"/>
+      </w:pPr>
+    </w:lvl>
+    <w:lvl w:ilvl="8" w:tplc="0419001B" w:tentative="1">
+      <w:start w:val="1"/>
+      <w:numFmt w:val="lowerRoman"/>
+      <w:lvlText w:val="%9."/>
+      <w:lvlJc w:val="right"/>
+      <w:pPr>
+        <w:ind w:left="6480" w:hanging="180"/>
+      </w:pPr>
+    </w:lvl>
+  </w:abstractNum>
+  <w:abstractNum w:abstractNumId="9" w15:restartNumberingAfterBreak="0">
     <w:nsid w:val="252E0A5C"/>
     <w:multiLevelType w:val="multilevel"/>
     <w:tmpl w:val="3ABEFB72"/>
@@ -18391,7 +22533,7 @@
       </w:rPr>
     </w:lvl>
   </w:abstractNum>
-  <w:abstractNum w:abstractNumId="7" w15:restartNumberingAfterBreak="0">
+  <w:abstractNum w:abstractNumId="10" w15:restartNumberingAfterBreak="0">
     <w:nsid w:val="2B9F36B7"/>
     <w:multiLevelType w:val="multilevel"/>
     <w:tmpl w:val="93605388"/>
@@ -18540,7 +22682,7 @@
       </w:rPr>
     </w:lvl>
   </w:abstractNum>
-  <w:abstractNum w:abstractNumId="8" w15:restartNumberingAfterBreak="0">
+  <w:abstractNum w:abstractNumId="11" w15:restartNumberingAfterBreak="0">
     <w:nsid w:val="2E32631B"/>
     <w:multiLevelType w:val="multilevel"/>
     <w:tmpl w:val="80DA9446"/>
@@ -18653,7 +22795,7 @@
       </w:pPr>
     </w:lvl>
   </w:abstractNum>
-  <w:abstractNum w:abstractNumId="9" w15:restartNumberingAfterBreak="0">
+  <w:abstractNum w:abstractNumId="12" w15:restartNumberingAfterBreak="0">
     <w:nsid w:val="2FF03571"/>
     <w:multiLevelType w:val="multilevel"/>
     <w:tmpl w:val="B674FFCA"/>
@@ -18802,7 +22944,7 @@
       </w:rPr>
     </w:lvl>
   </w:abstractNum>
-  <w:abstractNum w:abstractNumId="10" w15:restartNumberingAfterBreak="0">
+  <w:abstractNum w:abstractNumId="13" w15:restartNumberingAfterBreak="0">
     <w:nsid w:val="319966AE"/>
     <w:multiLevelType w:val="multilevel"/>
     <w:tmpl w:val="C5E09BEC"/>
@@ -18951,7 +23093,7 @@
       </w:rPr>
     </w:lvl>
   </w:abstractNum>
-  <w:abstractNum w:abstractNumId="11" w15:restartNumberingAfterBreak="0">
+  <w:abstractNum w:abstractNumId="14" w15:restartNumberingAfterBreak="0">
     <w:nsid w:val="33DD714B"/>
     <w:multiLevelType w:val="hybridMultilevel"/>
     <w:tmpl w:val="18E8F1CE"/>
@@ -19064,7 +23206,120 @@
       </w:rPr>
     </w:lvl>
   </w:abstractNum>
-  <w:abstractNum w:abstractNumId="12" w15:restartNumberingAfterBreak="0">
+  <w:abstractNum w:abstractNumId="15" w15:restartNumberingAfterBreak="0">
+    <w:nsid w:val="36162C13"/>
+    <w:multiLevelType w:val="hybridMultilevel"/>
+    <w:tmpl w:val="439648D2"/>
+    <w:lvl w:ilvl="0" w:tplc="04190001">
+      <w:start w:val="1"/>
+      <w:numFmt w:val="bullet"/>
+      <w:lvlText w:val=""/>
+      <w:lvlJc w:val="left"/>
+      <w:pPr>
+        <w:ind w:left="720" w:hanging="360"/>
+      </w:pPr>
+      <w:rPr>
+        <w:rFonts w:ascii="Symbol" w:hAnsi="Symbol" w:hint="default"/>
+      </w:rPr>
+    </w:lvl>
+    <w:lvl w:ilvl="1" w:tplc="04190003" w:tentative="1">
+      <w:start w:val="1"/>
+      <w:numFmt w:val="bullet"/>
+      <w:lvlText w:val="o"/>
+      <w:lvlJc w:val="left"/>
+      <w:pPr>
+        <w:ind w:left="1440" w:hanging="360"/>
+      </w:pPr>
+      <w:rPr>
+        <w:rFonts w:ascii="Courier New" w:hAnsi="Courier New" w:cs="Courier New" w:hint="default"/>
+      </w:rPr>
+    </w:lvl>
+    <w:lvl w:ilvl="2" w:tplc="04190005" w:tentative="1">
+      <w:start w:val="1"/>
+      <w:numFmt w:val="bullet"/>
+      <w:lvlText w:val=""/>
+      <w:lvlJc w:val="left"/>
+      <w:pPr>
+        <w:ind w:left="2160" w:hanging="360"/>
+      </w:pPr>
+      <w:rPr>
+        <w:rFonts w:ascii="Wingdings" w:hAnsi="Wingdings" w:hint="default"/>
+      </w:rPr>
+    </w:lvl>
+    <w:lvl w:ilvl="3" w:tplc="04190001" w:tentative="1">
+      <w:start w:val="1"/>
+      <w:numFmt w:val="bullet"/>
+      <w:lvlText w:val=""/>
+      <w:lvlJc w:val="left"/>
+      <w:pPr>
+        <w:ind w:left="2880" w:hanging="360"/>
+      </w:pPr>
+      <w:rPr>
+        <w:rFonts w:ascii="Symbol" w:hAnsi="Symbol" w:hint="default"/>
+      </w:rPr>
+    </w:lvl>
+    <w:lvl w:ilvl="4" w:tplc="04190003" w:tentative="1">
+      <w:start w:val="1"/>
+      <w:numFmt w:val="bullet"/>
+      <w:lvlText w:val="o"/>
+      <w:lvlJc w:val="left"/>
+      <w:pPr>
+        <w:ind w:left="3600" w:hanging="360"/>
+      </w:pPr>
+      <w:rPr>
+        <w:rFonts w:ascii="Courier New" w:hAnsi="Courier New" w:cs="Courier New" w:hint="default"/>
+      </w:rPr>
+    </w:lvl>
+    <w:lvl w:ilvl="5" w:tplc="04190005" w:tentative="1">
+      <w:start w:val="1"/>
+      <w:numFmt w:val="bullet"/>
+      <w:lvlText w:val=""/>
+      <w:lvlJc w:val="left"/>
+      <w:pPr>
+        <w:ind w:left="4320" w:hanging="360"/>
+      </w:pPr>
+      <w:rPr>
+        <w:rFonts w:ascii="Wingdings" w:hAnsi="Wingdings" w:hint="default"/>
+      </w:rPr>
+    </w:lvl>
+    <w:lvl w:ilvl="6" w:tplc="04190001" w:tentative="1">
+      <w:start w:val="1"/>
+      <w:numFmt w:val="bullet"/>
+      <w:lvlText w:val=""/>
+      <w:lvlJc w:val="left"/>
+      <w:pPr>
+        <w:ind w:left="5040" w:hanging="360"/>
+      </w:pPr>
+      <w:rPr>
+        <w:rFonts w:ascii="Symbol" w:hAnsi="Symbol" w:hint="default"/>
+      </w:rPr>
+    </w:lvl>
+    <w:lvl w:ilvl="7" w:tplc="04190003" w:tentative="1">
+      <w:start w:val="1"/>
+      <w:numFmt w:val="bullet"/>
+      <w:lvlText w:val="o"/>
+      <w:lvlJc w:val="left"/>
+      <w:pPr>
+        <w:ind w:left="5760" w:hanging="360"/>
+      </w:pPr>
+      <w:rPr>
+        <w:rFonts w:ascii="Courier New" w:hAnsi="Courier New" w:cs="Courier New" w:hint="default"/>
+      </w:rPr>
+    </w:lvl>
+    <w:lvl w:ilvl="8" w:tplc="04190005" w:tentative="1">
+      <w:start w:val="1"/>
+      <w:numFmt w:val="bullet"/>
+      <w:lvlText w:val=""/>
+      <w:lvlJc w:val="left"/>
+      <w:pPr>
+        <w:ind w:left="6480" w:hanging="360"/>
+      </w:pPr>
+      <w:rPr>
+        <w:rFonts w:ascii="Wingdings" w:hAnsi="Wingdings" w:hint="default"/>
+      </w:rPr>
+    </w:lvl>
+  </w:abstractNum>
+  <w:abstractNum w:abstractNumId="16" w15:restartNumberingAfterBreak="0">
     <w:nsid w:val="395115B0"/>
     <w:multiLevelType w:val="hybridMultilevel"/>
     <w:tmpl w:val="59684E70"/>
@@ -19150,7 +23405,96 @@
       </w:pPr>
     </w:lvl>
   </w:abstractNum>
-  <w:abstractNum w:abstractNumId="13" w15:restartNumberingAfterBreak="0">
+  <w:abstractNum w:abstractNumId="17" w15:restartNumberingAfterBreak="0">
+    <w:nsid w:val="3B3C2B50"/>
+    <w:multiLevelType w:val="hybridMultilevel"/>
+    <w:tmpl w:val="27DA3806"/>
+    <w:lvl w:ilvl="0" w:tplc="0419000F">
+      <w:start w:val="1"/>
+      <w:numFmt w:val="decimal"/>
+      <w:lvlText w:val="%1."/>
+      <w:lvlJc w:val="left"/>
+      <w:pPr>
+        <w:ind w:left="720" w:hanging="360"/>
+      </w:pPr>
+      <w:rPr>
+        <w:rFonts w:hint="default"/>
+      </w:rPr>
+    </w:lvl>
+    <w:lvl w:ilvl="1" w:tplc="04190019" w:tentative="1">
+      <w:start w:val="1"/>
+      <w:numFmt w:val="lowerLetter"/>
+      <w:lvlText w:val="%2."/>
+      <w:lvlJc w:val="left"/>
+      <w:pPr>
+        <w:ind w:left="1440" w:hanging="360"/>
+      </w:pPr>
+    </w:lvl>
+    <w:lvl w:ilvl="2" w:tplc="0419001B" w:tentative="1">
+      <w:start w:val="1"/>
+      <w:numFmt w:val="lowerRoman"/>
+      <w:lvlText w:val="%3."/>
+      <w:lvlJc w:val="right"/>
+      <w:pPr>
+        <w:ind w:left="2160" w:hanging="180"/>
+      </w:pPr>
+    </w:lvl>
+    <w:lvl w:ilvl="3" w:tplc="0419000F" w:tentative="1">
+      <w:start w:val="1"/>
+      <w:numFmt w:val="decimal"/>
+      <w:lvlText w:val="%4."/>
+      <w:lvlJc w:val="left"/>
+      <w:pPr>
+        <w:ind w:left="2880" w:hanging="360"/>
+      </w:pPr>
+    </w:lvl>
+    <w:lvl w:ilvl="4" w:tplc="04190019" w:tentative="1">
+      <w:start w:val="1"/>
+      <w:numFmt w:val="lowerLetter"/>
+      <w:lvlText w:val="%5."/>
+      <w:lvlJc w:val="left"/>
+      <w:pPr>
+        <w:ind w:left="3600" w:hanging="360"/>
+      </w:pPr>
+    </w:lvl>
+    <w:lvl w:ilvl="5" w:tplc="0419001B" w:tentative="1">
+      <w:start w:val="1"/>
+      <w:numFmt w:val="lowerRoman"/>
+      <w:lvlText w:val="%6."/>
+      <w:lvlJc w:val="right"/>
+      <w:pPr>
+        <w:ind w:left="4320" w:hanging="180"/>
+      </w:pPr>
+    </w:lvl>
+    <w:lvl w:ilvl="6" w:tplc="0419000F" w:tentative="1">
+      <w:start w:val="1"/>
+      <w:numFmt w:val="decimal"/>
+      <w:lvlText w:val="%7."/>
+      <w:lvlJc w:val="left"/>
+      <w:pPr>
+        <w:ind w:left="5040" w:hanging="360"/>
+      </w:pPr>
+    </w:lvl>
+    <w:lvl w:ilvl="7" w:tplc="04190019" w:tentative="1">
+      <w:start w:val="1"/>
+      <w:numFmt w:val="lowerLetter"/>
+      <w:lvlText w:val="%8."/>
+      <w:lvlJc w:val="left"/>
+      <w:pPr>
+        <w:ind w:left="5760" w:hanging="360"/>
+      </w:pPr>
+    </w:lvl>
+    <w:lvl w:ilvl="8" w:tplc="0419001B" w:tentative="1">
+      <w:start w:val="1"/>
+      <w:numFmt w:val="lowerRoman"/>
+      <w:lvlText w:val="%9."/>
+      <w:lvlJc w:val="right"/>
+      <w:pPr>
+        <w:ind w:left="6480" w:hanging="180"/>
+      </w:pPr>
+    </w:lvl>
+  </w:abstractNum>
+  <w:abstractNum w:abstractNumId="18" w15:restartNumberingAfterBreak="0">
     <w:nsid w:val="3C5D78B0"/>
     <w:multiLevelType w:val="multilevel"/>
     <w:tmpl w:val="781E9CC0"/>
@@ -19263,7 +23607,7 @@
       </w:pPr>
     </w:lvl>
   </w:abstractNum>
-  <w:abstractNum w:abstractNumId="14" w15:restartNumberingAfterBreak="0">
+  <w:abstractNum w:abstractNumId="19" w15:restartNumberingAfterBreak="0">
     <w:nsid w:val="3EB9127C"/>
     <w:multiLevelType w:val="multilevel"/>
     <w:tmpl w:val="AC0AAEC6"/>
@@ -19412,7 +23756,156 @@
       </w:rPr>
     </w:lvl>
   </w:abstractNum>
-  <w:abstractNum w:abstractNumId="15" w15:restartNumberingAfterBreak="0">
+  <w:abstractNum w:abstractNumId="20" w15:restartNumberingAfterBreak="0">
+    <w:nsid w:val="40F23638"/>
+    <w:multiLevelType w:val="multilevel"/>
+    <w:tmpl w:val="8698DFAA"/>
+    <w:lvl w:ilvl="0">
+      <w:start w:val="1"/>
+      <w:numFmt w:val="bullet"/>
+      <w:lvlText w:val=""/>
+      <w:lvlJc w:val="left"/>
+      <w:pPr>
+        <w:tabs>
+          <w:tab w:val="num" w:pos="720"/>
+        </w:tabs>
+        <w:ind w:left="720" w:hanging="360"/>
+      </w:pPr>
+      <w:rPr>
+        <w:rFonts w:ascii="Symbol" w:hAnsi="Symbol" w:hint="default"/>
+        <w:sz w:val="20"/>
+      </w:rPr>
+    </w:lvl>
+    <w:lvl w:ilvl="1" w:tentative="1">
+      <w:start w:val="1"/>
+      <w:numFmt w:val="bullet"/>
+      <w:lvlText w:val="o"/>
+      <w:lvlJc w:val="left"/>
+      <w:pPr>
+        <w:tabs>
+          <w:tab w:val="num" w:pos="1440"/>
+        </w:tabs>
+        <w:ind w:left="1440" w:hanging="360"/>
+      </w:pPr>
+      <w:rPr>
+        <w:rFonts w:ascii="Courier New" w:hAnsi="Courier New" w:hint="default"/>
+        <w:sz w:val="20"/>
+      </w:rPr>
+    </w:lvl>
+    <w:lvl w:ilvl="2" w:tentative="1">
+      <w:start w:val="1"/>
+      <w:numFmt w:val="bullet"/>
+      <w:lvlText w:val=""/>
+      <w:lvlJc w:val="left"/>
+      <w:pPr>
+        <w:tabs>
+          <w:tab w:val="num" w:pos="2160"/>
+        </w:tabs>
+        <w:ind w:left="2160" w:hanging="360"/>
+      </w:pPr>
+      <w:rPr>
+        <w:rFonts w:ascii="Wingdings" w:hAnsi="Wingdings" w:hint="default"/>
+        <w:sz w:val="20"/>
+      </w:rPr>
+    </w:lvl>
+    <w:lvl w:ilvl="3" w:tentative="1">
+      <w:start w:val="1"/>
+      <w:numFmt w:val="bullet"/>
+      <w:lvlText w:val=""/>
+      <w:lvlJc w:val="left"/>
+      <w:pPr>
+        <w:tabs>
+          <w:tab w:val="num" w:pos="2880"/>
+        </w:tabs>
+        <w:ind w:left="2880" w:hanging="360"/>
+      </w:pPr>
+      <w:rPr>
+        <w:rFonts w:ascii="Wingdings" w:hAnsi="Wingdings" w:hint="default"/>
+        <w:sz w:val="20"/>
+      </w:rPr>
+    </w:lvl>
+    <w:lvl w:ilvl="4" w:tentative="1">
+      <w:start w:val="1"/>
+      <w:numFmt w:val="bullet"/>
+      <w:lvlText w:val=""/>
+      <w:lvlJc w:val="left"/>
+      <w:pPr>
+        <w:tabs>
+          <w:tab w:val="num" w:pos="3600"/>
+        </w:tabs>
+        <w:ind w:left="3600" w:hanging="360"/>
+      </w:pPr>
+      <w:rPr>
+        <w:rFonts w:ascii="Wingdings" w:hAnsi="Wingdings" w:hint="default"/>
+        <w:sz w:val="20"/>
+      </w:rPr>
+    </w:lvl>
+    <w:lvl w:ilvl="5" w:tentative="1">
+      <w:start w:val="1"/>
+      <w:numFmt w:val="bullet"/>
+      <w:lvlText w:val=""/>
+      <w:lvlJc w:val="left"/>
+      <w:pPr>
+        <w:tabs>
+          <w:tab w:val="num" w:pos="4320"/>
+        </w:tabs>
+        <w:ind w:left="4320" w:hanging="360"/>
+      </w:pPr>
+      <w:rPr>
+        <w:rFonts w:ascii="Wingdings" w:hAnsi="Wingdings" w:hint="default"/>
+        <w:sz w:val="20"/>
+      </w:rPr>
+    </w:lvl>
+    <w:lvl w:ilvl="6" w:tentative="1">
+      <w:start w:val="1"/>
+      <w:numFmt w:val="bullet"/>
+      <w:lvlText w:val=""/>
+      <w:lvlJc w:val="left"/>
+      <w:pPr>
+        <w:tabs>
+          <w:tab w:val="num" w:pos="5040"/>
+        </w:tabs>
+        <w:ind w:left="5040" w:hanging="360"/>
+      </w:pPr>
+      <w:rPr>
+        <w:rFonts w:ascii="Wingdings" w:hAnsi="Wingdings" w:hint="default"/>
+        <w:sz w:val="20"/>
+      </w:rPr>
+    </w:lvl>
+    <w:lvl w:ilvl="7" w:tentative="1">
+      <w:start w:val="1"/>
+      <w:numFmt w:val="bullet"/>
+      <w:lvlText w:val=""/>
+      <w:lvlJc w:val="left"/>
+      <w:pPr>
+        <w:tabs>
+          <w:tab w:val="num" w:pos="5760"/>
+        </w:tabs>
+        <w:ind w:left="5760" w:hanging="360"/>
+      </w:pPr>
+      <w:rPr>
+        <w:rFonts w:ascii="Wingdings" w:hAnsi="Wingdings" w:hint="default"/>
+        <w:sz w:val="20"/>
+      </w:rPr>
+    </w:lvl>
+    <w:lvl w:ilvl="8" w:tentative="1">
+      <w:start w:val="1"/>
+      <w:numFmt w:val="bullet"/>
+      <w:lvlText w:val=""/>
+      <w:lvlJc w:val="left"/>
+      <w:pPr>
+        <w:tabs>
+          <w:tab w:val="num" w:pos="6480"/>
+        </w:tabs>
+        <w:ind w:left="6480" w:hanging="360"/>
+      </w:pPr>
+      <w:rPr>
+        <w:rFonts w:ascii="Wingdings" w:hAnsi="Wingdings" w:hint="default"/>
+        <w:sz w:val="20"/>
+      </w:rPr>
+    </w:lvl>
+  </w:abstractNum>
+  <w:abstractNum w:abstractNumId="21" w15:restartNumberingAfterBreak="0">
     <w:nsid w:val="488437FF"/>
     <w:multiLevelType w:val="multilevel"/>
     <w:tmpl w:val="C87A8952"/>
@@ -19561,7 +24054,7 @@
       </w:rPr>
     </w:lvl>
   </w:abstractNum>
-  <w:abstractNum w:abstractNumId="16" w15:restartNumberingAfterBreak="0">
+  <w:abstractNum w:abstractNumId="22" w15:restartNumberingAfterBreak="0">
     <w:nsid w:val="48BB6573"/>
     <w:multiLevelType w:val="multilevel"/>
     <w:tmpl w:val="6D282848"/>
@@ -19710,7 +24203,120 @@
       </w:rPr>
     </w:lvl>
   </w:abstractNum>
-  <w:abstractNum w:abstractNumId="17" w15:restartNumberingAfterBreak="0">
+  <w:abstractNum w:abstractNumId="23" w15:restartNumberingAfterBreak="0">
+    <w:nsid w:val="4C080419"/>
+    <w:multiLevelType w:val="hybridMultilevel"/>
+    <w:tmpl w:val="DDC44066"/>
+    <w:lvl w:ilvl="0" w:tplc="04190001">
+      <w:start w:val="1"/>
+      <w:numFmt w:val="bullet"/>
+      <w:lvlText w:val=""/>
+      <w:lvlJc w:val="left"/>
+      <w:pPr>
+        <w:ind w:left="720" w:hanging="360"/>
+      </w:pPr>
+      <w:rPr>
+        <w:rFonts w:ascii="Symbol" w:hAnsi="Symbol" w:hint="default"/>
+      </w:rPr>
+    </w:lvl>
+    <w:lvl w:ilvl="1" w:tplc="04190003" w:tentative="1">
+      <w:start w:val="1"/>
+      <w:numFmt w:val="bullet"/>
+      <w:lvlText w:val="o"/>
+      <w:lvlJc w:val="left"/>
+      <w:pPr>
+        <w:ind w:left="1440" w:hanging="360"/>
+      </w:pPr>
+      <w:rPr>
+        <w:rFonts w:ascii="Courier New" w:hAnsi="Courier New" w:cs="Courier New" w:hint="default"/>
+      </w:rPr>
+    </w:lvl>
+    <w:lvl w:ilvl="2" w:tplc="04190005" w:tentative="1">
+      <w:start w:val="1"/>
+      <w:numFmt w:val="bullet"/>
+      <w:lvlText w:val=""/>
+      <w:lvlJc w:val="left"/>
+      <w:pPr>
+        <w:ind w:left="2160" w:hanging="360"/>
+      </w:pPr>
+      <w:rPr>
+        <w:rFonts w:ascii="Wingdings" w:hAnsi="Wingdings" w:hint="default"/>
+      </w:rPr>
+    </w:lvl>
+    <w:lvl w:ilvl="3" w:tplc="04190001" w:tentative="1">
+      <w:start w:val="1"/>
+      <w:numFmt w:val="bullet"/>
+      <w:lvlText w:val=""/>
+      <w:lvlJc w:val="left"/>
+      <w:pPr>
+        <w:ind w:left="2880" w:hanging="360"/>
+      </w:pPr>
+      <w:rPr>
+        <w:rFonts w:ascii="Symbol" w:hAnsi="Symbol" w:hint="default"/>
+      </w:rPr>
+    </w:lvl>
+    <w:lvl w:ilvl="4" w:tplc="04190003" w:tentative="1">
+      <w:start w:val="1"/>
+      <w:numFmt w:val="bullet"/>
+      <w:lvlText w:val="o"/>
+      <w:lvlJc w:val="left"/>
+      <w:pPr>
+        <w:ind w:left="3600" w:hanging="360"/>
+      </w:pPr>
+      <w:rPr>
+        <w:rFonts w:ascii="Courier New" w:hAnsi="Courier New" w:cs="Courier New" w:hint="default"/>
+      </w:rPr>
+    </w:lvl>
+    <w:lvl w:ilvl="5" w:tplc="04190005" w:tentative="1">
+      <w:start w:val="1"/>
+      <w:numFmt w:val="bullet"/>
+      <w:lvlText w:val=""/>
+      <w:lvlJc w:val="left"/>
+      <w:pPr>
+        <w:ind w:left="4320" w:hanging="360"/>
+      </w:pPr>
+      <w:rPr>
+        <w:rFonts w:ascii="Wingdings" w:hAnsi="Wingdings" w:hint="default"/>
+      </w:rPr>
+    </w:lvl>
+    <w:lvl w:ilvl="6" w:tplc="04190001" w:tentative="1">
+      <w:start w:val="1"/>
+      <w:numFmt w:val="bullet"/>
+      <w:lvlText w:val=""/>
+      <w:lvlJc w:val="left"/>
+      <w:pPr>
+        <w:ind w:left="5040" w:hanging="360"/>
+      </w:pPr>
+      <w:rPr>
+        <w:rFonts w:ascii="Symbol" w:hAnsi="Symbol" w:hint="default"/>
+      </w:rPr>
+    </w:lvl>
+    <w:lvl w:ilvl="7" w:tplc="04190003" w:tentative="1">
+      <w:start w:val="1"/>
+      <w:numFmt w:val="bullet"/>
+      <w:lvlText w:val="o"/>
+      <w:lvlJc w:val="left"/>
+      <w:pPr>
+        <w:ind w:left="5760" w:hanging="360"/>
+      </w:pPr>
+      <w:rPr>
+        <w:rFonts w:ascii="Courier New" w:hAnsi="Courier New" w:cs="Courier New" w:hint="default"/>
+      </w:rPr>
+    </w:lvl>
+    <w:lvl w:ilvl="8" w:tplc="04190005" w:tentative="1">
+      <w:start w:val="1"/>
+      <w:numFmt w:val="bullet"/>
+      <w:lvlText w:val=""/>
+      <w:lvlJc w:val="left"/>
+      <w:pPr>
+        <w:ind w:left="6480" w:hanging="360"/>
+      </w:pPr>
+      <w:rPr>
+        <w:rFonts w:ascii="Wingdings" w:hAnsi="Wingdings" w:hint="default"/>
+      </w:rPr>
+    </w:lvl>
+  </w:abstractNum>
+  <w:abstractNum w:abstractNumId="24" w15:restartNumberingAfterBreak="0">
     <w:nsid w:val="4E5B4B54"/>
     <w:multiLevelType w:val="hybridMultilevel"/>
     <w:tmpl w:val="D41CC70A"/>
@@ -19800,7 +24406,7 @@
       </w:pPr>
     </w:lvl>
   </w:abstractNum>
-  <w:abstractNum w:abstractNumId="18" w15:restartNumberingAfterBreak="0">
+  <w:abstractNum w:abstractNumId="25" w15:restartNumberingAfterBreak="0">
     <w:nsid w:val="503D70DE"/>
     <w:multiLevelType w:val="multilevel"/>
     <w:tmpl w:val="8C2C093C"/>
@@ -19949,7 +24555,156 @@
       </w:rPr>
     </w:lvl>
   </w:abstractNum>
-  <w:abstractNum w:abstractNumId="19" w15:restartNumberingAfterBreak="0">
+  <w:abstractNum w:abstractNumId="26" w15:restartNumberingAfterBreak="0">
+    <w:nsid w:val="52D91885"/>
+    <w:multiLevelType w:val="multilevel"/>
+    <w:tmpl w:val="AF8E4FB4"/>
+    <w:lvl w:ilvl="0">
+      <w:start w:val="1"/>
+      <w:numFmt w:val="bullet"/>
+      <w:lvlText w:val=""/>
+      <w:lvlJc w:val="left"/>
+      <w:pPr>
+        <w:tabs>
+          <w:tab w:val="num" w:pos="720"/>
+        </w:tabs>
+        <w:ind w:left="720" w:hanging="360"/>
+      </w:pPr>
+      <w:rPr>
+        <w:rFonts w:ascii="Symbol" w:hAnsi="Symbol" w:hint="default"/>
+        <w:sz w:val="20"/>
+      </w:rPr>
+    </w:lvl>
+    <w:lvl w:ilvl="1" w:tentative="1">
+      <w:start w:val="1"/>
+      <w:numFmt w:val="bullet"/>
+      <w:lvlText w:val="o"/>
+      <w:lvlJc w:val="left"/>
+      <w:pPr>
+        <w:tabs>
+          <w:tab w:val="num" w:pos="1440"/>
+        </w:tabs>
+        <w:ind w:left="1440" w:hanging="360"/>
+      </w:pPr>
+      <w:rPr>
+        <w:rFonts w:ascii="Courier New" w:hAnsi="Courier New" w:hint="default"/>
+        <w:sz w:val="20"/>
+      </w:rPr>
+    </w:lvl>
+    <w:lvl w:ilvl="2" w:tentative="1">
+      <w:start w:val="1"/>
+      <w:numFmt w:val="bullet"/>
+      <w:lvlText w:val=""/>
+      <w:lvlJc w:val="left"/>
+      <w:pPr>
+        <w:tabs>
+          <w:tab w:val="num" w:pos="2160"/>
+        </w:tabs>
+        <w:ind w:left="2160" w:hanging="360"/>
+      </w:pPr>
+      <w:rPr>
+        <w:rFonts w:ascii="Wingdings" w:hAnsi="Wingdings" w:hint="default"/>
+        <w:sz w:val="20"/>
+      </w:rPr>
+    </w:lvl>
+    <w:lvl w:ilvl="3" w:tentative="1">
+      <w:start w:val="1"/>
+      <w:numFmt w:val="bullet"/>
+      <w:lvlText w:val=""/>
+      <w:lvlJc w:val="left"/>
+      <w:pPr>
+        <w:tabs>
+          <w:tab w:val="num" w:pos="2880"/>
+        </w:tabs>
+        <w:ind w:left="2880" w:hanging="360"/>
+      </w:pPr>
+      <w:rPr>
+        <w:rFonts w:ascii="Wingdings" w:hAnsi="Wingdings" w:hint="default"/>
+        <w:sz w:val="20"/>
+      </w:rPr>
+    </w:lvl>
+    <w:lvl w:ilvl="4" w:tentative="1">
+      <w:start w:val="1"/>
+      <w:numFmt w:val="bullet"/>
+      <w:lvlText w:val=""/>
+      <w:lvlJc w:val="left"/>
+      <w:pPr>
+        <w:tabs>
+          <w:tab w:val="num" w:pos="3600"/>
+        </w:tabs>
+        <w:ind w:left="3600" w:hanging="360"/>
+      </w:pPr>
+      <w:rPr>
+        <w:rFonts w:ascii="Wingdings" w:hAnsi="Wingdings" w:hint="default"/>
+        <w:sz w:val="20"/>
+      </w:rPr>
+    </w:lvl>
+    <w:lvl w:ilvl="5" w:tentative="1">
+      <w:start w:val="1"/>
+      <w:numFmt w:val="bullet"/>
+      <w:lvlText w:val=""/>
+      <w:lvlJc w:val="left"/>
+      <w:pPr>
+        <w:tabs>
+          <w:tab w:val="num" w:pos="4320"/>
+        </w:tabs>
+        <w:ind w:left="4320" w:hanging="360"/>
+      </w:pPr>
+      <w:rPr>
+        <w:rFonts w:ascii="Wingdings" w:hAnsi="Wingdings" w:hint="default"/>
+        <w:sz w:val="20"/>
+      </w:rPr>
+    </w:lvl>
+    <w:lvl w:ilvl="6" w:tentative="1">
+      <w:start w:val="1"/>
+      <w:numFmt w:val="bullet"/>
+      <w:lvlText w:val=""/>
+      <w:lvlJc w:val="left"/>
+      <w:pPr>
+        <w:tabs>
+          <w:tab w:val="num" w:pos="5040"/>
+        </w:tabs>
+        <w:ind w:left="5040" w:hanging="360"/>
+      </w:pPr>
+      <w:rPr>
+        <w:rFonts w:ascii="Wingdings" w:hAnsi="Wingdings" w:hint="default"/>
+        <w:sz w:val="20"/>
+      </w:rPr>
+    </w:lvl>
+    <w:lvl w:ilvl="7" w:tentative="1">
+      <w:start w:val="1"/>
+      <w:numFmt w:val="bullet"/>
+      <w:lvlText w:val=""/>
+      <w:lvlJc w:val="left"/>
+      <w:pPr>
+        <w:tabs>
+          <w:tab w:val="num" w:pos="5760"/>
+        </w:tabs>
+        <w:ind w:left="5760" w:hanging="360"/>
+      </w:pPr>
+      <w:rPr>
+        <w:rFonts w:ascii="Wingdings" w:hAnsi="Wingdings" w:hint="default"/>
+        <w:sz w:val="20"/>
+      </w:rPr>
+    </w:lvl>
+    <w:lvl w:ilvl="8" w:tentative="1">
+      <w:start w:val="1"/>
+      <w:numFmt w:val="bullet"/>
+      <w:lvlText w:val=""/>
+      <w:lvlJc w:val="left"/>
+      <w:pPr>
+        <w:tabs>
+          <w:tab w:val="num" w:pos="6480"/>
+        </w:tabs>
+        <w:ind w:left="6480" w:hanging="360"/>
+      </w:pPr>
+      <w:rPr>
+        <w:rFonts w:ascii="Wingdings" w:hAnsi="Wingdings" w:hint="default"/>
+        <w:sz w:val="20"/>
+      </w:rPr>
+    </w:lvl>
+  </w:abstractNum>
+  <w:abstractNum w:abstractNumId="27" w15:restartNumberingAfterBreak="0">
     <w:nsid w:val="6350362E"/>
     <w:multiLevelType w:val="hybridMultilevel"/>
     <w:tmpl w:val="6E08CC20"/>
@@ -20062,7 +24817,120 @@
       </w:rPr>
     </w:lvl>
   </w:abstractNum>
-  <w:abstractNum w:abstractNumId="20" w15:restartNumberingAfterBreak="0">
+  <w:abstractNum w:abstractNumId="28" w15:restartNumberingAfterBreak="0">
+    <w:nsid w:val="69896A88"/>
+    <w:multiLevelType w:val="hybridMultilevel"/>
+    <w:tmpl w:val="4BD231EE"/>
+    <w:lvl w:ilvl="0" w:tplc="04190001">
+      <w:start w:val="1"/>
+      <w:numFmt w:val="bullet"/>
+      <w:lvlText w:val=""/>
+      <w:lvlJc w:val="left"/>
+      <w:pPr>
+        <w:ind w:left="1080" w:hanging="360"/>
+      </w:pPr>
+      <w:rPr>
+        <w:rFonts w:ascii="Symbol" w:hAnsi="Symbol" w:hint="default"/>
+      </w:rPr>
+    </w:lvl>
+    <w:lvl w:ilvl="1" w:tplc="04190003" w:tentative="1">
+      <w:start w:val="1"/>
+      <w:numFmt w:val="bullet"/>
+      <w:lvlText w:val="o"/>
+      <w:lvlJc w:val="left"/>
+      <w:pPr>
+        <w:ind w:left="1800" w:hanging="360"/>
+      </w:pPr>
+      <w:rPr>
+        <w:rFonts w:ascii="Courier New" w:hAnsi="Courier New" w:cs="Courier New" w:hint="default"/>
+      </w:rPr>
+    </w:lvl>
+    <w:lvl w:ilvl="2" w:tplc="04190005" w:tentative="1">
+      <w:start w:val="1"/>
+      <w:numFmt w:val="bullet"/>
+      <w:lvlText w:val=""/>
+      <w:lvlJc w:val="left"/>
+      <w:pPr>
+        <w:ind w:left="2520" w:hanging="360"/>
+      </w:pPr>
+      <w:rPr>
+        <w:rFonts w:ascii="Wingdings" w:hAnsi="Wingdings" w:hint="default"/>
+      </w:rPr>
+    </w:lvl>
+    <w:lvl w:ilvl="3" w:tplc="04190001" w:tentative="1">
+      <w:start w:val="1"/>
+      <w:numFmt w:val="bullet"/>
+      <w:lvlText w:val=""/>
+      <w:lvlJc w:val="left"/>
+      <w:pPr>
+        <w:ind w:left="3240" w:hanging="360"/>
+      </w:pPr>
+      <w:rPr>
+        <w:rFonts w:ascii="Symbol" w:hAnsi="Symbol" w:hint="default"/>
+      </w:rPr>
+    </w:lvl>
+    <w:lvl w:ilvl="4" w:tplc="04190003" w:tentative="1">
+      <w:start w:val="1"/>
+      <w:numFmt w:val="bullet"/>
+      <w:lvlText w:val="o"/>
+      <w:lvlJc w:val="left"/>
+      <w:pPr>
+        <w:ind w:left="3960" w:hanging="360"/>
+      </w:pPr>
+      <w:rPr>
+        <w:rFonts w:ascii="Courier New" w:hAnsi="Courier New" w:cs="Courier New" w:hint="default"/>
+      </w:rPr>
+    </w:lvl>
+    <w:lvl w:ilvl="5" w:tplc="04190005" w:tentative="1">
+      <w:start w:val="1"/>
+      <w:numFmt w:val="bullet"/>
+      <w:lvlText w:val=""/>
+      <w:lvlJc w:val="left"/>
+      <w:pPr>
+        <w:ind w:left="4680" w:hanging="360"/>
+      </w:pPr>
+      <w:rPr>
+        <w:rFonts w:ascii="Wingdings" w:hAnsi="Wingdings" w:hint="default"/>
+      </w:rPr>
+    </w:lvl>
+    <w:lvl w:ilvl="6" w:tplc="04190001" w:tentative="1">
+      <w:start w:val="1"/>
+      <w:numFmt w:val="bullet"/>
+      <w:lvlText w:val=""/>
+      <w:lvlJc w:val="left"/>
+      <w:pPr>
+        <w:ind w:left="5400" w:hanging="360"/>
+      </w:pPr>
+      <w:rPr>
+        <w:rFonts w:ascii="Symbol" w:hAnsi="Symbol" w:hint="default"/>
+      </w:rPr>
+    </w:lvl>
+    <w:lvl w:ilvl="7" w:tplc="04190003" w:tentative="1">
+      <w:start w:val="1"/>
+      <w:numFmt w:val="bullet"/>
+      <w:lvlText w:val="o"/>
+      <w:lvlJc w:val="left"/>
+      <w:pPr>
+        <w:ind w:left="6120" w:hanging="360"/>
+      </w:pPr>
+      <w:rPr>
+        <w:rFonts w:ascii="Courier New" w:hAnsi="Courier New" w:cs="Courier New" w:hint="default"/>
+      </w:rPr>
+    </w:lvl>
+    <w:lvl w:ilvl="8" w:tplc="04190005" w:tentative="1">
+      <w:start w:val="1"/>
+      <w:numFmt w:val="bullet"/>
+      <w:lvlText w:val=""/>
+      <w:lvlJc w:val="left"/>
+      <w:pPr>
+        <w:ind w:left="6840" w:hanging="360"/>
+      </w:pPr>
+      <w:rPr>
+        <w:rFonts w:ascii="Wingdings" w:hAnsi="Wingdings" w:hint="default"/>
+      </w:rPr>
+    </w:lvl>
+  </w:abstractNum>
+  <w:abstractNum w:abstractNumId="29" w15:restartNumberingAfterBreak="0">
     <w:nsid w:val="69EE1A3C"/>
     <w:multiLevelType w:val="hybridMultilevel"/>
     <w:tmpl w:val="704EF39E"/>
@@ -20152,7 +25020,7 @@
       </w:pPr>
     </w:lvl>
   </w:abstractNum>
-  <w:abstractNum w:abstractNumId="21" w15:restartNumberingAfterBreak="0">
+  <w:abstractNum w:abstractNumId="30" w15:restartNumberingAfterBreak="0">
     <w:nsid w:val="6DD428EB"/>
     <w:multiLevelType w:val="multilevel"/>
     <w:tmpl w:val="FC864E4E"/>
@@ -20265,7 +25133,156 @@
       </w:pPr>
     </w:lvl>
   </w:abstractNum>
-  <w:abstractNum w:abstractNumId="22" w15:restartNumberingAfterBreak="0">
+  <w:abstractNum w:abstractNumId="31" w15:restartNumberingAfterBreak="0">
+    <w:nsid w:val="6EAC1C46"/>
+    <w:multiLevelType w:val="multilevel"/>
+    <w:tmpl w:val="D5B87A40"/>
+    <w:lvl w:ilvl="0">
+      <w:start w:val="1"/>
+      <w:numFmt w:val="bullet"/>
+      <w:lvlText w:val=""/>
+      <w:lvlJc w:val="left"/>
+      <w:pPr>
+        <w:tabs>
+          <w:tab w:val="num" w:pos="720"/>
+        </w:tabs>
+        <w:ind w:left="720" w:hanging="360"/>
+      </w:pPr>
+      <w:rPr>
+        <w:rFonts w:ascii="Symbol" w:hAnsi="Symbol" w:hint="default"/>
+        <w:sz w:val="20"/>
+      </w:rPr>
+    </w:lvl>
+    <w:lvl w:ilvl="1" w:tentative="1">
+      <w:start w:val="1"/>
+      <w:numFmt w:val="bullet"/>
+      <w:lvlText w:val="o"/>
+      <w:lvlJc w:val="left"/>
+      <w:pPr>
+        <w:tabs>
+          <w:tab w:val="num" w:pos="1440"/>
+        </w:tabs>
+        <w:ind w:left="1440" w:hanging="360"/>
+      </w:pPr>
+      <w:rPr>
+        <w:rFonts w:ascii="Courier New" w:hAnsi="Courier New" w:hint="default"/>
+        <w:sz w:val="20"/>
+      </w:rPr>
+    </w:lvl>
+    <w:lvl w:ilvl="2" w:tentative="1">
+      <w:start w:val="1"/>
+      <w:numFmt w:val="bullet"/>
+      <w:lvlText w:val=""/>
+      <w:lvlJc w:val="left"/>
+      <w:pPr>
+        <w:tabs>
+          <w:tab w:val="num" w:pos="2160"/>
+        </w:tabs>
+        <w:ind w:left="2160" w:hanging="360"/>
+      </w:pPr>
+      <w:rPr>
+        <w:rFonts w:ascii="Wingdings" w:hAnsi="Wingdings" w:hint="default"/>
+        <w:sz w:val="20"/>
+      </w:rPr>
+    </w:lvl>
+    <w:lvl w:ilvl="3" w:tentative="1">
+      <w:start w:val="1"/>
+      <w:numFmt w:val="bullet"/>
+      <w:lvlText w:val=""/>
+      <w:lvlJc w:val="left"/>
+      <w:pPr>
+        <w:tabs>
+          <w:tab w:val="num" w:pos="2880"/>
+        </w:tabs>
+        <w:ind w:left="2880" w:hanging="360"/>
+      </w:pPr>
+      <w:rPr>
+        <w:rFonts w:ascii="Wingdings" w:hAnsi="Wingdings" w:hint="default"/>
+        <w:sz w:val="20"/>
+      </w:rPr>
+    </w:lvl>
+    <w:lvl w:ilvl="4" w:tentative="1">
+      <w:start w:val="1"/>
+      <w:numFmt w:val="bullet"/>
+      <w:lvlText w:val=""/>
+      <w:lvlJc w:val="left"/>
+      <w:pPr>
+        <w:tabs>
+          <w:tab w:val="num" w:pos="3600"/>
+        </w:tabs>
+        <w:ind w:left="3600" w:hanging="360"/>
+      </w:pPr>
+      <w:rPr>
+        <w:rFonts w:ascii="Wingdings" w:hAnsi="Wingdings" w:hint="default"/>
+        <w:sz w:val="20"/>
+      </w:rPr>
+    </w:lvl>
+    <w:lvl w:ilvl="5" w:tentative="1">
+      <w:start w:val="1"/>
+      <w:numFmt w:val="bullet"/>
+      <w:lvlText w:val=""/>
+      <w:lvlJc w:val="left"/>
+      <w:pPr>
+        <w:tabs>
+          <w:tab w:val="num" w:pos="4320"/>
+        </w:tabs>
+        <w:ind w:left="4320" w:hanging="360"/>
+      </w:pPr>
+      <w:rPr>
+        <w:rFonts w:ascii="Wingdings" w:hAnsi="Wingdings" w:hint="default"/>
+        <w:sz w:val="20"/>
+      </w:rPr>
+    </w:lvl>
+    <w:lvl w:ilvl="6" w:tentative="1">
+      <w:start w:val="1"/>
+      <w:numFmt w:val="bullet"/>
+      <w:lvlText w:val=""/>
+      <w:lvlJc w:val="left"/>
+      <w:pPr>
+        <w:tabs>
+          <w:tab w:val="num" w:pos="5040"/>
+        </w:tabs>
+        <w:ind w:left="5040" w:hanging="360"/>
+      </w:pPr>
+      <w:rPr>
+        <w:rFonts w:ascii="Wingdings" w:hAnsi="Wingdings" w:hint="default"/>
+        <w:sz w:val="20"/>
+      </w:rPr>
+    </w:lvl>
+    <w:lvl w:ilvl="7" w:tentative="1">
+      <w:start w:val="1"/>
+      <w:numFmt w:val="bullet"/>
+      <w:lvlText w:val=""/>
+      <w:lvlJc w:val="left"/>
+      <w:pPr>
+        <w:tabs>
+          <w:tab w:val="num" w:pos="5760"/>
+        </w:tabs>
+        <w:ind w:left="5760" w:hanging="360"/>
+      </w:pPr>
+      <w:rPr>
+        <w:rFonts w:ascii="Wingdings" w:hAnsi="Wingdings" w:hint="default"/>
+        <w:sz w:val="20"/>
+      </w:rPr>
+    </w:lvl>
+    <w:lvl w:ilvl="8" w:tentative="1">
+      <w:start w:val="1"/>
+      <w:numFmt w:val="bullet"/>
+      <w:lvlText w:val=""/>
+      <w:lvlJc w:val="left"/>
+      <w:pPr>
+        <w:tabs>
+          <w:tab w:val="num" w:pos="6480"/>
+        </w:tabs>
+        <w:ind w:left="6480" w:hanging="360"/>
+      </w:pPr>
+      <w:rPr>
+        <w:rFonts w:ascii="Wingdings" w:hAnsi="Wingdings" w:hint="default"/>
+        <w:sz w:val="20"/>
+      </w:rPr>
+    </w:lvl>
+  </w:abstractNum>
+  <w:abstractNum w:abstractNumId="32" w15:restartNumberingAfterBreak="0">
     <w:nsid w:val="714D6D63"/>
     <w:multiLevelType w:val="hybridMultilevel"/>
     <w:tmpl w:val="5824D6B2"/>
@@ -20355,7 +25372,7 @@
       </w:pPr>
     </w:lvl>
   </w:abstractNum>
-  <w:abstractNum w:abstractNumId="23" w15:restartNumberingAfterBreak="0">
+  <w:abstractNum w:abstractNumId="33" w15:restartNumberingAfterBreak="0">
     <w:nsid w:val="742D4656"/>
     <w:multiLevelType w:val="multilevel"/>
     <w:tmpl w:val="3A6CCDD8"/>
@@ -20504,7 +25521,7 @@
       </w:rPr>
     </w:lvl>
   </w:abstractNum>
-  <w:abstractNum w:abstractNumId="24" w15:restartNumberingAfterBreak="0">
+  <w:abstractNum w:abstractNumId="34" w15:restartNumberingAfterBreak="0">
     <w:nsid w:val="7BFC32FB"/>
     <w:multiLevelType w:val="multilevel"/>
     <w:tmpl w:val="E8D85AC2"/>
@@ -20653,7 +25670,7 @@
       </w:rPr>
     </w:lvl>
   </w:abstractNum>
-  <w:abstractNum w:abstractNumId="25" w15:restartNumberingAfterBreak="0">
+  <w:abstractNum w:abstractNumId="35" w15:restartNumberingAfterBreak="0">
     <w:nsid w:val="7FDC7986"/>
     <w:multiLevelType w:val="multilevel"/>
     <w:tmpl w:val="B43CD71E"/>
@@ -20803,82 +25820,112 @@
     </w:lvl>
   </w:abstractNum>
   <w:num w:numId="1">
-    <w:abstractNumId w:val="17"/>
+    <w:abstractNumId w:val="24"/>
   </w:num>
   <w:num w:numId="2">
-    <w:abstractNumId w:val="25"/>
+    <w:abstractNumId w:val="35"/>
   </w:num>
   <w:num w:numId="3">
-    <w:abstractNumId w:val="7"/>
+    <w:abstractNumId w:val="10"/>
   </w:num>
   <w:num w:numId="4">
-    <w:abstractNumId w:val="23"/>
+    <w:abstractNumId w:val="33"/>
   </w:num>
   <w:num w:numId="5">
-    <w:abstractNumId w:val="8"/>
+    <w:abstractNumId w:val="11"/>
   </w:num>
   <w:num w:numId="6">
-    <w:abstractNumId w:val="4"/>
+    <w:abstractNumId w:val="6"/>
   </w:num>
   <w:num w:numId="7">
-    <w:abstractNumId w:val="9"/>
+    <w:abstractNumId w:val="12"/>
   </w:num>
   <w:num w:numId="8">
     <w:abstractNumId w:val="0"/>
   </w:num>
   <w:num w:numId="9">
-    <w:abstractNumId w:val="24"/>
+    <w:abstractNumId w:val="34"/>
   </w:num>
   <w:num w:numId="10">
-    <w:abstractNumId w:val="6"/>
+    <w:abstractNumId w:val="9"/>
   </w:num>
   <w:num w:numId="11">
-    <w:abstractNumId w:val="21"/>
+    <w:abstractNumId w:val="30"/>
   </w:num>
   <w:num w:numId="12">
     <w:abstractNumId w:val="1"/>
   </w:num>
   <w:num w:numId="13">
-    <w:abstractNumId w:val="20"/>
+    <w:abstractNumId w:val="29"/>
   </w:num>
   <w:num w:numId="14">
-    <w:abstractNumId w:val="22"/>
+    <w:abstractNumId w:val="32"/>
   </w:num>
   <w:num w:numId="15">
+    <w:abstractNumId w:val="25"/>
+  </w:num>
+  <w:num w:numId="16">
+    <w:abstractNumId w:val="21"/>
+  </w:num>
+  <w:num w:numId="17">
+    <w:abstractNumId w:val="19"/>
+  </w:num>
+  <w:num w:numId="18">
     <w:abstractNumId w:val="18"/>
   </w:num>
-  <w:num w:numId="16">
-    <w:abstractNumId w:val="15"/>
+  <w:num w:numId="19">
+    <w:abstractNumId w:val="27"/>
   </w:num>
-  <w:num w:numId="17">
-    <w:abstractNumId w:val="14"/>
+  <w:num w:numId="20">
+    <w:abstractNumId w:val="5"/>
   </w:num>
-  <w:num w:numId="18">
+  <w:num w:numId="21">
     <w:abstractNumId w:val="13"/>
   </w:num>
-  <w:num w:numId="19">
-    <w:abstractNumId w:val="19"/>
-  </w:num>
-  <w:num w:numId="20">
-    <w:abstractNumId w:val="3"/>
-  </w:num>
-  <w:num w:numId="21">
-    <w:abstractNumId w:val="10"/>
-  </w:num>
   <w:num w:numId="22">
-    <w:abstractNumId w:val="5"/>
+    <w:abstractNumId w:val="7"/>
   </w:num>
   <w:num w:numId="23">
     <w:abstractNumId w:val="2"/>
   </w:num>
   <w:num w:numId="24">
+    <w:abstractNumId w:val="22"/>
+  </w:num>
+  <w:num w:numId="25">
     <w:abstractNumId w:val="16"/>
   </w:num>
-  <w:num w:numId="25">
-    <w:abstractNumId w:val="12"/>
+  <w:num w:numId="26">
+    <w:abstractNumId w:val="14"/>
   </w:num>
-  <w:num w:numId="26">
-    <w:abstractNumId w:val="11"/>
+  <w:num w:numId="27">
+    <w:abstractNumId w:val="3"/>
+  </w:num>
+  <w:num w:numId="28">
+    <w:abstractNumId w:val="15"/>
+  </w:num>
+  <w:num w:numId="29">
+    <w:abstractNumId w:val="17"/>
+  </w:num>
+  <w:num w:numId="30">
+    <w:abstractNumId w:val="8"/>
+  </w:num>
+  <w:num w:numId="31">
+    <w:abstractNumId w:val="4"/>
+  </w:num>
+  <w:num w:numId="32">
+    <w:abstractNumId w:val="28"/>
+  </w:num>
+  <w:num w:numId="33">
+    <w:abstractNumId w:val="23"/>
+  </w:num>
+  <w:num w:numId="34">
+    <w:abstractNumId w:val="20"/>
+  </w:num>
+  <w:num w:numId="35">
+    <w:abstractNumId w:val="26"/>
+  </w:num>
+  <w:num w:numId="36">
+    <w:abstractNumId w:val="31"/>
   </w:num>
 </w:numbering>
 </file>
@@ -21556,6 +26603,16 @@
     <w:basedOn w:val="a0"/>
     <w:rsid w:val="00460A1B"/>
   </w:style>
+  <w:style w:type="character" w:customStyle="1" w:styleId="hljs-keyword">
+    <w:name w:val="hljs-keyword"/>
+    <w:basedOn w:val="a0"/>
+    <w:rsid w:val="00DD5FD7"/>
+  </w:style>
+  <w:style w:type="character" w:customStyle="1" w:styleId="hljs-comment">
+    <w:name w:val="hljs-comment"/>
+    <w:basedOn w:val="a0"/>
+    <w:rsid w:val="00DD5FD7"/>
+  </w:style>
 </w:styles>
 </file>
 
